--- a/TS Jatai Ghanam Project/TS 1.2/TS 1.2 Jatai Malayalam Corrections.docx
+++ b/TS Jatai Ghanam Project/TS 1.2/TS 1.2 Jatai Malayalam Corrections.docx
@@ -397,126 +397,14 @@
               <w:spacing w:before="0" w:line="240" w:lineRule="auto"/>
               <w:ind w:left="29"/>
               <w:rPr>
-                <w:b/>
-                <w:bCs/>
+                <w:rFonts w:cs="Arial"/>
+                <w:color w:val="000000"/>
                 <w:sz w:val="28"/>
                 <w:szCs w:val="32"/>
               </w:rPr>
             </w:pPr>
-            <w:r>
-              <w:rPr>
-                <w:b/>
-                <w:bCs/>
-                <w:sz w:val="28"/>
-                <w:szCs w:val="32"/>
-              </w:rPr>
-              <w:t>3</w:t>
-            </w:r>
-            <w:r>
-              <w:rPr>
-                <w:b/>
-                <w:bCs/>
-                <w:sz w:val="28"/>
-                <w:szCs w:val="32"/>
-              </w:rPr>
-              <w:t>5</w:t>
-            </w:r>
-            <w:r>
-              <w:rPr>
-                <w:b/>
-                <w:bCs/>
-                <w:sz w:val="28"/>
-                <w:szCs w:val="32"/>
-              </w:rPr>
-              <w:t>) 1.2.3.1(2</w:t>
-            </w:r>
-            <w:r>
-              <w:rPr>
-                <w:b/>
-                <w:bCs/>
-                <w:sz w:val="28"/>
-                <w:szCs w:val="32"/>
-              </w:rPr>
-              <w:t>7</w:t>
-            </w:r>
-            <w:r>
-              <w:rPr>
-                <w:b/>
-                <w:bCs/>
-                <w:sz w:val="28"/>
-                <w:szCs w:val="32"/>
-              </w:rPr>
-              <w:t>)</w:t>
-            </w:r>
-          </w:p>
-          <w:p>
-            <w:pPr>
-              <w:spacing w:before="0" w:line="240" w:lineRule="auto"/>
-              <w:ind w:left="29"/>
-              <w:rPr>
-                <w:b/>
-                <w:bCs/>
-                <w:sz w:val="28"/>
-                <w:szCs w:val="32"/>
-              </w:rPr>
-            </w:pPr>
-            <w:r>
-              <w:rPr>
-                <w:b/>
-                <w:bCs/>
-                <w:sz w:val="28"/>
-                <w:szCs w:val="32"/>
-              </w:rPr>
-              <w:t>3</w:t>
-            </w:r>
-            <w:r>
-              <w:rPr>
-                <w:b/>
-                <w:bCs/>
-                <w:sz w:val="28"/>
-                <w:szCs w:val="32"/>
-              </w:rPr>
-              <w:t>6</w:t>
-            </w:r>
-            <w:r>
-              <w:rPr>
-                <w:b/>
-                <w:bCs/>
-                <w:sz w:val="28"/>
-                <w:szCs w:val="32"/>
-              </w:rPr>
-              <w:t>) 1.2.3.1(2</w:t>
-            </w:r>
-            <w:r>
-              <w:rPr>
-                <w:b/>
-                <w:bCs/>
-                <w:sz w:val="28"/>
-                <w:szCs w:val="32"/>
-              </w:rPr>
-              <w:t>8</w:t>
-            </w:r>
-            <w:r>
-              <w:rPr>
-                <w:b/>
-                <w:bCs/>
-                <w:sz w:val="28"/>
-                <w:szCs w:val="32"/>
-              </w:rPr>
-              <w:t>)</w:t>
-            </w:r>
-          </w:p>
-          <w:p>
-            <w:pPr>
-              <w:spacing w:before="0" w:line="240" w:lineRule="auto"/>
-              <w:ind w:left="29"/>
-              <w:rPr>
-                <w:rFonts w:cs="Arial"/>
-                <w:color w:val="000000"/>
-                <w:sz w:val="28"/>
-                <w:szCs w:val="32"/>
-              </w:rPr>
-            </w:pPr>
+            <w:bookmarkStart w:id="0" w:name="_GoBack"/>
+            <w:bookmarkEnd w:id="0"/>
           </w:p>
         </w:tc>
         <w:tc>
@@ -527,6 +415,118 @@
             <w:pPr>
               <w:spacing w:before="0" w:line="240" w:lineRule="auto"/>
               <w:rPr>
+                <w:b/>
+                <w:bCs/>
+                <w:sz w:val="28"/>
+                <w:szCs w:val="32"/>
+              </w:rPr>
+            </w:pPr>
+            <w:r>
+              <w:rPr>
+                <w:rFonts w:ascii="BRH Malayalam Extra" w:hAnsi="BRH Malayalam Extra" w:cs="BRH Malayalam Extra"/>
+                <w:color w:val="000000"/>
+                <w:sz w:val="40"/>
+                <w:szCs w:val="40"/>
+              </w:rPr>
+              <w:t xml:space="preserve"> </w:t>
+            </w:r>
+            <w:r>
+              <w:rPr>
+                <w:rFonts w:ascii="BRH Malayalam Extra" w:hAnsi="BRH Malayalam Extra" w:cs="BRH Malayalam Extra"/>
+                <w:color w:val="000000"/>
+                <w:sz w:val="40"/>
+                <w:szCs w:val="40"/>
+                <w:highlight w:val="yellow"/>
+              </w:rPr>
+              <w:t>„¥² „¥²</w:t>
+            </w:r>
+            <w:r>
+              <w:rPr>
+                <w:rFonts w:ascii="BRH Malayalam Extra" w:hAnsi="BRH Malayalam Extra" w:cs="BRH Malayalam Extra"/>
+                <w:color w:val="000000"/>
+                <w:sz w:val="36"/>
+                <w:szCs w:val="40"/>
+                <w:highlight w:val="yellow"/>
+              </w:rPr>
+              <w:t>–</w:t>
+            </w:r>
+            <w:r>
+              <w:rPr>
+                <w:rFonts w:ascii="BRH Malayalam Extra" w:hAnsi="BRH Malayalam Extra" w:cs="BRH Malayalam Extra"/>
+                <w:color w:val="000000"/>
+                <w:sz w:val="36"/>
+                <w:szCs w:val="40"/>
+              </w:rPr>
+              <w:t xml:space="preserve"> </w:t>
+            </w:r>
+            <w:r>
+              <w:rPr>
+                <w:b/>
+                <w:bCs/>
+                <w:sz w:val="28"/>
+                <w:szCs w:val="32"/>
+              </w:rPr>
+              <w:t>in</w:t>
+            </w:r>
+            <w:r>
+              <w:rPr>
+                <w:rFonts w:ascii="BRH Malayalam Extra" w:hAnsi="BRH Malayalam Extra" w:cs="BRH Malayalam Extra"/>
+                <w:color w:val="000000"/>
+                <w:sz w:val="36"/>
+                <w:szCs w:val="40"/>
+              </w:rPr>
+              <w:t xml:space="preserve"> </w:t>
+            </w:r>
+            <w:r>
+              <w:rPr>
+                <w:b/>
+                <w:bCs/>
+                <w:sz w:val="28"/>
+                <w:szCs w:val="32"/>
+              </w:rPr>
+              <w:t>3</w:t>
+            </w:r>
+            <w:r>
+              <w:rPr>
+                <w:b/>
+                <w:bCs/>
+                <w:sz w:val="28"/>
+                <w:szCs w:val="32"/>
+              </w:rPr>
+              <w:t>5</w:t>
+            </w:r>
+            <w:r>
+              <w:rPr>
+                <w:b/>
+                <w:bCs/>
+                <w:sz w:val="28"/>
+                <w:szCs w:val="32"/>
+              </w:rPr>
+              <w:t>) 1.2.3.1(2</w:t>
+            </w:r>
+            <w:r>
+              <w:rPr>
+                <w:b/>
+                <w:bCs/>
+                <w:sz w:val="28"/>
+                <w:szCs w:val="32"/>
+              </w:rPr>
+              <w:t>7</w:t>
+            </w:r>
+            <w:r>
+              <w:rPr>
+                <w:b/>
+                <w:bCs/>
+                <w:sz w:val="28"/>
+                <w:szCs w:val="32"/>
+              </w:rPr>
+              <w:t>)</w:t>
+            </w:r>
+          </w:p>
+          <w:p>
+            <w:pPr>
+              <w:spacing w:before="0" w:line="240" w:lineRule="auto"/>
+              <w:rPr>
                 <w:rFonts w:ascii="BRH Malayalam Extra" w:hAnsi="BRH Malayalam Extra" w:cs="BRH Malayalam Extra"/>
                 <w:sz w:val="28"/>
                 <w:szCs w:val="36"/>
@@ -539,26 +539,99 @@
                 <w:sz w:val="40"/>
                 <w:szCs w:val="40"/>
               </w:rPr>
+              <w:t>i</w:t>
+            </w:r>
+            <w:r>
+              <w:rPr>
+                <w:rFonts w:ascii="BRH Malayalam Extra" w:hAnsi="BRH Malayalam Extra" w:cs="BRH Malayalam Extra"/>
+                <w:color w:val="000000"/>
+                <w:sz w:val="40"/>
+                <w:szCs w:val="40"/>
+                <w:highlight w:val="yellow"/>
+              </w:rPr>
+              <w:t>¥² „¥²</w:t>
+            </w:r>
+            <w:r>
+              <w:rPr>
+                <w:rFonts w:ascii="BRH Malayalam Extra" w:hAnsi="BRH Malayalam Extra" w:cs="BRH Malayalam Extra"/>
+                <w:color w:val="000000"/>
+                <w:sz w:val="36"/>
+                <w:szCs w:val="40"/>
+                <w:highlight w:val="yellow"/>
+              </w:rPr>
+              <w:t>–</w:t>
+            </w:r>
+            <w:r>
+              <w:rPr>
+                <w:rFonts w:ascii="BRH Malayalam Extra" w:hAnsi="BRH Malayalam Extra" w:cs="BRH Malayalam Extra"/>
+                <w:color w:val="000000"/>
+                <w:sz w:val="36"/>
+                <w:szCs w:val="40"/>
+              </w:rPr>
               <w:t xml:space="preserve"> </w:t>
             </w:r>
             <w:r>
               <w:rPr>
-                <w:rFonts w:ascii="BRH Malayalam Extra" w:hAnsi="BRH Malayalam Extra" w:cs="BRH Malayalam Extra"/>
-                <w:color w:val="000000"/>
-                <w:sz w:val="40"/>
-                <w:szCs w:val="40"/>
-              </w:rPr>
-              <w:t xml:space="preserve">A¥² </w:t>
-            </w:r>
-            <w:r>
-              <w:rPr>
-                <w:rFonts w:ascii="BRH Malayalam Extra" w:hAnsi="BRH Malayalam Extra" w:cs="BRH Malayalam Extra"/>
-                <w:color w:val="000000"/>
-                <w:sz w:val="40"/>
-                <w:szCs w:val="40"/>
-                <w:highlight w:val="yellow"/>
-              </w:rPr>
-              <w:t>„¥²</w:t>
+                <w:b/>
+                <w:bCs/>
+                <w:sz w:val="28"/>
+                <w:szCs w:val="32"/>
+              </w:rPr>
+              <w:t>in</w:t>
+            </w:r>
+            <w:r>
+              <w:rPr>
+                <w:rFonts w:ascii="BRH Malayalam Extra" w:hAnsi="BRH Malayalam Extra" w:cs="BRH Malayalam Extra"/>
+                <w:color w:val="000000"/>
+                <w:sz w:val="36"/>
+                <w:szCs w:val="40"/>
+              </w:rPr>
+              <w:t xml:space="preserve"> </w:t>
+            </w:r>
+            <w:r>
+              <w:rPr>
+                <w:b/>
+                <w:bCs/>
+                <w:sz w:val="28"/>
+                <w:szCs w:val="32"/>
+              </w:rPr>
+              <w:t>3</w:t>
+            </w:r>
+            <w:r>
+              <w:rPr>
+                <w:b/>
+                <w:bCs/>
+                <w:sz w:val="28"/>
+                <w:szCs w:val="32"/>
+              </w:rPr>
+              <w:t>6</w:t>
+            </w:r>
+            <w:r>
+              <w:rPr>
+                <w:b/>
+                <w:bCs/>
+                <w:sz w:val="28"/>
+                <w:szCs w:val="32"/>
+              </w:rPr>
+              <w:t>) 1.2.3.1(2</w:t>
+            </w:r>
+            <w:r>
+              <w:rPr>
+                <w:b/>
+                <w:bCs/>
+                <w:sz w:val="28"/>
+                <w:szCs w:val="32"/>
+              </w:rPr>
+              <w:t>8</w:t>
+            </w:r>
+            <w:r>
+              <w:rPr>
+                <w:b/>
+                <w:bCs/>
+                <w:sz w:val="28"/>
+                <w:szCs w:val="32"/>
+              </w:rPr>
+              <w:t>)</w:t>
             </w:r>
           </w:p>
         </w:tc>
@@ -569,6 +642,7 @@
           <w:p>
             <w:pPr>
               <w:spacing w:before="0" w:line="240" w:lineRule="auto"/>
+              <w:ind w:left="29"/>
               <w:rPr>
                 <w:b/>
                 <w:bCs/>
@@ -582,10 +656,10 @@
                 <w:color w:val="000000"/>
                 <w:sz w:val="40"/>
                 <w:szCs w:val="40"/>
-              </w:rPr>
-              <w:t xml:space="preserve">A¥² </w:t>
-            </w:r>
-            <w:proofErr w:type="spellStart"/>
+                <w:highlight w:val="green"/>
+              </w:rPr>
+              <w:t>„</w:t>
+            </w:r>
             <w:r>
               <w:rPr>
                 <w:rFonts w:ascii="BRH Malayalam Extra" w:hAnsi="BRH Malayalam Extra" w:cs="BRH Malayalam Extra"/>
@@ -594,28 +668,109 @@
                 <w:szCs w:val="40"/>
                 <w:highlight w:val="green"/>
               </w:rPr>
-              <w:t>A</w:t>
-            </w:r>
-            <w:bookmarkStart w:id="0" w:name="_GoBack"/>
-            <w:bookmarkEnd w:id="0"/>
+              <w:t>¥²</w:t>
+            </w:r>
+            <w:r>
+              <w:rPr>
+                <w:rFonts w:ascii="BRH Malayalam Extra" w:hAnsi="BRH Malayalam Extra" w:cs="BRH Malayalam Extra"/>
+                <w:color w:val="000000"/>
+                <w:sz w:val="36"/>
+                <w:szCs w:val="40"/>
+                <w:highlight w:val="green"/>
+              </w:rPr>
+              <w:t>–</w:t>
+            </w:r>
             <w:r>
               <w:rPr>
                 <w:rFonts w:ascii="BRH Malayalam Extra" w:hAnsi="BRH Malayalam Extra" w:cs="BRH Malayalam Extra"/>
                 <w:color w:val="000000"/>
                 <w:sz w:val="40"/>
                 <w:szCs w:val="40"/>
-              </w:rPr>
-              <w:t>¥²</w:t>
-            </w:r>
-            <w:proofErr w:type="spellEnd"/>
-            <w:r>
-              <w:rPr>
-                <w:b/>
-                <w:bCs/>
-                <w:sz w:val="28"/>
-                <w:szCs w:val="32"/>
+                <w:highlight w:val="green"/>
+              </w:rPr>
+              <w:t xml:space="preserve"> A¥²</w:t>
+            </w:r>
+            <w:r>
+              <w:rPr>
+                <w:rFonts w:ascii="BRH Malayalam Extra" w:hAnsi="BRH Malayalam Extra" w:cs="BRH Malayalam Extra"/>
+                <w:color w:val="000000"/>
+                <w:sz w:val="36"/>
+                <w:szCs w:val="40"/>
+                <w:highlight w:val="green"/>
+              </w:rPr>
+              <w:t>–</w:t>
+            </w:r>
+            <w:r>
+              <w:rPr>
+                <w:rFonts w:ascii="BRH Malayalam Extra" w:hAnsi="BRH Malayalam Extra" w:cs="BRH Malayalam Extra"/>
+                <w:color w:val="000000"/>
+                <w:sz w:val="40"/>
+                <w:szCs w:val="40"/>
               </w:rPr>
               <w:t xml:space="preserve"> </w:t>
+            </w:r>
+            <w:r>
+              <w:rPr>
+                <w:b/>
+                <w:bCs/>
+                <w:sz w:val="28"/>
+                <w:szCs w:val="32"/>
+              </w:rPr>
+              <w:t>in</w:t>
+            </w:r>
+            <w:r>
+              <w:rPr>
+                <w:rFonts w:ascii="BRH Malayalam Extra" w:hAnsi="BRH Malayalam Extra" w:cs="BRH Malayalam Extra"/>
+                <w:color w:val="000000"/>
+                <w:sz w:val="36"/>
+                <w:szCs w:val="40"/>
+              </w:rPr>
+              <w:t xml:space="preserve"> </w:t>
+            </w:r>
+            <w:r>
+              <w:rPr>
+                <w:b/>
+                <w:bCs/>
+                <w:sz w:val="28"/>
+                <w:szCs w:val="32"/>
+              </w:rPr>
+              <w:t>3</w:t>
+            </w:r>
+            <w:r>
+              <w:rPr>
+                <w:b/>
+                <w:bCs/>
+                <w:sz w:val="28"/>
+                <w:szCs w:val="32"/>
+              </w:rPr>
+              <w:t>5</w:t>
+            </w:r>
+            <w:r>
+              <w:rPr>
+                <w:b/>
+                <w:bCs/>
+                <w:sz w:val="28"/>
+                <w:szCs w:val="32"/>
+              </w:rPr>
+              <w:t>) 1.2.3.1(2</w:t>
+            </w:r>
+            <w:r>
+              <w:rPr>
+                <w:b/>
+                <w:bCs/>
+                <w:sz w:val="28"/>
+                <w:szCs w:val="32"/>
+              </w:rPr>
+              <w:t>7</w:t>
+            </w:r>
+            <w:r>
+              <w:rPr>
+                <w:b/>
+                <w:bCs/>
+                <w:sz w:val="28"/>
+                <w:szCs w:val="32"/>
+              </w:rPr>
+              <w:t>)</w:t>
             </w:r>
           </w:p>
           <w:p>
@@ -623,10 +778,151 @@
               <w:spacing w:before="0" w:line="240" w:lineRule="auto"/>
               <w:rPr>
                 <w:rFonts w:ascii="BRH Malayalam Extra" w:hAnsi="BRH Malayalam Extra" w:cs="BRH Malayalam Extra"/>
+                <w:color w:val="000000"/>
+                <w:sz w:val="40"/>
+                <w:szCs w:val="40"/>
+              </w:rPr>
+            </w:pPr>
+            <w:r>
+              <w:rPr>
+                <w:rFonts w:ascii="BRH Malayalam Extra" w:hAnsi="BRH Malayalam Extra" w:cs="BRH Malayalam Extra"/>
+                <w:color w:val="000000"/>
+                <w:sz w:val="40"/>
+                <w:szCs w:val="40"/>
+              </w:rPr>
+              <w:t>i</w:t>
+            </w:r>
+            <w:r>
+              <w:rPr>
+                <w:rFonts w:ascii="BRH Malayalam Extra" w:hAnsi="BRH Malayalam Extra" w:cs="BRH Malayalam Extra"/>
+                <w:color w:val="000000"/>
+                <w:sz w:val="40"/>
+                <w:szCs w:val="40"/>
+                <w:highlight w:val="green"/>
+              </w:rPr>
+              <w:t>¥²</w:t>
+            </w:r>
+            <w:r>
+              <w:rPr>
+                <w:rFonts w:ascii="BRH Malayalam Extra" w:hAnsi="BRH Malayalam Extra" w:cs="BRH Malayalam Extra"/>
+                <w:color w:val="000000"/>
+                <w:sz w:val="36"/>
+                <w:szCs w:val="40"/>
+                <w:highlight w:val="green"/>
+              </w:rPr>
+              <w:t>–</w:t>
+            </w:r>
+            <w:r>
+              <w:rPr>
+                <w:rFonts w:ascii="BRH Malayalam Extra" w:hAnsi="BRH Malayalam Extra" w:cs="BRH Malayalam Extra"/>
+                <w:color w:val="000000"/>
+                <w:sz w:val="40"/>
+                <w:szCs w:val="40"/>
+                <w:highlight w:val="green"/>
+              </w:rPr>
+              <w:t xml:space="preserve"> A¥²</w:t>
+            </w:r>
+            <w:r>
+              <w:rPr>
+                <w:rFonts w:ascii="BRH Malayalam Extra" w:hAnsi="BRH Malayalam Extra" w:cs="BRH Malayalam Extra"/>
+                <w:color w:val="000000"/>
+                <w:sz w:val="36"/>
+                <w:szCs w:val="40"/>
+                <w:highlight w:val="green"/>
+              </w:rPr>
+              <w:t>–</w:t>
+            </w:r>
+            <w:r>
+              <w:rPr>
+                <w:rFonts w:ascii="BRH Malayalam Extra" w:hAnsi="BRH Malayalam Extra" w:cs="BRH Malayalam Extra"/>
+                <w:color w:val="000000"/>
+                <w:sz w:val="36"/>
+                <w:szCs w:val="40"/>
+              </w:rPr>
+              <w:t xml:space="preserve"> </w:t>
+            </w:r>
+            <w:r>
+              <w:rPr>
+                <w:b/>
+                <w:bCs/>
+                <w:sz w:val="28"/>
+                <w:szCs w:val="32"/>
+              </w:rPr>
+              <w:t>in</w:t>
+            </w:r>
+            <w:r>
+              <w:rPr>
+                <w:rFonts w:ascii="BRH Malayalam Extra" w:hAnsi="BRH Malayalam Extra" w:cs="BRH Malayalam Extra"/>
+                <w:color w:val="000000"/>
+                <w:sz w:val="36"/>
+                <w:szCs w:val="40"/>
+              </w:rPr>
+              <w:t xml:space="preserve"> </w:t>
+            </w:r>
+            <w:r>
+              <w:rPr>
+                <w:b/>
+                <w:bCs/>
+                <w:sz w:val="28"/>
+                <w:szCs w:val="32"/>
+              </w:rPr>
+              <w:t>3</w:t>
+            </w:r>
+            <w:r>
+              <w:rPr>
+                <w:b/>
+                <w:bCs/>
+                <w:sz w:val="28"/>
+                <w:szCs w:val="32"/>
+              </w:rPr>
+              <w:t>6</w:t>
+            </w:r>
+            <w:r>
+              <w:rPr>
+                <w:b/>
+                <w:bCs/>
+                <w:sz w:val="28"/>
+                <w:szCs w:val="32"/>
+              </w:rPr>
+              <w:t>) 1.2.3.1(2</w:t>
+            </w:r>
+            <w:r>
+              <w:rPr>
+                <w:b/>
+                <w:bCs/>
+                <w:sz w:val="28"/>
+                <w:szCs w:val="32"/>
+              </w:rPr>
+              <w:t>8</w:t>
+            </w:r>
+            <w:r>
+              <w:rPr>
+                <w:b/>
+                <w:bCs/>
+                <w:sz w:val="28"/>
+                <w:szCs w:val="32"/>
+              </w:rPr>
+              <w:t>)</w:t>
+            </w:r>
+          </w:p>
+          <w:p>
+            <w:pPr>
+              <w:spacing w:before="0" w:line="240" w:lineRule="auto"/>
+              <w:rPr>
+                <w:rFonts w:ascii="BRH Malayalam Extra" w:hAnsi="BRH Malayalam Extra" w:cs="BRH Malayalam Extra"/>
                 <w:sz w:val="28"/>
                 <w:szCs w:val="36"/>
               </w:rPr>
             </w:pPr>
+            <w:r>
+              <w:rPr>
+                <w:b/>
+                <w:bCs/>
+                <w:sz w:val="28"/>
+                <w:szCs w:val="32"/>
+              </w:rPr>
+              <w:t xml:space="preserve"> </w:t>
+            </w:r>
             <w:r>
               <w:rPr>
                 <w:b/>
@@ -2011,7 +2307,7 @@
 </file>
 
 <file path=customXml/itemProps1.xml><?xml version="1.0" encoding="utf-8"?>
-<ds:datastoreItem xmlns:ds="http://schemas.openxmlformats.org/officeDocument/2006/customXml" ds:itemID="{EDB84042-E019-439F-9229-620561AD687A}">
+<ds:datastoreItem xmlns:ds="http://schemas.openxmlformats.org/officeDocument/2006/customXml" ds:itemID="{4EB9049D-8AA4-422B-B23A-DA2CDA94DFC9}">
   <ds:schemaRefs>
     <ds:schemaRef ds:uri="http://schemas.openxmlformats.org/officeDocument/2006/bibliography"/>
   </ds:schemaRefs>

--- a/TS Jatai Ghanam Project/TS 1.2/TS 1.2 Jatai Malayalam Corrections.docx
+++ b/TS Jatai Ghanam Project/TS 1.2/TS 1.2 Jatai Malayalam Corrections.docx
@@ -124,31 +124,18 @@
           <w:szCs w:val="32"/>
           <w:u w:val="single"/>
         </w:rPr>
-        <w:t xml:space="preserve">Observed </w:t>
-      </w:r>
-      <w:proofErr w:type="gramStart"/>
-      <w:r>
-        <w:rPr>
-          <w:b/>
-          <w:bCs/>
-          <w:sz w:val="32"/>
-          <w:szCs w:val="32"/>
-          <w:u w:val="single"/>
-        </w:rPr>
-        <w:t xml:space="preserve">till </w:t>
-      </w:r>
-      <w:r>
-        <w:rPr>
-          <w:b/>
-          <w:bCs/>
-          <w:sz w:val="32"/>
-          <w:szCs w:val="32"/>
-          <w:highlight w:val="red"/>
-          <w:u w:val="single"/>
-        </w:rPr>
-        <w:t>????</w:t>
-      </w:r>
-      <w:proofErr w:type="gramEnd"/>
+        <w:t xml:space="preserve">Observed till </w:t>
+      </w:r>
+      <w:r>
+        <w:rPr>
+          <w:b/>
+          <w:bCs/>
+          <w:sz w:val="32"/>
+          <w:szCs w:val="32"/>
+          <w:u w:val="single"/>
+        </w:rPr>
+        <w:t>31st March 2022</w:t>
+      </w:r>
     </w:p>
     <w:p>
       <w:pPr>
@@ -403,8 +390,6 @@
                 <w:szCs w:val="32"/>
               </w:rPr>
             </w:pPr>
-            <w:bookmarkStart w:id="0" w:name="_GoBack"/>
-            <w:bookmarkEnd w:id="0"/>
           </w:p>
         </w:tc>
         <w:tc>
@@ -1018,6 +1003,453 @@
           <w:u w:val="single"/>
         </w:rPr>
       </w:pPr>
+    </w:p>
+    <w:p>
+      <w:pPr>
+        <w:spacing w:before="0" w:line="240" w:lineRule="auto"/>
+        <w:jc w:val="center"/>
+        <w:rPr>
+          <w:b/>
+          <w:bCs/>
+          <w:sz w:val="32"/>
+          <w:szCs w:val="32"/>
+          <w:u w:val="single"/>
+        </w:rPr>
+      </w:pPr>
+      <w:r>
+        <w:rPr>
+          <w:b/>
+          <w:bCs/>
+          <w:sz w:val="32"/>
+          <w:szCs w:val="32"/>
+          <w:u w:val="single"/>
+        </w:rPr>
+        <w:t xml:space="preserve">TS </w:t>
+      </w:r>
+      <w:proofErr w:type="spellStart"/>
+      <w:r>
+        <w:rPr>
+          <w:b/>
+          <w:bCs/>
+          <w:sz w:val="32"/>
+          <w:szCs w:val="32"/>
+          <w:u w:val="single"/>
+        </w:rPr>
+        <w:t>Jatai</w:t>
+      </w:r>
+      <w:proofErr w:type="spellEnd"/>
+      <w:r>
+        <w:rPr>
+          <w:b/>
+          <w:bCs/>
+          <w:sz w:val="32"/>
+          <w:szCs w:val="32"/>
+          <w:u w:val="single"/>
+        </w:rPr>
+        <w:t xml:space="preserve"> </w:t>
+      </w:r>
+      <w:r>
+        <w:rPr>
+          <w:b/>
+          <w:bCs/>
+          <w:sz w:val="32"/>
+          <w:szCs w:val="32"/>
+          <w:u w:val="single"/>
+        </w:rPr>
+        <w:t>– TS 1</w:t>
+      </w:r>
+      <w:r>
+        <w:rPr>
+          <w:b/>
+          <w:bCs/>
+          <w:sz w:val="32"/>
+          <w:szCs w:val="32"/>
+          <w:u w:val="single"/>
+        </w:rPr>
+        <w:t>.2</w:t>
+      </w:r>
+      <w:r>
+        <w:rPr>
+          <w:b/>
+          <w:bCs/>
+          <w:sz w:val="32"/>
+          <w:szCs w:val="32"/>
+          <w:u w:val="single"/>
+        </w:rPr>
+        <w:t xml:space="preserve"> </w:t>
+      </w:r>
+      <w:r>
+        <w:rPr>
+          <w:b/>
+          <w:bCs/>
+          <w:sz w:val="32"/>
+          <w:szCs w:val="32"/>
+          <w:u w:val="single"/>
+        </w:rPr>
+        <w:t xml:space="preserve">Malayalam </w:t>
+      </w:r>
+      <w:r>
+        <w:rPr>
+          <w:b/>
+          <w:bCs/>
+          <w:sz w:val="32"/>
+          <w:szCs w:val="32"/>
+          <w:u w:val="single"/>
+        </w:rPr>
+        <w:t>Corrections –</w:t>
+      </w:r>
+      <w:r>
+        <w:rPr>
+          <w:b/>
+          <w:bCs/>
+          <w:sz w:val="32"/>
+          <w:szCs w:val="32"/>
+          <w:u w:val="single"/>
+        </w:rPr>
+        <w:t xml:space="preserve"> </w:t>
+      </w:r>
+      <w:r>
+        <w:rPr>
+          <w:b/>
+          <w:bCs/>
+          <w:sz w:val="32"/>
+          <w:szCs w:val="32"/>
+          <w:u w:val="single"/>
+        </w:rPr>
+        <w:t xml:space="preserve">Observed </w:t>
+      </w:r>
+      <w:r>
+        <w:rPr>
+          <w:b/>
+          <w:bCs/>
+          <w:sz w:val="32"/>
+          <w:szCs w:val="32"/>
+          <w:u w:val="single"/>
+        </w:rPr>
+        <w:t>Prior to</w:t>
+      </w:r>
+      <w:r>
+        <w:rPr>
+          <w:b/>
+          <w:bCs/>
+          <w:sz w:val="32"/>
+          <w:szCs w:val="32"/>
+          <w:u w:val="single"/>
+        </w:rPr>
+        <w:t xml:space="preserve"> </w:t>
+      </w:r>
+      <w:r>
+        <w:rPr>
+          <w:b/>
+          <w:bCs/>
+          <w:sz w:val="32"/>
+          <w:szCs w:val="32"/>
+          <w:u w:val="single"/>
+        </w:rPr>
+        <w:t>31st March 2022</w:t>
+      </w:r>
+    </w:p>
+    <w:p>
+      <w:pPr>
+        <w:spacing w:before="0" w:line="240" w:lineRule="auto"/>
+        <w:jc w:val="center"/>
+        <w:rPr>
+          <w:b/>
+          <w:bCs/>
+          <w:sz w:val="28"/>
+          <w:szCs w:val="32"/>
+        </w:rPr>
+      </w:pPr>
+      <w:r>
+        <w:rPr>
+          <w:b/>
+          <w:bCs/>
+          <w:sz w:val="28"/>
+          <w:szCs w:val="32"/>
+        </w:rPr>
+        <w:t>(ignore those which are already incorporated in your book’s version and date)</w:t>
+      </w:r>
+    </w:p>
+    <w:tbl>
+      <w:tblPr>
+        <w:tblW w:w="13800" w:type="dxa"/>
+        <w:tblInd w:w="-792" w:type="dxa"/>
+        <w:tblBorders>
+          <w:top w:val="single" w:sz="4" w:space="0" w:color="000000"/>
+          <w:left w:val="single" w:sz="4" w:space="0" w:color="000000"/>
+          <w:bottom w:val="single" w:sz="4" w:space="0" w:color="000000"/>
+          <w:right w:val="single" w:sz="4" w:space="0" w:color="000000"/>
+          <w:insideH w:val="single" w:sz="4" w:space="0" w:color="000000"/>
+          <w:insideV w:val="single" w:sz="4" w:space="0" w:color="000000"/>
+        </w:tblBorders>
+        <w:tblLook w:val="04A0" w:firstRow="1" w:lastRow="0" w:firstColumn="1" w:lastColumn="0" w:noHBand="0" w:noVBand="1"/>
+      </w:tblPr>
+      <w:tblGrid>
+        <w:gridCol w:w="3310"/>
+        <w:gridCol w:w="5103"/>
+        <w:gridCol w:w="5387"/>
+      </w:tblGrid>
+      <w:tr>
+        <w:tc>
+          <w:tcPr>
+            <w:tcW w:w="3310" w:type="dxa"/>
+          </w:tcPr>
+          <w:p>
+            <w:pPr>
+              <w:spacing w:before="0" w:line="240" w:lineRule="auto"/>
+              <w:jc w:val="center"/>
+              <w:rPr>
+                <w:b/>
+                <w:sz w:val="32"/>
+                <w:szCs w:val="32"/>
+              </w:rPr>
+            </w:pPr>
+            <w:r>
+              <w:rPr>
+                <w:b/>
+                <w:sz w:val="32"/>
+                <w:szCs w:val="32"/>
+              </w:rPr>
+              <w:t>Section, Paragraph</w:t>
+            </w:r>
+          </w:p>
+          <w:p>
+            <w:pPr>
+              <w:spacing w:before="0" w:line="240" w:lineRule="auto"/>
+              <w:jc w:val="center"/>
+              <w:rPr>
+                <w:b/>
+                <w:sz w:val="32"/>
+                <w:szCs w:val="32"/>
+              </w:rPr>
+            </w:pPr>
+            <w:r>
+              <w:rPr>
+                <w:b/>
+                <w:sz w:val="32"/>
+                <w:szCs w:val="32"/>
+              </w:rPr>
+              <w:t>Reference</w:t>
+            </w:r>
+          </w:p>
+        </w:tc>
+        <w:tc>
+          <w:tcPr>
+            <w:tcW w:w="5103" w:type="dxa"/>
+          </w:tcPr>
+          <w:p>
+            <w:pPr>
+              <w:spacing w:before="0" w:line="240" w:lineRule="auto"/>
+              <w:jc w:val="center"/>
+              <w:rPr>
+                <w:b/>
+                <w:sz w:val="32"/>
+                <w:szCs w:val="32"/>
+              </w:rPr>
+            </w:pPr>
+            <w:r>
+              <w:rPr>
+                <w:b/>
+                <w:sz w:val="32"/>
+                <w:szCs w:val="32"/>
+              </w:rPr>
+              <w:t>As Printed</w:t>
+            </w:r>
+          </w:p>
+        </w:tc>
+        <w:tc>
+          <w:tcPr>
+            <w:tcW w:w="5387" w:type="dxa"/>
+          </w:tcPr>
+          <w:p>
+            <w:pPr>
+              <w:spacing w:before="0" w:line="240" w:lineRule="auto"/>
+              <w:ind w:right="-18"/>
+              <w:jc w:val="center"/>
+              <w:rPr>
+                <w:b/>
+                <w:sz w:val="32"/>
+                <w:szCs w:val="32"/>
+              </w:rPr>
+            </w:pPr>
+            <w:r>
+              <w:rPr>
+                <w:b/>
+                <w:sz w:val="32"/>
+                <w:szCs w:val="32"/>
+              </w:rPr>
+              <w:t>To be read as or corrected as</w:t>
+            </w:r>
+          </w:p>
+        </w:tc>
+      </w:tr>
+    </w:tbl>
+    <w:p>
+      <w:pPr>
+        <w:spacing w:before="0" w:line="240" w:lineRule="auto"/>
+        <w:rPr>
+          <w:vanish/>
+          <w:sz w:val="32"/>
+          <w:szCs w:val="32"/>
+        </w:rPr>
+      </w:pPr>
+    </w:p>
+    <w:tbl>
+      <w:tblPr>
+        <w:tblW w:w="13868" w:type="dxa"/>
+        <w:tblInd w:w="-743" w:type="dxa"/>
+        <w:tblBorders>
+          <w:top w:val="single" w:sz="4" w:space="0" w:color="000000"/>
+          <w:left w:val="single" w:sz="4" w:space="0" w:color="000000"/>
+          <w:bottom w:val="single" w:sz="4" w:space="0" w:color="000000"/>
+          <w:right w:val="single" w:sz="4" w:space="0" w:color="000000"/>
+          <w:insideH w:val="single" w:sz="4" w:space="0" w:color="000000"/>
+          <w:insideV w:val="single" w:sz="4" w:space="0" w:color="000000"/>
+        </w:tblBorders>
+        <w:tblLook w:val="04A0" w:firstRow="1" w:lastRow="0" w:firstColumn="1" w:lastColumn="0" w:noHBand="0" w:noVBand="1"/>
+      </w:tblPr>
+      <w:tblGrid>
+        <w:gridCol w:w="3261"/>
+        <w:gridCol w:w="5103"/>
+        <w:gridCol w:w="5504"/>
+      </w:tblGrid>
+      <w:tr>
+        <w:trPr>
+          <w:trHeight w:val="1060"/>
+        </w:trPr>
+        <w:tc>
+          <w:tcPr>
+            <w:tcW w:w="3261" w:type="dxa"/>
+          </w:tcPr>
+          <w:p>
+            <w:pPr>
+              <w:spacing w:before="0" w:line="240" w:lineRule="auto"/>
+              <w:ind w:left="29"/>
+              <w:jc w:val="center"/>
+              <w:rPr>
+                <w:rFonts w:cs="Arial"/>
+                <w:b/>
+                <w:color w:val="000000"/>
+                <w:sz w:val="28"/>
+                <w:szCs w:val="32"/>
+              </w:rPr>
+            </w:pPr>
+            <w:r>
+              <w:rPr>
+                <w:rFonts w:cs="Arial"/>
+                <w:b/>
+                <w:color w:val="000000"/>
+                <w:sz w:val="28"/>
+                <w:szCs w:val="32"/>
+              </w:rPr>
+              <w:t>None</w:t>
+            </w:r>
+          </w:p>
+        </w:tc>
+        <w:tc>
+          <w:tcPr>
+            <w:tcW w:w="5103" w:type="dxa"/>
+          </w:tcPr>
+          <w:p>
+            <w:pPr>
+              <w:spacing w:before="0" w:line="240" w:lineRule="auto"/>
+              <w:jc w:val="center"/>
+              <w:rPr>
+                <w:rFonts w:ascii="BRH Malayalam Extra" w:hAnsi="BRH Malayalam Extra" w:cs="BRH Malayalam Extra"/>
+                <w:sz w:val="28"/>
+                <w:szCs w:val="36"/>
+              </w:rPr>
+            </w:pPr>
+            <w:r>
+              <w:rPr>
+                <w:rFonts w:cs="Arial"/>
+                <w:b/>
+                <w:color w:val="000000"/>
+                <w:sz w:val="28"/>
+                <w:szCs w:val="32"/>
+              </w:rPr>
+              <w:t>None</w:t>
+            </w:r>
+          </w:p>
+        </w:tc>
+        <w:tc>
+          <w:tcPr>
+            <w:tcW w:w="5504" w:type="dxa"/>
+          </w:tcPr>
+          <w:p>
+            <w:pPr>
+              <w:spacing w:before="0" w:line="240" w:lineRule="auto"/>
+              <w:jc w:val="center"/>
+              <w:rPr>
+                <w:rFonts w:ascii="BRH Malayalam Extra" w:hAnsi="BRH Malayalam Extra" w:cs="BRH Malayalam Extra"/>
+                <w:sz w:val="28"/>
+                <w:szCs w:val="36"/>
+              </w:rPr>
+            </w:pPr>
+            <w:r>
+              <w:rPr>
+                <w:rFonts w:cs="Arial"/>
+                <w:b/>
+                <w:color w:val="000000"/>
+                <w:sz w:val="28"/>
+                <w:szCs w:val="32"/>
+              </w:rPr>
+              <w:t>None</w:t>
+            </w:r>
+          </w:p>
+        </w:tc>
+      </w:tr>
+    </w:tbl>
+    <w:p>
+      <w:pPr>
+        <w:spacing w:before="0" w:line="240" w:lineRule="auto"/>
+        <w:jc w:val="center"/>
+        <w:rPr>
+          <w:b/>
+          <w:bCs/>
+          <w:sz w:val="32"/>
+          <w:szCs w:val="32"/>
+          <w:u w:val="single"/>
+        </w:rPr>
+      </w:pPr>
+      <w:r>
+        <w:rPr>
+          <w:b/>
+          <w:bCs/>
+          <w:sz w:val="32"/>
+          <w:szCs w:val="32"/>
+          <w:u w:val="single"/>
+        </w:rPr>
+        <w:t>====================</w:t>
+      </w:r>
+    </w:p>
+    <w:p>
+      <w:pPr>
+        <w:spacing w:before="0" w:line="240" w:lineRule="auto"/>
+        <w:jc w:val="center"/>
+        <w:rPr>
+          <w:b/>
+          <w:bCs/>
+          <w:sz w:val="32"/>
+          <w:szCs w:val="32"/>
+          <w:u w:val="single"/>
+        </w:rPr>
+      </w:pPr>
+    </w:p>
+    <w:p>
+      <w:pPr>
+        <w:spacing w:before="0" w:line="240" w:lineRule="auto"/>
+        <w:jc w:val="center"/>
+        <w:rPr>
+          <w:b/>
+          <w:bCs/>
+          <w:sz w:val="32"/>
+          <w:szCs w:val="32"/>
+          <w:u w:val="single"/>
+        </w:rPr>
+      </w:pPr>
+      <w:bookmarkStart w:id="0" w:name="_GoBack"/>
+      <w:bookmarkEnd w:id="0"/>
     </w:p>
     <w:sectPr>
       <w:headerReference w:type="even" r:id="rId7"/>
@@ -1221,7 +1653,7 @@
         <w:bCs/>
         <w:noProof/>
       </w:rPr>
-      <w:t>8</w:t>
+      <w:t>1</w:t>
     </w:r>
     <w:r>
       <w:rPr>
@@ -1246,6 +1678,7 @@
       <w:pBdr>
         <w:top w:val="single" w:sz="4" w:space="1" w:color="auto"/>
       </w:pBdr>
+      <w:jc w:val="right"/>
       <w:rPr>
         <w:b/>
         <w:bCs/>
@@ -2307,7 +2740,7 @@
 </file>
 
 <file path=customXml/itemProps1.xml><?xml version="1.0" encoding="utf-8"?>
-<ds:datastoreItem xmlns:ds="http://schemas.openxmlformats.org/officeDocument/2006/customXml" ds:itemID="{4EB9049D-8AA4-422B-B23A-DA2CDA94DFC9}">
+<ds:datastoreItem xmlns:ds="http://schemas.openxmlformats.org/officeDocument/2006/customXml" ds:itemID="{74FF4474-398F-4B47-887C-382A6A09E7C6}">
   <ds:schemaRefs>
     <ds:schemaRef ds:uri="http://schemas.openxmlformats.org/officeDocument/2006/bibliography"/>
   </ds:schemaRefs>

--- a/TS Jatai Ghanam Project/TS 1.2/TS 1.2 Jatai Malayalam Corrections.docx
+++ b/TS Jatai Ghanam Project/TS 1.2/TS 1.2 Jatai Malayalam Corrections.docx
@@ -1,6 +1,6 @@
 
 <file path=word/document.xml><?xml version="1.0" encoding="utf-8"?>
-<w:document xmlns:wpc="http://schemas.microsoft.com/office/word/2010/wordprocessingCanvas" xmlns:cx="http://schemas.microsoft.com/office/drawing/2014/chartex" xmlns:cx1="http://schemas.microsoft.com/office/drawing/2015/9/8/chartex" xmlns:mc="http://schemas.openxmlformats.org/markup-compatibility/2006" xmlns:o="urn:schemas-microsoft-com:office:office" xmlns:r="http://schemas.openxmlformats.org/officeDocument/2006/relationships" xmlns:m="http://schemas.openxmlformats.org/officeDocument/2006/math" xmlns:v="urn:schemas-microsoft-com:vml" xmlns:wp14="http://schemas.microsoft.com/office/word/2010/wordprocessingDrawing" xmlns:wp="http://schemas.openxmlformats.org/drawingml/2006/wordprocessingDrawing" xmlns:w10="urn:schemas-microsoft-com:office:word" xmlns:w="http://schemas.openxmlformats.org/wordprocessingml/2006/main" xmlns:w14="http://schemas.microsoft.com/office/word/2010/wordml" xmlns:w15="http://schemas.microsoft.com/office/word/2012/wordml" xmlns:w16se="http://schemas.microsoft.com/office/word/2015/wordml/symex" xmlns:wpg="http://schemas.microsoft.com/office/word/2010/wordprocessingGroup" xmlns:wpi="http://schemas.microsoft.com/office/word/2010/wordprocessingInk" xmlns:wne="http://schemas.microsoft.com/office/word/2006/wordml" xmlns:wps="http://schemas.microsoft.com/office/word/2010/wordprocessingShape" mc:Ignorable="w14 w15 w16se wp14">
+<w:document xmlns:wpc="http://schemas.microsoft.com/office/word/2010/wordprocessingCanvas" xmlns:cx="http://schemas.microsoft.com/office/drawing/2014/chartex" xmlns:cx1="http://schemas.microsoft.com/office/drawing/2015/9/8/chartex" xmlns:cx2="http://schemas.microsoft.com/office/drawing/2015/10/21/chartex" xmlns:cx3="http://schemas.microsoft.com/office/drawing/2016/5/9/chartex" xmlns:cx4="http://schemas.microsoft.com/office/drawing/2016/5/10/chartex" xmlns:cx5="http://schemas.microsoft.com/office/drawing/2016/5/11/chartex" xmlns:cx6="http://schemas.microsoft.com/office/drawing/2016/5/12/chartex" xmlns:cx7="http://schemas.microsoft.com/office/drawing/2016/5/13/chartex" xmlns:cx8="http://schemas.microsoft.com/office/drawing/2016/5/14/chartex" xmlns:mc="http://schemas.openxmlformats.org/markup-compatibility/2006" xmlns:aink="http://schemas.microsoft.com/office/drawing/2016/ink" xmlns:am3d="http://schemas.microsoft.com/office/drawing/2017/model3d" xmlns:o="urn:schemas-microsoft-com:office:office" xmlns:oel="http://schemas.microsoft.com/office/2019/extlst" xmlns:r="http://schemas.openxmlformats.org/officeDocument/2006/relationships" xmlns:m="http://schemas.openxmlformats.org/officeDocument/2006/math" xmlns:v="urn:schemas-microsoft-com:vml" xmlns:wp14="http://schemas.microsoft.com/office/word/2010/wordprocessingDrawing" xmlns:wp="http://schemas.openxmlformats.org/drawingml/2006/wordprocessingDrawing" xmlns:w10="urn:schemas-microsoft-com:office:word" xmlns:w="http://schemas.openxmlformats.org/wordprocessingml/2006/main" xmlns:w14="http://schemas.microsoft.com/office/word/2010/wordml" xmlns:w15="http://schemas.microsoft.com/office/word/2012/wordml" xmlns:w16cex="http://schemas.microsoft.com/office/word/2018/wordml/cex" xmlns:w16cid="http://schemas.microsoft.com/office/word/2016/wordml/cid" xmlns:w16="http://schemas.microsoft.com/office/word/2018/wordml" xmlns:w16sdtdh="http://schemas.microsoft.com/office/word/2020/wordml/sdtdatahash" xmlns:w16se="http://schemas.microsoft.com/office/word/2015/wordml/symex" xmlns:wpg="http://schemas.microsoft.com/office/word/2010/wordprocessingGroup" xmlns:wpi="http://schemas.microsoft.com/office/word/2010/wordprocessingInk" xmlns:wne="http://schemas.microsoft.com/office/word/2006/wordml" xmlns:wps="http://schemas.microsoft.com/office/word/2010/wordprocessingShape" mc:Ignorable="w14 w15 w16se w16cid w16 w16cex w16sdtdh wp14">
   <w:body>
     <w:p>
       <w:pPr>
@@ -24,7 +24,6 @@
         </w:rPr>
         <w:t xml:space="preserve">TS </w:t>
       </w:r>
-      <w:proofErr w:type="spellStart"/>
       <w:r>
         <w:rPr>
           <w:b/>
@@ -35,7 +34,2892 @@
         </w:rPr>
         <w:t>Jatai</w:t>
       </w:r>
-      <w:proofErr w:type="spellEnd"/>
+      <w:r>
+        <w:rPr>
+          <w:b/>
+          <w:bCs/>
+          <w:sz w:val="32"/>
+          <w:szCs w:val="32"/>
+          <w:u w:val="single"/>
+        </w:rPr>
+        <w:t xml:space="preserve"> </w:t>
+      </w:r>
+      <w:r>
+        <w:rPr>
+          <w:b/>
+          <w:bCs/>
+          <w:sz w:val="32"/>
+          <w:szCs w:val="32"/>
+          <w:u w:val="single"/>
+        </w:rPr>
+        <w:t>– TS 1</w:t>
+      </w:r>
+      <w:r>
+        <w:rPr>
+          <w:b/>
+          <w:bCs/>
+          <w:sz w:val="32"/>
+          <w:szCs w:val="32"/>
+          <w:u w:val="single"/>
+        </w:rPr>
+        <w:t>.2</w:t>
+      </w:r>
+      <w:r>
+        <w:rPr>
+          <w:b/>
+          <w:bCs/>
+          <w:sz w:val="32"/>
+          <w:szCs w:val="32"/>
+          <w:u w:val="single"/>
+        </w:rPr>
+        <w:t xml:space="preserve"> </w:t>
+      </w:r>
+      <w:r>
+        <w:rPr>
+          <w:b/>
+          <w:bCs/>
+          <w:sz w:val="32"/>
+          <w:szCs w:val="32"/>
+          <w:u w:val="single"/>
+        </w:rPr>
+        <w:t xml:space="preserve">Malayalam </w:t>
+      </w:r>
+      <w:r>
+        <w:rPr>
+          <w:b/>
+          <w:bCs/>
+          <w:sz w:val="32"/>
+          <w:szCs w:val="32"/>
+          <w:u w:val="single"/>
+        </w:rPr>
+        <w:t>Corrections –</w:t>
+      </w:r>
+      <w:r>
+        <w:rPr>
+          <w:b/>
+          <w:bCs/>
+          <w:sz w:val="32"/>
+          <w:szCs w:val="32"/>
+          <w:u w:val="single"/>
+        </w:rPr>
+        <w:t xml:space="preserve"> </w:t>
+      </w:r>
+      <w:r>
+        <w:rPr>
+          <w:b/>
+          <w:bCs/>
+          <w:sz w:val="32"/>
+          <w:szCs w:val="32"/>
+          <w:u w:val="single"/>
+        </w:rPr>
+        <w:t xml:space="preserve">Observed till </w:t>
+      </w:r>
+      <w:r>
+        <w:rPr>
+          <w:b/>
+          <w:bCs/>
+          <w:color w:val="FF0000"/>
+          <w:sz w:val="32"/>
+          <w:szCs w:val="32"/>
+          <w:highlight w:val="yellow"/>
+          <w:u w:val="single"/>
+        </w:rPr>
+        <w:t>31st March 2022</w:t>
+      </w:r>
+    </w:p>
+    <w:p>
+      <w:pPr>
+        <w:spacing w:before="0" w:line="240" w:lineRule="auto"/>
+        <w:jc w:val="center"/>
+        <w:rPr>
+          <w:b/>
+          <w:bCs/>
+          <w:sz w:val="28"/>
+          <w:szCs w:val="32"/>
+        </w:rPr>
+      </w:pPr>
+      <w:r>
+        <w:rPr>
+          <w:b/>
+          <w:bCs/>
+          <w:sz w:val="28"/>
+          <w:szCs w:val="32"/>
+        </w:rPr>
+        <w:t>(</w:t>
+      </w:r>
+      <w:proofErr w:type="gramStart"/>
+      <w:r>
+        <w:rPr>
+          <w:b/>
+          <w:bCs/>
+          <w:sz w:val="28"/>
+          <w:szCs w:val="32"/>
+        </w:rPr>
+        <w:t>ignore</w:t>
+      </w:r>
+      <w:proofErr w:type="gramEnd"/>
+      <w:r>
+        <w:rPr>
+          <w:b/>
+          <w:bCs/>
+          <w:sz w:val="28"/>
+          <w:szCs w:val="32"/>
+        </w:rPr>
+        <w:t xml:space="preserve"> those which are already incorporated in your book’s version and date)</w:t>
+      </w:r>
+    </w:p>
+    <w:p>
+      <w:pPr>
+        <w:spacing w:before="0" w:line="240" w:lineRule="auto"/>
+        <w:jc w:val="center"/>
+        <w:rPr>
+          <w:b/>
+          <w:bCs/>
+          <w:sz w:val="32"/>
+          <w:szCs w:val="32"/>
+          <w:u w:val="single"/>
+        </w:rPr>
+      </w:pPr>
+    </w:p>
+    <w:tbl>
+      <w:tblPr>
+        <w:tblW w:w="14377" w:type="dxa"/>
+        <w:tblInd w:w="-792" w:type="dxa"/>
+        <w:tblBorders>
+          <w:top w:val="single" w:sz="4" w:space="0" w:color="000000"/>
+          <w:left w:val="single" w:sz="4" w:space="0" w:color="000000"/>
+          <w:bottom w:val="single" w:sz="4" w:space="0" w:color="000000"/>
+          <w:right w:val="single" w:sz="4" w:space="0" w:color="000000"/>
+          <w:insideH w:val="single" w:sz="4" w:space="0" w:color="000000"/>
+          <w:insideV w:val="single" w:sz="4" w:space="0" w:color="000000"/>
+        </w:tblBorders>
+        <w:tblLook w:val="04A0" w:firstRow="1" w:lastRow="0" w:firstColumn="1" w:lastColumn="0" w:noHBand="0" w:noVBand="1"/>
+      </w:tblPr>
+      <w:tblGrid>
+        <w:gridCol w:w="2407"/>
+        <w:gridCol w:w="6006"/>
+        <w:gridCol w:w="5964"/>
+      </w:tblGrid>
+      <w:tr>
+        <w:tc>
+          <w:tcPr>
+            <w:tcW w:w="2407" w:type="dxa"/>
+          </w:tcPr>
+          <w:p>
+            <w:pPr>
+              <w:spacing w:before="0" w:line="240" w:lineRule="auto"/>
+              <w:jc w:val="center"/>
+              <w:rPr>
+                <w:b/>
+                <w:sz w:val="32"/>
+                <w:szCs w:val="32"/>
+              </w:rPr>
+            </w:pPr>
+            <w:r>
+              <w:rPr>
+                <w:b/>
+                <w:sz w:val="32"/>
+                <w:szCs w:val="32"/>
+              </w:rPr>
+              <w:t>Section, Paragraph</w:t>
+            </w:r>
+          </w:p>
+          <w:p>
+            <w:pPr>
+              <w:spacing w:before="0" w:line="240" w:lineRule="auto"/>
+              <w:jc w:val="center"/>
+              <w:rPr>
+                <w:b/>
+                <w:sz w:val="32"/>
+                <w:szCs w:val="32"/>
+              </w:rPr>
+            </w:pPr>
+            <w:r>
+              <w:rPr>
+                <w:b/>
+                <w:sz w:val="32"/>
+                <w:szCs w:val="32"/>
+              </w:rPr>
+              <w:t>Reference</w:t>
+            </w:r>
+          </w:p>
+        </w:tc>
+        <w:tc>
+          <w:tcPr>
+            <w:tcW w:w="6006" w:type="dxa"/>
+          </w:tcPr>
+          <w:p>
+            <w:pPr>
+              <w:spacing w:before="0" w:line="240" w:lineRule="auto"/>
+              <w:jc w:val="center"/>
+              <w:rPr>
+                <w:b/>
+                <w:sz w:val="32"/>
+                <w:szCs w:val="32"/>
+              </w:rPr>
+            </w:pPr>
+            <w:r>
+              <w:rPr>
+                <w:b/>
+                <w:sz w:val="32"/>
+                <w:szCs w:val="32"/>
+              </w:rPr>
+              <w:t>As Printed</w:t>
+            </w:r>
+          </w:p>
+        </w:tc>
+        <w:tc>
+          <w:tcPr>
+            <w:tcW w:w="5964" w:type="dxa"/>
+          </w:tcPr>
+          <w:p>
+            <w:pPr>
+              <w:spacing w:before="0" w:line="240" w:lineRule="auto"/>
+              <w:ind w:right="-18"/>
+              <w:jc w:val="center"/>
+              <w:rPr>
+                <w:b/>
+                <w:sz w:val="32"/>
+                <w:szCs w:val="32"/>
+              </w:rPr>
+            </w:pPr>
+            <w:r>
+              <w:rPr>
+                <w:b/>
+                <w:sz w:val="32"/>
+                <w:szCs w:val="32"/>
+              </w:rPr>
+              <w:t>To be read as or corrected as</w:t>
+            </w:r>
+          </w:p>
+        </w:tc>
+      </w:tr>
+    </w:tbl>
+    <w:p>
+      <w:pPr>
+        <w:spacing w:before="0" w:line="240" w:lineRule="auto"/>
+        <w:rPr>
+          <w:vanish/>
+          <w:sz w:val="32"/>
+          <w:szCs w:val="32"/>
+        </w:rPr>
+      </w:pPr>
+    </w:p>
+    <w:tbl>
+      <w:tblPr>
+        <w:tblW w:w="14377" w:type="dxa"/>
+        <w:tblInd w:w="-792" w:type="dxa"/>
+        <w:tblBorders>
+          <w:top w:val="single" w:sz="4" w:space="0" w:color="000000"/>
+          <w:left w:val="single" w:sz="4" w:space="0" w:color="000000"/>
+          <w:bottom w:val="single" w:sz="4" w:space="0" w:color="000000"/>
+          <w:right w:val="single" w:sz="4" w:space="0" w:color="000000"/>
+          <w:insideH w:val="single" w:sz="4" w:space="0" w:color="000000"/>
+          <w:insideV w:val="single" w:sz="4" w:space="0" w:color="000000"/>
+        </w:tblBorders>
+        <w:tblLook w:val="04A0" w:firstRow="1" w:lastRow="0" w:firstColumn="1" w:lastColumn="0" w:noHBand="0" w:noVBand="1"/>
+      </w:tblPr>
+      <w:tblGrid>
+        <w:gridCol w:w="2407"/>
+        <w:gridCol w:w="6006"/>
+        <w:gridCol w:w="5964"/>
+      </w:tblGrid>
+      <w:tr>
+        <w:tc>
+          <w:tcPr>
+            <w:tcW w:w="2407" w:type="dxa"/>
+          </w:tcPr>
+          <w:p>
+            <w:pPr>
+              <w:spacing w:before="0" w:line="240" w:lineRule="auto"/>
+              <w:rPr>
+                <w:b/>
+                <w:sz w:val="28"/>
+                <w:szCs w:val="28"/>
+              </w:rPr>
+            </w:pPr>
+            <w:r>
+              <w:rPr>
+                <w:b/>
+                <w:sz w:val="28"/>
+                <w:szCs w:val="28"/>
+              </w:rPr>
+              <w:t>1.2.11.2 - Jatai</w:t>
+            </w:r>
+          </w:p>
+        </w:tc>
+        <w:tc>
+          <w:tcPr>
+            <w:tcW w:w="6006" w:type="dxa"/>
+          </w:tcPr>
+          <w:p>
+            <w:pPr>
+              <w:spacing w:before="0" w:line="240" w:lineRule="auto"/>
+              <w:rPr>
+                <w:bCs/>
+                <w:sz w:val="32"/>
+                <w:szCs w:val="32"/>
+              </w:rPr>
+            </w:pPr>
+            <w:r>
+              <w:rPr>
+                <w:rFonts w:cs="Latha"/>
+                <w:b/>
+                <w:bCs/>
+                <w:szCs w:val="28"/>
+                <w:cs/>
+                <w:lang w:bidi="ta-IN"/>
+              </w:rPr>
+              <w:t>16</w:t>
+            </w:r>
+            <w:r>
+              <w:rPr>
+                <w:rFonts w:cs="Latha"/>
+                <w:b/>
+                <w:bCs/>
+                <w:szCs w:val="28"/>
+                <w:lang w:bidi="ta-IN"/>
+              </w:rPr>
+              <w:t>)</w:t>
+            </w:r>
+            <w:r>
+              <w:rPr>
+                <w:rFonts w:ascii="Latha" w:hAnsi="Latha" w:cs="Latha"/>
+                <w:szCs w:val="28"/>
+                <w:lang w:bidi="ta-IN"/>
+              </w:rPr>
+              <w:t xml:space="preserve"> </w:t>
+            </w:r>
+            <w:r>
+              <w:rPr>
+                <w:rFonts w:cs="Latha"/>
+                <w:b/>
+                <w:bCs/>
+                <w:szCs w:val="28"/>
+                <w:cs/>
+                <w:lang w:bidi="ta-IN"/>
+              </w:rPr>
+              <w:t>1</w:t>
+            </w:r>
+            <w:r>
+              <w:rPr>
+                <w:rFonts w:cs="Latha"/>
+                <w:b/>
+                <w:bCs/>
+                <w:szCs w:val="28"/>
+                <w:lang w:bidi="ta-IN"/>
+              </w:rPr>
+              <w:t>.2</w:t>
+            </w:r>
+            <w:r>
+              <w:rPr>
+                <w:rFonts w:cs="Latha"/>
+                <w:b/>
+                <w:bCs/>
+                <w:szCs w:val="28"/>
+                <w:lang w:bidi="ta-IN"/>
+              </w:rPr>
+              <w:t>.</w:t>
+            </w:r>
+            <w:r>
+              <w:rPr>
+                <w:rFonts w:cs="Latha"/>
+                <w:b/>
+                <w:bCs/>
+                <w:szCs w:val="28"/>
+                <w:cs/>
+                <w:lang w:bidi="ta-IN"/>
+              </w:rPr>
+              <w:t>11</w:t>
+            </w:r>
+            <w:r>
+              <w:rPr>
+                <w:rFonts w:cs="Latha"/>
+                <w:b/>
+                <w:bCs/>
+                <w:szCs w:val="28"/>
+                <w:lang w:bidi="ta-IN"/>
+              </w:rPr>
+              <w:t>.2</w:t>
+            </w:r>
+            <w:r>
+              <w:rPr>
+                <w:rFonts w:cs="Latha"/>
+                <w:b/>
+                <w:bCs/>
+                <w:szCs w:val="28"/>
+                <w:lang w:bidi="ta-IN"/>
+              </w:rPr>
+              <w:t>(</w:t>
+            </w:r>
+            <w:r>
+              <w:rPr>
+                <w:rFonts w:cs="Latha"/>
+                <w:b/>
+                <w:bCs/>
+                <w:szCs w:val="28"/>
+                <w:cs/>
+                <w:lang w:bidi="ta-IN"/>
+              </w:rPr>
+              <w:t>15</w:t>
+            </w:r>
+            <w:r>
+              <w:rPr>
+                <w:rFonts w:cs="Latha"/>
+                <w:b/>
+                <w:bCs/>
+                <w:szCs w:val="28"/>
+                <w:lang w:bidi="ta-IN"/>
+              </w:rPr>
+              <w:t>)</w:t>
+            </w:r>
+            <w:r>
+              <w:rPr>
+                <w:rFonts w:ascii="Latha" w:hAnsi="Latha" w:cs="Latha"/>
+                <w:szCs w:val="28"/>
+                <w:lang w:bidi="ta-IN"/>
+              </w:rPr>
+              <w:t>-</w:t>
+            </w:r>
+            <w:r>
+              <w:rPr>
+                <w:rFonts w:ascii="Latha" w:hAnsi="Latha" w:cs="Latha"/>
+                <w:szCs w:val="28"/>
+                <w:lang w:bidi="ta-IN"/>
+              </w:rPr>
+              <w:t xml:space="preserve"> </w:t>
+            </w:r>
+            <w:proofErr w:type="spellStart"/>
+            <w:r>
+              <w:rPr>
+                <w:rFonts w:ascii="BRH Devanagari Extra" w:hAnsi="BRH Devanagari Extra" w:cs="BRH Devanagari Extra"/>
+                <w:color w:val="000000"/>
+                <w:sz w:val="32"/>
+                <w:szCs w:val="40"/>
+              </w:rPr>
+              <w:t>xiÉ</w:t>
+            </w:r>
+            <w:proofErr w:type="spellEnd"/>
+            <w:r>
+              <w:rPr>
+                <w:rFonts w:ascii="BRH Malayalam Extra" w:hAnsi="BRH Malayalam Extra" w:cs="BRH Devanagari Extra"/>
+                <w:color w:val="000000"/>
+                <w:szCs w:val="40"/>
+              </w:rPr>
+              <w:t>–</w:t>
+            </w:r>
+            <w:proofErr w:type="spellStart"/>
+            <w:r>
+              <w:rPr>
+                <w:rFonts w:ascii="BRH Devanagari Extra" w:hAnsi="BRH Devanagari Extra" w:cs="BRH Devanagari Extra"/>
+                <w:color w:val="FF0000"/>
+                <w:sz w:val="32"/>
+                <w:szCs w:val="40"/>
+                <w:highlight w:val="yellow"/>
+              </w:rPr>
+              <w:t>lÉÔUç</w:t>
+            </w:r>
+            <w:proofErr w:type="spellEnd"/>
+            <w:r>
+              <w:rPr>
+                <w:rFonts w:ascii="BRH Devanagari Extra" w:hAnsi="BRH Devanagari Extra" w:cs="BRH Devanagari Extra"/>
+                <w:color w:val="FF0000"/>
+                <w:sz w:val="32"/>
+                <w:szCs w:val="40"/>
+                <w:highlight w:val="yellow"/>
+              </w:rPr>
+              <w:t xml:space="preserve"> </w:t>
+            </w:r>
+            <w:proofErr w:type="spellStart"/>
+            <w:r>
+              <w:rPr>
+                <w:rFonts w:ascii="BRH Devanagari Extra" w:hAnsi="BRH Devanagari Extra" w:cs="BRH Devanagari Extra"/>
+                <w:color w:val="FF0000"/>
+                <w:sz w:val="32"/>
+                <w:szCs w:val="40"/>
+                <w:highlight w:val="yellow"/>
+              </w:rPr>
+              <w:t>ÂÌSìþ</w:t>
+            </w:r>
+            <w:r>
+              <w:rPr>
+                <w:rFonts w:ascii="BRH Devanagari Extra" w:hAnsi="BRH Devanagari Extra" w:cs="BRH Devanagari Extra"/>
+                <w:sz w:val="32"/>
+                <w:szCs w:val="40"/>
+                <w:highlight w:val="yellow"/>
+              </w:rPr>
+              <w:t>r</w:t>
+            </w:r>
+            <w:r>
+              <w:rPr>
+                <w:rFonts w:ascii="BRH Devanagari Extra" w:hAnsi="BRH Devanagari Extra" w:cs="BRH Devanagari Extra"/>
+                <w:color w:val="000000"/>
+                <w:sz w:val="32"/>
+                <w:szCs w:val="40"/>
+              </w:rPr>
+              <w:t>ÉÉ</w:t>
+            </w:r>
+            <w:proofErr w:type="spellEnd"/>
+            <w:r>
+              <w:rPr>
+                <w:rFonts w:ascii="BRH Malayalam Extra" w:hAnsi="BRH Malayalam Extra" w:cs="BRH Devanagari Extra"/>
+                <w:color w:val="000000"/>
+                <w:szCs w:val="40"/>
+              </w:rPr>
+              <w:t>–</w:t>
+            </w:r>
+          </w:p>
+        </w:tc>
+        <w:tc>
+          <w:tcPr>
+            <w:tcW w:w="5964" w:type="dxa"/>
+          </w:tcPr>
+          <w:p>
+            <w:pPr>
+              <w:spacing w:before="0" w:line="240" w:lineRule="auto"/>
+              <w:ind w:right="-18"/>
+              <w:rPr>
+                <w:bCs/>
+                <w:sz w:val="32"/>
+                <w:szCs w:val="32"/>
+              </w:rPr>
+            </w:pPr>
+            <w:r>
+              <w:rPr>
+                <w:rFonts w:cs="Latha"/>
+                <w:b/>
+                <w:bCs/>
+                <w:szCs w:val="28"/>
+                <w:cs/>
+                <w:lang w:bidi="ta-IN"/>
+              </w:rPr>
+              <w:t>16</w:t>
+            </w:r>
+            <w:r>
+              <w:rPr>
+                <w:rFonts w:cs="Latha"/>
+                <w:b/>
+                <w:bCs/>
+                <w:szCs w:val="28"/>
+                <w:lang w:bidi="ta-IN"/>
+              </w:rPr>
+              <w:t>)</w:t>
+            </w:r>
+            <w:r>
+              <w:rPr>
+                <w:rFonts w:ascii="Latha" w:hAnsi="Latha" w:cs="Latha"/>
+                <w:szCs w:val="28"/>
+                <w:lang w:bidi="ta-IN"/>
+              </w:rPr>
+              <w:t xml:space="preserve"> </w:t>
+            </w:r>
+            <w:r>
+              <w:rPr>
+                <w:rFonts w:cs="Latha"/>
+                <w:b/>
+                <w:bCs/>
+                <w:szCs w:val="28"/>
+                <w:cs/>
+                <w:lang w:bidi="ta-IN"/>
+              </w:rPr>
+              <w:t>1</w:t>
+            </w:r>
+            <w:r>
+              <w:rPr>
+                <w:rFonts w:cs="Latha"/>
+                <w:b/>
+                <w:bCs/>
+                <w:szCs w:val="28"/>
+                <w:lang w:bidi="ta-IN"/>
+              </w:rPr>
+              <w:t>.2</w:t>
+            </w:r>
+            <w:r>
+              <w:rPr>
+                <w:rFonts w:cs="Latha"/>
+                <w:b/>
+                <w:bCs/>
+                <w:szCs w:val="28"/>
+                <w:lang w:bidi="ta-IN"/>
+              </w:rPr>
+              <w:t>.</w:t>
+            </w:r>
+            <w:r>
+              <w:rPr>
+                <w:rFonts w:cs="Latha"/>
+                <w:b/>
+                <w:bCs/>
+                <w:szCs w:val="28"/>
+                <w:cs/>
+                <w:lang w:bidi="ta-IN"/>
+              </w:rPr>
+              <w:t>11</w:t>
+            </w:r>
+            <w:r>
+              <w:rPr>
+                <w:rFonts w:cs="Latha"/>
+                <w:b/>
+                <w:bCs/>
+                <w:szCs w:val="28"/>
+                <w:lang w:bidi="ta-IN"/>
+              </w:rPr>
+              <w:t>.2</w:t>
+            </w:r>
+            <w:r>
+              <w:rPr>
+                <w:rFonts w:cs="Latha"/>
+                <w:b/>
+                <w:bCs/>
+                <w:szCs w:val="28"/>
+                <w:lang w:bidi="ta-IN"/>
+              </w:rPr>
+              <w:t>(</w:t>
+            </w:r>
+            <w:r>
+              <w:rPr>
+                <w:rFonts w:cs="Latha"/>
+                <w:b/>
+                <w:bCs/>
+                <w:szCs w:val="28"/>
+                <w:cs/>
+                <w:lang w:bidi="ta-IN"/>
+              </w:rPr>
+              <w:t>15</w:t>
+            </w:r>
+            <w:r>
+              <w:rPr>
+                <w:rFonts w:cs="Latha"/>
+                <w:b/>
+                <w:bCs/>
+                <w:szCs w:val="28"/>
+                <w:lang w:bidi="ta-IN"/>
+              </w:rPr>
+              <w:t>)</w:t>
+            </w:r>
+            <w:r>
+              <w:rPr>
+                <w:rFonts w:ascii="Latha" w:hAnsi="Latha" w:cs="Latha"/>
+                <w:szCs w:val="28"/>
+                <w:lang w:bidi="ta-IN"/>
+              </w:rPr>
+              <w:t>-</w:t>
+            </w:r>
+            <w:r>
+              <w:rPr>
+                <w:rFonts w:ascii="Latha" w:hAnsi="Latha" w:cs="Latha"/>
+                <w:szCs w:val="28"/>
+                <w:lang w:bidi="ta-IN"/>
+              </w:rPr>
+              <w:t xml:space="preserve"> </w:t>
+            </w:r>
+            <w:proofErr w:type="spellStart"/>
+            <w:r>
+              <w:rPr>
+                <w:rFonts w:ascii="BRH Devanagari Extra" w:hAnsi="BRH Devanagari Extra" w:cs="BRH Devanagari Extra"/>
+                <w:color w:val="000000"/>
+                <w:sz w:val="32"/>
+                <w:szCs w:val="40"/>
+              </w:rPr>
+              <w:t>xiÉ</w:t>
+            </w:r>
+            <w:proofErr w:type="spellEnd"/>
+            <w:r>
+              <w:rPr>
+                <w:rFonts w:ascii="BRH Malayalam Extra" w:hAnsi="BRH Malayalam Extra" w:cs="BRH Devanagari Extra"/>
+                <w:color w:val="000000"/>
+                <w:szCs w:val="40"/>
+              </w:rPr>
+              <w:t>–</w:t>
+            </w:r>
+            <w:proofErr w:type="spellStart"/>
+            <w:r>
+              <w:rPr>
+                <w:rFonts w:ascii="BRH Devanagari Extra" w:hAnsi="BRH Devanagari Extra" w:cs="BRH Devanagari Extra"/>
+                <w:sz w:val="32"/>
+                <w:szCs w:val="40"/>
+                <w:highlight w:val="green"/>
+              </w:rPr>
+              <w:t>lÉÔ</w:t>
+            </w:r>
+            <w:proofErr w:type="spellEnd"/>
+            <w:r>
+              <w:rPr>
+                <w:rFonts w:ascii="BRH Devanagari Extra" w:hAnsi="BRH Devanagari Extra" w:cs="BRH Devanagari Extra"/>
+                <w:sz w:val="32"/>
+                <w:szCs w:val="40"/>
+                <w:highlight w:val="green"/>
+              </w:rPr>
+              <w:t xml:space="preserve"> </w:t>
+            </w:r>
+            <w:proofErr w:type="spellStart"/>
+            <w:r>
+              <w:rPr>
+                <w:rFonts w:ascii="BRH Devanagari Extra" w:hAnsi="BRH Devanagari Extra" w:cs="BRH Devanagari Extra"/>
+                <w:sz w:val="32"/>
+                <w:szCs w:val="40"/>
+                <w:highlight w:val="green"/>
+              </w:rPr>
+              <w:t>ÂÌSìþrÉÉ</w:t>
+            </w:r>
+            <w:proofErr w:type="spellEnd"/>
+            <w:r>
+              <w:rPr>
+                <w:rFonts w:ascii="BRH Malayalam Extra" w:hAnsi="BRH Malayalam Extra" w:cs="BRH Devanagari Extra"/>
+                <w:szCs w:val="40"/>
+                <w:highlight w:val="green"/>
+              </w:rPr>
+              <w:t>–</w:t>
+            </w:r>
+          </w:p>
+        </w:tc>
+      </w:tr>
+      <w:tr>
+        <w:tc>
+          <w:tcPr>
+            <w:tcW w:w="2407" w:type="dxa"/>
+          </w:tcPr>
+          <w:p>
+            <w:pPr>
+              <w:spacing w:before="0" w:line="240" w:lineRule="auto"/>
+              <w:rPr>
+                <w:b/>
+                <w:sz w:val="28"/>
+                <w:szCs w:val="28"/>
+              </w:rPr>
+            </w:pPr>
+            <w:r>
+              <w:rPr>
+                <w:b/>
+                <w:sz w:val="28"/>
+                <w:szCs w:val="28"/>
+              </w:rPr>
+              <w:t>1.2.12.2 - Jatai</w:t>
+            </w:r>
+          </w:p>
+        </w:tc>
+        <w:tc>
+          <w:tcPr>
+            <w:tcW w:w="6006" w:type="dxa"/>
+          </w:tcPr>
+          <w:p>
+            <w:pPr>
+              <w:spacing w:before="0" w:line="240" w:lineRule="auto"/>
+              <w:rPr>
+                <w:rFonts w:cs="Latha"/>
+                <w:b/>
+                <w:bCs/>
+                <w:szCs w:val="28"/>
+                <w:lang w:bidi="ta-IN"/>
+              </w:rPr>
+            </w:pPr>
+            <w:r>
+              <w:rPr>
+                <w:rFonts w:cs="Latha"/>
+                <w:b/>
+                <w:bCs/>
+                <w:szCs w:val="28"/>
+                <w:cs/>
+                <w:lang w:bidi="ta-IN"/>
+              </w:rPr>
+              <w:t>39</w:t>
+            </w:r>
+            <w:r>
+              <w:rPr>
+                <w:rFonts w:cs="Latha"/>
+                <w:b/>
+                <w:bCs/>
+                <w:szCs w:val="28"/>
+                <w:lang w:bidi="ta-IN"/>
+              </w:rPr>
+              <w:t>)</w:t>
+            </w:r>
+            <w:r>
+              <w:rPr>
+                <w:rFonts w:ascii="Latha" w:hAnsi="Latha" w:cs="Latha"/>
+                <w:szCs w:val="28"/>
+                <w:lang w:bidi="ta-IN"/>
+              </w:rPr>
+              <w:t xml:space="preserve"> </w:t>
+            </w:r>
+            <w:r>
+              <w:rPr>
+                <w:rFonts w:cs="Latha"/>
+                <w:b/>
+                <w:bCs/>
+                <w:szCs w:val="28"/>
+                <w:cs/>
+                <w:lang w:bidi="ta-IN"/>
+              </w:rPr>
+              <w:t>1</w:t>
+            </w:r>
+            <w:r>
+              <w:rPr>
+                <w:rFonts w:cs="Latha"/>
+                <w:b/>
+                <w:bCs/>
+                <w:szCs w:val="28"/>
+                <w:lang w:bidi="ta-IN"/>
+              </w:rPr>
+              <w:t>.2</w:t>
+            </w:r>
+            <w:r>
+              <w:rPr>
+                <w:rFonts w:cs="Latha"/>
+                <w:b/>
+                <w:bCs/>
+                <w:szCs w:val="28"/>
+                <w:lang w:bidi="ta-IN"/>
+              </w:rPr>
+              <w:t>.</w:t>
+            </w:r>
+            <w:r>
+              <w:rPr>
+                <w:rFonts w:cs="Latha"/>
+                <w:b/>
+                <w:bCs/>
+                <w:szCs w:val="28"/>
+                <w:cs/>
+                <w:lang w:bidi="ta-IN"/>
+              </w:rPr>
+              <w:t>12</w:t>
+            </w:r>
+            <w:r>
+              <w:rPr>
+                <w:rFonts w:cs="Latha"/>
+                <w:b/>
+                <w:bCs/>
+                <w:szCs w:val="28"/>
+                <w:lang w:bidi="ta-IN"/>
+              </w:rPr>
+              <w:t>.2</w:t>
+            </w:r>
+            <w:r>
+              <w:rPr>
+                <w:rFonts w:cs="Latha"/>
+                <w:b/>
+                <w:bCs/>
+                <w:szCs w:val="28"/>
+                <w:lang w:bidi="ta-IN"/>
+              </w:rPr>
+              <w:t>(</w:t>
+            </w:r>
+            <w:r>
+              <w:rPr>
+                <w:rFonts w:cs="Latha"/>
+                <w:b/>
+                <w:bCs/>
+                <w:szCs w:val="28"/>
+                <w:cs/>
+                <w:lang w:bidi="ta-IN"/>
+              </w:rPr>
+              <w:t>33</w:t>
+            </w:r>
+            <w:r>
+              <w:rPr>
+                <w:rFonts w:cs="Latha"/>
+                <w:b/>
+                <w:bCs/>
+                <w:szCs w:val="28"/>
+                <w:cs/>
+                <w:lang w:bidi="ta-IN"/>
+              </w:rPr>
+              <w:t>)</w:t>
+            </w:r>
+            <w:r>
+              <w:rPr>
+                <w:rFonts w:ascii="Latha" w:hAnsi="Latha" w:cs="Latha"/>
+                <w:szCs w:val="28"/>
+                <w:lang w:bidi="ta-IN"/>
+              </w:rPr>
+              <w:t>-</w:t>
+            </w:r>
+            <w:r>
+              <w:rPr>
+                <w:rFonts w:ascii="Latha" w:hAnsi="Latha" w:cs="Latha"/>
+                <w:szCs w:val="28"/>
+                <w:lang w:bidi="ta-IN"/>
+              </w:rPr>
+              <w:t xml:space="preserve"> </w:t>
+            </w:r>
+            <w:proofErr w:type="spellStart"/>
+            <w:r>
+              <w:rPr>
+                <w:rFonts w:ascii="BRH Devanagari Extra" w:hAnsi="BRH Devanagari Extra" w:cs="BRH Devanagari Extra"/>
+                <w:color w:val="000000"/>
+                <w:sz w:val="32"/>
+                <w:szCs w:val="40"/>
+                <w:highlight w:val="yellow"/>
+              </w:rPr>
+              <w:t>iuÉÉ</w:t>
+            </w:r>
+            <w:proofErr w:type="spellEnd"/>
+            <w:r>
+              <w:rPr>
+                <w:rFonts w:ascii="BRH Malayalam Extra" w:hAnsi="BRH Malayalam Extra" w:cs="BRH Devanagari Extra"/>
+                <w:color w:val="000000"/>
+                <w:szCs w:val="40"/>
+                <w:highlight w:val="yellow"/>
+              </w:rPr>
+              <w:t>–</w:t>
+            </w:r>
+            <w:r>
+              <w:rPr>
+                <w:rFonts w:ascii="BRH Devanagari Extra" w:hAnsi="BRH Devanagari Extra" w:cs="BRH Devanagari Extra"/>
+                <w:color w:val="000000"/>
+                <w:sz w:val="32"/>
+                <w:szCs w:val="40"/>
+                <w:highlight w:val="yellow"/>
+              </w:rPr>
+              <w:t xml:space="preserve"> </w:t>
+            </w:r>
+            <w:r>
+              <w:rPr>
+                <w:rFonts w:ascii="BRH Devanagari Extra" w:hAnsi="BRH Devanagari Extra" w:cs="BRH Devanagari Extra"/>
+                <w:color w:val="FF0000"/>
+                <w:sz w:val="32"/>
+                <w:szCs w:val="40"/>
+                <w:highlight w:val="yellow"/>
+              </w:rPr>
+              <w:t>Â</w:t>
+            </w:r>
+            <w:r>
+              <w:rPr>
+                <w:rFonts w:ascii="BRH Malayalam Extra" w:hAnsi="BRH Malayalam Extra" w:cs="BRH Devanagari Extra"/>
+                <w:color w:val="FF0000"/>
+                <w:szCs w:val="40"/>
+                <w:highlight w:val="yellow"/>
+              </w:rPr>
+              <w:t>–</w:t>
+            </w:r>
+            <w:proofErr w:type="spellStart"/>
+            <w:r>
+              <w:rPr>
+                <w:rFonts w:ascii="BRH Devanagari Extra" w:hAnsi="BRH Devanagari Extra" w:cs="BRH Devanagari Extra"/>
+                <w:color w:val="FF0000"/>
+                <w:sz w:val="32"/>
+                <w:szCs w:val="40"/>
+                <w:highlight w:val="yellow"/>
+              </w:rPr>
+              <w:t>SìæUç</w:t>
+            </w:r>
+            <w:proofErr w:type="spellEnd"/>
+            <w:r>
+              <w:rPr>
+                <w:rFonts w:ascii="BRH Devanagari Extra" w:hAnsi="BRH Devanagari Extra" w:cs="BRH Devanagari Extra"/>
+                <w:color w:val="FF0000"/>
+                <w:sz w:val="32"/>
+                <w:szCs w:val="40"/>
+                <w:highlight w:val="yellow"/>
+              </w:rPr>
+              <w:t xml:space="preserve"> Â</w:t>
+            </w:r>
+            <w:r>
+              <w:rPr>
+                <w:rFonts w:ascii="BRH Malayalam Extra" w:hAnsi="BRH Malayalam Extra" w:cs="BRH Devanagari Extra"/>
+                <w:color w:val="FF0000"/>
+                <w:szCs w:val="40"/>
+                <w:highlight w:val="yellow"/>
+              </w:rPr>
+              <w:t>–</w:t>
+            </w:r>
+            <w:proofErr w:type="spellStart"/>
+            <w:r>
+              <w:rPr>
+                <w:rFonts w:ascii="BRH Devanagari Extra" w:hAnsi="BRH Devanagari Extra" w:cs="BRH Devanagari Extra"/>
+                <w:color w:val="FF0000"/>
+                <w:sz w:val="32"/>
+                <w:szCs w:val="40"/>
+                <w:highlight w:val="yellow"/>
+              </w:rPr>
+              <w:t>Sìæ</w:t>
+            </w:r>
+            <w:proofErr w:type="spellEnd"/>
+            <w:r>
+              <w:rPr>
+                <w:rFonts w:cs="Latha"/>
+                <w:b/>
+                <w:bCs/>
+                <w:szCs w:val="28"/>
+                <w:cs/>
+                <w:lang w:bidi="ta-IN"/>
+              </w:rPr>
+              <w:t xml:space="preserve"> </w:t>
+            </w:r>
+          </w:p>
+          <w:p>
+            <w:pPr>
+              <w:spacing w:before="0" w:line="240" w:lineRule="auto"/>
+              <w:rPr>
+                <w:bCs/>
+                <w:sz w:val="32"/>
+                <w:szCs w:val="32"/>
+              </w:rPr>
+            </w:pPr>
+            <w:r>
+              <w:rPr>
+                <w:rFonts w:cs="Latha"/>
+                <w:b/>
+                <w:bCs/>
+                <w:szCs w:val="28"/>
+                <w:cs/>
+                <w:lang w:bidi="ta-IN"/>
+              </w:rPr>
+              <w:t>40</w:t>
+            </w:r>
+            <w:r>
+              <w:rPr>
+                <w:rFonts w:cs="Latha"/>
+                <w:b/>
+                <w:bCs/>
+                <w:szCs w:val="28"/>
+                <w:lang w:bidi="ta-IN"/>
+              </w:rPr>
+              <w:t>)</w:t>
+            </w:r>
+            <w:r>
+              <w:rPr>
+                <w:rFonts w:ascii="Latha" w:hAnsi="Latha" w:cs="Latha"/>
+                <w:szCs w:val="28"/>
+                <w:lang w:bidi="ta-IN"/>
+              </w:rPr>
+              <w:t xml:space="preserve"> </w:t>
+            </w:r>
+            <w:r>
+              <w:rPr>
+                <w:rFonts w:cs="Latha"/>
+                <w:b/>
+                <w:bCs/>
+                <w:szCs w:val="28"/>
+                <w:cs/>
+                <w:lang w:bidi="ta-IN"/>
+              </w:rPr>
+              <w:t>1</w:t>
+            </w:r>
+            <w:r>
+              <w:rPr>
+                <w:rFonts w:cs="Latha"/>
+                <w:b/>
+                <w:bCs/>
+                <w:szCs w:val="28"/>
+                <w:lang w:bidi="ta-IN"/>
+              </w:rPr>
+              <w:t>.2</w:t>
+            </w:r>
+            <w:r>
+              <w:rPr>
+                <w:rFonts w:cs="Latha"/>
+                <w:b/>
+                <w:bCs/>
+                <w:szCs w:val="28"/>
+                <w:lang w:bidi="ta-IN"/>
+              </w:rPr>
+              <w:t>.</w:t>
+            </w:r>
+            <w:r>
+              <w:rPr>
+                <w:rFonts w:cs="Latha"/>
+                <w:b/>
+                <w:bCs/>
+                <w:szCs w:val="28"/>
+                <w:cs/>
+                <w:lang w:bidi="ta-IN"/>
+              </w:rPr>
+              <w:t>12</w:t>
+            </w:r>
+            <w:r>
+              <w:rPr>
+                <w:rFonts w:cs="Latha"/>
+                <w:b/>
+                <w:bCs/>
+                <w:szCs w:val="28"/>
+                <w:lang w:bidi="ta-IN"/>
+              </w:rPr>
+              <w:t>.2</w:t>
+            </w:r>
+            <w:r>
+              <w:rPr>
+                <w:rFonts w:cs="Latha"/>
+                <w:b/>
+                <w:bCs/>
+                <w:szCs w:val="28"/>
+                <w:lang w:bidi="ta-IN"/>
+              </w:rPr>
+              <w:t>(</w:t>
+            </w:r>
+            <w:r>
+              <w:rPr>
+                <w:rFonts w:cs="Latha"/>
+                <w:b/>
+                <w:bCs/>
+                <w:szCs w:val="28"/>
+                <w:cs/>
+                <w:lang w:bidi="ta-IN"/>
+              </w:rPr>
+              <w:t>34</w:t>
+            </w:r>
+            <w:r>
+              <w:rPr>
+                <w:rFonts w:cs="Latha"/>
+                <w:b/>
+                <w:bCs/>
+                <w:szCs w:val="28"/>
+                <w:cs/>
+                <w:lang w:bidi="ta-IN"/>
+              </w:rPr>
+              <w:t>)</w:t>
+            </w:r>
+            <w:r>
+              <w:rPr>
+                <w:rFonts w:ascii="Latha" w:hAnsi="Latha" w:cs="Latha"/>
+                <w:szCs w:val="28"/>
+                <w:lang w:bidi="ta-IN"/>
+              </w:rPr>
+              <w:t>-</w:t>
+            </w:r>
+            <w:r>
+              <w:rPr>
+                <w:rFonts w:ascii="Latha" w:hAnsi="Latha" w:cs="Latha"/>
+                <w:szCs w:val="28"/>
+                <w:lang w:bidi="ta-IN"/>
+              </w:rPr>
+              <w:t xml:space="preserve"> </w:t>
+            </w:r>
+            <w:r>
+              <w:rPr>
+                <w:rFonts w:ascii="BRH Devanagari Extra" w:hAnsi="BRH Devanagari Extra" w:cs="BRH Devanagari Extra"/>
+                <w:color w:val="FF0000"/>
+                <w:sz w:val="32"/>
+                <w:szCs w:val="40"/>
+                <w:highlight w:val="yellow"/>
+              </w:rPr>
+              <w:t>Â</w:t>
+            </w:r>
+            <w:r>
+              <w:rPr>
+                <w:rFonts w:ascii="BRH Malayalam Extra" w:hAnsi="BRH Malayalam Extra" w:cs="BRH Devanagari Extra"/>
+                <w:color w:val="FF0000"/>
+                <w:szCs w:val="40"/>
+                <w:highlight w:val="yellow"/>
+              </w:rPr>
+              <w:t>–</w:t>
+            </w:r>
+            <w:proofErr w:type="spellStart"/>
+            <w:r>
+              <w:rPr>
+                <w:rFonts w:ascii="BRH Devanagari Extra" w:hAnsi="BRH Devanagari Extra" w:cs="BRH Devanagari Extra"/>
+                <w:color w:val="FF0000"/>
+                <w:sz w:val="32"/>
+                <w:szCs w:val="40"/>
+                <w:highlight w:val="yellow"/>
+              </w:rPr>
+              <w:t>SìæUç</w:t>
+            </w:r>
+            <w:proofErr w:type="spellEnd"/>
+            <w:r>
+              <w:rPr>
+                <w:rFonts w:ascii="BRH Devanagari Extra" w:hAnsi="BRH Devanagari Extra" w:cs="BRH Devanagari Extra"/>
+                <w:color w:val="FF0000"/>
+                <w:sz w:val="32"/>
+                <w:szCs w:val="40"/>
+                <w:highlight w:val="yellow"/>
+              </w:rPr>
+              <w:t xml:space="preserve"> Â</w:t>
+            </w:r>
+            <w:r>
+              <w:rPr>
+                <w:rFonts w:ascii="BRH Malayalam Extra" w:hAnsi="BRH Malayalam Extra" w:cs="BRH Devanagari Extra"/>
+                <w:color w:val="FF0000"/>
+                <w:szCs w:val="40"/>
+                <w:highlight w:val="yellow"/>
+              </w:rPr>
+              <w:t>–</w:t>
+            </w:r>
+            <w:proofErr w:type="spellStart"/>
+            <w:r>
+              <w:rPr>
+                <w:rFonts w:ascii="BRH Devanagari Extra" w:hAnsi="BRH Devanagari Extra" w:cs="BRH Devanagari Extra"/>
+                <w:color w:val="FF0000"/>
+                <w:sz w:val="32"/>
+                <w:szCs w:val="40"/>
+                <w:highlight w:val="yellow"/>
+              </w:rPr>
+              <w:t>Sìæ</w:t>
+            </w:r>
+            <w:proofErr w:type="spellEnd"/>
+          </w:p>
+        </w:tc>
+        <w:tc>
+          <w:tcPr>
+            <w:tcW w:w="5964" w:type="dxa"/>
+          </w:tcPr>
+          <w:p>
+            <w:pPr>
+              <w:spacing w:before="0" w:line="240" w:lineRule="auto"/>
+              <w:ind w:right="-18"/>
+              <w:rPr>
+                <w:rFonts w:ascii="Latha" w:hAnsi="Latha" w:cs="Latha"/>
+                <w:szCs w:val="28"/>
+                <w:lang w:bidi="ta-IN"/>
+              </w:rPr>
+            </w:pPr>
+            <w:r>
+              <w:rPr>
+                <w:rFonts w:cs="Latha"/>
+                <w:b/>
+                <w:bCs/>
+                <w:szCs w:val="28"/>
+                <w:cs/>
+                <w:lang w:bidi="ta-IN"/>
+              </w:rPr>
+              <w:t>39</w:t>
+            </w:r>
+            <w:r>
+              <w:rPr>
+                <w:rFonts w:cs="Latha"/>
+                <w:b/>
+                <w:bCs/>
+                <w:szCs w:val="28"/>
+                <w:lang w:bidi="ta-IN"/>
+              </w:rPr>
+              <w:t>)</w:t>
+            </w:r>
+            <w:r>
+              <w:rPr>
+                <w:rFonts w:ascii="Latha" w:hAnsi="Latha" w:cs="Latha"/>
+                <w:szCs w:val="28"/>
+                <w:lang w:bidi="ta-IN"/>
+              </w:rPr>
+              <w:t xml:space="preserve"> </w:t>
+            </w:r>
+            <w:r>
+              <w:rPr>
+                <w:rFonts w:cs="Latha"/>
+                <w:b/>
+                <w:bCs/>
+                <w:szCs w:val="28"/>
+                <w:cs/>
+                <w:lang w:bidi="ta-IN"/>
+              </w:rPr>
+              <w:t>1</w:t>
+            </w:r>
+            <w:r>
+              <w:rPr>
+                <w:rFonts w:cs="Latha"/>
+                <w:b/>
+                <w:bCs/>
+                <w:szCs w:val="28"/>
+                <w:lang w:bidi="ta-IN"/>
+              </w:rPr>
+              <w:t>.2</w:t>
+            </w:r>
+            <w:r>
+              <w:rPr>
+                <w:rFonts w:cs="Latha"/>
+                <w:b/>
+                <w:bCs/>
+                <w:szCs w:val="28"/>
+                <w:lang w:bidi="ta-IN"/>
+              </w:rPr>
+              <w:t>.</w:t>
+            </w:r>
+            <w:r>
+              <w:rPr>
+                <w:rFonts w:cs="Latha"/>
+                <w:b/>
+                <w:bCs/>
+                <w:szCs w:val="28"/>
+                <w:cs/>
+                <w:lang w:bidi="ta-IN"/>
+              </w:rPr>
+              <w:t>12</w:t>
+            </w:r>
+            <w:r>
+              <w:rPr>
+                <w:rFonts w:cs="Latha"/>
+                <w:b/>
+                <w:bCs/>
+                <w:szCs w:val="28"/>
+                <w:lang w:bidi="ta-IN"/>
+              </w:rPr>
+              <w:t>.2</w:t>
+            </w:r>
+            <w:r>
+              <w:rPr>
+                <w:rFonts w:cs="Latha"/>
+                <w:b/>
+                <w:bCs/>
+                <w:szCs w:val="28"/>
+                <w:lang w:bidi="ta-IN"/>
+              </w:rPr>
+              <w:t>(</w:t>
+            </w:r>
+            <w:r>
+              <w:rPr>
+                <w:rFonts w:cs="Latha"/>
+                <w:b/>
+                <w:bCs/>
+                <w:szCs w:val="28"/>
+                <w:cs/>
+                <w:lang w:bidi="ta-IN"/>
+              </w:rPr>
+              <w:t>33</w:t>
+            </w:r>
+            <w:r>
+              <w:rPr>
+                <w:rFonts w:cs="Latha"/>
+                <w:b/>
+                <w:bCs/>
+                <w:szCs w:val="28"/>
+                <w:cs/>
+                <w:lang w:bidi="ta-IN"/>
+              </w:rPr>
+              <w:t>)</w:t>
+            </w:r>
+            <w:r>
+              <w:rPr>
+                <w:rFonts w:ascii="Latha" w:hAnsi="Latha" w:cs="Latha"/>
+                <w:szCs w:val="28"/>
+                <w:lang w:bidi="ta-IN"/>
+              </w:rPr>
+              <w:t>-</w:t>
+            </w:r>
+            <w:r>
+              <w:rPr>
+                <w:rFonts w:ascii="Latha" w:hAnsi="Latha" w:cs="Latha"/>
+                <w:szCs w:val="28"/>
+                <w:lang w:bidi="ta-IN"/>
+              </w:rPr>
+              <w:t xml:space="preserve"> </w:t>
+            </w:r>
+            <w:proofErr w:type="spellStart"/>
+            <w:r>
+              <w:rPr>
+                <w:rFonts w:ascii="BRH Devanagari Extra" w:hAnsi="BRH Devanagari Extra" w:cs="BRH Devanagari Extra"/>
+                <w:sz w:val="32"/>
+                <w:szCs w:val="40"/>
+                <w:highlight w:val="green"/>
+              </w:rPr>
+              <w:t>iuÉÉ</w:t>
+            </w:r>
+            <w:proofErr w:type="spellEnd"/>
+            <w:r>
+              <w:rPr>
+                <w:rFonts w:ascii="BRH Malayalam Extra" w:hAnsi="BRH Malayalam Extra" w:cs="BRH Devanagari Extra"/>
+                <w:szCs w:val="40"/>
+                <w:highlight w:val="green"/>
+              </w:rPr>
+              <w:t>–</w:t>
+            </w:r>
+            <w:r>
+              <w:rPr>
+                <w:rFonts w:ascii="BRH Devanagari Extra" w:hAnsi="BRH Devanagari Extra" w:cs="BRH Devanagari Extra"/>
+                <w:sz w:val="32"/>
+                <w:szCs w:val="40"/>
+                <w:highlight w:val="green"/>
+              </w:rPr>
+              <w:t xml:space="preserve"> Â</w:t>
+            </w:r>
+            <w:r>
+              <w:rPr>
+                <w:rFonts w:ascii="BRH Malayalam Extra" w:hAnsi="BRH Malayalam Extra" w:cs="BRH Devanagari Extra"/>
+                <w:szCs w:val="40"/>
+                <w:highlight w:val="green"/>
+              </w:rPr>
+              <w:t>–</w:t>
+            </w:r>
+            <w:proofErr w:type="spellStart"/>
+            <w:r>
+              <w:rPr>
+                <w:rFonts w:ascii="BRH Devanagari Extra" w:hAnsi="BRH Devanagari Extra" w:cs="BRH Devanagari Extra"/>
+                <w:sz w:val="32"/>
+                <w:szCs w:val="40"/>
+                <w:highlight w:val="green"/>
+              </w:rPr>
+              <w:t>Sìæ</w:t>
+            </w:r>
+            <w:proofErr w:type="spellEnd"/>
+            <w:r>
+              <w:rPr>
+                <w:rFonts w:ascii="BRH Devanagari Extra" w:hAnsi="BRH Devanagari Extra" w:cs="BRH Devanagari Extra"/>
+                <w:sz w:val="32"/>
+                <w:szCs w:val="40"/>
+                <w:highlight w:val="green"/>
+              </w:rPr>
+              <w:t xml:space="preserve"> Â</w:t>
+            </w:r>
+            <w:r>
+              <w:rPr>
+                <w:rFonts w:ascii="BRH Malayalam Extra" w:hAnsi="BRH Malayalam Extra" w:cs="BRH Devanagari Extra"/>
+                <w:szCs w:val="40"/>
+                <w:highlight w:val="green"/>
+              </w:rPr>
+              <w:t>–</w:t>
+            </w:r>
+            <w:proofErr w:type="spellStart"/>
+            <w:r>
+              <w:rPr>
+                <w:rFonts w:ascii="BRH Devanagari Extra" w:hAnsi="BRH Devanagari Extra" w:cs="BRH Devanagari Extra"/>
+                <w:sz w:val="32"/>
+                <w:szCs w:val="40"/>
+                <w:highlight w:val="green"/>
+              </w:rPr>
+              <w:t>Sì</w:t>
+            </w:r>
+            <w:proofErr w:type="spellEnd"/>
+          </w:p>
+          <w:p>
+            <w:pPr>
+              <w:spacing w:before="0" w:line="240" w:lineRule="auto"/>
+              <w:ind w:right="-18"/>
+              <w:rPr>
+                <w:bCs/>
+                <w:sz w:val="32"/>
+                <w:szCs w:val="32"/>
+              </w:rPr>
+            </w:pPr>
+            <w:r>
+              <w:rPr>
+                <w:rFonts w:cs="Latha"/>
+                <w:b/>
+                <w:bCs/>
+                <w:szCs w:val="28"/>
+                <w:cs/>
+                <w:lang w:bidi="ta-IN"/>
+              </w:rPr>
+              <w:t>40</w:t>
+            </w:r>
+            <w:r>
+              <w:rPr>
+                <w:rFonts w:cs="Latha"/>
+                <w:b/>
+                <w:bCs/>
+                <w:szCs w:val="28"/>
+                <w:lang w:bidi="ta-IN"/>
+              </w:rPr>
+              <w:t>)</w:t>
+            </w:r>
+            <w:r>
+              <w:rPr>
+                <w:rFonts w:ascii="Latha" w:hAnsi="Latha" w:cs="Latha"/>
+                <w:szCs w:val="28"/>
+                <w:lang w:bidi="ta-IN"/>
+              </w:rPr>
+              <w:t xml:space="preserve"> </w:t>
+            </w:r>
+            <w:r>
+              <w:rPr>
+                <w:rFonts w:cs="Latha"/>
+                <w:b/>
+                <w:bCs/>
+                <w:szCs w:val="28"/>
+                <w:cs/>
+                <w:lang w:bidi="ta-IN"/>
+              </w:rPr>
+              <w:t>1</w:t>
+            </w:r>
+            <w:r>
+              <w:rPr>
+                <w:rFonts w:cs="Latha"/>
+                <w:b/>
+                <w:bCs/>
+                <w:szCs w:val="28"/>
+                <w:lang w:bidi="ta-IN"/>
+              </w:rPr>
+              <w:t>.2</w:t>
+            </w:r>
+            <w:r>
+              <w:rPr>
+                <w:rFonts w:cs="Latha"/>
+                <w:b/>
+                <w:bCs/>
+                <w:szCs w:val="28"/>
+                <w:lang w:bidi="ta-IN"/>
+              </w:rPr>
+              <w:t>.</w:t>
+            </w:r>
+            <w:r>
+              <w:rPr>
+                <w:rFonts w:cs="Latha"/>
+                <w:b/>
+                <w:bCs/>
+                <w:szCs w:val="28"/>
+                <w:cs/>
+                <w:lang w:bidi="ta-IN"/>
+              </w:rPr>
+              <w:t>12</w:t>
+            </w:r>
+            <w:r>
+              <w:rPr>
+                <w:rFonts w:cs="Latha"/>
+                <w:b/>
+                <w:bCs/>
+                <w:szCs w:val="28"/>
+                <w:lang w:bidi="ta-IN"/>
+              </w:rPr>
+              <w:t>.2</w:t>
+            </w:r>
+            <w:r>
+              <w:rPr>
+                <w:rFonts w:cs="Latha"/>
+                <w:b/>
+                <w:bCs/>
+                <w:szCs w:val="28"/>
+                <w:lang w:bidi="ta-IN"/>
+              </w:rPr>
+              <w:t>(</w:t>
+            </w:r>
+            <w:r>
+              <w:rPr>
+                <w:rFonts w:cs="Latha"/>
+                <w:b/>
+                <w:bCs/>
+                <w:szCs w:val="28"/>
+                <w:cs/>
+                <w:lang w:bidi="ta-IN"/>
+              </w:rPr>
+              <w:t>34</w:t>
+            </w:r>
+            <w:r>
+              <w:rPr>
+                <w:rFonts w:cs="Latha"/>
+                <w:b/>
+                <w:bCs/>
+                <w:szCs w:val="28"/>
+                <w:cs/>
+                <w:lang w:bidi="ta-IN"/>
+              </w:rPr>
+              <w:t>)</w:t>
+            </w:r>
+            <w:r>
+              <w:rPr>
+                <w:rFonts w:ascii="Latha" w:hAnsi="Latha" w:cs="Latha"/>
+                <w:szCs w:val="28"/>
+                <w:lang w:bidi="ta-IN"/>
+              </w:rPr>
+              <w:t>-</w:t>
+            </w:r>
+            <w:r>
+              <w:rPr>
+                <w:rFonts w:ascii="Latha" w:hAnsi="Latha" w:cs="Latha"/>
+                <w:szCs w:val="28"/>
+                <w:lang w:bidi="ta-IN"/>
+              </w:rPr>
+              <w:t xml:space="preserve"> </w:t>
+            </w:r>
+            <w:r>
+              <w:rPr>
+                <w:rFonts w:ascii="BRH Devanagari Extra" w:hAnsi="BRH Devanagari Extra" w:cs="BRH Devanagari Extra"/>
+                <w:sz w:val="32"/>
+                <w:szCs w:val="40"/>
+                <w:highlight w:val="green"/>
+              </w:rPr>
+              <w:t>Â</w:t>
+            </w:r>
+            <w:r>
+              <w:rPr>
+                <w:rFonts w:ascii="BRH Malayalam Extra" w:hAnsi="BRH Malayalam Extra" w:cs="BRH Devanagari Extra"/>
+                <w:szCs w:val="40"/>
+                <w:highlight w:val="green"/>
+              </w:rPr>
+              <w:t>–</w:t>
+            </w:r>
+            <w:proofErr w:type="spellStart"/>
+            <w:r>
+              <w:rPr>
+                <w:rFonts w:ascii="BRH Devanagari Extra" w:hAnsi="BRH Devanagari Extra" w:cs="BRH Devanagari Extra"/>
+                <w:sz w:val="32"/>
+                <w:szCs w:val="40"/>
+                <w:highlight w:val="green"/>
+              </w:rPr>
+              <w:t>Sìæ</w:t>
+            </w:r>
+            <w:proofErr w:type="spellEnd"/>
+            <w:r>
+              <w:rPr>
+                <w:rFonts w:ascii="BRH Devanagari Extra" w:hAnsi="BRH Devanagari Extra" w:cs="BRH Devanagari Extra"/>
+                <w:sz w:val="32"/>
+                <w:szCs w:val="40"/>
+                <w:highlight w:val="green"/>
+              </w:rPr>
+              <w:t xml:space="preserve"> Â</w:t>
+            </w:r>
+            <w:r>
+              <w:rPr>
+                <w:rFonts w:ascii="BRH Malayalam Extra" w:hAnsi="BRH Malayalam Extra" w:cs="BRH Devanagari Extra"/>
+                <w:szCs w:val="40"/>
+                <w:highlight w:val="green"/>
+              </w:rPr>
+              <w:t>–</w:t>
+            </w:r>
+            <w:proofErr w:type="spellStart"/>
+            <w:r>
+              <w:rPr>
+                <w:rFonts w:ascii="BRH Devanagari Extra" w:hAnsi="BRH Devanagari Extra" w:cs="BRH Devanagari Extra"/>
+                <w:sz w:val="32"/>
+                <w:szCs w:val="40"/>
+                <w:highlight w:val="green"/>
+              </w:rPr>
+              <w:t>Sìæ</w:t>
+            </w:r>
+            <w:proofErr w:type="spellEnd"/>
+          </w:p>
+        </w:tc>
+      </w:tr>
+      <w:tr>
+        <w:tc>
+          <w:tcPr>
+            <w:tcW w:w="2407" w:type="dxa"/>
+          </w:tcPr>
+          <w:p>
+            <w:pPr>
+              <w:spacing w:before="0" w:line="240" w:lineRule="auto"/>
+              <w:rPr>
+                <w:b/>
+                <w:sz w:val="28"/>
+                <w:szCs w:val="28"/>
+              </w:rPr>
+            </w:pPr>
+            <w:r>
+              <w:rPr>
+                <w:b/>
+                <w:sz w:val="28"/>
+                <w:szCs w:val="28"/>
+              </w:rPr>
+              <w:t>1.2.13.3 - Jatai</w:t>
+            </w:r>
+          </w:p>
+        </w:tc>
+        <w:tc>
+          <w:tcPr>
+            <w:tcW w:w="6006" w:type="dxa"/>
+          </w:tcPr>
+          <w:p>
+            <w:pPr>
+              <w:spacing w:before="0" w:line="240" w:lineRule="auto"/>
+              <w:rPr>
+                <w:rFonts w:cs="Latha"/>
+                <w:b/>
+                <w:bCs/>
+                <w:szCs w:val="28"/>
+                <w:lang w:bidi="ta-IN"/>
+              </w:rPr>
+            </w:pPr>
+            <w:r>
+              <w:rPr>
+                <w:rFonts w:cs="Latha"/>
+                <w:b/>
+                <w:bCs/>
+                <w:szCs w:val="28"/>
+                <w:cs/>
+                <w:lang w:bidi="ta-IN"/>
+              </w:rPr>
+              <w:t>26</w:t>
+            </w:r>
+            <w:r>
+              <w:rPr>
+                <w:rFonts w:cs="Latha"/>
+                <w:b/>
+                <w:bCs/>
+                <w:szCs w:val="28"/>
+                <w:lang w:bidi="ta-IN"/>
+              </w:rPr>
+              <w:t>)</w:t>
+            </w:r>
+            <w:r>
+              <w:rPr>
+                <w:rFonts w:ascii="Latha" w:hAnsi="Latha" w:cs="Latha"/>
+                <w:szCs w:val="28"/>
+                <w:lang w:bidi="ta-IN"/>
+              </w:rPr>
+              <w:t xml:space="preserve"> </w:t>
+            </w:r>
+            <w:r>
+              <w:rPr>
+                <w:rFonts w:cs="Latha"/>
+                <w:b/>
+                <w:bCs/>
+                <w:szCs w:val="28"/>
+                <w:cs/>
+                <w:lang w:bidi="ta-IN"/>
+              </w:rPr>
+              <w:t>1</w:t>
+            </w:r>
+            <w:r>
+              <w:rPr>
+                <w:rFonts w:cs="Latha"/>
+                <w:b/>
+                <w:bCs/>
+                <w:szCs w:val="28"/>
+                <w:lang w:bidi="ta-IN"/>
+              </w:rPr>
+              <w:t>.2</w:t>
+            </w:r>
+            <w:r>
+              <w:rPr>
+                <w:rFonts w:cs="Latha"/>
+                <w:b/>
+                <w:bCs/>
+                <w:szCs w:val="28"/>
+                <w:lang w:bidi="ta-IN"/>
+              </w:rPr>
+              <w:t>.</w:t>
+            </w:r>
+            <w:r>
+              <w:rPr>
+                <w:rFonts w:cs="Latha"/>
+                <w:b/>
+                <w:bCs/>
+                <w:szCs w:val="28"/>
+                <w:cs/>
+                <w:lang w:bidi="ta-IN"/>
+              </w:rPr>
+              <w:t>13</w:t>
+            </w:r>
+            <w:r>
+              <w:rPr>
+                <w:rFonts w:cs="Latha"/>
+                <w:b/>
+                <w:bCs/>
+                <w:szCs w:val="28"/>
+                <w:lang w:bidi="ta-IN"/>
+              </w:rPr>
+              <w:t>.3</w:t>
+            </w:r>
+            <w:r>
+              <w:rPr>
+                <w:rFonts w:cs="Latha"/>
+                <w:b/>
+                <w:bCs/>
+                <w:szCs w:val="28"/>
+                <w:lang w:bidi="ta-IN"/>
+              </w:rPr>
+              <w:t>(</w:t>
+            </w:r>
+            <w:r>
+              <w:rPr>
+                <w:rFonts w:cs="Latha"/>
+                <w:b/>
+                <w:bCs/>
+                <w:szCs w:val="28"/>
+                <w:cs/>
+                <w:lang w:bidi="ta-IN"/>
+              </w:rPr>
+              <w:t>21</w:t>
+            </w:r>
+            <w:r>
+              <w:rPr>
+                <w:rFonts w:cs="Latha"/>
+                <w:b/>
+                <w:bCs/>
+                <w:szCs w:val="28"/>
+                <w:lang w:bidi="ta-IN"/>
+              </w:rPr>
+              <w:t>)</w:t>
+            </w:r>
+            <w:r>
+              <w:rPr>
+                <w:rFonts w:ascii="Latha" w:hAnsi="Latha" w:cs="Latha"/>
+                <w:szCs w:val="28"/>
+                <w:lang w:bidi="ta-IN"/>
+              </w:rPr>
+              <w:t>-</w:t>
+            </w:r>
+            <w:r>
+              <w:rPr>
+                <w:rFonts w:ascii="Latha" w:hAnsi="Latha" w:cs="Latha"/>
+                <w:szCs w:val="28"/>
+                <w:lang w:bidi="ta-IN"/>
+              </w:rPr>
+              <w:t xml:space="preserve"> </w:t>
+            </w:r>
+            <w:proofErr w:type="spellStart"/>
+            <w:r>
+              <w:rPr>
+                <w:rFonts w:ascii="BRH Devanagari Extra" w:hAnsi="BRH Devanagari Extra" w:cs="BRH Devanagari Extra"/>
+                <w:color w:val="000000"/>
+                <w:sz w:val="32"/>
+                <w:szCs w:val="40"/>
+              </w:rPr>
+              <w:t>ÌuÉwh</w:t>
+            </w:r>
+            <w:r>
+              <w:rPr>
+                <w:rFonts w:ascii="BRH Devanagari Extra" w:hAnsi="BRH Devanagari Extra" w:cs="BRH Devanagari Extra"/>
+                <w:color w:val="FF0000"/>
+                <w:sz w:val="32"/>
+                <w:szCs w:val="40"/>
+                <w:highlight w:val="yellow"/>
+              </w:rPr>
+              <w:t>ÉÉåÿUç</w:t>
+            </w:r>
+            <w:proofErr w:type="spellEnd"/>
+            <w:r>
+              <w:rPr>
+                <w:rFonts w:ascii="BRH Devanagari Extra" w:hAnsi="BRH Devanagari Extra" w:cs="BRH Devanagari Extra"/>
+                <w:color w:val="FF0000"/>
+                <w:sz w:val="32"/>
+                <w:szCs w:val="40"/>
+                <w:highlight w:val="yellow"/>
+              </w:rPr>
+              <w:t xml:space="preserve"> U</w:t>
+            </w:r>
+            <w:r>
+              <w:rPr>
+                <w:rFonts w:ascii="BRH Malayalam Extra" w:hAnsi="BRH Malayalam Extra" w:cs="BRH Devanagari Extra"/>
+                <w:color w:val="FF0000"/>
+                <w:szCs w:val="40"/>
+                <w:highlight w:val="yellow"/>
+              </w:rPr>
+              <w:t>–</w:t>
+            </w:r>
+            <w:proofErr w:type="spellStart"/>
+            <w:r>
+              <w:rPr>
+                <w:rFonts w:ascii="BRH Devanagari Extra" w:hAnsi="BRH Devanagari Extra" w:cs="BRH Devanagari Extra"/>
+                <w:color w:val="FF0000"/>
+                <w:sz w:val="32"/>
+                <w:szCs w:val="40"/>
+                <w:highlight w:val="yellow"/>
+              </w:rPr>
+              <w:t>UÉOû</w:t>
+            </w:r>
+            <w:proofErr w:type="spellEnd"/>
+            <w:r>
+              <w:rPr>
+                <w:rFonts w:ascii="BRH Devanagari Extra" w:hAnsi="BRH Devanagari Extra" w:cs="BRH Devanagari Extra"/>
+                <w:color w:val="FF0000"/>
+                <w:sz w:val="32"/>
+                <w:szCs w:val="40"/>
+                <w:highlight w:val="yellow"/>
+              </w:rPr>
+              <w:t>(</w:t>
+            </w:r>
+            <w:proofErr w:type="spellStart"/>
+            <w:r>
+              <w:rPr>
+                <w:rFonts w:ascii="BRH Devanagari Extra" w:hAnsi="BRH Devanagari Extra" w:cs="BRH Devanagari Extra"/>
+                <w:color w:val="000000"/>
+                <w:sz w:val="32"/>
+                <w:szCs w:val="40"/>
+              </w:rPr>
+              <w:t>aqÉçþ</w:t>
+            </w:r>
+            <w:proofErr w:type="spellEnd"/>
+            <w:r>
+              <w:rPr>
+                <w:rFonts w:ascii="BRH Devanagari Extra" w:hAnsi="BRH Devanagari Extra" w:cs="BRH Devanagari Extra"/>
+                <w:color w:val="000000"/>
+                <w:sz w:val="32"/>
+                <w:szCs w:val="40"/>
+              </w:rPr>
+              <w:t>)</w:t>
+            </w:r>
+          </w:p>
+          <w:p>
+            <w:pPr>
+              <w:spacing w:before="0" w:line="240" w:lineRule="auto"/>
+              <w:rPr>
+                <w:bCs/>
+                <w:sz w:val="32"/>
+                <w:szCs w:val="32"/>
+              </w:rPr>
+            </w:pPr>
+            <w:proofErr w:type="gramStart"/>
+            <w:r>
+              <w:rPr>
+                <w:b/>
+                <w:bCs/>
+                <w:szCs w:val="32"/>
+              </w:rPr>
+              <w:t xml:space="preserve">and  </w:t>
+            </w:r>
+            <w:proofErr w:type="spellStart"/>
+            <w:r>
+              <w:rPr>
+                <w:rFonts w:ascii="BRH Devanagari Extra" w:hAnsi="BRH Devanagari Extra" w:cs="BRH Devanagari Extra"/>
+                <w:color w:val="000000"/>
+                <w:sz w:val="32"/>
+                <w:szCs w:val="40"/>
+              </w:rPr>
+              <w:t>ÌuÉ</w:t>
+            </w:r>
+            <w:r>
+              <w:rPr>
+                <w:rFonts w:ascii="BRH Devanagari Extra" w:hAnsi="BRH Devanagari Extra" w:cs="BRH Devanagari Extra"/>
+                <w:color w:val="FF0000"/>
+                <w:sz w:val="32"/>
+                <w:szCs w:val="40"/>
+                <w:highlight w:val="yellow"/>
+              </w:rPr>
+              <w:t>whÉÉåþUç</w:t>
+            </w:r>
+            <w:proofErr w:type="spellEnd"/>
+            <w:proofErr w:type="gramEnd"/>
+            <w:r>
+              <w:rPr>
+                <w:rFonts w:ascii="BRH Devanagari Extra" w:hAnsi="BRH Devanagari Extra" w:cs="BRH Devanagari Extra"/>
+                <w:color w:val="FF0000"/>
+                <w:sz w:val="32"/>
+                <w:szCs w:val="40"/>
+                <w:highlight w:val="yellow"/>
+              </w:rPr>
+              <w:t xml:space="preserve"> </w:t>
+            </w:r>
+            <w:r>
+              <w:rPr>
+                <w:rFonts w:ascii="BRH Devanagari Extra" w:hAnsi="BRH Devanagari Extra" w:cs="BRH Devanagari Extra"/>
+                <w:color w:val="FF0000"/>
+                <w:sz w:val="32"/>
+                <w:szCs w:val="40"/>
+                <w:highlight w:val="yellow"/>
+              </w:rPr>
+              <w:t>U</w:t>
+            </w:r>
+            <w:r>
+              <w:rPr>
+                <w:rFonts w:ascii="BRH Malayalam Extra" w:hAnsi="BRH Malayalam Extra" w:cs="BRH Devanagari Extra"/>
+                <w:color w:val="FF0000"/>
+                <w:szCs w:val="40"/>
+                <w:highlight w:val="yellow"/>
+              </w:rPr>
+              <w:t>–</w:t>
+            </w:r>
+            <w:proofErr w:type="spellStart"/>
+            <w:r>
+              <w:rPr>
+                <w:rFonts w:ascii="BRH Devanagari Extra" w:hAnsi="BRH Devanagari Extra" w:cs="BRH Devanagari Extra"/>
+                <w:color w:val="FF0000"/>
+                <w:sz w:val="32"/>
+                <w:szCs w:val="40"/>
+                <w:highlight w:val="yellow"/>
+              </w:rPr>
+              <w:t>UÉOûÿ</w:t>
+            </w:r>
+            <w:r>
+              <w:rPr>
+                <w:rFonts w:ascii="BRH Devanagari Extra" w:hAnsi="BRH Devanagari Extra" w:cs="BRH Devanagari Extra"/>
+                <w:color w:val="000000"/>
+                <w:sz w:val="32"/>
+                <w:szCs w:val="40"/>
+              </w:rPr>
+              <w:t>qÉ</w:t>
+            </w:r>
+            <w:proofErr w:type="spellEnd"/>
+            <w:r>
+              <w:rPr>
+                <w:rFonts w:ascii="BRH Devanagari Extra" w:hAnsi="BRH Devanagari Extra" w:cs="BRH Devanagari Extra"/>
+                <w:color w:val="000000"/>
+                <w:sz w:val="32"/>
+                <w:szCs w:val="40"/>
+              </w:rPr>
+              <w:t>)</w:t>
+            </w:r>
+            <w:r>
+              <w:rPr>
+                <w:rFonts w:ascii="BRH Devanagari Extra" w:hAnsi="BRH Devanagari Extra" w:cs="BRH Devanagari Extra"/>
+                <w:color w:val="000000"/>
+                <w:sz w:val="32"/>
+                <w:szCs w:val="40"/>
+              </w:rPr>
+              <w:t xml:space="preserve"> </w:t>
+            </w:r>
+            <w:r>
+              <w:rPr>
+                <w:rFonts w:ascii="Latha" w:hAnsi="Latha" w:cs="Latha"/>
+                <w:szCs w:val="28"/>
+                <w:lang w:bidi="ta-IN"/>
+              </w:rPr>
+              <w:t>|</w:t>
+            </w:r>
+          </w:p>
+        </w:tc>
+        <w:tc>
+          <w:tcPr>
+            <w:tcW w:w="5964" w:type="dxa"/>
+          </w:tcPr>
+          <w:p>
+            <w:pPr>
+              <w:spacing w:before="0" w:line="240" w:lineRule="auto"/>
+              <w:rPr>
+                <w:rFonts w:cs="Latha"/>
+                <w:b/>
+                <w:bCs/>
+                <w:szCs w:val="28"/>
+                <w:lang w:bidi="ta-IN"/>
+              </w:rPr>
+            </w:pPr>
+            <w:r>
+              <w:rPr>
+                <w:rFonts w:cs="Latha"/>
+                <w:b/>
+                <w:bCs/>
+                <w:szCs w:val="28"/>
+                <w:cs/>
+                <w:lang w:bidi="ta-IN"/>
+              </w:rPr>
+              <w:t>26</w:t>
+            </w:r>
+            <w:r>
+              <w:rPr>
+                <w:rFonts w:cs="Latha"/>
+                <w:b/>
+                <w:bCs/>
+                <w:szCs w:val="28"/>
+                <w:lang w:bidi="ta-IN"/>
+              </w:rPr>
+              <w:t>)</w:t>
+            </w:r>
+            <w:r>
+              <w:rPr>
+                <w:rFonts w:ascii="Latha" w:hAnsi="Latha" w:cs="Latha"/>
+                <w:szCs w:val="28"/>
+                <w:lang w:bidi="ta-IN"/>
+              </w:rPr>
+              <w:t xml:space="preserve"> </w:t>
+            </w:r>
+            <w:r>
+              <w:rPr>
+                <w:rFonts w:cs="Latha"/>
+                <w:b/>
+                <w:bCs/>
+                <w:szCs w:val="28"/>
+                <w:cs/>
+                <w:lang w:bidi="ta-IN"/>
+              </w:rPr>
+              <w:t>1</w:t>
+            </w:r>
+            <w:r>
+              <w:rPr>
+                <w:rFonts w:cs="Latha"/>
+                <w:b/>
+                <w:bCs/>
+                <w:szCs w:val="28"/>
+                <w:lang w:bidi="ta-IN"/>
+              </w:rPr>
+              <w:t>.2</w:t>
+            </w:r>
+            <w:r>
+              <w:rPr>
+                <w:rFonts w:cs="Latha"/>
+                <w:b/>
+                <w:bCs/>
+                <w:szCs w:val="28"/>
+                <w:lang w:bidi="ta-IN"/>
+              </w:rPr>
+              <w:t>.</w:t>
+            </w:r>
+            <w:r>
+              <w:rPr>
+                <w:rFonts w:cs="Latha"/>
+                <w:b/>
+                <w:bCs/>
+                <w:szCs w:val="28"/>
+                <w:cs/>
+                <w:lang w:bidi="ta-IN"/>
+              </w:rPr>
+              <w:t>13</w:t>
+            </w:r>
+            <w:r>
+              <w:rPr>
+                <w:rFonts w:cs="Latha"/>
+                <w:b/>
+                <w:bCs/>
+                <w:szCs w:val="28"/>
+                <w:lang w:bidi="ta-IN"/>
+              </w:rPr>
+              <w:t>.3</w:t>
+            </w:r>
+            <w:r>
+              <w:rPr>
+                <w:rFonts w:cs="Latha"/>
+                <w:b/>
+                <w:bCs/>
+                <w:szCs w:val="28"/>
+                <w:lang w:bidi="ta-IN"/>
+              </w:rPr>
+              <w:t>(</w:t>
+            </w:r>
+            <w:r>
+              <w:rPr>
+                <w:rFonts w:cs="Latha"/>
+                <w:b/>
+                <w:bCs/>
+                <w:szCs w:val="28"/>
+                <w:cs/>
+                <w:lang w:bidi="ta-IN"/>
+              </w:rPr>
+              <w:t>21</w:t>
+            </w:r>
+            <w:r>
+              <w:rPr>
+                <w:rFonts w:cs="Latha"/>
+                <w:b/>
+                <w:bCs/>
+                <w:szCs w:val="28"/>
+                <w:lang w:bidi="ta-IN"/>
+              </w:rPr>
+              <w:t>)</w:t>
+            </w:r>
+            <w:r>
+              <w:rPr>
+                <w:rFonts w:ascii="Latha" w:hAnsi="Latha" w:cs="Latha"/>
+                <w:szCs w:val="28"/>
+                <w:lang w:bidi="ta-IN"/>
+              </w:rPr>
+              <w:t>-</w:t>
+            </w:r>
+            <w:r>
+              <w:rPr>
+                <w:rFonts w:ascii="Latha" w:hAnsi="Latha" w:cs="Latha"/>
+                <w:szCs w:val="28"/>
+                <w:lang w:bidi="ta-IN"/>
+              </w:rPr>
+              <w:t xml:space="preserve"> </w:t>
+            </w:r>
+            <w:proofErr w:type="spellStart"/>
+            <w:r>
+              <w:rPr>
+                <w:rFonts w:ascii="BRH Devanagari Extra" w:hAnsi="BRH Devanagari Extra" w:cs="BRH Devanagari Extra"/>
+                <w:color w:val="000000"/>
+                <w:sz w:val="32"/>
+                <w:szCs w:val="40"/>
+              </w:rPr>
+              <w:t>ÌuÉwh</w:t>
+            </w:r>
+            <w:r>
+              <w:rPr>
+                <w:rFonts w:ascii="BRH Devanagari Extra" w:hAnsi="BRH Devanagari Extra" w:cs="BRH Devanagari Extra"/>
+                <w:sz w:val="32"/>
+                <w:szCs w:val="40"/>
+                <w:highlight w:val="green"/>
+              </w:rPr>
+              <w:t>ÉÉå</w:t>
+            </w:r>
+            <w:r>
+              <w:rPr>
+                <w:rFonts w:ascii="BRH Devanagari Extra" w:hAnsi="BRH Devanagari Extra" w:cs="BRH Devanagari Extra"/>
+                <w:sz w:val="32"/>
+                <w:szCs w:val="40"/>
+              </w:rPr>
+              <w:t>þ</w:t>
+            </w:r>
+            <w:proofErr w:type="spellEnd"/>
+            <w:r>
+              <w:rPr>
+                <w:rFonts w:ascii="BRH Devanagari Extra" w:hAnsi="BRH Devanagari Extra" w:cs="BRH Devanagari Extra"/>
+                <w:sz w:val="32"/>
+                <w:szCs w:val="40"/>
+                <w:highlight w:val="green"/>
+              </w:rPr>
+              <w:t xml:space="preserve"> U</w:t>
+            </w:r>
+            <w:r>
+              <w:rPr>
+                <w:rFonts w:ascii="BRH Malayalam Extra" w:hAnsi="BRH Malayalam Extra" w:cs="BRH Devanagari Extra"/>
+                <w:szCs w:val="40"/>
+                <w:highlight w:val="green"/>
+              </w:rPr>
+              <w:t>–</w:t>
+            </w:r>
+            <w:proofErr w:type="spellStart"/>
+            <w:r>
+              <w:rPr>
+                <w:rFonts w:ascii="BRH Devanagari Extra" w:hAnsi="BRH Devanagari Extra" w:cs="BRH Devanagari Extra"/>
+                <w:sz w:val="32"/>
+                <w:szCs w:val="40"/>
+                <w:highlight w:val="green"/>
+              </w:rPr>
+              <w:t>UÉOû</w:t>
+            </w:r>
+            <w:proofErr w:type="spellEnd"/>
+            <w:r>
+              <w:rPr>
+                <w:rFonts w:ascii="BRH Devanagari Extra" w:hAnsi="BRH Devanagari Extra" w:cs="BRH Devanagari Extra"/>
+                <w:sz w:val="32"/>
+                <w:szCs w:val="40"/>
+                <w:highlight w:val="green"/>
+              </w:rPr>
+              <w:t>(</w:t>
+            </w:r>
+            <w:proofErr w:type="spellStart"/>
+            <w:r>
+              <w:rPr>
+                <w:rFonts w:ascii="BRH Devanagari Extra" w:hAnsi="BRH Devanagari Extra" w:cs="BRH Devanagari Extra"/>
+                <w:color w:val="000000"/>
+                <w:sz w:val="32"/>
+                <w:szCs w:val="40"/>
+              </w:rPr>
+              <w:t>aqÉçþ</w:t>
+            </w:r>
+            <w:proofErr w:type="spellEnd"/>
+            <w:r>
+              <w:rPr>
+                <w:rFonts w:ascii="BRH Devanagari Extra" w:hAnsi="BRH Devanagari Extra" w:cs="BRH Devanagari Extra"/>
+                <w:color w:val="000000"/>
+                <w:sz w:val="32"/>
+                <w:szCs w:val="40"/>
+              </w:rPr>
+              <w:t>)</w:t>
+            </w:r>
+          </w:p>
+          <w:p>
+            <w:pPr>
+              <w:spacing w:before="0" w:line="240" w:lineRule="auto"/>
+              <w:ind w:right="-18"/>
+              <w:rPr>
+                <w:bCs/>
+                <w:sz w:val="32"/>
+                <w:szCs w:val="32"/>
+              </w:rPr>
+            </w:pPr>
+            <w:proofErr w:type="gramStart"/>
+            <w:r>
+              <w:rPr>
+                <w:b/>
+                <w:bCs/>
+                <w:szCs w:val="32"/>
+              </w:rPr>
+              <w:t xml:space="preserve">and  </w:t>
+            </w:r>
+            <w:proofErr w:type="spellStart"/>
+            <w:r>
+              <w:rPr>
+                <w:rFonts w:ascii="BRH Devanagari Extra" w:hAnsi="BRH Devanagari Extra" w:cs="BRH Devanagari Extra"/>
+                <w:color w:val="000000"/>
+                <w:sz w:val="32"/>
+                <w:szCs w:val="40"/>
+              </w:rPr>
+              <w:t>ÌuÉw</w:t>
+            </w:r>
+            <w:r>
+              <w:rPr>
+                <w:rFonts w:ascii="BRH Devanagari Extra" w:hAnsi="BRH Devanagari Extra" w:cs="BRH Devanagari Extra"/>
+                <w:color w:val="000000"/>
+                <w:sz w:val="32"/>
+                <w:szCs w:val="40"/>
+                <w:highlight w:val="green"/>
+              </w:rPr>
+              <w:t>h</w:t>
+            </w:r>
+            <w:r>
+              <w:rPr>
+                <w:rFonts w:ascii="BRH Devanagari Extra" w:hAnsi="BRH Devanagari Extra" w:cs="BRH Devanagari Extra"/>
+                <w:sz w:val="32"/>
+                <w:szCs w:val="40"/>
+                <w:highlight w:val="green"/>
+              </w:rPr>
+              <w:t>ÉÉåþ</w:t>
+            </w:r>
+            <w:proofErr w:type="spellEnd"/>
+            <w:proofErr w:type="gramEnd"/>
+            <w:r>
+              <w:rPr>
+                <w:rFonts w:ascii="BRH Devanagari Extra" w:hAnsi="BRH Devanagari Extra" w:cs="BRH Devanagari Extra"/>
+                <w:sz w:val="32"/>
+                <w:szCs w:val="40"/>
+                <w:highlight w:val="green"/>
+              </w:rPr>
+              <w:t xml:space="preserve"> U</w:t>
+            </w:r>
+            <w:r>
+              <w:rPr>
+                <w:rFonts w:ascii="BRH Malayalam Extra" w:hAnsi="BRH Malayalam Extra" w:cs="BRH Devanagari Extra"/>
+                <w:szCs w:val="40"/>
+                <w:highlight w:val="green"/>
+              </w:rPr>
+              <w:t>–</w:t>
+            </w:r>
+            <w:proofErr w:type="spellStart"/>
+            <w:r>
+              <w:rPr>
+                <w:rFonts w:ascii="BRH Devanagari Extra" w:hAnsi="BRH Devanagari Extra" w:cs="BRH Devanagari Extra"/>
+                <w:sz w:val="32"/>
+                <w:szCs w:val="40"/>
+                <w:highlight w:val="green"/>
+              </w:rPr>
+              <w:t>UÉO</w:t>
+            </w:r>
+            <w:r>
+              <w:rPr>
+                <w:rFonts w:ascii="BRH Devanagari Extra" w:hAnsi="BRH Devanagari Extra" w:cs="BRH Devanagari Extra"/>
+                <w:color w:val="FF0000"/>
+                <w:sz w:val="32"/>
+                <w:szCs w:val="40"/>
+                <w:highlight w:val="green"/>
+              </w:rPr>
+              <w:t>û</w:t>
+            </w:r>
+            <w:r>
+              <w:rPr>
+                <w:rFonts w:ascii="BRH Devanagari Extra" w:hAnsi="BRH Devanagari Extra" w:cs="BRH Devanagari Extra"/>
+                <w:color w:val="FF0000"/>
+                <w:sz w:val="32"/>
+                <w:szCs w:val="40"/>
+                <w:highlight w:val="yellow"/>
+              </w:rPr>
+              <w:t>ÿ</w:t>
+            </w:r>
+            <w:r>
+              <w:rPr>
+                <w:rFonts w:ascii="BRH Devanagari Extra" w:hAnsi="BRH Devanagari Extra" w:cs="BRH Devanagari Extra"/>
+                <w:color w:val="000000"/>
+                <w:sz w:val="32"/>
+                <w:szCs w:val="40"/>
+              </w:rPr>
+              <w:t>qÉ</w:t>
+            </w:r>
+            <w:proofErr w:type="spellEnd"/>
+            <w:r>
+              <w:rPr>
+                <w:rFonts w:ascii="BRH Devanagari Extra" w:hAnsi="BRH Devanagari Extra" w:cs="BRH Devanagari Extra"/>
+                <w:color w:val="000000"/>
+                <w:sz w:val="32"/>
+                <w:szCs w:val="40"/>
+              </w:rPr>
+              <w:t>)</w:t>
+            </w:r>
+          </w:p>
+        </w:tc>
+      </w:tr>
+      <w:tr>
+        <w:tc>
+          <w:tcPr>
+            <w:tcW w:w="2407" w:type="dxa"/>
+          </w:tcPr>
+          <w:p>
+            <w:pPr>
+              <w:spacing w:before="0" w:line="240" w:lineRule="auto"/>
+              <w:rPr>
+                <w:b/>
+                <w:sz w:val="28"/>
+                <w:szCs w:val="28"/>
+              </w:rPr>
+            </w:pPr>
+            <w:r>
+              <w:rPr>
+                <w:b/>
+                <w:sz w:val="28"/>
+                <w:szCs w:val="28"/>
+              </w:rPr>
+              <w:t>1.2.14.1 - Jatai</w:t>
+            </w:r>
+          </w:p>
+        </w:tc>
+        <w:tc>
+          <w:tcPr>
+            <w:tcW w:w="6006" w:type="dxa"/>
+          </w:tcPr>
+          <w:p>
+            <w:pPr>
+              <w:spacing w:before="0" w:line="240" w:lineRule="auto"/>
+              <w:rPr>
+                <w:bCs/>
+                <w:sz w:val="32"/>
+                <w:szCs w:val="32"/>
+              </w:rPr>
+            </w:pPr>
+            <w:r>
+              <w:rPr>
+                <w:rFonts w:cs="Latha"/>
+                <w:b/>
+                <w:bCs/>
+                <w:szCs w:val="28"/>
+                <w:cs/>
+                <w:lang w:bidi="ta-IN"/>
+              </w:rPr>
+              <w:t>21</w:t>
+            </w:r>
+            <w:r>
+              <w:rPr>
+                <w:rFonts w:cs="Latha"/>
+                <w:b/>
+                <w:bCs/>
+                <w:szCs w:val="28"/>
+                <w:lang w:bidi="ta-IN"/>
+              </w:rPr>
+              <w:t>)</w:t>
+            </w:r>
+            <w:r>
+              <w:rPr>
+                <w:rFonts w:ascii="Latha" w:hAnsi="Latha" w:cs="Latha"/>
+                <w:szCs w:val="28"/>
+                <w:lang w:bidi="ta-IN"/>
+              </w:rPr>
+              <w:t xml:space="preserve"> </w:t>
+            </w:r>
+            <w:r>
+              <w:rPr>
+                <w:rFonts w:cs="Latha"/>
+                <w:b/>
+                <w:bCs/>
+                <w:szCs w:val="28"/>
+                <w:cs/>
+                <w:lang w:bidi="ta-IN"/>
+              </w:rPr>
+              <w:t>1</w:t>
+            </w:r>
+            <w:r>
+              <w:rPr>
+                <w:rFonts w:cs="Latha"/>
+                <w:b/>
+                <w:bCs/>
+                <w:szCs w:val="28"/>
+                <w:lang w:bidi="ta-IN"/>
+              </w:rPr>
+              <w:t>.2</w:t>
+            </w:r>
+            <w:r>
+              <w:rPr>
+                <w:rFonts w:cs="Latha"/>
+                <w:b/>
+                <w:bCs/>
+                <w:szCs w:val="28"/>
+                <w:lang w:bidi="ta-IN"/>
+              </w:rPr>
+              <w:t>.</w:t>
+            </w:r>
+            <w:r>
+              <w:rPr>
+                <w:rFonts w:cs="Latha"/>
+                <w:b/>
+                <w:bCs/>
+                <w:szCs w:val="28"/>
+                <w:cs/>
+                <w:lang w:bidi="ta-IN"/>
+              </w:rPr>
+              <w:t>14</w:t>
+            </w:r>
+            <w:r>
+              <w:rPr>
+                <w:rFonts w:cs="Latha"/>
+                <w:b/>
+                <w:bCs/>
+                <w:szCs w:val="28"/>
+                <w:lang w:bidi="ta-IN"/>
+              </w:rPr>
+              <w:t>.</w:t>
+            </w:r>
+            <w:r>
+              <w:rPr>
+                <w:rFonts w:cs="Latha"/>
+                <w:b/>
+                <w:bCs/>
+                <w:szCs w:val="28"/>
+                <w:cs/>
+                <w:lang w:bidi="ta-IN"/>
+              </w:rPr>
+              <w:t>1</w:t>
+            </w:r>
+            <w:r>
+              <w:rPr>
+                <w:rFonts w:cs="Latha"/>
+                <w:b/>
+                <w:bCs/>
+                <w:szCs w:val="28"/>
+                <w:lang w:bidi="ta-IN"/>
+              </w:rPr>
+              <w:t>(</w:t>
+            </w:r>
+            <w:r>
+              <w:rPr>
+                <w:rFonts w:cs="Latha"/>
+                <w:b/>
+                <w:bCs/>
+                <w:szCs w:val="28"/>
+                <w:cs/>
+                <w:lang w:bidi="ta-IN"/>
+              </w:rPr>
+              <w:t>18</w:t>
+            </w:r>
+            <w:r>
+              <w:rPr>
+                <w:rFonts w:cs="Latha"/>
+                <w:b/>
+                <w:bCs/>
+                <w:szCs w:val="28"/>
+                <w:lang w:bidi="ta-IN"/>
+              </w:rPr>
+              <w:t>)</w:t>
+            </w:r>
+            <w:r>
+              <w:rPr>
+                <w:rFonts w:ascii="Latha" w:hAnsi="Latha" w:cs="Latha"/>
+                <w:szCs w:val="28"/>
+                <w:lang w:bidi="ta-IN"/>
+              </w:rPr>
+              <w:t>-</w:t>
+            </w:r>
+            <w:r>
+              <w:rPr>
+                <w:rFonts w:ascii="Latha" w:hAnsi="Latha" w:cs="Latha"/>
+                <w:szCs w:val="28"/>
+                <w:lang w:bidi="ta-IN"/>
+              </w:rPr>
+              <w:t xml:space="preserve"> </w:t>
+            </w:r>
+            <w:proofErr w:type="spellStart"/>
+            <w:r>
+              <w:rPr>
+                <w:rFonts w:ascii="BRH Devanagari Extra" w:hAnsi="BRH Devanagari Extra" w:cs="BRH Devanagari Extra"/>
+                <w:color w:val="000000"/>
+                <w:sz w:val="32"/>
+                <w:szCs w:val="40"/>
+              </w:rPr>
+              <w:t>xiÉÌmÉþ¸</w:t>
+            </w:r>
+            <w:r>
+              <w:rPr>
+                <w:rFonts w:ascii="BRH Devanagari Extra" w:hAnsi="BRH Devanagari Extra" w:cs="BRH Devanagari Extra"/>
+                <w:color w:val="FF0000"/>
+                <w:sz w:val="32"/>
+                <w:szCs w:val="40"/>
+                <w:highlight w:val="yellow"/>
+              </w:rPr>
+              <w:t>æUç</w:t>
+            </w:r>
+            <w:proofErr w:type="spellEnd"/>
+            <w:r>
+              <w:rPr>
+                <w:rFonts w:ascii="BRH Devanagari Extra" w:hAnsi="BRH Devanagari Extra" w:cs="BRH Devanagari Extra"/>
+                <w:color w:val="FF0000"/>
+                <w:sz w:val="32"/>
+                <w:szCs w:val="40"/>
+                <w:highlight w:val="yellow"/>
+              </w:rPr>
+              <w:t xml:space="preserve"> U</w:t>
+            </w:r>
+            <w:r>
+              <w:rPr>
+                <w:rFonts w:ascii="BRH Malayalam Extra" w:hAnsi="BRH Malayalam Extra" w:cs="BRH Devanagari Extra"/>
+                <w:color w:val="FF0000"/>
+                <w:szCs w:val="40"/>
+                <w:highlight w:val="yellow"/>
+              </w:rPr>
+              <w:t>–</w:t>
+            </w:r>
+            <w:r>
+              <w:rPr>
+                <w:rFonts w:ascii="BRH Devanagari Extra" w:hAnsi="BRH Devanagari Extra" w:cs="BRH Devanagari Extra"/>
+                <w:color w:val="FF0000"/>
+                <w:sz w:val="32"/>
+                <w:szCs w:val="40"/>
+                <w:highlight w:val="yellow"/>
+              </w:rPr>
+              <w:t>¤</w:t>
+            </w:r>
+            <w:proofErr w:type="spellStart"/>
+            <w:r>
+              <w:rPr>
+                <w:rFonts w:ascii="BRH Devanagari Extra" w:hAnsi="BRH Devanagari Extra" w:cs="BRH Devanagari Extra"/>
+                <w:color w:val="FF0000"/>
+                <w:sz w:val="32"/>
+                <w:szCs w:val="40"/>
+                <w:highlight w:val="yellow"/>
+              </w:rPr>
+              <w:t>É</w:t>
+            </w:r>
+            <w:r>
+              <w:rPr>
+                <w:rFonts w:ascii="BRH Devanagari Extra" w:hAnsi="BRH Devanagari Extra" w:cs="BRH Devanagari Extra"/>
+                <w:color w:val="000000"/>
+                <w:sz w:val="32"/>
+                <w:szCs w:val="40"/>
+              </w:rPr>
+              <w:t>xÉÉåþ</w:t>
+            </w:r>
+            <w:proofErr w:type="spellEnd"/>
+          </w:p>
+        </w:tc>
+        <w:tc>
+          <w:tcPr>
+            <w:tcW w:w="5964" w:type="dxa"/>
+          </w:tcPr>
+          <w:p>
+            <w:pPr>
+              <w:spacing w:before="0" w:line="240" w:lineRule="auto"/>
+              <w:ind w:right="-18"/>
+              <w:rPr>
+                <w:bCs/>
+                <w:sz w:val="32"/>
+                <w:szCs w:val="32"/>
+              </w:rPr>
+            </w:pPr>
+            <w:r>
+              <w:rPr>
+                <w:rFonts w:cs="Latha"/>
+                <w:b/>
+                <w:bCs/>
+                <w:szCs w:val="28"/>
+                <w:cs/>
+                <w:lang w:bidi="ta-IN"/>
+              </w:rPr>
+              <w:t>21</w:t>
+            </w:r>
+            <w:r>
+              <w:rPr>
+                <w:rFonts w:cs="Latha"/>
+                <w:b/>
+                <w:bCs/>
+                <w:szCs w:val="28"/>
+                <w:lang w:bidi="ta-IN"/>
+              </w:rPr>
+              <w:t>)</w:t>
+            </w:r>
+            <w:r>
+              <w:rPr>
+                <w:rFonts w:ascii="Latha" w:hAnsi="Latha" w:cs="Latha"/>
+                <w:szCs w:val="28"/>
+                <w:lang w:bidi="ta-IN"/>
+              </w:rPr>
+              <w:t xml:space="preserve"> </w:t>
+            </w:r>
+            <w:r>
+              <w:rPr>
+                <w:rFonts w:cs="Latha"/>
+                <w:b/>
+                <w:bCs/>
+                <w:szCs w:val="28"/>
+                <w:cs/>
+                <w:lang w:bidi="ta-IN"/>
+              </w:rPr>
+              <w:t>1</w:t>
+            </w:r>
+            <w:r>
+              <w:rPr>
+                <w:rFonts w:cs="Latha"/>
+                <w:b/>
+                <w:bCs/>
+                <w:szCs w:val="28"/>
+                <w:lang w:bidi="ta-IN"/>
+              </w:rPr>
+              <w:t>.2</w:t>
+            </w:r>
+            <w:r>
+              <w:rPr>
+                <w:rFonts w:cs="Latha"/>
+                <w:b/>
+                <w:bCs/>
+                <w:szCs w:val="28"/>
+                <w:lang w:bidi="ta-IN"/>
+              </w:rPr>
+              <w:t>.</w:t>
+            </w:r>
+            <w:r>
+              <w:rPr>
+                <w:rFonts w:cs="Latha"/>
+                <w:b/>
+                <w:bCs/>
+                <w:szCs w:val="28"/>
+                <w:cs/>
+                <w:lang w:bidi="ta-IN"/>
+              </w:rPr>
+              <w:t>14</w:t>
+            </w:r>
+            <w:r>
+              <w:rPr>
+                <w:rFonts w:cs="Latha"/>
+                <w:b/>
+                <w:bCs/>
+                <w:szCs w:val="28"/>
+                <w:lang w:bidi="ta-IN"/>
+              </w:rPr>
+              <w:t>.</w:t>
+            </w:r>
+            <w:r>
+              <w:rPr>
+                <w:rFonts w:cs="Latha"/>
+                <w:b/>
+                <w:bCs/>
+                <w:szCs w:val="28"/>
+                <w:cs/>
+                <w:lang w:bidi="ta-IN"/>
+              </w:rPr>
+              <w:t>1</w:t>
+            </w:r>
+            <w:r>
+              <w:rPr>
+                <w:rFonts w:cs="Latha"/>
+                <w:b/>
+                <w:bCs/>
+                <w:szCs w:val="28"/>
+                <w:lang w:bidi="ta-IN"/>
+              </w:rPr>
+              <w:t>(</w:t>
+            </w:r>
+            <w:r>
+              <w:rPr>
+                <w:rFonts w:cs="Latha"/>
+                <w:b/>
+                <w:bCs/>
+                <w:szCs w:val="28"/>
+                <w:cs/>
+                <w:lang w:bidi="ta-IN"/>
+              </w:rPr>
+              <w:t>18</w:t>
+            </w:r>
+            <w:r>
+              <w:rPr>
+                <w:rFonts w:cs="Latha"/>
+                <w:b/>
+                <w:bCs/>
+                <w:szCs w:val="28"/>
+                <w:lang w:bidi="ta-IN"/>
+              </w:rPr>
+              <w:t>)</w:t>
+            </w:r>
+            <w:r>
+              <w:rPr>
+                <w:rFonts w:ascii="Latha" w:hAnsi="Latha" w:cs="Latha"/>
+                <w:szCs w:val="28"/>
+                <w:lang w:bidi="ta-IN"/>
+              </w:rPr>
+              <w:t>-</w:t>
+            </w:r>
+            <w:r>
+              <w:rPr>
+                <w:rFonts w:ascii="Latha" w:hAnsi="Latha" w:cs="Latha"/>
+                <w:szCs w:val="28"/>
+                <w:lang w:bidi="ta-IN"/>
+              </w:rPr>
+              <w:t xml:space="preserve"> </w:t>
+            </w:r>
+            <w:proofErr w:type="spellStart"/>
+            <w:r>
+              <w:rPr>
+                <w:rFonts w:ascii="BRH Devanagari Extra" w:hAnsi="BRH Devanagari Extra" w:cs="BRH Devanagari Extra"/>
+                <w:color w:val="000000"/>
+                <w:sz w:val="32"/>
+                <w:szCs w:val="40"/>
+              </w:rPr>
+              <w:t>xiÉÌmÉþ</w:t>
+            </w:r>
+            <w:r>
+              <w:rPr>
+                <w:rFonts w:ascii="BRH Devanagari Extra" w:hAnsi="BRH Devanagari Extra" w:cs="BRH Devanagari Extra"/>
+                <w:sz w:val="32"/>
+                <w:szCs w:val="40"/>
+                <w:highlight w:val="green"/>
+              </w:rPr>
+              <w:t>¸æ</w:t>
+            </w:r>
+            <w:proofErr w:type="spellEnd"/>
+            <w:r>
+              <w:rPr>
+                <w:rFonts w:ascii="BRH Devanagari Extra" w:hAnsi="BRH Devanagari Extra" w:cs="BRH Devanagari Extra"/>
+                <w:sz w:val="32"/>
+                <w:szCs w:val="40"/>
+                <w:highlight w:val="green"/>
+              </w:rPr>
+              <w:t xml:space="preserve"> U</w:t>
+            </w:r>
+            <w:r>
+              <w:rPr>
+                <w:rFonts w:ascii="BRH Malayalam Extra" w:hAnsi="BRH Malayalam Extra" w:cs="BRH Devanagari Extra"/>
+                <w:szCs w:val="40"/>
+                <w:highlight w:val="green"/>
+              </w:rPr>
+              <w:t>–</w:t>
+            </w:r>
+            <w:r>
+              <w:rPr>
+                <w:rFonts w:ascii="BRH Devanagari Extra" w:hAnsi="BRH Devanagari Extra" w:cs="BRH Devanagari Extra"/>
+                <w:sz w:val="32"/>
+                <w:szCs w:val="40"/>
+                <w:highlight w:val="green"/>
+              </w:rPr>
+              <w:t>¤</w:t>
+            </w:r>
+            <w:proofErr w:type="spellStart"/>
+            <w:r>
+              <w:rPr>
+                <w:rFonts w:ascii="BRH Devanagari Extra" w:hAnsi="BRH Devanagari Extra" w:cs="BRH Devanagari Extra"/>
+                <w:sz w:val="32"/>
+                <w:szCs w:val="40"/>
+                <w:highlight w:val="green"/>
+              </w:rPr>
+              <w:t>É</w:t>
+            </w:r>
+            <w:r>
+              <w:rPr>
+                <w:rFonts w:ascii="BRH Devanagari Extra" w:hAnsi="BRH Devanagari Extra" w:cs="BRH Devanagari Extra"/>
+                <w:color w:val="000000"/>
+                <w:sz w:val="32"/>
+                <w:szCs w:val="40"/>
+              </w:rPr>
+              <w:t>xÉÉåþ</w:t>
+            </w:r>
+            <w:proofErr w:type="spellEnd"/>
+          </w:p>
+        </w:tc>
+      </w:tr>
+    </w:tbl>
+    <w:p>
+      <w:pPr>
+        <w:spacing w:before="0" w:line="240" w:lineRule="auto"/>
+        <w:rPr>
+          <w:b/>
+          <w:bCs/>
+          <w:sz w:val="32"/>
+          <w:szCs w:val="32"/>
+          <w:u w:val="single"/>
+        </w:rPr>
+      </w:pPr>
+      <w:r>
+        <w:rPr>
+          <w:b/>
+          <w:bCs/>
+          <w:sz w:val="32"/>
+          <w:szCs w:val="32"/>
+          <w:u w:val="single"/>
+        </w:rPr>
+        <w:br w:type="page"/>
+      </w:r>
+    </w:p>
+    <w:p>
+      <w:pPr>
+        <w:spacing w:before="0" w:line="240" w:lineRule="auto"/>
+        <w:jc w:val="center"/>
+        <w:rPr>
+          <w:b/>
+          <w:bCs/>
+          <w:sz w:val="32"/>
+          <w:szCs w:val="32"/>
+          <w:u w:val="single"/>
+        </w:rPr>
+      </w:pPr>
+    </w:p>
+    <w:p>
+      <w:pPr>
+        <w:spacing w:before="0" w:line="240" w:lineRule="auto"/>
+        <w:jc w:val="center"/>
+        <w:rPr>
+          <w:b/>
+          <w:bCs/>
+          <w:sz w:val="32"/>
+          <w:szCs w:val="32"/>
+          <w:u w:val="single"/>
+        </w:rPr>
+      </w:pPr>
+      <w:r>
+        <w:rPr>
+          <w:b/>
+          <w:bCs/>
+          <w:sz w:val="32"/>
+          <w:szCs w:val="32"/>
+          <w:u w:val="single"/>
+        </w:rPr>
+        <w:t xml:space="preserve">TS </w:t>
+      </w:r>
+      <w:r>
+        <w:rPr>
+          <w:b/>
+          <w:bCs/>
+          <w:sz w:val="32"/>
+          <w:szCs w:val="32"/>
+          <w:u w:val="single"/>
+        </w:rPr>
+        <w:t>Jatai</w:t>
+      </w:r>
       <w:r>
         <w:rPr>
           <w:b/>
@@ -354,7 +3238,6 @@
               </w:rPr>
               <w:t xml:space="preserve"> – </w:t>
             </w:r>
-            <w:proofErr w:type="spellStart"/>
             <w:r>
               <w:rPr>
                 <w:rFonts w:cs="Arial"/>
@@ -365,7 +3248,6 @@
               </w:rPr>
               <w:t>Jatai</w:t>
             </w:r>
-            <w:proofErr w:type="spellEnd"/>
           </w:p>
           <w:p>
             <w:pPr>
@@ -1026,7 +3908,6 @@
         </w:rPr>
         <w:t xml:space="preserve">TS </w:t>
       </w:r>
-      <w:proofErr w:type="spellStart"/>
       <w:r>
         <w:rPr>
           <w:b/>
@@ -1037,7 +3918,6 @@
         </w:rPr>
         <w:t>Jatai</w:t>
       </w:r>
-      <w:proofErr w:type="spellEnd"/>
       <w:r>
         <w:rPr>
           <w:b/>
@@ -1448,8 +4328,6 @@
           <w:u w:val="single"/>
         </w:rPr>
       </w:pPr>
-      <w:bookmarkStart w:id="0" w:name="_GoBack"/>
-      <w:bookmarkEnd w:id="0"/>
     </w:p>
     <w:sectPr>
       <w:headerReference w:type="even" r:id="rId7"/>
@@ -1466,7 +4344,7 @@
 </file>
 
 <file path=word/endnotes.xml><?xml version="1.0" encoding="utf-8"?>
-<w:endnotes xmlns:wpc="http://schemas.microsoft.com/office/word/2010/wordprocessingCanvas" xmlns:cx="http://schemas.microsoft.com/office/drawing/2014/chartex" xmlns:cx1="http://schemas.microsoft.com/office/drawing/2015/9/8/chartex" xmlns:mc="http://schemas.openxmlformats.org/markup-compatibility/2006" xmlns:o="urn:schemas-microsoft-com:office:office" xmlns:r="http://schemas.openxmlformats.org/officeDocument/2006/relationships" xmlns:m="http://schemas.openxmlformats.org/officeDocument/2006/math" xmlns:v="urn:schemas-microsoft-com:vml" xmlns:wp14="http://schemas.microsoft.com/office/word/2010/wordprocessingDrawing" xmlns:wp="http://schemas.openxmlformats.org/drawingml/2006/wordprocessingDrawing" xmlns:w10="urn:schemas-microsoft-com:office:word" xmlns:w="http://schemas.openxmlformats.org/wordprocessingml/2006/main" xmlns:w14="http://schemas.microsoft.com/office/word/2010/wordml" xmlns:w15="http://schemas.microsoft.com/office/word/2012/wordml" xmlns:w16se="http://schemas.microsoft.com/office/word/2015/wordml/symex" xmlns:wpg="http://schemas.microsoft.com/office/word/2010/wordprocessingGroup" xmlns:wpi="http://schemas.microsoft.com/office/word/2010/wordprocessingInk" xmlns:wne="http://schemas.microsoft.com/office/word/2006/wordml" xmlns:wps="http://schemas.microsoft.com/office/word/2010/wordprocessingShape" mc:Ignorable="w14 w15 w16se wp14">
+<w:endnotes xmlns:wpc="http://schemas.microsoft.com/office/word/2010/wordprocessingCanvas" xmlns:cx="http://schemas.microsoft.com/office/drawing/2014/chartex" xmlns:cx1="http://schemas.microsoft.com/office/drawing/2015/9/8/chartex" xmlns:cx2="http://schemas.microsoft.com/office/drawing/2015/10/21/chartex" xmlns:cx3="http://schemas.microsoft.com/office/drawing/2016/5/9/chartex" xmlns:cx4="http://schemas.microsoft.com/office/drawing/2016/5/10/chartex" xmlns:cx5="http://schemas.microsoft.com/office/drawing/2016/5/11/chartex" xmlns:cx6="http://schemas.microsoft.com/office/drawing/2016/5/12/chartex" xmlns:cx7="http://schemas.microsoft.com/office/drawing/2016/5/13/chartex" xmlns:cx8="http://schemas.microsoft.com/office/drawing/2016/5/14/chartex" xmlns:mc="http://schemas.openxmlformats.org/markup-compatibility/2006" xmlns:aink="http://schemas.microsoft.com/office/drawing/2016/ink" xmlns:am3d="http://schemas.microsoft.com/office/drawing/2017/model3d" xmlns:o="urn:schemas-microsoft-com:office:office" xmlns:oel="http://schemas.microsoft.com/office/2019/extlst" xmlns:r="http://schemas.openxmlformats.org/officeDocument/2006/relationships" xmlns:m="http://schemas.openxmlformats.org/officeDocument/2006/math" xmlns:v="urn:schemas-microsoft-com:vml" xmlns:wp14="http://schemas.microsoft.com/office/word/2010/wordprocessingDrawing" xmlns:wp="http://schemas.openxmlformats.org/drawingml/2006/wordprocessingDrawing" xmlns:w10="urn:schemas-microsoft-com:office:word" xmlns:w="http://schemas.openxmlformats.org/wordprocessingml/2006/main" xmlns:w14="http://schemas.microsoft.com/office/word/2010/wordml" xmlns:w15="http://schemas.microsoft.com/office/word/2012/wordml" xmlns:w16cex="http://schemas.microsoft.com/office/word/2018/wordml/cex" xmlns:w16cid="http://schemas.microsoft.com/office/word/2016/wordml/cid" xmlns:w16="http://schemas.microsoft.com/office/word/2018/wordml" xmlns:w16sdtdh="http://schemas.microsoft.com/office/word/2020/wordml/sdtdatahash" xmlns:w16se="http://schemas.microsoft.com/office/word/2015/wordml/symex" xmlns:wpg="http://schemas.microsoft.com/office/word/2010/wordprocessingGroup" xmlns:wpi="http://schemas.microsoft.com/office/word/2010/wordprocessingInk" xmlns:wne="http://schemas.microsoft.com/office/word/2006/wordml" xmlns:wps="http://schemas.microsoft.com/office/word/2010/wordprocessingShape" mc:Ignorable="w14 w15 w16se w16cid w16 w16cex w16sdtdh wp14">
   <w:endnote w:type="separator" w:id="-1">
     <w:p>
       <w:pPr>
@@ -1491,7 +4369,7 @@
 </file>
 
 <file path=word/footer1.xml><?xml version="1.0" encoding="utf-8"?>
-<w:ftr xmlns:wpc="http://schemas.microsoft.com/office/word/2010/wordprocessingCanvas" xmlns:cx="http://schemas.microsoft.com/office/drawing/2014/chartex" xmlns:cx1="http://schemas.microsoft.com/office/drawing/2015/9/8/chartex" xmlns:mc="http://schemas.openxmlformats.org/markup-compatibility/2006" xmlns:o="urn:schemas-microsoft-com:office:office" xmlns:r="http://schemas.openxmlformats.org/officeDocument/2006/relationships" xmlns:m="http://schemas.openxmlformats.org/officeDocument/2006/math" xmlns:v="urn:schemas-microsoft-com:vml" xmlns:wp14="http://schemas.microsoft.com/office/word/2010/wordprocessingDrawing" xmlns:wp="http://schemas.openxmlformats.org/drawingml/2006/wordprocessingDrawing" xmlns:w10="urn:schemas-microsoft-com:office:word" xmlns:w="http://schemas.openxmlformats.org/wordprocessingml/2006/main" xmlns:w14="http://schemas.microsoft.com/office/word/2010/wordml" xmlns:w15="http://schemas.microsoft.com/office/word/2012/wordml" xmlns:w16se="http://schemas.microsoft.com/office/word/2015/wordml/symex" xmlns:wpg="http://schemas.microsoft.com/office/word/2010/wordprocessingGroup" xmlns:wpi="http://schemas.microsoft.com/office/word/2010/wordprocessingInk" xmlns:wne="http://schemas.microsoft.com/office/word/2006/wordml" xmlns:wps="http://schemas.microsoft.com/office/word/2010/wordprocessingShape" mc:Ignorable="w14 w15 w16se wp14">
+<w:ftr xmlns:wpc="http://schemas.microsoft.com/office/word/2010/wordprocessingCanvas" xmlns:cx="http://schemas.microsoft.com/office/drawing/2014/chartex" xmlns:cx1="http://schemas.microsoft.com/office/drawing/2015/9/8/chartex" xmlns:cx2="http://schemas.microsoft.com/office/drawing/2015/10/21/chartex" xmlns:cx3="http://schemas.microsoft.com/office/drawing/2016/5/9/chartex" xmlns:cx4="http://schemas.microsoft.com/office/drawing/2016/5/10/chartex" xmlns:cx5="http://schemas.microsoft.com/office/drawing/2016/5/11/chartex" xmlns:cx6="http://schemas.microsoft.com/office/drawing/2016/5/12/chartex" xmlns:cx7="http://schemas.microsoft.com/office/drawing/2016/5/13/chartex" xmlns:cx8="http://schemas.microsoft.com/office/drawing/2016/5/14/chartex" xmlns:mc="http://schemas.openxmlformats.org/markup-compatibility/2006" xmlns:aink="http://schemas.microsoft.com/office/drawing/2016/ink" xmlns:am3d="http://schemas.microsoft.com/office/drawing/2017/model3d" xmlns:o="urn:schemas-microsoft-com:office:office" xmlns:oel="http://schemas.microsoft.com/office/2019/extlst" xmlns:r="http://schemas.openxmlformats.org/officeDocument/2006/relationships" xmlns:m="http://schemas.openxmlformats.org/officeDocument/2006/math" xmlns:v="urn:schemas-microsoft-com:vml" xmlns:wp14="http://schemas.microsoft.com/office/word/2010/wordprocessingDrawing" xmlns:wp="http://schemas.openxmlformats.org/drawingml/2006/wordprocessingDrawing" xmlns:w10="urn:schemas-microsoft-com:office:word" xmlns:w="http://schemas.openxmlformats.org/wordprocessingml/2006/main" xmlns:w14="http://schemas.microsoft.com/office/word/2010/wordml" xmlns:w15="http://schemas.microsoft.com/office/word/2012/wordml" xmlns:w16cex="http://schemas.microsoft.com/office/word/2018/wordml/cex" xmlns:w16cid="http://schemas.microsoft.com/office/word/2016/wordml/cid" xmlns:w16="http://schemas.microsoft.com/office/word/2018/wordml" xmlns:w16sdtdh="http://schemas.microsoft.com/office/word/2020/wordml/sdtdatahash" xmlns:w16se="http://schemas.microsoft.com/office/word/2015/wordml/symex" xmlns:wpg="http://schemas.microsoft.com/office/word/2010/wordprocessingGroup" xmlns:wpi="http://schemas.microsoft.com/office/word/2010/wordprocessingInk" xmlns:wne="http://schemas.microsoft.com/office/word/2006/wordml" xmlns:wps="http://schemas.microsoft.com/office/word/2010/wordprocessingShape" mc:Ignorable="w14 w15 w16se w16cid w16 w16cex w16sdtdh wp14">
   <w:p>
     <w:pPr>
       <w:pBdr>
@@ -1672,7 +4550,7 @@
 </file>
 
 <file path=word/footer2.xml><?xml version="1.0" encoding="utf-8"?>
-<w:ftr xmlns:wpc="http://schemas.microsoft.com/office/word/2010/wordprocessingCanvas" xmlns:cx="http://schemas.microsoft.com/office/drawing/2014/chartex" xmlns:cx1="http://schemas.microsoft.com/office/drawing/2015/9/8/chartex" xmlns:mc="http://schemas.openxmlformats.org/markup-compatibility/2006" xmlns:o="urn:schemas-microsoft-com:office:office" xmlns:r="http://schemas.openxmlformats.org/officeDocument/2006/relationships" xmlns:m="http://schemas.openxmlformats.org/officeDocument/2006/math" xmlns:v="urn:schemas-microsoft-com:vml" xmlns:wp14="http://schemas.microsoft.com/office/word/2010/wordprocessingDrawing" xmlns:wp="http://schemas.openxmlformats.org/drawingml/2006/wordprocessingDrawing" xmlns:w10="urn:schemas-microsoft-com:office:word" xmlns:w="http://schemas.openxmlformats.org/wordprocessingml/2006/main" xmlns:w14="http://schemas.microsoft.com/office/word/2010/wordml" xmlns:w15="http://schemas.microsoft.com/office/word/2012/wordml" xmlns:w16se="http://schemas.microsoft.com/office/word/2015/wordml/symex" xmlns:wpg="http://schemas.microsoft.com/office/word/2010/wordprocessingGroup" xmlns:wpi="http://schemas.microsoft.com/office/word/2010/wordprocessingInk" xmlns:wne="http://schemas.microsoft.com/office/word/2006/wordml" xmlns:wps="http://schemas.microsoft.com/office/word/2010/wordprocessingShape" mc:Ignorable="w14 w15 w16se wp14">
+<w:ftr xmlns:wpc="http://schemas.microsoft.com/office/word/2010/wordprocessingCanvas" xmlns:cx="http://schemas.microsoft.com/office/drawing/2014/chartex" xmlns:cx1="http://schemas.microsoft.com/office/drawing/2015/9/8/chartex" xmlns:cx2="http://schemas.microsoft.com/office/drawing/2015/10/21/chartex" xmlns:cx3="http://schemas.microsoft.com/office/drawing/2016/5/9/chartex" xmlns:cx4="http://schemas.microsoft.com/office/drawing/2016/5/10/chartex" xmlns:cx5="http://schemas.microsoft.com/office/drawing/2016/5/11/chartex" xmlns:cx6="http://schemas.microsoft.com/office/drawing/2016/5/12/chartex" xmlns:cx7="http://schemas.microsoft.com/office/drawing/2016/5/13/chartex" xmlns:cx8="http://schemas.microsoft.com/office/drawing/2016/5/14/chartex" xmlns:mc="http://schemas.openxmlformats.org/markup-compatibility/2006" xmlns:aink="http://schemas.microsoft.com/office/drawing/2016/ink" xmlns:am3d="http://schemas.microsoft.com/office/drawing/2017/model3d" xmlns:o="urn:schemas-microsoft-com:office:office" xmlns:oel="http://schemas.microsoft.com/office/2019/extlst" xmlns:r="http://schemas.openxmlformats.org/officeDocument/2006/relationships" xmlns:m="http://schemas.openxmlformats.org/officeDocument/2006/math" xmlns:v="urn:schemas-microsoft-com:vml" xmlns:wp14="http://schemas.microsoft.com/office/word/2010/wordprocessingDrawing" xmlns:wp="http://schemas.openxmlformats.org/drawingml/2006/wordprocessingDrawing" xmlns:w10="urn:schemas-microsoft-com:office:word" xmlns:w="http://schemas.openxmlformats.org/wordprocessingml/2006/main" xmlns:w14="http://schemas.microsoft.com/office/word/2010/wordml" xmlns:w15="http://schemas.microsoft.com/office/word/2012/wordml" xmlns:w16cex="http://schemas.microsoft.com/office/word/2018/wordml/cex" xmlns:w16cid="http://schemas.microsoft.com/office/word/2016/wordml/cid" xmlns:w16="http://schemas.microsoft.com/office/word/2018/wordml" xmlns:w16sdtdh="http://schemas.microsoft.com/office/word/2020/wordml/sdtdatahash" xmlns:w16se="http://schemas.microsoft.com/office/word/2015/wordml/symex" xmlns:wpg="http://schemas.microsoft.com/office/word/2010/wordprocessingGroup" xmlns:wpi="http://schemas.microsoft.com/office/word/2010/wordprocessingInk" xmlns:wne="http://schemas.microsoft.com/office/word/2006/wordml" xmlns:wps="http://schemas.microsoft.com/office/word/2010/wordprocessingShape" mc:Ignorable="w14 w15 w16se w16cid w16 w16cex w16sdtdh wp14">
   <w:p>
     <w:pPr>
       <w:pBdr>
@@ -1868,7 +4746,7 @@
 </file>
 
 <file path=word/footnotes.xml><?xml version="1.0" encoding="utf-8"?>
-<w:footnotes xmlns:wpc="http://schemas.microsoft.com/office/word/2010/wordprocessingCanvas" xmlns:cx="http://schemas.microsoft.com/office/drawing/2014/chartex" xmlns:cx1="http://schemas.microsoft.com/office/drawing/2015/9/8/chartex" xmlns:mc="http://schemas.openxmlformats.org/markup-compatibility/2006" xmlns:o="urn:schemas-microsoft-com:office:office" xmlns:r="http://schemas.openxmlformats.org/officeDocument/2006/relationships" xmlns:m="http://schemas.openxmlformats.org/officeDocument/2006/math" xmlns:v="urn:schemas-microsoft-com:vml" xmlns:wp14="http://schemas.microsoft.com/office/word/2010/wordprocessingDrawing" xmlns:wp="http://schemas.openxmlformats.org/drawingml/2006/wordprocessingDrawing" xmlns:w10="urn:schemas-microsoft-com:office:word" xmlns:w="http://schemas.openxmlformats.org/wordprocessingml/2006/main" xmlns:w14="http://schemas.microsoft.com/office/word/2010/wordml" xmlns:w15="http://schemas.microsoft.com/office/word/2012/wordml" xmlns:w16se="http://schemas.microsoft.com/office/word/2015/wordml/symex" xmlns:wpg="http://schemas.microsoft.com/office/word/2010/wordprocessingGroup" xmlns:wpi="http://schemas.microsoft.com/office/word/2010/wordprocessingInk" xmlns:wne="http://schemas.microsoft.com/office/word/2006/wordml" xmlns:wps="http://schemas.microsoft.com/office/word/2010/wordprocessingShape" mc:Ignorable="w14 w15 w16se wp14">
+<w:footnotes xmlns:wpc="http://schemas.microsoft.com/office/word/2010/wordprocessingCanvas" xmlns:cx="http://schemas.microsoft.com/office/drawing/2014/chartex" xmlns:cx1="http://schemas.microsoft.com/office/drawing/2015/9/8/chartex" xmlns:cx2="http://schemas.microsoft.com/office/drawing/2015/10/21/chartex" xmlns:cx3="http://schemas.microsoft.com/office/drawing/2016/5/9/chartex" xmlns:cx4="http://schemas.microsoft.com/office/drawing/2016/5/10/chartex" xmlns:cx5="http://schemas.microsoft.com/office/drawing/2016/5/11/chartex" xmlns:cx6="http://schemas.microsoft.com/office/drawing/2016/5/12/chartex" xmlns:cx7="http://schemas.microsoft.com/office/drawing/2016/5/13/chartex" xmlns:cx8="http://schemas.microsoft.com/office/drawing/2016/5/14/chartex" xmlns:mc="http://schemas.openxmlformats.org/markup-compatibility/2006" xmlns:aink="http://schemas.microsoft.com/office/drawing/2016/ink" xmlns:am3d="http://schemas.microsoft.com/office/drawing/2017/model3d" xmlns:o="urn:schemas-microsoft-com:office:office" xmlns:oel="http://schemas.microsoft.com/office/2019/extlst" xmlns:r="http://schemas.openxmlformats.org/officeDocument/2006/relationships" xmlns:m="http://schemas.openxmlformats.org/officeDocument/2006/math" xmlns:v="urn:schemas-microsoft-com:vml" xmlns:wp14="http://schemas.microsoft.com/office/word/2010/wordprocessingDrawing" xmlns:wp="http://schemas.openxmlformats.org/drawingml/2006/wordprocessingDrawing" xmlns:w10="urn:schemas-microsoft-com:office:word" xmlns:w="http://schemas.openxmlformats.org/wordprocessingml/2006/main" xmlns:w14="http://schemas.microsoft.com/office/word/2010/wordml" xmlns:w15="http://schemas.microsoft.com/office/word/2012/wordml" xmlns:w16cex="http://schemas.microsoft.com/office/word/2018/wordml/cex" xmlns:w16cid="http://schemas.microsoft.com/office/word/2016/wordml/cid" xmlns:w16="http://schemas.microsoft.com/office/word/2018/wordml" xmlns:w16sdtdh="http://schemas.microsoft.com/office/word/2020/wordml/sdtdatahash" xmlns:w16se="http://schemas.microsoft.com/office/word/2015/wordml/symex" xmlns:wpg="http://schemas.microsoft.com/office/word/2010/wordprocessingGroup" xmlns:wpi="http://schemas.microsoft.com/office/word/2010/wordprocessingInk" xmlns:wne="http://schemas.microsoft.com/office/word/2006/wordml" xmlns:wps="http://schemas.microsoft.com/office/word/2010/wordprocessingShape" mc:Ignorable="w14 w15 w16se w16cid w16 w16cex w16sdtdh wp14">
   <w:footnote w:type="separator" w:id="-1">
     <w:p>
       <w:pPr>
@@ -1893,7 +4771,7 @@
 </file>
 
 <file path=word/header1.xml><?xml version="1.0" encoding="utf-8"?>
-<w:hdr xmlns:wpc="http://schemas.microsoft.com/office/word/2010/wordprocessingCanvas" xmlns:cx="http://schemas.microsoft.com/office/drawing/2014/chartex" xmlns:cx1="http://schemas.microsoft.com/office/drawing/2015/9/8/chartex" xmlns:mc="http://schemas.openxmlformats.org/markup-compatibility/2006" xmlns:o="urn:schemas-microsoft-com:office:office" xmlns:r="http://schemas.openxmlformats.org/officeDocument/2006/relationships" xmlns:m="http://schemas.openxmlformats.org/officeDocument/2006/math" xmlns:v="urn:schemas-microsoft-com:vml" xmlns:wp14="http://schemas.microsoft.com/office/word/2010/wordprocessingDrawing" xmlns:wp="http://schemas.openxmlformats.org/drawingml/2006/wordprocessingDrawing" xmlns:w10="urn:schemas-microsoft-com:office:word" xmlns:w="http://schemas.openxmlformats.org/wordprocessingml/2006/main" xmlns:w14="http://schemas.microsoft.com/office/word/2010/wordml" xmlns:w15="http://schemas.microsoft.com/office/word/2012/wordml" xmlns:w16se="http://schemas.microsoft.com/office/word/2015/wordml/symex" xmlns:wpg="http://schemas.microsoft.com/office/word/2010/wordprocessingGroup" xmlns:wpi="http://schemas.microsoft.com/office/word/2010/wordprocessingInk" xmlns:wne="http://schemas.microsoft.com/office/word/2006/wordml" xmlns:wps="http://schemas.microsoft.com/office/word/2010/wordprocessingShape" mc:Ignorable="w14 w15 w16se wp14">
+<w:hdr xmlns:wpc="http://schemas.microsoft.com/office/word/2010/wordprocessingCanvas" xmlns:cx="http://schemas.microsoft.com/office/drawing/2014/chartex" xmlns:cx1="http://schemas.microsoft.com/office/drawing/2015/9/8/chartex" xmlns:cx2="http://schemas.microsoft.com/office/drawing/2015/10/21/chartex" xmlns:cx3="http://schemas.microsoft.com/office/drawing/2016/5/9/chartex" xmlns:cx4="http://schemas.microsoft.com/office/drawing/2016/5/10/chartex" xmlns:cx5="http://schemas.microsoft.com/office/drawing/2016/5/11/chartex" xmlns:cx6="http://schemas.microsoft.com/office/drawing/2016/5/12/chartex" xmlns:cx7="http://schemas.microsoft.com/office/drawing/2016/5/13/chartex" xmlns:cx8="http://schemas.microsoft.com/office/drawing/2016/5/14/chartex" xmlns:mc="http://schemas.openxmlformats.org/markup-compatibility/2006" xmlns:aink="http://schemas.microsoft.com/office/drawing/2016/ink" xmlns:am3d="http://schemas.microsoft.com/office/drawing/2017/model3d" xmlns:o="urn:schemas-microsoft-com:office:office" xmlns:oel="http://schemas.microsoft.com/office/2019/extlst" xmlns:r="http://schemas.openxmlformats.org/officeDocument/2006/relationships" xmlns:m="http://schemas.openxmlformats.org/officeDocument/2006/math" xmlns:v="urn:schemas-microsoft-com:vml" xmlns:wp14="http://schemas.microsoft.com/office/word/2010/wordprocessingDrawing" xmlns:wp="http://schemas.openxmlformats.org/drawingml/2006/wordprocessingDrawing" xmlns:w10="urn:schemas-microsoft-com:office:word" xmlns:w="http://schemas.openxmlformats.org/wordprocessingml/2006/main" xmlns:w14="http://schemas.microsoft.com/office/word/2010/wordml" xmlns:w15="http://schemas.microsoft.com/office/word/2012/wordml" xmlns:w16cex="http://schemas.microsoft.com/office/word/2018/wordml/cex" xmlns:w16cid="http://schemas.microsoft.com/office/word/2016/wordml/cid" xmlns:w16="http://schemas.microsoft.com/office/word/2018/wordml" xmlns:w16sdtdh="http://schemas.microsoft.com/office/word/2020/wordml/sdtdatahash" xmlns:w16se="http://schemas.microsoft.com/office/word/2015/wordml/symex" xmlns:wpg="http://schemas.microsoft.com/office/word/2010/wordprocessingGroup" xmlns:wpi="http://schemas.microsoft.com/office/word/2010/wordprocessingInk" xmlns:wne="http://schemas.microsoft.com/office/word/2006/wordml" xmlns:wps="http://schemas.microsoft.com/office/word/2010/wordprocessingShape" mc:Ignorable="w14 w15 w16se w16cid w16 w16cex w16sdtdh wp14">
   <w:p>
     <w:pPr>
       <w:pStyle w:val="Header"/>
@@ -1914,7 +4792,7 @@
 </file>
 
 <file path=word/header2.xml><?xml version="1.0" encoding="utf-8"?>
-<w:hdr xmlns:wpc="http://schemas.microsoft.com/office/word/2010/wordprocessingCanvas" xmlns:cx="http://schemas.microsoft.com/office/drawing/2014/chartex" xmlns:cx1="http://schemas.microsoft.com/office/drawing/2015/9/8/chartex" xmlns:mc="http://schemas.openxmlformats.org/markup-compatibility/2006" xmlns:o="urn:schemas-microsoft-com:office:office" xmlns:r="http://schemas.openxmlformats.org/officeDocument/2006/relationships" xmlns:m="http://schemas.openxmlformats.org/officeDocument/2006/math" xmlns:v="urn:schemas-microsoft-com:vml" xmlns:wp14="http://schemas.microsoft.com/office/word/2010/wordprocessingDrawing" xmlns:wp="http://schemas.openxmlformats.org/drawingml/2006/wordprocessingDrawing" xmlns:w10="urn:schemas-microsoft-com:office:word" xmlns:w="http://schemas.openxmlformats.org/wordprocessingml/2006/main" xmlns:w14="http://schemas.microsoft.com/office/word/2010/wordml" xmlns:w15="http://schemas.microsoft.com/office/word/2012/wordml" xmlns:w16se="http://schemas.microsoft.com/office/word/2015/wordml/symex" xmlns:wpg="http://schemas.microsoft.com/office/word/2010/wordprocessingGroup" xmlns:wpi="http://schemas.microsoft.com/office/word/2010/wordprocessingInk" xmlns:wne="http://schemas.microsoft.com/office/word/2006/wordml" xmlns:wps="http://schemas.microsoft.com/office/word/2010/wordprocessingShape" mc:Ignorable="w14 w15 w16se wp14">
+<w:hdr xmlns:wpc="http://schemas.microsoft.com/office/word/2010/wordprocessingCanvas" xmlns:cx="http://schemas.microsoft.com/office/drawing/2014/chartex" xmlns:cx1="http://schemas.microsoft.com/office/drawing/2015/9/8/chartex" xmlns:cx2="http://schemas.microsoft.com/office/drawing/2015/10/21/chartex" xmlns:cx3="http://schemas.microsoft.com/office/drawing/2016/5/9/chartex" xmlns:cx4="http://schemas.microsoft.com/office/drawing/2016/5/10/chartex" xmlns:cx5="http://schemas.microsoft.com/office/drawing/2016/5/11/chartex" xmlns:cx6="http://schemas.microsoft.com/office/drawing/2016/5/12/chartex" xmlns:cx7="http://schemas.microsoft.com/office/drawing/2016/5/13/chartex" xmlns:cx8="http://schemas.microsoft.com/office/drawing/2016/5/14/chartex" xmlns:mc="http://schemas.openxmlformats.org/markup-compatibility/2006" xmlns:aink="http://schemas.microsoft.com/office/drawing/2016/ink" xmlns:am3d="http://schemas.microsoft.com/office/drawing/2017/model3d" xmlns:o="urn:schemas-microsoft-com:office:office" xmlns:oel="http://schemas.microsoft.com/office/2019/extlst" xmlns:r="http://schemas.openxmlformats.org/officeDocument/2006/relationships" xmlns:m="http://schemas.openxmlformats.org/officeDocument/2006/math" xmlns:v="urn:schemas-microsoft-com:vml" xmlns:wp14="http://schemas.microsoft.com/office/word/2010/wordprocessingDrawing" xmlns:wp="http://schemas.openxmlformats.org/drawingml/2006/wordprocessingDrawing" xmlns:w10="urn:schemas-microsoft-com:office:word" xmlns:w="http://schemas.openxmlformats.org/wordprocessingml/2006/main" xmlns:w14="http://schemas.microsoft.com/office/word/2010/wordml" xmlns:w15="http://schemas.microsoft.com/office/word/2012/wordml" xmlns:w16cex="http://schemas.microsoft.com/office/word/2018/wordml/cex" xmlns:w16cid="http://schemas.microsoft.com/office/word/2016/wordml/cid" xmlns:w16="http://schemas.microsoft.com/office/word/2018/wordml" xmlns:w16sdtdh="http://schemas.microsoft.com/office/word/2020/wordml/sdtdatahash" xmlns:w16se="http://schemas.microsoft.com/office/word/2015/wordml/symex" xmlns:wpg="http://schemas.microsoft.com/office/word/2010/wordprocessingGroup" xmlns:wpi="http://schemas.microsoft.com/office/word/2010/wordprocessingInk" xmlns:wne="http://schemas.microsoft.com/office/word/2006/wordml" xmlns:wps="http://schemas.microsoft.com/office/word/2010/wordprocessingShape" mc:Ignorable="w14 w15 w16se w16cid w16 w16cex w16sdtdh wp14">
   <w:p>
     <w:pPr>
       <w:pStyle w:val="Header"/>
@@ -1927,7 +4805,7 @@
 </file>
 
 <file path=word/styles.xml><?xml version="1.0" encoding="utf-8"?>
-<w:styles xmlns:mc="http://schemas.openxmlformats.org/markup-compatibility/2006" xmlns:r="http://schemas.openxmlformats.org/officeDocument/2006/relationships" xmlns:w="http://schemas.openxmlformats.org/wordprocessingml/2006/main" xmlns:w14="http://schemas.microsoft.com/office/word/2010/wordml" xmlns:w15="http://schemas.microsoft.com/office/word/2012/wordml" xmlns:w16se="http://schemas.microsoft.com/office/word/2015/wordml/symex" mc:Ignorable="w14 w15 w16se">
+<w:styles xmlns:mc="http://schemas.openxmlformats.org/markup-compatibility/2006" xmlns:r="http://schemas.openxmlformats.org/officeDocument/2006/relationships" xmlns:w="http://schemas.openxmlformats.org/wordprocessingml/2006/main" xmlns:w14="http://schemas.microsoft.com/office/word/2010/wordml" xmlns:w15="http://schemas.microsoft.com/office/word/2012/wordml" xmlns:w16cex="http://schemas.microsoft.com/office/word/2018/wordml/cex" xmlns:w16cid="http://schemas.microsoft.com/office/word/2016/wordml/cid" xmlns:w16="http://schemas.microsoft.com/office/word/2018/wordml" xmlns:w16sdtdh="http://schemas.microsoft.com/office/word/2020/wordml/sdtdatahash" xmlns:w16se="http://schemas.microsoft.com/office/word/2015/wordml/symex" mc:Ignorable="w14 w15 w16se w16cid w16 w16cex w16sdtdh">
   <w:docDefaults>
     <w:rPrDefault>
       <w:rPr>
@@ -1937,7 +4815,7 @@
     </w:rPrDefault>
     <w:pPrDefault/>
   </w:docDefaults>
-  <w:latentStyles w:defLockedState="0" w:defUIPriority="99" w:defSemiHidden="0" w:defUnhideWhenUsed="0" w:defQFormat="0" w:count="371">
+  <w:latentStyles w:defLockedState="0" w:defUIPriority="99" w:defSemiHidden="0" w:defUnhideWhenUsed="0" w:defQFormat="0" w:count="376">
     <w:lsdException w:name="Normal" w:uiPriority="0" w:qFormat="1"/>
     <w:lsdException w:name="heading 1" w:uiPriority="9" w:qFormat="1"/>
     <w:lsdException w:name="heading 2" w:semiHidden="1" w:uiPriority="9" w:unhideWhenUsed="1" w:qFormat="1"/>
@@ -2043,7 +4921,6 @@
     <w:lsdException w:name="HTML Sample" w:semiHidden="1" w:unhideWhenUsed="1"/>
     <w:lsdException w:name="HTML Typewriter" w:semiHidden="1" w:unhideWhenUsed="1"/>
     <w:lsdException w:name="HTML Variable" w:semiHidden="1" w:unhideWhenUsed="1"/>
-    <w:lsdException w:name="Normal Table" w:semiHidden="1" w:unhideWhenUsed="1"/>
     <w:lsdException w:name="annotation subject" w:semiHidden="1" w:unhideWhenUsed="1"/>
     <w:lsdException w:name="No List" w:semiHidden="1" w:unhideWhenUsed="1"/>
     <w:lsdException w:name="Outline List 1" w:semiHidden="1" w:unhideWhenUsed="1"/>
@@ -2086,11 +4963,8 @@
     <w:lsdException w:name="Table Contemporary" w:semiHidden="1" w:unhideWhenUsed="1"/>
     <w:lsdException w:name="Table Elegant" w:semiHidden="1" w:unhideWhenUsed="1"/>
     <w:lsdException w:name="Table Professional" w:semiHidden="1" w:unhideWhenUsed="1"/>
-    <w:lsdException w:name="Table Subtle 1" w:semiHidden="1" w:unhideWhenUsed="1"/>
     <w:lsdException w:name="Table Subtle 2" w:semiHidden="1" w:unhideWhenUsed="1"/>
     <w:lsdException w:name="Table Web 1" w:semiHidden="1" w:unhideWhenUsed="1"/>
-    <w:lsdException w:name="Table Web 2" w:semiHidden="1" w:unhideWhenUsed="1"/>
-    <w:lsdException w:name="Table Web 3" w:semiHidden="1" w:unhideWhenUsed="1"/>
     <w:lsdException w:name="Balloon Text" w:semiHidden="1" w:unhideWhenUsed="1"/>
     <w:lsdException w:name="Table Grid" w:uiPriority="59"/>
     <w:lsdException w:name="Table Theme" w:semiHidden="1" w:unhideWhenUsed="1"/>
@@ -2309,6 +5183,11 @@
     <w:lsdException w:name="List Table 5 Dark Accent 6" w:uiPriority="50"/>
     <w:lsdException w:name="List Table 6 Colorful Accent 6" w:uiPriority="51"/>
     <w:lsdException w:name="List Table 7 Colorful Accent 6" w:uiPriority="52"/>
+    <w:lsdException w:name="Mention" w:semiHidden="1" w:unhideWhenUsed="1"/>
+    <w:lsdException w:name="Smart Hyperlink" w:semiHidden="1" w:unhideWhenUsed="1"/>
+    <w:lsdException w:name="Hashtag" w:semiHidden="1" w:unhideWhenUsed="1"/>
+    <w:lsdException w:name="Unresolved Mention" w:semiHidden="1" w:unhideWhenUsed="1"/>
+    <w:lsdException w:name="Smart Link" w:semiHidden="1" w:unhideWhenUsed="1"/>
   </w:latentStyles>
   <w:style w:type="paragraph" w:default="1" w:styleId="Normal">
     <w:name w:val="Normal"/>

--- a/TS Jatai Ghanam Project/TS 1.2/TS 1.2 Jatai Malayalam Corrections.docx
+++ b/TS Jatai Ghanam Project/TS 1.2/TS 1.2 Jatai Malayalam Corrections.docx
@@ -54,27 +54,7 @@
           <w:sz w:val="28"/>
           <w:szCs w:val="32"/>
         </w:rPr>
-        <w:t>(</w:t>
-      </w:r>
-      <w:proofErr w:type="gramStart"/>
-      <w:r>
-        <w:rPr>
-          <w:b/>
-          <w:bCs/>
-          <w:sz w:val="28"/>
-          <w:szCs w:val="32"/>
-        </w:rPr>
-        <w:t>ignore</w:t>
-      </w:r>
-      <w:proofErr w:type="gramEnd"/>
-      <w:r>
-        <w:rPr>
-          <w:b/>
-          <w:bCs/>
-          <w:sz w:val="28"/>
-          <w:szCs w:val="32"/>
-        </w:rPr>
-        <w:t xml:space="preserve"> those which are already incorporated in your book’s version and date)</w:t>
+        <w:t>(ignore those which are already incorporated in your book’s version and date)</w:t>
       </w:r>
     </w:p>
     <w:p>
@@ -14349,7 +14329,7 @@
                 <w:sz w:val="32"/>
                 <w:szCs w:val="40"/>
               </w:rPr>
-              <w:t>sëõ—</w:t>
+              <w:t>sëõ</w:t>
             </w:r>
             <w:r>
               <w:rPr>
@@ -14360,6 +14340,15 @@
                 <w:highlight w:val="green"/>
               </w:rPr>
               <w:t>j</w:t>
+            </w:r>
+            <w:r>
+              <w:rPr>
+                <w:rFonts w:ascii="BRH Malayalam Extra" w:hAnsi="BRH Malayalam Extra" w:cs="BRH Malayalam Extra"/>
+                <w:color w:val="000000"/>
+                <w:sz w:val="32"/>
+                <w:szCs w:val="40"/>
+              </w:rPr>
+              <w:t>—</w:t>
             </w:r>
             <w:r>
               <w:rPr>
@@ -14411,7 +14400,7 @@
                 <w:sz w:val="32"/>
                 <w:szCs w:val="40"/>
               </w:rPr>
-              <w:t>sëõ—</w:t>
+              <w:t>sëõ</w:t>
             </w:r>
             <w:r>
               <w:rPr>
@@ -14430,6 +14419,15 @@
                 <w:sz w:val="32"/>
                 <w:szCs w:val="40"/>
               </w:rPr>
+              <w:t>—</w:t>
+            </w:r>
+            <w:r>
+              <w:rPr>
+                <w:rFonts w:ascii="BRH Malayalam Extra" w:hAnsi="BRH Malayalam Extra" w:cs="BRH Malayalam Extra"/>
+                <w:color w:val="000000"/>
+                <w:sz w:val="32"/>
+                <w:szCs w:val="40"/>
+              </w:rPr>
               <w:t>dz sû</w:t>
             </w:r>
             <w:r>
@@ -14448,7 +14446,7 @@
                 <w:sz w:val="32"/>
                 <w:szCs w:val="40"/>
               </w:rPr>
-              <w:t>sëõ—</w:t>
+              <w:t>sëõ</w:t>
             </w:r>
             <w:r>
               <w:rPr>
@@ -14467,6 +14465,15 @@
                 <w:sz w:val="32"/>
                 <w:szCs w:val="40"/>
               </w:rPr>
+              <w:t>—</w:t>
+            </w:r>
+            <w:r>
+              <w:rPr>
+                <w:rFonts w:ascii="BRH Malayalam Extra" w:hAnsi="BRH Malayalam Extra" w:cs="BRH Malayalam Extra"/>
+                <w:color w:val="000000"/>
+                <w:sz w:val="32"/>
+                <w:szCs w:val="40"/>
+              </w:rPr>
               <w:t>dz</w:t>
             </w:r>
             <w:r>
@@ -14521,7 +14528,7 @@
                 <w:sz w:val="32"/>
                 <w:szCs w:val="40"/>
               </w:rPr>
-              <w:t>sëõ—</w:t>
+              <w:t>sëõ</w:t>
             </w:r>
             <w:r>
               <w:rPr>
@@ -14532,6 +14539,15 @@
                 <w:highlight w:val="green"/>
               </w:rPr>
               <w:t>j</w:t>
+            </w:r>
+            <w:r>
+              <w:rPr>
+                <w:rFonts w:ascii="BRH Malayalam Extra" w:hAnsi="BRH Malayalam Extra" w:cs="BRH Malayalam Extra"/>
+                <w:color w:val="000000"/>
+                <w:sz w:val="32"/>
+                <w:szCs w:val="40"/>
+              </w:rPr>
+              <w:t>—</w:t>
             </w:r>
             <w:r>
               <w:rPr>
@@ -14675,7 +14691,7 @@
                 <w:sz w:val="32"/>
                 <w:szCs w:val="40"/>
               </w:rPr>
-              <w:t>sëõ—</w:t>
+              <w:t>sëõ</w:t>
             </w:r>
             <w:r>
               <w:rPr>
@@ -14686,6 +14702,15 @@
                 <w:highlight w:val="green"/>
               </w:rPr>
               <w:t>j</w:t>
+            </w:r>
+            <w:r>
+              <w:rPr>
+                <w:rFonts w:ascii="BRH Malayalam Extra" w:hAnsi="BRH Malayalam Extra" w:cs="BRH Malayalam Extra"/>
+                <w:color w:val="000000"/>
+                <w:sz w:val="32"/>
+                <w:szCs w:val="40"/>
+              </w:rPr>
+              <w:t>—</w:t>
             </w:r>
             <w:r>
               <w:rPr>
@@ -14773,7 +14798,7 @@
                 <w:szCs w:val="40"/>
                 <w:highlight w:val="green"/>
               </w:rPr>
-              <w:t>sëõ—</w:t>
+              <w:t>sëõ</w:t>
             </w:r>
             <w:r>
               <w:rPr>
@@ -14791,6 +14816,16 @@
                 <w:color w:val="000000"/>
                 <w:sz w:val="32"/>
                 <w:szCs w:val="40"/>
+                <w:highlight w:val="green"/>
+              </w:rPr>
+              <w:t>—</w:t>
+            </w:r>
+            <w:r>
+              <w:rPr>
+                <w:rFonts w:ascii="BRH Malayalam Extra" w:hAnsi="BRH Malayalam Extra" w:cs="BRH Malayalam Extra"/>
+                <w:color w:val="000000"/>
+                <w:sz w:val="32"/>
+                <w:szCs w:val="40"/>
               </w:rPr>
               <w:t xml:space="preserve"> </w:t>
             </w:r>
@@ -14819,7 +14854,7 @@
                 <w:sz w:val="32"/>
                 <w:szCs w:val="40"/>
               </w:rPr>
-              <w:t>sëõ—</w:t>
+              <w:t>sëõ</w:t>
             </w:r>
             <w:r>
               <w:rPr>
@@ -14838,6 +14873,15 @@
                 <w:sz w:val="32"/>
                 <w:szCs w:val="40"/>
               </w:rPr>
+              <w:t>—</w:t>
+            </w:r>
+            <w:r>
+              <w:rPr>
+                <w:rFonts w:ascii="BRH Malayalam Extra" w:hAnsi="BRH Malayalam Extra" w:cs="BRH Malayalam Extra"/>
+                <w:color w:val="000000"/>
+                <w:sz w:val="32"/>
+                <w:szCs w:val="40"/>
+              </w:rPr>
               <w:t>dz sû</w:t>
             </w:r>
             <w:r>
@@ -14856,7 +14900,7 @@
                 <w:sz w:val="32"/>
                 <w:szCs w:val="40"/>
               </w:rPr>
-              <w:t>sëõ—</w:t>
+              <w:t>sëõ</w:t>
             </w:r>
             <w:r>
               <w:rPr>
@@ -14867,6 +14911,15 @@
                 <w:highlight w:val="green"/>
               </w:rPr>
               <w:t>j</w:t>
+            </w:r>
+            <w:r>
+              <w:rPr>
+                <w:rFonts w:ascii="BRH Malayalam Extra" w:hAnsi="BRH Malayalam Extra" w:cs="BRH Malayalam Extra"/>
+                <w:color w:val="000000"/>
+                <w:sz w:val="32"/>
+                <w:szCs w:val="40"/>
+              </w:rPr>
+              <w:t>—</w:t>
             </w:r>
             <w:r>
               <w:rPr>
@@ -15020,7 +15073,7 @@
                 <w:sz w:val="32"/>
                 <w:szCs w:val="40"/>
               </w:rPr>
-              <w:t>sëõ—</w:t>
+              <w:t>sëõ</w:t>
             </w:r>
             <w:r>
               <w:rPr>
@@ -15031,6 +15084,15 @@
                 <w:highlight w:val="green"/>
               </w:rPr>
               <w:t>j</w:t>
+            </w:r>
+            <w:r>
+              <w:rPr>
+                <w:rFonts w:ascii="BRH Malayalam Extra" w:hAnsi="BRH Malayalam Extra" w:cs="BRH Malayalam Extra"/>
+                <w:color w:val="000000"/>
+                <w:sz w:val="32"/>
+                <w:szCs w:val="40"/>
+              </w:rPr>
+              <w:t>—</w:t>
             </w:r>
             <w:r>
               <w:rPr>
@@ -15132,6 +15194,7 @@
                 <w:color w:val="000000"/>
                 <w:szCs w:val="40"/>
               </w:rPr>
+              <w:lastRenderedPageBreak/>
               <w:t>16</w:t>
             </w:r>
             <w:r>
@@ -15752,75 +15815,7 @@
                 <w:sz w:val="32"/>
                 <w:szCs w:val="40"/>
               </w:rPr>
-              <w:t>j—sõxI | (</w:t>
-            </w:r>
-            <w:r>
-              <w:rPr>
-                <w:rFonts w:cs="BRH Malayalam Extra"/>
-                <w:color w:val="000000"/>
-                <w:szCs w:val="40"/>
-              </w:rPr>
-              <w:t>GS</w:t>
-            </w:r>
-            <w:r>
-              <w:rPr>
-                <w:rFonts w:ascii="BRH Malayalam Extra" w:hAnsi="BRH Malayalam Extra" w:cs="BRH Malayalam Extra"/>
-                <w:color w:val="000000"/>
-                <w:sz w:val="32"/>
-                <w:szCs w:val="40"/>
-              </w:rPr>
-              <w:t>-</w:t>
-            </w:r>
-            <w:r>
-              <w:rPr>
-                <w:rFonts w:cs="BRH Malayalam Extra"/>
-                <w:color w:val="000000"/>
-                <w:szCs w:val="40"/>
-              </w:rPr>
-              <w:t>1</w:t>
-            </w:r>
-            <w:r>
-              <w:rPr>
-                <w:rFonts w:ascii="BRH Malayalam Extra" w:hAnsi="BRH Malayalam Extra" w:cs="BRH Malayalam Extra"/>
-                <w:color w:val="000000"/>
-                <w:sz w:val="32"/>
-                <w:szCs w:val="40"/>
-              </w:rPr>
-              <w:t>.</w:t>
-            </w:r>
-            <w:r>
-              <w:rPr>
-                <w:rFonts w:cs="BRH Malayalam Extra"/>
-                <w:color w:val="000000"/>
-                <w:szCs w:val="40"/>
-              </w:rPr>
-              <w:t>2</w:t>
-            </w:r>
-            <w:r>
-              <w:rPr>
-                <w:rFonts w:ascii="BRH Malayalam Extra" w:hAnsi="BRH Malayalam Extra" w:cs="BRH Malayalam Extra"/>
-                <w:color w:val="000000"/>
-                <w:sz w:val="32"/>
-                <w:szCs w:val="40"/>
-              </w:rPr>
-              <w:t>-</w:t>
-            </w:r>
-            <w:r>
-              <w:rPr>
-                <w:rFonts w:cs="BRH Malayalam Extra"/>
-                <w:color w:val="000000"/>
-                <w:szCs w:val="40"/>
-              </w:rPr>
-              <w:t>32</w:t>
-            </w:r>
-            <w:r>
-              <w:rPr>
-                <w:rFonts w:ascii="BRH Malayalam Extra" w:hAnsi="BRH Malayalam Extra" w:cs="BRH Malayalam Extra"/>
-                <w:color w:val="000000"/>
-                <w:sz w:val="32"/>
-                <w:szCs w:val="40"/>
-              </w:rPr>
-              <w:t>)</w:t>
+              <w:t>j—sõxI | )</w:t>
             </w:r>
           </w:p>
           <w:p>
@@ -17025,75 +17020,7 @@
                 <w:sz w:val="32"/>
                 <w:szCs w:val="40"/>
               </w:rPr>
-              <w:t>j—sõxI | (</w:t>
-            </w:r>
-            <w:r>
-              <w:rPr>
-                <w:rFonts w:cs="BRH Malayalam Extra"/>
-                <w:color w:val="000000"/>
-                <w:szCs w:val="40"/>
-              </w:rPr>
-              <w:t>GS</w:t>
-            </w:r>
-            <w:r>
-              <w:rPr>
-                <w:rFonts w:ascii="BRH Malayalam Extra" w:hAnsi="BRH Malayalam Extra" w:cs="BRH Malayalam Extra"/>
-                <w:color w:val="000000"/>
-                <w:sz w:val="32"/>
-                <w:szCs w:val="40"/>
-              </w:rPr>
-              <w:t>-</w:t>
-            </w:r>
-            <w:r>
-              <w:rPr>
-                <w:rFonts w:cs="BRH Malayalam Extra"/>
-                <w:color w:val="000000"/>
-                <w:szCs w:val="40"/>
-              </w:rPr>
-              <w:t>1</w:t>
-            </w:r>
-            <w:r>
-              <w:rPr>
-                <w:rFonts w:ascii="BRH Malayalam Extra" w:hAnsi="BRH Malayalam Extra" w:cs="BRH Malayalam Extra"/>
-                <w:color w:val="000000"/>
-                <w:sz w:val="32"/>
-                <w:szCs w:val="40"/>
-              </w:rPr>
-              <w:t>.</w:t>
-            </w:r>
-            <w:r>
-              <w:rPr>
-                <w:rFonts w:cs="BRH Malayalam Extra"/>
-                <w:color w:val="000000"/>
-                <w:szCs w:val="40"/>
-              </w:rPr>
-              <w:t>2</w:t>
-            </w:r>
-            <w:r>
-              <w:rPr>
-                <w:rFonts w:ascii="BRH Malayalam Extra" w:hAnsi="BRH Malayalam Extra" w:cs="BRH Malayalam Extra"/>
-                <w:color w:val="000000"/>
-                <w:sz w:val="32"/>
-                <w:szCs w:val="40"/>
-              </w:rPr>
-              <w:t>-</w:t>
-            </w:r>
-            <w:r>
-              <w:rPr>
-                <w:rFonts w:cs="BRH Malayalam Extra"/>
-                <w:color w:val="000000"/>
-                <w:szCs w:val="40"/>
-              </w:rPr>
-              <w:t>32</w:t>
-            </w:r>
-            <w:r>
-              <w:rPr>
-                <w:rFonts w:ascii="BRH Malayalam Extra" w:hAnsi="BRH Malayalam Extra" w:cs="BRH Malayalam Extra"/>
-                <w:color w:val="000000"/>
-                <w:sz w:val="32"/>
-                <w:szCs w:val="40"/>
-              </w:rPr>
-              <w:t>)</w:t>
+              <w:t xml:space="preserve">j—sõxI | </w:t>
             </w:r>
           </w:p>
           <w:p>

--- a/TS Jatai Ghanam Project/TS 1.2/TS 1.2 Jatai Malayalam Corrections.docx
+++ b/TS Jatai Ghanam Project/TS 1.2/TS 1.2 Jatai Malayalam Corrections.docx
@@ -30,10 +30,9 @@
           <w:bCs/>
           <w:sz w:val="32"/>
           <w:szCs w:val="32"/>
-          <w:highlight w:val="red"/>
           <w:u w:val="single"/>
         </w:rPr>
-        <w:t>xxxxx</w:t>
+        <w:t>31st Jan 2023</w:t>
       </w:r>
     </w:p>
     <w:p>
@@ -54,7 +53,27 @@
           <w:sz w:val="28"/>
           <w:szCs w:val="32"/>
         </w:rPr>
-        <w:t>(ignore those which are already incorporated in your book’s version and date)</w:t>
+        <w:t>(</w:t>
+      </w:r>
+      <w:proofErr w:type="gramStart"/>
+      <w:r>
+        <w:rPr>
+          <w:b/>
+          <w:bCs/>
+          <w:sz w:val="28"/>
+          <w:szCs w:val="32"/>
+        </w:rPr>
+        <w:t>ignore</w:t>
+      </w:r>
+      <w:proofErr w:type="gramEnd"/>
+      <w:r>
+        <w:rPr>
+          <w:b/>
+          <w:bCs/>
+          <w:sz w:val="28"/>
+          <w:szCs w:val="32"/>
+        </w:rPr>
+        <w:t xml:space="preserve"> those which are already incorporated in your book’s version and date)</w:t>
       </w:r>
     </w:p>
     <w:p>
@@ -14130,23 +14149,34 @@
               </w:rPr>
               <w:t>(³§</w:t>
             </w:r>
-            <w:r>
-              <w:rPr>
-                <w:rFonts w:ascii="BRH Malayalam Extra" w:hAnsi="BRH Malayalam Extra" w:cs="BRH Malayalam Extra"/>
-                <w:color w:val="FF0000"/>
-                <w:sz w:val="25"/>
-                <w:szCs w:val="40"/>
-              </w:rPr>
-              <w:t>–</w:t>
-            </w:r>
-            <w:r>
-              <w:rPr>
-                <w:rFonts w:ascii="BRH Malayalam Extra" w:hAnsi="BRH Malayalam Extra" w:cs="BRH Malayalam Extra"/>
-                <w:color w:val="FF0000"/>
-                <w:sz w:val="32"/>
-                <w:szCs w:val="40"/>
-              </w:rPr>
-              <w:t>)q¡dx˜ | ¥Z</w:t>
+            <w:proofErr w:type="gramStart"/>
+            <w:r>
+              <w:rPr>
+                <w:rFonts w:ascii="BRH Malayalam Extra" w:hAnsi="BRH Malayalam Extra" w:cs="BRH Malayalam Extra"/>
+                <w:color w:val="FF0000"/>
+                <w:sz w:val="25"/>
+                <w:szCs w:val="40"/>
+              </w:rPr>
+              <w:t>–</w:t>
+            </w:r>
+            <w:r>
+              <w:rPr>
+                <w:rFonts w:ascii="BRH Malayalam Extra" w:hAnsi="BRH Malayalam Extra" w:cs="BRH Malayalam Extra"/>
+                <w:color w:val="FF0000"/>
+                <w:sz w:val="32"/>
+                <w:szCs w:val="40"/>
+              </w:rPr>
+              <w:t>)q</w:t>
+            </w:r>
+            <w:proofErr w:type="gramEnd"/>
+            <w:r>
+              <w:rPr>
+                <w:rFonts w:ascii="BRH Malayalam Extra" w:hAnsi="BRH Malayalam Extra" w:cs="BRH Malayalam Extra"/>
+                <w:color w:val="FF0000"/>
+                <w:sz w:val="32"/>
+                <w:szCs w:val="40"/>
+              </w:rPr>
+              <w:t>¡dx˜ | ¥Z</w:t>
             </w:r>
             <w:r>
               <w:rPr>
@@ -14208,23 +14238,34 @@
               </w:rPr>
               <w:t>(³§</w:t>
             </w:r>
-            <w:r>
-              <w:rPr>
-                <w:rFonts w:ascii="BRH Malayalam Extra" w:hAnsi="BRH Malayalam Extra" w:cs="BRH Malayalam Extra"/>
-                <w:color w:val="FF0000"/>
-                <w:sz w:val="25"/>
-                <w:szCs w:val="40"/>
-              </w:rPr>
-              <w:t>–</w:t>
-            </w:r>
-            <w:r>
-              <w:rPr>
-                <w:rFonts w:ascii="BRH Malayalam Extra" w:hAnsi="BRH Malayalam Extra" w:cs="BRH Malayalam Extra"/>
-                <w:color w:val="FF0000"/>
-                <w:sz w:val="32"/>
-                <w:szCs w:val="40"/>
-              </w:rPr>
-              <w:t xml:space="preserve">)q¡dx— ¥Z ¥Z </w:t>
+            <w:proofErr w:type="gramStart"/>
+            <w:r>
+              <w:rPr>
+                <w:rFonts w:ascii="BRH Malayalam Extra" w:hAnsi="BRH Malayalam Extra" w:cs="BRH Malayalam Extra"/>
+                <w:color w:val="FF0000"/>
+                <w:sz w:val="25"/>
+                <w:szCs w:val="40"/>
+              </w:rPr>
+              <w:t>–</w:t>
+            </w:r>
+            <w:r>
+              <w:rPr>
+                <w:rFonts w:ascii="BRH Malayalam Extra" w:hAnsi="BRH Malayalam Extra" w:cs="BRH Malayalam Extra"/>
+                <w:color w:val="FF0000"/>
+                <w:sz w:val="32"/>
+                <w:szCs w:val="40"/>
+              </w:rPr>
+              <w:t>)q</w:t>
+            </w:r>
+            <w:proofErr w:type="gramEnd"/>
+            <w:r>
+              <w:rPr>
+                <w:rFonts w:ascii="BRH Malayalam Extra" w:hAnsi="BRH Malayalam Extra" w:cs="BRH Malayalam Extra"/>
+                <w:color w:val="FF0000"/>
+                <w:sz w:val="32"/>
+                <w:szCs w:val="40"/>
+              </w:rPr>
+              <w:t xml:space="preserve">¡dx— ¥Z ¥Z </w:t>
             </w:r>
             <w:r>
               <w:rPr>
@@ -14463,23 +14504,34 @@
               </w:rPr>
               <w:t>(³§</w:t>
             </w:r>
-            <w:r>
-              <w:rPr>
-                <w:rFonts w:ascii="BRH Malayalam Extra" w:hAnsi="BRH Malayalam Extra" w:cs="BRH Malayalam Extra"/>
-                <w:color w:val="FF0000"/>
-                <w:sz w:val="25"/>
-                <w:szCs w:val="40"/>
-              </w:rPr>
-              <w:t>–</w:t>
-            </w:r>
-            <w:r>
-              <w:rPr>
-                <w:rFonts w:ascii="BRH Malayalam Extra" w:hAnsi="BRH Malayalam Extra" w:cs="BRH Malayalam Extra"/>
-                <w:color w:val="FF0000"/>
-                <w:sz w:val="32"/>
-                <w:szCs w:val="40"/>
-              </w:rPr>
-              <w:t>)q¡dx˜ | ¥Z</w:t>
+            <w:proofErr w:type="gramStart"/>
+            <w:r>
+              <w:rPr>
+                <w:rFonts w:ascii="BRH Malayalam Extra" w:hAnsi="BRH Malayalam Extra" w:cs="BRH Malayalam Extra"/>
+                <w:color w:val="FF0000"/>
+                <w:sz w:val="25"/>
+                <w:szCs w:val="40"/>
+              </w:rPr>
+              <w:t>–</w:t>
+            </w:r>
+            <w:r>
+              <w:rPr>
+                <w:rFonts w:ascii="BRH Malayalam Extra" w:hAnsi="BRH Malayalam Extra" w:cs="BRH Malayalam Extra"/>
+                <w:color w:val="FF0000"/>
+                <w:sz w:val="32"/>
+                <w:szCs w:val="40"/>
+              </w:rPr>
+              <w:t>)q</w:t>
+            </w:r>
+            <w:proofErr w:type="gramEnd"/>
+            <w:r>
+              <w:rPr>
+                <w:rFonts w:ascii="BRH Malayalam Extra" w:hAnsi="BRH Malayalam Extra" w:cs="BRH Malayalam Extra"/>
+                <w:color w:val="FF0000"/>
+                <w:sz w:val="32"/>
+                <w:szCs w:val="40"/>
+              </w:rPr>
+              <w:t>¡dx˜ | ¥Z</w:t>
             </w:r>
             <w:r>
               <w:rPr>
@@ -14541,23 +14593,34 @@
               </w:rPr>
               <w:t>(³§</w:t>
             </w:r>
-            <w:r>
-              <w:rPr>
-                <w:rFonts w:ascii="BRH Malayalam Extra" w:hAnsi="BRH Malayalam Extra" w:cs="BRH Malayalam Extra"/>
-                <w:color w:val="FF0000"/>
-                <w:sz w:val="25"/>
-                <w:szCs w:val="40"/>
-              </w:rPr>
-              <w:t>–</w:t>
-            </w:r>
-            <w:r>
-              <w:rPr>
-                <w:rFonts w:ascii="BRH Malayalam Extra" w:hAnsi="BRH Malayalam Extra" w:cs="BRH Malayalam Extra"/>
-                <w:color w:val="FF0000"/>
-                <w:sz w:val="32"/>
-                <w:szCs w:val="40"/>
-              </w:rPr>
-              <w:t xml:space="preserve">)q¡dx— ¥Z </w:t>
+            <w:proofErr w:type="gramStart"/>
+            <w:r>
+              <w:rPr>
+                <w:rFonts w:ascii="BRH Malayalam Extra" w:hAnsi="BRH Malayalam Extra" w:cs="BRH Malayalam Extra"/>
+                <w:color w:val="FF0000"/>
+                <w:sz w:val="25"/>
+                <w:szCs w:val="40"/>
+              </w:rPr>
+              <w:t>–</w:t>
+            </w:r>
+            <w:r>
+              <w:rPr>
+                <w:rFonts w:ascii="BRH Malayalam Extra" w:hAnsi="BRH Malayalam Extra" w:cs="BRH Malayalam Extra"/>
+                <w:color w:val="FF0000"/>
+                <w:sz w:val="32"/>
+                <w:szCs w:val="40"/>
+              </w:rPr>
+              <w:t>)q</w:t>
+            </w:r>
+            <w:proofErr w:type="gramEnd"/>
+            <w:r>
+              <w:rPr>
+                <w:rFonts w:ascii="BRH Malayalam Extra" w:hAnsi="BRH Malayalam Extra" w:cs="BRH Malayalam Extra"/>
+                <w:color w:val="FF0000"/>
+                <w:sz w:val="32"/>
+                <w:szCs w:val="40"/>
+              </w:rPr>
+              <w:t xml:space="preserve">¡dx— ¥Z </w:t>
             </w:r>
             <w:r>
               <w:rPr>
@@ -19955,8 +20018,19 @@
                 <w:sz w:val="32"/>
                 <w:szCs w:val="40"/>
               </w:rPr>
-              <w:t>j—sõxI | )</w:t>
-            </w:r>
+              <w:t xml:space="preserve">j—sõxI </w:t>
+            </w:r>
+            <w:proofErr w:type="gramStart"/>
+            <w:r>
+              <w:rPr>
+                <w:rFonts w:ascii="BRH Malayalam Extra" w:hAnsi="BRH Malayalam Extra" w:cs="BRH Malayalam Extra"/>
+                <w:color w:val="000000"/>
+                <w:sz w:val="32"/>
+                <w:szCs w:val="40"/>
+              </w:rPr>
+              <w:t>| )</w:t>
+            </w:r>
+            <w:proofErr w:type="gramEnd"/>
           </w:p>
           <w:p>
             <w:pPr>
@@ -31281,7 +31355,27 @@
           <w:sz w:val="28"/>
           <w:szCs w:val="32"/>
         </w:rPr>
-        <w:t>(ignore those which are already incorporated in your book’s version and date)</w:t>
+        <w:t>(</w:t>
+      </w:r>
+      <w:proofErr w:type="gramStart"/>
+      <w:r>
+        <w:rPr>
+          <w:b/>
+          <w:bCs/>
+          <w:sz w:val="28"/>
+          <w:szCs w:val="32"/>
+        </w:rPr>
+        <w:t>ignore</w:t>
+      </w:r>
+      <w:proofErr w:type="gramEnd"/>
+      <w:r>
+        <w:rPr>
+          <w:b/>
+          <w:bCs/>
+          <w:sz w:val="28"/>
+          <w:szCs w:val="32"/>
+        </w:rPr>
+        <w:t xml:space="preserve"> those which are already incorporated in your book’s version and date)</w:t>
       </w:r>
     </w:p>
     <w:tbl>
@@ -32039,7 +32133,27 @@
                 <w:sz w:val="28"/>
                 <w:szCs w:val="32"/>
               </w:rPr>
-              <w:t>(no elision for “a”</w:t>
+              <w:t>(</w:t>
+            </w:r>
+            <w:proofErr w:type="gramStart"/>
+            <w:r>
+              <w:rPr>
+                <w:b/>
+                <w:bCs/>
+                <w:sz w:val="28"/>
+                <w:szCs w:val="32"/>
+              </w:rPr>
+              <w:t>no</w:t>
+            </w:r>
+            <w:proofErr w:type="gramEnd"/>
+            <w:r>
+              <w:rPr>
+                <w:b/>
+                <w:bCs/>
+                <w:sz w:val="28"/>
+                <w:szCs w:val="32"/>
+              </w:rPr>
+              <w:t xml:space="preserve"> elision for “a”</w:t>
             </w:r>
             <w:r>
               <w:rPr>
@@ -32269,7 +32383,27 @@
           <w:sz w:val="28"/>
           <w:szCs w:val="32"/>
         </w:rPr>
-        <w:t>(ignore those which are already incorporated in your book’s version and date)</w:t>
+        <w:t>(</w:t>
+      </w:r>
+      <w:proofErr w:type="gramStart"/>
+      <w:r>
+        <w:rPr>
+          <w:b/>
+          <w:bCs/>
+          <w:sz w:val="28"/>
+          <w:szCs w:val="32"/>
+        </w:rPr>
+        <w:t>ignore</w:t>
+      </w:r>
+      <w:proofErr w:type="gramEnd"/>
+      <w:r>
+        <w:rPr>
+          <w:b/>
+          <w:bCs/>
+          <w:sz w:val="28"/>
+          <w:szCs w:val="32"/>
+        </w:rPr>
+        <w:t xml:space="preserve"> those which are already incorporated in your book’s version and date)</w:t>
       </w:r>
     </w:p>
     <w:tbl>

--- a/TS Jatai Ghanam Project/TS 1.2/TS 1.2 Jatai Malayalam Corrections.docx
+++ b/TS Jatai Ghanam Project/TS 1.2/TS 1.2 Jatai Malayalam Corrections.docx
@@ -76,22 +76,9 @@
         <w:t xml:space="preserve"> those which are already incorporated in your book’s version and date)</w:t>
       </w:r>
     </w:p>
-    <w:p>
-      <w:pPr>
-        <w:spacing w:before="0" w:line="240" w:lineRule="auto"/>
-        <w:jc w:val="center"/>
-        <w:rPr>
-          <w:b/>
-          <w:bCs/>
-          <w:sz w:val="32"/>
-          <w:szCs w:val="32"/>
-          <w:u w:val="single"/>
-        </w:rPr>
-      </w:pPr>
-    </w:p>
     <w:tbl>
       <w:tblPr>
-        <w:tblW w:w="14112" w:type="dxa"/>
+        <w:tblW w:w="14254" w:type="dxa"/>
         <w:tblInd w:w="-792" w:type="dxa"/>
         <w:tblBorders>
           <w:top w:val="single" w:sz="4" w:space="0" w:color="000000"/>
@@ -104,13 +91,13 @@
         <w:tblLook w:val="04A0" w:firstRow="1" w:lastRow="0" w:firstColumn="1" w:lastColumn="0" w:noHBand="0" w:noVBand="1"/>
       </w:tblPr>
       <w:tblGrid>
-        <w:gridCol w:w="6883"/>
-        <w:gridCol w:w="7229"/>
+        <w:gridCol w:w="7024"/>
+        <w:gridCol w:w="7230"/>
       </w:tblGrid>
       <w:tr>
         <w:tc>
           <w:tcPr>
-            <w:tcW w:w="6883" w:type="dxa"/>
+            <w:tcW w:w="7024" w:type="dxa"/>
           </w:tcPr>
           <w:p>
             <w:pPr>
@@ -134,7 +121,7 @@
         </w:tc>
         <w:tc>
           <w:tcPr>
-            <w:tcW w:w="7229" w:type="dxa"/>
+            <w:tcW w:w="7230" w:type="dxa"/>
           </w:tcPr>
           <w:p>
             <w:pPr>
@@ -3231,47 +3218,18 @@
               <w:adjustRightInd w:val="0"/>
               <w:spacing w:before="0" w:line="240" w:lineRule="auto"/>
               <w:rPr>
-                <w:rFonts w:cs="BRH Malayalam Extra"/>
-                <w:color w:val="000000"/>
+                <w:rFonts w:ascii="BRH Malayalam Extra" w:hAnsi="BRH Malayalam Extra" w:cs="BRH Malayalam Extra"/>
+                <w:color w:val="000000"/>
+                <w:sz w:val="32"/>
                 <w:szCs w:val="40"/>
               </w:rPr>
             </w:pPr>
-          </w:p>
-          <w:p>
-            <w:pPr>
-              <w:widowControl w:val="0"/>
-              <w:autoSpaceDE w:val="0"/>
-              <w:autoSpaceDN w:val="0"/>
-              <w:adjustRightInd w:val="0"/>
-              <w:spacing w:before="0" w:line="240" w:lineRule="auto"/>
-              <w:rPr>
-                <w:rFonts w:cs="BRH Malayalam Extra"/>
-                <w:color w:val="000000"/>
-                <w:szCs w:val="40"/>
-              </w:rPr>
-            </w:pPr>
-          </w:p>
-          <w:p>
-            <w:pPr>
-              <w:widowControl w:val="0"/>
-              <w:autoSpaceDE w:val="0"/>
-              <w:autoSpaceDN w:val="0"/>
-              <w:adjustRightInd w:val="0"/>
-              <w:spacing w:before="0" w:line="240" w:lineRule="auto"/>
-              <w:rPr>
-                <w:rFonts w:ascii="BRH Malayalam Extra" w:hAnsi="BRH Malayalam Extra" w:cs="BRH Malayalam Extra"/>
-                <w:color w:val="000000"/>
-                <w:sz w:val="32"/>
-                <w:szCs w:val="40"/>
-              </w:rPr>
-            </w:pPr>
-            <w:r>
-              <w:rPr>
-                <w:rFonts w:cs="BRH Malayalam Extra"/>
-                <w:color w:val="000000"/>
-                <w:szCs w:val="40"/>
-              </w:rPr>
-              <w:lastRenderedPageBreak/>
+            <w:r>
+              <w:rPr>
+                <w:rFonts w:cs="BRH Malayalam Extra"/>
+                <w:color w:val="000000"/>
+                <w:szCs w:val="40"/>
+              </w:rPr>
               <w:t>55</w:t>
             </w:r>
             <w:r>
@@ -3479,47 +3437,18 @@
               <w:adjustRightInd w:val="0"/>
               <w:spacing w:before="0" w:line="240" w:lineRule="auto"/>
               <w:rPr>
-                <w:rFonts w:cs="BRH Malayalam Extra"/>
-                <w:color w:val="000000"/>
+                <w:rFonts w:ascii="BRH Malayalam Extra" w:hAnsi="BRH Malayalam Extra" w:cs="BRH Malayalam Extra"/>
+                <w:color w:val="000000"/>
+                <w:sz w:val="32"/>
                 <w:szCs w:val="40"/>
               </w:rPr>
             </w:pPr>
-          </w:p>
-          <w:p>
-            <w:pPr>
-              <w:widowControl w:val="0"/>
-              <w:autoSpaceDE w:val="0"/>
-              <w:autoSpaceDN w:val="0"/>
-              <w:adjustRightInd w:val="0"/>
-              <w:spacing w:before="0" w:line="240" w:lineRule="auto"/>
-              <w:rPr>
-                <w:rFonts w:cs="BRH Malayalam Extra"/>
-                <w:color w:val="000000"/>
-                <w:szCs w:val="40"/>
-              </w:rPr>
-            </w:pPr>
-          </w:p>
-          <w:p>
-            <w:pPr>
-              <w:widowControl w:val="0"/>
-              <w:autoSpaceDE w:val="0"/>
-              <w:autoSpaceDN w:val="0"/>
-              <w:adjustRightInd w:val="0"/>
-              <w:spacing w:before="0" w:line="240" w:lineRule="auto"/>
-              <w:rPr>
-                <w:rFonts w:ascii="BRH Malayalam Extra" w:hAnsi="BRH Malayalam Extra" w:cs="BRH Malayalam Extra"/>
-                <w:color w:val="000000"/>
-                <w:sz w:val="32"/>
-                <w:szCs w:val="40"/>
-              </w:rPr>
-            </w:pPr>
-            <w:r>
-              <w:rPr>
-                <w:rFonts w:cs="BRH Malayalam Extra"/>
-                <w:color w:val="000000"/>
-                <w:szCs w:val="40"/>
-              </w:rPr>
-              <w:lastRenderedPageBreak/>
+            <w:r>
+              <w:rPr>
+                <w:rFonts w:cs="BRH Malayalam Extra"/>
+                <w:color w:val="000000"/>
+                <w:szCs w:val="40"/>
+              </w:rPr>
               <w:t>55</w:t>
             </w:r>
             <w:r>
@@ -7383,7 +7312,6 @@
                 <w:szCs w:val="40"/>
                 <w:lang w:val="it-IT"/>
               </w:rPr>
-              <w:lastRenderedPageBreak/>
               <w:t>26</w:t>
             </w:r>
             <w:r>
@@ -8192,6 +8120,7 @@
                 <w:szCs w:val="40"/>
                 <w:lang w:val="it-IT"/>
               </w:rPr>
+              <w:lastRenderedPageBreak/>
               <w:t>28</w:t>
             </w:r>
             <w:r>
@@ -10237,30 +10166,13 @@
                 <w:lang w:val="it-IT"/>
               </w:rPr>
             </w:pPr>
-          </w:p>
-          <w:p>
-            <w:pPr>
-              <w:widowControl w:val="0"/>
-              <w:autoSpaceDE w:val="0"/>
-              <w:autoSpaceDN w:val="0"/>
-              <w:adjustRightInd w:val="0"/>
-              <w:spacing w:before="0" w:line="240" w:lineRule="auto"/>
-              <w:rPr>
-                <w:rFonts w:ascii="BRH Malayalam Extra" w:hAnsi="BRH Malayalam Extra" w:cs="BRH Malayalam Extra"/>
-                <w:color w:val="000000"/>
-                <w:sz w:val="32"/>
-                <w:szCs w:val="40"/>
-                <w:lang w:val="it-IT"/>
-              </w:rPr>
-            </w:pPr>
-            <w:r>
-              <w:rPr>
-                <w:rFonts w:cs="BRH Malayalam Extra"/>
-                <w:color w:val="000000"/>
-                <w:szCs w:val="40"/>
-                <w:lang w:val="it-IT"/>
-              </w:rPr>
-              <w:lastRenderedPageBreak/>
+            <w:r>
+              <w:rPr>
+                <w:rFonts w:cs="BRH Malayalam Extra"/>
+                <w:color w:val="000000"/>
+                <w:szCs w:val="40"/>
+                <w:lang w:val="it-IT"/>
+              </w:rPr>
               <w:t>15</w:t>
             </w:r>
             <w:r>
@@ -10553,7 +10465,6 @@
                 <w:szCs w:val="40"/>
                 <w:lang w:val="it-IT"/>
               </w:rPr>
-              <w:lastRenderedPageBreak/>
               <w:t>11</w:t>
             </w:r>
             <w:r>
@@ -11783,30 +11694,13 @@
                 <w:lang w:val="it-IT"/>
               </w:rPr>
             </w:pPr>
-          </w:p>
-          <w:p>
-            <w:pPr>
-              <w:widowControl w:val="0"/>
-              <w:autoSpaceDE w:val="0"/>
-              <w:autoSpaceDN w:val="0"/>
-              <w:adjustRightInd w:val="0"/>
-              <w:spacing w:before="0" w:line="240" w:lineRule="auto"/>
-              <w:rPr>
-                <w:rFonts w:ascii="BRH Malayalam Extra" w:hAnsi="BRH Malayalam Extra" w:cs="BRH Malayalam Extra"/>
-                <w:color w:val="000000"/>
-                <w:sz w:val="32"/>
-                <w:szCs w:val="40"/>
-                <w:lang w:val="it-IT"/>
-              </w:rPr>
-            </w:pPr>
-            <w:r>
-              <w:rPr>
-                <w:rFonts w:cs="BRH Malayalam Extra"/>
-                <w:color w:val="000000"/>
-                <w:szCs w:val="40"/>
-                <w:lang w:val="it-IT"/>
-              </w:rPr>
-              <w:lastRenderedPageBreak/>
+            <w:r>
+              <w:rPr>
+                <w:rFonts w:cs="BRH Malayalam Extra"/>
+                <w:color w:val="000000"/>
+                <w:szCs w:val="40"/>
+                <w:lang w:val="it-IT"/>
+              </w:rPr>
               <w:t>15</w:t>
             </w:r>
             <w:r>
@@ -12091,7 +11985,6 @@
               <w:spacing w:before="0" w:line="240" w:lineRule="auto"/>
               <w:rPr>
                 <w:rFonts w:ascii="BRH Malayalam Extra" w:hAnsi="BRH Malayalam Extra" w:cs="BRH Malayalam Extra"/>
-                <w:color w:val="FF0000"/>
                 <w:sz w:val="32"/>
                 <w:szCs w:val="40"/>
                 <w:lang w:val="it-IT"/>
@@ -12100,17 +11993,14 @@
             <w:r>
               <w:rPr>
                 <w:rFonts w:cs="BRH Malayalam Extra"/>
-                <w:color w:val="FF0000"/>
-                <w:szCs w:val="40"/>
-                <w:lang w:val="it-IT"/>
-              </w:rPr>
-              <w:lastRenderedPageBreak/>
+                <w:szCs w:val="40"/>
+                <w:lang w:val="it-IT"/>
+              </w:rPr>
               <w:t>35</w:t>
             </w:r>
             <w:r>
               <w:rPr>
                 <w:rFonts w:ascii="BRH Malayalam Extra" w:hAnsi="BRH Malayalam Extra" w:cs="BRH Malayalam Extra"/>
-                <w:color w:val="FF0000"/>
                 <w:sz w:val="32"/>
                 <w:szCs w:val="40"/>
                 <w:lang w:val="it-IT"/>
@@ -12120,7 +12010,6 @@
             <w:r>
               <w:rPr>
                 <w:rFonts w:cs="BRH Malayalam Extra"/>
-                <w:color w:val="FF0000"/>
                 <w:szCs w:val="40"/>
                 <w:lang w:val="it-IT"/>
               </w:rPr>
@@ -12129,7 +12018,6 @@
             <w:r>
               <w:rPr>
                 <w:rFonts w:ascii="BRH Malayalam Extra" w:hAnsi="BRH Malayalam Extra" w:cs="BRH Malayalam Extra"/>
-                <w:color w:val="FF0000"/>
                 <w:sz w:val="32"/>
                 <w:szCs w:val="40"/>
                 <w:lang w:val="it-IT"/>
@@ -12139,7 +12027,6 @@
             <w:r>
               <w:rPr>
                 <w:rFonts w:cs="BRH Malayalam Extra"/>
-                <w:color w:val="FF0000"/>
                 <w:szCs w:val="40"/>
                 <w:lang w:val="it-IT"/>
               </w:rPr>
@@ -12148,7 +12035,6 @@
             <w:r>
               <w:rPr>
                 <w:rFonts w:ascii="BRH Malayalam Extra" w:hAnsi="BRH Malayalam Extra" w:cs="BRH Malayalam Extra"/>
-                <w:color w:val="FF0000"/>
                 <w:sz w:val="32"/>
                 <w:szCs w:val="40"/>
                 <w:lang w:val="it-IT"/>
@@ -12158,7 +12044,6 @@
             <w:r>
               <w:rPr>
                 <w:rFonts w:cs="BRH Malayalam Extra"/>
-                <w:color w:val="FF0000"/>
                 <w:szCs w:val="40"/>
                 <w:lang w:val="it-IT"/>
               </w:rPr>
@@ -12167,7 +12052,6 @@
             <w:r>
               <w:rPr>
                 <w:rFonts w:ascii="BRH Malayalam Extra" w:hAnsi="BRH Malayalam Extra" w:cs="BRH Malayalam Extra"/>
-                <w:color w:val="FF0000"/>
                 <w:sz w:val="32"/>
                 <w:szCs w:val="40"/>
                 <w:lang w:val="it-IT"/>
@@ -12177,7 +12061,6 @@
             <w:r>
               <w:rPr>
                 <w:rFonts w:cs="BRH Malayalam Extra"/>
-                <w:color w:val="FF0000"/>
                 <w:szCs w:val="40"/>
                 <w:lang w:val="it-IT"/>
               </w:rPr>
@@ -12186,7 +12069,6 @@
             <w:r>
               <w:rPr>
                 <w:rFonts w:ascii="BRH Malayalam Extra" w:hAnsi="BRH Malayalam Extra" w:cs="BRH Malayalam Extra"/>
-                <w:color w:val="FF0000"/>
                 <w:sz w:val="32"/>
                 <w:szCs w:val="40"/>
                 <w:lang w:val="it-IT"/>
@@ -12196,7 +12078,6 @@
             <w:r>
               <w:rPr>
                 <w:rFonts w:cs="BRH Malayalam Extra"/>
-                <w:color w:val="FF0000"/>
                 <w:szCs w:val="40"/>
                 <w:lang w:val="it-IT"/>
               </w:rPr>
@@ -12205,7 +12086,6 @@
             <w:r>
               <w:rPr>
                 <w:rFonts w:ascii="BRH Malayalam Extra" w:hAnsi="BRH Malayalam Extra" w:cs="BRH Malayalam Extra"/>
-                <w:color w:val="FF0000"/>
                 <w:sz w:val="32"/>
                 <w:szCs w:val="40"/>
                 <w:lang w:val="it-IT"/>
@@ -12222,7 +12102,6 @@
               <w:spacing w:before="0" w:line="240" w:lineRule="auto"/>
               <w:rPr>
                 <w:rFonts w:ascii="BRH Malayalam Extra" w:hAnsi="BRH Malayalam Extra" w:cs="BRH Malayalam Extra"/>
-                <w:color w:val="FF0000"/>
                 <w:sz w:val="32"/>
                 <w:szCs w:val="40"/>
                 <w:lang w:val="it-IT"/>
@@ -12231,7 +12110,6 @@
             <w:r>
               <w:rPr>
                 <w:rFonts w:ascii="BRH Malayalam Extra" w:hAnsi="BRH Malayalam Extra" w:cs="BRH Malayalam Extra"/>
-                <w:color w:val="FF0000"/>
                 <w:sz w:val="32"/>
                 <w:szCs w:val="40"/>
                 <w:lang w:val="it-IT"/>
@@ -12241,7 +12119,6 @@
             <w:r>
               <w:rPr>
                 <w:rFonts w:ascii="BRH Malayalam Extra" w:hAnsi="BRH Malayalam Extra" w:cs="BRH Malayalam Extra"/>
-                <w:color w:val="FF0000"/>
                 <w:sz w:val="32"/>
                 <w:szCs w:val="40"/>
                 <w:highlight w:val="yellow"/>
@@ -12252,7 +12129,6 @@
             <w:r>
               <w:rPr>
                 <w:rFonts w:ascii="BRH Malayalam Extra" w:hAnsi="BRH Malayalam Extra" w:cs="BRH Malayalam Extra"/>
-                <w:color w:val="FF0000"/>
                 <w:sz w:val="25"/>
                 <w:szCs w:val="40"/>
                 <w:highlight w:val="yellow"/>
@@ -12263,7 +12139,6 @@
             <w:r>
               <w:rPr>
                 <w:rFonts w:ascii="BRH Malayalam Extra" w:hAnsi="BRH Malayalam Extra" w:cs="BRH Malayalam Extra"/>
-                <w:color w:val="FF0000"/>
                 <w:sz w:val="32"/>
                 <w:szCs w:val="40"/>
                 <w:highlight w:val="yellow"/>
@@ -12274,7 +12149,6 @@
             <w:r>
               <w:rPr>
                 <w:rFonts w:ascii="BRH Malayalam Extra" w:hAnsi="BRH Malayalam Extra" w:cs="BRH Malayalam Extra"/>
-                <w:color w:val="FF0000"/>
                 <w:sz w:val="25"/>
                 <w:szCs w:val="40"/>
                 <w:highlight w:val="yellow"/>
@@ -12285,7 +12159,6 @@
             <w:r>
               <w:rPr>
                 <w:rFonts w:ascii="BRH Malayalam Extra" w:hAnsi="BRH Malayalam Extra" w:cs="BRH Malayalam Extra"/>
-                <w:color w:val="FF0000"/>
                 <w:sz w:val="32"/>
                 <w:szCs w:val="40"/>
                 <w:lang w:val="it-IT"/>
@@ -12295,17 +12168,15 @@
             <w:r>
               <w:rPr>
                 <w:rFonts w:ascii="BRH Malayalam Extra" w:hAnsi="BRH Malayalam Extra" w:cs="BRH Malayalam Extra"/>
-                <w:color w:val="FF0000"/>
-                <w:sz w:val="25"/>
-                <w:szCs w:val="40"/>
-                <w:lang w:val="it-IT"/>
-              </w:rPr>
-              <w:t>–</w:t>
-            </w:r>
-            <w:r>
-              <w:rPr>
-                <w:rFonts w:ascii="BRH Malayalam Extra" w:hAnsi="BRH Malayalam Extra" w:cs="BRH Malayalam Extra"/>
-                <w:color w:val="FF0000"/>
+                <w:sz w:val="25"/>
+                <w:szCs w:val="40"/>
+                <w:lang w:val="it-IT"/>
+              </w:rPr>
+              <w:t>–</w:t>
+            </w:r>
+            <w:r>
+              <w:rPr>
+                <w:rFonts w:ascii="BRH Malayalam Extra" w:hAnsi="BRH Malayalam Extra" w:cs="BRH Malayalam Extra"/>
                 <w:sz w:val="32"/>
                 <w:szCs w:val="40"/>
                 <w:lang w:val="it-IT"/>
@@ -12322,7 +12193,6 @@
               <w:spacing w:before="0" w:line="240" w:lineRule="auto"/>
               <w:rPr>
                 <w:rFonts w:ascii="BRH Malayalam Extra" w:hAnsi="BRH Malayalam Extra" w:cs="BRH Malayalam Extra"/>
-                <w:color w:val="FF0000"/>
                 <w:sz w:val="32"/>
                 <w:szCs w:val="40"/>
                 <w:lang w:val="it-IT"/>
@@ -12331,16 +12201,15 @@
             <w:r>
               <w:rPr>
                 <w:rFonts w:cs="BRH Malayalam Extra"/>
-                <w:color w:val="FF0000"/>
-                <w:szCs w:val="40"/>
-                <w:lang w:val="it-IT"/>
-              </w:rPr>
+                <w:szCs w:val="40"/>
+                <w:lang w:val="it-IT"/>
+              </w:rPr>
+              <w:lastRenderedPageBreak/>
               <w:t>36</w:t>
             </w:r>
             <w:r>
               <w:rPr>
                 <w:rFonts w:ascii="BRH Malayalam Extra" w:hAnsi="BRH Malayalam Extra" w:cs="BRH Malayalam Extra"/>
-                <w:color w:val="FF0000"/>
                 <w:sz w:val="32"/>
                 <w:szCs w:val="40"/>
                 <w:lang w:val="it-IT"/>
@@ -12350,7 +12219,6 @@
             <w:r>
               <w:rPr>
                 <w:rFonts w:cs="BRH Malayalam Extra"/>
-                <w:color w:val="FF0000"/>
                 <w:szCs w:val="40"/>
                 <w:lang w:val="it-IT"/>
               </w:rPr>
@@ -12359,7 +12227,6 @@
             <w:r>
               <w:rPr>
                 <w:rFonts w:ascii="BRH Malayalam Extra" w:hAnsi="BRH Malayalam Extra" w:cs="BRH Malayalam Extra"/>
-                <w:color w:val="FF0000"/>
                 <w:sz w:val="32"/>
                 <w:szCs w:val="40"/>
                 <w:lang w:val="it-IT"/>
@@ -12369,7 +12236,6 @@
             <w:r>
               <w:rPr>
                 <w:rFonts w:cs="BRH Malayalam Extra"/>
-                <w:color w:val="FF0000"/>
                 <w:szCs w:val="40"/>
                 <w:lang w:val="it-IT"/>
               </w:rPr>
@@ -12378,7 +12244,6 @@
             <w:r>
               <w:rPr>
                 <w:rFonts w:ascii="BRH Malayalam Extra" w:hAnsi="BRH Malayalam Extra" w:cs="BRH Malayalam Extra"/>
-                <w:color w:val="FF0000"/>
                 <w:sz w:val="32"/>
                 <w:szCs w:val="40"/>
                 <w:lang w:val="it-IT"/>
@@ -12388,7 +12253,6 @@
             <w:r>
               <w:rPr>
                 <w:rFonts w:cs="BRH Malayalam Extra"/>
-                <w:color w:val="FF0000"/>
                 <w:szCs w:val="40"/>
                 <w:lang w:val="it-IT"/>
               </w:rPr>
@@ -12397,7 +12261,6 @@
             <w:r>
               <w:rPr>
                 <w:rFonts w:ascii="BRH Malayalam Extra" w:hAnsi="BRH Malayalam Extra" w:cs="BRH Malayalam Extra"/>
-                <w:color w:val="FF0000"/>
                 <w:sz w:val="32"/>
                 <w:szCs w:val="40"/>
                 <w:lang w:val="it-IT"/>
@@ -12407,7 +12270,6 @@
             <w:r>
               <w:rPr>
                 <w:rFonts w:cs="BRH Malayalam Extra"/>
-                <w:color w:val="FF0000"/>
                 <w:szCs w:val="40"/>
                 <w:lang w:val="it-IT"/>
               </w:rPr>
@@ -12416,7 +12278,6 @@
             <w:r>
               <w:rPr>
                 <w:rFonts w:ascii="BRH Malayalam Extra" w:hAnsi="BRH Malayalam Extra" w:cs="BRH Malayalam Extra"/>
-                <w:color w:val="FF0000"/>
                 <w:sz w:val="32"/>
                 <w:szCs w:val="40"/>
                 <w:lang w:val="it-IT"/>
@@ -12426,7 +12287,6 @@
             <w:r>
               <w:rPr>
                 <w:rFonts w:cs="BRH Malayalam Extra"/>
-                <w:color w:val="FF0000"/>
                 <w:szCs w:val="40"/>
                 <w:lang w:val="it-IT"/>
               </w:rPr>
@@ -12435,7 +12295,6 @@
             <w:r>
               <w:rPr>
                 <w:rFonts w:ascii="BRH Malayalam Extra" w:hAnsi="BRH Malayalam Extra" w:cs="BRH Malayalam Extra"/>
-                <w:color w:val="FF0000"/>
                 <w:sz w:val="32"/>
                 <w:szCs w:val="40"/>
                 <w:lang w:val="it-IT"/>
@@ -12452,7 +12311,6 @@
               <w:spacing w:before="0" w:line="240" w:lineRule="auto"/>
               <w:rPr>
                 <w:rFonts w:cs="BRH Malayalam Extra"/>
-                <w:color w:val="FF0000"/>
                 <w:szCs w:val="40"/>
                 <w:lang w:val="it-IT"/>
               </w:rPr>
@@ -12460,7 +12318,6 @@
             <w:r>
               <w:rPr>
                 <w:rFonts w:ascii="BRH Malayalam Extra" w:hAnsi="BRH Malayalam Extra" w:cs="BRH Malayalam Extra"/>
-                <w:color w:val="FF0000"/>
                 <w:sz w:val="32"/>
                 <w:szCs w:val="40"/>
                 <w:lang w:val="it-IT"/>
@@ -12470,17 +12327,15 @@
             <w:r>
               <w:rPr>
                 <w:rFonts w:ascii="BRH Malayalam Extra" w:hAnsi="BRH Malayalam Extra" w:cs="BRH Malayalam Extra"/>
-                <w:color w:val="FF0000"/>
-                <w:sz w:val="25"/>
-                <w:szCs w:val="40"/>
-                <w:lang w:val="it-IT"/>
-              </w:rPr>
-              <w:t>–</w:t>
-            </w:r>
-            <w:r>
-              <w:rPr>
-                <w:rFonts w:ascii="BRH Malayalam Extra" w:hAnsi="BRH Malayalam Extra" w:cs="BRH Malayalam Extra"/>
-                <w:color w:val="FF0000"/>
+                <w:sz w:val="25"/>
+                <w:szCs w:val="40"/>
+                <w:lang w:val="it-IT"/>
+              </w:rPr>
+              <w:t>–</w:t>
+            </w:r>
+            <w:r>
+              <w:rPr>
+                <w:rFonts w:ascii="BRH Malayalam Extra" w:hAnsi="BRH Malayalam Extra" w:cs="BRH Malayalam Extra"/>
                 <w:sz w:val="32"/>
                 <w:szCs w:val="40"/>
                 <w:lang w:val="it-IT"/>
@@ -12490,7 +12345,6 @@
             <w:r>
               <w:rPr>
                 <w:rFonts w:ascii="BRH Malayalam Extra" w:hAnsi="BRH Malayalam Extra" w:cs="BRH Malayalam Extra"/>
-                <w:color w:val="FF0000"/>
                 <w:sz w:val="32"/>
                 <w:szCs w:val="40"/>
                 <w:highlight w:val="yellow"/>
@@ -12501,7 +12355,6 @@
             <w:r>
               <w:rPr>
                 <w:rFonts w:ascii="BRH Malayalam Extra" w:hAnsi="BRH Malayalam Extra" w:cs="BRH Malayalam Extra"/>
-                <w:color w:val="FF0000"/>
                 <w:sz w:val="25"/>
                 <w:szCs w:val="40"/>
                 <w:highlight w:val="yellow"/>
@@ -12512,7 +12365,6 @@
             <w:r>
               <w:rPr>
                 <w:rFonts w:ascii="BRH Malayalam Extra" w:hAnsi="BRH Malayalam Extra" w:cs="BRH Malayalam Extra"/>
-                <w:color w:val="FF0000"/>
                 <w:sz w:val="32"/>
                 <w:szCs w:val="40"/>
                 <w:highlight w:val="yellow"/>
@@ -12523,7 +12375,6 @@
             <w:r>
               <w:rPr>
                 <w:rFonts w:ascii="BRH Malayalam Extra" w:hAnsi="BRH Malayalam Extra" w:cs="BRH Malayalam Extra"/>
-                <w:color w:val="FF0000"/>
                 <w:sz w:val="25"/>
                 <w:szCs w:val="40"/>
                 <w:highlight w:val="yellow"/>
@@ -12534,7 +12385,6 @@
             <w:r>
               <w:rPr>
                 <w:rFonts w:ascii="BRH Malayalam Extra" w:hAnsi="BRH Malayalam Extra" w:cs="BRH Malayalam Extra"/>
-                <w:color w:val="FF0000"/>
                 <w:sz w:val="32"/>
                 <w:szCs w:val="40"/>
                 <w:lang w:val="it-IT"/>
@@ -12556,7 +12406,6 @@
               <w:spacing w:before="0" w:line="240" w:lineRule="auto"/>
               <w:rPr>
                 <w:rFonts w:ascii="BRH Malayalam Extra" w:hAnsi="BRH Malayalam Extra" w:cs="BRH Malayalam Extra"/>
-                <w:color w:val="FF0000"/>
                 <w:sz w:val="32"/>
                 <w:szCs w:val="40"/>
                 <w:lang w:val="it-IT"/>
@@ -12565,16 +12414,15 @@
             <w:r>
               <w:rPr>
                 <w:rFonts w:cs="BRH Malayalam Extra"/>
-                <w:color w:val="FF0000"/>
-                <w:szCs w:val="40"/>
-                <w:lang w:val="it-IT"/>
-              </w:rPr>
+                <w:szCs w:val="40"/>
+                <w:lang w:val="it-IT"/>
+              </w:rPr>
+              <w:lastRenderedPageBreak/>
               <w:t>35</w:t>
             </w:r>
             <w:r>
               <w:rPr>
                 <w:rFonts w:ascii="BRH Malayalam Extra" w:hAnsi="BRH Malayalam Extra" w:cs="BRH Malayalam Extra"/>
-                <w:color w:val="FF0000"/>
                 <w:sz w:val="32"/>
                 <w:szCs w:val="40"/>
                 <w:lang w:val="it-IT"/>
@@ -12584,7 +12432,6 @@
             <w:r>
               <w:rPr>
                 <w:rFonts w:cs="BRH Malayalam Extra"/>
-                <w:color w:val="FF0000"/>
                 <w:szCs w:val="40"/>
                 <w:lang w:val="it-IT"/>
               </w:rPr>
@@ -12593,7 +12440,6 @@
             <w:r>
               <w:rPr>
                 <w:rFonts w:ascii="BRH Malayalam Extra" w:hAnsi="BRH Malayalam Extra" w:cs="BRH Malayalam Extra"/>
-                <w:color w:val="FF0000"/>
                 <w:sz w:val="32"/>
                 <w:szCs w:val="40"/>
                 <w:lang w:val="it-IT"/>
@@ -12603,7 +12449,6 @@
             <w:r>
               <w:rPr>
                 <w:rFonts w:cs="BRH Malayalam Extra"/>
-                <w:color w:val="FF0000"/>
                 <w:szCs w:val="40"/>
                 <w:lang w:val="it-IT"/>
               </w:rPr>
@@ -12612,7 +12457,6 @@
             <w:r>
               <w:rPr>
                 <w:rFonts w:ascii="BRH Malayalam Extra" w:hAnsi="BRH Malayalam Extra" w:cs="BRH Malayalam Extra"/>
-                <w:color w:val="FF0000"/>
                 <w:sz w:val="32"/>
                 <w:szCs w:val="40"/>
                 <w:lang w:val="it-IT"/>
@@ -12622,7 +12466,6 @@
             <w:r>
               <w:rPr>
                 <w:rFonts w:cs="BRH Malayalam Extra"/>
-                <w:color w:val="FF0000"/>
                 <w:szCs w:val="40"/>
                 <w:lang w:val="it-IT"/>
               </w:rPr>
@@ -12631,7 +12474,6 @@
             <w:r>
               <w:rPr>
                 <w:rFonts w:ascii="BRH Malayalam Extra" w:hAnsi="BRH Malayalam Extra" w:cs="BRH Malayalam Extra"/>
-                <w:color w:val="FF0000"/>
                 <w:sz w:val="32"/>
                 <w:szCs w:val="40"/>
                 <w:lang w:val="it-IT"/>
@@ -12641,7 +12483,6 @@
             <w:r>
               <w:rPr>
                 <w:rFonts w:cs="BRH Malayalam Extra"/>
-                <w:color w:val="FF0000"/>
                 <w:szCs w:val="40"/>
                 <w:lang w:val="it-IT"/>
               </w:rPr>
@@ -12650,7 +12491,6 @@
             <w:r>
               <w:rPr>
                 <w:rFonts w:ascii="BRH Malayalam Extra" w:hAnsi="BRH Malayalam Extra" w:cs="BRH Malayalam Extra"/>
-                <w:color w:val="FF0000"/>
                 <w:sz w:val="32"/>
                 <w:szCs w:val="40"/>
                 <w:lang w:val="it-IT"/>
@@ -12660,7 +12500,6 @@
             <w:r>
               <w:rPr>
                 <w:rFonts w:cs="BRH Malayalam Extra"/>
-                <w:color w:val="FF0000"/>
                 <w:szCs w:val="40"/>
                 <w:lang w:val="it-IT"/>
               </w:rPr>
@@ -12669,7 +12508,6 @@
             <w:r>
               <w:rPr>
                 <w:rFonts w:ascii="BRH Malayalam Extra" w:hAnsi="BRH Malayalam Extra" w:cs="BRH Malayalam Extra"/>
-                <w:color w:val="FF0000"/>
                 <w:sz w:val="32"/>
                 <w:szCs w:val="40"/>
                 <w:lang w:val="it-IT"/>
@@ -12686,7 +12524,6 @@
               <w:spacing w:before="0" w:line="240" w:lineRule="auto"/>
               <w:rPr>
                 <w:rFonts w:ascii="BRH Malayalam Extra" w:hAnsi="BRH Malayalam Extra" w:cs="BRH Malayalam Extra"/>
-                <w:color w:val="FF0000"/>
                 <w:sz w:val="32"/>
                 <w:szCs w:val="40"/>
                 <w:lang w:val="it-IT"/>
@@ -12695,7 +12532,6 @@
             <w:r>
               <w:rPr>
                 <w:rFonts w:ascii="BRH Malayalam Extra" w:hAnsi="BRH Malayalam Extra" w:cs="BRH Malayalam Extra"/>
-                <w:color w:val="FF0000"/>
                 <w:sz w:val="32"/>
                 <w:szCs w:val="40"/>
                 <w:lang w:val="it-IT"/>
@@ -12705,7 +12541,6 @@
             <w:r>
               <w:rPr>
                 <w:rFonts w:ascii="BRH Malayalam Extra" w:hAnsi="BRH Malayalam Extra" w:cs="BRH Malayalam Extra"/>
-                <w:color w:val="FF0000"/>
                 <w:sz w:val="32"/>
                 <w:szCs w:val="40"/>
                 <w:highlight w:val="green"/>
@@ -12716,17 +12551,15 @@
             <w:r>
               <w:rPr>
                 <w:rFonts w:ascii="BRH Malayalam Extra" w:hAnsi="BRH Malayalam Extra" w:cs="BRH Malayalam Extra"/>
-                <w:color w:val="FF0000"/>
-                <w:sz w:val="25"/>
-                <w:szCs w:val="40"/>
-                <w:lang w:val="it-IT"/>
-              </w:rPr>
-              <w:t>–</w:t>
-            </w:r>
-            <w:r>
-              <w:rPr>
-                <w:rFonts w:ascii="BRH Malayalam Extra" w:hAnsi="BRH Malayalam Extra" w:cs="BRH Malayalam Extra"/>
-                <w:color w:val="FF0000"/>
+                <w:sz w:val="25"/>
+                <w:szCs w:val="40"/>
+                <w:lang w:val="it-IT"/>
+              </w:rPr>
+              <w:t>–</w:t>
+            </w:r>
+            <w:r>
+              <w:rPr>
+                <w:rFonts w:ascii="BRH Malayalam Extra" w:hAnsi="BRH Malayalam Extra" w:cs="BRH Malayalam Extra"/>
                 <w:sz w:val="32"/>
                 <w:szCs w:val="40"/>
                 <w:lang w:val="it-IT"/>
@@ -12736,17 +12569,15 @@
             <w:r>
               <w:rPr>
                 <w:rFonts w:ascii="BRH Malayalam Extra" w:hAnsi="BRH Malayalam Extra" w:cs="BRH Malayalam Extra"/>
-                <w:color w:val="FF0000"/>
-                <w:sz w:val="25"/>
-                <w:szCs w:val="40"/>
-                <w:lang w:val="it-IT"/>
-              </w:rPr>
-              <w:t>–</w:t>
-            </w:r>
-            <w:r>
-              <w:rPr>
-                <w:rFonts w:ascii="BRH Malayalam Extra" w:hAnsi="BRH Malayalam Extra" w:cs="BRH Malayalam Extra"/>
-                <w:color w:val="FF0000"/>
+                <w:sz w:val="25"/>
+                <w:szCs w:val="40"/>
+                <w:lang w:val="it-IT"/>
+              </w:rPr>
+              <w:t>–</w:t>
+            </w:r>
+            <w:r>
+              <w:rPr>
+                <w:rFonts w:ascii="BRH Malayalam Extra" w:hAnsi="BRH Malayalam Extra" w:cs="BRH Malayalam Extra"/>
                 <w:sz w:val="32"/>
                 <w:szCs w:val="40"/>
                 <w:lang w:val="it-IT"/>
@@ -12763,7 +12594,6 @@
               <w:spacing w:before="0" w:line="240" w:lineRule="auto"/>
               <w:rPr>
                 <w:rFonts w:ascii="BRH Malayalam Extra" w:hAnsi="BRH Malayalam Extra" w:cs="BRH Malayalam Extra"/>
-                <w:color w:val="FF0000"/>
                 <w:sz w:val="32"/>
                 <w:szCs w:val="40"/>
                 <w:lang w:val="it-IT"/>
@@ -12772,16 +12602,15 @@
             <w:r>
               <w:rPr>
                 <w:rFonts w:cs="BRH Malayalam Extra"/>
-                <w:color w:val="FF0000"/>
-                <w:szCs w:val="40"/>
-                <w:lang w:val="it-IT"/>
-              </w:rPr>
+                <w:szCs w:val="40"/>
+                <w:lang w:val="it-IT"/>
+              </w:rPr>
+              <w:lastRenderedPageBreak/>
               <w:t>36</w:t>
             </w:r>
             <w:r>
               <w:rPr>
                 <w:rFonts w:ascii="BRH Malayalam Extra" w:hAnsi="BRH Malayalam Extra" w:cs="BRH Malayalam Extra"/>
-                <w:color w:val="FF0000"/>
                 <w:sz w:val="32"/>
                 <w:szCs w:val="40"/>
                 <w:lang w:val="it-IT"/>
@@ -12791,7 +12620,6 @@
             <w:r>
               <w:rPr>
                 <w:rFonts w:cs="BRH Malayalam Extra"/>
-                <w:color w:val="FF0000"/>
                 <w:szCs w:val="40"/>
                 <w:lang w:val="it-IT"/>
               </w:rPr>
@@ -12800,7 +12628,6 @@
             <w:r>
               <w:rPr>
                 <w:rFonts w:ascii="BRH Malayalam Extra" w:hAnsi="BRH Malayalam Extra" w:cs="BRH Malayalam Extra"/>
-                <w:color w:val="FF0000"/>
                 <w:sz w:val="32"/>
                 <w:szCs w:val="40"/>
                 <w:lang w:val="it-IT"/>
@@ -12810,7 +12637,6 @@
             <w:r>
               <w:rPr>
                 <w:rFonts w:cs="BRH Malayalam Extra"/>
-                <w:color w:val="FF0000"/>
                 <w:szCs w:val="40"/>
                 <w:lang w:val="it-IT"/>
               </w:rPr>
@@ -12819,7 +12645,6 @@
             <w:r>
               <w:rPr>
                 <w:rFonts w:ascii="BRH Malayalam Extra" w:hAnsi="BRH Malayalam Extra" w:cs="BRH Malayalam Extra"/>
-                <w:color w:val="FF0000"/>
                 <w:sz w:val="32"/>
                 <w:szCs w:val="40"/>
                 <w:lang w:val="it-IT"/>
@@ -12829,7 +12654,6 @@
             <w:r>
               <w:rPr>
                 <w:rFonts w:cs="BRH Malayalam Extra"/>
-                <w:color w:val="FF0000"/>
                 <w:szCs w:val="40"/>
                 <w:lang w:val="it-IT"/>
               </w:rPr>
@@ -12838,7 +12662,6 @@
             <w:r>
               <w:rPr>
                 <w:rFonts w:ascii="BRH Malayalam Extra" w:hAnsi="BRH Malayalam Extra" w:cs="BRH Malayalam Extra"/>
-                <w:color w:val="FF0000"/>
                 <w:sz w:val="32"/>
                 <w:szCs w:val="40"/>
                 <w:lang w:val="it-IT"/>
@@ -12848,7 +12671,6 @@
             <w:r>
               <w:rPr>
                 <w:rFonts w:cs="BRH Malayalam Extra"/>
-                <w:color w:val="FF0000"/>
                 <w:szCs w:val="40"/>
                 <w:lang w:val="it-IT"/>
               </w:rPr>
@@ -12857,7 +12679,6 @@
             <w:r>
               <w:rPr>
                 <w:rFonts w:ascii="BRH Malayalam Extra" w:hAnsi="BRH Malayalam Extra" w:cs="BRH Malayalam Extra"/>
-                <w:color w:val="FF0000"/>
                 <w:sz w:val="32"/>
                 <w:szCs w:val="40"/>
                 <w:lang w:val="it-IT"/>
@@ -12867,7 +12688,6 @@
             <w:r>
               <w:rPr>
                 <w:rFonts w:cs="BRH Malayalam Extra"/>
-                <w:color w:val="FF0000"/>
                 <w:szCs w:val="40"/>
                 <w:lang w:val="it-IT"/>
               </w:rPr>
@@ -12876,7 +12696,6 @@
             <w:r>
               <w:rPr>
                 <w:rFonts w:ascii="BRH Malayalam Extra" w:hAnsi="BRH Malayalam Extra" w:cs="BRH Malayalam Extra"/>
-                <w:color w:val="FF0000"/>
                 <w:sz w:val="32"/>
                 <w:szCs w:val="40"/>
                 <w:lang w:val="it-IT"/>
@@ -12893,7 +12712,6 @@
               <w:spacing w:before="0" w:line="240" w:lineRule="auto"/>
               <w:rPr>
                 <w:rFonts w:cs="BRH Malayalam Extra"/>
-                <w:color w:val="FF0000"/>
                 <w:szCs w:val="40"/>
                 <w:lang w:val="it-IT"/>
               </w:rPr>
@@ -12901,7 +12719,6 @@
             <w:r>
               <w:rPr>
                 <w:rFonts w:ascii="BRH Malayalam Extra" w:hAnsi="BRH Malayalam Extra" w:cs="BRH Malayalam Extra"/>
-                <w:color w:val="FF0000"/>
                 <w:sz w:val="32"/>
                 <w:szCs w:val="40"/>
                 <w:lang w:val="it-IT"/>
@@ -12911,17 +12728,15 @@
             <w:r>
               <w:rPr>
                 <w:rFonts w:ascii="BRH Malayalam Extra" w:hAnsi="BRH Malayalam Extra" w:cs="BRH Malayalam Extra"/>
-                <w:color w:val="FF0000"/>
-                <w:sz w:val="25"/>
-                <w:szCs w:val="40"/>
-                <w:lang w:val="it-IT"/>
-              </w:rPr>
-              <w:t>–</w:t>
-            </w:r>
-            <w:r>
-              <w:rPr>
-                <w:rFonts w:ascii="BRH Malayalam Extra" w:hAnsi="BRH Malayalam Extra" w:cs="BRH Malayalam Extra"/>
-                <w:color w:val="FF0000"/>
+                <w:sz w:val="25"/>
+                <w:szCs w:val="40"/>
+                <w:lang w:val="it-IT"/>
+              </w:rPr>
+              <w:t>–</w:t>
+            </w:r>
+            <w:r>
+              <w:rPr>
+                <w:rFonts w:ascii="BRH Malayalam Extra" w:hAnsi="BRH Malayalam Extra" w:cs="BRH Malayalam Extra"/>
                 <w:sz w:val="32"/>
                 <w:szCs w:val="40"/>
                 <w:lang w:val="it-IT"/>
@@ -12931,7 +12746,6 @@
             <w:r>
               <w:rPr>
                 <w:rFonts w:ascii="BRH Malayalam Extra" w:hAnsi="BRH Malayalam Extra" w:cs="BRH Malayalam Extra"/>
-                <w:color w:val="FF0000"/>
                 <w:sz w:val="32"/>
                 <w:szCs w:val="40"/>
                 <w:highlight w:val="green"/>
@@ -12942,7 +12756,6 @@
             <w:r>
               <w:rPr>
                 <w:rFonts w:ascii="BRH Malayalam Extra" w:hAnsi="BRH Malayalam Extra" w:cs="BRH Malayalam Extra"/>
-                <w:color w:val="FF0000"/>
                 <w:sz w:val="25"/>
                 <w:szCs w:val="40"/>
                 <w:highlight w:val="green"/>
@@ -12953,7 +12766,6 @@
             <w:r>
               <w:rPr>
                 <w:rFonts w:ascii="BRH Malayalam Extra" w:hAnsi="BRH Malayalam Extra" w:cs="BRH Malayalam Extra"/>
-                <w:color w:val="FF0000"/>
                 <w:sz w:val="32"/>
                 <w:szCs w:val="40"/>
                 <w:lang w:val="it-IT"/>
@@ -12977,7 +12789,6 @@
               <w:spacing w:before="0" w:line="240" w:lineRule="auto"/>
               <w:rPr>
                 <w:rFonts w:ascii="BRH Malayalam Extra" w:hAnsi="BRH Malayalam Extra" w:cs="BRH Malayalam Extra"/>
-                <w:color w:val="FF0000"/>
                 <w:sz w:val="32"/>
                 <w:szCs w:val="40"/>
               </w:rPr>
@@ -12985,15 +12796,14 @@
             <w:r>
               <w:rPr>
                 <w:rFonts w:cs="BRH Malayalam Extra"/>
-                <w:color w:val="FF0000"/>
-                <w:szCs w:val="40"/>
-              </w:rPr>
+                <w:szCs w:val="40"/>
+              </w:rPr>
+              <w:lastRenderedPageBreak/>
               <w:t>39</w:t>
             </w:r>
             <w:r>
               <w:rPr>
                 <w:rFonts w:ascii="BRH Malayalam Extra" w:hAnsi="BRH Malayalam Extra" w:cs="BRH Malayalam Extra"/>
-                <w:color w:val="FF0000"/>
                 <w:sz w:val="32"/>
                 <w:szCs w:val="40"/>
               </w:rPr>
@@ -13002,7 +12812,6 @@
             <w:r>
               <w:rPr>
                 <w:rFonts w:cs="BRH Malayalam Extra"/>
-                <w:color w:val="FF0000"/>
                 <w:szCs w:val="40"/>
               </w:rPr>
               <w:t>1</w:t>
@@ -13010,7 +12819,6 @@
             <w:r>
               <w:rPr>
                 <w:rFonts w:ascii="BRH Malayalam Extra" w:hAnsi="BRH Malayalam Extra" w:cs="BRH Malayalam Extra"/>
-                <w:color w:val="FF0000"/>
                 <w:sz w:val="32"/>
                 <w:szCs w:val="40"/>
               </w:rPr>
@@ -13019,7 +12827,6 @@
             <w:r>
               <w:rPr>
                 <w:rFonts w:cs="BRH Malayalam Extra"/>
-                <w:color w:val="FF0000"/>
                 <w:szCs w:val="40"/>
               </w:rPr>
               <w:t>2</w:t>
@@ -13027,7 +12834,6 @@
             <w:r>
               <w:rPr>
                 <w:rFonts w:ascii="BRH Malayalam Extra" w:hAnsi="BRH Malayalam Extra" w:cs="BRH Malayalam Extra"/>
-                <w:color w:val="FF0000"/>
                 <w:sz w:val="32"/>
                 <w:szCs w:val="40"/>
               </w:rPr>
@@ -13036,7 +12842,6 @@
             <w:r>
               <w:rPr>
                 <w:rFonts w:cs="BRH Malayalam Extra"/>
-                <w:color w:val="FF0000"/>
                 <w:szCs w:val="40"/>
               </w:rPr>
               <w:t>4</w:t>
@@ -13044,7 +12849,6 @@
             <w:r>
               <w:rPr>
                 <w:rFonts w:ascii="BRH Malayalam Extra" w:hAnsi="BRH Malayalam Extra" w:cs="BRH Malayalam Extra"/>
-                <w:color w:val="FF0000"/>
                 <w:sz w:val="32"/>
                 <w:szCs w:val="40"/>
               </w:rPr>
@@ -13053,7 +12857,6 @@
             <w:r>
               <w:rPr>
                 <w:rFonts w:cs="BRH Malayalam Extra"/>
-                <w:color w:val="FF0000"/>
                 <w:szCs w:val="40"/>
               </w:rPr>
               <w:t>1</w:t>
@@ -13061,7 +12864,6 @@
             <w:r>
               <w:rPr>
                 <w:rFonts w:ascii="BRH Malayalam Extra" w:hAnsi="BRH Malayalam Extra" w:cs="BRH Malayalam Extra"/>
-                <w:color w:val="FF0000"/>
                 <w:sz w:val="32"/>
                 <w:szCs w:val="40"/>
               </w:rPr>
@@ -13070,7 +12872,6 @@
             <w:r>
               <w:rPr>
                 <w:rFonts w:cs="BRH Malayalam Extra"/>
-                <w:color w:val="FF0000"/>
                 <w:szCs w:val="40"/>
               </w:rPr>
               <w:t>36</w:t>
@@ -13078,7 +12879,6 @@
             <w:r>
               <w:rPr>
                 <w:rFonts w:ascii="BRH Malayalam Extra" w:hAnsi="BRH Malayalam Extra" w:cs="BRH Malayalam Extra"/>
-                <w:color w:val="FF0000"/>
                 <w:sz w:val="32"/>
                 <w:szCs w:val="40"/>
               </w:rPr>
@@ -13087,16 +12887,14 @@
             <w:r>
               <w:rPr>
                 <w:rFonts w:ascii="BRH Malayalam Extra" w:hAnsi="BRH Malayalam Extra" w:cs="BRH Malayalam Extra"/>
-                <w:color w:val="FF0000"/>
-                <w:sz w:val="25"/>
-                <w:szCs w:val="40"/>
-              </w:rPr>
-              <w:t>–</w:t>
-            </w:r>
-            <w:r>
-              <w:rPr>
-                <w:rFonts w:ascii="BRH Malayalam Extra" w:hAnsi="BRH Malayalam Extra" w:cs="BRH Malayalam Extra"/>
-                <w:color w:val="FF0000"/>
+                <w:sz w:val="25"/>
+                <w:szCs w:val="40"/>
+              </w:rPr>
+              <w:t>–</w:t>
+            </w:r>
+            <w:r>
+              <w:rPr>
+                <w:rFonts w:ascii="BRH Malayalam Extra" w:hAnsi="BRH Malayalam Extra" w:cs="BRH Malayalam Extra"/>
                 <w:sz w:val="32"/>
                 <w:szCs w:val="40"/>
               </w:rPr>
@@ -13105,16 +12903,14 @@
             <w:r>
               <w:rPr>
                 <w:rFonts w:ascii="BRH Malayalam Extra" w:hAnsi="BRH Malayalam Extra" w:cs="BRH Malayalam Extra"/>
-                <w:color w:val="FF0000"/>
-                <w:sz w:val="25"/>
-                <w:szCs w:val="40"/>
-              </w:rPr>
-              <w:t>–</w:t>
-            </w:r>
-            <w:r>
-              <w:rPr>
-                <w:rFonts w:ascii="BRH Malayalam Extra" w:hAnsi="BRH Malayalam Extra" w:cs="BRH Malayalam Extra"/>
-                <w:color w:val="FF0000"/>
+                <w:sz w:val="25"/>
+                <w:szCs w:val="40"/>
+              </w:rPr>
+              <w:t>–</w:t>
+            </w:r>
+            <w:r>
+              <w:rPr>
+                <w:rFonts w:ascii="BRH Malayalam Extra" w:hAnsi="BRH Malayalam Extra" w:cs="BRH Malayalam Extra"/>
                 <w:sz w:val="32"/>
                 <w:szCs w:val="40"/>
               </w:rPr>
@@ -13130,7 +12926,6 @@
               <w:spacing w:before="0" w:line="240" w:lineRule="auto"/>
               <w:rPr>
                 <w:rFonts w:ascii="BRH Malayalam Extra" w:hAnsi="BRH Malayalam Extra" w:cs="BRH Malayalam Extra"/>
-                <w:color w:val="FF0000"/>
                 <w:sz w:val="32"/>
                 <w:szCs w:val="40"/>
               </w:rPr>
@@ -13138,7 +12933,6 @@
             <w:r>
               <w:rPr>
                 <w:rFonts w:ascii="BRH Malayalam Extra" w:hAnsi="BRH Malayalam Extra" w:cs="BRH Malayalam Extra"/>
-                <w:color w:val="FF0000"/>
                 <w:sz w:val="32"/>
                 <w:szCs w:val="40"/>
               </w:rPr>
@@ -13147,16 +12941,14 @@
             <w:r>
               <w:rPr>
                 <w:rFonts w:ascii="BRH Malayalam Extra" w:hAnsi="BRH Malayalam Extra" w:cs="BRH Malayalam Extra"/>
-                <w:color w:val="FF0000"/>
-                <w:sz w:val="25"/>
-                <w:szCs w:val="40"/>
-              </w:rPr>
-              <w:t>–</w:t>
-            </w:r>
-            <w:r>
-              <w:rPr>
-                <w:rFonts w:ascii="BRH Malayalam Extra" w:hAnsi="BRH Malayalam Extra" w:cs="BRH Malayalam Extra"/>
-                <w:color w:val="FF0000"/>
+                <w:sz w:val="25"/>
+                <w:szCs w:val="40"/>
+              </w:rPr>
+              <w:t>–</w:t>
+            </w:r>
+            <w:r>
+              <w:rPr>
+                <w:rFonts w:ascii="BRH Malayalam Extra" w:hAnsi="BRH Malayalam Extra" w:cs="BRH Malayalam Extra"/>
                 <w:sz w:val="32"/>
                 <w:szCs w:val="40"/>
               </w:rPr>
@@ -13165,16 +12957,14 @@
             <w:r>
               <w:rPr>
                 <w:rFonts w:ascii="BRH Malayalam Extra" w:hAnsi="BRH Malayalam Extra" w:cs="BRH Malayalam Extra"/>
-                <w:color w:val="FF0000"/>
-                <w:sz w:val="25"/>
-                <w:szCs w:val="40"/>
-              </w:rPr>
-              <w:t>–</w:t>
-            </w:r>
-            <w:r>
-              <w:rPr>
-                <w:rFonts w:ascii="BRH Malayalam Extra" w:hAnsi="BRH Malayalam Extra" w:cs="BRH Malayalam Extra"/>
-                <w:color w:val="FF0000"/>
+                <w:sz w:val="25"/>
+                <w:szCs w:val="40"/>
+              </w:rPr>
+              <w:t>–</w:t>
+            </w:r>
+            <w:r>
+              <w:rPr>
+                <w:rFonts w:ascii="BRH Malayalam Extra" w:hAnsi="BRH Malayalam Extra" w:cs="BRH Malayalam Extra"/>
                 <w:sz w:val="32"/>
                 <w:szCs w:val="40"/>
               </w:rPr>
@@ -13183,16 +12973,14 @@
             <w:r>
               <w:rPr>
                 <w:rFonts w:ascii="BRH Malayalam Extra" w:hAnsi="BRH Malayalam Extra" w:cs="BRH Malayalam Extra"/>
-                <w:color w:val="FF0000"/>
-                <w:sz w:val="25"/>
-                <w:szCs w:val="40"/>
-              </w:rPr>
-              <w:t>–</w:t>
-            </w:r>
-            <w:r>
-              <w:rPr>
-                <w:rFonts w:ascii="BRH Malayalam Extra" w:hAnsi="BRH Malayalam Extra" w:cs="BRH Malayalam Extra"/>
-                <w:color w:val="FF0000"/>
+                <w:sz w:val="25"/>
+                <w:szCs w:val="40"/>
+              </w:rPr>
+              <w:t>–</w:t>
+            </w:r>
+            <w:r>
+              <w:rPr>
+                <w:rFonts w:ascii="BRH Malayalam Extra" w:hAnsi="BRH Malayalam Extra" w:cs="BRH Malayalam Extra"/>
                 <w:sz w:val="32"/>
                 <w:szCs w:val="40"/>
               </w:rPr>
@@ -13208,7 +12996,6 @@
               <w:spacing w:before="0" w:line="240" w:lineRule="auto"/>
               <w:rPr>
                 <w:rFonts w:cs="BRH Malayalam Extra"/>
-                <w:color w:val="FF0000"/>
                 <w:szCs w:val="40"/>
                 <w:lang w:val="en-IN"/>
               </w:rPr>
@@ -13216,7 +13003,6 @@
             <w:r>
               <w:rPr>
                 <w:rFonts w:ascii="BRH Malayalam Extra" w:hAnsi="BRH Malayalam Extra" w:cs="BRH Malayalam Extra"/>
-                <w:color w:val="FF0000"/>
                 <w:sz w:val="32"/>
                 <w:szCs w:val="40"/>
               </w:rPr>
@@ -13225,16 +13011,14 @@
             <w:r>
               <w:rPr>
                 <w:rFonts w:ascii="BRH Malayalam Extra" w:hAnsi="BRH Malayalam Extra" w:cs="BRH Malayalam Extra"/>
-                <w:color w:val="FF0000"/>
-                <w:sz w:val="25"/>
-                <w:szCs w:val="40"/>
-              </w:rPr>
-              <w:t>–</w:t>
-            </w:r>
-            <w:r>
-              <w:rPr>
-                <w:rFonts w:ascii="BRH Malayalam Extra" w:hAnsi="BRH Malayalam Extra" w:cs="BRH Malayalam Extra"/>
-                <w:color w:val="FF0000"/>
+                <w:sz w:val="25"/>
+                <w:szCs w:val="40"/>
+              </w:rPr>
+              <w:t>–</w:t>
+            </w:r>
+            <w:r>
+              <w:rPr>
+                <w:rFonts w:ascii="BRH Malayalam Extra" w:hAnsi="BRH Malayalam Extra" w:cs="BRH Malayalam Extra"/>
                 <w:sz w:val="32"/>
                 <w:szCs w:val="40"/>
               </w:rPr>
@@ -13255,7 +13039,6 @@
               <w:spacing w:before="0" w:line="240" w:lineRule="auto"/>
               <w:rPr>
                 <w:rFonts w:ascii="BRH Malayalam Extra" w:hAnsi="BRH Malayalam Extra" w:cs="BRH Malayalam Extra"/>
-                <w:color w:val="FF0000"/>
                 <w:sz w:val="32"/>
                 <w:szCs w:val="40"/>
               </w:rPr>
@@ -13263,7 +13046,6 @@
             <w:r>
               <w:rPr>
                 <w:rFonts w:cs="BRH Malayalam Extra"/>
-                <w:color w:val="FF0000"/>
                 <w:szCs w:val="40"/>
               </w:rPr>
               <w:t>39</w:t>
@@ -13271,7 +13053,6 @@
             <w:r>
               <w:rPr>
                 <w:rFonts w:ascii="BRH Malayalam Extra" w:hAnsi="BRH Malayalam Extra" w:cs="BRH Malayalam Extra"/>
-                <w:color w:val="FF0000"/>
                 <w:sz w:val="32"/>
                 <w:szCs w:val="40"/>
               </w:rPr>
@@ -13281,7 +13062,6 @@
             <w:r>
               <w:rPr>
                 <w:rFonts w:cs="BRH Malayalam Extra"/>
-                <w:color w:val="FF0000"/>
                 <w:szCs w:val="40"/>
               </w:rPr>
               <w:t>1</w:t>
@@ -13289,7 +13069,6 @@
             <w:r>
               <w:rPr>
                 <w:rFonts w:ascii="BRH Malayalam Extra" w:hAnsi="BRH Malayalam Extra" w:cs="BRH Malayalam Extra"/>
-                <w:color w:val="FF0000"/>
                 <w:sz w:val="32"/>
                 <w:szCs w:val="40"/>
               </w:rPr>
@@ -13298,7 +13077,6 @@
             <w:r>
               <w:rPr>
                 <w:rFonts w:cs="BRH Malayalam Extra"/>
-                <w:color w:val="FF0000"/>
                 <w:szCs w:val="40"/>
               </w:rPr>
               <w:t>2</w:t>
@@ -13306,7 +13084,6 @@
             <w:r>
               <w:rPr>
                 <w:rFonts w:ascii="BRH Malayalam Extra" w:hAnsi="BRH Malayalam Extra" w:cs="BRH Malayalam Extra"/>
-                <w:color w:val="FF0000"/>
                 <w:sz w:val="32"/>
                 <w:szCs w:val="40"/>
               </w:rPr>
@@ -13315,7 +13092,6 @@
             <w:r>
               <w:rPr>
                 <w:rFonts w:cs="BRH Malayalam Extra"/>
-                <w:color w:val="FF0000"/>
                 <w:szCs w:val="40"/>
               </w:rPr>
               <w:t>4</w:t>
@@ -13323,7 +13099,6 @@
             <w:r>
               <w:rPr>
                 <w:rFonts w:ascii="BRH Malayalam Extra" w:hAnsi="BRH Malayalam Extra" w:cs="BRH Malayalam Extra"/>
-                <w:color w:val="FF0000"/>
                 <w:sz w:val="32"/>
                 <w:szCs w:val="40"/>
               </w:rPr>
@@ -13332,7 +13107,6 @@
             <w:r>
               <w:rPr>
                 <w:rFonts w:cs="BRH Malayalam Extra"/>
-                <w:color w:val="FF0000"/>
                 <w:szCs w:val="40"/>
               </w:rPr>
               <w:t>1</w:t>
@@ -13340,7 +13114,6 @@
             <w:r>
               <w:rPr>
                 <w:rFonts w:ascii="BRH Malayalam Extra" w:hAnsi="BRH Malayalam Extra" w:cs="BRH Malayalam Extra"/>
-                <w:color w:val="FF0000"/>
                 <w:sz w:val="32"/>
                 <w:szCs w:val="40"/>
               </w:rPr>
@@ -13349,7 +13122,6 @@
             <w:r>
               <w:rPr>
                 <w:rFonts w:cs="BRH Malayalam Extra"/>
-                <w:color w:val="FF0000"/>
                 <w:szCs w:val="40"/>
               </w:rPr>
               <w:t>36</w:t>
@@ -13357,7 +13129,6 @@
             <w:r>
               <w:rPr>
                 <w:rFonts w:ascii="BRH Malayalam Extra" w:hAnsi="BRH Malayalam Extra" w:cs="BRH Malayalam Extra"/>
-                <w:color w:val="FF0000"/>
                 <w:sz w:val="32"/>
                 <w:szCs w:val="40"/>
               </w:rPr>
@@ -13367,7 +13138,6 @@
             <w:r>
               <w:rPr>
                 <w:rFonts w:ascii="BRH Malayalam Extra" w:hAnsi="BRH Malayalam Extra" w:cs="BRH Malayalam Extra"/>
-                <w:color w:val="FF0000"/>
                 <w:sz w:val="32"/>
                 <w:szCs w:val="40"/>
               </w:rPr>
@@ -13376,16 +13146,14 @@
             <w:r>
               <w:rPr>
                 <w:rFonts w:ascii="BRH Malayalam Extra" w:hAnsi="BRH Malayalam Extra" w:cs="BRH Malayalam Extra"/>
-                <w:color w:val="FF0000"/>
-                <w:sz w:val="25"/>
-                <w:szCs w:val="40"/>
-              </w:rPr>
-              <w:t>–</w:t>
-            </w:r>
-            <w:r>
-              <w:rPr>
-                <w:rFonts w:ascii="BRH Malayalam Extra" w:hAnsi="BRH Malayalam Extra" w:cs="BRH Malayalam Extra"/>
-                <w:color w:val="FF0000"/>
+                <w:sz w:val="25"/>
+                <w:szCs w:val="40"/>
+              </w:rPr>
+              <w:t>–</w:t>
+            </w:r>
+            <w:r>
+              <w:rPr>
+                <w:rFonts w:ascii="BRH Malayalam Extra" w:hAnsi="BRH Malayalam Extra" w:cs="BRH Malayalam Extra"/>
                 <w:sz w:val="32"/>
                 <w:szCs w:val="40"/>
               </w:rPr>
@@ -13394,16 +13162,14 @@
             <w:r>
               <w:rPr>
                 <w:rFonts w:ascii="BRH Malayalam Extra" w:hAnsi="BRH Malayalam Extra" w:cs="BRH Malayalam Extra"/>
-                <w:color w:val="FF0000"/>
-                <w:sz w:val="25"/>
-                <w:szCs w:val="40"/>
-              </w:rPr>
-              <w:t>–</w:t>
-            </w:r>
-            <w:r>
-              <w:rPr>
-                <w:rFonts w:ascii="BRH Malayalam Extra" w:hAnsi="BRH Malayalam Extra" w:cs="BRH Malayalam Extra"/>
-                <w:color w:val="FF0000"/>
+                <w:sz w:val="25"/>
+                <w:szCs w:val="40"/>
+              </w:rPr>
+              <w:t>–</w:t>
+            </w:r>
+            <w:r>
+              <w:rPr>
+                <w:rFonts w:ascii="BRH Malayalam Extra" w:hAnsi="BRH Malayalam Extra" w:cs="BRH Malayalam Extra"/>
                 <w:sz w:val="32"/>
                 <w:szCs w:val="40"/>
               </w:rPr>
@@ -13419,7 +13185,6 @@
               <w:spacing w:before="0" w:line="240" w:lineRule="auto"/>
               <w:rPr>
                 <w:rFonts w:ascii="BRH Malayalam Extra" w:hAnsi="BRH Malayalam Extra" w:cs="BRH Malayalam Extra"/>
-                <w:color w:val="FF0000"/>
                 <w:sz w:val="32"/>
                 <w:szCs w:val="40"/>
               </w:rPr>
@@ -13427,7 +13192,6 @@
             <w:r>
               <w:rPr>
                 <w:rFonts w:ascii="BRH Malayalam Extra" w:hAnsi="BRH Malayalam Extra" w:cs="BRH Malayalam Extra"/>
-                <w:color w:val="FF0000"/>
                 <w:sz w:val="32"/>
                 <w:szCs w:val="40"/>
               </w:rPr>
@@ -13436,16 +13200,14 @@
             <w:r>
               <w:rPr>
                 <w:rFonts w:ascii="BRH Malayalam Extra" w:hAnsi="BRH Malayalam Extra" w:cs="BRH Malayalam Extra"/>
-                <w:color w:val="FF0000"/>
-                <w:sz w:val="25"/>
-                <w:szCs w:val="40"/>
-              </w:rPr>
-              <w:t>–</w:t>
-            </w:r>
-            <w:r>
-              <w:rPr>
-                <w:rFonts w:ascii="BRH Malayalam Extra" w:hAnsi="BRH Malayalam Extra" w:cs="BRH Malayalam Extra"/>
-                <w:color w:val="FF0000"/>
+                <w:sz w:val="25"/>
+                <w:szCs w:val="40"/>
+              </w:rPr>
+              <w:t>–</w:t>
+            </w:r>
+            <w:r>
+              <w:rPr>
+                <w:rFonts w:ascii="BRH Malayalam Extra" w:hAnsi="BRH Malayalam Extra" w:cs="BRH Malayalam Extra"/>
                 <w:sz w:val="32"/>
                 <w:szCs w:val="40"/>
               </w:rPr>
@@ -13454,16 +13216,14 @@
             <w:r>
               <w:rPr>
                 <w:rFonts w:ascii="BRH Malayalam Extra" w:hAnsi="BRH Malayalam Extra" w:cs="BRH Malayalam Extra"/>
-                <w:color w:val="FF0000"/>
-                <w:sz w:val="25"/>
-                <w:szCs w:val="40"/>
-              </w:rPr>
-              <w:t>–</w:t>
-            </w:r>
-            <w:r>
-              <w:rPr>
-                <w:rFonts w:ascii="BRH Malayalam Extra" w:hAnsi="BRH Malayalam Extra" w:cs="BRH Malayalam Extra"/>
-                <w:color w:val="FF0000"/>
+                <w:sz w:val="25"/>
+                <w:szCs w:val="40"/>
+              </w:rPr>
+              <w:t>–</w:t>
+            </w:r>
+            <w:r>
+              <w:rPr>
+                <w:rFonts w:ascii="BRH Malayalam Extra" w:hAnsi="BRH Malayalam Extra" w:cs="BRH Malayalam Extra"/>
                 <w:sz w:val="32"/>
                 <w:szCs w:val="40"/>
               </w:rPr>
@@ -13472,7 +13232,6 @@
             <w:r>
               <w:rPr>
                 <w:rFonts w:ascii="BRH Malayalam Extra" w:hAnsi="BRH Malayalam Extra" w:cs="BRH Malayalam Extra"/>
-                <w:color w:val="FF0000"/>
                 <w:position w:val="-8"/>
                 <w:sz w:val="32"/>
                 <w:szCs w:val="40"/>
@@ -13483,29 +13242,16 @@
             <w:r>
               <w:rPr>
                 <w:rFonts w:cs="BRH Malayalam Extra"/>
-                <w:color w:val="FF0000"/>
                 <w:position w:val="-8"/>
                 <w:sz w:val="20"/>
                 <w:szCs w:val="32"/>
                 <w:highlight w:val="green"/>
               </w:rPr>
-              <w:t>1</w:t>
-            </w:r>
-            <w:r>
-              <w:rPr>
-                <w:rFonts w:cs="BRH Malayalam Extra"/>
-                <w:color w:val="FF0000"/>
-                <w:position w:val="-8"/>
-                <w:sz w:val="20"/>
-                <w:szCs w:val="32"/>
-                <w:highlight w:val="green"/>
-              </w:rPr>
-              <w:t xml:space="preserve"> </w:t>
-            </w:r>
-            <w:r>
-              <w:rPr>
-                <w:rFonts w:ascii="BRH Malayalam Extra" w:hAnsi="BRH Malayalam Extra" w:cs="BRH Malayalam Extra"/>
-                <w:color w:val="FF0000"/>
+              <w:t xml:space="preserve">1 </w:t>
+            </w:r>
+            <w:r>
+              <w:rPr>
+                <w:rFonts w:ascii="BRH Malayalam Extra" w:hAnsi="BRH Malayalam Extra" w:cs="BRH Malayalam Extra"/>
                 <w:sz w:val="25"/>
                 <w:szCs w:val="40"/>
               </w:rPr>
@@ -13514,7 +13260,6 @@
             <w:r>
               <w:rPr>
                 <w:rFonts w:ascii="BRH Malayalam" w:hAnsi="BRH Malayalam" w:cs="BRH Malayalam"/>
-                <w:color w:val="FF0000"/>
                 <w:position w:val="-8"/>
                 <w:sz w:val="28"/>
                 <w:szCs w:val="28"/>
@@ -13526,7 +13271,6 @@
             <w:r>
               <w:rPr>
                 <w:rFonts w:ascii="BRH Malayalam Extra" w:hAnsi="BRH Malayalam Extra" w:cs="BRH Malayalam Extra"/>
-                <w:color w:val="FF0000"/>
                 <w:position w:val="-8"/>
                 <w:sz w:val="32"/>
                 <w:szCs w:val="40"/>
@@ -13537,7 +13281,6 @@
             <w:r>
               <w:rPr>
                 <w:rFonts w:ascii="BRH Malayalam Extra" w:hAnsi="BRH Malayalam Extra" w:cs="BRH Malayalam Extra"/>
-                <w:color w:val="FF0000"/>
                 <w:sz w:val="32"/>
                 <w:szCs w:val="40"/>
               </w:rPr>
@@ -13546,16 +13289,14 @@
             <w:r>
               <w:rPr>
                 <w:rFonts w:ascii="BRH Malayalam Extra" w:hAnsi="BRH Malayalam Extra" w:cs="BRH Malayalam Extra"/>
-                <w:color w:val="FF0000"/>
-                <w:sz w:val="25"/>
-                <w:szCs w:val="40"/>
-              </w:rPr>
-              <w:t>–</w:t>
-            </w:r>
-            <w:r>
-              <w:rPr>
-                <w:rFonts w:ascii="BRH Malayalam Extra" w:hAnsi="BRH Malayalam Extra" w:cs="BRH Malayalam Extra"/>
-                <w:color w:val="FF0000"/>
+                <w:sz w:val="25"/>
+                <w:szCs w:val="40"/>
+              </w:rPr>
+              <w:t>–</w:t>
+            </w:r>
+            <w:r>
+              <w:rPr>
+                <w:rFonts w:ascii="BRH Malayalam Extra" w:hAnsi="BRH Malayalam Extra" w:cs="BRH Malayalam Extra"/>
                 <w:sz w:val="32"/>
                 <w:szCs w:val="40"/>
               </w:rPr>
@@ -13571,7 +13312,6 @@
               <w:spacing w:before="0" w:line="240" w:lineRule="auto"/>
               <w:rPr>
                 <w:rFonts w:cs="BRH Malayalam Extra"/>
-                <w:color w:val="FF0000"/>
                 <w:szCs w:val="40"/>
                 <w:lang w:val="en-IN"/>
               </w:rPr>
@@ -13579,7 +13319,6 @@
             <w:r>
               <w:rPr>
                 <w:rFonts w:ascii="BRH Malayalam Extra" w:hAnsi="BRH Malayalam Extra" w:cs="BRH Malayalam Extra"/>
-                <w:color w:val="FF0000"/>
                 <w:sz w:val="32"/>
                 <w:szCs w:val="40"/>
               </w:rPr>
@@ -13588,16 +13327,14 @@
             <w:r>
               <w:rPr>
                 <w:rFonts w:ascii="BRH Malayalam Extra" w:hAnsi="BRH Malayalam Extra" w:cs="BRH Malayalam Extra"/>
-                <w:color w:val="FF0000"/>
-                <w:sz w:val="25"/>
-                <w:szCs w:val="40"/>
-              </w:rPr>
-              <w:t>–</w:t>
-            </w:r>
-            <w:r>
-              <w:rPr>
-                <w:rFonts w:ascii="BRH Malayalam Extra" w:hAnsi="BRH Malayalam Extra" w:cs="BRH Malayalam Extra"/>
-                <w:color w:val="FF0000"/>
+                <w:sz w:val="25"/>
+                <w:szCs w:val="40"/>
+              </w:rPr>
+              <w:t>–</w:t>
+            </w:r>
+            <w:r>
+              <w:rPr>
+                <w:rFonts w:ascii="BRH Malayalam Extra" w:hAnsi="BRH Malayalam Extra" w:cs="BRH Malayalam Extra"/>
                 <w:sz w:val="32"/>
                 <w:szCs w:val="40"/>
               </w:rPr>
@@ -13606,7 +13343,6 @@
             <w:r>
               <w:rPr>
                 <w:rFonts w:cs="Arial"/>
-                <w:color w:val="FF0000"/>
                 <w:sz w:val="28"/>
                 <w:szCs w:val="36"/>
               </w:rPr>
@@ -13615,7 +13351,6 @@
             <w:r>
               <w:rPr>
                 <w:rFonts w:ascii="BRH Malayalam Extra" w:hAnsi="BRH Malayalam Extra" w:cs="BRH Malayalam Extra"/>
-                <w:color w:val="FF0000"/>
                 <w:sz w:val="32"/>
                 <w:szCs w:val="40"/>
               </w:rPr>
@@ -13638,7 +13373,6 @@
               <w:spacing w:before="0" w:line="240" w:lineRule="auto"/>
               <w:rPr>
                 <w:rFonts w:ascii="BRH Malayalam Extra" w:hAnsi="BRH Malayalam Extra" w:cs="BRH Malayalam Extra"/>
-                <w:color w:val="FF0000"/>
                 <w:sz w:val="32"/>
                 <w:szCs w:val="40"/>
               </w:rPr>
@@ -13646,7 +13380,6 @@
             <w:r>
               <w:rPr>
                 <w:rFonts w:cs="BRH Malayalam Extra"/>
-                <w:color w:val="FF0000"/>
                 <w:szCs w:val="40"/>
               </w:rPr>
               <w:t>50</w:t>
@@ -13654,7 +13387,6 @@
             <w:r>
               <w:rPr>
                 <w:rFonts w:ascii="BRH Malayalam Extra" w:hAnsi="BRH Malayalam Extra" w:cs="BRH Malayalam Extra"/>
-                <w:color w:val="FF0000"/>
                 <w:sz w:val="32"/>
                 <w:szCs w:val="40"/>
               </w:rPr>
@@ -13664,7 +13396,6 @@
             <w:r>
               <w:rPr>
                 <w:rFonts w:cs="BRH Malayalam Extra"/>
-                <w:color w:val="FF0000"/>
                 <w:szCs w:val="40"/>
               </w:rPr>
               <w:t>1</w:t>
@@ -13672,7 +13403,6 @@
             <w:r>
               <w:rPr>
                 <w:rFonts w:ascii="BRH Malayalam Extra" w:hAnsi="BRH Malayalam Extra" w:cs="BRH Malayalam Extra"/>
-                <w:color w:val="FF0000"/>
                 <w:sz w:val="32"/>
                 <w:szCs w:val="40"/>
               </w:rPr>
@@ -13681,7 +13411,6 @@
             <w:r>
               <w:rPr>
                 <w:rFonts w:cs="BRH Malayalam Extra"/>
-                <w:color w:val="FF0000"/>
                 <w:szCs w:val="40"/>
               </w:rPr>
               <w:t>2</w:t>
@@ -13689,7 +13418,6 @@
             <w:r>
               <w:rPr>
                 <w:rFonts w:ascii="BRH Malayalam Extra" w:hAnsi="BRH Malayalam Extra" w:cs="BRH Malayalam Extra"/>
-                <w:color w:val="FF0000"/>
                 <w:sz w:val="32"/>
                 <w:szCs w:val="40"/>
               </w:rPr>
@@ -13698,7 +13426,6 @@
             <w:r>
               <w:rPr>
                 <w:rFonts w:cs="BRH Malayalam Extra"/>
-                <w:color w:val="FF0000"/>
                 <w:szCs w:val="40"/>
               </w:rPr>
               <w:t>4</w:t>
@@ -13706,7 +13433,6 @@
             <w:r>
               <w:rPr>
                 <w:rFonts w:ascii="BRH Malayalam Extra" w:hAnsi="BRH Malayalam Extra" w:cs="BRH Malayalam Extra"/>
-                <w:color w:val="FF0000"/>
                 <w:sz w:val="32"/>
                 <w:szCs w:val="40"/>
               </w:rPr>
@@ -13715,7 +13441,6 @@
             <w:r>
               <w:rPr>
                 <w:rFonts w:cs="BRH Malayalam Extra"/>
-                <w:color w:val="FF0000"/>
                 <w:szCs w:val="40"/>
               </w:rPr>
               <w:t>2</w:t>
@@ -13723,7 +13448,6 @@
             <w:r>
               <w:rPr>
                 <w:rFonts w:ascii="BRH Malayalam Extra" w:hAnsi="BRH Malayalam Extra" w:cs="BRH Malayalam Extra"/>
-                <w:color w:val="FF0000"/>
                 <w:sz w:val="32"/>
                 <w:szCs w:val="40"/>
               </w:rPr>
@@ -13732,7 +13456,6 @@
             <w:r>
               <w:rPr>
                 <w:rFonts w:cs="BRH Malayalam Extra"/>
-                <w:color w:val="FF0000"/>
                 <w:szCs w:val="40"/>
               </w:rPr>
               <w:t>44</w:t>
@@ -13740,7 +13463,6 @@
             <w:r>
               <w:rPr>
                 <w:rFonts w:ascii="BRH Malayalam Extra" w:hAnsi="BRH Malayalam Extra" w:cs="BRH Malayalam Extra"/>
-                <w:color w:val="FF0000"/>
                 <w:sz w:val="32"/>
                 <w:szCs w:val="40"/>
               </w:rPr>
@@ -13750,7 +13472,6 @@
             <w:r>
               <w:rPr>
                 <w:rFonts w:ascii="BRH Malayalam Extra" w:hAnsi="BRH Malayalam Extra" w:cs="BRH Malayalam Extra"/>
-                <w:color w:val="FF0000"/>
                 <w:sz w:val="32"/>
                 <w:szCs w:val="40"/>
               </w:rPr>
@@ -13759,16 +13480,14 @@
             <w:r>
               <w:rPr>
                 <w:rFonts w:ascii="BRH Malayalam Extra" w:hAnsi="BRH Malayalam Extra" w:cs="BRH Malayalam Extra"/>
-                <w:color w:val="FF0000"/>
-                <w:sz w:val="25"/>
-                <w:szCs w:val="40"/>
-              </w:rPr>
-              <w:t>–</w:t>
-            </w:r>
-            <w:r>
-              <w:rPr>
-                <w:rFonts w:ascii="BRH Malayalam Extra" w:hAnsi="BRH Malayalam Extra" w:cs="BRH Malayalam Extra"/>
-                <w:color w:val="FF0000"/>
+                <w:sz w:val="25"/>
+                <w:szCs w:val="40"/>
+              </w:rPr>
+              <w:t>–</w:t>
+            </w:r>
+            <w:r>
+              <w:rPr>
+                <w:rFonts w:ascii="BRH Malayalam Extra" w:hAnsi="BRH Malayalam Extra" w:cs="BRH Malayalam Extra"/>
                 <w:sz w:val="32"/>
                 <w:szCs w:val="40"/>
               </w:rPr>
@@ -13784,14 +13503,12 @@
               <w:spacing w:before="0" w:line="240" w:lineRule="auto"/>
               <w:rPr>
                 <w:rFonts w:cs="BRH Malayalam Extra"/>
-                <w:color w:val="FF0000"/>
                 <w:szCs w:val="40"/>
               </w:rPr>
             </w:pPr>
             <w:r>
               <w:rPr>
                 <w:rFonts w:ascii="BRH Malayalam Extra" w:hAnsi="BRH Malayalam Extra" w:cs="BRH Malayalam Extra"/>
-                <w:color w:val="FF0000"/>
                 <w:sz w:val="32"/>
                 <w:szCs w:val="40"/>
               </w:rPr>
@@ -13800,7 +13517,6 @@
             <w:r>
               <w:rPr>
                 <w:rFonts w:ascii="BRH Malayalam Extra" w:hAnsi="BRH Malayalam Extra" w:cs="BRH Malayalam Extra"/>
-                <w:color w:val="FF0000"/>
                 <w:sz w:val="32"/>
                 <w:szCs w:val="40"/>
                 <w:highlight w:val="yellow"/>
@@ -13810,7 +13526,6 @@
             <w:r>
               <w:rPr>
                 <w:rFonts w:ascii="BRH Malayalam Extra" w:hAnsi="BRH Malayalam Extra" w:cs="BRH Malayalam Extra"/>
-                <w:color w:val="FF0000"/>
                 <w:sz w:val="32"/>
                 <w:szCs w:val="40"/>
               </w:rPr>
@@ -13831,7 +13546,6 @@
               <w:spacing w:before="0" w:line="240" w:lineRule="auto"/>
               <w:rPr>
                 <w:rFonts w:ascii="BRH Malayalam Extra" w:hAnsi="BRH Malayalam Extra" w:cs="BRH Malayalam Extra"/>
-                <w:color w:val="FF0000"/>
                 <w:sz w:val="32"/>
                 <w:szCs w:val="40"/>
               </w:rPr>
@@ -13839,7 +13553,6 @@
             <w:r>
               <w:rPr>
                 <w:rFonts w:cs="BRH Malayalam Extra"/>
-                <w:color w:val="FF0000"/>
                 <w:szCs w:val="40"/>
               </w:rPr>
               <w:t>50</w:t>
@@ -13847,7 +13560,6 @@
             <w:r>
               <w:rPr>
                 <w:rFonts w:ascii="BRH Malayalam Extra" w:hAnsi="BRH Malayalam Extra" w:cs="BRH Malayalam Extra"/>
-                <w:color w:val="FF0000"/>
                 <w:sz w:val="32"/>
                 <w:szCs w:val="40"/>
               </w:rPr>
@@ -13856,7 +13568,6 @@
             <w:r>
               <w:rPr>
                 <w:rFonts w:cs="BRH Malayalam Extra"/>
-                <w:color w:val="FF0000"/>
                 <w:szCs w:val="40"/>
               </w:rPr>
               <w:t>1</w:t>
@@ -13864,7 +13575,6 @@
             <w:r>
               <w:rPr>
                 <w:rFonts w:ascii="BRH Malayalam Extra" w:hAnsi="BRH Malayalam Extra" w:cs="BRH Malayalam Extra"/>
-                <w:color w:val="FF0000"/>
                 <w:sz w:val="32"/>
                 <w:szCs w:val="40"/>
               </w:rPr>
@@ -13873,7 +13583,6 @@
             <w:r>
               <w:rPr>
                 <w:rFonts w:cs="BRH Malayalam Extra"/>
-                <w:color w:val="FF0000"/>
                 <w:szCs w:val="40"/>
               </w:rPr>
               <w:t>2</w:t>
@@ -13881,7 +13590,6 @@
             <w:r>
               <w:rPr>
                 <w:rFonts w:ascii="BRH Malayalam Extra" w:hAnsi="BRH Malayalam Extra" w:cs="BRH Malayalam Extra"/>
-                <w:color w:val="FF0000"/>
                 <w:sz w:val="32"/>
                 <w:szCs w:val="40"/>
               </w:rPr>
@@ -13890,7 +13598,6 @@
             <w:r>
               <w:rPr>
                 <w:rFonts w:cs="BRH Malayalam Extra"/>
-                <w:color w:val="FF0000"/>
                 <w:szCs w:val="40"/>
               </w:rPr>
               <w:t>4</w:t>
@@ -13898,7 +13605,6 @@
             <w:r>
               <w:rPr>
                 <w:rFonts w:ascii="BRH Malayalam Extra" w:hAnsi="BRH Malayalam Extra" w:cs="BRH Malayalam Extra"/>
-                <w:color w:val="FF0000"/>
                 <w:sz w:val="32"/>
                 <w:szCs w:val="40"/>
               </w:rPr>
@@ -13907,7 +13613,6 @@
             <w:r>
               <w:rPr>
                 <w:rFonts w:cs="BRH Malayalam Extra"/>
-                <w:color w:val="FF0000"/>
                 <w:szCs w:val="40"/>
               </w:rPr>
               <w:t>2</w:t>
@@ -13915,7 +13620,6 @@
             <w:r>
               <w:rPr>
                 <w:rFonts w:ascii="BRH Malayalam Extra" w:hAnsi="BRH Malayalam Extra" w:cs="BRH Malayalam Extra"/>
-                <w:color w:val="FF0000"/>
                 <w:sz w:val="32"/>
                 <w:szCs w:val="40"/>
               </w:rPr>
@@ -13924,7 +13628,6 @@
             <w:r>
               <w:rPr>
                 <w:rFonts w:cs="BRH Malayalam Extra"/>
-                <w:color w:val="FF0000"/>
                 <w:szCs w:val="40"/>
               </w:rPr>
               <w:t>44</w:t>
@@ -13932,7 +13635,6 @@
             <w:r>
               <w:rPr>
                 <w:rFonts w:ascii="BRH Malayalam Extra" w:hAnsi="BRH Malayalam Extra" w:cs="BRH Malayalam Extra"/>
-                <w:color w:val="FF0000"/>
                 <w:sz w:val="32"/>
                 <w:szCs w:val="40"/>
               </w:rPr>
@@ -13941,16 +13643,14 @@
             <w:r>
               <w:rPr>
                 <w:rFonts w:ascii="BRH Malayalam Extra" w:hAnsi="BRH Malayalam Extra" w:cs="BRH Malayalam Extra"/>
-                <w:color w:val="FF0000"/>
-                <w:sz w:val="25"/>
-                <w:szCs w:val="40"/>
-              </w:rPr>
-              <w:t>–</w:t>
-            </w:r>
-            <w:r>
-              <w:rPr>
-                <w:rFonts w:ascii="BRH Malayalam Extra" w:hAnsi="BRH Malayalam Extra" w:cs="BRH Malayalam Extra"/>
-                <w:color w:val="FF0000"/>
+                <w:sz w:val="25"/>
+                <w:szCs w:val="40"/>
+              </w:rPr>
+              <w:t>–</w:t>
+            </w:r>
+            <w:r>
+              <w:rPr>
+                <w:rFonts w:ascii="BRH Malayalam Extra" w:hAnsi="BRH Malayalam Extra" w:cs="BRH Malayalam Extra"/>
                 <w:sz w:val="32"/>
                 <w:szCs w:val="40"/>
               </w:rPr>
@@ -13966,14 +13666,12 @@
               <w:spacing w:before="0" w:line="240" w:lineRule="auto"/>
               <w:rPr>
                 <w:rFonts w:cs="BRH Malayalam Extra"/>
-                <w:color w:val="FF0000"/>
                 <w:szCs w:val="40"/>
               </w:rPr>
             </w:pPr>
             <w:r>
               <w:rPr>
                 <w:rFonts w:ascii="BRH Malayalam Extra" w:hAnsi="BRH Malayalam Extra" w:cs="BRH Malayalam Extra"/>
-                <w:color w:val="FF0000"/>
                 <w:sz w:val="32"/>
                 <w:szCs w:val="40"/>
               </w:rPr>
@@ -13982,7 +13680,6 @@
             <w:r>
               <w:rPr>
                 <w:rFonts w:ascii="BRH Malayalam Extra" w:hAnsi="BRH Malayalam Extra" w:cs="BRH Malayalam Extra"/>
-                <w:color w:val="FF0000"/>
                 <w:sz w:val="32"/>
                 <w:szCs w:val="40"/>
                 <w:highlight w:val="green"/>
@@ -13992,7 +13689,6 @@
             <w:r>
               <w:rPr>
                 <w:rFonts w:ascii="BRH Malayalam Extra" w:hAnsi="BRH Malayalam Extra" w:cs="BRH Malayalam Extra"/>
-                <w:color w:val="FF0000"/>
                 <w:sz w:val="26"/>
                 <w:szCs w:val="40"/>
               </w:rPr>
@@ -14001,7 +13697,6 @@
             <w:r>
               <w:rPr>
                 <w:rFonts w:ascii="BRH Malayalam Extra" w:hAnsi="BRH Malayalam Extra" w:cs="BRH Malayalam Extra"/>
-                <w:color w:val="FF0000"/>
                 <w:sz w:val="32"/>
                 <w:szCs w:val="40"/>
               </w:rPr>
@@ -14024,7 +13719,7 @@
               <w:spacing w:before="0" w:line="240" w:lineRule="auto"/>
               <w:rPr>
                 <w:rFonts w:ascii="BRH Malayalam Extra" w:hAnsi="BRH Malayalam Extra" w:cs="BRH Malayalam Extra"/>
-                <w:color w:val="FF0000"/>
+                <w:color w:val="000000"/>
                 <w:sz w:val="32"/>
                 <w:szCs w:val="40"/>
               </w:rPr>
@@ -14032,7 +13727,24 @@
             <w:r>
               <w:rPr>
                 <w:rFonts w:cs="BRH Malayalam Extra"/>
-                <w:color w:val="FF0000"/>
+                <w:color w:val="000000"/>
+                <w:szCs w:val="40"/>
+              </w:rPr>
+              <w:t>15</w:t>
+            </w:r>
+            <w:r>
+              <w:rPr>
+                <w:rFonts w:ascii="BRH Malayalam Extra" w:hAnsi="BRH Malayalam Extra" w:cs="BRH Malayalam Extra"/>
+                <w:color w:val="000000"/>
+                <w:sz w:val="32"/>
+                <w:szCs w:val="40"/>
+              </w:rPr>
+              <w:t xml:space="preserve">) </w:t>
+            </w:r>
+            <w:r>
+              <w:rPr>
+                <w:rFonts w:cs="BRH Malayalam Extra"/>
+                <w:color w:val="000000"/>
                 <w:szCs w:val="40"/>
               </w:rPr>
               <w:t>1</w:t>
@@ -14040,24 +13752,7 @@
             <w:r>
               <w:rPr>
                 <w:rFonts w:ascii="BRH Malayalam Extra" w:hAnsi="BRH Malayalam Extra" w:cs="BRH Malayalam Extra"/>
-                <w:color w:val="FF0000"/>
-                <w:sz w:val="32"/>
-                <w:szCs w:val="40"/>
-              </w:rPr>
-              <w:t xml:space="preserve">) </w:t>
-            </w:r>
-            <w:r>
-              <w:rPr>
-                <w:rFonts w:cs="BRH Malayalam Extra"/>
-                <w:color w:val="FF0000"/>
-                <w:szCs w:val="40"/>
-              </w:rPr>
-              <w:t>1</w:t>
-            </w:r>
-            <w:r>
-              <w:rPr>
-                <w:rFonts w:ascii="BRH Malayalam Extra" w:hAnsi="BRH Malayalam Extra" w:cs="BRH Malayalam Extra"/>
-                <w:color w:val="FF0000"/>
+                <w:color w:val="000000"/>
                 <w:sz w:val="32"/>
                 <w:szCs w:val="40"/>
               </w:rPr>
@@ -14066,7 +13761,7 @@
             <w:r>
               <w:rPr>
                 <w:rFonts w:cs="BRH Malayalam Extra"/>
-                <w:color w:val="FF0000"/>
+                <w:color w:val="000000"/>
                 <w:szCs w:val="40"/>
               </w:rPr>
               <w:t>2</w:t>
@@ -14074,7 +13769,7 @@
             <w:r>
               <w:rPr>
                 <w:rFonts w:ascii="BRH Malayalam Extra" w:hAnsi="BRH Malayalam Extra" w:cs="BRH Malayalam Extra"/>
-                <w:color w:val="FF0000"/>
+                <w:color w:val="000000"/>
                 <w:sz w:val="32"/>
                 <w:szCs w:val="40"/>
               </w:rPr>
@@ -14083,15 +13778,15 @@
             <w:r>
               <w:rPr>
                 <w:rFonts w:cs="BRH Malayalam Extra"/>
-                <w:color w:val="FF0000"/>
-                <w:szCs w:val="40"/>
-              </w:rPr>
-              <w:t>6</w:t>
-            </w:r>
-            <w:r>
-              <w:rPr>
-                <w:rFonts w:ascii="BRH Malayalam Extra" w:hAnsi="BRH Malayalam Extra" w:cs="BRH Malayalam Extra"/>
-                <w:color w:val="FF0000"/>
+                <w:color w:val="000000"/>
+                <w:szCs w:val="40"/>
+              </w:rPr>
+              <w:t>5</w:t>
+            </w:r>
+            <w:r>
+              <w:rPr>
+                <w:rFonts w:ascii="BRH Malayalam Extra" w:hAnsi="BRH Malayalam Extra" w:cs="BRH Malayalam Extra"/>
+                <w:color w:val="000000"/>
                 <w:sz w:val="32"/>
                 <w:szCs w:val="40"/>
               </w:rPr>
@@ -14100,15 +13795,15 @@
             <w:r>
               <w:rPr>
                 <w:rFonts w:cs="BRH Malayalam Extra"/>
-                <w:color w:val="FF0000"/>
-                <w:szCs w:val="40"/>
-              </w:rPr>
-              <w:t>1</w:t>
-            </w:r>
-            <w:r>
-              <w:rPr>
-                <w:rFonts w:ascii="BRH Malayalam Extra" w:hAnsi="BRH Malayalam Extra" w:cs="BRH Malayalam Extra"/>
-                <w:color w:val="FF0000"/>
+                <w:color w:val="000000"/>
+                <w:szCs w:val="40"/>
+              </w:rPr>
+              <w:t>2</w:t>
+            </w:r>
+            <w:r>
+              <w:rPr>
+                <w:rFonts w:ascii="BRH Malayalam Extra" w:hAnsi="BRH Malayalam Extra" w:cs="BRH Malayalam Extra"/>
+                <w:color w:val="000000"/>
                 <w:sz w:val="32"/>
                 <w:szCs w:val="40"/>
               </w:rPr>
@@ -14117,84 +13812,92 @@
             <w:r>
               <w:rPr>
                 <w:rFonts w:cs="BRH Malayalam Extra"/>
-                <w:color w:val="FF0000"/>
-                <w:szCs w:val="40"/>
-              </w:rPr>
-              <w:t>1</w:t>
-            </w:r>
-            <w:r>
-              <w:rPr>
-                <w:rFonts w:ascii="BRH Malayalam Extra" w:hAnsi="BRH Malayalam Extra" w:cs="BRH Malayalam Extra"/>
-                <w:color w:val="FF0000"/>
-                <w:sz w:val="32"/>
-                <w:szCs w:val="40"/>
-              </w:rPr>
-              <w:t>)- A</w:t>
-            </w:r>
-            <w:r>
-              <w:rPr>
-                <w:rFonts w:ascii="BRH Malayalam Extra" w:hAnsi="BRH Malayalam Extra" w:cs="BRH Malayalam Extra"/>
-                <w:color w:val="FF0000"/>
-                <w:sz w:val="25"/>
-                <w:szCs w:val="40"/>
-              </w:rPr>
-              <w:t>–</w:t>
-            </w:r>
-            <w:r>
-              <w:rPr>
-                <w:rFonts w:ascii="BRH Malayalam Extra" w:hAnsi="BRH Malayalam Extra" w:cs="BRH Malayalam Extra"/>
-                <w:color w:val="FF0000"/>
-                <w:sz w:val="32"/>
-                <w:szCs w:val="40"/>
-              </w:rPr>
-              <w:t>(³§</w:t>
-            </w:r>
-            <w:proofErr w:type="gramStart"/>
-            <w:r>
-              <w:rPr>
-                <w:rFonts w:ascii="BRH Malayalam Extra" w:hAnsi="BRH Malayalam Extra" w:cs="BRH Malayalam Extra"/>
-                <w:color w:val="FF0000"/>
-                <w:sz w:val="25"/>
-                <w:szCs w:val="40"/>
-              </w:rPr>
-              <w:t>–</w:t>
-            </w:r>
-            <w:r>
-              <w:rPr>
-                <w:rFonts w:ascii="BRH Malayalam Extra" w:hAnsi="BRH Malayalam Extra" w:cs="BRH Malayalam Extra"/>
-                <w:color w:val="FF0000"/>
-                <w:sz w:val="32"/>
-                <w:szCs w:val="40"/>
-              </w:rPr>
-              <w:t>)q</w:t>
-            </w:r>
-            <w:proofErr w:type="gramEnd"/>
-            <w:r>
-              <w:rPr>
-                <w:rFonts w:ascii="BRH Malayalam Extra" w:hAnsi="BRH Malayalam Extra" w:cs="BRH Malayalam Extra"/>
-                <w:color w:val="FF0000"/>
-                <w:sz w:val="32"/>
-                <w:szCs w:val="40"/>
-              </w:rPr>
-              <w:t>¡dx˜ | ¥Z</w:t>
-            </w:r>
-            <w:r>
-              <w:rPr>
-                <w:rFonts w:ascii="BRH Malayalam Extra" w:hAnsi="BRH Malayalam Extra" w:cs="BRH Malayalam Extra"/>
-                <w:color w:val="FF0000"/>
-                <w:sz w:val="25"/>
-                <w:szCs w:val="40"/>
-              </w:rPr>
-              <w:t>–</w:t>
-            </w:r>
-            <w:r>
-              <w:rPr>
-                <w:rFonts w:ascii="BRH Malayalam Extra" w:hAnsi="BRH Malayalam Extra" w:cs="BRH Malayalam Extra"/>
-                <w:color w:val="FF0000"/>
-                <w:sz w:val="32"/>
-                <w:szCs w:val="40"/>
-              </w:rPr>
-              <w:t xml:space="preserve"> | </w:t>
+                <w:color w:val="000000"/>
+                <w:szCs w:val="40"/>
+              </w:rPr>
+              <w:t>13</w:t>
+            </w:r>
+            <w:r>
+              <w:rPr>
+                <w:rFonts w:ascii="BRH Malayalam Extra" w:hAnsi="BRH Malayalam Extra" w:cs="BRH Malayalam Extra"/>
+                <w:color w:val="000000"/>
+                <w:sz w:val="32"/>
+                <w:szCs w:val="40"/>
+              </w:rPr>
+              <w:t>)- e</w:t>
+            </w:r>
+            <w:r>
+              <w:rPr>
+                <w:rFonts w:ascii="BRH Malayalam Extra" w:hAnsi="BRH Malayalam Extra" w:cs="BRH Malayalam Extra"/>
+                <w:color w:val="000000"/>
+                <w:sz w:val="25"/>
+                <w:szCs w:val="40"/>
+              </w:rPr>
+              <w:t>–</w:t>
+            </w:r>
+            <w:r>
+              <w:rPr>
+                <w:rFonts w:ascii="BRH Malayalam Extra" w:hAnsi="BRH Malayalam Extra" w:cs="BRH Malayalam Extra"/>
+                <w:color w:val="000000"/>
+                <w:sz w:val="32"/>
+                <w:szCs w:val="40"/>
+              </w:rPr>
+              <w:t>qõ</w:t>
+            </w:r>
+            <w:r>
+              <w:rPr>
+                <w:rFonts w:ascii="BRH Malayalam Extra" w:hAnsi="BRH Malayalam Extra" w:cs="BRH Malayalam Extra"/>
+                <w:color w:val="000000"/>
+                <w:sz w:val="25"/>
+                <w:szCs w:val="40"/>
+              </w:rPr>
+              <w:t>–</w:t>
+            </w:r>
+            <w:r>
+              <w:rPr>
+                <w:rFonts w:ascii="BRH Malayalam Extra" w:hAnsi="BRH Malayalam Extra" w:cs="BRH Malayalam Extra"/>
+                <w:color w:val="000000"/>
+                <w:sz w:val="32"/>
+                <w:szCs w:val="40"/>
+              </w:rPr>
+              <w:t>sû</w:t>
+            </w:r>
+            <w:r>
+              <w:rPr>
+                <w:rFonts w:ascii="BRH Malayalam Extra" w:hAnsi="BRH Malayalam Extra" w:cs="BRH Malayalam Extra"/>
+                <w:color w:val="000000"/>
+                <w:sz w:val="25"/>
+                <w:szCs w:val="40"/>
+              </w:rPr>
+              <w:t>–</w:t>
+            </w:r>
+            <w:r>
+              <w:rPr>
+                <w:rFonts w:ascii="BRH Malayalam Extra" w:hAnsi="BRH Malayalam Extra" w:cs="BRH Malayalam Extra"/>
+                <w:color w:val="000000"/>
+                <w:sz w:val="32"/>
+                <w:szCs w:val="40"/>
+              </w:rPr>
+              <w:t xml:space="preserve"> | Zû</w:t>
+            </w:r>
+            <w:r>
+              <w:rPr>
+                <w:rFonts w:ascii="BRH Malayalam Extra" w:hAnsi="BRH Malayalam Extra" w:cs="BRH Malayalam Extra"/>
+                <w:color w:val="000000"/>
+                <w:sz w:val="32"/>
+                <w:szCs w:val="40"/>
+                <w:highlight w:val="yellow"/>
+              </w:rPr>
+              <w:t>r§Zy—</w:t>
+            </w:r>
+            <w:r>
+              <w:rPr>
+                <w:rFonts w:ascii="BRH Malayalam Extra" w:hAnsi="BRH Malayalam Extra" w:cs="BRH Malayalam Extra"/>
+                <w:color w:val="000000"/>
+                <w:sz w:val="32"/>
+                <w:szCs w:val="40"/>
+              </w:rPr>
+              <w:t xml:space="preserve">iZz | </w:t>
             </w:r>
           </w:p>
           <w:p>
@@ -14206,7 +13909,7 @@
               <w:spacing w:before="0" w:line="240" w:lineRule="auto"/>
               <w:rPr>
                 <w:rFonts w:ascii="BRH Malayalam Extra" w:hAnsi="BRH Malayalam Extra" w:cs="BRH Malayalam Extra"/>
-                <w:color w:val="FF0000"/>
+                <w:color w:val="000000"/>
                 <w:sz w:val="32"/>
                 <w:szCs w:val="40"/>
               </w:rPr>
@@ -14214,141 +13917,158 @@
             <w:r>
               <w:rPr>
                 <w:rFonts w:ascii="BRH Malayalam Extra" w:hAnsi="BRH Malayalam Extra" w:cs="BRH Malayalam Extra"/>
-                <w:color w:val="FF0000"/>
-                <w:sz w:val="32"/>
-                <w:szCs w:val="40"/>
-              </w:rPr>
-              <w:t>A</w:t>
-            </w:r>
-            <w:r>
-              <w:rPr>
-                <w:rFonts w:ascii="BRH Malayalam Extra" w:hAnsi="BRH Malayalam Extra" w:cs="BRH Malayalam Extra"/>
-                <w:color w:val="FF0000"/>
-                <w:sz w:val="25"/>
-                <w:szCs w:val="40"/>
-              </w:rPr>
-              <w:t>–</w:t>
-            </w:r>
-            <w:r>
-              <w:rPr>
-                <w:rFonts w:ascii="BRH Malayalam Extra" w:hAnsi="BRH Malayalam Extra" w:cs="BRH Malayalam Extra"/>
-                <w:color w:val="FF0000"/>
-                <w:sz w:val="32"/>
-                <w:szCs w:val="40"/>
-              </w:rPr>
-              <w:t>(³§</w:t>
-            </w:r>
-            <w:proofErr w:type="gramStart"/>
-            <w:r>
-              <w:rPr>
-                <w:rFonts w:ascii="BRH Malayalam Extra" w:hAnsi="BRH Malayalam Extra" w:cs="BRH Malayalam Extra"/>
-                <w:color w:val="FF0000"/>
-                <w:sz w:val="25"/>
-                <w:szCs w:val="40"/>
-              </w:rPr>
-              <w:t>–</w:t>
-            </w:r>
-            <w:r>
-              <w:rPr>
-                <w:rFonts w:ascii="BRH Malayalam Extra" w:hAnsi="BRH Malayalam Extra" w:cs="BRH Malayalam Extra"/>
-                <w:color w:val="FF0000"/>
-                <w:sz w:val="32"/>
-                <w:szCs w:val="40"/>
-              </w:rPr>
-              <w:t>)q</w:t>
-            </w:r>
-            <w:proofErr w:type="gramEnd"/>
-            <w:r>
-              <w:rPr>
-                <w:rFonts w:ascii="BRH Malayalam Extra" w:hAnsi="BRH Malayalam Extra" w:cs="BRH Malayalam Extra"/>
-                <w:color w:val="FF0000"/>
-                <w:sz w:val="32"/>
-                <w:szCs w:val="40"/>
-              </w:rPr>
-              <w:t xml:space="preserve">¡dx— ¥Z ¥Z </w:t>
-            </w:r>
-            <w:r>
-              <w:rPr>
-                <w:rFonts w:ascii="BRH Malayalam Extra" w:hAnsi="BRH Malayalam Extra" w:cs="BRH Malayalam Extra"/>
-                <w:color w:val="FF0000"/>
+                <w:color w:val="000000"/>
+                <w:sz w:val="32"/>
+                <w:szCs w:val="40"/>
+              </w:rPr>
+              <w:t>e</w:t>
+            </w:r>
+            <w:r>
+              <w:rPr>
+                <w:rFonts w:ascii="BRH Malayalam Extra" w:hAnsi="BRH Malayalam Extra" w:cs="BRH Malayalam Extra"/>
+                <w:color w:val="000000"/>
+                <w:sz w:val="25"/>
+                <w:szCs w:val="40"/>
+              </w:rPr>
+              <w:t>–</w:t>
+            </w:r>
+            <w:r>
+              <w:rPr>
+                <w:rFonts w:ascii="BRH Malayalam Extra" w:hAnsi="BRH Malayalam Extra" w:cs="BRH Malayalam Extra"/>
+                <w:color w:val="000000"/>
+                <w:sz w:val="32"/>
+                <w:szCs w:val="40"/>
+              </w:rPr>
+              <w:t>qõ</w:t>
+            </w:r>
+            <w:r>
+              <w:rPr>
+                <w:rFonts w:ascii="BRH Malayalam Extra" w:hAnsi="BRH Malayalam Extra" w:cs="BRH Malayalam Extra"/>
+                <w:color w:val="000000"/>
+                <w:sz w:val="25"/>
+                <w:szCs w:val="40"/>
+              </w:rPr>
+              <w:t>–</w:t>
+            </w:r>
+            <w:r>
+              <w:rPr>
+                <w:rFonts w:ascii="BRH Malayalam Extra" w:hAnsi="BRH Malayalam Extra" w:cs="BRH Malayalam Extra"/>
+                <w:color w:val="000000"/>
+                <w:sz w:val="32"/>
+                <w:szCs w:val="40"/>
+              </w:rPr>
+              <w:t>sû</w:t>
+            </w:r>
+            <w:r>
+              <w:rPr>
+                <w:rFonts w:ascii="BRH Malayalam Extra" w:hAnsi="BRH Malayalam Extra" w:cs="BRH Malayalam Extra"/>
+                <w:color w:val="000000"/>
+                <w:sz w:val="25"/>
+                <w:szCs w:val="40"/>
+              </w:rPr>
+              <w:t>–</w:t>
+            </w:r>
+            <w:r>
+              <w:rPr>
+                <w:rFonts w:ascii="BRH Malayalam Extra" w:hAnsi="BRH Malayalam Extra" w:cs="BRH Malayalam Extra"/>
+                <w:color w:val="000000"/>
+                <w:sz w:val="32"/>
+                <w:szCs w:val="40"/>
+              </w:rPr>
+              <w:t xml:space="preserve"> Zû</w:t>
+            </w:r>
+            <w:r>
+              <w:rPr>
+                <w:rFonts w:ascii="BRH Malayalam Extra" w:hAnsi="BRH Malayalam Extra" w:cs="BRH Malayalam Extra"/>
+                <w:color w:val="000000"/>
                 <w:sz w:val="32"/>
                 <w:szCs w:val="40"/>
                 <w:highlight w:val="yellow"/>
               </w:rPr>
-              <w:t>A</w:t>
-            </w:r>
-            <w:r>
-              <w:rPr>
-                <w:rFonts w:ascii="BRH Malayalam Extra" w:hAnsi="BRH Malayalam Extra" w:cs="BRH Malayalam Extra"/>
-                <w:color w:val="FF0000"/>
-                <w:sz w:val="25"/>
-                <w:szCs w:val="40"/>
-                <w:highlight w:val="red"/>
-              </w:rPr>
-              <w:t>–</w:t>
-            </w:r>
-            <w:r>
-              <w:rPr>
-                <w:rFonts w:ascii="BRH Malayalam Extra" w:hAnsi="BRH Malayalam Extra" w:cs="BRH Malayalam Extra"/>
-                <w:color w:val="FF0000"/>
-                <w:sz w:val="32"/>
-                <w:szCs w:val="40"/>
-              </w:rPr>
-              <w:t>(³§</w:t>
-            </w:r>
-            <w:r>
-              <w:rPr>
-                <w:rFonts w:ascii="BRH Malayalam Extra" w:hAnsi="BRH Malayalam Extra" w:cs="BRH Malayalam Extra"/>
-                <w:color w:val="FF0000"/>
-                <w:sz w:val="25"/>
-                <w:szCs w:val="40"/>
-              </w:rPr>
-              <w:t>–</w:t>
-            </w:r>
-            <w:r>
-              <w:rPr>
-                <w:rFonts w:ascii="BRH Malayalam Extra" w:hAnsi="BRH Malayalam Extra" w:cs="BRH Malayalam Extra"/>
-                <w:color w:val="FF0000"/>
-                <w:sz w:val="32"/>
-                <w:szCs w:val="40"/>
-              </w:rPr>
-              <w:t>)q¡dx</w:t>
-            </w:r>
-            <w:r>
-              <w:rPr>
-                <w:rFonts w:ascii="BRH Malayalam Extra" w:hAnsi="BRH Malayalam Extra" w:cs="BRH Malayalam Extra"/>
-                <w:color w:val="FF0000"/>
-                <w:sz w:val="25"/>
-                <w:szCs w:val="40"/>
-              </w:rPr>
-              <w:t>–</w:t>
-            </w:r>
-            <w:r>
-              <w:rPr>
-                <w:rFonts w:ascii="BRH Malayalam Extra" w:hAnsi="BRH Malayalam Extra" w:cs="BRH Malayalam Extra"/>
-                <w:color w:val="FF0000"/>
-                <w:sz w:val="32"/>
-                <w:szCs w:val="40"/>
-              </w:rPr>
-              <w:t xml:space="preserve"> „(³§</w:t>
-            </w:r>
-            <w:r>
-              <w:rPr>
-                <w:rFonts w:ascii="BRH Malayalam Extra" w:hAnsi="BRH Malayalam Extra" w:cs="BRH Malayalam Extra"/>
-                <w:color w:val="FF0000"/>
-                <w:sz w:val="25"/>
-                <w:szCs w:val="40"/>
-              </w:rPr>
-              <w:t>–</w:t>
-            </w:r>
-            <w:r>
-              <w:rPr>
-                <w:rFonts w:ascii="BRH Malayalam Extra" w:hAnsi="BRH Malayalam Extra" w:cs="BRH Malayalam Extra"/>
-                <w:color w:val="FF0000"/>
-                <w:sz w:val="32"/>
-                <w:szCs w:val="40"/>
-              </w:rPr>
-              <w:t>)q¡dx— ¥Z</w:t>
+              <w:t>r§Zy</w:t>
+            </w:r>
+            <w:r>
+              <w:rPr>
+                <w:rFonts w:ascii="BRH Malayalam Extra" w:hAnsi="BRH Malayalam Extra" w:cs="BRH Malayalam Extra"/>
+                <w:color w:val="000000"/>
+                <w:sz w:val="32"/>
+                <w:szCs w:val="40"/>
+              </w:rPr>
+              <w:t>—iZz</w:t>
+            </w:r>
+            <w:r>
+              <w:rPr>
+                <w:rFonts w:ascii="BRH Malayalam Extra" w:hAnsi="BRH Malayalam Extra" w:cs="BRH Malayalam Extra"/>
+                <w:color w:val="000000"/>
+                <w:sz w:val="25"/>
+                <w:szCs w:val="40"/>
+              </w:rPr>
+              <w:t>–</w:t>
+            </w:r>
+            <w:r>
+              <w:rPr>
+                <w:rFonts w:ascii="BRH Malayalam Extra" w:hAnsi="BRH Malayalam Extra" w:cs="BRH Malayalam Extra"/>
+                <w:color w:val="000000"/>
+                <w:sz w:val="32"/>
+                <w:szCs w:val="40"/>
+              </w:rPr>
+              <w:t xml:space="preserve"> Zû</w:t>
+            </w:r>
+            <w:r>
+              <w:rPr>
+                <w:rFonts w:ascii="BRH Malayalam Extra" w:hAnsi="BRH Malayalam Extra" w:cs="BRH Malayalam Extra"/>
+                <w:color w:val="000000"/>
+                <w:sz w:val="32"/>
+                <w:szCs w:val="40"/>
+                <w:highlight w:val="yellow"/>
+              </w:rPr>
+              <w:t>r§Zy</w:t>
+            </w:r>
+            <w:r>
+              <w:rPr>
+                <w:rFonts w:ascii="BRH Malayalam Extra" w:hAnsi="BRH Malayalam Extra" w:cs="BRH Malayalam Extra"/>
+                <w:color w:val="000000"/>
+                <w:sz w:val="32"/>
+                <w:szCs w:val="40"/>
+              </w:rPr>
+              <w:t>—iZz eqõsû eqõsû</w:t>
+            </w:r>
+            <w:r>
+              <w:rPr>
+                <w:rFonts w:ascii="BRH Malayalam Extra" w:hAnsi="BRH Malayalam Extra" w:cs="BRH Malayalam Extra"/>
+                <w:color w:val="000000"/>
+                <w:sz w:val="25"/>
+                <w:szCs w:val="40"/>
+              </w:rPr>
+              <w:t>–</w:t>
+            </w:r>
+            <w:r>
+              <w:rPr>
+                <w:rFonts w:ascii="BRH Malayalam Extra" w:hAnsi="BRH Malayalam Extra" w:cs="BRH Malayalam Extra"/>
+                <w:color w:val="000000"/>
+                <w:sz w:val="32"/>
+                <w:szCs w:val="40"/>
+              </w:rPr>
+              <w:t xml:space="preserve"> Zû</w:t>
+            </w:r>
+            <w:r>
+              <w:rPr>
+                <w:rFonts w:ascii="BRH Malayalam Extra" w:hAnsi="BRH Malayalam Extra" w:cs="BRH Malayalam Extra"/>
+                <w:color w:val="000000"/>
+                <w:sz w:val="32"/>
+                <w:szCs w:val="40"/>
+                <w:highlight w:val="yellow"/>
+              </w:rPr>
+              <w:t>r§Zy</w:t>
+            </w:r>
+            <w:r>
+              <w:rPr>
+                <w:rFonts w:ascii="BRH Malayalam Extra" w:hAnsi="BRH Malayalam Extra" w:cs="BRH Malayalam Extra"/>
+                <w:color w:val="000000"/>
+                <w:sz w:val="32"/>
+                <w:szCs w:val="40"/>
+              </w:rPr>
+              <w:t xml:space="preserve">—iZz | </w:t>
             </w:r>
           </w:p>
           <w:p>
@@ -14359,11 +14079,283 @@
               <w:adjustRightInd w:val="0"/>
               <w:spacing w:before="0" w:line="240" w:lineRule="auto"/>
               <w:rPr>
-                <w:rFonts w:cs="BRH Malayalam Extra"/>
-                <w:color w:val="FF0000"/>
+                <w:rFonts w:ascii="BRH Malayalam Extra" w:hAnsi="BRH Malayalam Extra" w:cs="BRH Malayalam Extra"/>
+                <w:color w:val="000000"/>
+                <w:sz w:val="32"/>
                 <w:szCs w:val="40"/>
               </w:rPr>
             </w:pPr>
+          </w:p>
+          <w:p>
+            <w:pPr>
+              <w:widowControl w:val="0"/>
+              <w:autoSpaceDE w:val="0"/>
+              <w:autoSpaceDN w:val="0"/>
+              <w:adjustRightInd w:val="0"/>
+              <w:spacing w:before="0" w:line="240" w:lineRule="auto"/>
+              <w:rPr>
+                <w:rFonts w:ascii="BRH Malayalam Extra" w:hAnsi="BRH Malayalam Extra" w:cs="BRH Malayalam Extra"/>
+                <w:color w:val="000000"/>
+                <w:sz w:val="32"/>
+                <w:szCs w:val="40"/>
+              </w:rPr>
+            </w:pPr>
+            <w:r>
+              <w:rPr>
+                <w:rFonts w:cs="BRH Malayalam Extra"/>
+                <w:color w:val="000000"/>
+                <w:szCs w:val="40"/>
+              </w:rPr>
+              <w:t>16</w:t>
+            </w:r>
+            <w:r>
+              <w:rPr>
+                <w:rFonts w:ascii="BRH Malayalam Extra" w:hAnsi="BRH Malayalam Extra" w:cs="BRH Malayalam Extra"/>
+                <w:color w:val="000000"/>
+                <w:sz w:val="32"/>
+                <w:szCs w:val="40"/>
+              </w:rPr>
+              <w:t xml:space="preserve">) </w:t>
+            </w:r>
+            <w:r>
+              <w:rPr>
+                <w:rFonts w:cs="BRH Malayalam Extra"/>
+                <w:color w:val="000000"/>
+                <w:szCs w:val="40"/>
+              </w:rPr>
+              <w:t>1</w:t>
+            </w:r>
+            <w:r>
+              <w:rPr>
+                <w:rFonts w:ascii="BRH Malayalam Extra" w:hAnsi="BRH Malayalam Extra" w:cs="BRH Malayalam Extra"/>
+                <w:color w:val="000000"/>
+                <w:sz w:val="32"/>
+                <w:szCs w:val="40"/>
+              </w:rPr>
+              <w:t>.</w:t>
+            </w:r>
+            <w:r>
+              <w:rPr>
+                <w:rFonts w:cs="BRH Malayalam Extra"/>
+                <w:color w:val="000000"/>
+                <w:szCs w:val="40"/>
+              </w:rPr>
+              <w:t>2</w:t>
+            </w:r>
+            <w:r>
+              <w:rPr>
+                <w:rFonts w:ascii="BRH Malayalam Extra" w:hAnsi="BRH Malayalam Extra" w:cs="BRH Malayalam Extra"/>
+                <w:color w:val="000000"/>
+                <w:sz w:val="32"/>
+                <w:szCs w:val="40"/>
+              </w:rPr>
+              <w:t>.</w:t>
+            </w:r>
+            <w:r>
+              <w:rPr>
+                <w:rFonts w:cs="BRH Malayalam Extra"/>
+                <w:color w:val="000000"/>
+                <w:szCs w:val="40"/>
+              </w:rPr>
+              <w:t>5</w:t>
+            </w:r>
+            <w:r>
+              <w:rPr>
+                <w:rFonts w:ascii="BRH Malayalam Extra" w:hAnsi="BRH Malayalam Extra" w:cs="BRH Malayalam Extra"/>
+                <w:color w:val="000000"/>
+                <w:sz w:val="32"/>
+                <w:szCs w:val="40"/>
+              </w:rPr>
+              <w:t>.</w:t>
+            </w:r>
+            <w:r>
+              <w:rPr>
+                <w:rFonts w:cs="BRH Malayalam Extra"/>
+                <w:color w:val="000000"/>
+                <w:szCs w:val="40"/>
+              </w:rPr>
+              <w:t>2</w:t>
+            </w:r>
+            <w:r>
+              <w:rPr>
+                <w:rFonts w:ascii="BRH Malayalam Extra" w:hAnsi="BRH Malayalam Extra" w:cs="BRH Malayalam Extra"/>
+                <w:color w:val="000000"/>
+                <w:sz w:val="32"/>
+                <w:szCs w:val="40"/>
+              </w:rPr>
+              <w:t>(</w:t>
+            </w:r>
+            <w:r>
+              <w:rPr>
+                <w:rFonts w:cs="BRH Malayalam Extra"/>
+                <w:color w:val="000000"/>
+                <w:szCs w:val="40"/>
+              </w:rPr>
+              <w:t>14</w:t>
+            </w:r>
+            <w:r>
+              <w:rPr>
+                <w:rFonts w:ascii="BRH Malayalam Extra" w:hAnsi="BRH Malayalam Extra" w:cs="BRH Malayalam Extra"/>
+                <w:color w:val="000000"/>
+                <w:sz w:val="32"/>
+                <w:szCs w:val="40"/>
+              </w:rPr>
+              <w:t>)- Zû</w:t>
+            </w:r>
+            <w:r>
+              <w:rPr>
+                <w:rFonts w:ascii="BRH Malayalam Extra" w:hAnsi="BRH Malayalam Extra" w:cs="BRH Malayalam Extra"/>
+                <w:color w:val="000000"/>
+                <w:sz w:val="32"/>
+                <w:szCs w:val="40"/>
+                <w:highlight w:val="yellow"/>
+              </w:rPr>
+              <w:t>r§Zy—</w:t>
+            </w:r>
+            <w:r>
+              <w:rPr>
+                <w:rFonts w:ascii="BRH Malayalam Extra" w:hAnsi="BRH Malayalam Extra" w:cs="BRH Malayalam Extra"/>
+                <w:color w:val="000000"/>
+                <w:sz w:val="32"/>
+                <w:szCs w:val="40"/>
+              </w:rPr>
+              <w:t>iZz | ¥Z</w:t>
+            </w:r>
+            <w:r>
+              <w:rPr>
+                <w:rFonts w:ascii="BRH Malayalam Extra" w:hAnsi="BRH Malayalam Extra" w:cs="BRH Malayalam Extra"/>
+                <w:color w:val="000000"/>
+                <w:sz w:val="25"/>
+                <w:szCs w:val="40"/>
+              </w:rPr>
+              <w:t>–</w:t>
+            </w:r>
+            <w:r>
+              <w:rPr>
+                <w:rFonts w:ascii="BRH Malayalam Extra" w:hAnsi="BRH Malayalam Extra" w:cs="BRH Malayalam Extra"/>
+                <w:color w:val="000000"/>
+                <w:sz w:val="32"/>
+                <w:szCs w:val="40"/>
+              </w:rPr>
+              <w:t xml:space="preserve"> |</w:t>
+            </w:r>
+          </w:p>
+          <w:p>
+            <w:pPr>
+              <w:widowControl w:val="0"/>
+              <w:autoSpaceDE w:val="0"/>
+              <w:autoSpaceDN w:val="0"/>
+              <w:adjustRightInd w:val="0"/>
+              <w:spacing w:before="0" w:line="240" w:lineRule="auto"/>
+              <w:rPr>
+                <w:b/>
+                <w:sz w:val="28"/>
+                <w:szCs w:val="28"/>
+                <w:u w:val="single"/>
+              </w:rPr>
+            </w:pPr>
+            <w:r>
+              <w:rPr>
+                <w:rFonts w:ascii="BRH Malayalam Extra" w:hAnsi="BRH Malayalam Extra" w:cs="BRH Malayalam Extra"/>
+                <w:color w:val="000000"/>
+                <w:sz w:val="32"/>
+                <w:szCs w:val="40"/>
+              </w:rPr>
+              <w:t>Zû</w:t>
+            </w:r>
+            <w:r>
+              <w:rPr>
+                <w:rFonts w:ascii="BRH Malayalam Extra" w:hAnsi="BRH Malayalam Extra" w:cs="BRH Malayalam Extra"/>
+                <w:color w:val="000000"/>
+                <w:sz w:val="32"/>
+                <w:szCs w:val="40"/>
+                <w:highlight w:val="yellow"/>
+              </w:rPr>
+              <w:t>r§Zy</w:t>
+            </w:r>
+            <w:r>
+              <w:rPr>
+                <w:rFonts w:ascii="BRH Malayalam Extra" w:hAnsi="BRH Malayalam Extra" w:cs="BRH Malayalam Extra"/>
+                <w:color w:val="000000"/>
+                <w:sz w:val="32"/>
+                <w:szCs w:val="40"/>
+              </w:rPr>
+              <w:t>—iZz ¥Z ¥Z</w:t>
+            </w:r>
+            <w:r>
+              <w:rPr>
+                <w:rFonts w:ascii="BRH Malayalam Extra" w:hAnsi="BRH Malayalam Extra" w:cs="BRH Malayalam Extra"/>
+                <w:color w:val="000000"/>
+                <w:sz w:val="25"/>
+                <w:szCs w:val="40"/>
+              </w:rPr>
+              <w:t>–</w:t>
+            </w:r>
+            <w:r>
+              <w:rPr>
+                <w:rFonts w:ascii="BRH Malayalam Extra" w:hAnsi="BRH Malayalam Extra" w:cs="BRH Malayalam Extra"/>
+                <w:color w:val="000000"/>
+                <w:sz w:val="32"/>
+                <w:szCs w:val="40"/>
+              </w:rPr>
+              <w:t xml:space="preserve"> Zû</w:t>
+            </w:r>
+            <w:r>
+              <w:rPr>
+                <w:rFonts w:ascii="BRH Malayalam Extra" w:hAnsi="BRH Malayalam Extra" w:cs="BRH Malayalam Extra"/>
+                <w:color w:val="000000"/>
+                <w:sz w:val="32"/>
+                <w:szCs w:val="40"/>
+                <w:highlight w:val="yellow"/>
+              </w:rPr>
+              <w:t>r§Zy</w:t>
+            </w:r>
+            <w:r>
+              <w:rPr>
+                <w:rFonts w:ascii="BRH Malayalam Extra" w:hAnsi="BRH Malayalam Extra" w:cs="BRH Malayalam Extra"/>
+                <w:color w:val="000000"/>
+                <w:sz w:val="32"/>
+                <w:szCs w:val="40"/>
+              </w:rPr>
+              <w:t>—iZz</w:t>
+            </w:r>
+            <w:r>
+              <w:rPr>
+                <w:rFonts w:ascii="BRH Malayalam Extra" w:hAnsi="BRH Malayalam Extra" w:cs="BRH Malayalam Extra"/>
+                <w:color w:val="000000"/>
+                <w:sz w:val="25"/>
+                <w:szCs w:val="40"/>
+              </w:rPr>
+              <w:t>–</w:t>
+            </w:r>
+            <w:r>
+              <w:rPr>
+                <w:rFonts w:ascii="BRH Malayalam Extra" w:hAnsi="BRH Malayalam Extra" w:cs="BRH Malayalam Extra"/>
+                <w:color w:val="000000"/>
+                <w:sz w:val="32"/>
+                <w:szCs w:val="40"/>
+              </w:rPr>
+              <w:t xml:space="preserve"> Zû</w:t>
+            </w:r>
+            <w:r>
+              <w:rPr>
+                <w:rFonts w:ascii="BRH Malayalam Extra" w:hAnsi="BRH Malayalam Extra" w:cs="BRH Malayalam Extra"/>
+                <w:color w:val="000000"/>
+                <w:sz w:val="32"/>
+                <w:szCs w:val="40"/>
+                <w:highlight w:val="yellow"/>
+              </w:rPr>
+              <w:t>r§Zy</w:t>
+            </w:r>
+            <w:r>
+              <w:rPr>
+                <w:rFonts w:ascii="BRH Malayalam Extra" w:hAnsi="BRH Malayalam Extra" w:cs="BRH Malayalam Extra"/>
+                <w:color w:val="000000"/>
+                <w:sz w:val="32"/>
+                <w:szCs w:val="40"/>
+              </w:rPr>
+              <w:t xml:space="preserve">—iZz ¥Z | </w:t>
+            </w:r>
           </w:p>
         </w:tc>
         <w:tc>
@@ -14379,7 +14371,7 @@
               <w:spacing w:before="0" w:line="240" w:lineRule="auto"/>
               <w:rPr>
                 <w:rFonts w:ascii="BRH Malayalam Extra" w:hAnsi="BRH Malayalam Extra" w:cs="BRH Malayalam Extra"/>
-                <w:color w:val="FF0000"/>
+                <w:color w:val="000000"/>
                 <w:sz w:val="32"/>
                 <w:szCs w:val="40"/>
               </w:rPr>
@@ -14387,7 +14379,24 @@
             <w:r>
               <w:rPr>
                 <w:rFonts w:cs="BRH Malayalam Extra"/>
-                <w:color w:val="FF0000"/>
+                <w:color w:val="000000"/>
+                <w:szCs w:val="40"/>
+              </w:rPr>
+              <w:t>15</w:t>
+            </w:r>
+            <w:r>
+              <w:rPr>
+                <w:rFonts w:ascii="BRH Malayalam Extra" w:hAnsi="BRH Malayalam Extra" w:cs="BRH Malayalam Extra"/>
+                <w:color w:val="000000"/>
+                <w:sz w:val="32"/>
+                <w:szCs w:val="40"/>
+              </w:rPr>
+              <w:t xml:space="preserve">) </w:t>
+            </w:r>
+            <w:r>
+              <w:rPr>
+                <w:rFonts w:cs="BRH Malayalam Extra"/>
+                <w:color w:val="000000"/>
                 <w:szCs w:val="40"/>
               </w:rPr>
               <w:t>1</w:t>
@@ -14395,24 +14404,7 @@
             <w:r>
               <w:rPr>
                 <w:rFonts w:ascii="BRH Malayalam Extra" w:hAnsi="BRH Malayalam Extra" w:cs="BRH Malayalam Extra"/>
-                <w:color w:val="FF0000"/>
-                <w:sz w:val="32"/>
-                <w:szCs w:val="40"/>
-              </w:rPr>
-              <w:t xml:space="preserve">) </w:t>
-            </w:r>
-            <w:r>
-              <w:rPr>
-                <w:rFonts w:cs="BRH Malayalam Extra"/>
-                <w:color w:val="FF0000"/>
-                <w:szCs w:val="40"/>
-              </w:rPr>
-              <w:t>1</w:t>
-            </w:r>
-            <w:r>
-              <w:rPr>
-                <w:rFonts w:ascii="BRH Malayalam Extra" w:hAnsi="BRH Malayalam Extra" w:cs="BRH Malayalam Extra"/>
-                <w:color w:val="FF0000"/>
+                <w:color w:val="000000"/>
                 <w:sz w:val="32"/>
                 <w:szCs w:val="40"/>
               </w:rPr>
@@ -14421,7 +14413,7 @@
             <w:r>
               <w:rPr>
                 <w:rFonts w:cs="BRH Malayalam Extra"/>
-                <w:color w:val="FF0000"/>
+                <w:color w:val="000000"/>
                 <w:szCs w:val="40"/>
               </w:rPr>
               <w:t>2</w:t>
@@ -14429,7 +14421,7 @@
             <w:r>
               <w:rPr>
                 <w:rFonts w:ascii="BRH Malayalam Extra" w:hAnsi="BRH Malayalam Extra" w:cs="BRH Malayalam Extra"/>
-                <w:color w:val="FF0000"/>
+                <w:color w:val="000000"/>
                 <w:sz w:val="32"/>
                 <w:szCs w:val="40"/>
               </w:rPr>
@@ -14438,15 +14430,15 @@
             <w:r>
               <w:rPr>
                 <w:rFonts w:cs="BRH Malayalam Extra"/>
-                <w:color w:val="FF0000"/>
-                <w:szCs w:val="40"/>
-              </w:rPr>
-              <w:t>6</w:t>
-            </w:r>
-            <w:r>
-              <w:rPr>
-                <w:rFonts w:ascii="BRH Malayalam Extra" w:hAnsi="BRH Malayalam Extra" w:cs="BRH Malayalam Extra"/>
-                <w:color w:val="FF0000"/>
+                <w:color w:val="000000"/>
+                <w:szCs w:val="40"/>
+              </w:rPr>
+              <w:t>5</w:t>
+            </w:r>
+            <w:r>
+              <w:rPr>
+                <w:rFonts w:ascii="BRH Malayalam Extra" w:hAnsi="BRH Malayalam Extra" w:cs="BRH Malayalam Extra"/>
+                <w:color w:val="000000"/>
                 <w:sz w:val="32"/>
                 <w:szCs w:val="40"/>
               </w:rPr>
@@ -14455,15 +14447,15 @@
             <w:r>
               <w:rPr>
                 <w:rFonts w:cs="BRH Malayalam Extra"/>
-                <w:color w:val="FF0000"/>
-                <w:szCs w:val="40"/>
-              </w:rPr>
-              <w:t>1</w:t>
-            </w:r>
-            <w:r>
-              <w:rPr>
-                <w:rFonts w:ascii="BRH Malayalam Extra" w:hAnsi="BRH Malayalam Extra" w:cs="BRH Malayalam Extra"/>
-                <w:color w:val="FF0000"/>
+                <w:color w:val="000000"/>
+                <w:szCs w:val="40"/>
+              </w:rPr>
+              <w:t>2</w:t>
+            </w:r>
+            <w:r>
+              <w:rPr>
+                <w:rFonts w:ascii="BRH Malayalam Extra" w:hAnsi="BRH Malayalam Extra" w:cs="BRH Malayalam Extra"/>
+                <w:color w:val="000000"/>
                 <w:sz w:val="32"/>
                 <w:szCs w:val="40"/>
               </w:rPr>
@@ -14472,84 +14464,101 @@
             <w:r>
               <w:rPr>
                 <w:rFonts w:cs="BRH Malayalam Extra"/>
-                <w:color w:val="FF0000"/>
-                <w:szCs w:val="40"/>
-              </w:rPr>
-              <w:t>1</w:t>
-            </w:r>
-            <w:r>
-              <w:rPr>
-                <w:rFonts w:ascii="BRH Malayalam Extra" w:hAnsi="BRH Malayalam Extra" w:cs="BRH Malayalam Extra"/>
-                <w:color w:val="FF0000"/>
-                <w:sz w:val="32"/>
-                <w:szCs w:val="40"/>
-              </w:rPr>
-              <w:t>)- A</w:t>
-            </w:r>
-            <w:r>
-              <w:rPr>
-                <w:rFonts w:ascii="BRH Malayalam Extra" w:hAnsi="BRH Malayalam Extra" w:cs="BRH Malayalam Extra"/>
-                <w:color w:val="FF0000"/>
-                <w:sz w:val="25"/>
-                <w:szCs w:val="40"/>
-              </w:rPr>
-              <w:t>–</w:t>
-            </w:r>
-            <w:r>
-              <w:rPr>
-                <w:rFonts w:ascii="BRH Malayalam Extra" w:hAnsi="BRH Malayalam Extra" w:cs="BRH Malayalam Extra"/>
-                <w:color w:val="FF0000"/>
-                <w:sz w:val="32"/>
-                <w:szCs w:val="40"/>
-              </w:rPr>
-              <w:t>(³§</w:t>
-            </w:r>
-            <w:proofErr w:type="gramStart"/>
-            <w:r>
-              <w:rPr>
-                <w:rFonts w:ascii="BRH Malayalam Extra" w:hAnsi="BRH Malayalam Extra" w:cs="BRH Malayalam Extra"/>
-                <w:color w:val="FF0000"/>
-                <w:sz w:val="25"/>
-                <w:szCs w:val="40"/>
-              </w:rPr>
-              <w:t>–</w:t>
-            </w:r>
-            <w:r>
-              <w:rPr>
-                <w:rFonts w:ascii="BRH Malayalam Extra" w:hAnsi="BRH Malayalam Extra" w:cs="BRH Malayalam Extra"/>
-                <w:color w:val="FF0000"/>
-                <w:sz w:val="32"/>
-                <w:szCs w:val="40"/>
-              </w:rPr>
-              <w:t>)q</w:t>
-            </w:r>
-            <w:proofErr w:type="gramEnd"/>
-            <w:r>
-              <w:rPr>
-                <w:rFonts w:ascii="BRH Malayalam Extra" w:hAnsi="BRH Malayalam Extra" w:cs="BRH Malayalam Extra"/>
-                <w:color w:val="FF0000"/>
-                <w:sz w:val="32"/>
-                <w:szCs w:val="40"/>
-              </w:rPr>
-              <w:t>¡dx˜ | ¥Z</w:t>
-            </w:r>
-            <w:r>
-              <w:rPr>
-                <w:rFonts w:ascii="BRH Malayalam Extra" w:hAnsi="BRH Malayalam Extra" w:cs="BRH Malayalam Extra"/>
-                <w:color w:val="FF0000"/>
-                <w:sz w:val="25"/>
-                <w:szCs w:val="40"/>
-              </w:rPr>
-              <w:t>–</w:t>
-            </w:r>
-            <w:r>
-              <w:rPr>
-                <w:rFonts w:ascii="BRH Malayalam Extra" w:hAnsi="BRH Malayalam Extra" w:cs="BRH Malayalam Extra"/>
-                <w:color w:val="FF0000"/>
-                <w:sz w:val="32"/>
-                <w:szCs w:val="40"/>
-              </w:rPr>
-              <w:t xml:space="preserve"> | </w:t>
+                <w:color w:val="000000"/>
+                <w:szCs w:val="40"/>
+              </w:rPr>
+              <w:t>13</w:t>
+            </w:r>
+            <w:r>
+              <w:rPr>
+                <w:rFonts w:ascii="BRH Malayalam Extra" w:hAnsi="BRH Malayalam Extra" w:cs="BRH Malayalam Extra"/>
+                <w:color w:val="000000"/>
+                <w:sz w:val="32"/>
+                <w:szCs w:val="40"/>
+              </w:rPr>
+              <w:t>)- e</w:t>
+            </w:r>
+            <w:r>
+              <w:rPr>
+                <w:rFonts w:ascii="BRH Malayalam Extra" w:hAnsi="BRH Malayalam Extra" w:cs="BRH Malayalam Extra"/>
+                <w:color w:val="000000"/>
+                <w:sz w:val="25"/>
+                <w:szCs w:val="40"/>
+              </w:rPr>
+              <w:t>–</w:t>
+            </w:r>
+            <w:r>
+              <w:rPr>
+                <w:rFonts w:ascii="BRH Malayalam Extra" w:hAnsi="BRH Malayalam Extra" w:cs="BRH Malayalam Extra"/>
+                <w:color w:val="000000"/>
+                <w:sz w:val="32"/>
+                <w:szCs w:val="40"/>
+              </w:rPr>
+              <w:t>qõ</w:t>
+            </w:r>
+            <w:r>
+              <w:rPr>
+                <w:rFonts w:ascii="BRH Malayalam Extra" w:hAnsi="BRH Malayalam Extra" w:cs="BRH Malayalam Extra"/>
+                <w:color w:val="000000"/>
+                <w:sz w:val="25"/>
+                <w:szCs w:val="40"/>
+              </w:rPr>
+              <w:t>–</w:t>
+            </w:r>
+            <w:r>
+              <w:rPr>
+                <w:rFonts w:ascii="BRH Malayalam Extra" w:hAnsi="BRH Malayalam Extra" w:cs="BRH Malayalam Extra"/>
+                <w:color w:val="000000"/>
+                <w:sz w:val="32"/>
+                <w:szCs w:val="40"/>
+              </w:rPr>
+              <w:t>sû</w:t>
+            </w:r>
+            <w:r>
+              <w:rPr>
+                <w:rFonts w:ascii="BRH Malayalam Extra" w:hAnsi="BRH Malayalam Extra" w:cs="BRH Malayalam Extra"/>
+                <w:color w:val="000000"/>
+                <w:sz w:val="25"/>
+                <w:szCs w:val="40"/>
+              </w:rPr>
+              <w:t>–</w:t>
+            </w:r>
+            <w:r>
+              <w:rPr>
+                <w:rFonts w:ascii="BRH Malayalam Extra" w:hAnsi="BRH Malayalam Extra" w:cs="BRH Malayalam Extra"/>
+                <w:color w:val="000000"/>
+                <w:sz w:val="32"/>
+                <w:szCs w:val="40"/>
+              </w:rPr>
+              <w:t xml:space="preserve"> | Zû</w:t>
+            </w:r>
+            <w:r>
+              <w:rPr>
+                <w:rFonts w:ascii="BRH Malayalam Extra" w:hAnsi="BRH Malayalam Extra" w:cs="BRH Malayalam Extra"/>
+                <w:sz w:val="32"/>
+                <w:szCs w:val="32"/>
+                <w:highlight w:val="green"/>
+              </w:rPr>
+              <w:t>ræ</w:t>
+            </w:r>
+            <w:r>
+              <w:rPr>
+                <w:rFonts w:ascii="BRH Malayalam Extra" w:hAnsi="BRH Malayalam Extra" w:cs="BRH Malayalam Extra"/>
+                <w:color w:val="000000"/>
+                <w:sz w:val="32"/>
+                <w:szCs w:val="40"/>
+                <w:highlight w:val="green"/>
+              </w:rPr>
+              <w:t>—z</w:t>
+            </w:r>
+            <w:r>
+              <w:rPr>
+                <w:rFonts w:ascii="BRH Malayalam Extra" w:hAnsi="BRH Malayalam Extra" w:cs="BRH Malayalam Extra"/>
+                <w:color w:val="000000"/>
+                <w:sz w:val="32"/>
+                <w:szCs w:val="40"/>
+              </w:rPr>
+              <w:t xml:space="preserve">iZz | </w:t>
             </w:r>
           </w:p>
           <w:p>
@@ -14561,7 +14570,7 @@
               <w:spacing w:before="0" w:line="240" w:lineRule="auto"/>
               <w:rPr>
                 <w:rFonts w:ascii="BRH Malayalam Extra" w:hAnsi="BRH Malayalam Extra" w:cs="BRH Malayalam Extra"/>
-                <w:color w:val="FF0000"/>
+                <w:color w:val="000000"/>
                 <w:sz w:val="32"/>
                 <w:szCs w:val="40"/>
               </w:rPr>
@@ -14569,153 +14578,185 @@
             <w:r>
               <w:rPr>
                 <w:rFonts w:ascii="BRH Malayalam Extra" w:hAnsi="BRH Malayalam Extra" w:cs="BRH Malayalam Extra"/>
-                <w:color w:val="FF0000"/>
-                <w:sz w:val="32"/>
-                <w:szCs w:val="40"/>
-              </w:rPr>
-              <w:t>A</w:t>
-            </w:r>
-            <w:r>
-              <w:rPr>
-                <w:rFonts w:ascii="BRH Malayalam Extra" w:hAnsi="BRH Malayalam Extra" w:cs="BRH Malayalam Extra"/>
-                <w:color w:val="FF0000"/>
-                <w:sz w:val="25"/>
-                <w:szCs w:val="40"/>
-              </w:rPr>
-              <w:t>–</w:t>
-            </w:r>
-            <w:r>
-              <w:rPr>
-                <w:rFonts w:ascii="BRH Malayalam Extra" w:hAnsi="BRH Malayalam Extra" w:cs="BRH Malayalam Extra"/>
-                <w:color w:val="FF0000"/>
-                <w:sz w:val="32"/>
-                <w:szCs w:val="40"/>
-              </w:rPr>
-              <w:t>(³§</w:t>
-            </w:r>
-            <w:proofErr w:type="gramStart"/>
-            <w:r>
-              <w:rPr>
-                <w:rFonts w:ascii="BRH Malayalam Extra" w:hAnsi="BRH Malayalam Extra" w:cs="BRH Malayalam Extra"/>
-                <w:color w:val="FF0000"/>
-                <w:sz w:val="25"/>
-                <w:szCs w:val="40"/>
-              </w:rPr>
-              <w:t>–</w:t>
-            </w:r>
-            <w:r>
-              <w:rPr>
-                <w:rFonts w:ascii="BRH Malayalam Extra" w:hAnsi="BRH Malayalam Extra" w:cs="BRH Malayalam Extra"/>
-                <w:color w:val="FF0000"/>
-                <w:sz w:val="32"/>
-                <w:szCs w:val="40"/>
-              </w:rPr>
-              <w:t>)q</w:t>
-            </w:r>
-            <w:proofErr w:type="gramEnd"/>
-            <w:r>
-              <w:rPr>
-                <w:rFonts w:ascii="BRH Malayalam Extra" w:hAnsi="BRH Malayalam Extra" w:cs="BRH Malayalam Extra"/>
-                <w:color w:val="FF0000"/>
-                <w:sz w:val="32"/>
-                <w:szCs w:val="40"/>
-              </w:rPr>
-              <w:t xml:space="preserve">¡dx— ¥Z </w:t>
-            </w:r>
-            <w:r>
-              <w:rPr>
-                <w:rFonts w:ascii="BRH Malayalam Extra" w:hAnsi="BRH Malayalam Extra" w:cs="BRH Malayalam Extra"/>
-                <w:color w:val="FF0000"/>
-                <w:sz w:val="32"/>
-                <w:szCs w:val="40"/>
+                <w:color w:val="000000"/>
+                <w:sz w:val="32"/>
+                <w:szCs w:val="40"/>
+              </w:rPr>
+              <w:t>e</w:t>
+            </w:r>
+            <w:r>
+              <w:rPr>
+                <w:rFonts w:ascii="BRH Malayalam Extra" w:hAnsi="BRH Malayalam Extra" w:cs="BRH Malayalam Extra"/>
+                <w:color w:val="000000"/>
+                <w:sz w:val="25"/>
+                <w:szCs w:val="40"/>
+              </w:rPr>
+              <w:t>–</w:t>
+            </w:r>
+            <w:r>
+              <w:rPr>
+                <w:rFonts w:ascii="BRH Malayalam Extra" w:hAnsi="BRH Malayalam Extra" w:cs="BRH Malayalam Extra"/>
+                <w:color w:val="000000"/>
+                <w:sz w:val="32"/>
+                <w:szCs w:val="40"/>
+              </w:rPr>
+              <w:t>qõ</w:t>
+            </w:r>
+            <w:r>
+              <w:rPr>
+                <w:rFonts w:ascii="BRH Malayalam Extra" w:hAnsi="BRH Malayalam Extra" w:cs="BRH Malayalam Extra"/>
+                <w:color w:val="000000"/>
+                <w:sz w:val="25"/>
+                <w:szCs w:val="40"/>
+              </w:rPr>
+              <w:t>–</w:t>
+            </w:r>
+            <w:r>
+              <w:rPr>
+                <w:rFonts w:ascii="BRH Malayalam Extra" w:hAnsi="BRH Malayalam Extra" w:cs="BRH Malayalam Extra"/>
+                <w:color w:val="000000"/>
+                <w:sz w:val="32"/>
+                <w:szCs w:val="40"/>
+              </w:rPr>
+              <w:t>sû</w:t>
+            </w:r>
+            <w:r>
+              <w:rPr>
+                <w:rFonts w:ascii="BRH Malayalam Extra" w:hAnsi="BRH Malayalam Extra" w:cs="BRH Malayalam Extra"/>
+                <w:color w:val="000000"/>
+                <w:sz w:val="25"/>
+                <w:szCs w:val="40"/>
+              </w:rPr>
+              <w:t>–</w:t>
+            </w:r>
+            <w:r>
+              <w:rPr>
+                <w:rFonts w:ascii="BRH Malayalam Extra" w:hAnsi="BRH Malayalam Extra" w:cs="BRH Malayalam Extra"/>
+                <w:color w:val="000000"/>
+                <w:sz w:val="32"/>
+                <w:szCs w:val="40"/>
+              </w:rPr>
+              <w:t xml:space="preserve"> Zû</w:t>
+            </w:r>
+            <w:r>
+              <w:rPr>
+                <w:rFonts w:ascii="BRH Malayalam Extra" w:hAnsi="BRH Malayalam Extra" w:cs="BRH Malayalam Extra"/>
+                <w:sz w:val="32"/>
+                <w:szCs w:val="32"/>
                 <w:highlight w:val="green"/>
               </w:rPr>
-              <w:t>¥Z</w:t>
-            </w:r>
-            <w:r>
-              <w:rPr>
-                <w:rFonts w:ascii="BRH Malayalam Extra" w:hAnsi="BRH Malayalam Extra" w:cs="BRH Malayalam Extra"/>
-                <w:color w:val="FF0000"/>
-                <w:sz w:val="25"/>
+              <w:t>ræ</w:t>
+            </w:r>
+            <w:r>
+              <w:rPr>
+                <w:rFonts w:ascii="BRH Malayalam Extra" w:hAnsi="BRH Malayalam Extra" w:cs="BRH Malayalam Extra"/>
+                <w:color w:val="000000"/>
+                <w:sz w:val="32"/>
                 <w:szCs w:val="40"/>
                 <w:highlight w:val="green"/>
               </w:rPr>
-              <w:t>–</w:t>
-            </w:r>
-            <w:r>
-              <w:rPr>
-                <w:rFonts w:ascii="BRH Malayalam Extra" w:hAnsi="BRH Malayalam Extra" w:cs="BRH Malayalam Extra"/>
-                <w:color w:val="FF0000"/>
-                <w:sz w:val="32"/>
-                <w:szCs w:val="40"/>
+              <w:t>—z</w:t>
+            </w:r>
+            <w:r>
+              <w:rPr>
+                <w:rFonts w:ascii="BRH Malayalam Extra" w:hAnsi="BRH Malayalam Extra" w:cs="BRH Malayalam Extra"/>
+                <w:color w:val="000000"/>
+                <w:sz w:val="32"/>
+                <w:szCs w:val="40"/>
+              </w:rPr>
+              <w:t>iZz</w:t>
+            </w:r>
+            <w:r>
+              <w:rPr>
+                <w:rFonts w:ascii="BRH Malayalam Extra" w:hAnsi="BRH Malayalam Extra" w:cs="BRH Malayalam Extra"/>
+                <w:color w:val="000000"/>
+                <w:sz w:val="25"/>
+                <w:szCs w:val="40"/>
+              </w:rPr>
+              <w:t>–</w:t>
+            </w:r>
+            <w:r>
+              <w:rPr>
+                <w:rFonts w:ascii="BRH Malayalam Extra" w:hAnsi="BRH Malayalam Extra" w:cs="BRH Malayalam Extra"/>
+                <w:color w:val="000000"/>
+                <w:sz w:val="32"/>
+                <w:szCs w:val="40"/>
+              </w:rPr>
+              <w:t xml:space="preserve"> Zû</w:t>
+            </w:r>
+            <w:r>
+              <w:rPr>
+                <w:rFonts w:ascii="BRH Malayalam Extra" w:hAnsi="BRH Malayalam Extra" w:cs="BRH Malayalam Extra"/>
+                <w:sz w:val="32"/>
+                <w:szCs w:val="32"/>
                 <w:highlight w:val="green"/>
               </w:rPr>
-              <w:t xml:space="preserve"> (³§</w:t>
-            </w:r>
-            <w:r>
-              <w:rPr>
-                <w:rFonts w:ascii="BRH Malayalam Extra" w:hAnsi="BRH Malayalam Extra" w:cs="BRH Malayalam Extra"/>
-                <w:color w:val="FF0000"/>
-                <w:sz w:val="25"/>
+              <w:t>ræ</w:t>
+            </w:r>
+            <w:r>
+              <w:rPr>
+                <w:rFonts w:ascii="BRH Malayalam Extra" w:hAnsi="BRH Malayalam Extra" w:cs="BRH Malayalam Extra"/>
+                <w:color w:val="000000"/>
+                <w:sz w:val="32"/>
                 <w:szCs w:val="40"/>
                 <w:highlight w:val="green"/>
               </w:rPr>
-              <w:t>–</w:t>
-            </w:r>
-            <w:r>
-              <w:rPr>
-                <w:rFonts w:ascii="BRH Malayalam Extra" w:hAnsi="BRH Malayalam Extra" w:cs="BRH Malayalam Extra"/>
-                <w:color w:val="FF0000"/>
-                <w:sz w:val="32"/>
-                <w:szCs w:val="40"/>
+              <w:t>—z</w:t>
+            </w:r>
+            <w:r>
+              <w:rPr>
+                <w:rFonts w:ascii="BRH Malayalam Extra" w:hAnsi="BRH Malayalam Extra" w:cs="BRH Malayalam Extra"/>
+                <w:color w:val="000000"/>
+                <w:sz w:val="32"/>
+                <w:szCs w:val="40"/>
+              </w:rPr>
+              <w:t>iZz eqõsû eqõsû</w:t>
+            </w:r>
+            <w:r>
+              <w:rPr>
+                <w:rFonts w:ascii="BRH Malayalam Extra" w:hAnsi="BRH Malayalam Extra" w:cs="BRH Malayalam Extra"/>
+                <w:color w:val="000000"/>
+                <w:sz w:val="25"/>
+                <w:szCs w:val="40"/>
+              </w:rPr>
+              <w:t>–</w:t>
+            </w:r>
+            <w:r>
+              <w:rPr>
+                <w:rFonts w:ascii="BRH Malayalam Extra" w:hAnsi="BRH Malayalam Extra" w:cs="BRH Malayalam Extra"/>
+                <w:color w:val="000000"/>
+                <w:sz w:val="32"/>
+                <w:szCs w:val="40"/>
+              </w:rPr>
+              <w:t xml:space="preserve"> Zû</w:t>
+            </w:r>
+            <w:r>
+              <w:rPr>
+                <w:rFonts w:ascii="BRH Malayalam Extra" w:hAnsi="BRH Malayalam Extra" w:cs="BRH Malayalam Extra"/>
+                <w:sz w:val="32"/>
+                <w:szCs w:val="32"/>
                 <w:highlight w:val="green"/>
               </w:rPr>
-              <w:t>)</w:t>
-            </w:r>
-            <w:r>
-              <w:rPr>
-                <w:rFonts w:ascii="BRH Malayalam Extra" w:hAnsi="BRH Malayalam Extra" w:cs="BRH Malayalam Extra"/>
-                <w:color w:val="FF0000"/>
-                <w:sz w:val="32"/>
-                <w:szCs w:val="40"/>
-              </w:rPr>
-              <w:t>q¡dx</w:t>
-            </w:r>
-            <w:r>
-              <w:rPr>
-                <w:rFonts w:ascii="BRH Malayalam Extra" w:hAnsi="BRH Malayalam Extra" w:cs="BRH Malayalam Extra"/>
-                <w:color w:val="FF0000"/>
-                <w:sz w:val="25"/>
-                <w:szCs w:val="40"/>
-              </w:rPr>
-              <w:t>–</w:t>
-            </w:r>
-            <w:r>
-              <w:rPr>
-                <w:rFonts w:ascii="BRH Malayalam Extra" w:hAnsi="BRH Malayalam Extra" w:cs="BRH Malayalam Extra"/>
-                <w:color w:val="FF0000"/>
-                <w:sz w:val="32"/>
-                <w:szCs w:val="40"/>
-              </w:rPr>
-              <w:t xml:space="preserve"> „(³§</w:t>
-            </w:r>
-            <w:r>
-              <w:rPr>
-                <w:rFonts w:ascii="BRH Malayalam Extra" w:hAnsi="BRH Malayalam Extra" w:cs="BRH Malayalam Extra"/>
-                <w:color w:val="FF0000"/>
-                <w:sz w:val="25"/>
-                <w:szCs w:val="40"/>
-              </w:rPr>
-              <w:t>–</w:t>
-            </w:r>
-            <w:r>
-              <w:rPr>
-                <w:rFonts w:ascii="BRH Malayalam Extra" w:hAnsi="BRH Malayalam Extra" w:cs="BRH Malayalam Extra"/>
-                <w:color w:val="FF0000"/>
-                <w:sz w:val="32"/>
-                <w:szCs w:val="40"/>
-              </w:rPr>
-              <w:t>)q¡dx— ¥Z |</w:t>
+              <w:t>ræ</w:t>
+            </w:r>
+            <w:r>
+              <w:rPr>
+                <w:rFonts w:ascii="BRH Malayalam Extra" w:hAnsi="BRH Malayalam Extra" w:cs="BRH Malayalam Extra"/>
+                <w:color w:val="000000"/>
+                <w:sz w:val="32"/>
+                <w:szCs w:val="40"/>
+                <w:highlight w:val="green"/>
+              </w:rPr>
+              <w:t>—z</w:t>
+            </w:r>
+            <w:r>
+              <w:rPr>
+                <w:rFonts w:ascii="BRH Malayalam Extra" w:hAnsi="BRH Malayalam Extra" w:cs="BRH Malayalam Extra"/>
+                <w:color w:val="000000"/>
+                <w:sz w:val="32"/>
+                <w:szCs w:val="40"/>
+              </w:rPr>
+              <w:t xml:space="preserve">iZz | </w:t>
             </w:r>
           </w:p>
           <w:p>
@@ -14726,11 +14767,319 @@
               <w:adjustRightInd w:val="0"/>
               <w:spacing w:before="0" w:line="240" w:lineRule="auto"/>
               <w:rPr>
-                <w:rFonts w:cs="BRH Malayalam Extra"/>
-                <w:color w:val="FF0000"/>
+                <w:rFonts w:ascii="BRH Malayalam Extra" w:hAnsi="BRH Malayalam Extra" w:cs="BRH Malayalam Extra"/>
+                <w:color w:val="000000"/>
+                <w:sz w:val="32"/>
                 <w:szCs w:val="40"/>
               </w:rPr>
             </w:pPr>
+          </w:p>
+          <w:p>
+            <w:pPr>
+              <w:widowControl w:val="0"/>
+              <w:autoSpaceDE w:val="0"/>
+              <w:autoSpaceDN w:val="0"/>
+              <w:adjustRightInd w:val="0"/>
+              <w:spacing w:before="0" w:line="240" w:lineRule="auto"/>
+              <w:rPr>
+                <w:rFonts w:ascii="BRH Malayalam Extra" w:hAnsi="BRH Malayalam Extra" w:cs="BRH Malayalam Extra"/>
+                <w:color w:val="000000"/>
+                <w:sz w:val="32"/>
+                <w:szCs w:val="40"/>
+              </w:rPr>
+            </w:pPr>
+            <w:r>
+              <w:rPr>
+                <w:rFonts w:cs="BRH Malayalam Extra"/>
+                <w:color w:val="000000"/>
+                <w:szCs w:val="40"/>
+              </w:rPr>
+              <w:t>16</w:t>
+            </w:r>
+            <w:r>
+              <w:rPr>
+                <w:rFonts w:ascii="BRH Malayalam Extra" w:hAnsi="BRH Malayalam Extra" w:cs="BRH Malayalam Extra"/>
+                <w:color w:val="000000"/>
+                <w:sz w:val="32"/>
+                <w:szCs w:val="40"/>
+              </w:rPr>
+              <w:t xml:space="preserve">) </w:t>
+            </w:r>
+            <w:r>
+              <w:rPr>
+                <w:rFonts w:cs="BRH Malayalam Extra"/>
+                <w:color w:val="000000"/>
+                <w:szCs w:val="40"/>
+              </w:rPr>
+              <w:t>1</w:t>
+            </w:r>
+            <w:r>
+              <w:rPr>
+                <w:rFonts w:ascii="BRH Malayalam Extra" w:hAnsi="BRH Malayalam Extra" w:cs="BRH Malayalam Extra"/>
+                <w:color w:val="000000"/>
+                <w:sz w:val="32"/>
+                <w:szCs w:val="40"/>
+              </w:rPr>
+              <w:t>.</w:t>
+            </w:r>
+            <w:r>
+              <w:rPr>
+                <w:rFonts w:cs="BRH Malayalam Extra"/>
+                <w:color w:val="000000"/>
+                <w:szCs w:val="40"/>
+              </w:rPr>
+              <w:t>2</w:t>
+            </w:r>
+            <w:r>
+              <w:rPr>
+                <w:rFonts w:ascii="BRH Malayalam Extra" w:hAnsi="BRH Malayalam Extra" w:cs="BRH Malayalam Extra"/>
+                <w:color w:val="000000"/>
+                <w:sz w:val="32"/>
+                <w:szCs w:val="40"/>
+              </w:rPr>
+              <w:t>.</w:t>
+            </w:r>
+            <w:r>
+              <w:rPr>
+                <w:rFonts w:cs="BRH Malayalam Extra"/>
+                <w:color w:val="000000"/>
+                <w:szCs w:val="40"/>
+              </w:rPr>
+              <w:t>5</w:t>
+            </w:r>
+            <w:r>
+              <w:rPr>
+                <w:rFonts w:ascii="BRH Malayalam Extra" w:hAnsi="BRH Malayalam Extra" w:cs="BRH Malayalam Extra"/>
+                <w:color w:val="000000"/>
+                <w:sz w:val="32"/>
+                <w:szCs w:val="40"/>
+              </w:rPr>
+              <w:t>.</w:t>
+            </w:r>
+            <w:r>
+              <w:rPr>
+                <w:rFonts w:cs="BRH Malayalam Extra"/>
+                <w:color w:val="000000"/>
+                <w:szCs w:val="40"/>
+              </w:rPr>
+              <w:t>2</w:t>
+            </w:r>
+            <w:r>
+              <w:rPr>
+                <w:rFonts w:ascii="BRH Malayalam Extra" w:hAnsi="BRH Malayalam Extra" w:cs="BRH Malayalam Extra"/>
+                <w:color w:val="000000"/>
+                <w:sz w:val="32"/>
+                <w:szCs w:val="40"/>
+              </w:rPr>
+              <w:t>(</w:t>
+            </w:r>
+            <w:r>
+              <w:rPr>
+                <w:rFonts w:cs="BRH Malayalam Extra"/>
+                <w:color w:val="000000"/>
+                <w:szCs w:val="40"/>
+              </w:rPr>
+              <w:t>14</w:t>
+            </w:r>
+            <w:r>
+              <w:rPr>
+                <w:rFonts w:ascii="BRH Malayalam Extra" w:hAnsi="BRH Malayalam Extra" w:cs="BRH Malayalam Extra"/>
+                <w:color w:val="000000"/>
+                <w:sz w:val="32"/>
+                <w:szCs w:val="40"/>
+              </w:rPr>
+              <w:t>)- Zû</w:t>
+            </w:r>
+            <w:r>
+              <w:rPr>
+                <w:rFonts w:ascii="BRH Malayalam Extra" w:hAnsi="BRH Malayalam Extra" w:cs="BRH Malayalam Extra"/>
+                <w:sz w:val="32"/>
+                <w:szCs w:val="32"/>
+                <w:highlight w:val="green"/>
+              </w:rPr>
+              <w:t>ræ</w:t>
+            </w:r>
+            <w:r>
+              <w:rPr>
+                <w:rFonts w:ascii="BRH Malayalam Extra" w:hAnsi="BRH Malayalam Extra" w:cs="BRH Malayalam Extra"/>
+                <w:color w:val="000000"/>
+                <w:sz w:val="32"/>
+                <w:szCs w:val="40"/>
+                <w:highlight w:val="green"/>
+              </w:rPr>
+              <w:t>—z</w:t>
+            </w:r>
+            <w:r>
+              <w:rPr>
+                <w:rFonts w:ascii="BRH Malayalam Extra" w:hAnsi="BRH Malayalam Extra" w:cs="BRH Malayalam Extra"/>
+                <w:color w:val="000000"/>
+                <w:sz w:val="32"/>
+                <w:szCs w:val="40"/>
+              </w:rPr>
+              <w:t>iZz | ¥Z</w:t>
+            </w:r>
+            <w:r>
+              <w:rPr>
+                <w:rFonts w:ascii="BRH Malayalam Extra" w:hAnsi="BRH Malayalam Extra" w:cs="BRH Malayalam Extra"/>
+                <w:color w:val="000000"/>
+                <w:sz w:val="25"/>
+                <w:szCs w:val="40"/>
+              </w:rPr>
+              <w:t>–</w:t>
+            </w:r>
+            <w:r>
+              <w:rPr>
+                <w:rFonts w:ascii="BRH Malayalam Extra" w:hAnsi="BRH Malayalam Extra" w:cs="BRH Malayalam Extra"/>
+                <w:color w:val="000000"/>
+                <w:sz w:val="32"/>
+                <w:szCs w:val="40"/>
+              </w:rPr>
+              <w:t xml:space="preserve"> |</w:t>
+            </w:r>
+          </w:p>
+          <w:p>
+            <w:pPr>
+              <w:widowControl w:val="0"/>
+              <w:autoSpaceDE w:val="0"/>
+              <w:autoSpaceDN w:val="0"/>
+              <w:adjustRightInd w:val="0"/>
+              <w:spacing w:before="0" w:line="240" w:lineRule="auto"/>
+              <w:rPr>
+                <w:b/>
+                <w:sz w:val="28"/>
+                <w:szCs w:val="28"/>
+                <w:u w:val="single"/>
+              </w:rPr>
+            </w:pPr>
+            <w:r>
+              <w:rPr>
+                <w:rFonts w:ascii="BRH Malayalam Extra" w:hAnsi="BRH Malayalam Extra" w:cs="BRH Malayalam Extra"/>
+                <w:color w:val="000000"/>
+                <w:sz w:val="32"/>
+                <w:szCs w:val="40"/>
+              </w:rPr>
+              <w:t>Zû</w:t>
+            </w:r>
+            <w:r>
+              <w:rPr>
+                <w:rFonts w:ascii="BRH Malayalam Extra" w:hAnsi="BRH Malayalam Extra" w:cs="BRH Malayalam Extra"/>
+                <w:sz w:val="32"/>
+                <w:szCs w:val="32"/>
+                <w:highlight w:val="green"/>
+              </w:rPr>
+              <w:t>ræ</w:t>
+            </w:r>
+            <w:r>
+              <w:rPr>
+                <w:rFonts w:ascii="BRH Malayalam Extra" w:hAnsi="BRH Malayalam Extra" w:cs="BRH Malayalam Extra"/>
+                <w:color w:val="000000"/>
+                <w:sz w:val="32"/>
+                <w:szCs w:val="40"/>
+                <w:highlight w:val="green"/>
+              </w:rPr>
+              <w:t>—z</w:t>
+            </w:r>
+            <w:r>
+              <w:rPr>
+                <w:rFonts w:ascii="BRH Malayalam Extra" w:hAnsi="BRH Malayalam Extra" w:cs="BRH Malayalam Extra"/>
+                <w:color w:val="000000"/>
+                <w:sz w:val="32"/>
+                <w:szCs w:val="40"/>
+              </w:rPr>
+              <w:t>iZz ¥Z ¥Z</w:t>
+            </w:r>
+            <w:r>
+              <w:rPr>
+                <w:rFonts w:ascii="BRH Malayalam Extra" w:hAnsi="BRH Malayalam Extra" w:cs="BRH Malayalam Extra"/>
+                <w:color w:val="000000"/>
+                <w:sz w:val="25"/>
+                <w:szCs w:val="40"/>
+              </w:rPr>
+              <w:t>–</w:t>
+            </w:r>
+            <w:r>
+              <w:rPr>
+                <w:rFonts w:ascii="BRH Malayalam Extra" w:hAnsi="BRH Malayalam Extra" w:cs="BRH Malayalam Extra"/>
+                <w:color w:val="000000"/>
+                <w:sz w:val="32"/>
+                <w:szCs w:val="40"/>
+              </w:rPr>
+              <w:t xml:space="preserve"> Zû</w:t>
+            </w:r>
+            <w:r>
+              <w:rPr>
+                <w:rFonts w:ascii="BRH Malayalam Extra" w:hAnsi="BRH Malayalam Extra" w:cs="BRH Malayalam Extra"/>
+                <w:sz w:val="32"/>
+                <w:szCs w:val="32"/>
+                <w:highlight w:val="green"/>
+              </w:rPr>
+              <w:t>ræ</w:t>
+            </w:r>
+            <w:r>
+              <w:rPr>
+                <w:rFonts w:ascii="BRH Malayalam Extra" w:hAnsi="BRH Malayalam Extra" w:cs="BRH Malayalam Extra"/>
+                <w:color w:val="000000"/>
+                <w:sz w:val="32"/>
+                <w:szCs w:val="40"/>
+                <w:highlight w:val="green"/>
+              </w:rPr>
+              <w:t>—z</w:t>
+            </w:r>
+            <w:r>
+              <w:rPr>
+                <w:rFonts w:ascii="BRH Malayalam Extra" w:hAnsi="BRH Malayalam Extra" w:cs="BRH Malayalam Extra"/>
+                <w:color w:val="000000"/>
+                <w:sz w:val="32"/>
+                <w:szCs w:val="40"/>
+              </w:rPr>
+              <w:t>iZz</w:t>
+            </w:r>
+            <w:r>
+              <w:rPr>
+                <w:rFonts w:ascii="BRH Malayalam Extra" w:hAnsi="BRH Malayalam Extra" w:cs="BRH Malayalam Extra"/>
+                <w:color w:val="000000"/>
+                <w:sz w:val="25"/>
+                <w:szCs w:val="40"/>
+              </w:rPr>
+              <w:t>–</w:t>
+            </w:r>
+            <w:r>
+              <w:rPr>
+                <w:rFonts w:ascii="BRH Malayalam Extra" w:hAnsi="BRH Malayalam Extra" w:cs="BRH Malayalam Extra"/>
+                <w:color w:val="000000"/>
+                <w:sz w:val="32"/>
+                <w:szCs w:val="40"/>
+              </w:rPr>
+              <w:t xml:space="preserve"> Zû</w:t>
+            </w:r>
+            <w:r>
+              <w:rPr>
+                <w:rFonts w:ascii="BRH Malayalam Extra" w:hAnsi="BRH Malayalam Extra" w:cs="BRH Malayalam Extra"/>
+                <w:sz w:val="32"/>
+                <w:szCs w:val="32"/>
+                <w:highlight w:val="green"/>
+              </w:rPr>
+              <w:t>ræ</w:t>
+            </w:r>
+            <w:r>
+              <w:rPr>
+                <w:rFonts w:ascii="BRH Malayalam Extra" w:hAnsi="BRH Malayalam Extra" w:cs="BRH Malayalam Extra"/>
+                <w:color w:val="000000"/>
+                <w:sz w:val="32"/>
+                <w:szCs w:val="40"/>
+                <w:highlight w:val="green"/>
+              </w:rPr>
+              <w:t>—z</w:t>
+            </w:r>
+            <w:r>
+              <w:rPr>
+                <w:rFonts w:ascii="BRH Malayalam Extra" w:hAnsi="BRH Malayalam Extra" w:cs="BRH Malayalam Extra"/>
+                <w:color w:val="000000"/>
+                <w:sz w:val="32"/>
+                <w:szCs w:val="40"/>
+              </w:rPr>
+              <w:t xml:space="preserve">iZz ¥Z | </w:t>
+            </w:r>
           </w:p>
         </w:tc>
       </w:tr>
@@ -14747,11 +15096,159 @@
               <w:adjustRightInd w:val="0"/>
               <w:spacing w:before="0" w:line="240" w:lineRule="auto"/>
               <w:rPr>
-                <w:rFonts w:cs="BRH Malayalam Extra"/>
-                <w:color w:val="000000"/>
+                <w:rFonts w:ascii="BRH Malayalam Extra" w:hAnsi="BRH Malayalam Extra" w:cs="BRH Malayalam Extra"/>
+                <w:sz w:val="32"/>
                 <w:szCs w:val="40"/>
               </w:rPr>
             </w:pPr>
+            <w:r>
+              <w:rPr>
+                <w:rFonts w:cs="BRH Malayalam Extra"/>
+                <w:szCs w:val="40"/>
+              </w:rPr>
+              <w:t>1</w:t>
+            </w:r>
+            <w:r>
+              <w:rPr>
+                <w:rFonts w:ascii="BRH Malayalam Extra" w:hAnsi="BRH Malayalam Extra" w:cs="BRH Malayalam Extra"/>
+                <w:sz w:val="32"/>
+                <w:szCs w:val="40"/>
+              </w:rPr>
+              <w:t xml:space="preserve">) </w:t>
+            </w:r>
+            <w:r>
+              <w:rPr>
+                <w:rFonts w:cs="BRH Malayalam Extra"/>
+                <w:szCs w:val="40"/>
+              </w:rPr>
+              <w:t>1</w:t>
+            </w:r>
+            <w:r>
+              <w:rPr>
+                <w:rFonts w:ascii="BRH Malayalam Extra" w:hAnsi="BRH Malayalam Extra" w:cs="BRH Malayalam Extra"/>
+                <w:sz w:val="32"/>
+                <w:szCs w:val="40"/>
+              </w:rPr>
+              <w:t>.</w:t>
+            </w:r>
+            <w:r>
+              <w:rPr>
+                <w:rFonts w:cs="BRH Malayalam Extra"/>
+                <w:szCs w:val="40"/>
+              </w:rPr>
+              <w:t>2</w:t>
+            </w:r>
+            <w:r>
+              <w:rPr>
+                <w:rFonts w:ascii="BRH Malayalam Extra" w:hAnsi="BRH Malayalam Extra" w:cs="BRH Malayalam Extra"/>
+                <w:sz w:val="32"/>
+                <w:szCs w:val="40"/>
+              </w:rPr>
+              <w:t>.</w:t>
+            </w:r>
+            <w:r>
+              <w:rPr>
+                <w:rFonts w:cs="BRH Malayalam Extra"/>
+                <w:szCs w:val="40"/>
+              </w:rPr>
+              <w:t>6</w:t>
+            </w:r>
+            <w:r>
+              <w:rPr>
+                <w:rFonts w:ascii="BRH Malayalam Extra" w:hAnsi="BRH Malayalam Extra" w:cs="BRH Malayalam Extra"/>
+                <w:sz w:val="32"/>
+                <w:szCs w:val="40"/>
+              </w:rPr>
+              <w:t>.</w:t>
+            </w:r>
+            <w:r>
+              <w:rPr>
+                <w:rFonts w:cs="BRH Malayalam Extra"/>
+                <w:szCs w:val="40"/>
+              </w:rPr>
+              <w:t>1</w:t>
+            </w:r>
+            <w:r>
+              <w:rPr>
+                <w:rFonts w:ascii="BRH Malayalam Extra" w:hAnsi="BRH Malayalam Extra" w:cs="BRH Malayalam Extra"/>
+                <w:sz w:val="32"/>
+                <w:szCs w:val="40"/>
+              </w:rPr>
+              <w:t>(</w:t>
+            </w:r>
+            <w:r>
+              <w:rPr>
+                <w:rFonts w:cs="BRH Malayalam Extra"/>
+                <w:szCs w:val="40"/>
+              </w:rPr>
+              <w:t>1</w:t>
+            </w:r>
+            <w:r>
+              <w:rPr>
+                <w:rFonts w:ascii="BRH Malayalam Extra" w:hAnsi="BRH Malayalam Extra" w:cs="BRH Malayalam Extra"/>
+                <w:sz w:val="32"/>
+                <w:szCs w:val="40"/>
+              </w:rPr>
+              <w:t>)- A</w:t>
+            </w:r>
+            <w:r>
+              <w:rPr>
+                <w:rFonts w:ascii="BRH Malayalam Extra" w:hAnsi="BRH Malayalam Extra" w:cs="BRH Malayalam Extra"/>
+                <w:sz w:val="25"/>
+                <w:szCs w:val="40"/>
+              </w:rPr>
+              <w:t>–</w:t>
+            </w:r>
+            <w:r>
+              <w:rPr>
+                <w:rFonts w:ascii="BRH Malayalam Extra" w:hAnsi="BRH Malayalam Extra" w:cs="BRH Malayalam Extra"/>
+                <w:sz w:val="32"/>
+                <w:szCs w:val="40"/>
+              </w:rPr>
+              <w:t>(³§</w:t>
+            </w:r>
+            <w:proofErr w:type="gramStart"/>
+            <w:r>
+              <w:rPr>
+                <w:rFonts w:ascii="BRH Malayalam Extra" w:hAnsi="BRH Malayalam Extra" w:cs="BRH Malayalam Extra"/>
+                <w:sz w:val="25"/>
+                <w:szCs w:val="40"/>
+              </w:rPr>
+              <w:t>–</w:t>
+            </w:r>
+            <w:r>
+              <w:rPr>
+                <w:rFonts w:ascii="BRH Malayalam Extra" w:hAnsi="BRH Malayalam Extra" w:cs="BRH Malayalam Extra"/>
+                <w:sz w:val="32"/>
+                <w:szCs w:val="40"/>
+              </w:rPr>
+              <w:t>)q</w:t>
+            </w:r>
+            <w:proofErr w:type="gramEnd"/>
+            <w:r>
+              <w:rPr>
+                <w:rFonts w:ascii="BRH Malayalam Extra" w:hAnsi="BRH Malayalam Extra" w:cs="BRH Malayalam Extra"/>
+                <w:sz w:val="32"/>
+                <w:szCs w:val="40"/>
+              </w:rPr>
+              <w:t>¡dx˜ | ¥Z</w:t>
+            </w:r>
+            <w:r>
+              <w:rPr>
+                <w:rFonts w:ascii="BRH Malayalam Extra" w:hAnsi="BRH Malayalam Extra" w:cs="BRH Malayalam Extra"/>
+                <w:sz w:val="25"/>
+                <w:szCs w:val="40"/>
+              </w:rPr>
+              <w:t>–</w:t>
+            </w:r>
+            <w:r>
+              <w:rPr>
+                <w:rFonts w:ascii="BRH Malayalam Extra" w:hAnsi="BRH Malayalam Extra" w:cs="BRH Malayalam Extra"/>
+                <w:sz w:val="32"/>
+                <w:szCs w:val="40"/>
+              </w:rPr>
+              <w:t xml:space="preserve"> | </w:t>
+            </w:r>
           </w:p>
           <w:p>
             <w:pPr>
@@ -14761,11 +15258,135 @@
               <w:adjustRightInd w:val="0"/>
               <w:spacing w:before="0" w:line="240" w:lineRule="auto"/>
               <w:rPr>
-                <w:rFonts w:cs="BRH Malayalam Extra"/>
-                <w:color w:val="000000"/>
+                <w:rFonts w:ascii="BRH Malayalam Extra" w:hAnsi="BRH Malayalam Extra" w:cs="BRH Malayalam Extra"/>
+                <w:sz w:val="32"/>
                 <w:szCs w:val="40"/>
               </w:rPr>
             </w:pPr>
+            <w:r>
+              <w:rPr>
+                <w:rFonts w:ascii="BRH Malayalam Extra" w:hAnsi="BRH Malayalam Extra" w:cs="BRH Malayalam Extra"/>
+                <w:sz w:val="32"/>
+                <w:szCs w:val="40"/>
+              </w:rPr>
+              <w:t>A</w:t>
+            </w:r>
+            <w:r>
+              <w:rPr>
+                <w:rFonts w:ascii="BRH Malayalam Extra" w:hAnsi="BRH Malayalam Extra" w:cs="BRH Malayalam Extra"/>
+                <w:sz w:val="25"/>
+                <w:szCs w:val="40"/>
+              </w:rPr>
+              <w:t>–</w:t>
+            </w:r>
+            <w:r>
+              <w:rPr>
+                <w:rFonts w:ascii="BRH Malayalam Extra" w:hAnsi="BRH Malayalam Extra" w:cs="BRH Malayalam Extra"/>
+                <w:sz w:val="32"/>
+                <w:szCs w:val="40"/>
+              </w:rPr>
+              <w:t>(³§</w:t>
+            </w:r>
+            <w:proofErr w:type="gramStart"/>
+            <w:r>
+              <w:rPr>
+                <w:rFonts w:ascii="BRH Malayalam Extra" w:hAnsi="BRH Malayalam Extra" w:cs="BRH Malayalam Extra"/>
+                <w:sz w:val="25"/>
+                <w:szCs w:val="40"/>
+              </w:rPr>
+              <w:t>–</w:t>
+            </w:r>
+            <w:r>
+              <w:rPr>
+                <w:rFonts w:ascii="BRH Malayalam Extra" w:hAnsi="BRH Malayalam Extra" w:cs="BRH Malayalam Extra"/>
+                <w:sz w:val="32"/>
+                <w:szCs w:val="40"/>
+              </w:rPr>
+              <w:t>)q</w:t>
+            </w:r>
+            <w:proofErr w:type="gramEnd"/>
+            <w:r>
+              <w:rPr>
+                <w:rFonts w:ascii="BRH Malayalam Extra" w:hAnsi="BRH Malayalam Extra" w:cs="BRH Malayalam Extra"/>
+                <w:sz w:val="32"/>
+                <w:szCs w:val="40"/>
+              </w:rPr>
+              <w:t xml:space="preserve">¡dx— ¥Z ¥Z </w:t>
+            </w:r>
+            <w:r>
+              <w:rPr>
+                <w:rFonts w:ascii="BRH Malayalam Extra" w:hAnsi="BRH Malayalam Extra" w:cs="BRH Malayalam Extra"/>
+                <w:sz w:val="32"/>
+                <w:szCs w:val="40"/>
+                <w:highlight w:val="yellow"/>
+              </w:rPr>
+              <w:t>A</w:t>
+            </w:r>
+            <w:r>
+              <w:rPr>
+                <w:rFonts w:ascii="BRH Malayalam Extra" w:hAnsi="BRH Malayalam Extra" w:cs="BRH Malayalam Extra"/>
+                <w:sz w:val="25"/>
+                <w:szCs w:val="40"/>
+                <w:highlight w:val="red"/>
+              </w:rPr>
+              <w:t>–</w:t>
+            </w:r>
+            <w:r>
+              <w:rPr>
+                <w:rFonts w:ascii="BRH Malayalam Extra" w:hAnsi="BRH Malayalam Extra" w:cs="BRH Malayalam Extra"/>
+                <w:sz w:val="32"/>
+                <w:szCs w:val="40"/>
+              </w:rPr>
+              <w:t>(³§</w:t>
+            </w:r>
+            <w:r>
+              <w:rPr>
+                <w:rFonts w:ascii="BRH Malayalam Extra" w:hAnsi="BRH Malayalam Extra" w:cs="BRH Malayalam Extra"/>
+                <w:sz w:val="25"/>
+                <w:szCs w:val="40"/>
+              </w:rPr>
+              <w:t>–</w:t>
+            </w:r>
+            <w:r>
+              <w:rPr>
+                <w:rFonts w:ascii="BRH Malayalam Extra" w:hAnsi="BRH Malayalam Extra" w:cs="BRH Malayalam Extra"/>
+                <w:sz w:val="32"/>
+                <w:szCs w:val="40"/>
+              </w:rPr>
+              <w:t>)q¡dx</w:t>
+            </w:r>
+            <w:r>
+              <w:rPr>
+                <w:rFonts w:ascii="BRH Malayalam Extra" w:hAnsi="BRH Malayalam Extra" w:cs="BRH Malayalam Extra"/>
+                <w:sz w:val="25"/>
+                <w:szCs w:val="40"/>
+              </w:rPr>
+              <w:t>–</w:t>
+            </w:r>
+            <w:r>
+              <w:rPr>
+                <w:rFonts w:ascii="BRH Malayalam Extra" w:hAnsi="BRH Malayalam Extra" w:cs="BRH Malayalam Extra"/>
+                <w:sz w:val="32"/>
+                <w:szCs w:val="40"/>
+              </w:rPr>
+              <w:t xml:space="preserve"> „(³§</w:t>
+            </w:r>
+            <w:r>
+              <w:rPr>
+                <w:rFonts w:ascii="BRH Malayalam Extra" w:hAnsi="BRH Malayalam Extra" w:cs="BRH Malayalam Extra"/>
+                <w:sz w:val="25"/>
+                <w:szCs w:val="40"/>
+              </w:rPr>
+              <w:t>–</w:t>
+            </w:r>
+            <w:r>
+              <w:rPr>
+                <w:rFonts w:ascii="BRH Malayalam Extra" w:hAnsi="BRH Malayalam Extra" w:cs="BRH Malayalam Extra"/>
+                <w:sz w:val="32"/>
+                <w:szCs w:val="40"/>
+              </w:rPr>
+              <w:t>)q¡dx— ¥Z</w:t>
+            </w:r>
           </w:p>
           <w:p>
             <w:pPr>
@@ -14776,643 +15397,9 @@
               <w:spacing w:before="0" w:line="240" w:lineRule="auto"/>
               <w:rPr>
                 <w:rFonts w:cs="BRH Malayalam Extra"/>
-                <w:color w:val="000000"/>
                 <w:szCs w:val="40"/>
               </w:rPr>
             </w:pPr>
-          </w:p>
-          <w:p>
-            <w:pPr>
-              <w:widowControl w:val="0"/>
-              <w:autoSpaceDE w:val="0"/>
-              <w:autoSpaceDN w:val="0"/>
-              <w:adjustRightInd w:val="0"/>
-              <w:spacing w:before="0" w:line="240" w:lineRule="auto"/>
-              <w:rPr>
-                <w:rFonts w:ascii="BRH Malayalam Extra" w:hAnsi="BRH Malayalam Extra" w:cs="BRH Malayalam Extra"/>
-                <w:color w:val="000000"/>
-                <w:sz w:val="32"/>
-                <w:szCs w:val="40"/>
-              </w:rPr>
-            </w:pPr>
-            <w:r>
-              <w:rPr>
-                <w:rFonts w:cs="BRH Malayalam Extra"/>
-                <w:color w:val="000000"/>
-                <w:szCs w:val="40"/>
-              </w:rPr>
-              <w:lastRenderedPageBreak/>
-              <w:t>15</w:t>
-            </w:r>
-            <w:r>
-              <w:rPr>
-                <w:rFonts w:ascii="BRH Malayalam Extra" w:hAnsi="BRH Malayalam Extra" w:cs="BRH Malayalam Extra"/>
-                <w:color w:val="000000"/>
-                <w:sz w:val="32"/>
-                <w:szCs w:val="40"/>
-              </w:rPr>
-              <w:t xml:space="preserve">) </w:t>
-            </w:r>
-            <w:r>
-              <w:rPr>
-                <w:rFonts w:cs="BRH Malayalam Extra"/>
-                <w:color w:val="000000"/>
-                <w:szCs w:val="40"/>
-              </w:rPr>
-              <w:t>1</w:t>
-            </w:r>
-            <w:r>
-              <w:rPr>
-                <w:rFonts w:ascii="BRH Malayalam Extra" w:hAnsi="BRH Malayalam Extra" w:cs="BRH Malayalam Extra"/>
-                <w:color w:val="000000"/>
-                <w:sz w:val="32"/>
-                <w:szCs w:val="40"/>
-              </w:rPr>
-              <w:t>.</w:t>
-            </w:r>
-            <w:r>
-              <w:rPr>
-                <w:rFonts w:cs="BRH Malayalam Extra"/>
-                <w:color w:val="000000"/>
-                <w:szCs w:val="40"/>
-              </w:rPr>
-              <w:t>2</w:t>
-            </w:r>
-            <w:r>
-              <w:rPr>
-                <w:rFonts w:ascii="BRH Malayalam Extra" w:hAnsi="BRH Malayalam Extra" w:cs="BRH Malayalam Extra"/>
-                <w:color w:val="000000"/>
-                <w:sz w:val="32"/>
-                <w:szCs w:val="40"/>
-              </w:rPr>
-              <w:t>.</w:t>
-            </w:r>
-            <w:r>
-              <w:rPr>
-                <w:rFonts w:cs="BRH Malayalam Extra"/>
-                <w:color w:val="000000"/>
-                <w:szCs w:val="40"/>
-              </w:rPr>
-              <w:t>5</w:t>
-            </w:r>
-            <w:r>
-              <w:rPr>
-                <w:rFonts w:ascii="BRH Malayalam Extra" w:hAnsi="BRH Malayalam Extra" w:cs="BRH Malayalam Extra"/>
-                <w:color w:val="000000"/>
-                <w:sz w:val="32"/>
-                <w:szCs w:val="40"/>
-              </w:rPr>
-              <w:t>.</w:t>
-            </w:r>
-            <w:r>
-              <w:rPr>
-                <w:rFonts w:cs="BRH Malayalam Extra"/>
-                <w:color w:val="000000"/>
-                <w:szCs w:val="40"/>
-              </w:rPr>
-              <w:t>2</w:t>
-            </w:r>
-            <w:r>
-              <w:rPr>
-                <w:rFonts w:ascii="BRH Malayalam Extra" w:hAnsi="BRH Malayalam Extra" w:cs="BRH Malayalam Extra"/>
-                <w:color w:val="000000"/>
-                <w:sz w:val="32"/>
-                <w:szCs w:val="40"/>
-              </w:rPr>
-              <w:t>(</w:t>
-            </w:r>
-            <w:r>
-              <w:rPr>
-                <w:rFonts w:cs="BRH Malayalam Extra"/>
-                <w:color w:val="000000"/>
-                <w:szCs w:val="40"/>
-              </w:rPr>
-              <w:t>13</w:t>
-            </w:r>
-            <w:r>
-              <w:rPr>
-                <w:rFonts w:ascii="BRH Malayalam Extra" w:hAnsi="BRH Malayalam Extra" w:cs="BRH Malayalam Extra"/>
-                <w:color w:val="000000"/>
-                <w:sz w:val="32"/>
-                <w:szCs w:val="40"/>
-              </w:rPr>
-              <w:t>)- e</w:t>
-            </w:r>
-            <w:r>
-              <w:rPr>
-                <w:rFonts w:ascii="BRH Malayalam Extra" w:hAnsi="BRH Malayalam Extra" w:cs="BRH Malayalam Extra"/>
-                <w:color w:val="000000"/>
-                <w:sz w:val="25"/>
-                <w:szCs w:val="40"/>
-              </w:rPr>
-              <w:t>–</w:t>
-            </w:r>
-            <w:r>
-              <w:rPr>
-                <w:rFonts w:ascii="BRH Malayalam Extra" w:hAnsi="BRH Malayalam Extra" w:cs="BRH Malayalam Extra"/>
-                <w:color w:val="000000"/>
-                <w:sz w:val="32"/>
-                <w:szCs w:val="40"/>
-              </w:rPr>
-              <w:t>qõ</w:t>
-            </w:r>
-            <w:r>
-              <w:rPr>
-                <w:rFonts w:ascii="BRH Malayalam Extra" w:hAnsi="BRH Malayalam Extra" w:cs="BRH Malayalam Extra"/>
-                <w:color w:val="000000"/>
-                <w:sz w:val="25"/>
-                <w:szCs w:val="40"/>
-              </w:rPr>
-              <w:t>–</w:t>
-            </w:r>
-            <w:r>
-              <w:rPr>
-                <w:rFonts w:ascii="BRH Malayalam Extra" w:hAnsi="BRH Malayalam Extra" w:cs="BRH Malayalam Extra"/>
-                <w:color w:val="000000"/>
-                <w:sz w:val="32"/>
-                <w:szCs w:val="40"/>
-              </w:rPr>
-              <w:t>sû</w:t>
-            </w:r>
-            <w:r>
-              <w:rPr>
-                <w:rFonts w:ascii="BRH Malayalam Extra" w:hAnsi="BRH Malayalam Extra" w:cs="BRH Malayalam Extra"/>
-                <w:color w:val="000000"/>
-                <w:sz w:val="25"/>
-                <w:szCs w:val="40"/>
-              </w:rPr>
-              <w:t>–</w:t>
-            </w:r>
-            <w:r>
-              <w:rPr>
-                <w:rFonts w:ascii="BRH Malayalam Extra" w:hAnsi="BRH Malayalam Extra" w:cs="BRH Malayalam Extra"/>
-                <w:color w:val="000000"/>
-                <w:sz w:val="32"/>
-                <w:szCs w:val="40"/>
-              </w:rPr>
-              <w:t xml:space="preserve"> | Zû</w:t>
-            </w:r>
-            <w:r>
-              <w:rPr>
-                <w:rFonts w:ascii="BRH Malayalam Extra" w:hAnsi="BRH Malayalam Extra" w:cs="BRH Malayalam Extra"/>
-                <w:color w:val="000000"/>
-                <w:sz w:val="32"/>
-                <w:szCs w:val="40"/>
-                <w:highlight w:val="yellow"/>
-              </w:rPr>
-              <w:t>r§Zy—</w:t>
-            </w:r>
-            <w:r>
-              <w:rPr>
-                <w:rFonts w:ascii="BRH Malayalam Extra" w:hAnsi="BRH Malayalam Extra" w:cs="BRH Malayalam Extra"/>
-                <w:color w:val="000000"/>
-                <w:sz w:val="32"/>
-                <w:szCs w:val="40"/>
-              </w:rPr>
-              <w:t xml:space="preserve">iZz | </w:t>
-            </w:r>
-          </w:p>
-          <w:p>
-            <w:pPr>
-              <w:widowControl w:val="0"/>
-              <w:autoSpaceDE w:val="0"/>
-              <w:autoSpaceDN w:val="0"/>
-              <w:adjustRightInd w:val="0"/>
-              <w:spacing w:before="0" w:line="240" w:lineRule="auto"/>
-              <w:rPr>
-                <w:rFonts w:ascii="BRH Malayalam Extra" w:hAnsi="BRH Malayalam Extra" w:cs="BRH Malayalam Extra"/>
-                <w:color w:val="000000"/>
-                <w:sz w:val="32"/>
-                <w:szCs w:val="40"/>
-              </w:rPr>
-            </w:pPr>
-            <w:r>
-              <w:rPr>
-                <w:rFonts w:ascii="BRH Malayalam Extra" w:hAnsi="BRH Malayalam Extra" w:cs="BRH Malayalam Extra"/>
-                <w:color w:val="000000"/>
-                <w:sz w:val="32"/>
-                <w:szCs w:val="40"/>
-              </w:rPr>
-              <w:t>e</w:t>
-            </w:r>
-            <w:r>
-              <w:rPr>
-                <w:rFonts w:ascii="BRH Malayalam Extra" w:hAnsi="BRH Malayalam Extra" w:cs="BRH Malayalam Extra"/>
-                <w:color w:val="000000"/>
-                <w:sz w:val="25"/>
-                <w:szCs w:val="40"/>
-              </w:rPr>
-              <w:t>–</w:t>
-            </w:r>
-            <w:r>
-              <w:rPr>
-                <w:rFonts w:ascii="BRH Malayalam Extra" w:hAnsi="BRH Malayalam Extra" w:cs="BRH Malayalam Extra"/>
-                <w:color w:val="000000"/>
-                <w:sz w:val="32"/>
-                <w:szCs w:val="40"/>
-              </w:rPr>
-              <w:t>qõ</w:t>
-            </w:r>
-            <w:r>
-              <w:rPr>
-                <w:rFonts w:ascii="BRH Malayalam Extra" w:hAnsi="BRH Malayalam Extra" w:cs="BRH Malayalam Extra"/>
-                <w:color w:val="000000"/>
-                <w:sz w:val="25"/>
-                <w:szCs w:val="40"/>
-              </w:rPr>
-              <w:t>–</w:t>
-            </w:r>
-            <w:r>
-              <w:rPr>
-                <w:rFonts w:ascii="BRH Malayalam Extra" w:hAnsi="BRH Malayalam Extra" w:cs="BRH Malayalam Extra"/>
-                <w:color w:val="000000"/>
-                <w:sz w:val="32"/>
-                <w:szCs w:val="40"/>
-              </w:rPr>
-              <w:t>sû</w:t>
-            </w:r>
-            <w:r>
-              <w:rPr>
-                <w:rFonts w:ascii="BRH Malayalam Extra" w:hAnsi="BRH Malayalam Extra" w:cs="BRH Malayalam Extra"/>
-                <w:color w:val="000000"/>
-                <w:sz w:val="25"/>
-                <w:szCs w:val="40"/>
-              </w:rPr>
-              <w:t>–</w:t>
-            </w:r>
-            <w:r>
-              <w:rPr>
-                <w:rFonts w:ascii="BRH Malayalam Extra" w:hAnsi="BRH Malayalam Extra" w:cs="BRH Malayalam Extra"/>
-                <w:color w:val="000000"/>
-                <w:sz w:val="32"/>
-                <w:szCs w:val="40"/>
-              </w:rPr>
-              <w:t xml:space="preserve"> Zû</w:t>
-            </w:r>
-            <w:r>
-              <w:rPr>
-                <w:rFonts w:ascii="BRH Malayalam Extra" w:hAnsi="BRH Malayalam Extra" w:cs="BRH Malayalam Extra"/>
-                <w:color w:val="000000"/>
-                <w:sz w:val="32"/>
-                <w:szCs w:val="40"/>
-                <w:highlight w:val="yellow"/>
-              </w:rPr>
-              <w:t>r§Zy</w:t>
-            </w:r>
-            <w:r>
-              <w:rPr>
-                <w:rFonts w:ascii="BRH Malayalam Extra" w:hAnsi="BRH Malayalam Extra" w:cs="BRH Malayalam Extra"/>
-                <w:color w:val="000000"/>
-                <w:sz w:val="32"/>
-                <w:szCs w:val="40"/>
-              </w:rPr>
-              <w:t>—iZz</w:t>
-            </w:r>
-            <w:r>
-              <w:rPr>
-                <w:rFonts w:ascii="BRH Malayalam Extra" w:hAnsi="BRH Malayalam Extra" w:cs="BRH Malayalam Extra"/>
-                <w:color w:val="000000"/>
-                <w:sz w:val="25"/>
-                <w:szCs w:val="40"/>
-              </w:rPr>
-              <w:t>–</w:t>
-            </w:r>
-            <w:r>
-              <w:rPr>
-                <w:rFonts w:ascii="BRH Malayalam Extra" w:hAnsi="BRH Malayalam Extra" w:cs="BRH Malayalam Extra"/>
-                <w:color w:val="000000"/>
-                <w:sz w:val="32"/>
-                <w:szCs w:val="40"/>
-              </w:rPr>
-              <w:t xml:space="preserve"> Zû</w:t>
-            </w:r>
-            <w:r>
-              <w:rPr>
-                <w:rFonts w:ascii="BRH Malayalam Extra" w:hAnsi="BRH Malayalam Extra" w:cs="BRH Malayalam Extra"/>
-                <w:color w:val="000000"/>
-                <w:sz w:val="32"/>
-                <w:szCs w:val="40"/>
-                <w:highlight w:val="yellow"/>
-              </w:rPr>
-              <w:t>r§Zy</w:t>
-            </w:r>
-            <w:r>
-              <w:rPr>
-                <w:rFonts w:ascii="BRH Malayalam Extra" w:hAnsi="BRH Malayalam Extra" w:cs="BRH Malayalam Extra"/>
-                <w:color w:val="000000"/>
-                <w:sz w:val="32"/>
-                <w:szCs w:val="40"/>
-              </w:rPr>
-              <w:t>—iZz eqõsû eqõsû</w:t>
-            </w:r>
-            <w:r>
-              <w:rPr>
-                <w:rFonts w:ascii="BRH Malayalam Extra" w:hAnsi="BRH Malayalam Extra" w:cs="BRH Malayalam Extra"/>
-                <w:color w:val="000000"/>
-                <w:sz w:val="25"/>
-                <w:szCs w:val="40"/>
-              </w:rPr>
-              <w:t>–</w:t>
-            </w:r>
-            <w:r>
-              <w:rPr>
-                <w:rFonts w:ascii="BRH Malayalam Extra" w:hAnsi="BRH Malayalam Extra" w:cs="BRH Malayalam Extra"/>
-                <w:color w:val="000000"/>
-                <w:sz w:val="32"/>
-                <w:szCs w:val="40"/>
-              </w:rPr>
-              <w:t xml:space="preserve"> Zû</w:t>
-            </w:r>
-            <w:r>
-              <w:rPr>
-                <w:rFonts w:ascii="BRH Malayalam Extra" w:hAnsi="BRH Malayalam Extra" w:cs="BRH Malayalam Extra"/>
-                <w:color w:val="000000"/>
-                <w:sz w:val="32"/>
-                <w:szCs w:val="40"/>
-                <w:highlight w:val="yellow"/>
-              </w:rPr>
-              <w:t>r§Zy</w:t>
-            </w:r>
-            <w:r>
-              <w:rPr>
-                <w:rFonts w:ascii="BRH Malayalam Extra" w:hAnsi="BRH Malayalam Extra" w:cs="BRH Malayalam Extra"/>
-                <w:color w:val="000000"/>
-                <w:sz w:val="32"/>
-                <w:szCs w:val="40"/>
-              </w:rPr>
-              <w:t xml:space="preserve">—iZz | </w:t>
-            </w:r>
-          </w:p>
-          <w:p>
-            <w:pPr>
-              <w:widowControl w:val="0"/>
-              <w:autoSpaceDE w:val="0"/>
-              <w:autoSpaceDN w:val="0"/>
-              <w:adjustRightInd w:val="0"/>
-              <w:spacing w:before="0" w:line="240" w:lineRule="auto"/>
-              <w:rPr>
-                <w:rFonts w:ascii="BRH Malayalam Extra" w:hAnsi="BRH Malayalam Extra" w:cs="BRH Malayalam Extra"/>
-                <w:color w:val="000000"/>
-                <w:sz w:val="32"/>
-                <w:szCs w:val="40"/>
-              </w:rPr>
-            </w:pPr>
-            <w:r>
-              <w:rPr>
-                <w:rFonts w:cs="BRH Malayalam Extra"/>
-                <w:color w:val="000000"/>
-                <w:szCs w:val="40"/>
-              </w:rPr>
-              <w:t>16</w:t>
-            </w:r>
-            <w:r>
-              <w:rPr>
-                <w:rFonts w:ascii="BRH Malayalam Extra" w:hAnsi="BRH Malayalam Extra" w:cs="BRH Malayalam Extra"/>
-                <w:color w:val="000000"/>
-                <w:sz w:val="32"/>
-                <w:szCs w:val="40"/>
-              </w:rPr>
-              <w:t xml:space="preserve">) </w:t>
-            </w:r>
-            <w:r>
-              <w:rPr>
-                <w:rFonts w:cs="BRH Malayalam Extra"/>
-                <w:color w:val="000000"/>
-                <w:szCs w:val="40"/>
-              </w:rPr>
-              <w:t>1</w:t>
-            </w:r>
-            <w:r>
-              <w:rPr>
-                <w:rFonts w:ascii="BRH Malayalam Extra" w:hAnsi="BRH Malayalam Extra" w:cs="BRH Malayalam Extra"/>
-                <w:color w:val="000000"/>
-                <w:sz w:val="32"/>
-                <w:szCs w:val="40"/>
-              </w:rPr>
-              <w:t>.</w:t>
-            </w:r>
-            <w:r>
-              <w:rPr>
-                <w:rFonts w:cs="BRH Malayalam Extra"/>
-                <w:color w:val="000000"/>
-                <w:szCs w:val="40"/>
-              </w:rPr>
-              <w:t>2</w:t>
-            </w:r>
-            <w:r>
-              <w:rPr>
-                <w:rFonts w:ascii="BRH Malayalam Extra" w:hAnsi="BRH Malayalam Extra" w:cs="BRH Malayalam Extra"/>
-                <w:color w:val="000000"/>
-                <w:sz w:val="32"/>
-                <w:szCs w:val="40"/>
-              </w:rPr>
-              <w:t>.</w:t>
-            </w:r>
-            <w:r>
-              <w:rPr>
-                <w:rFonts w:cs="BRH Malayalam Extra"/>
-                <w:color w:val="000000"/>
-                <w:szCs w:val="40"/>
-              </w:rPr>
-              <w:t>5</w:t>
-            </w:r>
-            <w:r>
-              <w:rPr>
-                <w:rFonts w:ascii="BRH Malayalam Extra" w:hAnsi="BRH Malayalam Extra" w:cs="BRH Malayalam Extra"/>
-                <w:color w:val="000000"/>
-                <w:sz w:val="32"/>
-                <w:szCs w:val="40"/>
-              </w:rPr>
-              <w:t>.</w:t>
-            </w:r>
-            <w:r>
-              <w:rPr>
-                <w:rFonts w:cs="BRH Malayalam Extra"/>
-                <w:color w:val="000000"/>
-                <w:szCs w:val="40"/>
-              </w:rPr>
-              <w:t>2</w:t>
-            </w:r>
-            <w:r>
-              <w:rPr>
-                <w:rFonts w:ascii="BRH Malayalam Extra" w:hAnsi="BRH Malayalam Extra" w:cs="BRH Malayalam Extra"/>
-                <w:color w:val="000000"/>
-                <w:sz w:val="32"/>
-                <w:szCs w:val="40"/>
-              </w:rPr>
-              <w:t>(</w:t>
-            </w:r>
-            <w:r>
-              <w:rPr>
-                <w:rFonts w:cs="BRH Malayalam Extra"/>
-                <w:color w:val="000000"/>
-                <w:szCs w:val="40"/>
-              </w:rPr>
-              <w:t>14</w:t>
-            </w:r>
-            <w:r>
-              <w:rPr>
-                <w:rFonts w:ascii="BRH Malayalam Extra" w:hAnsi="BRH Malayalam Extra" w:cs="BRH Malayalam Extra"/>
-                <w:color w:val="000000"/>
-                <w:sz w:val="32"/>
-                <w:szCs w:val="40"/>
-              </w:rPr>
-              <w:t>)- Zû</w:t>
-            </w:r>
-            <w:r>
-              <w:rPr>
-                <w:rFonts w:ascii="BRH Malayalam Extra" w:hAnsi="BRH Malayalam Extra" w:cs="BRH Malayalam Extra"/>
-                <w:color w:val="000000"/>
-                <w:sz w:val="32"/>
-                <w:szCs w:val="40"/>
-                <w:highlight w:val="yellow"/>
-              </w:rPr>
-              <w:t>r§Zy—</w:t>
-            </w:r>
-            <w:r>
-              <w:rPr>
-                <w:rFonts w:ascii="BRH Malayalam Extra" w:hAnsi="BRH Malayalam Extra" w:cs="BRH Malayalam Extra"/>
-                <w:color w:val="000000"/>
-                <w:sz w:val="32"/>
-                <w:szCs w:val="40"/>
-              </w:rPr>
-              <w:t>iZz | ¥Z</w:t>
-            </w:r>
-            <w:r>
-              <w:rPr>
-                <w:rFonts w:ascii="BRH Malayalam Extra" w:hAnsi="BRH Malayalam Extra" w:cs="BRH Malayalam Extra"/>
-                <w:color w:val="000000"/>
-                <w:sz w:val="25"/>
-                <w:szCs w:val="40"/>
-              </w:rPr>
-              <w:t>–</w:t>
-            </w:r>
-            <w:r>
-              <w:rPr>
-                <w:rFonts w:ascii="BRH Malayalam Extra" w:hAnsi="BRH Malayalam Extra" w:cs="BRH Malayalam Extra"/>
-                <w:color w:val="000000"/>
-                <w:sz w:val="32"/>
-                <w:szCs w:val="40"/>
-              </w:rPr>
-              <w:t xml:space="preserve"> |</w:t>
-            </w:r>
-          </w:p>
-          <w:p>
-            <w:pPr>
-              <w:widowControl w:val="0"/>
-              <w:autoSpaceDE w:val="0"/>
-              <w:autoSpaceDN w:val="0"/>
-              <w:adjustRightInd w:val="0"/>
-              <w:spacing w:before="0" w:line="240" w:lineRule="auto"/>
-              <w:rPr>
-                <w:b/>
-                <w:sz w:val="28"/>
-                <w:szCs w:val="28"/>
-                <w:u w:val="single"/>
-              </w:rPr>
-            </w:pPr>
-            <w:r>
-              <w:rPr>
-                <w:rFonts w:ascii="BRH Malayalam Extra" w:hAnsi="BRH Malayalam Extra" w:cs="BRH Malayalam Extra"/>
-                <w:color w:val="000000"/>
-                <w:sz w:val="32"/>
-                <w:szCs w:val="40"/>
-              </w:rPr>
-              <w:t>Zû</w:t>
-            </w:r>
-            <w:r>
-              <w:rPr>
-                <w:rFonts w:ascii="BRH Malayalam Extra" w:hAnsi="BRH Malayalam Extra" w:cs="BRH Malayalam Extra"/>
-                <w:color w:val="000000"/>
-                <w:sz w:val="32"/>
-                <w:szCs w:val="40"/>
-                <w:highlight w:val="yellow"/>
-              </w:rPr>
-              <w:t>r§Zy</w:t>
-            </w:r>
-            <w:r>
-              <w:rPr>
-                <w:rFonts w:ascii="BRH Malayalam Extra" w:hAnsi="BRH Malayalam Extra" w:cs="BRH Malayalam Extra"/>
-                <w:color w:val="000000"/>
-                <w:sz w:val="32"/>
-                <w:szCs w:val="40"/>
-              </w:rPr>
-              <w:t>—iZz ¥Z ¥Z</w:t>
-            </w:r>
-            <w:r>
-              <w:rPr>
-                <w:rFonts w:ascii="BRH Malayalam Extra" w:hAnsi="BRH Malayalam Extra" w:cs="BRH Malayalam Extra"/>
-                <w:color w:val="000000"/>
-                <w:sz w:val="25"/>
-                <w:szCs w:val="40"/>
-              </w:rPr>
-              <w:t>–</w:t>
-            </w:r>
-            <w:r>
-              <w:rPr>
-                <w:rFonts w:ascii="BRH Malayalam Extra" w:hAnsi="BRH Malayalam Extra" w:cs="BRH Malayalam Extra"/>
-                <w:color w:val="000000"/>
-                <w:sz w:val="32"/>
-                <w:szCs w:val="40"/>
-              </w:rPr>
-              <w:t xml:space="preserve"> Zû</w:t>
-            </w:r>
-            <w:r>
-              <w:rPr>
-                <w:rFonts w:ascii="BRH Malayalam Extra" w:hAnsi="BRH Malayalam Extra" w:cs="BRH Malayalam Extra"/>
-                <w:color w:val="000000"/>
-                <w:sz w:val="32"/>
-                <w:szCs w:val="40"/>
-                <w:highlight w:val="yellow"/>
-              </w:rPr>
-              <w:t>r§Zy</w:t>
-            </w:r>
-            <w:r>
-              <w:rPr>
-                <w:rFonts w:ascii="BRH Malayalam Extra" w:hAnsi="BRH Malayalam Extra" w:cs="BRH Malayalam Extra"/>
-                <w:color w:val="000000"/>
-                <w:sz w:val="32"/>
-                <w:szCs w:val="40"/>
-              </w:rPr>
-              <w:t>—iZz</w:t>
-            </w:r>
-            <w:r>
-              <w:rPr>
-                <w:rFonts w:ascii="BRH Malayalam Extra" w:hAnsi="BRH Malayalam Extra" w:cs="BRH Malayalam Extra"/>
-                <w:color w:val="000000"/>
-                <w:sz w:val="25"/>
-                <w:szCs w:val="40"/>
-              </w:rPr>
-              <w:t>–</w:t>
-            </w:r>
-            <w:r>
-              <w:rPr>
-                <w:rFonts w:ascii="BRH Malayalam Extra" w:hAnsi="BRH Malayalam Extra" w:cs="BRH Malayalam Extra"/>
-                <w:color w:val="000000"/>
-                <w:sz w:val="32"/>
-                <w:szCs w:val="40"/>
-              </w:rPr>
-              <w:t xml:space="preserve"> Zû</w:t>
-            </w:r>
-            <w:r>
-              <w:rPr>
-                <w:rFonts w:ascii="BRH Malayalam Extra" w:hAnsi="BRH Malayalam Extra" w:cs="BRH Malayalam Extra"/>
-                <w:color w:val="000000"/>
-                <w:sz w:val="32"/>
-                <w:szCs w:val="40"/>
-                <w:highlight w:val="yellow"/>
-              </w:rPr>
-              <w:t>r§Zy</w:t>
-            </w:r>
-            <w:r>
-              <w:rPr>
-                <w:rFonts w:ascii="BRH Malayalam Extra" w:hAnsi="BRH Malayalam Extra" w:cs="BRH Malayalam Extra"/>
-                <w:color w:val="000000"/>
-                <w:sz w:val="32"/>
-                <w:szCs w:val="40"/>
-              </w:rPr>
-              <w:t xml:space="preserve">—iZz ¥Z | </w:t>
-            </w:r>
           </w:p>
         </w:tc>
         <w:tc>
@@ -15427,11 +15414,159 @@
               <w:adjustRightInd w:val="0"/>
               <w:spacing w:before="0" w:line="240" w:lineRule="auto"/>
               <w:rPr>
-                <w:rFonts w:cs="BRH Malayalam Extra"/>
-                <w:color w:val="000000"/>
+                <w:rFonts w:ascii="BRH Malayalam Extra" w:hAnsi="BRH Malayalam Extra" w:cs="BRH Malayalam Extra"/>
+                <w:sz w:val="32"/>
                 <w:szCs w:val="40"/>
               </w:rPr>
             </w:pPr>
+            <w:r>
+              <w:rPr>
+                <w:rFonts w:cs="BRH Malayalam Extra"/>
+                <w:szCs w:val="40"/>
+              </w:rPr>
+              <w:t>1</w:t>
+            </w:r>
+            <w:r>
+              <w:rPr>
+                <w:rFonts w:ascii="BRH Malayalam Extra" w:hAnsi="BRH Malayalam Extra" w:cs="BRH Malayalam Extra"/>
+                <w:sz w:val="32"/>
+                <w:szCs w:val="40"/>
+              </w:rPr>
+              <w:t xml:space="preserve">) </w:t>
+            </w:r>
+            <w:r>
+              <w:rPr>
+                <w:rFonts w:cs="BRH Malayalam Extra"/>
+                <w:szCs w:val="40"/>
+              </w:rPr>
+              <w:t>1</w:t>
+            </w:r>
+            <w:r>
+              <w:rPr>
+                <w:rFonts w:ascii="BRH Malayalam Extra" w:hAnsi="BRH Malayalam Extra" w:cs="BRH Malayalam Extra"/>
+                <w:sz w:val="32"/>
+                <w:szCs w:val="40"/>
+              </w:rPr>
+              <w:t>.</w:t>
+            </w:r>
+            <w:r>
+              <w:rPr>
+                <w:rFonts w:cs="BRH Malayalam Extra"/>
+                <w:szCs w:val="40"/>
+              </w:rPr>
+              <w:t>2</w:t>
+            </w:r>
+            <w:r>
+              <w:rPr>
+                <w:rFonts w:ascii="BRH Malayalam Extra" w:hAnsi="BRH Malayalam Extra" w:cs="BRH Malayalam Extra"/>
+                <w:sz w:val="32"/>
+                <w:szCs w:val="40"/>
+              </w:rPr>
+              <w:t>.</w:t>
+            </w:r>
+            <w:r>
+              <w:rPr>
+                <w:rFonts w:cs="BRH Malayalam Extra"/>
+                <w:szCs w:val="40"/>
+              </w:rPr>
+              <w:t>6</w:t>
+            </w:r>
+            <w:r>
+              <w:rPr>
+                <w:rFonts w:ascii="BRH Malayalam Extra" w:hAnsi="BRH Malayalam Extra" w:cs="BRH Malayalam Extra"/>
+                <w:sz w:val="32"/>
+                <w:szCs w:val="40"/>
+              </w:rPr>
+              <w:t>.</w:t>
+            </w:r>
+            <w:r>
+              <w:rPr>
+                <w:rFonts w:cs="BRH Malayalam Extra"/>
+                <w:szCs w:val="40"/>
+              </w:rPr>
+              <w:t>1</w:t>
+            </w:r>
+            <w:r>
+              <w:rPr>
+                <w:rFonts w:ascii="BRH Malayalam Extra" w:hAnsi="BRH Malayalam Extra" w:cs="BRH Malayalam Extra"/>
+                <w:sz w:val="32"/>
+                <w:szCs w:val="40"/>
+              </w:rPr>
+              <w:t>(</w:t>
+            </w:r>
+            <w:r>
+              <w:rPr>
+                <w:rFonts w:cs="BRH Malayalam Extra"/>
+                <w:szCs w:val="40"/>
+              </w:rPr>
+              <w:t>1</w:t>
+            </w:r>
+            <w:r>
+              <w:rPr>
+                <w:rFonts w:ascii="BRH Malayalam Extra" w:hAnsi="BRH Malayalam Extra" w:cs="BRH Malayalam Extra"/>
+                <w:sz w:val="32"/>
+                <w:szCs w:val="40"/>
+              </w:rPr>
+              <w:t>)- A</w:t>
+            </w:r>
+            <w:r>
+              <w:rPr>
+                <w:rFonts w:ascii="BRH Malayalam Extra" w:hAnsi="BRH Malayalam Extra" w:cs="BRH Malayalam Extra"/>
+                <w:sz w:val="25"/>
+                <w:szCs w:val="40"/>
+              </w:rPr>
+              <w:t>–</w:t>
+            </w:r>
+            <w:r>
+              <w:rPr>
+                <w:rFonts w:ascii="BRH Malayalam Extra" w:hAnsi="BRH Malayalam Extra" w:cs="BRH Malayalam Extra"/>
+                <w:sz w:val="32"/>
+                <w:szCs w:val="40"/>
+              </w:rPr>
+              <w:t>(³§</w:t>
+            </w:r>
+            <w:proofErr w:type="gramStart"/>
+            <w:r>
+              <w:rPr>
+                <w:rFonts w:ascii="BRH Malayalam Extra" w:hAnsi="BRH Malayalam Extra" w:cs="BRH Malayalam Extra"/>
+                <w:sz w:val="25"/>
+                <w:szCs w:val="40"/>
+              </w:rPr>
+              <w:t>–</w:t>
+            </w:r>
+            <w:r>
+              <w:rPr>
+                <w:rFonts w:ascii="BRH Malayalam Extra" w:hAnsi="BRH Malayalam Extra" w:cs="BRH Malayalam Extra"/>
+                <w:sz w:val="32"/>
+                <w:szCs w:val="40"/>
+              </w:rPr>
+              <w:t>)q</w:t>
+            </w:r>
+            <w:proofErr w:type="gramEnd"/>
+            <w:r>
+              <w:rPr>
+                <w:rFonts w:ascii="BRH Malayalam Extra" w:hAnsi="BRH Malayalam Extra" w:cs="BRH Malayalam Extra"/>
+                <w:sz w:val="32"/>
+                <w:szCs w:val="40"/>
+              </w:rPr>
+              <w:t>¡dx˜ | ¥Z</w:t>
+            </w:r>
+            <w:r>
+              <w:rPr>
+                <w:rFonts w:ascii="BRH Malayalam Extra" w:hAnsi="BRH Malayalam Extra" w:cs="BRH Malayalam Extra"/>
+                <w:sz w:val="25"/>
+                <w:szCs w:val="40"/>
+              </w:rPr>
+              <w:t>–</w:t>
+            </w:r>
+            <w:r>
+              <w:rPr>
+                <w:rFonts w:ascii="BRH Malayalam Extra" w:hAnsi="BRH Malayalam Extra" w:cs="BRH Malayalam Extra"/>
+                <w:sz w:val="32"/>
+                <w:szCs w:val="40"/>
+              </w:rPr>
+              <w:t xml:space="preserve"> | </w:t>
+            </w:r>
           </w:p>
           <w:p>
             <w:pPr>
@@ -15441,11 +15576,146 @@
               <w:adjustRightInd w:val="0"/>
               <w:spacing w:before="0" w:line="240" w:lineRule="auto"/>
               <w:rPr>
-                <w:rFonts w:cs="BRH Malayalam Extra"/>
-                <w:color w:val="000000"/>
+                <w:rFonts w:ascii="BRH Malayalam Extra" w:hAnsi="BRH Malayalam Extra" w:cs="BRH Malayalam Extra"/>
+                <w:sz w:val="32"/>
                 <w:szCs w:val="40"/>
               </w:rPr>
             </w:pPr>
+            <w:r>
+              <w:rPr>
+                <w:rFonts w:ascii="BRH Malayalam Extra" w:hAnsi="BRH Malayalam Extra" w:cs="BRH Malayalam Extra"/>
+                <w:sz w:val="32"/>
+                <w:szCs w:val="40"/>
+              </w:rPr>
+              <w:t>A</w:t>
+            </w:r>
+            <w:r>
+              <w:rPr>
+                <w:rFonts w:ascii="BRH Malayalam Extra" w:hAnsi="BRH Malayalam Extra" w:cs="BRH Malayalam Extra"/>
+                <w:sz w:val="25"/>
+                <w:szCs w:val="40"/>
+              </w:rPr>
+              <w:t>–</w:t>
+            </w:r>
+            <w:r>
+              <w:rPr>
+                <w:rFonts w:ascii="BRH Malayalam Extra" w:hAnsi="BRH Malayalam Extra" w:cs="BRH Malayalam Extra"/>
+                <w:sz w:val="32"/>
+                <w:szCs w:val="40"/>
+              </w:rPr>
+              <w:t>(³§</w:t>
+            </w:r>
+            <w:proofErr w:type="gramStart"/>
+            <w:r>
+              <w:rPr>
+                <w:rFonts w:ascii="BRH Malayalam Extra" w:hAnsi="BRH Malayalam Extra" w:cs="BRH Malayalam Extra"/>
+                <w:sz w:val="25"/>
+                <w:szCs w:val="40"/>
+              </w:rPr>
+              <w:t>–</w:t>
+            </w:r>
+            <w:r>
+              <w:rPr>
+                <w:rFonts w:ascii="BRH Malayalam Extra" w:hAnsi="BRH Malayalam Extra" w:cs="BRH Malayalam Extra"/>
+                <w:sz w:val="32"/>
+                <w:szCs w:val="40"/>
+              </w:rPr>
+              <w:t>)q</w:t>
+            </w:r>
+            <w:proofErr w:type="gramEnd"/>
+            <w:r>
+              <w:rPr>
+                <w:rFonts w:ascii="BRH Malayalam Extra" w:hAnsi="BRH Malayalam Extra" w:cs="BRH Malayalam Extra"/>
+                <w:sz w:val="32"/>
+                <w:szCs w:val="40"/>
+              </w:rPr>
+              <w:t xml:space="preserve">¡dx— ¥Z </w:t>
+            </w:r>
+            <w:r>
+              <w:rPr>
+                <w:rFonts w:ascii="BRH Malayalam Extra" w:hAnsi="BRH Malayalam Extra" w:cs="BRH Malayalam Extra"/>
+                <w:sz w:val="32"/>
+                <w:szCs w:val="40"/>
+                <w:highlight w:val="green"/>
+              </w:rPr>
+              <w:t>¥Z</w:t>
+            </w:r>
+            <w:r>
+              <w:rPr>
+                <w:rFonts w:ascii="BRH Malayalam Extra" w:hAnsi="BRH Malayalam Extra" w:cs="BRH Malayalam Extra"/>
+                <w:sz w:val="25"/>
+                <w:szCs w:val="40"/>
+                <w:highlight w:val="green"/>
+              </w:rPr>
+              <w:t>–</w:t>
+            </w:r>
+            <w:r>
+              <w:rPr>
+                <w:rFonts w:ascii="BRH Malayalam Extra" w:hAnsi="BRH Malayalam Extra" w:cs="BRH Malayalam Extra"/>
+                <w:sz w:val="32"/>
+                <w:szCs w:val="40"/>
+                <w:highlight w:val="green"/>
+              </w:rPr>
+              <w:t xml:space="preserve"> (³§</w:t>
+            </w:r>
+            <w:r>
+              <w:rPr>
+                <w:rFonts w:ascii="BRH Malayalam Extra" w:hAnsi="BRH Malayalam Extra" w:cs="BRH Malayalam Extra"/>
+                <w:sz w:val="25"/>
+                <w:szCs w:val="40"/>
+                <w:highlight w:val="green"/>
+              </w:rPr>
+              <w:t>–</w:t>
+            </w:r>
+            <w:r>
+              <w:rPr>
+                <w:rFonts w:ascii="BRH Malayalam Extra" w:hAnsi="BRH Malayalam Extra" w:cs="BRH Malayalam Extra"/>
+                <w:sz w:val="32"/>
+                <w:szCs w:val="40"/>
+                <w:highlight w:val="green"/>
+              </w:rPr>
+              <w:t>)</w:t>
+            </w:r>
+            <w:r>
+              <w:rPr>
+                <w:rFonts w:ascii="BRH Malayalam Extra" w:hAnsi="BRH Malayalam Extra" w:cs="BRH Malayalam Extra"/>
+                <w:sz w:val="32"/>
+                <w:szCs w:val="40"/>
+              </w:rPr>
+              <w:t>q¡dx</w:t>
+            </w:r>
+            <w:r>
+              <w:rPr>
+                <w:rFonts w:ascii="BRH Malayalam Extra" w:hAnsi="BRH Malayalam Extra" w:cs="BRH Malayalam Extra"/>
+                <w:sz w:val="25"/>
+                <w:szCs w:val="40"/>
+              </w:rPr>
+              <w:t>–</w:t>
+            </w:r>
+            <w:r>
+              <w:rPr>
+                <w:rFonts w:ascii="BRH Malayalam Extra" w:hAnsi="BRH Malayalam Extra" w:cs="BRH Malayalam Extra"/>
+                <w:sz w:val="32"/>
+                <w:szCs w:val="40"/>
+              </w:rPr>
+              <w:t xml:space="preserve"> „(³§</w:t>
+            </w:r>
+            <w:r>
+              <w:rPr>
+                <w:rFonts w:ascii="BRH Malayalam Extra" w:hAnsi="BRH Malayalam Extra" w:cs="BRH Malayalam Extra"/>
+                <w:sz w:val="25"/>
+                <w:szCs w:val="40"/>
+              </w:rPr>
+              <w:t>–</w:t>
+            </w:r>
+            <w:r>
+              <w:rPr>
+                <w:rFonts w:ascii="BRH Malayalam Extra" w:hAnsi="BRH Malayalam Extra" w:cs="BRH Malayalam Extra"/>
+                <w:sz w:val="32"/>
+                <w:szCs w:val="40"/>
+              </w:rPr>
+              <w:t>)q¡dx— ¥Z |</w:t>
+            </w:r>
           </w:p>
           <w:p>
             <w:pPr>
@@ -15456,715 +15726,9 @@
               <w:spacing w:before="0" w:line="240" w:lineRule="auto"/>
               <w:rPr>
                 <w:rFonts w:cs="BRH Malayalam Extra"/>
-                <w:color w:val="000000"/>
                 <w:szCs w:val="40"/>
               </w:rPr>
             </w:pPr>
-          </w:p>
-          <w:p>
-            <w:pPr>
-              <w:widowControl w:val="0"/>
-              <w:autoSpaceDE w:val="0"/>
-              <w:autoSpaceDN w:val="0"/>
-              <w:adjustRightInd w:val="0"/>
-              <w:spacing w:before="0" w:line="240" w:lineRule="auto"/>
-              <w:rPr>
-                <w:rFonts w:ascii="BRH Malayalam Extra" w:hAnsi="BRH Malayalam Extra" w:cs="BRH Malayalam Extra"/>
-                <w:color w:val="000000"/>
-                <w:sz w:val="32"/>
-                <w:szCs w:val="40"/>
-              </w:rPr>
-            </w:pPr>
-            <w:r>
-              <w:rPr>
-                <w:rFonts w:cs="BRH Malayalam Extra"/>
-                <w:color w:val="000000"/>
-                <w:szCs w:val="40"/>
-              </w:rPr>
-              <w:lastRenderedPageBreak/>
-              <w:t>15</w:t>
-            </w:r>
-            <w:r>
-              <w:rPr>
-                <w:rFonts w:ascii="BRH Malayalam Extra" w:hAnsi="BRH Malayalam Extra" w:cs="BRH Malayalam Extra"/>
-                <w:color w:val="000000"/>
-                <w:sz w:val="32"/>
-                <w:szCs w:val="40"/>
-              </w:rPr>
-              <w:t xml:space="preserve">) </w:t>
-            </w:r>
-            <w:r>
-              <w:rPr>
-                <w:rFonts w:cs="BRH Malayalam Extra"/>
-                <w:color w:val="000000"/>
-                <w:szCs w:val="40"/>
-              </w:rPr>
-              <w:t>1</w:t>
-            </w:r>
-            <w:r>
-              <w:rPr>
-                <w:rFonts w:ascii="BRH Malayalam Extra" w:hAnsi="BRH Malayalam Extra" w:cs="BRH Malayalam Extra"/>
-                <w:color w:val="000000"/>
-                <w:sz w:val="32"/>
-                <w:szCs w:val="40"/>
-              </w:rPr>
-              <w:t>.</w:t>
-            </w:r>
-            <w:r>
-              <w:rPr>
-                <w:rFonts w:cs="BRH Malayalam Extra"/>
-                <w:color w:val="000000"/>
-                <w:szCs w:val="40"/>
-              </w:rPr>
-              <w:t>2</w:t>
-            </w:r>
-            <w:r>
-              <w:rPr>
-                <w:rFonts w:ascii="BRH Malayalam Extra" w:hAnsi="BRH Malayalam Extra" w:cs="BRH Malayalam Extra"/>
-                <w:color w:val="000000"/>
-                <w:sz w:val="32"/>
-                <w:szCs w:val="40"/>
-              </w:rPr>
-              <w:t>.</w:t>
-            </w:r>
-            <w:r>
-              <w:rPr>
-                <w:rFonts w:cs="BRH Malayalam Extra"/>
-                <w:color w:val="000000"/>
-                <w:szCs w:val="40"/>
-              </w:rPr>
-              <w:t>5</w:t>
-            </w:r>
-            <w:r>
-              <w:rPr>
-                <w:rFonts w:ascii="BRH Malayalam Extra" w:hAnsi="BRH Malayalam Extra" w:cs="BRH Malayalam Extra"/>
-                <w:color w:val="000000"/>
-                <w:sz w:val="32"/>
-                <w:szCs w:val="40"/>
-              </w:rPr>
-              <w:t>.</w:t>
-            </w:r>
-            <w:r>
-              <w:rPr>
-                <w:rFonts w:cs="BRH Malayalam Extra"/>
-                <w:color w:val="000000"/>
-                <w:szCs w:val="40"/>
-              </w:rPr>
-              <w:t>2</w:t>
-            </w:r>
-            <w:r>
-              <w:rPr>
-                <w:rFonts w:ascii="BRH Malayalam Extra" w:hAnsi="BRH Malayalam Extra" w:cs="BRH Malayalam Extra"/>
-                <w:color w:val="000000"/>
-                <w:sz w:val="32"/>
-                <w:szCs w:val="40"/>
-              </w:rPr>
-              <w:t>(</w:t>
-            </w:r>
-            <w:r>
-              <w:rPr>
-                <w:rFonts w:cs="BRH Malayalam Extra"/>
-                <w:color w:val="000000"/>
-                <w:szCs w:val="40"/>
-              </w:rPr>
-              <w:t>13</w:t>
-            </w:r>
-            <w:r>
-              <w:rPr>
-                <w:rFonts w:ascii="BRH Malayalam Extra" w:hAnsi="BRH Malayalam Extra" w:cs="BRH Malayalam Extra"/>
-                <w:color w:val="000000"/>
-                <w:sz w:val="32"/>
-                <w:szCs w:val="40"/>
-              </w:rPr>
-              <w:t>)- e</w:t>
-            </w:r>
-            <w:r>
-              <w:rPr>
-                <w:rFonts w:ascii="BRH Malayalam Extra" w:hAnsi="BRH Malayalam Extra" w:cs="BRH Malayalam Extra"/>
-                <w:color w:val="000000"/>
-                <w:sz w:val="25"/>
-                <w:szCs w:val="40"/>
-              </w:rPr>
-              <w:t>–</w:t>
-            </w:r>
-            <w:r>
-              <w:rPr>
-                <w:rFonts w:ascii="BRH Malayalam Extra" w:hAnsi="BRH Malayalam Extra" w:cs="BRH Malayalam Extra"/>
-                <w:color w:val="000000"/>
-                <w:sz w:val="32"/>
-                <w:szCs w:val="40"/>
-              </w:rPr>
-              <w:t>qõ</w:t>
-            </w:r>
-            <w:r>
-              <w:rPr>
-                <w:rFonts w:ascii="BRH Malayalam Extra" w:hAnsi="BRH Malayalam Extra" w:cs="BRH Malayalam Extra"/>
-                <w:color w:val="000000"/>
-                <w:sz w:val="25"/>
-                <w:szCs w:val="40"/>
-              </w:rPr>
-              <w:t>–</w:t>
-            </w:r>
-            <w:r>
-              <w:rPr>
-                <w:rFonts w:ascii="BRH Malayalam Extra" w:hAnsi="BRH Malayalam Extra" w:cs="BRH Malayalam Extra"/>
-                <w:color w:val="000000"/>
-                <w:sz w:val="32"/>
-                <w:szCs w:val="40"/>
-              </w:rPr>
-              <w:t>sû</w:t>
-            </w:r>
-            <w:r>
-              <w:rPr>
-                <w:rFonts w:ascii="BRH Malayalam Extra" w:hAnsi="BRH Malayalam Extra" w:cs="BRH Malayalam Extra"/>
-                <w:color w:val="000000"/>
-                <w:sz w:val="25"/>
-                <w:szCs w:val="40"/>
-              </w:rPr>
-              <w:t>–</w:t>
-            </w:r>
-            <w:r>
-              <w:rPr>
-                <w:rFonts w:ascii="BRH Malayalam Extra" w:hAnsi="BRH Malayalam Extra" w:cs="BRH Malayalam Extra"/>
-                <w:color w:val="000000"/>
-                <w:sz w:val="32"/>
-                <w:szCs w:val="40"/>
-              </w:rPr>
-              <w:t xml:space="preserve"> | Zû</w:t>
-            </w:r>
-            <w:r>
-              <w:rPr>
-                <w:rFonts w:ascii="BRH Malayalam Extra" w:hAnsi="BRH Malayalam Extra" w:cs="BRH Malayalam Extra"/>
-                <w:sz w:val="32"/>
-                <w:szCs w:val="32"/>
-                <w:highlight w:val="green"/>
-              </w:rPr>
-              <w:t>ræ</w:t>
-            </w:r>
-            <w:r>
-              <w:rPr>
-                <w:rFonts w:ascii="BRH Malayalam Extra" w:hAnsi="BRH Malayalam Extra" w:cs="BRH Malayalam Extra"/>
-                <w:color w:val="000000"/>
-                <w:sz w:val="32"/>
-                <w:szCs w:val="40"/>
-                <w:highlight w:val="green"/>
-              </w:rPr>
-              <w:t>—z</w:t>
-            </w:r>
-            <w:r>
-              <w:rPr>
-                <w:rFonts w:ascii="BRH Malayalam Extra" w:hAnsi="BRH Malayalam Extra" w:cs="BRH Malayalam Extra"/>
-                <w:color w:val="000000"/>
-                <w:sz w:val="32"/>
-                <w:szCs w:val="40"/>
-              </w:rPr>
-              <w:t xml:space="preserve">iZz | </w:t>
-            </w:r>
-          </w:p>
-          <w:p>
-            <w:pPr>
-              <w:widowControl w:val="0"/>
-              <w:autoSpaceDE w:val="0"/>
-              <w:autoSpaceDN w:val="0"/>
-              <w:adjustRightInd w:val="0"/>
-              <w:spacing w:before="0" w:line="240" w:lineRule="auto"/>
-              <w:rPr>
-                <w:rFonts w:ascii="BRH Malayalam Extra" w:hAnsi="BRH Malayalam Extra" w:cs="BRH Malayalam Extra"/>
-                <w:color w:val="000000"/>
-                <w:sz w:val="32"/>
-                <w:szCs w:val="40"/>
-              </w:rPr>
-            </w:pPr>
-            <w:r>
-              <w:rPr>
-                <w:rFonts w:ascii="BRH Malayalam Extra" w:hAnsi="BRH Malayalam Extra" w:cs="BRH Malayalam Extra"/>
-                <w:color w:val="000000"/>
-                <w:sz w:val="32"/>
-                <w:szCs w:val="40"/>
-              </w:rPr>
-              <w:t>e</w:t>
-            </w:r>
-            <w:r>
-              <w:rPr>
-                <w:rFonts w:ascii="BRH Malayalam Extra" w:hAnsi="BRH Malayalam Extra" w:cs="BRH Malayalam Extra"/>
-                <w:color w:val="000000"/>
-                <w:sz w:val="25"/>
-                <w:szCs w:val="40"/>
-              </w:rPr>
-              <w:t>–</w:t>
-            </w:r>
-            <w:r>
-              <w:rPr>
-                <w:rFonts w:ascii="BRH Malayalam Extra" w:hAnsi="BRH Malayalam Extra" w:cs="BRH Malayalam Extra"/>
-                <w:color w:val="000000"/>
-                <w:sz w:val="32"/>
-                <w:szCs w:val="40"/>
-              </w:rPr>
-              <w:t>qõ</w:t>
-            </w:r>
-            <w:r>
-              <w:rPr>
-                <w:rFonts w:ascii="BRH Malayalam Extra" w:hAnsi="BRH Malayalam Extra" w:cs="BRH Malayalam Extra"/>
-                <w:color w:val="000000"/>
-                <w:sz w:val="25"/>
-                <w:szCs w:val="40"/>
-              </w:rPr>
-              <w:t>–</w:t>
-            </w:r>
-            <w:r>
-              <w:rPr>
-                <w:rFonts w:ascii="BRH Malayalam Extra" w:hAnsi="BRH Malayalam Extra" w:cs="BRH Malayalam Extra"/>
-                <w:color w:val="000000"/>
-                <w:sz w:val="32"/>
-                <w:szCs w:val="40"/>
-              </w:rPr>
-              <w:t>sû</w:t>
-            </w:r>
-            <w:r>
-              <w:rPr>
-                <w:rFonts w:ascii="BRH Malayalam Extra" w:hAnsi="BRH Malayalam Extra" w:cs="BRH Malayalam Extra"/>
-                <w:color w:val="000000"/>
-                <w:sz w:val="25"/>
-                <w:szCs w:val="40"/>
-              </w:rPr>
-              <w:t>–</w:t>
-            </w:r>
-            <w:r>
-              <w:rPr>
-                <w:rFonts w:ascii="BRH Malayalam Extra" w:hAnsi="BRH Malayalam Extra" w:cs="BRH Malayalam Extra"/>
-                <w:color w:val="000000"/>
-                <w:sz w:val="32"/>
-                <w:szCs w:val="40"/>
-              </w:rPr>
-              <w:t xml:space="preserve"> Zû</w:t>
-            </w:r>
-            <w:r>
-              <w:rPr>
-                <w:rFonts w:ascii="BRH Malayalam Extra" w:hAnsi="BRH Malayalam Extra" w:cs="BRH Malayalam Extra"/>
-                <w:sz w:val="32"/>
-                <w:szCs w:val="32"/>
-                <w:highlight w:val="green"/>
-              </w:rPr>
-              <w:t>ræ</w:t>
-            </w:r>
-            <w:r>
-              <w:rPr>
-                <w:rFonts w:ascii="BRH Malayalam Extra" w:hAnsi="BRH Malayalam Extra" w:cs="BRH Malayalam Extra"/>
-                <w:color w:val="000000"/>
-                <w:sz w:val="32"/>
-                <w:szCs w:val="40"/>
-                <w:highlight w:val="green"/>
-              </w:rPr>
-              <w:t>—z</w:t>
-            </w:r>
-            <w:r>
-              <w:rPr>
-                <w:rFonts w:ascii="BRH Malayalam Extra" w:hAnsi="BRH Malayalam Extra" w:cs="BRH Malayalam Extra"/>
-                <w:color w:val="000000"/>
-                <w:sz w:val="32"/>
-                <w:szCs w:val="40"/>
-              </w:rPr>
-              <w:t>iZz</w:t>
-            </w:r>
-            <w:r>
-              <w:rPr>
-                <w:rFonts w:ascii="BRH Malayalam Extra" w:hAnsi="BRH Malayalam Extra" w:cs="BRH Malayalam Extra"/>
-                <w:color w:val="000000"/>
-                <w:sz w:val="25"/>
-                <w:szCs w:val="40"/>
-              </w:rPr>
-              <w:t>–</w:t>
-            </w:r>
-            <w:r>
-              <w:rPr>
-                <w:rFonts w:ascii="BRH Malayalam Extra" w:hAnsi="BRH Malayalam Extra" w:cs="BRH Malayalam Extra"/>
-                <w:color w:val="000000"/>
-                <w:sz w:val="32"/>
-                <w:szCs w:val="40"/>
-              </w:rPr>
-              <w:t xml:space="preserve"> Zû</w:t>
-            </w:r>
-            <w:r>
-              <w:rPr>
-                <w:rFonts w:ascii="BRH Malayalam Extra" w:hAnsi="BRH Malayalam Extra" w:cs="BRH Malayalam Extra"/>
-                <w:sz w:val="32"/>
-                <w:szCs w:val="32"/>
-                <w:highlight w:val="green"/>
-              </w:rPr>
-              <w:t>ræ</w:t>
-            </w:r>
-            <w:r>
-              <w:rPr>
-                <w:rFonts w:ascii="BRH Malayalam Extra" w:hAnsi="BRH Malayalam Extra" w:cs="BRH Malayalam Extra"/>
-                <w:color w:val="000000"/>
-                <w:sz w:val="32"/>
-                <w:szCs w:val="40"/>
-                <w:highlight w:val="green"/>
-              </w:rPr>
-              <w:t>—z</w:t>
-            </w:r>
-            <w:r>
-              <w:rPr>
-                <w:rFonts w:ascii="BRH Malayalam Extra" w:hAnsi="BRH Malayalam Extra" w:cs="BRH Malayalam Extra"/>
-                <w:color w:val="000000"/>
-                <w:sz w:val="32"/>
-                <w:szCs w:val="40"/>
-              </w:rPr>
-              <w:t>iZz eqõsû eqõsû</w:t>
-            </w:r>
-            <w:r>
-              <w:rPr>
-                <w:rFonts w:ascii="BRH Malayalam Extra" w:hAnsi="BRH Malayalam Extra" w:cs="BRH Malayalam Extra"/>
-                <w:color w:val="000000"/>
-                <w:sz w:val="25"/>
-                <w:szCs w:val="40"/>
-              </w:rPr>
-              <w:t>–</w:t>
-            </w:r>
-            <w:r>
-              <w:rPr>
-                <w:rFonts w:ascii="BRH Malayalam Extra" w:hAnsi="BRH Malayalam Extra" w:cs="BRH Malayalam Extra"/>
-                <w:color w:val="000000"/>
-                <w:sz w:val="32"/>
-                <w:szCs w:val="40"/>
-              </w:rPr>
-              <w:t xml:space="preserve"> Zû</w:t>
-            </w:r>
-            <w:r>
-              <w:rPr>
-                <w:rFonts w:ascii="BRH Malayalam Extra" w:hAnsi="BRH Malayalam Extra" w:cs="BRH Malayalam Extra"/>
-                <w:sz w:val="32"/>
-                <w:szCs w:val="32"/>
-                <w:highlight w:val="green"/>
-              </w:rPr>
-              <w:t>ræ</w:t>
-            </w:r>
-            <w:r>
-              <w:rPr>
-                <w:rFonts w:ascii="BRH Malayalam Extra" w:hAnsi="BRH Malayalam Extra" w:cs="BRH Malayalam Extra"/>
-                <w:color w:val="000000"/>
-                <w:sz w:val="32"/>
-                <w:szCs w:val="40"/>
-                <w:highlight w:val="green"/>
-              </w:rPr>
-              <w:t>—z</w:t>
-            </w:r>
-            <w:r>
-              <w:rPr>
-                <w:rFonts w:ascii="BRH Malayalam Extra" w:hAnsi="BRH Malayalam Extra" w:cs="BRH Malayalam Extra"/>
-                <w:color w:val="000000"/>
-                <w:sz w:val="32"/>
-                <w:szCs w:val="40"/>
-              </w:rPr>
-              <w:t xml:space="preserve">iZz | </w:t>
-            </w:r>
-          </w:p>
-          <w:p>
-            <w:pPr>
-              <w:widowControl w:val="0"/>
-              <w:autoSpaceDE w:val="0"/>
-              <w:autoSpaceDN w:val="0"/>
-              <w:adjustRightInd w:val="0"/>
-              <w:spacing w:before="0" w:line="240" w:lineRule="auto"/>
-              <w:rPr>
-                <w:rFonts w:ascii="BRH Malayalam Extra" w:hAnsi="BRH Malayalam Extra" w:cs="BRH Malayalam Extra"/>
-                <w:color w:val="000000"/>
-                <w:sz w:val="32"/>
-                <w:szCs w:val="40"/>
-              </w:rPr>
-            </w:pPr>
-            <w:r>
-              <w:rPr>
-                <w:rFonts w:cs="BRH Malayalam Extra"/>
-                <w:color w:val="000000"/>
-                <w:szCs w:val="40"/>
-              </w:rPr>
-              <w:t>16</w:t>
-            </w:r>
-            <w:r>
-              <w:rPr>
-                <w:rFonts w:ascii="BRH Malayalam Extra" w:hAnsi="BRH Malayalam Extra" w:cs="BRH Malayalam Extra"/>
-                <w:color w:val="000000"/>
-                <w:sz w:val="32"/>
-                <w:szCs w:val="40"/>
-              </w:rPr>
-              <w:t xml:space="preserve">) </w:t>
-            </w:r>
-            <w:r>
-              <w:rPr>
-                <w:rFonts w:cs="BRH Malayalam Extra"/>
-                <w:color w:val="000000"/>
-                <w:szCs w:val="40"/>
-              </w:rPr>
-              <w:t>1</w:t>
-            </w:r>
-            <w:r>
-              <w:rPr>
-                <w:rFonts w:ascii="BRH Malayalam Extra" w:hAnsi="BRH Malayalam Extra" w:cs="BRH Malayalam Extra"/>
-                <w:color w:val="000000"/>
-                <w:sz w:val="32"/>
-                <w:szCs w:val="40"/>
-              </w:rPr>
-              <w:t>.</w:t>
-            </w:r>
-            <w:r>
-              <w:rPr>
-                <w:rFonts w:cs="BRH Malayalam Extra"/>
-                <w:color w:val="000000"/>
-                <w:szCs w:val="40"/>
-              </w:rPr>
-              <w:t>2</w:t>
-            </w:r>
-            <w:r>
-              <w:rPr>
-                <w:rFonts w:ascii="BRH Malayalam Extra" w:hAnsi="BRH Malayalam Extra" w:cs="BRH Malayalam Extra"/>
-                <w:color w:val="000000"/>
-                <w:sz w:val="32"/>
-                <w:szCs w:val="40"/>
-              </w:rPr>
-              <w:t>.</w:t>
-            </w:r>
-            <w:r>
-              <w:rPr>
-                <w:rFonts w:cs="BRH Malayalam Extra"/>
-                <w:color w:val="000000"/>
-                <w:szCs w:val="40"/>
-              </w:rPr>
-              <w:t>5</w:t>
-            </w:r>
-            <w:r>
-              <w:rPr>
-                <w:rFonts w:ascii="BRH Malayalam Extra" w:hAnsi="BRH Malayalam Extra" w:cs="BRH Malayalam Extra"/>
-                <w:color w:val="000000"/>
-                <w:sz w:val="32"/>
-                <w:szCs w:val="40"/>
-              </w:rPr>
-              <w:t>.</w:t>
-            </w:r>
-            <w:r>
-              <w:rPr>
-                <w:rFonts w:cs="BRH Malayalam Extra"/>
-                <w:color w:val="000000"/>
-                <w:szCs w:val="40"/>
-              </w:rPr>
-              <w:t>2</w:t>
-            </w:r>
-            <w:r>
-              <w:rPr>
-                <w:rFonts w:ascii="BRH Malayalam Extra" w:hAnsi="BRH Malayalam Extra" w:cs="BRH Malayalam Extra"/>
-                <w:color w:val="000000"/>
-                <w:sz w:val="32"/>
-                <w:szCs w:val="40"/>
-              </w:rPr>
-              <w:t>(</w:t>
-            </w:r>
-            <w:r>
-              <w:rPr>
-                <w:rFonts w:cs="BRH Malayalam Extra"/>
-                <w:color w:val="000000"/>
-                <w:szCs w:val="40"/>
-              </w:rPr>
-              <w:t>14</w:t>
-            </w:r>
-            <w:r>
-              <w:rPr>
-                <w:rFonts w:ascii="BRH Malayalam Extra" w:hAnsi="BRH Malayalam Extra" w:cs="BRH Malayalam Extra"/>
-                <w:color w:val="000000"/>
-                <w:sz w:val="32"/>
-                <w:szCs w:val="40"/>
-              </w:rPr>
-              <w:t>)- Zû</w:t>
-            </w:r>
-            <w:r>
-              <w:rPr>
-                <w:rFonts w:ascii="BRH Malayalam Extra" w:hAnsi="BRH Malayalam Extra" w:cs="BRH Malayalam Extra"/>
-                <w:sz w:val="32"/>
-                <w:szCs w:val="32"/>
-                <w:highlight w:val="green"/>
-              </w:rPr>
-              <w:t>ræ</w:t>
-            </w:r>
-            <w:r>
-              <w:rPr>
-                <w:rFonts w:ascii="BRH Malayalam Extra" w:hAnsi="BRH Malayalam Extra" w:cs="BRH Malayalam Extra"/>
-                <w:color w:val="000000"/>
-                <w:sz w:val="32"/>
-                <w:szCs w:val="40"/>
-                <w:highlight w:val="green"/>
-              </w:rPr>
-              <w:t>—z</w:t>
-            </w:r>
-            <w:r>
-              <w:rPr>
-                <w:rFonts w:ascii="BRH Malayalam Extra" w:hAnsi="BRH Malayalam Extra" w:cs="BRH Malayalam Extra"/>
-                <w:color w:val="000000"/>
-                <w:sz w:val="32"/>
-                <w:szCs w:val="40"/>
-              </w:rPr>
-              <w:t>iZz | ¥Z</w:t>
-            </w:r>
-            <w:r>
-              <w:rPr>
-                <w:rFonts w:ascii="BRH Malayalam Extra" w:hAnsi="BRH Malayalam Extra" w:cs="BRH Malayalam Extra"/>
-                <w:color w:val="000000"/>
-                <w:sz w:val="25"/>
-                <w:szCs w:val="40"/>
-              </w:rPr>
-              <w:t>–</w:t>
-            </w:r>
-            <w:r>
-              <w:rPr>
-                <w:rFonts w:ascii="BRH Malayalam Extra" w:hAnsi="BRH Malayalam Extra" w:cs="BRH Malayalam Extra"/>
-                <w:color w:val="000000"/>
-                <w:sz w:val="32"/>
-                <w:szCs w:val="40"/>
-              </w:rPr>
-              <w:t xml:space="preserve"> |</w:t>
-            </w:r>
-          </w:p>
-          <w:p>
-            <w:pPr>
-              <w:widowControl w:val="0"/>
-              <w:autoSpaceDE w:val="0"/>
-              <w:autoSpaceDN w:val="0"/>
-              <w:adjustRightInd w:val="0"/>
-              <w:spacing w:before="0" w:line="240" w:lineRule="auto"/>
-              <w:rPr>
-                <w:b/>
-                <w:sz w:val="28"/>
-                <w:szCs w:val="28"/>
-                <w:u w:val="single"/>
-              </w:rPr>
-            </w:pPr>
-            <w:r>
-              <w:rPr>
-                <w:rFonts w:ascii="BRH Malayalam Extra" w:hAnsi="BRH Malayalam Extra" w:cs="BRH Malayalam Extra"/>
-                <w:color w:val="000000"/>
-                <w:sz w:val="32"/>
-                <w:szCs w:val="40"/>
-              </w:rPr>
-              <w:t>Zû</w:t>
-            </w:r>
-            <w:r>
-              <w:rPr>
-                <w:rFonts w:ascii="BRH Malayalam Extra" w:hAnsi="BRH Malayalam Extra" w:cs="BRH Malayalam Extra"/>
-                <w:sz w:val="32"/>
-                <w:szCs w:val="32"/>
-                <w:highlight w:val="green"/>
-              </w:rPr>
-              <w:t>ræ</w:t>
-            </w:r>
-            <w:r>
-              <w:rPr>
-                <w:rFonts w:ascii="BRH Malayalam Extra" w:hAnsi="BRH Malayalam Extra" w:cs="BRH Malayalam Extra"/>
-                <w:color w:val="000000"/>
-                <w:sz w:val="32"/>
-                <w:szCs w:val="40"/>
-                <w:highlight w:val="green"/>
-              </w:rPr>
-              <w:t>—z</w:t>
-            </w:r>
-            <w:r>
-              <w:rPr>
-                <w:rFonts w:ascii="BRH Malayalam Extra" w:hAnsi="BRH Malayalam Extra" w:cs="BRH Malayalam Extra"/>
-                <w:color w:val="000000"/>
-                <w:sz w:val="32"/>
-                <w:szCs w:val="40"/>
-              </w:rPr>
-              <w:t>iZz ¥Z ¥Z</w:t>
-            </w:r>
-            <w:r>
-              <w:rPr>
-                <w:rFonts w:ascii="BRH Malayalam Extra" w:hAnsi="BRH Malayalam Extra" w:cs="BRH Malayalam Extra"/>
-                <w:color w:val="000000"/>
-                <w:sz w:val="25"/>
-                <w:szCs w:val="40"/>
-              </w:rPr>
-              <w:t>–</w:t>
-            </w:r>
-            <w:r>
-              <w:rPr>
-                <w:rFonts w:ascii="BRH Malayalam Extra" w:hAnsi="BRH Malayalam Extra" w:cs="BRH Malayalam Extra"/>
-                <w:color w:val="000000"/>
-                <w:sz w:val="32"/>
-                <w:szCs w:val="40"/>
-              </w:rPr>
-              <w:t xml:space="preserve"> Zû</w:t>
-            </w:r>
-            <w:r>
-              <w:rPr>
-                <w:rFonts w:ascii="BRH Malayalam Extra" w:hAnsi="BRH Malayalam Extra" w:cs="BRH Malayalam Extra"/>
-                <w:sz w:val="32"/>
-                <w:szCs w:val="32"/>
-                <w:highlight w:val="green"/>
-              </w:rPr>
-              <w:t>ræ</w:t>
-            </w:r>
-            <w:r>
-              <w:rPr>
-                <w:rFonts w:ascii="BRH Malayalam Extra" w:hAnsi="BRH Malayalam Extra" w:cs="BRH Malayalam Extra"/>
-                <w:color w:val="000000"/>
-                <w:sz w:val="32"/>
-                <w:szCs w:val="40"/>
-                <w:highlight w:val="green"/>
-              </w:rPr>
-              <w:t>—z</w:t>
-            </w:r>
-            <w:r>
-              <w:rPr>
-                <w:rFonts w:ascii="BRH Malayalam Extra" w:hAnsi="BRH Malayalam Extra" w:cs="BRH Malayalam Extra"/>
-                <w:color w:val="000000"/>
-                <w:sz w:val="32"/>
-                <w:szCs w:val="40"/>
-              </w:rPr>
-              <w:t>iZz</w:t>
-            </w:r>
-            <w:r>
-              <w:rPr>
-                <w:rFonts w:ascii="BRH Malayalam Extra" w:hAnsi="BRH Malayalam Extra" w:cs="BRH Malayalam Extra"/>
-                <w:color w:val="000000"/>
-                <w:sz w:val="25"/>
-                <w:szCs w:val="40"/>
-              </w:rPr>
-              <w:t>–</w:t>
-            </w:r>
-            <w:r>
-              <w:rPr>
-                <w:rFonts w:ascii="BRH Malayalam Extra" w:hAnsi="BRH Malayalam Extra" w:cs="BRH Malayalam Extra"/>
-                <w:color w:val="000000"/>
-                <w:sz w:val="32"/>
-                <w:szCs w:val="40"/>
-              </w:rPr>
-              <w:t xml:space="preserve"> Zû</w:t>
-            </w:r>
-            <w:r>
-              <w:rPr>
-                <w:rFonts w:ascii="BRH Malayalam Extra" w:hAnsi="BRH Malayalam Extra" w:cs="BRH Malayalam Extra"/>
-                <w:sz w:val="32"/>
-                <w:szCs w:val="32"/>
-                <w:highlight w:val="green"/>
-              </w:rPr>
-              <w:t>ræ</w:t>
-            </w:r>
-            <w:r>
-              <w:rPr>
-                <w:rFonts w:ascii="BRH Malayalam Extra" w:hAnsi="BRH Malayalam Extra" w:cs="BRH Malayalam Extra"/>
-                <w:color w:val="000000"/>
-                <w:sz w:val="32"/>
-                <w:szCs w:val="40"/>
-                <w:highlight w:val="green"/>
-              </w:rPr>
-              <w:t>—z</w:t>
-            </w:r>
-            <w:r>
-              <w:rPr>
-                <w:rFonts w:ascii="BRH Malayalam Extra" w:hAnsi="BRH Malayalam Extra" w:cs="BRH Malayalam Extra"/>
-                <w:color w:val="000000"/>
-                <w:sz w:val="32"/>
-                <w:szCs w:val="40"/>
-              </w:rPr>
-              <w:t xml:space="preserve">iZz ¥Z | </w:t>
-            </w:r>
           </w:p>
         </w:tc>
       </w:tr>
@@ -19122,7 +18686,6 @@
               <w:spacing w:before="0" w:line="240" w:lineRule="auto"/>
               <w:rPr>
                 <w:rFonts w:ascii="BRH Malayalam Extra" w:hAnsi="BRH Malayalam Extra" w:cs="BRH Malayalam Extra"/>
-                <w:color w:val="FF0000"/>
                 <w:sz w:val="32"/>
                 <w:szCs w:val="40"/>
               </w:rPr>
@@ -19130,16 +18693,13 @@
             <w:r>
               <w:rPr>
                 <w:rFonts w:cs="BRH Malayalam Extra"/>
-                <w:color w:val="FF0000"/>
-                <w:szCs w:val="40"/>
-              </w:rPr>
-              <w:lastRenderedPageBreak/>
+                <w:szCs w:val="40"/>
+              </w:rPr>
               <w:t>26</w:t>
             </w:r>
             <w:r>
               <w:rPr>
                 <w:rFonts w:ascii="BRH Malayalam Extra" w:hAnsi="BRH Malayalam Extra" w:cs="BRH Malayalam Extra"/>
-                <w:color w:val="FF0000"/>
                 <w:sz w:val="32"/>
                 <w:szCs w:val="40"/>
               </w:rPr>
@@ -19148,7 +18708,6 @@
             <w:r>
               <w:rPr>
                 <w:rFonts w:cs="BRH Malayalam Extra"/>
-                <w:color w:val="FF0000"/>
                 <w:szCs w:val="40"/>
               </w:rPr>
               <w:t>1</w:t>
@@ -19156,7 +18715,6 @@
             <w:r>
               <w:rPr>
                 <w:rFonts w:ascii="BRH Malayalam Extra" w:hAnsi="BRH Malayalam Extra" w:cs="BRH Malayalam Extra"/>
-                <w:color w:val="FF0000"/>
                 <w:sz w:val="32"/>
                 <w:szCs w:val="40"/>
               </w:rPr>
@@ -19165,7 +18723,6 @@
             <w:r>
               <w:rPr>
                 <w:rFonts w:cs="BRH Malayalam Extra"/>
-                <w:color w:val="FF0000"/>
                 <w:szCs w:val="40"/>
               </w:rPr>
               <w:t>2</w:t>
@@ -19173,7 +18730,6 @@
             <w:r>
               <w:rPr>
                 <w:rFonts w:ascii="BRH Malayalam Extra" w:hAnsi="BRH Malayalam Extra" w:cs="BRH Malayalam Extra"/>
-                <w:color w:val="FF0000"/>
                 <w:sz w:val="32"/>
                 <w:szCs w:val="40"/>
               </w:rPr>
@@ -19182,7 +18738,6 @@
             <w:r>
               <w:rPr>
                 <w:rFonts w:cs="BRH Malayalam Extra"/>
-                <w:color w:val="FF0000"/>
                 <w:szCs w:val="40"/>
               </w:rPr>
               <w:t>12</w:t>
@@ -19190,7 +18745,6 @@
             <w:r>
               <w:rPr>
                 <w:rFonts w:ascii="BRH Malayalam Extra" w:hAnsi="BRH Malayalam Extra" w:cs="BRH Malayalam Extra"/>
-                <w:color w:val="FF0000"/>
                 <w:sz w:val="32"/>
                 <w:szCs w:val="40"/>
               </w:rPr>
@@ -19199,7 +18753,6 @@
             <w:r>
               <w:rPr>
                 <w:rFonts w:cs="BRH Malayalam Extra"/>
-                <w:color w:val="FF0000"/>
                 <w:szCs w:val="40"/>
               </w:rPr>
               <w:t>1</w:t>
@@ -19207,7 +18760,6 @@
             <w:r>
               <w:rPr>
                 <w:rFonts w:ascii="BRH Malayalam Extra" w:hAnsi="BRH Malayalam Extra" w:cs="BRH Malayalam Extra"/>
-                <w:color w:val="FF0000"/>
                 <w:sz w:val="32"/>
                 <w:szCs w:val="40"/>
               </w:rPr>
@@ -19216,7 +18768,6 @@
             <w:r>
               <w:rPr>
                 <w:rFonts w:cs="BRH Malayalam Extra"/>
-                <w:color w:val="FF0000"/>
                 <w:szCs w:val="40"/>
               </w:rPr>
               <w:t>24</w:t>
@@ -19224,7 +18775,6 @@
             <w:r>
               <w:rPr>
                 <w:rFonts w:ascii="BRH Malayalam Extra" w:hAnsi="BRH Malayalam Extra" w:cs="BRH Malayalam Extra"/>
-                <w:color w:val="FF0000"/>
                 <w:sz w:val="32"/>
                 <w:szCs w:val="40"/>
               </w:rPr>
@@ -19240,14 +18790,12 @@
               <w:spacing w:before="0" w:line="240" w:lineRule="auto"/>
               <w:rPr>
                 <w:rFonts w:cs="BRH Malayalam Extra"/>
-                <w:color w:val="FF0000"/>
                 <w:szCs w:val="40"/>
               </w:rPr>
             </w:pPr>
             <w:r>
               <w:rPr>
                 <w:rFonts w:ascii="BRH Malayalam Extra" w:hAnsi="BRH Malayalam Extra" w:cs="BRH Malayalam Extra"/>
-                <w:color w:val="FF0000"/>
                 <w:sz w:val="32"/>
                 <w:szCs w:val="40"/>
               </w:rPr>
@@ -19256,16 +18804,14 @@
             <w:r>
               <w:rPr>
                 <w:rFonts w:ascii="BRH Malayalam Extra" w:hAnsi="BRH Malayalam Extra" w:cs="BRH Malayalam Extra"/>
-                <w:color w:val="FF0000"/>
-                <w:sz w:val="25"/>
-                <w:szCs w:val="40"/>
-              </w:rPr>
-              <w:t>–</w:t>
-            </w:r>
-            <w:r>
-              <w:rPr>
-                <w:rFonts w:ascii="BRH Malayalam Extra" w:hAnsi="BRH Malayalam Extra" w:cs="BRH Malayalam Extra"/>
-                <w:color w:val="FF0000"/>
+                <w:sz w:val="25"/>
+                <w:szCs w:val="40"/>
+              </w:rPr>
+              <w:t>–</w:t>
+            </w:r>
+            <w:r>
+              <w:rPr>
+                <w:rFonts w:ascii="BRH Malayalam Extra" w:hAnsi="BRH Malayalam Extra" w:cs="BRH Malayalam Extra"/>
                 <w:sz w:val="32"/>
                 <w:szCs w:val="40"/>
               </w:rPr>
@@ -19274,7 +18820,6 @@
             <w:r>
               <w:rPr>
                 <w:rFonts w:ascii="BRH Malayalam Extra" w:hAnsi="BRH Malayalam Extra" w:cs="BRH Malayalam Extra"/>
-                <w:color w:val="FF0000"/>
                 <w:sz w:val="32"/>
                 <w:szCs w:val="40"/>
                 <w:highlight w:val="yellow"/>
@@ -19284,7 +18829,6 @@
             <w:r>
               <w:rPr>
                 <w:rFonts w:ascii="BRH Malayalam Extra" w:hAnsi="BRH Malayalam Extra" w:cs="BRH Malayalam Extra"/>
-                <w:color w:val="FF0000"/>
                 <w:sz w:val="32"/>
                 <w:szCs w:val="40"/>
               </w:rPr>
@@ -19305,7 +18849,6 @@
               <w:spacing w:before="0" w:line="240" w:lineRule="auto"/>
               <w:rPr>
                 <w:rFonts w:ascii="BRH Malayalam Extra" w:hAnsi="BRH Malayalam Extra" w:cs="BRH Malayalam Extra"/>
-                <w:color w:val="FF0000"/>
                 <w:sz w:val="32"/>
                 <w:szCs w:val="40"/>
               </w:rPr>
@@ -19313,7 +18856,6 @@
             <w:r>
               <w:rPr>
                 <w:rFonts w:cs="BRH Malayalam Extra"/>
-                <w:color w:val="FF0000"/>
                 <w:szCs w:val="40"/>
               </w:rPr>
               <w:t>26</w:t>
@@ -19321,7 +18863,6 @@
             <w:r>
               <w:rPr>
                 <w:rFonts w:ascii="BRH Malayalam Extra" w:hAnsi="BRH Malayalam Extra" w:cs="BRH Malayalam Extra"/>
-                <w:color w:val="FF0000"/>
                 <w:sz w:val="32"/>
                 <w:szCs w:val="40"/>
               </w:rPr>
@@ -19330,7 +18871,6 @@
             <w:r>
               <w:rPr>
                 <w:rFonts w:cs="BRH Malayalam Extra"/>
-                <w:color w:val="FF0000"/>
                 <w:szCs w:val="40"/>
               </w:rPr>
               <w:t>1</w:t>
@@ -19338,7 +18878,6 @@
             <w:r>
               <w:rPr>
                 <w:rFonts w:ascii="BRH Malayalam Extra" w:hAnsi="BRH Malayalam Extra" w:cs="BRH Malayalam Extra"/>
-                <w:color w:val="FF0000"/>
                 <w:sz w:val="32"/>
                 <w:szCs w:val="40"/>
               </w:rPr>
@@ -19347,7 +18886,6 @@
             <w:r>
               <w:rPr>
                 <w:rFonts w:cs="BRH Malayalam Extra"/>
-                <w:color w:val="FF0000"/>
                 <w:szCs w:val="40"/>
               </w:rPr>
               <w:t>2</w:t>
@@ -19355,7 +18893,6 @@
             <w:r>
               <w:rPr>
                 <w:rFonts w:ascii="BRH Malayalam Extra" w:hAnsi="BRH Malayalam Extra" w:cs="BRH Malayalam Extra"/>
-                <w:color w:val="FF0000"/>
                 <w:sz w:val="32"/>
                 <w:szCs w:val="40"/>
               </w:rPr>
@@ -19364,7 +18901,6 @@
             <w:r>
               <w:rPr>
                 <w:rFonts w:cs="BRH Malayalam Extra"/>
-                <w:color w:val="FF0000"/>
                 <w:szCs w:val="40"/>
               </w:rPr>
               <w:t>12</w:t>
@@ -19372,7 +18908,6 @@
             <w:r>
               <w:rPr>
                 <w:rFonts w:ascii="BRH Malayalam Extra" w:hAnsi="BRH Malayalam Extra" w:cs="BRH Malayalam Extra"/>
-                <w:color w:val="FF0000"/>
                 <w:sz w:val="32"/>
                 <w:szCs w:val="40"/>
               </w:rPr>
@@ -19381,7 +18916,6 @@
             <w:r>
               <w:rPr>
                 <w:rFonts w:cs="BRH Malayalam Extra"/>
-                <w:color w:val="FF0000"/>
                 <w:szCs w:val="40"/>
               </w:rPr>
               <w:t>1</w:t>
@@ -19389,7 +18923,6 @@
             <w:r>
               <w:rPr>
                 <w:rFonts w:ascii="BRH Malayalam Extra" w:hAnsi="BRH Malayalam Extra" w:cs="BRH Malayalam Extra"/>
-                <w:color w:val="FF0000"/>
                 <w:sz w:val="32"/>
                 <w:szCs w:val="40"/>
               </w:rPr>
@@ -19398,7 +18931,6 @@
             <w:r>
               <w:rPr>
                 <w:rFonts w:cs="BRH Malayalam Extra"/>
-                <w:color w:val="FF0000"/>
                 <w:szCs w:val="40"/>
               </w:rPr>
               <w:t>24</w:t>
@@ -19406,7 +18938,6 @@
             <w:r>
               <w:rPr>
                 <w:rFonts w:ascii="BRH Malayalam Extra" w:hAnsi="BRH Malayalam Extra" w:cs="BRH Malayalam Extra"/>
-                <w:color w:val="FF0000"/>
                 <w:sz w:val="32"/>
                 <w:szCs w:val="40"/>
               </w:rPr>
@@ -19422,14 +18953,12 @@
               <w:spacing w:before="0" w:line="240" w:lineRule="auto"/>
               <w:rPr>
                 <w:rFonts w:cs="BRH Malayalam Extra"/>
-                <w:color w:val="FF0000"/>
                 <w:szCs w:val="40"/>
               </w:rPr>
             </w:pPr>
             <w:r>
               <w:rPr>
                 <w:rFonts w:ascii="BRH Malayalam Extra" w:hAnsi="BRH Malayalam Extra" w:cs="BRH Malayalam Extra"/>
-                <w:color w:val="FF0000"/>
                 <w:sz w:val="32"/>
                 <w:szCs w:val="40"/>
               </w:rPr>
@@ -19438,16 +18967,14 @@
             <w:r>
               <w:rPr>
                 <w:rFonts w:ascii="BRH Malayalam Extra" w:hAnsi="BRH Malayalam Extra" w:cs="BRH Malayalam Extra"/>
-                <w:color w:val="FF0000"/>
-                <w:sz w:val="25"/>
-                <w:szCs w:val="40"/>
-              </w:rPr>
-              <w:t>–</w:t>
-            </w:r>
-            <w:r>
-              <w:rPr>
-                <w:rFonts w:ascii="BRH Malayalam Extra" w:hAnsi="BRH Malayalam Extra" w:cs="BRH Malayalam Extra"/>
-                <w:color w:val="FF0000"/>
+                <w:sz w:val="25"/>
+                <w:szCs w:val="40"/>
+              </w:rPr>
+              <w:t>–</w:t>
+            </w:r>
+            <w:r>
+              <w:rPr>
+                <w:rFonts w:ascii="BRH Malayalam Extra" w:hAnsi="BRH Malayalam Extra" w:cs="BRH Malayalam Extra"/>
                 <w:sz w:val="32"/>
                 <w:szCs w:val="40"/>
               </w:rPr>
@@ -19456,7 +18983,6 @@
             <w:r>
               <w:rPr>
                 <w:rFonts w:ascii="BRH Malayalam Extra" w:hAnsi="BRH Malayalam Extra" w:cs="BRH Malayalam Extra"/>
-                <w:color w:val="FF0000"/>
                 <w:sz w:val="32"/>
                 <w:szCs w:val="40"/>
                 <w:highlight w:val="green"/>
@@ -19466,7 +18992,6 @@
             <w:r>
               <w:rPr>
                 <w:rFonts w:ascii="BRH Malayalam Extra" w:hAnsi="BRH Malayalam Extra" w:cs="BRH Malayalam Extra"/>
-                <w:color w:val="FF0000"/>
                 <w:sz w:val="32"/>
                 <w:szCs w:val="40"/>
               </w:rPr>
@@ -19492,7 +19017,6 @@
               <w:spacing w:before="0" w:line="240" w:lineRule="auto"/>
               <w:rPr>
                 <w:rFonts w:ascii="BRH Malayalam Extra" w:hAnsi="BRH Malayalam Extra" w:cs="BRH Malayalam Extra"/>
-                <w:color w:val="FF0000"/>
                 <w:sz w:val="32"/>
                 <w:szCs w:val="40"/>
               </w:rPr>
@@ -19500,7 +19024,6 @@
             <w:r>
               <w:rPr>
                 <w:rFonts w:cs="BRH Malayalam Extra"/>
-                <w:color w:val="FF0000"/>
                 <w:szCs w:val="40"/>
               </w:rPr>
               <w:t>36</w:t>
@@ -19508,7 +19031,6 @@
             <w:r>
               <w:rPr>
                 <w:rFonts w:ascii="BRH Malayalam Extra" w:hAnsi="BRH Malayalam Extra" w:cs="BRH Malayalam Extra"/>
-                <w:color w:val="FF0000"/>
                 <w:sz w:val="32"/>
                 <w:szCs w:val="40"/>
               </w:rPr>
@@ -19517,7 +19039,6 @@
             <w:r>
               <w:rPr>
                 <w:rFonts w:cs="BRH Malayalam Extra"/>
-                <w:color w:val="FF0000"/>
                 <w:szCs w:val="40"/>
               </w:rPr>
               <w:t>1</w:t>
@@ -19525,7 +19046,6 @@
             <w:r>
               <w:rPr>
                 <w:rFonts w:ascii="BRH Malayalam Extra" w:hAnsi="BRH Malayalam Extra" w:cs="BRH Malayalam Extra"/>
-                <w:color w:val="FF0000"/>
                 <w:sz w:val="32"/>
                 <w:szCs w:val="40"/>
               </w:rPr>
@@ -19534,7 +19054,6 @@
             <w:r>
               <w:rPr>
                 <w:rFonts w:cs="BRH Malayalam Extra"/>
-                <w:color w:val="FF0000"/>
                 <w:szCs w:val="40"/>
               </w:rPr>
               <w:t>2</w:t>
@@ -19542,7 +19061,6 @@
             <w:r>
               <w:rPr>
                 <w:rFonts w:ascii="BRH Malayalam Extra" w:hAnsi="BRH Malayalam Extra" w:cs="BRH Malayalam Extra"/>
-                <w:color w:val="FF0000"/>
                 <w:sz w:val="32"/>
                 <w:szCs w:val="40"/>
               </w:rPr>
@@ -19551,7 +19069,6 @@
             <w:r>
               <w:rPr>
                 <w:rFonts w:cs="BRH Malayalam Extra"/>
-                <w:color w:val="FF0000"/>
                 <w:szCs w:val="40"/>
               </w:rPr>
               <w:t>12</w:t>
@@ -19559,7 +19076,6 @@
             <w:r>
               <w:rPr>
                 <w:rFonts w:ascii="BRH Malayalam Extra" w:hAnsi="BRH Malayalam Extra" w:cs="BRH Malayalam Extra"/>
-                <w:color w:val="FF0000"/>
                 <w:sz w:val="32"/>
                 <w:szCs w:val="40"/>
               </w:rPr>
@@ -19568,7 +19084,6 @@
             <w:r>
               <w:rPr>
                 <w:rFonts w:cs="BRH Malayalam Extra"/>
-                <w:color w:val="FF0000"/>
                 <w:szCs w:val="40"/>
               </w:rPr>
               <w:t>1</w:t>
@@ -19576,7 +19091,6 @@
             <w:r>
               <w:rPr>
                 <w:rFonts w:ascii="BRH Malayalam Extra" w:hAnsi="BRH Malayalam Extra" w:cs="BRH Malayalam Extra"/>
-                <w:color w:val="FF0000"/>
                 <w:sz w:val="32"/>
                 <w:szCs w:val="40"/>
               </w:rPr>
@@ -19585,7 +19099,6 @@
             <w:r>
               <w:rPr>
                 <w:rFonts w:cs="BRH Malayalam Extra"/>
-                <w:color w:val="FF0000"/>
                 <w:szCs w:val="40"/>
               </w:rPr>
               <w:t>33</w:t>
@@ -19593,7 +19106,6 @@
             <w:r>
               <w:rPr>
                 <w:rFonts w:ascii="BRH Malayalam Extra" w:hAnsi="BRH Malayalam Extra" w:cs="BRH Malayalam Extra"/>
-                <w:color w:val="FF0000"/>
                 <w:sz w:val="32"/>
                 <w:szCs w:val="40"/>
               </w:rPr>
@@ -19602,16 +19114,14 @@
             <w:r>
               <w:rPr>
                 <w:rFonts w:ascii="BRH Malayalam Extra" w:hAnsi="BRH Malayalam Extra" w:cs="BRH Malayalam Extra"/>
-                <w:color w:val="FF0000"/>
-                <w:sz w:val="25"/>
-                <w:szCs w:val="40"/>
-              </w:rPr>
-              <w:t>–</w:t>
-            </w:r>
-            <w:r>
-              <w:rPr>
-                <w:rFonts w:ascii="BRH Malayalam Extra" w:hAnsi="BRH Malayalam Extra" w:cs="BRH Malayalam Extra"/>
-                <w:color w:val="FF0000"/>
+                <w:sz w:val="25"/>
+                <w:szCs w:val="40"/>
+              </w:rPr>
+              <w:t>–</w:t>
+            </w:r>
+            <w:r>
+              <w:rPr>
+                <w:rFonts w:ascii="BRH Malayalam Extra" w:hAnsi="BRH Malayalam Extra" w:cs="BRH Malayalam Extra"/>
                 <w:sz w:val="32"/>
                 <w:szCs w:val="40"/>
               </w:rPr>
@@ -19627,14 +19137,12 @@
               <w:spacing w:before="0" w:line="240" w:lineRule="auto"/>
               <w:rPr>
                 <w:rFonts w:cs="BRH Malayalam Extra"/>
-                <w:color w:val="FF0000"/>
                 <w:szCs w:val="40"/>
               </w:rPr>
             </w:pPr>
             <w:r>
               <w:rPr>
                 <w:rFonts w:ascii="BRH Malayalam Extra" w:hAnsi="BRH Malayalam Extra" w:cs="BRH Malayalam Extra"/>
-                <w:color w:val="FF0000"/>
                 <w:sz w:val="32"/>
                 <w:szCs w:val="40"/>
               </w:rPr>
@@ -19643,7 +19151,6 @@
             <w:r>
               <w:rPr>
                 <w:rFonts w:ascii="BRH Malayalam Extra" w:hAnsi="BRH Malayalam Extra" w:cs="BRH Malayalam Extra"/>
-                <w:color w:val="FF0000"/>
                 <w:sz w:val="32"/>
                 <w:szCs w:val="40"/>
                 <w:highlight w:val="yellow"/>
@@ -19653,7 +19160,6 @@
             <w:r>
               <w:rPr>
                 <w:rFonts w:ascii="BRH Malayalam Extra" w:hAnsi="BRH Malayalam Extra" w:cs="BRH Malayalam Extra"/>
-                <w:color w:val="FF0000"/>
                 <w:sz w:val="32"/>
                 <w:szCs w:val="40"/>
               </w:rPr>
@@ -19674,7 +19180,6 @@
               <w:spacing w:before="0" w:line="240" w:lineRule="auto"/>
               <w:rPr>
                 <w:rFonts w:ascii="BRH Malayalam Extra" w:hAnsi="BRH Malayalam Extra" w:cs="BRH Malayalam Extra"/>
-                <w:color w:val="FF0000"/>
                 <w:sz w:val="32"/>
                 <w:szCs w:val="40"/>
               </w:rPr>
@@ -19682,7 +19187,6 @@
             <w:r>
               <w:rPr>
                 <w:rFonts w:cs="BRH Malayalam Extra"/>
-                <w:color w:val="FF0000"/>
                 <w:szCs w:val="40"/>
               </w:rPr>
               <w:t>36</w:t>
@@ -19690,7 +19194,6 @@
             <w:r>
               <w:rPr>
                 <w:rFonts w:ascii="BRH Malayalam Extra" w:hAnsi="BRH Malayalam Extra" w:cs="BRH Malayalam Extra"/>
-                <w:color w:val="FF0000"/>
                 <w:sz w:val="32"/>
                 <w:szCs w:val="40"/>
               </w:rPr>
@@ -19699,7 +19202,6 @@
             <w:r>
               <w:rPr>
                 <w:rFonts w:cs="BRH Malayalam Extra"/>
-                <w:color w:val="FF0000"/>
                 <w:szCs w:val="40"/>
               </w:rPr>
               <w:t>1</w:t>
@@ -19707,7 +19209,6 @@
             <w:r>
               <w:rPr>
                 <w:rFonts w:ascii="BRH Malayalam Extra" w:hAnsi="BRH Malayalam Extra" w:cs="BRH Malayalam Extra"/>
-                <w:color w:val="FF0000"/>
                 <w:sz w:val="32"/>
                 <w:szCs w:val="40"/>
               </w:rPr>
@@ -19716,7 +19217,6 @@
             <w:r>
               <w:rPr>
                 <w:rFonts w:cs="BRH Malayalam Extra"/>
-                <w:color w:val="FF0000"/>
                 <w:szCs w:val="40"/>
               </w:rPr>
               <w:t>2</w:t>
@@ -19724,7 +19224,6 @@
             <w:r>
               <w:rPr>
                 <w:rFonts w:ascii="BRH Malayalam Extra" w:hAnsi="BRH Malayalam Extra" w:cs="BRH Malayalam Extra"/>
-                <w:color w:val="FF0000"/>
                 <w:sz w:val="32"/>
                 <w:szCs w:val="40"/>
               </w:rPr>
@@ -19733,7 +19232,6 @@
             <w:r>
               <w:rPr>
                 <w:rFonts w:cs="BRH Malayalam Extra"/>
-                <w:color w:val="FF0000"/>
                 <w:szCs w:val="40"/>
               </w:rPr>
               <w:t>12</w:t>
@@ -19741,7 +19239,6 @@
             <w:r>
               <w:rPr>
                 <w:rFonts w:ascii="BRH Malayalam Extra" w:hAnsi="BRH Malayalam Extra" w:cs="BRH Malayalam Extra"/>
-                <w:color w:val="FF0000"/>
                 <w:sz w:val="32"/>
                 <w:szCs w:val="40"/>
               </w:rPr>
@@ -19750,7 +19247,6 @@
             <w:r>
               <w:rPr>
                 <w:rFonts w:cs="BRH Malayalam Extra"/>
-                <w:color w:val="FF0000"/>
                 <w:szCs w:val="40"/>
               </w:rPr>
               <w:t>1</w:t>
@@ -19758,7 +19254,6 @@
             <w:r>
               <w:rPr>
                 <w:rFonts w:ascii="BRH Malayalam Extra" w:hAnsi="BRH Malayalam Extra" w:cs="BRH Malayalam Extra"/>
-                <w:color w:val="FF0000"/>
                 <w:sz w:val="32"/>
                 <w:szCs w:val="40"/>
               </w:rPr>
@@ -19767,7 +19262,6 @@
             <w:r>
               <w:rPr>
                 <w:rFonts w:cs="BRH Malayalam Extra"/>
-                <w:color w:val="FF0000"/>
                 <w:szCs w:val="40"/>
               </w:rPr>
               <w:t>33</w:t>
@@ -19775,7 +19269,6 @@
             <w:r>
               <w:rPr>
                 <w:rFonts w:ascii="BRH Malayalam Extra" w:hAnsi="BRH Malayalam Extra" w:cs="BRH Malayalam Extra"/>
-                <w:color w:val="FF0000"/>
                 <w:sz w:val="32"/>
                 <w:szCs w:val="40"/>
               </w:rPr>
@@ -19784,16 +19277,14 @@
             <w:r>
               <w:rPr>
                 <w:rFonts w:ascii="BRH Malayalam Extra" w:hAnsi="BRH Malayalam Extra" w:cs="BRH Malayalam Extra"/>
-                <w:color w:val="FF0000"/>
-                <w:sz w:val="25"/>
-                <w:szCs w:val="40"/>
-              </w:rPr>
-              <w:t>–</w:t>
-            </w:r>
-            <w:r>
-              <w:rPr>
-                <w:rFonts w:ascii="BRH Malayalam Extra" w:hAnsi="BRH Malayalam Extra" w:cs="BRH Malayalam Extra"/>
-                <w:color w:val="FF0000"/>
+                <w:sz w:val="25"/>
+                <w:szCs w:val="40"/>
+              </w:rPr>
+              <w:t>–</w:t>
+            </w:r>
+            <w:r>
+              <w:rPr>
+                <w:rFonts w:ascii="BRH Malayalam Extra" w:hAnsi="BRH Malayalam Extra" w:cs="BRH Malayalam Extra"/>
                 <w:sz w:val="32"/>
                 <w:szCs w:val="40"/>
               </w:rPr>
@@ -19809,14 +19300,12 @@
               <w:spacing w:before="0" w:line="240" w:lineRule="auto"/>
               <w:rPr>
                 <w:rFonts w:cs="BRH Malayalam Extra"/>
-                <w:color w:val="FF0000"/>
                 <w:szCs w:val="40"/>
               </w:rPr>
             </w:pPr>
             <w:r>
               <w:rPr>
                 <w:rFonts w:ascii="BRH Malayalam Extra" w:hAnsi="BRH Malayalam Extra" w:cs="BRH Malayalam Extra"/>
-                <w:color w:val="FF0000"/>
                 <w:sz w:val="32"/>
                 <w:szCs w:val="40"/>
               </w:rPr>
@@ -19825,7 +19314,6 @@
             <w:r>
               <w:rPr>
                 <w:rFonts w:ascii="BRH Malayalam Extra" w:hAnsi="BRH Malayalam Extra" w:cs="BRH Malayalam Extra"/>
-                <w:color w:val="FF0000"/>
                 <w:sz w:val="32"/>
                 <w:szCs w:val="40"/>
                 <w:highlight w:val="green"/>
@@ -19835,16 +19323,14 @@
             <w:r>
               <w:rPr>
                 <w:rFonts w:ascii="BRH Malayalam Extra" w:hAnsi="BRH Malayalam Extra" w:cs="BRH Malayalam Extra"/>
-                <w:color w:val="FF0000"/>
-                <w:sz w:val="25"/>
-                <w:szCs w:val="40"/>
-              </w:rPr>
-              <w:t>–</w:t>
-            </w:r>
-            <w:r>
-              <w:rPr>
-                <w:rFonts w:ascii="BRH Malayalam Extra" w:hAnsi="BRH Malayalam Extra" w:cs="BRH Malayalam Extra"/>
-                <w:color w:val="FF0000"/>
+                <w:sz w:val="25"/>
+                <w:szCs w:val="40"/>
+              </w:rPr>
+              <w:t>–</w:t>
+            </w:r>
+            <w:r>
+              <w:rPr>
+                <w:rFonts w:ascii="BRH Malayalam Extra" w:hAnsi="BRH Malayalam Extra" w:cs="BRH Malayalam Extra"/>
                 <w:sz w:val="32"/>
                 <w:szCs w:val="40"/>
               </w:rPr>
@@ -19853,7 +19339,6 @@
             <w:r>
               <w:rPr>
                 <w:rFonts w:ascii="BRH Malayalam Extra" w:hAnsi="BRH Malayalam Extra" w:cs="BRH Malayalam Extra"/>
-                <w:color w:val="FF0000"/>
                 <w:sz w:val="32"/>
                 <w:szCs w:val="40"/>
               </w:rPr>
@@ -19887,6 +19372,7 @@
                 <w:color w:val="000000"/>
                 <w:szCs w:val="40"/>
               </w:rPr>
+              <w:lastRenderedPageBreak/>
               <w:t>41</w:t>
             </w:r>
             <w:r>
@@ -22305,7 +21791,6 @@
               <w:spacing w:line="240" w:lineRule="auto"/>
               <w:rPr>
                 <w:rFonts w:ascii="BRH Malayalam Extra" w:hAnsi="BRH Malayalam Extra" w:cs="BRH Malayalam Extra"/>
-                <w:color w:val="FF0000"/>
                 <w:sz w:val="32"/>
                 <w:szCs w:val="40"/>
               </w:rPr>
@@ -22313,16 +21798,13 @@
             <w:r>
               <w:rPr>
                 <w:rFonts w:cs="BRH Malayalam Extra"/>
-                <w:color w:val="FF0000"/>
-                <w:szCs w:val="40"/>
-              </w:rPr>
-              <w:lastRenderedPageBreak/>
+                <w:szCs w:val="40"/>
+              </w:rPr>
               <w:t>47</w:t>
             </w:r>
             <w:r>
               <w:rPr>
                 <w:rFonts w:ascii="BRH Malayalam Extra" w:hAnsi="BRH Malayalam Extra" w:cs="BRH Malayalam Extra"/>
-                <w:color w:val="FF0000"/>
                 <w:sz w:val="32"/>
                 <w:szCs w:val="40"/>
               </w:rPr>
@@ -22331,7 +21813,6 @@
             <w:r>
               <w:rPr>
                 <w:rFonts w:cs="BRH Malayalam Extra"/>
-                <w:color w:val="FF0000"/>
                 <w:szCs w:val="40"/>
               </w:rPr>
               <w:t>1</w:t>
@@ -22339,7 +21820,6 @@
             <w:r>
               <w:rPr>
                 <w:rFonts w:ascii="BRH Malayalam Extra" w:hAnsi="BRH Malayalam Extra" w:cs="BRH Malayalam Extra"/>
-                <w:color w:val="FF0000"/>
                 <w:sz w:val="32"/>
                 <w:szCs w:val="40"/>
               </w:rPr>
@@ -22348,7 +21828,6 @@
             <w:r>
               <w:rPr>
                 <w:rFonts w:cs="BRH Malayalam Extra"/>
-                <w:color w:val="FF0000"/>
                 <w:szCs w:val="40"/>
               </w:rPr>
               <w:t>2</w:t>
@@ -22356,7 +21835,6 @@
             <w:r>
               <w:rPr>
                 <w:rFonts w:ascii="BRH Malayalam Extra" w:hAnsi="BRH Malayalam Extra" w:cs="BRH Malayalam Extra"/>
-                <w:color w:val="FF0000"/>
                 <w:sz w:val="32"/>
                 <w:szCs w:val="40"/>
               </w:rPr>
@@ -22365,7 +21843,6 @@
             <w:r>
               <w:rPr>
                 <w:rFonts w:cs="BRH Malayalam Extra"/>
-                <w:color w:val="FF0000"/>
                 <w:szCs w:val="40"/>
               </w:rPr>
               <w:t>12</w:t>
@@ -22373,7 +21850,6 @@
             <w:r>
               <w:rPr>
                 <w:rFonts w:ascii="BRH Malayalam Extra" w:hAnsi="BRH Malayalam Extra" w:cs="BRH Malayalam Extra"/>
-                <w:color w:val="FF0000"/>
                 <w:sz w:val="32"/>
                 <w:szCs w:val="40"/>
               </w:rPr>
@@ -22382,7 +21858,6 @@
             <w:r>
               <w:rPr>
                 <w:rFonts w:cs="BRH Malayalam Extra"/>
-                <w:color w:val="FF0000"/>
                 <w:szCs w:val="40"/>
               </w:rPr>
               <w:t>1</w:t>
@@ -22390,7 +21865,6 @@
             <w:r>
               <w:rPr>
                 <w:rFonts w:ascii="BRH Malayalam Extra" w:hAnsi="BRH Malayalam Extra" w:cs="BRH Malayalam Extra"/>
-                <w:color w:val="FF0000"/>
                 <w:sz w:val="32"/>
                 <w:szCs w:val="40"/>
               </w:rPr>
@@ -22399,7 +21873,6 @@
             <w:r>
               <w:rPr>
                 <w:rFonts w:cs="BRH Malayalam Extra"/>
-                <w:color w:val="FF0000"/>
                 <w:szCs w:val="40"/>
               </w:rPr>
               <w:t>44</w:t>
@@ -22407,7 +21880,6 @@
             <w:r>
               <w:rPr>
                 <w:rFonts w:ascii="BRH Malayalam Extra" w:hAnsi="BRH Malayalam Extra" w:cs="BRH Malayalam Extra"/>
-                <w:color w:val="FF0000"/>
                 <w:sz w:val="32"/>
                 <w:szCs w:val="40"/>
               </w:rPr>
@@ -22423,14 +21895,12 @@
               <w:spacing w:line="240" w:lineRule="auto"/>
               <w:rPr>
                 <w:rFonts w:cs="BRH Malayalam Extra"/>
-                <w:color w:val="FF0000"/>
                 <w:szCs w:val="40"/>
               </w:rPr>
             </w:pPr>
             <w:r>
               <w:rPr>
                 <w:rFonts w:ascii="BRH Malayalam Extra" w:hAnsi="BRH Malayalam Extra" w:cs="BRH Malayalam Extra"/>
-                <w:color w:val="FF0000"/>
                 <w:sz w:val="32"/>
                 <w:szCs w:val="40"/>
               </w:rPr>
@@ -22439,16 +21909,14 @@
             <w:r>
               <w:rPr>
                 <w:rFonts w:ascii="BRH Malayalam Extra" w:hAnsi="BRH Malayalam Extra" w:cs="BRH Malayalam Extra"/>
-                <w:color w:val="FF0000"/>
-                <w:sz w:val="25"/>
-                <w:szCs w:val="40"/>
-              </w:rPr>
-              <w:t>–</w:t>
-            </w:r>
-            <w:r>
-              <w:rPr>
-                <w:rFonts w:ascii="BRH Malayalam Extra" w:hAnsi="BRH Malayalam Extra" w:cs="BRH Malayalam Extra"/>
-                <w:color w:val="FF0000"/>
+                <w:sz w:val="25"/>
+                <w:szCs w:val="40"/>
+              </w:rPr>
+              <w:t>–</w:t>
+            </w:r>
+            <w:r>
+              <w:rPr>
+                <w:rFonts w:ascii="BRH Malayalam Extra" w:hAnsi="BRH Malayalam Extra" w:cs="BRH Malayalam Extra"/>
                 <w:sz w:val="32"/>
                 <w:szCs w:val="40"/>
               </w:rPr>
@@ -22457,7 +21925,6 @@
             <w:r>
               <w:rPr>
                 <w:rFonts w:ascii="BRH Malayalam Extra" w:hAnsi="BRH Malayalam Extra" w:cs="BRH Malayalam Extra"/>
-                <w:color w:val="FF0000"/>
                 <w:sz w:val="32"/>
                 <w:szCs w:val="40"/>
                 <w:highlight w:val="yellow"/>
@@ -22467,7 +21934,6 @@
             <w:r>
               <w:rPr>
                 <w:rFonts w:ascii="BRH Malayalam Extra" w:hAnsi="BRH Malayalam Extra" w:cs="BRH Malayalam Extra"/>
-                <w:color w:val="FF0000"/>
                 <w:sz w:val="32"/>
                 <w:szCs w:val="40"/>
               </w:rPr>
@@ -22488,7 +21954,6 @@
               <w:spacing w:line="240" w:lineRule="auto"/>
               <w:rPr>
                 <w:rFonts w:ascii="BRH Malayalam Extra" w:hAnsi="BRH Malayalam Extra" w:cs="BRH Malayalam Extra"/>
-                <w:color w:val="FF0000"/>
                 <w:sz w:val="32"/>
                 <w:szCs w:val="40"/>
               </w:rPr>
@@ -22496,7 +21961,6 @@
             <w:r>
               <w:rPr>
                 <w:rFonts w:cs="BRH Malayalam Extra"/>
-                <w:color w:val="FF0000"/>
                 <w:szCs w:val="40"/>
               </w:rPr>
               <w:t>47</w:t>
@@ -22504,7 +21968,6 @@
             <w:r>
               <w:rPr>
                 <w:rFonts w:ascii="BRH Malayalam Extra" w:hAnsi="BRH Malayalam Extra" w:cs="BRH Malayalam Extra"/>
-                <w:color w:val="FF0000"/>
                 <w:sz w:val="32"/>
                 <w:szCs w:val="40"/>
               </w:rPr>
@@ -22513,7 +21976,6 @@
             <w:r>
               <w:rPr>
                 <w:rFonts w:cs="BRH Malayalam Extra"/>
-                <w:color w:val="FF0000"/>
                 <w:szCs w:val="40"/>
               </w:rPr>
               <w:t>1</w:t>
@@ -22521,7 +21983,6 @@
             <w:r>
               <w:rPr>
                 <w:rFonts w:ascii="BRH Malayalam Extra" w:hAnsi="BRH Malayalam Extra" w:cs="BRH Malayalam Extra"/>
-                <w:color w:val="FF0000"/>
                 <w:sz w:val="32"/>
                 <w:szCs w:val="40"/>
               </w:rPr>
@@ -22530,7 +21991,6 @@
             <w:r>
               <w:rPr>
                 <w:rFonts w:cs="BRH Malayalam Extra"/>
-                <w:color w:val="FF0000"/>
                 <w:szCs w:val="40"/>
               </w:rPr>
               <w:t>2</w:t>
@@ -22538,7 +21998,6 @@
             <w:r>
               <w:rPr>
                 <w:rFonts w:ascii="BRH Malayalam Extra" w:hAnsi="BRH Malayalam Extra" w:cs="BRH Malayalam Extra"/>
-                <w:color w:val="FF0000"/>
                 <w:sz w:val="32"/>
                 <w:szCs w:val="40"/>
               </w:rPr>
@@ -22547,7 +22006,6 @@
             <w:r>
               <w:rPr>
                 <w:rFonts w:cs="BRH Malayalam Extra"/>
-                <w:color w:val="FF0000"/>
                 <w:szCs w:val="40"/>
               </w:rPr>
               <w:t>12</w:t>
@@ -22555,7 +22013,6 @@
             <w:r>
               <w:rPr>
                 <w:rFonts w:ascii="BRH Malayalam Extra" w:hAnsi="BRH Malayalam Extra" w:cs="BRH Malayalam Extra"/>
-                <w:color w:val="FF0000"/>
                 <w:sz w:val="32"/>
                 <w:szCs w:val="40"/>
               </w:rPr>
@@ -22564,7 +22021,6 @@
             <w:r>
               <w:rPr>
                 <w:rFonts w:cs="BRH Malayalam Extra"/>
-                <w:color w:val="FF0000"/>
                 <w:szCs w:val="40"/>
               </w:rPr>
               <w:t>1</w:t>
@@ -22572,7 +22028,6 @@
             <w:r>
               <w:rPr>
                 <w:rFonts w:ascii="BRH Malayalam Extra" w:hAnsi="BRH Malayalam Extra" w:cs="BRH Malayalam Extra"/>
-                <w:color w:val="FF0000"/>
                 <w:sz w:val="32"/>
                 <w:szCs w:val="40"/>
               </w:rPr>
@@ -22581,7 +22036,6 @@
             <w:r>
               <w:rPr>
                 <w:rFonts w:cs="BRH Malayalam Extra"/>
-                <w:color w:val="FF0000"/>
                 <w:szCs w:val="40"/>
               </w:rPr>
               <w:t>44</w:t>
@@ -22589,7 +22043,6 @@
             <w:r>
               <w:rPr>
                 <w:rFonts w:ascii="BRH Malayalam Extra" w:hAnsi="BRH Malayalam Extra" w:cs="BRH Malayalam Extra"/>
-                <w:color w:val="FF0000"/>
                 <w:sz w:val="32"/>
                 <w:szCs w:val="40"/>
               </w:rPr>
@@ -22605,14 +22058,12 @@
               <w:spacing w:line="240" w:lineRule="auto"/>
               <w:rPr>
                 <w:rFonts w:cs="BRH Malayalam Extra"/>
-                <w:color w:val="FF0000"/>
                 <w:szCs w:val="40"/>
               </w:rPr>
             </w:pPr>
             <w:r>
               <w:rPr>
                 <w:rFonts w:ascii="BRH Malayalam Extra" w:hAnsi="BRH Malayalam Extra" w:cs="BRH Malayalam Extra"/>
-                <w:color w:val="FF0000"/>
                 <w:sz w:val="32"/>
                 <w:szCs w:val="40"/>
               </w:rPr>
@@ -22621,16 +22072,14 @@
             <w:r>
               <w:rPr>
                 <w:rFonts w:ascii="BRH Malayalam Extra" w:hAnsi="BRH Malayalam Extra" w:cs="BRH Malayalam Extra"/>
-                <w:color w:val="FF0000"/>
-                <w:sz w:val="25"/>
-                <w:szCs w:val="40"/>
-              </w:rPr>
-              <w:t>–</w:t>
-            </w:r>
-            <w:r>
-              <w:rPr>
-                <w:rFonts w:ascii="BRH Malayalam Extra" w:hAnsi="BRH Malayalam Extra" w:cs="BRH Malayalam Extra"/>
-                <w:color w:val="FF0000"/>
+                <w:sz w:val="25"/>
+                <w:szCs w:val="40"/>
+              </w:rPr>
+              <w:t>–</w:t>
+            </w:r>
+            <w:r>
+              <w:rPr>
+                <w:rFonts w:ascii="BRH Malayalam Extra" w:hAnsi="BRH Malayalam Extra" w:cs="BRH Malayalam Extra"/>
                 <w:sz w:val="32"/>
                 <w:szCs w:val="40"/>
               </w:rPr>
@@ -22639,7 +22088,6 @@
             <w:r>
               <w:rPr>
                 <w:rFonts w:ascii="BRH Malayalam Extra" w:hAnsi="BRH Malayalam Extra" w:cs="BRH Malayalam Extra"/>
-                <w:color w:val="FF0000"/>
                 <w:sz w:val="32"/>
                 <w:szCs w:val="40"/>
                 <w:highlight w:val="green"/>
@@ -22649,7 +22097,6 @@
             <w:r>
               <w:rPr>
                 <w:rFonts w:ascii="BRH Malayalam Extra" w:hAnsi="BRH Malayalam Extra" w:cs="BRH Malayalam Extra"/>
-                <w:color w:val="FF0000"/>
                 <w:sz w:val="32"/>
                 <w:szCs w:val="40"/>
               </w:rPr>
@@ -22675,7 +22122,6 @@
               <w:spacing w:line="240" w:lineRule="auto"/>
               <w:rPr>
                 <w:rFonts w:ascii="BRH Malayalam Extra" w:hAnsi="BRH Malayalam Extra" w:cs="BRH Malayalam Extra"/>
-                <w:color w:val="FF0000"/>
                 <w:sz w:val="32"/>
                 <w:szCs w:val="40"/>
               </w:rPr>
@@ -22683,7 +22129,6 @@
             <w:r>
               <w:rPr>
                 <w:rFonts w:cs="BRH Malayalam Extra"/>
-                <w:color w:val="FF0000"/>
                 <w:szCs w:val="40"/>
               </w:rPr>
               <w:t>3</w:t>
@@ -22691,7 +22136,6 @@
             <w:r>
               <w:rPr>
                 <w:rFonts w:ascii="BRH Malayalam Extra" w:hAnsi="BRH Malayalam Extra" w:cs="BRH Malayalam Extra"/>
-                <w:color w:val="FF0000"/>
                 <w:sz w:val="32"/>
                 <w:szCs w:val="40"/>
               </w:rPr>
@@ -22700,7 +22144,6 @@
             <w:r>
               <w:rPr>
                 <w:rFonts w:cs="BRH Malayalam Extra"/>
-                <w:color w:val="FF0000"/>
                 <w:szCs w:val="40"/>
               </w:rPr>
               <w:t>1</w:t>
@@ -22708,7 +22151,6 @@
             <w:r>
               <w:rPr>
                 <w:rFonts w:ascii="BRH Malayalam Extra" w:hAnsi="BRH Malayalam Extra" w:cs="BRH Malayalam Extra"/>
-                <w:color w:val="FF0000"/>
                 <w:sz w:val="32"/>
                 <w:szCs w:val="40"/>
               </w:rPr>
@@ -22717,7 +22159,6 @@
             <w:r>
               <w:rPr>
                 <w:rFonts w:cs="BRH Malayalam Extra"/>
-                <w:color w:val="FF0000"/>
                 <w:szCs w:val="40"/>
               </w:rPr>
               <w:t>2</w:t>
@@ -22725,7 +22166,6 @@
             <w:r>
               <w:rPr>
                 <w:rFonts w:ascii="BRH Malayalam Extra" w:hAnsi="BRH Malayalam Extra" w:cs="BRH Malayalam Extra"/>
-                <w:color w:val="FF0000"/>
                 <w:sz w:val="32"/>
                 <w:szCs w:val="40"/>
               </w:rPr>
@@ -22734,7 +22174,6 @@
             <w:r>
               <w:rPr>
                 <w:rFonts w:cs="BRH Malayalam Extra"/>
-                <w:color w:val="FF0000"/>
                 <w:szCs w:val="40"/>
               </w:rPr>
               <w:t>12</w:t>
@@ -22742,7 +22181,6 @@
             <w:r>
               <w:rPr>
                 <w:rFonts w:ascii="BRH Malayalam Extra" w:hAnsi="BRH Malayalam Extra" w:cs="BRH Malayalam Extra"/>
-                <w:color w:val="FF0000"/>
                 <w:sz w:val="32"/>
                 <w:szCs w:val="40"/>
               </w:rPr>
@@ -22751,7 +22189,6 @@
             <w:r>
               <w:rPr>
                 <w:rFonts w:cs="BRH Malayalam Extra"/>
-                <w:color w:val="FF0000"/>
                 <w:szCs w:val="40"/>
               </w:rPr>
               <w:t>2</w:t>
@@ -22759,7 +22196,6 @@
             <w:r>
               <w:rPr>
                 <w:rFonts w:ascii="BRH Malayalam Extra" w:hAnsi="BRH Malayalam Extra" w:cs="BRH Malayalam Extra"/>
-                <w:color w:val="FF0000"/>
                 <w:sz w:val="32"/>
                 <w:szCs w:val="40"/>
               </w:rPr>
@@ -22768,7 +22204,6 @@
             <w:r>
               <w:rPr>
                 <w:rFonts w:cs="BRH Malayalam Extra"/>
-                <w:color w:val="FF0000"/>
                 <w:szCs w:val="40"/>
               </w:rPr>
               <w:t>3</w:t>
@@ -22776,7 +22211,6 @@
             <w:r>
               <w:rPr>
                 <w:rFonts w:ascii="BRH Malayalam Extra" w:hAnsi="BRH Malayalam Extra" w:cs="BRH Malayalam Extra"/>
-                <w:color w:val="FF0000"/>
                 <w:sz w:val="32"/>
                 <w:szCs w:val="40"/>
               </w:rPr>
@@ -22785,16 +22219,14 @@
             <w:r>
               <w:rPr>
                 <w:rFonts w:ascii="BRH Malayalam Extra" w:hAnsi="BRH Malayalam Extra" w:cs="BRH Malayalam Extra"/>
-                <w:color w:val="FF0000"/>
-                <w:sz w:val="25"/>
-                <w:szCs w:val="40"/>
-              </w:rPr>
-              <w:t>–</w:t>
-            </w:r>
-            <w:r>
-              <w:rPr>
-                <w:rFonts w:ascii="BRH Malayalam Extra" w:hAnsi="BRH Malayalam Extra" w:cs="BRH Malayalam Extra"/>
-                <w:color w:val="FF0000"/>
+                <w:sz w:val="25"/>
+                <w:szCs w:val="40"/>
+              </w:rPr>
+              <w:t>–</w:t>
+            </w:r>
+            <w:r>
+              <w:rPr>
+                <w:rFonts w:ascii="BRH Malayalam Extra" w:hAnsi="BRH Malayalam Extra" w:cs="BRH Malayalam Extra"/>
                 <w:sz w:val="32"/>
                 <w:szCs w:val="40"/>
               </w:rPr>
@@ -22810,14 +22242,12 @@
               <w:spacing w:line="240" w:lineRule="auto"/>
               <w:rPr>
                 <w:rFonts w:cs="BRH Malayalam Extra"/>
-                <w:color w:val="FF0000"/>
                 <w:szCs w:val="40"/>
               </w:rPr>
             </w:pPr>
             <w:r>
               <w:rPr>
                 <w:rFonts w:ascii="BRH Malayalam Extra" w:hAnsi="BRH Malayalam Extra" w:cs="BRH Malayalam Extra"/>
-                <w:color w:val="FF0000"/>
                 <w:sz w:val="32"/>
                 <w:szCs w:val="40"/>
               </w:rPr>
@@ -22826,7 +22256,6 @@
             <w:r>
               <w:rPr>
                 <w:rFonts w:ascii="BRH Malayalam Extra" w:hAnsi="BRH Malayalam Extra" w:cs="BRH Malayalam Extra"/>
-                <w:color w:val="FF0000"/>
                 <w:sz w:val="32"/>
                 <w:szCs w:val="40"/>
                 <w:highlight w:val="yellow"/>
@@ -22836,7 +22265,6 @@
             <w:r>
               <w:rPr>
                 <w:rFonts w:ascii="BRH Malayalam Extra" w:hAnsi="BRH Malayalam Extra" w:cs="BRH Malayalam Extra"/>
-                <w:color w:val="FF0000"/>
                 <w:sz w:val="32"/>
                 <w:szCs w:val="40"/>
               </w:rPr>
@@ -22857,7 +22285,6 @@
               <w:spacing w:line="240" w:lineRule="auto"/>
               <w:rPr>
                 <w:rFonts w:ascii="BRH Malayalam Extra" w:hAnsi="BRH Malayalam Extra" w:cs="BRH Malayalam Extra"/>
-                <w:color w:val="FF0000"/>
                 <w:sz w:val="32"/>
                 <w:szCs w:val="40"/>
               </w:rPr>
@@ -22865,7 +22292,6 @@
             <w:r>
               <w:rPr>
                 <w:rFonts w:cs="BRH Malayalam Extra"/>
-                <w:color w:val="FF0000"/>
                 <w:szCs w:val="40"/>
               </w:rPr>
               <w:t>3</w:t>
@@ -22873,7 +22299,6 @@
             <w:r>
               <w:rPr>
                 <w:rFonts w:ascii="BRH Malayalam Extra" w:hAnsi="BRH Malayalam Extra" w:cs="BRH Malayalam Extra"/>
-                <w:color w:val="FF0000"/>
                 <w:sz w:val="32"/>
                 <w:szCs w:val="40"/>
               </w:rPr>
@@ -22882,7 +22307,6 @@
             <w:r>
               <w:rPr>
                 <w:rFonts w:cs="BRH Malayalam Extra"/>
-                <w:color w:val="FF0000"/>
                 <w:szCs w:val="40"/>
               </w:rPr>
               <w:t>1</w:t>
@@ -22890,7 +22314,6 @@
             <w:r>
               <w:rPr>
                 <w:rFonts w:ascii="BRH Malayalam Extra" w:hAnsi="BRH Malayalam Extra" w:cs="BRH Malayalam Extra"/>
-                <w:color w:val="FF0000"/>
                 <w:sz w:val="32"/>
                 <w:szCs w:val="40"/>
               </w:rPr>
@@ -22899,7 +22322,6 @@
             <w:r>
               <w:rPr>
                 <w:rFonts w:cs="BRH Malayalam Extra"/>
-                <w:color w:val="FF0000"/>
                 <w:szCs w:val="40"/>
               </w:rPr>
               <w:t>2</w:t>
@@ -22907,7 +22329,6 @@
             <w:r>
               <w:rPr>
                 <w:rFonts w:ascii="BRH Malayalam Extra" w:hAnsi="BRH Malayalam Extra" w:cs="BRH Malayalam Extra"/>
-                <w:color w:val="FF0000"/>
                 <w:sz w:val="32"/>
                 <w:szCs w:val="40"/>
               </w:rPr>
@@ -22916,7 +22337,6 @@
             <w:r>
               <w:rPr>
                 <w:rFonts w:cs="BRH Malayalam Extra"/>
-                <w:color w:val="FF0000"/>
                 <w:szCs w:val="40"/>
               </w:rPr>
               <w:t>12</w:t>
@@ -22924,7 +22344,6 @@
             <w:r>
               <w:rPr>
                 <w:rFonts w:ascii="BRH Malayalam Extra" w:hAnsi="BRH Malayalam Extra" w:cs="BRH Malayalam Extra"/>
-                <w:color w:val="FF0000"/>
                 <w:sz w:val="32"/>
                 <w:szCs w:val="40"/>
               </w:rPr>
@@ -22933,7 +22352,6 @@
             <w:r>
               <w:rPr>
                 <w:rFonts w:cs="BRH Malayalam Extra"/>
-                <w:color w:val="FF0000"/>
                 <w:szCs w:val="40"/>
               </w:rPr>
               <w:t>2</w:t>
@@ -22941,7 +22359,6 @@
             <w:r>
               <w:rPr>
                 <w:rFonts w:ascii="BRH Malayalam Extra" w:hAnsi="BRH Malayalam Extra" w:cs="BRH Malayalam Extra"/>
-                <w:color w:val="FF0000"/>
                 <w:sz w:val="32"/>
                 <w:szCs w:val="40"/>
               </w:rPr>
@@ -22950,7 +22367,6 @@
             <w:r>
               <w:rPr>
                 <w:rFonts w:cs="BRH Malayalam Extra"/>
-                <w:color w:val="FF0000"/>
                 <w:szCs w:val="40"/>
               </w:rPr>
               <w:t>3</w:t>
@@ -22958,7 +22374,6 @@
             <w:r>
               <w:rPr>
                 <w:rFonts w:ascii="BRH Malayalam Extra" w:hAnsi="BRH Malayalam Extra" w:cs="BRH Malayalam Extra"/>
-                <w:color w:val="FF0000"/>
                 <w:sz w:val="32"/>
                 <w:szCs w:val="40"/>
               </w:rPr>
@@ -22967,16 +22382,14 @@
             <w:r>
               <w:rPr>
                 <w:rFonts w:ascii="BRH Malayalam Extra" w:hAnsi="BRH Malayalam Extra" w:cs="BRH Malayalam Extra"/>
-                <w:color w:val="FF0000"/>
-                <w:sz w:val="25"/>
-                <w:szCs w:val="40"/>
-              </w:rPr>
-              <w:t>–</w:t>
-            </w:r>
-            <w:r>
-              <w:rPr>
-                <w:rFonts w:ascii="BRH Malayalam Extra" w:hAnsi="BRH Malayalam Extra" w:cs="BRH Malayalam Extra"/>
-                <w:color w:val="FF0000"/>
+                <w:sz w:val="25"/>
+                <w:szCs w:val="40"/>
+              </w:rPr>
+              <w:t>–</w:t>
+            </w:r>
+            <w:r>
+              <w:rPr>
+                <w:rFonts w:ascii="BRH Malayalam Extra" w:hAnsi="BRH Malayalam Extra" w:cs="BRH Malayalam Extra"/>
                 <w:sz w:val="32"/>
                 <w:szCs w:val="40"/>
               </w:rPr>
@@ -22992,14 +22405,12 @@
               <w:spacing w:line="240" w:lineRule="auto"/>
               <w:rPr>
                 <w:rFonts w:cs="BRH Malayalam Extra"/>
-                <w:color w:val="FF0000"/>
                 <w:szCs w:val="40"/>
               </w:rPr>
             </w:pPr>
             <w:r>
               <w:rPr>
                 <w:rFonts w:ascii="BRH Malayalam Extra" w:hAnsi="BRH Malayalam Extra" w:cs="BRH Malayalam Extra"/>
-                <w:color w:val="FF0000"/>
                 <w:sz w:val="32"/>
                 <w:szCs w:val="40"/>
               </w:rPr>
@@ -23008,7 +22419,6 @@
             <w:r>
               <w:rPr>
                 <w:rFonts w:ascii="BRH Malayalam Extra" w:hAnsi="BRH Malayalam Extra" w:cs="BRH Malayalam Extra"/>
-                <w:color w:val="FF0000"/>
                 <w:sz w:val="32"/>
                 <w:szCs w:val="40"/>
                 <w:highlight w:val="green"/>
@@ -23018,16 +22428,14 @@
             <w:r>
               <w:rPr>
                 <w:rFonts w:ascii="BRH Malayalam Extra" w:hAnsi="BRH Malayalam Extra" w:cs="BRH Malayalam Extra"/>
-                <w:color w:val="FF0000"/>
-                <w:sz w:val="25"/>
-                <w:szCs w:val="40"/>
-              </w:rPr>
-              <w:t>–</w:t>
-            </w:r>
-            <w:r>
-              <w:rPr>
-                <w:rFonts w:ascii="BRH Malayalam Extra" w:hAnsi="BRH Malayalam Extra" w:cs="BRH Malayalam Extra"/>
-                <w:color w:val="FF0000"/>
+                <w:sz w:val="25"/>
+                <w:szCs w:val="40"/>
+              </w:rPr>
+              <w:t>–</w:t>
+            </w:r>
+            <w:r>
+              <w:rPr>
+                <w:rFonts w:ascii="BRH Malayalam Extra" w:hAnsi="BRH Malayalam Extra" w:cs="BRH Malayalam Extra"/>
                 <w:sz w:val="32"/>
                 <w:szCs w:val="40"/>
               </w:rPr>
@@ -23049,18 +22457,47 @@
               <w:adjustRightInd w:val="0"/>
               <w:spacing w:before="0" w:line="240" w:lineRule="auto"/>
               <w:rPr>
-                <w:rFonts w:ascii="BRH Malayalam Extra" w:hAnsi="BRH Malayalam Extra" w:cs="BRH Malayalam Extra"/>
-                <w:color w:val="000000"/>
-                <w:sz w:val="32"/>
+                <w:rFonts w:cs="BRH Malayalam Extra"/>
+                <w:color w:val="000000"/>
                 <w:szCs w:val="40"/>
               </w:rPr>
             </w:pPr>
-            <w:r>
-              <w:rPr>
-                <w:rFonts w:cs="BRH Malayalam Extra"/>
-                <w:color w:val="000000"/>
-                <w:szCs w:val="40"/>
-              </w:rPr>
+          </w:p>
+          <w:p>
+            <w:pPr>
+              <w:widowControl w:val="0"/>
+              <w:autoSpaceDE w:val="0"/>
+              <w:autoSpaceDN w:val="0"/>
+              <w:adjustRightInd w:val="0"/>
+              <w:spacing w:before="0" w:line="240" w:lineRule="auto"/>
+              <w:rPr>
+                <w:rFonts w:cs="BRH Malayalam Extra"/>
+                <w:color w:val="000000"/>
+                <w:szCs w:val="40"/>
+              </w:rPr>
+            </w:pPr>
+          </w:p>
+          <w:p>
+            <w:pPr>
+              <w:widowControl w:val="0"/>
+              <w:autoSpaceDE w:val="0"/>
+              <w:autoSpaceDN w:val="0"/>
+              <w:adjustRightInd w:val="0"/>
+              <w:spacing w:before="0" w:line="240" w:lineRule="auto"/>
+              <w:rPr>
+                <w:rFonts w:ascii="BRH Malayalam Extra" w:hAnsi="BRH Malayalam Extra" w:cs="BRH Malayalam Extra"/>
+                <w:color w:val="000000"/>
+                <w:sz w:val="32"/>
+                <w:szCs w:val="40"/>
+              </w:rPr>
+            </w:pPr>
+            <w:r>
+              <w:rPr>
+                <w:rFonts w:cs="BRH Malayalam Extra"/>
+                <w:color w:val="000000"/>
+                <w:szCs w:val="40"/>
+              </w:rPr>
+              <w:lastRenderedPageBreak/>
               <w:t>24</w:t>
             </w:r>
             <w:r>
@@ -23351,18 +22788,47 @@
               <w:adjustRightInd w:val="0"/>
               <w:spacing w:before="0" w:line="240" w:lineRule="auto"/>
               <w:rPr>
-                <w:rFonts w:ascii="BRH Malayalam Extra" w:hAnsi="BRH Malayalam Extra" w:cs="BRH Malayalam Extra"/>
-                <w:color w:val="000000"/>
-                <w:sz w:val="32"/>
+                <w:rFonts w:cs="BRH Malayalam Extra"/>
+                <w:color w:val="000000"/>
                 <w:szCs w:val="40"/>
               </w:rPr>
             </w:pPr>
-            <w:r>
-              <w:rPr>
-                <w:rFonts w:cs="BRH Malayalam Extra"/>
-                <w:color w:val="000000"/>
-                <w:szCs w:val="40"/>
-              </w:rPr>
+          </w:p>
+          <w:p>
+            <w:pPr>
+              <w:widowControl w:val="0"/>
+              <w:autoSpaceDE w:val="0"/>
+              <w:autoSpaceDN w:val="0"/>
+              <w:adjustRightInd w:val="0"/>
+              <w:spacing w:before="0" w:line="240" w:lineRule="auto"/>
+              <w:rPr>
+                <w:rFonts w:cs="BRH Malayalam Extra"/>
+                <w:color w:val="000000"/>
+                <w:szCs w:val="40"/>
+              </w:rPr>
+            </w:pPr>
+          </w:p>
+          <w:p>
+            <w:pPr>
+              <w:widowControl w:val="0"/>
+              <w:autoSpaceDE w:val="0"/>
+              <w:autoSpaceDN w:val="0"/>
+              <w:adjustRightInd w:val="0"/>
+              <w:spacing w:before="0" w:line="240" w:lineRule="auto"/>
+              <w:rPr>
+                <w:rFonts w:ascii="BRH Malayalam Extra" w:hAnsi="BRH Malayalam Extra" w:cs="BRH Malayalam Extra"/>
+                <w:color w:val="000000"/>
+                <w:sz w:val="32"/>
+                <w:szCs w:val="40"/>
+              </w:rPr>
+            </w:pPr>
+            <w:r>
+              <w:rPr>
+                <w:rFonts w:cs="BRH Malayalam Extra"/>
+                <w:color w:val="000000"/>
+                <w:szCs w:val="40"/>
+              </w:rPr>
+              <w:lastRenderedPageBreak/>
               <w:t>24</w:t>
             </w:r>
             <w:r>
@@ -23666,6 +23132,7 @@
                 <w:rFonts w:cs="BRH Malayalam Extra"/>
                 <w:szCs w:val="40"/>
               </w:rPr>
+              <w:lastRenderedPageBreak/>
               <w:t>39</w:t>
             </w:r>
             <w:r>
@@ -25499,7 +24966,6 @@
                 <w:color w:val="000000"/>
                 <w:szCs w:val="40"/>
               </w:rPr>
-              <w:lastRenderedPageBreak/>
               <w:t>41</w:t>
             </w:r>
             <w:r>
@@ -25789,7 +25255,6 @@
                 <w:color w:val="000000"/>
                 <w:szCs w:val="40"/>
               </w:rPr>
-              <w:lastRenderedPageBreak/>
               <w:t>41</w:t>
             </w:r>
             <w:r>
@@ -26098,7 +25563,6 @@
               <w:spacing w:before="0" w:line="240" w:lineRule="auto"/>
               <w:rPr>
                 <w:rFonts w:ascii="BRH Malayalam Extra" w:hAnsi="BRH Malayalam Extra" w:cs="BRH Malayalam Extra"/>
-                <w:color w:val="FF0000"/>
                 <w:sz w:val="32"/>
                 <w:szCs w:val="40"/>
               </w:rPr>
@@ -26106,16 +25570,13 @@
             <w:r>
               <w:rPr>
                 <w:rFonts w:cs="BRH Malayalam Extra"/>
-                <w:color w:val="FF0000"/>
-                <w:szCs w:val="40"/>
-              </w:rPr>
-              <w:lastRenderedPageBreak/>
+                <w:szCs w:val="40"/>
+              </w:rPr>
               <w:t>3</w:t>
             </w:r>
             <w:r>
               <w:rPr>
                 <w:rFonts w:ascii="BRH Malayalam Extra" w:hAnsi="BRH Malayalam Extra" w:cs="BRH Malayalam Extra"/>
-                <w:color w:val="FF0000"/>
                 <w:sz w:val="32"/>
                 <w:szCs w:val="40"/>
               </w:rPr>
@@ -26124,7 +25585,6 @@
             <w:r>
               <w:rPr>
                 <w:rFonts w:cs="BRH Malayalam Extra"/>
-                <w:color w:val="FF0000"/>
                 <w:szCs w:val="40"/>
               </w:rPr>
               <w:t>1</w:t>
@@ -26132,7 +25592,6 @@
             <w:r>
               <w:rPr>
                 <w:rFonts w:ascii="BRH Malayalam Extra" w:hAnsi="BRH Malayalam Extra" w:cs="BRH Malayalam Extra"/>
-                <w:color w:val="FF0000"/>
                 <w:sz w:val="32"/>
                 <w:szCs w:val="40"/>
               </w:rPr>
@@ -26141,7 +25600,6 @@
             <w:r>
               <w:rPr>
                 <w:rFonts w:cs="BRH Malayalam Extra"/>
-                <w:color w:val="FF0000"/>
                 <w:szCs w:val="40"/>
               </w:rPr>
               <w:t>2</w:t>
@@ -26149,7 +25607,6 @@
             <w:r>
               <w:rPr>
                 <w:rFonts w:ascii="BRH Malayalam Extra" w:hAnsi="BRH Malayalam Extra" w:cs="BRH Malayalam Extra"/>
-                <w:color w:val="FF0000"/>
                 <w:sz w:val="32"/>
                 <w:szCs w:val="40"/>
               </w:rPr>
@@ -26158,7 +25615,6 @@
             <w:r>
               <w:rPr>
                 <w:rFonts w:cs="BRH Malayalam Extra"/>
-                <w:color w:val="FF0000"/>
                 <w:szCs w:val="40"/>
               </w:rPr>
               <w:t>13</w:t>
@@ -26166,7 +25622,6 @@
             <w:r>
               <w:rPr>
                 <w:rFonts w:ascii="BRH Malayalam Extra" w:hAnsi="BRH Malayalam Extra" w:cs="BRH Malayalam Extra"/>
-                <w:color w:val="FF0000"/>
                 <w:sz w:val="32"/>
                 <w:szCs w:val="40"/>
               </w:rPr>
@@ -26175,7 +25630,6 @@
             <w:r>
               <w:rPr>
                 <w:rFonts w:cs="BRH Malayalam Extra"/>
-                <w:color w:val="FF0000"/>
                 <w:szCs w:val="40"/>
               </w:rPr>
               <w:t>2</w:t>
@@ -26183,7 +25637,6 @@
             <w:r>
               <w:rPr>
                 <w:rFonts w:ascii="BRH Malayalam Extra" w:hAnsi="BRH Malayalam Extra" w:cs="BRH Malayalam Extra"/>
-                <w:color w:val="FF0000"/>
                 <w:sz w:val="32"/>
                 <w:szCs w:val="40"/>
               </w:rPr>
@@ -26192,7 +25645,6 @@
             <w:r>
               <w:rPr>
                 <w:rFonts w:cs="BRH Malayalam Extra"/>
-                <w:color w:val="FF0000"/>
                 <w:szCs w:val="40"/>
               </w:rPr>
               <w:t>2</w:t>
@@ -26200,7 +25652,6 @@
             <w:r>
               <w:rPr>
                 <w:rFonts w:ascii="BRH Malayalam Extra" w:hAnsi="BRH Malayalam Extra" w:cs="BRH Malayalam Extra"/>
-                <w:color w:val="FF0000"/>
                 <w:sz w:val="32"/>
                 <w:szCs w:val="40"/>
               </w:rPr>
@@ -26216,14 +25667,12 @@
               <w:spacing w:before="0" w:line="240" w:lineRule="auto"/>
               <w:rPr>
                 <w:rFonts w:cs="BRH Malayalam Extra"/>
-                <w:color w:val="FF0000"/>
                 <w:szCs w:val="40"/>
               </w:rPr>
             </w:pPr>
             <w:r>
               <w:rPr>
                 <w:rFonts w:ascii="BRH Malayalam Extra" w:hAnsi="BRH Malayalam Extra" w:cs="BRH Malayalam Extra"/>
-                <w:color w:val="FF0000"/>
                 <w:sz w:val="32"/>
                 <w:szCs w:val="40"/>
               </w:rPr>
@@ -26232,16 +25681,14 @@
             <w:r>
               <w:rPr>
                 <w:rFonts w:ascii="BRH Malayalam Extra" w:hAnsi="BRH Malayalam Extra" w:cs="BRH Malayalam Extra"/>
-                <w:color w:val="FF0000"/>
-                <w:sz w:val="25"/>
-                <w:szCs w:val="40"/>
-              </w:rPr>
-              <w:t>–</w:t>
-            </w:r>
-            <w:r>
-              <w:rPr>
-                <w:rFonts w:ascii="BRH Malayalam Extra" w:hAnsi="BRH Malayalam Extra" w:cs="BRH Malayalam Extra"/>
-                <w:color w:val="FF0000"/>
+                <w:sz w:val="25"/>
+                <w:szCs w:val="40"/>
+              </w:rPr>
+              <w:t>–</w:t>
+            </w:r>
+            <w:r>
+              <w:rPr>
+                <w:rFonts w:ascii="BRH Malayalam Extra" w:hAnsi="BRH Malayalam Extra" w:cs="BRH Malayalam Extra"/>
                 <w:sz w:val="32"/>
                 <w:szCs w:val="40"/>
               </w:rPr>
@@ -26250,7 +25697,6 @@
             <w:r>
               <w:rPr>
                 <w:rFonts w:ascii="BRH Malayalam Extra" w:hAnsi="BRH Malayalam Extra" w:cs="BRH Malayalam Extra"/>
-                <w:color w:val="FF0000"/>
                 <w:sz w:val="32"/>
                 <w:szCs w:val="40"/>
                 <w:highlight w:val="yellow"/>
@@ -26260,7 +25706,6 @@
             <w:r>
               <w:rPr>
                 <w:rFonts w:ascii="BRH Malayalam Extra" w:hAnsi="BRH Malayalam Extra" w:cs="BRH Malayalam Extra"/>
-                <w:color w:val="FF0000"/>
                 <w:sz w:val="32"/>
                 <w:szCs w:val="40"/>
               </w:rPr>
@@ -26269,16 +25714,14 @@
             <w:r>
               <w:rPr>
                 <w:rFonts w:ascii="BRH Malayalam Extra" w:hAnsi="BRH Malayalam Extra" w:cs="BRH Malayalam Extra"/>
-                <w:color w:val="FF0000"/>
-                <w:sz w:val="25"/>
-                <w:szCs w:val="40"/>
-              </w:rPr>
-              <w:t>–</w:t>
-            </w:r>
-            <w:r>
-              <w:rPr>
-                <w:rFonts w:ascii="BRH Malayalam Extra" w:hAnsi="BRH Malayalam Extra" w:cs="BRH Malayalam Extra"/>
-                <w:color w:val="FF0000"/>
+                <w:sz w:val="25"/>
+                <w:szCs w:val="40"/>
+              </w:rPr>
+              <w:t>–</w:t>
+            </w:r>
+            <w:r>
+              <w:rPr>
+                <w:rFonts w:ascii="BRH Malayalam Extra" w:hAnsi="BRH Malayalam Extra" w:cs="BRH Malayalam Extra"/>
                 <w:sz w:val="32"/>
                 <w:szCs w:val="40"/>
               </w:rPr>
@@ -26287,16 +25730,14 @@
             <w:r>
               <w:rPr>
                 <w:rFonts w:ascii="BRH Malayalam Extra" w:hAnsi="BRH Malayalam Extra" w:cs="BRH Malayalam Extra"/>
-                <w:color w:val="FF0000"/>
-                <w:sz w:val="25"/>
-                <w:szCs w:val="40"/>
-              </w:rPr>
-              <w:t>–</w:t>
-            </w:r>
-            <w:r>
-              <w:rPr>
-                <w:rFonts w:ascii="BRH Malayalam Extra" w:hAnsi="BRH Malayalam Extra" w:cs="BRH Malayalam Extra"/>
-                <w:color w:val="FF0000"/>
+                <w:sz w:val="25"/>
+                <w:szCs w:val="40"/>
+              </w:rPr>
+              <w:t>–</w:t>
+            </w:r>
+            <w:r>
+              <w:rPr>
+                <w:rFonts w:ascii="BRH Malayalam Extra" w:hAnsi="BRH Malayalam Extra" w:cs="BRH Malayalam Extra"/>
                 <w:sz w:val="32"/>
                 <w:szCs w:val="40"/>
               </w:rPr>
@@ -26317,7 +25758,6 @@
               <w:spacing w:before="0" w:line="240" w:lineRule="auto"/>
               <w:rPr>
                 <w:rFonts w:ascii="BRH Malayalam Extra" w:hAnsi="BRH Malayalam Extra" w:cs="BRH Malayalam Extra"/>
-                <w:color w:val="FF0000"/>
                 <w:sz w:val="32"/>
                 <w:szCs w:val="40"/>
               </w:rPr>
@@ -26325,7 +25765,6 @@
             <w:r>
               <w:rPr>
                 <w:rFonts w:cs="BRH Malayalam Extra"/>
-                <w:color w:val="FF0000"/>
                 <w:szCs w:val="40"/>
               </w:rPr>
               <w:t>3</w:t>
@@ -26333,7 +25772,6 @@
             <w:r>
               <w:rPr>
                 <w:rFonts w:ascii="BRH Malayalam Extra" w:hAnsi="BRH Malayalam Extra" w:cs="BRH Malayalam Extra"/>
-                <w:color w:val="FF0000"/>
                 <w:sz w:val="32"/>
                 <w:szCs w:val="40"/>
               </w:rPr>
@@ -26342,7 +25780,6 @@
             <w:r>
               <w:rPr>
                 <w:rFonts w:cs="BRH Malayalam Extra"/>
-                <w:color w:val="FF0000"/>
                 <w:szCs w:val="40"/>
               </w:rPr>
               <w:t>1</w:t>
@@ -26350,7 +25787,6 @@
             <w:r>
               <w:rPr>
                 <w:rFonts w:ascii="BRH Malayalam Extra" w:hAnsi="BRH Malayalam Extra" w:cs="BRH Malayalam Extra"/>
-                <w:color w:val="FF0000"/>
                 <w:sz w:val="32"/>
                 <w:szCs w:val="40"/>
               </w:rPr>
@@ -26359,7 +25795,6 @@
             <w:r>
               <w:rPr>
                 <w:rFonts w:cs="BRH Malayalam Extra"/>
-                <w:color w:val="FF0000"/>
                 <w:szCs w:val="40"/>
               </w:rPr>
               <w:t>2</w:t>
@@ -26367,7 +25802,6 @@
             <w:r>
               <w:rPr>
                 <w:rFonts w:ascii="BRH Malayalam Extra" w:hAnsi="BRH Malayalam Extra" w:cs="BRH Malayalam Extra"/>
-                <w:color w:val="FF0000"/>
                 <w:sz w:val="32"/>
                 <w:szCs w:val="40"/>
               </w:rPr>
@@ -26376,7 +25810,6 @@
             <w:r>
               <w:rPr>
                 <w:rFonts w:cs="BRH Malayalam Extra"/>
-                <w:color w:val="FF0000"/>
                 <w:szCs w:val="40"/>
               </w:rPr>
               <w:t>13</w:t>
@@ -26384,7 +25817,6 @@
             <w:r>
               <w:rPr>
                 <w:rFonts w:ascii="BRH Malayalam Extra" w:hAnsi="BRH Malayalam Extra" w:cs="BRH Malayalam Extra"/>
-                <w:color w:val="FF0000"/>
                 <w:sz w:val="32"/>
                 <w:szCs w:val="40"/>
               </w:rPr>
@@ -26393,7 +25825,6 @@
             <w:r>
               <w:rPr>
                 <w:rFonts w:cs="BRH Malayalam Extra"/>
-                <w:color w:val="FF0000"/>
                 <w:szCs w:val="40"/>
               </w:rPr>
               <w:t>2</w:t>
@@ -26401,7 +25832,6 @@
             <w:r>
               <w:rPr>
                 <w:rFonts w:ascii="BRH Malayalam Extra" w:hAnsi="BRH Malayalam Extra" w:cs="BRH Malayalam Extra"/>
-                <w:color w:val="FF0000"/>
                 <w:sz w:val="32"/>
                 <w:szCs w:val="40"/>
               </w:rPr>
@@ -26410,7 +25840,6 @@
             <w:r>
               <w:rPr>
                 <w:rFonts w:cs="BRH Malayalam Extra"/>
-                <w:color w:val="FF0000"/>
                 <w:szCs w:val="40"/>
               </w:rPr>
               <w:t>2</w:t>
@@ -26418,7 +25847,6 @@
             <w:r>
               <w:rPr>
                 <w:rFonts w:ascii="BRH Malayalam Extra" w:hAnsi="BRH Malayalam Extra" w:cs="BRH Malayalam Extra"/>
-                <w:color w:val="FF0000"/>
                 <w:sz w:val="32"/>
                 <w:szCs w:val="40"/>
               </w:rPr>
@@ -26434,14 +25862,12 @@
               <w:spacing w:before="0" w:line="240" w:lineRule="auto"/>
               <w:rPr>
                 <w:rFonts w:cs="BRH Malayalam Extra"/>
-                <w:color w:val="FF0000"/>
                 <w:szCs w:val="40"/>
               </w:rPr>
             </w:pPr>
             <w:r>
               <w:rPr>
                 <w:rFonts w:ascii="BRH Malayalam Extra" w:hAnsi="BRH Malayalam Extra" w:cs="BRH Malayalam Extra"/>
-                <w:color w:val="FF0000"/>
                 <w:sz w:val="32"/>
                 <w:szCs w:val="40"/>
               </w:rPr>
@@ -26450,16 +25876,14 @@
             <w:r>
               <w:rPr>
                 <w:rFonts w:ascii="BRH Malayalam Extra" w:hAnsi="BRH Malayalam Extra" w:cs="BRH Malayalam Extra"/>
-                <w:color w:val="FF0000"/>
-                <w:sz w:val="25"/>
-                <w:szCs w:val="40"/>
-              </w:rPr>
-              <w:t>–</w:t>
-            </w:r>
-            <w:r>
-              <w:rPr>
-                <w:rFonts w:ascii="BRH Malayalam Extra" w:hAnsi="BRH Malayalam Extra" w:cs="BRH Malayalam Extra"/>
-                <w:color w:val="FF0000"/>
+                <w:sz w:val="25"/>
+                <w:szCs w:val="40"/>
+              </w:rPr>
+              <w:t>–</w:t>
+            </w:r>
+            <w:r>
+              <w:rPr>
+                <w:rFonts w:ascii="BRH Malayalam Extra" w:hAnsi="BRH Malayalam Extra" w:cs="BRH Malayalam Extra"/>
                 <w:sz w:val="32"/>
                 <w:szCs w:val="40"/>
               </w:rPr>
@@ -26468,7 +25892,6 @@
             <w:r>
               <w:rPr>
                 <w:rFonts w:ascii="BRH Malayalam Extra" w:hAnsi="BRH Malayalam Extra" w:cs="BRH Malayalam Extra"/>
-                <w:color w:val="FF0000"/>
                 <w:sz w:val="32"/>
                 <w:szCs w:val="40"/>
                 <w:highlight w:val="green"/>
@@ -26478,7 +25901,6 @@
             <w:r>
               <w:rPr>
                 <w:rFonts w:ascii="BRH Malayalam Extra" w:hAnsi="BRH Malayalam Extra" w:cs="BRH Malayalam Extra"/>
-                <w:color w:val="FF0000"/>
                 <w:sz w:val="32"/>
                 <w:szCs w:val="40"/>
               </w:rPr>
@@ -26487,16 +25909,14 @@
             <w:r>
               <w:rPr>
                 <w:rFonts w:ascii="BRH Malayalam Extra" w:hAnsi="BRH Malayalam Extra" w:cs="BRH Malayalam Extra"/>
-                <w:color w:val="FF0000"/>
-                <w:sz w:val="25"/>
-                <w:szCs w:val="40"/>
-              </w:rPr>
-              <w:t>–</w:t>
-            </w:r>
-            <w:r>
-              <w:rPr>
-                <w:rFonts w:ascii="BRH Malayalam Extra" w:hAnsi="BRH Malayalam Extra" w:cs="BRH Malayalam Extra"/>
-                <w:color w:val="FF0000"/>
+                <w:sz w:val="25"/>
+                <w:szCs w:val="40"/>
+              </w:rPr>
+              <w:t>–</w:t>
+            </w:r>
+            <w:r>
+              <w:rPr>
+                <w:rFonts w:ascii="BRH Malayalam Extra" w:hAnsi="BRH Malayalam Extra" w:cs="BRH Malayalam Extra"/>
                 <w:sz w:val="32"/>
                 <w:szCs w:val="40"/>
               </w:rPr>
@@ -26505,16 +25925,14 @@
             <w:r>
               <w:rPr>
                 <w:rFonts w:ascii="BRH Malayalam Extra" w:hAnsi="BRH Malayalam Extra" w:cs="BRH Malayalam Extra"/>
-                <w:color w:val="FF0000"/>
-                <w:sz w:val="25"/>
-                <w:szCs w:val="40"/>
-              </w:rPr>
-              <w:t>–</w:t>
-            </w:r>
-            <w:r>
-              <w:rPr>
-                <w:rFonts w:ascii="BRH Malayalam Extra" w:hAnsi="BRH Malayalam Extra" w:cs="BRH Malayalam Extra"/>
-                <w:color w:val="FF0000"/>
+                <w:sz w:val="25"/>
+                <w:szCs w:val="40"/>
+              </w:rPr>
+              <w:t>–</w:t>
+            </w:r>
+            <w:r>
+              <w:rPr>
+                <w:rFonts w:ascii="BRH Malayalam Extra" w:hAnsi="BRH Malayalam Extra" w:cs="BRH Malayalam Extra"/>
                 <w:sz w:val="32"/>
                 <w:szCs w:val="40"/>
               </w:rPr>
@@ -26536,18 +25954,33 @@
               <w:adjustRightInd w:val="0"/>
               <w:spacing w:before="0" w:line="240" w:lineRule="auto"/>
               <w:rPr>
-                <w:rFonts w:ascii="BRH Malayalam Extra" w:hAnsi="BRH Malayalam Extra" w:cs="BRH Malayalam Extra"/>
-                <w:color w:val="000000"/>
-                <w:sz w:val="32"/>
+                <w:rFonts w:cs="BRH Malayalam Extra"/>
+                <w:color w:val="000000"/>
                 <w:szCs w:val="40"/>
               </w:rPr>
             </w:pPr>
-            <w:r>
-              <w:rPr>
-                <w:rFonts w:cs="BRH Malayalam Extra"/>
-                <w:color w:val="000000"/>
-                <w:szCs w:val="40"/>
-              </w:rPr>
+          </w:p>
+          <w:p>
+            <w:pPr>
+              <w:widowControl w:val="0"/>
+              <w:autoSpaceDE w:val="0"/>
+              <w:autoSpaceDN w:val="0"/>
+              <w:adjustRightInd w:val="0"/>
+              <w:spacing w:before="0" w:line="240" w:lineRule="auto"/>
+              <w:rPr>
+                <w:rFonts w:ascii="BRH Malayalam Extra" w:hAnsi="BRH Malayalam Extra" w:cs="BRH Malayalam Extra"/>
+                <w:color w:val="000000"/>
+                <w:sz w:val="32"/>
+                <w:szCs w:val="40"/>
+              </w:rPr>
+            </w:pPr>
+            <w:r>
+              <w:rPr>
+                <w:rFonts w:cs="BRH Malayalam Extra"/>
+                <w:color w:val="000000"/>
+                <w:szCs w:val="40"/>
+              </w:rPr>
+              <w:lastRenderedPageBreak/>
               <w:t>4</w:t>
             </w:r>
             <w:r>
@@ -26838,18 +26271,33 @@
               <w:adjustRightInd w:val="0"/>
               <w:spacing w:before="0" w:line="240" w:lineRule="auto"/>
               <w:rPr>
-                <w:rFonts w:ascii="BRH Malayalam Extra" w:hAnsi="BRH Malayalam Extra" w:cs="BRH Malayalam Extra"/>
-                <w:color w:val="000000"/>
-                <w:sz w:val="32"/>
+                <w:rFonts w:cs="BRH Malayalam Extra"/>
+                <w:color w:val="000000"/>
                 <w:szCs w:val="40"/>
               </w:rPr>
             </w:pPr>
-            <w:r>
-              <w:rPr>
-                <w:rFonts w:cs="BRH Malayalam Extra"/>
-                <w:color w:val="000000"/>
-                <w:szCs w:val="40"/>
-              </w:rPr>
+          </w:p>
+          <w:p>
+            <w:pPr>
+              <w:widowControl w:val="0"/>
+              <w:autoSpaceDE w:val="0"/>
+              <w:autoSpaceDN w:val="0"/>
+              <w:adjustRightInd w:val="0"/>
+              <w:spacing w:before="0" w:line="240" w:lineRule="auto"/>
+              <w:rPr>
+                <w:rFonts w:ascii="BRH Malayalam Extra" w:hAnsi="BRH Malayalam Extra" w:cs="BRH Malayalam Extra"/>
+                <w:color w:val="000000"/>
+                <w:sz w:val="32"/>
+                <w:szCs w:val="40"/>
+              </w:rPr>
+            </w:pPr>
+            <w:r>
+              <w:rPr>
+                <w:rFonts w:cs="BRH Malayalam Extra"/>
+                <w:color w:val="000000"/>
+                <w:szCs w:val="40"/>
+              </w:rPr>
+              <w:lastRenderedPageBreak/>
               <w:t>4</w:t>
             </w:r>
             <w:r>
@@ -27196,6 +26644,7 @@
                 <w:rFonts w:cs="BRH Malayalam Extra"/>
                 <w:szCs w:val="40"/>
               </w:rPr>
+              <w:lastRenderedPageBreak/>
               <w:t>26</w:t>
             </w:r>
             <w:r>
@@ -28733,7 +28182,6 @@
                 <w:color w:val="000000"/>
                 <w:szCs w:val="40"/>
               </w:rPr>
-              <w:lastRenderedPageBreak/>
               <w:t>51</w:t>
             </w:r>
             <w:r>
@@ -28916,7 +28364,6 @@
                 <w:color w:val="000000"/>
                 <w:szCs w:val="40"/>
               </w:rPr>
-              <w:lastRenderedPageBreak/>
               <w:t>50</w:t>
             </w:r>
             <w:r>
@@ -29248,7 +28695,6 @@
                 <w:color w:val="000000"/>
                 <w:szCs w:val="40"/>
               </w:rPr>
-              <w:lastRenderedPageBreak/>
               <w:t>51</w:t>
             </w:r>
             <w:r>
@@ -32731,6 +32177,7 @@
       <w:pBdr>
         <w:top w:val="single" w:sz="4" w:space="1" w:color="auto"/>
       </w:pBdr>
+      <w:jc w:val="right"/>
       <w:rPr>
         <w:b/>
         <w:bCs/>

--- a/TS Jatai Ghanam Project/TS 1.2/TS 1.2 Jatai Malayalam Corrections.docx
+++ b/TS Jatai Ghanam Project/TS 1.2/TS 1.2 Jatai Malayalam Corrections.docx
@@ -1,7 +1,2962 @@
 
 <file path=word/document.xml><?xml version="1.0" encoding="utf-8"?>
-<w:document xmlns:wpc="http://schemas.microsoft.com/office/word/2010/wordprocessingCanvas" xmlns:cx="http://schemas.microsoft.com/office/drawing/2014/chartex" xmlns:cx1="http://schemas.microsoft.com/office/drawing/2015/9/8/chartex" xmlns:cx2="http://schemas.microsoft.com/office/drawing/2015/10/21/chartex" xmlns:cx3="http://schemas.microsoft.com/office/drawing/2016/5/9/chartex" xmlns:cx4="http://schemas.microsoft.com/office/drawing/2016/5/10/chartex" xmlns:cx5="http://schemas.microsoft.com/office/drawing/2016/5/11/chartex" xmlns:cx6="http://schemas.microsoft.com/office/drawing/2016/5/12/chartex" xmlns:cx7="http://schemas.microsoft.com/office/drawing/2016/5/13/chartex" xmlns:cx8="http://schemas.microsoft.com/office/drawing/2016/5/14/chartex" xmlns:mc="http://schemas.openxmlformats.org/markup-compatibility/2006" xmlns:aink="http://schemas.microsoft.com/office/drawing/2016/ink" xmlns:am3d="http://schemas.microsoft.com/office/drawing/2017/model3d" xmlns:o="urn:schemas-microsoft-com:office:office" xmlns:oel="http://schemas.microsoft.com/office/2019/extlst" xmlns:r="http://schemas.openxmlformats.org/officeDocument/2006/relationships" xmlns:m="http://schemas.openxmlformats.org/officeDocument/2006/math" xmlns:v="urn:schemas-microsoft-com:vml" xmlns:wp14="http://schemas.microsoft.com/office/word/2010/wordprocessingDrawing" xmlns:wp="http://schemas.openxmlformats.org/drawingml/2006/wordprocessingDrawing" xmlns:w10="urn:schemas-microsoft-com:office:word" xmlns:w="http://schemas.openxmlformats.org/wordprocessingml/2006/main" xmlns:w14="http://schemas.microsoft.com/office/word/2010/wordml" xmlns:w15="http://schemas.microsoft.com/office/word/2012/wordml" xmlns:w16cex="http://schemas.microsoft.com/office/word/2018/wordml/cex" xmlns:w16cid="http://schemas.microsoft.com/office/word/2016/wordml/cid" xmlns:w16="http://schemas.microsoft.com/office/word/2018/wordml" xmlns:w16sdtdh="http://schemas.microsoft.com/office/word/2020/wordml/sdtdatahash" xmlns:w16se="http://schemas.microsoft.com/office/word/2015/wordml/symex" xmlns:wpg="http://schemas.microsoft.com/office/word/2010/wordprocessingGroup" xmlns:wpi="http://schemas.microsoft.com/office/word/2010/wordprocessingInk" xmlns:wne="http://schemas.microsoft.com/office/word/2006/wordml" xmlns:wps="http://schemas.microsoft.com/office/word/2010/wordprocessingShape" mc:Ignorable="w14 w15 w16se w16cid w16 w16cex w16sdtdh wp14">
+<w:document xmlns:wpc="http://schemas.microsoft.com/office/word/2010/wordprocessingCanvas" xmlns:cx="http://schemas.microsoft.com/office/drawing/2014/chartex" xmlns:cx1="http://schemas.microsoft.com/office/drawing/2015/9/8/chartex" xmlns:cx2="http://schemas.microsoft.com/office/drawing/2015/10/21/chartex" xmlns:cx3="http://schemas.microsoft.com/office/drawing/2016/5/9/chartex" xmlns:cx4="http://schemas.microsoft.com/office/drawing/2016/5/10/chartex" xmlns:cx5="http://schemas.microsoft.com/office/drawing/2016/5/11/chartex" xmlns:cx6="http://schemas.microsoft.com/office/drawing/2016/5/12/chartex" xmlns:cx7="http://schemas.microsoft.com/office/drawing/2016/5/13/chartex" xmlns:cx8="http://schemas.microsoft.com/office/drawing/2016/5/14/chartex" xmlns:mc="http://schemas.openxmlformats.org/markup-compatibility/2006" xmlns:aink="http://schemas.microsoft.com/office/drawing/2016/ink" xmlns:am3d="http://schemas.microsoft.com/office/drawing/2017/model3d" xmlns:o="urn:schemas-microsoft-com:office:office" xmlns:oel="http://schemas.microsoft.com/office/2019/extlst" xmlns:r="http://schemas.openxmlformats.org/officeDocument/2006/relationships" xmlns:m="http://schemas.openxmlformats.org/officeDocument/2006/math" xmlns:v="urn:schemas-microsoft-com:vml" xmlns:wp14="http://schemas.microsoft.com/office/word/2010/wordprocessingDrawing" xmlns:wp="http://schemas.openxmlformats.org/drawingml/2006/wordprocessingDrawing" xmlns:w10="urn:schemas-microsoft-com:office:word" xmlns:w="http://schemas.openxmlformats.org/wordprocessingml/2006/main" xmlns:w14="http://schemas.microsoft.com/office/word/2010/wordml" xmlns:w15="http://schemas.microsoft.com/office/word/2012/wordml" xmlns:w16cex="http://schemas.microsoft.com/office/word/2018/wordml/cex" xmlns:w16cid="http://schemas.microsoft.com/office/word/2016/wordml/cid" xmlns:w16="http://schemas.microsoft.com/office/word/2018/wordml" xmlns:w16du="http://schemas.microsoft.com/office/word/2023/wordml/word16du" xmlns:w16sdtdh="http://schemas.microsoft.com/office/word/2020/wordml/sdtdatahash" xmlns:w16sdtfl="http://schemas.microsoft.com/office/word/2024/wordml/sdtformatlock" xmlns:w16se="http://schemas.microsoft.com/office/word/2015/wordml/symex" xmlns:wpg="http://schemas.microsoft.com/office/word/2010/wordprocessingGroup" xmlns:wpi="http://schemas.microsoft.com/office/word/2010/wordprocessingInk" xmlns:wne="http://schemas.microsoft.com/office/word/2006/wordml" xmlns:wps="http://schemas.microsoft.com/office/word/2010/wordprocessingShape" mc:Ignorable="w14 w15 w16se w16cid w16 w16cex w16sdtdh w16sdtfl w16du wp14">
   <w:body>
+    <w:p>
+      <w:pPr>
+        <w:spacing w:before="0" w:line="240" w:lineRule="auto"/>
+        <w:jc w:val="center"/>
+        <w:rPr>
+          <w:b/>
+          <w:bCs/>
+          <w:sz w:val="32"/>
+          <w:szCs w:val="32"/>
+          <w:u w:val="single"/>
+        </w:rPr>
+      </w:pPr>
+      <w:r>
+        <w:rPr>
+          <w:b/>
+          <w:bCs/>
+          <w:sz w:val="32"/>
+          <w:szCs w:val="32"/>
+          <w:u w:val="single"/>
+        </w:rPr>
+        <w:t xml:space="preserve">TS Jatai – TS 1.2 Malayalam Corrections – Observed </w:t>
+      </w:r>
+      <w:proofErr w:type="gramStart"/>
+      <w:r>
+        <w:rPr>
+          <w:b/>
+          <w:bCs/>
+          <w:sz w:val="32"/>
+          <w:szCs w:val="32"/>
+          <w:u w:val="single"/>
+        </w:rPr>
+        <w:t xml:space="preserve">till </w:t>
+      </w:r>
+      <w:r>
+        <w:rPr>
+          <w:b/>
+          <w:bCs/>
+          <w:sz w:val="32"/>
+          <w:szCs w:val="32"/>
+          <w:highlight w:val="red"/>
+          <w:u w:val="single"/>
+        </w:rPr>
+        <w:t>?????</w:t>
+      </w:r>
+      <w:proofErr w:type="gramEnd"/>
+    </w:p>
+    <w:p>
+      <w:pPr>
+        <w:spacing w:before="0" w:line="240" w:lineRule="auto"/>
+        <w:jc w:val="center"/>
+        <w:rPr>
+          <w:b/>
+          <w:bCs/>
+          <w:sz w:val="28"/>
+          <w:szCs w:val="32"/>
+        </w:rPr>
+      </w:pPr>
+      <w:r>
+        <w:rPr>
+          <w:b/>
+          <w:bCs/>
+          <w:sz w:val="28"/>
+          <w:szCs w:val="32"/>
+        </w:rPr>
+        <w:t>(ignore those which are already incorporated in your book’s version and date)</w:t>
+      </w:r>
+    </w:p>
+    <w:tbl>
+      <w:tblPr>
+        <w:tblW w:w="14254" w:type="dxa"/>
+        <w:tblInd w:w="-792" w:type="dxa"/>
+        <w:tblBorders>
+          <w:top w:val="single" w:sz="4" w:space="0" w:color="000000"/>
+          <w:left w:val="single" w:sz="4" w:space="0" w:color="000000"/>
+          <w:bottom w:val="single" w:sz="4" w:space="0" w:color="000000"/>
+          <w:right w:val="single" w:sz="4" w:space="0" w:color="000000"/>
+          <w:insideH w:val="single" w:sz="4" w:space="0" w:color="000000"/>
+          <w:insideV w:val="single" w:sz="4" w:space="0" w:color="000000"/>
+        </w:tblBorders>
+        <w:tblLook w:val="04A0" w:firstRow="1" w:lastRow="0" w:firstColumn="1" w:lastColumn="0" w:noHBand="0" w:noVBand="1"/>
+      </w:tblPr>
+      <w:tblGrid>
+        <w:gridCol w:w="7024"/>
+        <w:gridCol w:w="7230"/>
+      </w:tblGrid>
+      <w:tr>
+        <w:tc>
+          <w:tcPr>
+            <w:tcW w:w="7024" w:type="dxa"/>
+          </w:tcPr>
+          <w:p>
+            <w:pPr>
+              <w:spacing w:before="0" w:line="240" w:lineRule="auto"/>
+              <w:jc w:val="center"/>
+              <w:rPr>
+                <w:b/>
+                <w:sz w:val="32"/>
+                <w:szCs w:val="32"/>
+              </w:rPr>
+            </w:pPr>
+            <w:r>
+              <w:rPr>
+                <w:b/>
+                <w:sz w:val="32"/>
+                <w:szCs w:val="32"/>
+              </w:rPr>
+              <w:t>As Printed</w:t>
+            </w:r>
+          </w:p>
+        </w:tc>
+        <w:tc>
+          <w:tcPr>
+            <w:tcW w:w="7230" w:type="dxa"/>
+          </w:tcPr>
+          <w:p>
+            <w:pPr>
+              <w:spacing w:before="0" w:line="240" w:lineRule="auto"/>
+              <w:ind w:right="-18"/>
+              <w:jc w:val="center"/>
+              <w:rPr>
+                <w:b/>
+                <w:sz w:val="32"/>
+                <w:szCs w:val="32"/>
+              </w:rPr>
+            </w:pPr>
+            <w:r>
+              <w:rPr>
+                <w:b/>
+                <w:sz w:val="32"/>
+                <w:szCs w:val="32"/>
+              </w:rPr>
+              <w:t>To be read as or corrected as</w:t>
+            </w:r>
+          </w:p>
+        </w:tc>
+      </w:tr>
+    </w:tbl>
+    <w:p>
+      <w:pPr>
+        <w:spacing w:before="0" w:line="240" w:lineRule="auto"/>
+        <w:rPr>
+          <w:vanish/>
+          <w:sz w:val="32"/>
+          <w:szCs w:val="32"/>
+        </w:rPr>
+      </w:pPr>
+    </w:p>
+    <w:tbl>
+      <w:tblPr>
+        <w:tblW w:w="14253" w:type="dxa"/>
+        <w:tblInd w:w="-792" w:type="dxa"/>
+        <w:tblBorders>
+          <w:top w:val="single" w:sz="4" w:space="0" w:color="000000"/>
+          <w:left w:val="single" w:sz="4" w:space="0" w:color="000000"/>
+          <w:bottom w:val="single" w:sz="4" w:space="0" w:color="000000"/>
+          <w:right w:val="single" w:sz="4" w:space="0" w:color="000000"/>
+          <w:insideH w:val="single" w:sz="4" w:space="0" w:color="000000"/>
+          <w:insideV w:val="single" w:sz="4" w:space="0" w:color="000000"/>
+        </w:tblBorders>
+        <w:tblLook w:val="04A0" w:firstRow="1" w:lastRow="0" w:firstColumn="1" w:lastColumn="0" w:noHBand="0" w:noVBand="1"/>
+      </w:tblPr>
+      <w:tblGrid>
+        <w:gridCol w:w="7024"/>
+        <w:gridCol w:w="7229"/>
+      </w:tblGrid>
+      <w:tr>
+        <w:tc>
+          <w:tcPr>
+            <w:tcW w:w="7024" w:type="dxa"/>
+          </w:tcPr>
+          <w:p>
+            <w:pPr>
+              <w:widowControl w:val="0"/>
+              <w:autoSpaceDE w:val="0"/>
+              <w:autoSpaceDN w:val="0"/>
+              <w:adjustRightInd w:val="0"/>
+              <w:spacing w:line="240" w:lineRule="auto"/>
+              <w:rPr>
+                <w:rFonts w:ascii="BRH Malayalam Extra" w:hAnsi="BRH Malayalam Extra" w:cs="BRH Malayalam Extra"/>
+                <w:color w:val="000000"/>
+                <w:sz w:val="32"/>
+                <w:szCs w:val="40"/>
+              </w:rPr>
+            </w:pPr>
+            <w:r>
+              <w:rPr>
+                <w:rFonts w:cs="BRH Malayalam Extra"/>
+                <w:color w:val="000000"/>
+                <w:szCs w:val="40"/>
+              </w:rPr>
+              <w:t>7</w:t>
+            </w:r>
+            <w:r>
+              <w:rPr>
+                <w:rFonts w:ascii="BRH Malayalam Extra" w:hAnsi="BRH Malayalam Extra" w:cs="BRH Malayalam Extra"/>
+                <w:color w:val="000000"/>
+                <w:sz w:val="32"/>
+                <w:szCs w:val="40"/>
+              </w:rPr>
+              <w:t xml:space="preserve">) </w:t>
+            </w:r>
+            <w:r>
+              <w:rPr>
+                <w:rFonts w:cs="BRH Malayalam Extra"/>
+                <w:color w:val="000000"/>
+                <w:szCs w:val="40"/>
+              </w:rPr>
+              <w:t>1</w:t>
+            </w:r>
+            <w:r>
+              <w:rPr>
+                <w:rFonts w:ascii="BRH Malayalam Extra" w:hAnsi="BRH Malayalam Extra" w:cs="BRH Malayalam Extra"/>
+                <w:color w:val="000000"/>
+                <w:sz w:val="32"/>
+                <w:szCs w:val="40"/>
+              </w:rPr>
+              <w:t>.</w:t>
+            </w:r>
+            <w:r>
+              <w:rPr>
+                <w:rFonts w:cs="BRH Malayalam Extra"/>
+                <w:color w:val="000000"/>
+                <w:szCs w:val="40"/>
+              </w:rPr>
+              <w:t>2</w:t>
+            </w:r>
+            <w:r>
+              <w:rPr>
+                <w:rFonts w:ascii="BRH Malayalam Extra" w:hAnsi="BRH Malayalam Extra" w:cs="BRH Malayalam Extra"/>
+                <w:color w:val="000000"/>
+                <w:sz w:val="32"/>
+                <w:szCs w:val="40"/>
+              </w:rPr>
+              <w:t>.</w:t>
+            </w:r>
+            <w:r>
+              <w:rPr>
+                <w:rFonts w:cs="BRH Malayalam Extra"/>
+                <w:color w:val="000000"/>
+                <w:szCs w:val="40"/>
+              </w:rPr>
+              <w:t>4</w:t>
+            </w:r>
+            <w:r>
+              <w:rPr>
+                <w:rFonts w:ascii="BRH Malayalam Extra" w:hAnsi="BRH Malayalam Extra" w:cs="BRH Malayalam Extra"/>
+                <w:color w:val="000000"/>
+                <w:sz w:val="32"/>
+                <w:szCs w:val="40"/>
+              </w:rPr>
+              <w:t>.</w:t>
+            </w:r>
+            <w:r>
+              <w:rPr>
+                <w:rFonts w:cs="BRH Malayalam Extra"/>
+                <w:color w:val="000000"/>
+                <w:szCs w:val="40"/>
+              </w:rPr>
+              <w:t>2</w:t>
+            </w:r>
+            <w:r>
+              <w:rPr>
+                <w:rFonts w:ascii="BRH Malayalam Extra" w:hAnsi="BRH Malayalam Extra" w:cs="BRH Malayalam Extra"/>
+                <w:color w:val="000000"/>
+                <w:sz w:val="32"/>
+                <w:szCs w:val="40"/>
+              </w:rPr>
+              <w:t>(</w:t>
+            </w:r>
+            <w:r>
+              <w:rPr>
+                <w:rFonts w:cs="BRH Malayalam Extra"/>
+                <w:color w:val="000000"/>
+                <w:szCs w:val="40"/>
+              </w:rPr>
+              <w:t>7</w:t>
+            </w:r>
+            <w:r>
+              <w:rPr>
+                <w:rFonts w:ascii="BRH Malayalam Extra" w:hAnsi="BRH Malayalam Extra" w:cs="BRH Malayalam Extra"/>
+                <w:color w:val="000000"/>
+                <w:sz w:val="32"/>
+                <w:szCs w:val="40"/>
+              </w:rPr>
+              <w:t>)- A</w:t>
+            </w:r>
+            <w:r>
+              <w:rPr>
+                <w:rFonts w:ascii="BRH Malayalam Extra" w:hAnsi="BRH Malayalam Extra" w:cs="BRH Malayalam Extra"/>
+                <w:color w:val="000000"/>
+                <w:sz w:val="25"/>
+                <w:szCs w:val="40"/>
+              </w:rPr>
+              <w:t>–</w:t>
+            </w:r>
+            <w:r>
+              <w:rPr>
+                <w:rFonts w:ascii="BRH Malayalam Extra" w:hAnsi="BRH Malayalam Extra" w:cs="BRH Malayalam Extra"/>
+                <w:color w:val="000000"/>
+                <w:sz w:val="32"/>
+                <w:szCs w:val="40"/>
+              </w:rPr>
+              <w:t>sy</w:t>
+            </w:r>
+            <w:r>
+              <w:rPr>
+                <w:rFonts w:ascii="BRH Malayalam Extra" w:hAnsi="BRH Malayalam Extra" w:cs="BRH Malayalam Extra"/>
+                <w:color w:val="000000"/>
+                <w:sz w:val="25"/>
+                <w:szCs w:val="40"/>
+              </w:rPr>
+              <w:t>–</w:t>
+            </w:r>
+            <w:r>
+              <w:rPr>
+                <w:rFonts w:ascii="BRH Malayalam Extra" w:hAnsi="BRH Malayalam Extra" w:cs="BRH Malayalam Extra"/>
+                <w:color w:val="000000"/>
+                <w:sz w:val="32"/>
+                <w:szCs w:val="40"/>
+              </w:rPr>
+              <w:t xml:space="preserve"> | D</w:t>
+            </w:r>
+            <w:r>
+              <w:rPr>
+                <w:rFonts w:ascii="BRH Malayalam Extra" w:hAnsi="BRH Malayalam Extra" w:cs="BRH Malayalam Extra"/>
+                <w:color w:val="000000"/>
+                <w:sz w:val="25"/>
+                <w:szCs w:val="40"/>
+              </w:rPr>
+              <w:t>–</w:t>
+            </w:r>
+            <w:r>
+              <w:rPr>
+                <w:rFonts w:ascii="BRH Malayalam Extra" w:hAnsi="BRH Malayalam Extra" w:cs="BRH Malayalam Extra"/>
+                <w:color w:val="000000"/>
+                <w:sz w:val="32"/>
+                <w:szCs w:val="40"/>
+              </w:rPr>
+              <w:t>h</w:t>
+            </w:r>
+            <w:r>
+              <w:rPr>
+                <w:rFonts w:ascii="BRH Malayalam Extra" w:hAnsi="BRH Malayalam Extra" w:cs="BRH Malayalam Extra"/>
+                <w:color w:val="000000"/>
+                <w:sz w:val="25"/>
+                <w:szCs w:val="40"/>
+              </w:rPr>
+              <w:t>–</w:t>
+            </w:r>
+            <w:r>
+              <w:rPr>
+                <w:rFonts w:ascii="BRH Malayalam Extra" w:hAnsi="BRH Malayalam Extra" w:cs="BRH Malayalam Extra"/>
+                <w:color w:val="000000"/>
+                <w:sz w:val="32"/>
+                <w:szCs w:val="40"/>
+              </w:rPr>
+              <w:t>jZ—</w:t>
+            </w:r>
+            <w:r>
+              <w:rPr>
+                <w:rFonts w:ascii="BRH Malayalam Extra" w:hAnsi="BRH Malayalam Extra" w:cs="BRH Malayalam Extra"/>
+                <w:color w:val="000000"/>
+                <w:sz w:val="32"/>
+                <w:szCs w:val="40"/>
+                <w:highlight w:val="yellow"/>
+              </w:rPr>
+              <w:t>qüz</w:t>
+            </w:r>
+            <w:r>
+              <w:rPr>
+                <w:rFonts w:ascii="BRH Malayalam Extra" w:hAnsi="BRH Malayalam Extra" w:cs="BRH Malayalam Extra"/>
+                <w:color w:val="000000"/>
+                <w:sz w:val="25"/>
+                <w:szCs w:val="40"/>
+              </w:rPr>
+              <w:t>–</w:t>
+            </w:r>
+            <w:r>
+              <w:rPr>
+                <w:rFonts w:ascii="BRH Malayalam Extra" w:hAnsi="BRH Malayalam Extra" w:cs="BRH Malayalam Extra"/>
+                <w:color w:val="000000"/>
+                <w:sz w:val="32"/>
+                <w:szCs w:val="40"/>
+              </w:rPr>
+              <w:t>ªrêz | (</w:t>
+            </w:r>
+            <w:r>
+              <w:rPr>
+                <w:rFonts w:cs="BRH Malayalam Extra"/>
+                <w:color w:val="000000"/>
+                <w:szCs w:val="40"/>
+              </w:rPr>
+              <w:t>GS</w:t>
+            </w:r>
+            <w:r>
+              <w:rPr>
+                <w:rFonts w:ascii="BRH Malayalam Extra" w:hAnsi="BRH Malayalam Extra" w:cs="BRH Malayalam Extra"/>
+                <w:color w:val="000000"/>
+                <w:sz w:val="32"/>
+                <w:szCs w:val="40"/>
+              </w:rPr>
+              <w:t>-</w:t>
+            </w:r>
+            <w:r>
+              <w:rPr>
+                <w:rFonts w:cs="BRH Malayalam Extra"/>
+                <w:color w:val="000000"/>
+                <w:szCs w:val="40"/>
+              </w:rPr>
+              <w:t>1</w:t>
+            </w:r>
+            <w:r>
+              <w:rPr>
+                <w:rFonts w:ascii="BRH Malayalam Extra" w:hAnsi="BRH Malayalam Extra" w:cs="BRH Malayalam Extra"/>
+                <w:color w:val="000000"/>
+                <w:sz w:val="32"/>
+                <w:szCs w:val="40"/>
+              </w:rPr>
+              <w:t>.</w:t>
+            </w:r>
+            <w:r>
+              <w:rPr>
+                <w:rFonts w:cs="BRH Malayalam Extra"/>
+                <w:color w:val="000000"/>
+                <w:szCs w:val="40"/>
+              </w:rPr>
+              <w:t>2</w:t>
+            </w:r>
+            <w:r>
+              <w:rPr>
+                <w:rFonts w:ascii="BRH Malayalam Extra" w:hAnsi="BRH Malayalam Extra" w:cs="BRH Malayalam Extra"/>
+                <w:color w:val="000000"/>
+                <w:sz w:val="32"/>
+                <w:szCs w:val="40"/>
+              </w:rPr>
+              <w:t>-</w:t>
+            </w:r>
+            <w:r>
+              <w:rPr>
+                <w:rFonts w:cs="BRH Malayalam Extra"/>
+                <w:color w:val="000000"/>
+                <w:szCs w:val="40"/>
+              </w:rPr>
+              <w:t>14</w:t>
+            </w:r>
+            <w:r>
+              <w:rPr>
+                <w:rFonts w:ascii="BRH Malayalam Extra" w:hAnsi="BRH Malayalam Extra" w:cs="BRH Malayalam Extra"/>
+                <w:color w:val="000000"/>
+                <w:sz w:val="32"/>
+                <w:szCs w:val="40"/>
+              </w:rPr>
+              <w:t>)</w:t>
+            </w:r>
+          </w:p>
+          <w:p>
+            <w:pPr>
+              <w:widowControl w:val="0"/>
+              <w:autoSpaceDE w:val="0"/>
+              <w:autoSpaceDN w:val="0"/>
+              <w:adjustRightInd w:val="0"/>
+              <w:spacing w:line="240" w:lineRule="auto"/>
+              <w:rPr>
+                <w:rFonts w:ascii="BRH Malayalam Extra" w:hAnsi="BRH Malayalam Extra" w:cs="BRH Malayalam Extra"/>
+                <w:color w:val="000000"/>
+                <w:sz w:val="32"/>
+                <w:szCs w:val="40"/>
+              </w:rPr>
+            </w:pPr>
+            <w:r>
+              <w:rPr>
+                <w:rFonts w:ascii="BRH Malayalam Extra" w:hAnsi="BRH Malayalam Extra" w:cs="BRH Malayalam Extra"/>
+                <w:color w:val="000000"/>
+                <w:sz w:val="32"/>
+                <w:szCs w:val="40"/>
+              </w:rPr>
+              <w:t>A</w:t>
+            </w:r>
+            <w:r>
+              <w:rPr>
+                <w:rFonts w:ascii="BRH Malayalam Extra" w:hAnsi="BRH Malayalam Extra" w:cs="BRH Malayalam Extra"/>
+                <w:color w:val="000000"/>
+                <w:sz w:val="25"/>
+                <w:szCs w:val="40"/>
+              </w:rPr>
+              <w:t>–</w:t>
+            </w:r>
+            <w:r>
+              <w:rPr>
+                <w:rFonts w:ascii="BRH Malayalam Extra" w:hAnsi="BRH Malayalam Extra" w:cs="BRH Malayalam Extra"/>
+                <w:color w:val="000000"/>
+                <w:sz w:val="32"/>
+                <w:szCs w:val="40"/>
+              </w:rPr>
+              <w:t>sõ¡</w:t>
+            </w:r>
+            <w:r>
+              <w:rPr>
+                <w:rFonts w:ascii="BRH Malayalam Extra" w:hAnsi="BRH Malayalam Extra" w:cs="BRH Malayalam Extra"/>
+                <w:color w:val="000000"/>
+                <w:sz w:val="25"/>
+                <w:szCs w:val="40"/>
+              </w:rPr>
+              <w:t>–</w:t>
+            </w:r>
+            <w:r>
+              <w:rPr>
+                <w:rFonts w:ascii="BRH Malayalam Extra" w:hAnsi="BRH Malayalam Extra" w:cs="BRH Malayalam Extra"/>
+                <w:color w:val="000000"/>
+                <w:sz w:val="32"/>
+                <w:szCs w:val="40"/>
+              </w:rPr>
+              <w:t>h</w:t>
+            </w:r>
+            <w:r>
+              <w:rPr>
+                <w:rFonts w:ascii="BRH Malayalam Extra" w:hAnsi="BRH Malayalam Extra" w:cs="BRH Malayalam Extra"/>
+                <w:color w:val="000000"/>
+                <w:sz w:val="25"/>
+                <w:szCs w:val="40"/>
+              </w:rPr>
+              <w:t>–</w:t>
+            </w:r>
+            <w:r>
+              <w:rPr>
+                <w:rFonts w:ascii="BRH Malayalam Extra" w:hAnsi="BRH Malayalam Extra" w:cs="BRH Malayalam Extra"/>
+                <w:color w:val="000000"/>
+                <w:sz w:val="32"/>
+                <w:szCs w:val="40"/>
+              </w:rPr>
+              <w:t>jZ—</w:t>
+            </w:r>
+            <w:r>
+              <w:rPr>
+                <w:rFonts w:ascii="BRH Malayalam Extra" w:hAnsi="BRH Malayalam Extra" w:cs="BRH Malayalam Extra"/>
+                <w:color w:val="000000"/>
+                <w:sz w:val="32"/>
+                <w:szCs w:val="40"/>
+                <w:highlight w:val="yellow"/>
+              </w:rPr>
+              <w:t>qüz</w:t>
+            </w:r>
+            <w:r>
+              <w:rPr>
+                <w:rFonts w:ascii="BRH Malayalam Extra" w:hAnsi="BRH Malayalam Extra" w:cs="BRH Malayalam Extra"/>
+                <w:color w:val="000000"/>
+                <w:sz w:val="25"/>
+                <w:szCs w:val="40"/>
+                <w:highlight w:val="yellow"/>
+              </w:rPr>
+              <w:t>–</w:t>
+            </w:r>
+            <w:r>
+              <w:rPr>
+                <w:rFonts w:ascii="BRH Malayalam Extra" w:hAnsi="BRH Malayalam Extra" w:cs="BRH Malayalam Extra"/>
+                <w:color w:val="000000"/>
+                <w:sz w:val="32"/>
+                <w:szCs w:val="40"/>
+              </w:rPr>
+              <w:t xml:space="preserve">ªrê§ </w:t>
+            </w:r>
+            <w:r>
+              <w:rPr>
+                <w:rFonts w:ascii="BRH Malayalam Extra" w:hAnsi="BRH Malayalam Extra" w:cs="BRH Malayalam Extra"/>
+                <w:color w:val="000000"/>
+                <w:sz w:val="32"/>
+                <w:szCs w:val="40"/>
+                <w:highlight w:val="yellow"/>
+              </w:rPr>
+              <w:t>j</w:t>
+            </w:r>
+            <w:r>
+              <w:rPr>
+                <w:rFonts w:ascii="BRH Malayalam Extra" w:hAnsi="BRH Malayalam Extra" w:cs="BRH Malayalam Extra"/>
+                <w:color w:val="000000"/>
+                <w:sz w:val="32"/>
+                <w:szCs w:val="40"/>
+              </w:rPr>
+              <w:t>¡—h</w:t>
+            </w:r>
+            <w:r>
+              <w:rPr>
+                <w:rFonts w:ascii="BRH Malayalam Extra" w:hAnsi="BRH Malayalam Extra" w:cs="BRH Malayalam Extra"/>
+                <w:color w:val="000000"/>
+                <w:sz w:val="25"/>
+                <w:szCs w:val="40"/>
+              </w:rPr>
+              <w:t>–</w:t>
+            </w:r>
+            <w:r>
+              <w:rPr>
+                <w:rFonts w:ascii="BRH Malayalam Extra" w:hAnsi="BRH Malayalam Extra" w:cs="BRH Malayalam Extra"/>
+                <w:color w:val="000000"/>
+                <w:sz w:val="32"/>
+                <w:szCs w:val="40"/>
+              </w:rPr>
+              <w:t>jZ—</w:t>
+            </w:r>
+            <w:r>
+              <w:rPr>
+                <w:rFonts w:ascii="BRH Malayalam Extra" w:hAnsi="BRH Malayalam Extra" w:cs="BRH Malayalam Extra"/>
+                <w:color w:val="000000"/>
+                <w:sz w:val="32"/>
+                <w:szCs w:val="40"/>
+                <w:highlight w:val="yellow"/>
+              </w:rPr>
+              <w:t>qüz</w:t>
+            </w:r>
+            <w:r>
+              <w:rPr>
+                <w:rFonts w:ascii="BRH Malayalam Extra" w:hAnsi="BRH Malayalam Extra" w:cs="BRH Malayalam Extra"/>
+                <w:color w:val="000000"/>
+                <w:sz w:val="25"/>
+                <w:szCs w:val="40"/>
+                <w:highlight w:val="yellow"/>
+              </w:rPr>
+              <w:t>–</w:t>
+            </w:r>
+            <w:r>
+              <w:rPr>
+                <w:rFonts w:ascii="BRH Malayalam Extra" w:hAnsi="BRH Malayalam Extra" w:cs="BRH Malayalam Extra"/>
+                <w:color w:val="000000"/>
+                <w:sz w:val="32"/>
+                <w:szCs w:val="40"/>
+              </w:rPr>
+              <w:t>ª</w:t>
+            </w:r>
+            <w:r>
+              <w:rPr>
+                <w:rFonts w:ascii="BRH Malayalam Extra" w:hAnsi="BRH Malayalam Extra" w:cs="BRH Malayalam Extra"/>
+                <w:color w:val="000000"/>
+                <w:sz w:val="32"/>
+                <w:szCs w:val="40"/>
+                <w:highlight w:val="yellow"/>
+              </w:rPr>
+              <w:t>rêõ—</w:t>
+            </w:r>
+            <w:r>
+              <w:rPr>
+                <w:rFonts w:ascii="BRH Malayalam Extra" w:hAnsi="BRH Malayalam Extra" w:cs="BRH Malayalam Extra"/>
+                <w:color w:val="000000"/>
+                <w:sz w:val="32"/>
+                <w:szCs w:val="40"/>
+              </w:rPr>
+              <w:t xml:space="preserve"> sõ </w:t>
+            </w:r>
+          </w:p>
+          <w:p>
+            <w:pPr>
+              <w:widowControl w:val="0"/>
+              <w:autoSpaceDE w:val="0"/>
+              <w:autoSpaceDN w:val="0"/>
+              <w:adjustRightInd w:val="0"/>
+              <w:spacing w:line="240" w:lineRule="auto"/>
+              <w:rPr>
+                <w:rFonts w:ascii="BRH Malayalam Extra" w:hAnsi="BRH Malayalam Extra" w:cs="BRH Malayalam Extra"/>
+                <w:color w:val="000000"/>
+                <w:sz w:val="32"/>
+                <w:szCs w:val="40"/>
+              </w:rPr>
+            </w:pPr>
+            <w:r>
+              <w:rPr>
+                <w:rFonts w:ascii="BRH Malayalam Extra" w:hAnsi="BRH Malayalam Extra" w:cs="BRH Malayalam Extra"/>
+                <w:color w:val="000000"/>
+                <w:sz w:val="32"/>
+                <w:szCs w:val="40"/>
+              </w:rPr>
+              <w:t>sõ¡h</w:t>
+            </w:r>
+            <w:r>
+              <w:rPr>
+                <w:rFonts w:ascii="BRH Malayalam Extra" w:hAnsi="BRH Malayalam Extra" w:cs="BRH Malayalam Extra"/>
+                <w:color w:val="000000"/>
+                <w:sz w:val="25"/>
+                <w:szCs w:val="40"/>
+              </w:rPr>
+              <w:t>–</w:t>
+            </w:r>
+            <w:r>
+              <w:rPr>
+                <w:rFonts w:ascii="BRH Malayalam Extra" w:hAnsi="BRH Malayalam Extra" w:cs="BRH Malayalam Extra"/>
+                <w:color w:val="000000"/>
+                <w:sz w:val="32"/>
+                <w:szCs w:val="40"/>
+              </w:rPr>
+              <w:t>jZ—</w:t>
+            </w:r>
+            <w:r>
+              <w:rPr>
+                <w:rFonts w:ascii="BRH Malayalam Extra" w:hAnsi="BRH Malayalam Extra" w:cs="BRH Malayalam Extra"/>
+                <w:color w:val="000000"/>
+                <w:sz w:val="32"/>
+                <w:szCs w:val="40"/>
+                <w:highlight w:val="yellow"/>
+              </w:rPr>
+              <w:t>qüz</w:t>
+            </w:r>
+            <w:r>
+              <w:rPr>
+                <w:rFonts w:ascii="BRH Malayalam Extra" w:hAnsi="BRH Malayalam Extra" w:cs="BRH Malayalam Extra"/>
+                <w:color w:val="000000"/>
+                <w:sz w:val="25"/>
+                <w:szCs w:val="40"/>
+              </w:rPr>
+              <w:t>–</w:t>
+            </w:r>
+            <w:r>
+              <w:rPr>
+                <w:rFonts w:ascii="BRH Malayalam Extra" w:hAnsi="BRH Malayalam Extra" w:cs="BRH Malayalam Extra"/>
+                <w:color w:val="000000"/>
+                <w:sz w:val="32"/>
+                <w:szCs w:val="40"/>
+              </w:rPr>
+              <w:t xml:space="preserve">ªrêz | </w:t>
+            </w:r>
+          </w:p>
+          <w:p>
+            <w:pPr>
+              <w:widowControl w:val="0"/>
+              <w:autoSpaceDE w:val="0"/>
+              <w:autoSpaceDN w:val="0"/>
+              <w:adjustRightInd w:val="0"/>
+              <w:spacing w:line="240" w:lineRule="auto"/>
+              <w:rPr>
+                <w:rFonts w:ascii="BRH Malayalam Extra" w:hAnsi="BRH Malayalam Extra" w:cs="BRH Malayalam Extra"/>
+                <w:color w:val="000000"/>
+                <w:sz w:val="32"/>
+                <w:szCs w:val="40"/>
+              </w:rPr>
+            </w:pPr>
+            <w:r>
+              <w:rPr>
+                <w:rFonts w:cs="BRH Malayalam Extra"/>
+                <w:color w:val="000000"/>
+                <w:szCs w:val="40"/>
+              </w:rPr>
+              <w:t>8</w:t>
+            </w:r>
+            <w:r>
+              <w:rPr>
+                <w:rFonts w:ascii="BRH Malayalam Extra" w:hAnsi="BRH Malayalam Extra" w:cs="BRH Malayalam Extra"/>
+                <w:color w:val="000000"/>
+                <w:sz w:val="32"/>
+                <w:szCs w:val="40"/>
+              </w:rPr>
+              <w:t xml:space="preserve">) </w:t>
+            </w:r>
+            <w:r>
+              <w:rPr>
+                <w:rFonts w:cs="BRH Malayalam Extra"/>
+                <w:color w:val="000000"/>
+                <w:szCs w:val="40"/>
+              </w:rPr>
+              <w:t>1</w:t>
+            </w:r>
+            <w:r>
+              <w:rPr>
+                <w:rFonts w:ascii="BRH Malayalam Extra" w:hAnsi="BRH Malayalam Extra" w:cs="BRH Malayalam Extra"/>
+                <w:color w:val="000000"/>
+                <w:sz w:val="32"/>
+                <w:szCs w:val="40"/>
+              </w:rPr>
+              <w:t>.</w:t>
+            </w:r>
+            <w:r>
+              <w:rPr>
+                <w:rFonts w:cs="BRH Malayalam Extra"/>
+                <w:color w:val="000000"/>
+                <w:szCs w:val="40"/>
+              </w:rPr>
+              <w:t>2</w:t>
+            </w:r>
+            <w:r>
+              <w:rPr>
+                <w:rFonts w:ascii="BRH Malayalam Extra" w:hAnsi="BRH Malayalam Extra" w:cs="BRH Malayalam Extra"/>
+                <w:color w:val="000000"/>
+                <w:sz w:val="32"/>
+                <w:szCs w:val="40"/>
+              </w:rPr>
+              <w:t>.</w:t>
+            </w:r>
+            <w:r>
+              <w:rPr>
+                <w:rFonts w:cs="BRH Malayalam Extra"/>
+                <w:color w:val="000000"/>
+                <w:szCs w:val="40"/>
+              </w:rPr>
+              <w:t>4</w:t>
+            </w:r>
+            <w:r>
+              <w:rPr>
+                <w:rFonts w:ascii="BRH Malayalam Extra" w:hAnsi="BRH Malayalam Extra" w:cs="BRH Malayalam Extra"/>
+                <w:color w:val="000000"/>
+                <w:sz w:val="32"/>
+                <w:szCs w:val="40"/>
+              </w:rPr>
+              <w:t>.</w:t>
+            </w:r>
+            <w:r>
+              <w:rPr>
+                <w:rFonts w:cs="BRH Malayalam Extra"/>
+                <w:color w:val="000000"/>
+                <w:szCs w:val="40"/>
+              </w:rPr>
+              <w:t>2</w:t>
+            </w:r>
+            <w:r>
+              <w:rPr>
+                <w:rFonts w:ascii="BRH Malayalam Extra" w:hAnsi="BRH Malayalam Extra" w:cs="BRH Malayalam Extra"/>
+                <w:color w:val="000000"/>
+                <w:sz w:val="32"/>
+                <w:szCs w:val="40"/>
+              </w:rPr>
+              <w:t>(</w:t>
+            </w:r>
+            <w:r>
+              <w:rPr>
+                <w:rFonts w:cs="BRH Malayalam Extra"/>
+                <w:color w:val="000000"/>
+                <w:szCs w:val="40"/>
+              </w:rPr>
+              <w:t>8</w:t>
+            </w:r>
+            <w:r>
+              <w:rPr>
+                <w:rFonts w:ascii="BRH Malayalam Extra" w:hAnsi="BRH Malayalam Extra" w:cs="BRH Malayalam Extra"/>
+                <w:color w:val="000000"/>
+                <w:sz w:val="32"/>
+                <w:szCs w:val="40"/>
+              </w:rPr>
+              <w:t>)- D</w:t>
+            </w:r>
+            <w:r>
+              <w:rPr>
+                <w:rFonts w:ascii="BRH Malayalam Extra" w:hAnsi="BRH Malayalam Extra" w:cs="BRH Malayalam Extra"/>
+                <w:color w:val="000000"/>
+                <w:sz w:val="25"/>
+                <w:szCs w:val="40"/>
+              </w:rPr>
+              <w:t>–</w:t>
+            </w:r>
+            <w:r>
+              <w:rPr>
+                <w:rFonts w:ascii="BRH Malayalam Extra" w:hAnsi="BRH Malayalam Extra" w:cs="BRH Malayalam Extra"/>
+                <w:color w:val="000000"/>
+                <w:sz w:val="32"/>
+                <w:szCs w:val="40"/>
+              </w:rPr>
+              <w:t>h</w:t>
+            </w:r>
+            <w:r>
+              <w:rPr>
+                <w:rFonts w:ascii="BRH Malayalam Extra" w:hAnsi="BRH Malayalam Extra" w:cs="BRH Malayalam Extra"/>
+                <w:color w:val="000000"/>
+                <w:sz w:val="25"/>
+                <w:szCs w:val="40"/>
+              </w:rPr>
+              <w:t>–</w:t>
+            </w:r>
+            <w:r>
+              <w:rPr>
+                <w:rFonts w:ascii="BRH Malayalam Extra" w:hAnsi="BRH Malayalam Extra" w:cs="BRH Malayalam Extra"/>
+                <w:color w:val="000000"/>
+                <w:sz w:val="32"/>
+                <w:szCs w:val="40"/>
+              </w:rPr>
+              <w:t>jZ—</w:t>
+            </w:r>
+            <w:r>
+              <w:rPr>
+                <w:rFonts w:ascii="BRH Malayalam Extra" w:hAnsi="BRH Malayalam Extra" w:cs="BRH Malayalam Extra"/>
+                <w:color w:val="000000"/>
+                <w:sz w:val="32"/>
+                <w:szCs w:val="40"/>
+                <w:highlight w:val="yellow"/>
+              </w:rPr>
+              <w:t>qüz</w:t>
+            </w:r>
+            <w:r>
+              <w:rPr>
+                <w:rFonts w:ascii="BRH Malayalam Extra" w:hAnsi="BRH Malayalam Extra" w:cs="BRH Malayalam Extra"/>
+                <w:color w:val="000000"/>
+                <w:sz w:val="25"/>
+                <w:szCs w:val="40"/>
+              </w:rPr>
+              <w:t>–</w:t>
+            </w:r>
+            <w:r>
+              <w:rPr>
+                <w:rFonts w:ascii="BRH Malayalam Extra" w:hAnsi="BRH Malayalam Extra" w:cs="BRH Malayalam Extra"/>
+                <w:color w:val="000000"/>
+                <w:sz w:val="32"/>
+                <w:szCs w:val="40"/>
+              </w:rPr>
+              <w:t>ªrêz | sx | (</w:t>
+            </w:r>
+            <w:r>
+              <w:rPr>
+                <w:rFonts w:cs="BRH Malayalam Extra"/>
+                <w:color w:val="000000"/>
+                <w:szCs w:val="40"/>
+              </w:rPr>
+              <w:t>GS</w:t>
+            </w:r>
+            <w:r>
+              <w:rPr>
+                <w:rFonts w:ascii="BRH Malayalam Extra" w:hAnsi="BRH Malayalam Extra" w:cs="BRH Malayalam Extra"/>
+                <w:color w:val="000000"/>
+                <w:sz w:val="32"/>
+                <w:szCs w:val="40"/>
+              </w:rPr>
+              <w:t>-</w:t>
+            </w:r>
+            <w:r>
+              <w:rPr>
+                <w:rFonts w:cs="BRH Malayalam Extra"/>
+                <w:color w:val="000000"/>
+                <w:szCs w:val="40"/>
+              </w:rPr>
+              <w:t>1</w:t>
+            </w:r>
+            <w:r>
+              <w:rPr>
+                <w:rFonts w:ascii="BRH Malayalam Extra" w:hAnsi="BRH Malayalam Extra" w:cs="BRH Malayalam Extra"/>
+                <w:color w:val="000000"/>
+                <w:sz w:val="32"/>
+                <w:szCs w:val="40"/>
+              </w:rPr>
+              <w:t>.</w:t>
+            </w:r>
+            <w:r>
+              <w:rPr>
+                <w:rFonts w:cs="BRH Malayalam Extra"/>
+                <w:color w:val="000000"/>
+                <w:szCs w:val="40"/>
+              </w:rPr>
+              <w:t>2</w:t>
+            </w:r>
+            <w:r>
+              <w:rPr>
+                <w:rFonts w:ascii="BRH Malayalam Extra" w:hAnsi="BRH Malayalam Extra" w:cs="BRH Malayalam Extra"/>
+                <w:color w:val="000000"/>
+                <w:sz w:val="32"/>
+                <w:szCs w:val="40"/>
+              </w:rPr>
+              <w:t>-</w:t>
+            </w:r>
+            <w:r>
+              <w:rPr>
+                <w:rFonts w:cs="BRH Malayalam Extra"/>
+                <w:color w:val="000000"/>
+                <w:szCs w:val="40"/>
+              </w:rPr>
+              <w:t>14</w:t>
+            </w:r>
+            <w:r>
+              <w:rPr>
+                <w:rFonts w:ascii="BRH Malayalam Extra" w:hAnsi="BRH Malayalam Extra" w:cs="BRH Malayalam Extra"/>
+                <w:color w:val="000000"/>
+                <w:sz w:val="32"/>
+                <w:szCs w:val="40"/>
+              </w:rPr>
+              <w:t>)</w:t>
+            </w:r>
+          </w:p>
+          <w:p>
+            <w:pPr>
+              <w:widowControl w:val="0"/>
+              <w:autoSpaceDE w:val="0"/>
+              <w:autoSpaceDN w:val="0"/>
+              <w:adjustRightInd w:val="0"/>
+              <w:spacing w:line="240" w:lineRule="auto"/>
+              <w:rPr>
+                <w:rFonts w:ascii="BRH Malayalam Extra" w:hAnsi="BRH Malayalam Extra" w:cs="BRH Malayalam Extra"/>
+                <w:color w:val="000000"/>
+                <w:sz w:val="32"/>
+                <w:szCs w:val="40"/>
+              </w:rPr>
+            </w:pPr>
+            <w:r>
+              <w:rPr>
+                <w:rFonts w:ascii="BRH Malayalam Extra" w:hAnsi="BRH Malayalam Extra" w:cs="BRH Malayalam Extra"/>
+                <w:color w:val="000000"/>
+                <w:sz w:val="32"/>
+                <w:szCs w:val="40"/>
+              </w:rPr>
+              <w:t>D</w:t>
+            </w:r>
+            <w:r>
+              <w:rPr>
+                <w:rFonts w:ascii="BRH Malayalam Extra" w:hAnsi="BRH Malayalam Extra" w:cs="BRH Malayalam Extra"/>
+                <w:color w:val="000000"/>
+                <w:sz w:val="25"/>
+                <w:szCs w:val="40"/>
+              </w:rPr>
+              <w:t>–</w:t>
+            </w:r>
+            <w:r>
+              <w:rPr>
+                <w:rFonts w:ascii="BRH Malayalam Extra" w:hAnsi="BRH Malayalam Extra" w:cs="BRH Malayalam Extra"/>
+                <w:color w:val="000000"/>
+                <w:sz w:val="32"/>
+                <w:szCs w:val="40"/>
+              </w:rPr>
+              <w:t>h</w:t>
+            </w:r>
+            <w:r>
+              <w:rPr>
+                <w:rFonts w:ascii="BRH Malayalam Extra" w:hAnsi="BRH Malayalam Extra" w:cs="BRH Malayalam Extra"/>
+                <w:color w:val="000000"/>
+                <w:sz w:val="25"/>
+                <w:szCs w:val="40"/>
+              </w:rPr>
+              <w:t>–</w:t>
+            </w:r>
+            <w:r>
+              <w:rPr>
+                <w:rFonts w:ascii="BRH Malayalam Extra" w:hAnsi="BRH Malayalam Extra" w:cs="BRH Malayalam Extra"/>
+                <w:color w:val="000000"/>
+                <w:sz w:val="32"/>
+                <w:szCs w:val="40"/>
+              </w:rPr>
+              <w:t>jZ—</w:t>
+            </w:r>
+            <w:r>
+              <w:rPr>
+                <w:rFonts w:ascii="BRH Malayalam Extra" w:hAnsi="BRH Malayalam Extra" w:cs="BRH Malayalam Extra"/>
+                <w:color w:val="000000"/>
+                <w:sz w:val="32"/>
+                <w:szCs w:val="40"/>
+                <w:highlight w:val="yellow"/>
+              </w:rPr>
+              <w:t>qüz</w:t>
+            </w:r>
+            <w:r>
+              <w:rPr>
+                <w:rFonts w:ascii="BRH Malayalam Extra" w:hAnsi="BRH Malayalam Extra" w:cs="BRH Malayalam Extra"/>
+                <w:color w:val="000000"/>
+                <w:sz w:val="25"/>
+                <w:szCs w:val="40"/>
+                <w:highlight w:val="yellow"/>
+              </w:rPr>
+              <w:t>–</w:t>
+            </w:r>
+            <w:r>
+              <w:rPr>
+                <w:rFonts w:ascii="BRH Malayalam Extra" w:hAnsi="BRH Malayalam Extra" w:cs="BRH Malayalam Extra"/>
+                <w:color w:val="000000"/>
+                <w:sz w:val="32"/>
+                <w:szCs w:val="40"/>
+                <w:highlight w:val="yellow"/>
+              </w:rPr>
+              <w:t>ªrêz</w:t>
+            </w:r>
+            <w:r>
+              <w:rPr>
+                <w:rFonts w:ascii="BRH Malayalam Extra" w:hAnsi="BRH Malayalam Extra" w:cs="BRH Malayalam Extra"/>
+                <w:color w:val="000000"/>
+                <w:sz w:val="32"/>
+                <w:szCs w:val="40"/>
+              </w:rPr>
+              <w:t xml:space="preserve"> sx ¥sxh</w:t>
+            </w:r>
+            <w:r>
+              <w:rPr>
+                <w:rFonts w:ascii="BRH Malayalam Extra" w:hAnsi="BRH Malayalam Extra" w:cs="BRH Malayalam Extra"/>
+                <w:color w:val="000000"/>
+                <w:sz w:val="25"/>
+                <w:szCs w:val="40"/>
+              </w:rPr>
+              <w:t>–</w:t>
+            </w:r>
+            <w:r>
+              <w:rPr>
+                <w:rFonts w:ascii="BRH Malayalam Extra" w:hAnsi="BRH Malayalam Extra" w:cs="BRH Malayalam Extra"/>
+                <w:color w:val="000000"/>
+                <w:sz w:val="32"/>
+                <w:szCs w:val="40"/>
+              </w:rPr>
+              <w:t>jZ—</w:t>
+            </w:r>
+            <w:r>
+              <w:rPr>
+                <w:rFonts w:ascii="BRH Malayalam Extra" w:hAnsi="BRH Malayalam Extra" w:cs="BRH Malayalam Extra"/>
+                <w:color w:val="000000"/>
+                <w:sz w:val="32"/>
+                <w:szCs w:val="40"/>
+                <w:highlight w:val="yellow"/>
+              </w:rPr>
+              <w:t>qüz</w:t>
+            </w:r>
+            <w:r>
+              <w:rPr>
+                <w:rFonts w:ascii="BRH Malayalam Extra" w:hAnsi="BRH Malayalam Extra" w:cs="BRH Malayalam Extra"/>
+                <w:color w:val="000000"/>
+                <w:sz w:val="25"/>
+                <w:szCs w:val="40"/>
+                <w:highlight w:val="yellow"/>
+              </w:rPr>
+              <w:t>–</w:t>
+            </w:r>
+            <w:r>
+              <w:rPr>
+                <w:rFonts w:ascii="BRH Malayalam Extra" w:hAnsi="BRH Malayalam Extra" w:cs="BRH Malayalam Extra"/>
+                <w:color w:val="000000"/>
+                <w:sz w:val="32"/>
+                <w:szCs w:val="40"/>
+              </w:rPr>
+              <w:t xml:space="preserve">ªrê§ </w:t>
+            </w:r>
+          </w:p>
+          <w:p>
+            <w:pPr>
+              <w:widowControl w:val="0"/>
+              <w:autoSpaceDE w:val="0"/>
+              <w:autoSpaceDN w:val="0"/>
+              <w:adjustRightInd w:val="0"/>
+              <w:spacing w:line="240" w:lineRule="auto"/>
+              <w:rPr>
+                <w:rFonts w:ascii="BRH Malayalam Extra" w:hAnsi="BRH Malayalam Extra" w:cs="BRH Malayalam Extra"/>
+                <w:color w:val="000000"/>
+                <w:sz w:val="32"/>
+                <w:szCs w:val="40"/>
+              </w:rPr>
+            </w:pPr>
+            <w:r>
+              <w:rPr>
+                <w:rFonts w:ascii="BRH Malayalam Extra" w:hAnsi="BRH Malayalam Extra" w:cs="BRH Malayalam Extra"/>
+                <w:color w:val="000000"/>
+                <w:sz w:val="32"/>
+                <w:szCs w:val="40"/>
+                <w:highlight w:val="yellow"/>
+              </w:rPr>
+              <w:t>j¡</w:t>
+            </w:r>
+            <w:r>
+              <w:rPr>
+                <w:rFonts w:ascii="BRH Malayalam Extra" w:hAnsi="BRH Malayalam Extra" w:cs="BRH Malayalam Extra"/>
+                <w:color w:val="000000"/>
+                <w:sz w:val="32"/>
+                <w:szCs w:val="40"/>
+              </w:rPr>
+              <w:t>—h</w:t>
+            </w:r>
+            <w:r>
+              <w:rPr>
+                <w:rFonts w:ascii="BRH Malayalam Extra" w:hAnsi="BRH Malayalam Extra" w:cs="BRH Malayalam Extra"/>
+                <w:color w:val="000000"/>
+                <w:sz w:val="25"/>
+                <w:szCs w:val="40"/>
+              </w:rPr>
+              <w:t>–</w:t>
+            </w:r>
+            <w:r>
+              <w:rPr>
+                <w:rFonts w:ascii="BRH Malayalam Extra" w:hAnsi="BRH Malayalam Extra" w:cs="BRH Malayalam Extra"/>
+                <w:color w:val="000000"/>
+                <w:sz w:val="32"/>
+                <w:szCs w:val="40"/>
+              </w:rPr>
+              <w:t>jZ—</w:t>
+            </w:r>
+            <w:r>
+              <w:rPr>
+                <w:rFonts w:ascii="BRH Malayalam Extra" w:hAnsi="BRH Malayalam Extra" w:cs="BRH Malayalam Extra"/>
+                <w:color w:val="000000"/>
+                <w:sz w:val="32"/>
+                <w:szCs w:val="40"/>
+                <w:highlight w:val="yellow"/>
+              </w:rPr>
+              <w:t>qüz</w:t>
+            </w:r>
+            <w:r>
+              <w:rPr>
+                <w:rFonts w:ascii="BRH Malayalam Extra" w:hAnsi="BRH Malayalam Extra" w:cs="BRH Malayalam Extra"/>
+                <w:color w:val="000000"/>
+                <w:sz w:val="25"/>
+                <w:szCs w:val="40"/>
+                <w:highlight w:val="yellow"/>
+              </w:rPr>
+              <w:t>–</w:t>
+            </w:r>
+            <w:r>
+              <w:rPr>
+                <w:rFonts w:ascii="BRH Malayalam Extra" w:hAnsi="BRH Malayalam Extra" w:cs="BRH Malayalam Extra"/>
+                <w:color w:val="000000"/>
+                <w:sz w:val="32"/>
+                <w:szCs w:val="40"/>
+                <w:highlight w:val="yellow"/>
+              </w:rPr>
+              <w:t>ªrêz</w:t>
+            </w:r>
+            <w:r>
+              <w:rPr>
+                <w:rFonts w:ascii="BRH Malayalam Extra" w:hAnsi="BRH Malayalam Extra" w:cs="BRH Malayalam Extra"/>
+                <w:color w:val="000000"/>
+                <w:sz w:val="32"/>
+                <w:szCs w:val="40"/>
+              </w:rPr>
+              <w:t xml:space="preserve"> sx | </w:t>
+            </w:r>
+          </w:p>
+          <w:p>
+            <w:pPr>
+              <w:widowControl w:val="0"/>
+              <w:autoSpaceDE w:val="0"/>
+              <w:autoSpaceDN w:val="0"/>
+              <w:adjustRightInd w:val="0"/>
+              <w:spacing w:line="240" w:lineRule="auto"/>
+              <w:rPr>
+                <w:rFonts w:ascii="BRH Malayalam Extra" w:hAnsi="BRH Malayalam Extra" w:cs="BRH Malayalam Extra"/>
+                <w:color w:val="000000"/>
+                <w:sz w:val="32"/>
+                <w:szCs w:val="40"/>
+              </w:rPr>
+            </w:pPr>
+            <w:r>
+              <w:rPr>
+                <w:rFonts w:cs="BRH Malayalam Extra"/>
+                <w:color w:val="000000"/>
+                <w:szCs w:val="40"/>
+              </w:rPr>
+              <w:t>9</w:t>
+            </w:r>
+            <w:r>
+              <w:rPr>
+                <w:rFonts w:ascii="BRH Malayalam Extra" w:hAnsi="BRH Malayalam Extra" w:cs="BRH Malayalam Extra"/>
+                <w:color w:val="000000"/>
+                <w:sz w:val="32"/>
+                <w:szCs w:val="40"/>
+              </w:rPr>
+              <w:t xml:space="preserve">) </w:t>
+            </w:r>
+            <w:r>
+              <w:rPr>
+                <w:rFonts w:cs="BRH Malayalam Extra"/>
+                <w:color w:val="000000"/>
+                <w:szCs w:val="40"/>
+              </w:rPr>
+              <w:t>1</w:t>
+            </w:r>
+            <w:r>
+              <w:rPr>
+                <w:rFonts w:ascii="BRH Malayalam Extra" w:hAnsi="BRH Malayalam Extra" w:cs="BRH Malayalam Extra"/>
+                <w:color w:val="000000"/>
+                <w:sz w:val="32"/>
+                <w:szCs w:val="40"/>
+              </w:rPr>
+              <w:t>.</w:t>
+            </w:r>
+            <w:r>
+              <w:rPr>
+                <w:rFonts w:cs="BRH Malayalam Extra"/>
+                <w:color w:val="000000"/>
+                <w:szCs w:val="40"/>
+              </w:rPr>
+              <w:t>2</w:t>
+            </w:r>
+            <w:r>
+              <w:rPr>
+                <w:rFonts w:ascii="BRH Malayalam Extra" w:hAnsi="BRH Malayalam Extra" w:cs="BRH Malayalam Extra"/>
+                <w:color w:val="000000"/>
+                <w:sz w:val="32"/>
+                <w:szCs w:val="40"/>
+              </w:rPr>
+              <w:t>.</w:t>
+            </w:r>
+            <w:r>
+              <w:rPr>
+                <w:rFonts w:cs="BRH Malayalam Extra"/>
+                <w:color w:val="000000"/>
+                <w:szCs w:val="40"/>
+              </w:rPr>
+              <w:t>4</w:t>
+            </w:r>
+            <w:r>
+              <w:rPr>
+                <w:rFonts w:ascii="BRH Malayalam Extra" w:hAnsi="BRH Malayalam Extra" w:cs="BRH Malayalam Extra"/>
+                <w:color w:val="000000"/>
+                <w:sz w:val="32"/>
+                <w:szCs w:val="40"/>
+              </w:rPr>
+              <w:t>.</w:t>
+            </w:r>
+            <w:r>
+              <w:rPr>
+                <w:rFonts w:cs="BRH Malayalam Extra"/>
+                <w:color w:val="000000"/>
+                <w:szCs w:val="40"/>
+              </w:rPr>
+              <w:t>2</w:t>
+            </w:r>
+            <w:r>
+              <w:rPr>
+                <w:rFonts w:ascii="BRH Malayalam Extra" w:hAnsi="BRH Malayalam Extra" w:cs="BRH Malayalam Extra"/>
+                <w:color w:val="000000"/>
+                <w:sz w:val="32"/>
+                <w:szCs w:val="40"/>
+              </w:rPr>
+              <w:t>(</w:t>
+            </w:r>
+            <w:r>
+              <w:rPr>
+                <w:rFonts w:cs="BRH Malayalam Extra"/>
+                <w:color w:val="000000"/>
+                <w:szCs w:val="40"/>
+              </w:rPr>
+              <w:t>8</w:t>
+            </w:r>
+            <w:r>
+              <w:rPr>
+                <w:rFonts w:ascii="BRH Malayalam Extra" w:hAnsi="BRH Malayalam Extra" w:cs="BRH Malayalam Extra"/>
+                <w:color w:val="000000"/>
+                <w:sz w:val="32"/>
+                <w:szCs w:val="40"/>
+              </w:rPr>
+              <w:t>)- D</w:t>
+            </w:r>
+            <w:r>
+              <w:rPr>
+                <w:rFonts w:ascii="BRH Malayalam Extra" w:hAnsi="BRH Malayalam Extra" w:cs="BRH Malayalam Extra"/>
+                <w:color w:val="000000"/>
+                <w:sz w:val="25"/>
+                <w:szCs w:val="40"/>
+              </w:rPr>
+              <w:t>–</w:t>
+            </w:r>
+            <w:r>
+              <w:rPr>
+                <w:rFonts w:ascii="BRH Malayalam Extra" w:hAnsi="BRH Malayalam Extra" w:cs="BRH Malayalam Extra"/>
+                <w:color w:val="000000"/>
+                <w:sz w:val="32"/>
+                <w:szCs w:val="40"/>
+              </w:rPr>
+              <w:t>h</w:t>
+            </w:r>
+            <w:r>
+              <w:rPr>
+                <w:rFonts w:ascii="BRH Malayalam Extra" w:hAnsi="BRH Malayalam Extra" w:cs="BRH Malayalam Extra"/>
+                <w:color w:val="000000"/>
+                <w:sz w:val="25"/>
+                <w:szCs w:val="40"/>
+              </w:rPr>
+              <w:t>–</w:t>
+            </w:r>
+            <w:r>
+              <w:rPr>
+                <w:rFonts w:ascii="BRH Malayalam Extra" w:hAnsi="BRH Malayalam Extra" w:cs="BRH Malayalam Extra"/>
+                <w:color w:val="000000"/>
+                <w:sz w:val="32"/>
+                <w:szCs w:val="40"/>
+              </w:rPr>
+              <w:t>jZ—</w:t>
+            </w:r>
+            <w:r>
+              <w:rPr>
+                <w:rFonts w:ascii="BRH Malayalam Extra" w:hAnsi="BRH Malayalam Extra" w:cs="BRH Malayalam Extra"/>
+                <w:color w:val="000000"/>
+                <w:sz w:val="32"/>
+                <w:szCs w:val="40"/>
+                <w:highlight w:val="yellow"/>
+              </w:rPr>
+              <w:t>qüz</w:t>
+            </w:r>
+            <w:r>
+              <w:rPr>
+                <w:rFonts w:ascii="BRH Malayalam Extra" w:hAnsi="BRH Malayalam Extra" w:cs="BRH Malayalam Extra"/>
+                <w:color w:val="000000"/>
+                <w:sz w:val="25"/>
+                <w:szCs w:val="40"/>
+              </w:rPr>
+              <w:t>–</w:t>
+            </w:r>
+            <w:r>
+              <w:rPr>
+                <w:rFonts w:ascii="BRH Malayalam Extra" w:hAnsi="BRH Malayalam Extra" w:cs="BRH Malayalam Extra"/>
+                <w:color w:val="000000"/>
+                <w:sz w:val="32"/>
+                <w:szCs w:val="40"/>
+              </w:rPr>
+              <w:t>ªrêz | (</w:t>
+            </w:r>
+            <w:r>
+              <w:rPr>
+                <w:rFonts w:cs="BRH Malayalam Extra"/>
+                <w:color w:val="000000"/>
+                <w:szCs w:val="40"/>
+              </w:rPr>
+              <w:t>GS</w:t>
+            </w:r>
+            <w:r>
+              <w:rPr>
+                <w:rFonts w:ascii="BRH Malayalam Extra" w:hAnsi="BRH Malayalam Extra" w:cs="BRH Malayalam Extra"/>
+                <w:color w:val="000000"/>
+                <w:sz w:val="32"/>
+                <w:szCs w:val="40"/>
+              </w:rPr>
+              <w:t>-</w:t>
+            </w:r>
+            <w:r>
+              <w:rPr>
+                <w:rFonts w:cs="BRH Malayalam Extra"/>
+                <w:color w:val="000000"/>
+                <w:szCs w:val="40"/>
+              </w:rPr>
+              <w:t>1</w:t>
+            </w:r>
+            <w:r>
+              <w:rPr>
+                <w:rFonts w:ascii="BRH Malayalam Extra" w:hAnsi="BRH Malayalam Extra" w:cs="BRH Malayalam Extra"/>
+                <w:color w:val="000000"/>
+                <w:sz w:val="32"/>
+                <w:szCs w:val="40"/>
+              </w:rPr>
+              <w:t>.</w:t>
+            </w:r>
+            <w:r>
+              <w:rPr>
+                <w:rFonts w:cs="BRH Malayalam Extra"/>
+                <w:color w:val="000000"/>
+                <w:szCs w:val="40"/>
+              </w:rPr>
+              <w:t>2</w:t>
+            </w:r>
+            <w:r>
+              <w:rPr>
+                <w:rFonts w:ascii="BRH Malayalam Extra" w:hAnsi="BRH Malayalam Extra" w:cs="BRH Malayalam Extra"/>
+                <w:color w:val="000000"/>
+                <w:sz w:val="32"/>
+                <w:szCs w:val="40"/>
+              </w:rPr>
+              <w:t>-</w:t>
+            </w:r>
+            <w:r>
+              <w:rPr>
+                <w:rFonts w:cs="BRH Malayalam Extra"/>
+                <w:color w:val="000000"/>
+                <w:szCs w:val="40"/>
+              </w:rPr>
+              <w:t>14</w:t>
+            </w:r>
+            <w:r>
+              <w:rPr>
+                <w:rFonts w:ascii="BRH Malayalam Extra" w:hAnsi="BRH Malayalam Extra" w:cs="BRH Malayalam Extra"/>
+                <w:color w:val="000000"/>
+                <w:sz w:val="32"/>
+                <w:szCs w:val="40"/>
+              </w:rPr>
+              <w:t>)</w:t>
+            </w:r>
+          </w:p>
+          <w:p>
+            <w:pPr>
+              <w:widowControl w:val="0"/>
+              <w:autoSpaceDE w:val="0"/>
+              <w:autoSpaceDN w:val="0"/>
+              <w:adjustRightInd w:val="0"/>
+              <w:spacing w:line="240" w:lineRule="auto"/>
+              <w:rPr>
+                <w:rFonts w:ascii="BRH Malayalam Extra" w:hAnsi="BRH Malayalam Extra" w:cs="BRH Malayalam Extra"/>
+                <w:color w:val="000000"/>
+                <w:sz w:val="32"/>
+                <w:szCs w:val="40"/>
+              </w:rPr>
+            </w:pPr>
+            <w:r>
+              <w:rPr>
+                <w:rFonts w:ascii="BRH Malayalam Extra" w:hAnsi="BRH Malayalam Extra" w:cs="BRH Malayalam Extra"/>
+                <w:color w:val="000000"/>
+                <w:sz w:val="32"/>
+                <w:szCs w:val="40"/>
+              </w:rPr>
+              <w:t>D</w:t>
+            </w:r>
+            <w:r>
+              <w:rPr>
+                <w:rFonts w:ascii="BRH Malayalam Extra" w:hAnsi="BRH Malayalam Extra" w:cs="BRH Malayalam Extra"/>
+                <w:color w:val="000000"/>
+                <w:sz w:val="25"/>
+                <w:szCs w:val="40"/>
+              </w:rPr>
+              <w:t>–</w:t>
+            </w:r>
+            <w:r>
+              <w:rPr>
+                <w:rFonts w:ascii="BRH Malayalam Extra" w:hAnsi="BRH Malayalam Extra" w:cs="BRH Malayalam Extra"/>
+                <w:color w:val="000000"/>
+                <w:sz w:val="32"/>
+                <w:szCs w:val="40"/>
+              </w:rPr>
+              <w:t>h</w:t>
+            </w:r>
+            <w:r>
+              <w:rPr>
+                <w:rFonts w:ascii="BRH Malayalam Extra" w:hAnsi="BRH Malayalam Extra" w:cs="BRH Malayalam Extra"/>
+                <w:color w:val="000000"/>
+                <w:sz w:val="25"/>
+                <w:szCs w:val="40"/>
+              </w:rPr>
+              <w:t>–</w:t>
+            </w:r>
+            <w:r>
+              <w:rPr>
+                <w:rFonts w:ascii="BRH Malayalam Extra" w:hAnsi="BRH Malayalam Extra" w:cs="BRH Malayalam Extra"/>
+                <w:color w:val="000000"/>
+                <w:sz w:val="32"/>
+                <w:szCs w:val="40"/>
+              </w:rPr>
+              <w:t>jZ—qüz</w:t>
+            </w:r>
+            <w:r>
+              <w:rPr>
+                <w:rFonts w:ascii="BRH Malayalam Extra" w:hAnsi="BRH Malayalam Extra" w:cs="BRH Malayalam Extra"/>
+                <w:color w:val="000000"/>
+                <w:sz w:val="25"/>
+                <w:szCs w:val="40"/>
+              </w:rPr>
+              <w:t>–</w:t>
+            </w:r>
+            <w:r>
+              <w:rPr>
+                <w:rFonts w:ascii="BRH Malayalam Extra" w:hAnsi="BRH Malayalam Extra" w:cs="BRH Malayalam Extra"/>
+                <w:color w:val="000000"/>
+                <w:sz w:val="32"/>
+                <w:szCs w:val="40"/>
+              </w:rPr>
+              <w:t>ªrêzZõ¡—h</w:t>
+            </w:r>
+            <w:r>
+              <w:rPr>
+                <w:rFonts w:ascii="BRH Malayalam Extra" w:hAnsi="BRH Malayalam Extra" w:cs="BRH Malayalam Extra"/>
+                <w:color w:val="000000"/>
+                <w:sz w:val="25"/>
+                <w:szCs w:val="40"/>
+              </w:rPr>
+              <w:t>–</w:t>
+            </w:r>
+            <w:r>
+              <w:rPr>
+                <w:rFonts w:ascii="BRH Malayalam Extra" w:hAnsi="BRH Malayalam Extra" w:cs="BRH Malayalam Extra"/>
+                <w:color w:val="000000"/>
+                <w:sz w:val="32"/>
+                <w:szCs w:val="40"/>
+              </w:rPr>
+              <w:t>jZ—J - qz</w:t>
+            </w:r>
+            <w:r>
+              <w:rPr>
+                <w:rFonts w:ascii="BRH Malayalam Extra" w:hAnsi="BRH Malayalam Extra" w:cs="BRH Malayalam Extra"/>
+                <w:color w:val="000000"/>
+                <w:sz w:val="25"/>
+                <w:szCs w:val="40"/>
+              </w:rPr>
+              <w:t>–</w:t>
+            </w:r>
+            <w:r>
+              <w:rPr>
+                <w:rFonts w:ascii="BRH Malayalam Extra" w:hAnsi="BRH Malayalam Extra" w:cs="BRH Malayalam Extra"/>
+                <w:color w:val="000000"/>
+                <w:sz w:val="32"/>
+                <w:szCs w:val="40"/>
+              </w:rPr>
+              <w:t>ªrêz</w:t>
+            </w:r>
+            <w:r>
+              <w:rPr>
+                <w:rFonts w:ascii="BRH Malayalam Extra" w:hAnsi="BRH Malayalam Extra" w:cs="BRH Malayalam Extra"/>
+                <w:color w:val="000000"/>
+                <w:sz w:val="25"/>
+                <w:szCs w:val="40"/>
+              </w:rPr>
+              <w:t>–</w:t>
+            </w:r>
+            <w:r>
+              <w:rPr>
+                <w:rFonts w:ascii="BRH Malayalam Extra" w:hAnsi="BRH Malayalam Extra" w:cs="BRH Malayalam Extra"/>
+                <w:color w:val="000000"/>
+                <w:sz w:val="32"/>
+                <w:szCs w:val="40"/>
+              </w:rPr>
+              <w:t xml:space="preserve"> | </w:t>
+            </w:r>
+          </w:p>
+          <w:p>
+            <w:pPr>
+              <w:spacing w:before="0" w:line="240" w:lineRule="auto"/>
+              <w:rPr>
+                <w:b/>
+                <w:sz w:val="28"/>
+                <w:szCs w:val="28"/>
+                <w:u w:val="single"/>
+              </w:rPr>
+            </w:pPr>
+          </w:p>
+        </w:tc>
+        <w:tc>
+          <w:tcPr>
+            <w:tcW w:w="7229" w:type="dxa"/>
+          </w:tcPr>
+          <w:p>
+            <w:pPr>
+              <w:widowControl w:val="0"/>
+              <w:autoSpaceDE w:val="0"/>
+              <w:autoSpaceDN w:val="0"/>
+              <w:adjustRightInd w:val="0"/>
+              <w:spacing w:line="240" w:lineRule="auto"/>
+              <w:rPr>
+                <w:rFonts w:ascii="BRH Malayalam Extra" w:hAnsi="BRH Malayalam Extra" w:cs="BRH Malayalam Extra"/>
+                <w:color w:val="000000"/>
+                <w:sz w:val="32"/>
+                <w:szCs w:val="40"/>
+              </w:rPr>
+            </w:pPr>
+            <w:r>
+              <w:rPr>
+                <w:rFonts w:cs="BRH Malayalam Extra"/>
+                <w:color w:val="000000"/>
+                <w:szCs w:val="40"/>
+              </w:rPr>
+              <w:t>17</w:t>
+            </w:r>
+            <w:r>
+              <w:rPr>
+                <w:rFonts w:ascii="BRH Malayalam Extra" w:hAnsi="BRH Malayalam Extra" w:cs="BRH Malayalam Extra"/>
+                <w:color w:val="000000"/>
+                <w:sz w:val="32"/>
+                <w:szCs w:val="40"/>
+              </w:rPr>
+              <w:t xml:space="preserve">) </w:t>
+            </w:r>
+            <w:r>
+              <w:rPr>
+                <w:rFonts w:cs="BRH Malayalam Extra"/>
+                <w:color w:val="000000"/>
+                <w:szCs w:val="40"/>
+              </w:rPr>
+              <w:t>1</w:t>
+            </w:r>
+            <w:r>
+              <w:rPr>
+                <w:rFonts w:ascii="BRH Malayalam Extra" w:hAnsi="BRH Malayalam Extra" w:cs="BRH Malayalam Extra"/>
+                <w:color w:val="000000"/>
+                <w:sz w:val="32"/>
+                <w:szCs w:val="40"/>
+              </w:rPr>
+              <w:t>.</w:t>
+            </w:r>
+            <w:r>
+              <w:rPr>
+                <w:rFonts w:cs="BRH Malayalam Extra"/>
+                <w:color w:val="000000"/>
+                <w:szCs w:val="40"/>
+              </w:rPr>
+              <w:t>2</w:t>
+            </w:r>
+            <w:r>
+              <w:rPr>
+                <w:rFonts w:ascii="BRH Malayalam Extra" w:hAnsi="BRH Malayalam Extra" w:cs="BRH Malayalam Extra"/>
+                <w:color w:val="000000"/>
+                <w:sz w:val="32"/>
+                <w:szCs w:val="40"/>
+              </w:rPr>
+              <w:t>.</w:t>
+            </w:r>
+            <w:r>
+              <w:rPr>
+                <w:rFonts w:cs="BRH Malayalam Extra"/>
+                <w:color w:val="000000"/>
+                <w:szCs w:val="40"/>
+              </w:rPr>
+              <w:t>4</w:t>
+            </w:r>
+            <w:r>
+              <w:rPr>
+                <w:rFonts w:ascii="BRH Malayalam Extra" w:hAnsi="BRH Malayalam Extra" w:cs="BRH Malayalam Extra"/>
+                <w:color w:val="000000"/>
+                <w:sz w:val="32"/>
+                <w:szCs w:val="40"/>
+              </w:rPr>
+              <w:t>.</w:t>
+            </w:r>
+            <w:r>
+              <w:rPr>
+                <w:rFonts w:cs="BRH Malayalam Extra"/>
+                <w:color w:val="000000"/>
+                <w:szCs w:val="40"/>
+              </w:rPr>
+              <w:t>2</w:t>
+            </w:r>
+            <w:r>
+              <w:rPr>
+                <w:rFonts w:ascii="BRH Malayalam Extra" w:hAnsi="BRH Malayalam Extra" w:cs="BRH Malayalam Extra"/>
+                <w:color w:val="000000"/>
+                <w:sz w:val="32"/>
+                <w:szCs w:val="40"/>
+              </w:rPr>
+              <w:t>(</w:t>
+            </w:r>
+            <w:r>
+              <w:rPr>
+                <w:rFonts w:cs="BRH Malayalam Extra"/>
+                <w:color w:val="000000"/>
+                <w:szCs w:val="40"/>
+              </w:rPr>
+              <w:t>7</w:t>
+            </w:r>
+            <w:r>
+              <w:rPr>
+                <w:rFonts w:ascii="BRH Malayalam Extra" w:hAnsi="BRH Malayalam Extra" w:cs="BRH Malayalam Extra"/>
+                <w:color w:val="000000"/>
+                <w:sz w:val="32"/>
+                <w:szCs w:val="40"/>
+              </w:rPr>
+              <w:t>)- A</w:t>
+            </w:r>
+            <w:r>
+              <w:rPr>
+                <w:rFonts w:ascii="BRH Malayalam Extra" w:hAnsi="BRH Malayalam Extra" w:cs="BRH Malayalam Extra"/>
+                <w:color w:val="000000"/>
+                <w:sz w:val="25"/>
+                <w:szCs w:val="40"/>
+              </w:rPr>
+              <w:t>–</w:t>
+            </w:r>
+            <w:r>
+              <w:rPr>
+                <w:rFonts w:ascii="BRH Malayalam Extra" w:hAnsi="BRH Malayalam Extra" w:cs="BRH Malayalam Extra"/>
+                <w:color w:val="000000"/>
+                <w:sz w:val="32"/>
+                <w:szCs w:val="40"/>
+              </w:rPr>
+              <w:t>sy</w:t>
+            </w:r>
+            <w:r>
+              <w:rPr>
+                <w:rFonts w:ascii="BRH Malayalam Extra" w:hAnsi="BRH Malayalam Extra" w:cs="BRH Malayalam Extra"/>
+                <w:color w:val="000000"/>
+                <w:sz w:val="25"/>
+                <w:szCs w:val="40"/>
+              </w:rPr>
+              <w:t>–</w:t>
+            </w:r>
+            <w:r>
+              <w:rPr>
+                <w:rFonts w:ascii="BRH Malayalam Extra" w:hAnsi="BRH Malayalam Extra" w:cs="BRH Malayalam Extra"/>
+                <w:color w:val="000000"/>
+                <w:sz w:val="32"/>
+                <w:szCs w:val="40"/>
+              </w:rPr>
+              <w:t xml:space="preserve"> | D</w:t>
+            </w:r>
+            <w:r>
+              <w:rPr>
+                <w:rFonts w:ascii="BRH Malayalam Extra" w:hAnsi="BRH Malayalam Extra" w:cs="BRH Malayalam Extra"/>
+                <w:color w:val="000000"/>
+                <w:sz w:val="25"/>
+                <w:szCs w:val="40"/>
+              </w:rPr>
+              <w:t>–</w:t>
+            </w:r>
+            <w:r>
+              <w:rPr>
+                <w:rFonts w:ascii="BRH Malayalam Extra" w:hAnsi="BRH Malayalam Extra" w:cs="BRH Malayalam Extra"/>
+                <w:color w:val="000000"/>
+                <w:sz w:val="32"/>
+                <w:szCs w:val="40"/>
+              </w:rPr>
+              <w:t>h</w:t>
+            </w:r>
+            <w:r>
+              <w:rPr>
+                <w:rFonts w:ascii="BRH Malayalam Extra" w:hAnsi="BRH Malayalam Extra" w:cs="BRH Malayalam Extra"/>
+                <w:color w:val="000000"/>
+                <w:sz w:val="25"/>
+                <w:szCs w:val="40"/>
+              </w:rPr>
+              <w:t>–</w:t>
+            </w:r>
+            <w:r>
+              <w:rPr>
+                <w:rFonts w:ascii="BRH Malayalam Extra" w:hAnsi="BRH Malayalam Extra" w:cs="BRH Malayalam Extra"/>
+                <w:color w:val="000000"/>
+                <w:sz w:val="32"/>
+                <w:szCs w:val="40"/>
+              </w:rPr>
+              <w:t>jZ—</w:t>
+            </w:r>
+            <w:r>
+              <w:rPr>
+                <w:rFonts w:ascii="BRH Malayalam Extra" w:hAnsi="BRH Malayalam Extra" w:cs="BRH Malayalam Extra"/>
+                <w:color w:val="000000"/>
+                <w:sz w:val="32"/>
+                <w:szCs w:val="40"/>
+                <w:highlight w:val="green"/>
+              </w:rPr>
+              <w:t>qüz</w:t>
+            </w:r>
+            <w:r>
+              <w:rPr>
+                <w:rFonts w:ascii="BRH Malayalam Extra" w:hAnsi="BRH Malayalam Extra" w:cs="BRH Malayalam Extra"/>
+                <w:color w:val="000000"/>
+                <w:sz w:val="32"/>
+                <w:szCs w:val="40"/>
+              </w:rPr>
+              <w:t>ªrêz | (</w:t>
+            </w:r>
+            <w:r>
+              <w:rPr>
+                <w:rFonts w:cs="BRH Malayalam Extra"/>
+                <w:color w:val="000000"/>
+                <w:szCs w:val="40"/>
+              </w:rPr>
+              <w:t>GS</w:t>
+            </w:r>
+            <w:r>
+              <w:rPr>
+                <w:rFonts w:ascii="BRH Malayalam Extra" w:hAnsi="BRH Malayalam Extra" w:cs="BRH Malayalam Extra"/>
+                <w:color w:val="000000"/>
+                <w:sz w:val="32"/>
+                <w:szCs w:val="40"/>
+              </w:rPr>
+              <w:t>-</w:t>
+            </w:r>
+            <w:r>
+              <w:rPr>
+                <w:rFonts w:cs="BRH Malayalam Extra"/>
+                <w:color w:val="000000"/>
+                <w:szCs w:val="40"/>
+              </w:rPr>
+              <w:t>1</w:t>
+            </w:r>
+            <w:r>
+              <w:rPr>
+                <w:rFonts w:ascii="BRH Malayalam Extra" w:hAnsi="BRH Malayalam Extra" w:cs="BRH Malayalam Extra"/>
+                <w:color w:val="000000"/>
+                <w:sz w:val="32"/>
+                <w:szCs w:val="40"/>
+              </w:rPr>
+              <w:t>.</w:t>
+            </w:r>
+            <w:r>
+              <w:rPr>
+                <w:rFonts w:cs="BRH Malayalam Extra"/>
+                <w:color w:val="000000"/>
+                <w:szCs w:val="40"/>
+              </w:rPr>
+              <w:t>2</w:t>
+            </w:r>
+            <w:r>
+              <w:rPr>
+                <w:rFonts w:ascii="BRH Malayalam Extra" w:hAnsi="BRH Malayalam Extra" w:cs="BRH Malayalam Extra"/>
+                <w:color w:val="000000"/>
+                <w:sz w:val="32"/>
+                <w:szCs w:val="40"/>
+              </w:rPr>
+              <w:t>-</w:t>
+            </w:r>
+            <w:r>
+              <w:rPr>
+                <w:rFonts w:cs="BRH Malayalam Extra"/>
+                <w:color w:val="000000"/>
+                <w:szCs w:val="40"/>
+              </w:rPr>
+              <w:t>14</w:t>
+            </w:r>
+            <w:r>
+              <w:rPr>
+                <w:rFonts w:ascii="BRH Malayalam Extra" w:hAnsi="BRH Malayalam Extra" w:cs="BRH Malayalam Extra"/>
+                <w:color w:val="000000"/>
+                <w:sz w:val="32"/>
+                <w:szCs w:val="40"/>
+              </w:rPr>
+              <w:t>)</w:t>
+            </w:r>
+          </w:p>
+          <w:p>
+            <w:pPr>
+              <w:widowControl w:val="0"/>
+              <w:autoSpaceDE w:val="0"/>
+              <w:autoSpaceDN w:val="0"/>
+              <w:adjustRightInd w:val="0"/>
+              <w:spacing w:line="240" w:lineRule="auto"/>
+              <w:rPr>
+                <w:rFonts w:ascii="BRH Malayalam Extra" w:hAnsi="BRH Malayalam Extra" w:cs="BRH Malayalam Extra"/>
+                <w:color w:val="000000"/>
+                <w:sz w:val="32"/>
+                <w:szCs w:val="40"/>
+              </w:rPr>
+            </w:pPr>
+            <w:r>
+              <w:rPr>
+                <w:rFonts w:ascii="BRH Malayalam Extra" w:hAnsi="BRH Malayalam Extra" w:cs="BRH Malayalam Extra"/>
+                <w:color w:val="000000"/>
+                <w:sz w:val="32"/>
+                <w:szCs w:val="40"/>
+              </w:rPr>
+              <w:t>A</w:t>
+            </w:r>
+            <w:r>
+              <w:rPr>
+                <w:rFonts w:ascii="BRH Malayalam Extra" w:hAnsi="BRH Malayalam Extra" w:cs="BRH Malayalam Extra"/>
+                <w:color w:val="000000"/>
+                <w:sz w:val="25"/>
+                <w:szCs w:val="40"/>
+              </w:rPr>
+              <w:t>–</w:t>
+            </w:r>
+            <w:r>
+              <w:rPr>
+                <w:rFonts w:ascii="BRH Malayalam Extra" w:hAnsi="BRH Malayalam Extra" w:cs="BRH Malayalam Extra"/>
+                <w:color w:val="000000"/>
+                <w:sz w:val="32"/>
+                <w:szCs w:val="40"/>
+              </w:rPr>
+              <w:t>sõ¡</w:t>
+            </w:r>
+            <w:r>
+              <w:rPr>
+                <w:rFonts w:ascii="BRH Malayalam Extra" w:hAnsi="BRH Malayalam Extra" w:cs="BRH Malayalam Extra"/>
+                <w:color w:val="000000"/>
+                <w:sz w:val="25"/>
+                <w:szCs w:val="40"/>
+              </w:rPr>
+              <w:t>–</w:t>
+            </w:r>
+            <w:r>
+              <w:rPr>
+                <w:rFonts w:ascii="BRH Malayalam Extra" w:hAnsi="BRH Malayalam Extra" w:cs="BRH Malayalam Extra"/>
+                <w:color w:val="000000"/>
+                <w:sz w:val="32"/>
+                <w:szCs w:val="40"/>
+              </w:rPr>
+              <w:t>h</w:t>
+            </w:r>
+            <w:r>
+              <w:rPr>
+                <w:rFonts w:ascii="BRH Malayalam Extra" w:hAnsi="BRH Malayalam Extra" w:cs="BRH Malayalam Extra"/>
+                <w:color w:val="000000"/>
+                <w:sz w:val="25"/>
+                <w:szCs w:val="40"/>
+              </w:rPr>
+              <w:t>–</w:t>
+            </w:r>
+            <w:r>
+              <w:rPr>
+                <w:rFonts w:ascii="BRH Malayalam Extra" w:hAnsi="BRH Malayalam Extra" w:cs="BRH Malayalam Extra"/>
+                <w:color w:val="000000"/>
+                <w:sz w:val="32"/>
+                <w:szCs w:val="40"/>
+              </w:rPr>
+              <w:t>jZ</w:t>
+            </w:r>
+            <w:r>
+              <w:rPr>
+                <w:rFonts w:ascii="BRH Malayalam Extra" w:hAnsi="BRH Malayalam Extra" w:cs="BRH Malayalam Extra"/>
+                <w:color w:val="000000"/>
+                <w:sz w:val="32"/>
+                <w:szCs w:val="40"/>
+                <w:highlight w:val="green"/>
+              </w:rPr>
+              <w:t>—qüzªrê¡õ</w:t>
+            </w:r>
+            <w:r>
+              <w:rPr>
+                <w:rFonts w:ascii="BRH Malayalam Extra" w:hAnsi="BRH Malayalam Extra" w:cs="BRH Malayalam Extra"/>
+                <w:color w:val="000000"/>
+                <w:sz w:val="32"/>
+                <w:szCs w:val="40"/>
+              </w:rPr>
+              <w:t>h</w:t>
+            </w:r>
+            <w:r>
+              <w:rPr>
+                <w:rFonts w:ascii="BRH Malayalam Extra" w:hAnsi="BRH Malayalam Extra" w:cs="BRH Malayalam Extra"/>
+                <w:color w:val="000000"/>
+                <w:sz w:val="25"/>
+                <w:szCs w:val="40"/>
+              </w:rPr>
+              <w:t>–</w:t>
+            </w:r>
+            <w:r>
+              <w:rPr>
+                <w:rFonts w:ascii="BRH Malayalam Extra" w:hAnsi="BRH Malayalam Extra" w:cs="BRH Malayalam Extra"/>
+                <w:color w:val="000000"/>
+                <w:sz w:val="32"/>
+                <w:szCs w:val="40"/>
+              </w:rPr>
+              <w:t>jZ—</w:t>
+            </w:r>
+            <w:r>
+              <w:rPr>
+                <w:rFonts w:ascii="BRH Malayalam Extra" w:hAnsi="BRH Malayalam Extra" w:cs="BRH Malayalam Extra"/>
+                <w:color w:val="000000"/>
+                <w:sz w:val="32"/>
+                <w:szCs w:val="40"/>
+                <w:highlight w:val="green"/>
+              </w:rPr>
+              <w:t>qüz</w:t>
+            </w:r>
+            <w:r>
+              <w:rPr>
+                <w:rFonts w:ascii="BRH Malayalam Extra" w:hAnsi="BRH Malayalam Extra" w:cs="BRH Malayalam Extra"/>
+                <w:color w:val="000000"/>
+                <w:sz w:val="32"/>
+                <w:szCs w:val="40"/>
+              </w:rPr>
+              <w:t>ª</w:t>
+            </w:r>
+            <w:r>
+              <w:rPr>
+                <w:rFonts w:ascii="BRH Malayalam Extra" w:hAnsi="BRH Malayalam Extra" w:cs="BRH Malayalam Extra"/>
+                <w:color w:val="000000"/>
+                <w:sz w:val="32"/>
+                <w:szCs w:val="40"/>
+                <w:highlight w:val="green"/>
+              </w:rPr>
+              <w:t>rêõ</w:t>
+            </w:r>
+            <w:r>
+              <w:rPr>
+                <w:rFonts w:ascii="BRH Malayalam Extra" w:hAnsi="BRH Malayalam Extra" w:cs="BRH Malayalam Extra"/>
+                <w:color w:val="000000"/>
+                <w:sz w:val="32"/>
+                <w:szCs w:val="40"/>
+              </w:rPr>
+              <w:t xml:space="preserve"> sõ </w:t>
+            </w:r>
+          </w:p>
+          <w:p>
+            <w:pPr>
+              <w:widowControl w:val="0"/>
+              <w:autoSpaceDE w:val="0"/>
+              <w:autoSpaceDN w:val="0"/>
+              <w:adjustRightInd w:val="0"/>
+              <w:spacing w:line="240" w:lineRule="auto"/>
+              <w:rPr>
+                <w:rFonts w:ascii="BRH Malayalam Extra" w:hAnsi="BRH Malayalam Extra" w:cs="BRH Malayalam Extra"/>
+                <w:color w:val="000000"/>
+                <w:sz w:val="32"/>
+                <w:szCs w:val="40"/>
+              </w:rPr>
+            </w:pPr>
+            <w:r>
+              <w:rPr>
+                <w:rFonts w:ascii="BRH Malayalam Extra" w:hAnsi="BRH Malayalam Extra" w:cs="BRH Malayalam Extra"/>
+                <w:color w:val="000000"/>
+                <w:sz w:val="32"/>
+                <w:szCs w:val="40"/>
+              </w:rPr>
+              <w:t>sõ¡h</w:t>
+            </w:r>
+            <w:r>
+              <w:rPr>
+                <w:rFonts w:ascii="BRH Malayalam Extra" w:hAnsi="BRH Malayalam Extra" w:cs="BRH Malayalam Extra"/>
+                <w:color w:val="000000"/>
+                <w:sz w:val="25"/>
+                <w:szCs w:val="40"/>
+              </w:rPr>
+              <w:t>–</w:t>
+            </w:r>
+            <w:r>
+              <w:rPr>
+                <w:rFonts w:ascii="BRH Malayalam Extra" w:hAnsi="BRH Malayalam Extra" w:cs="BRH Malayalam Extra"/>
+                <w:color w:val="000000"/>
+                <w:sz w:val="32"/>
+                <w:szCs w:val="40"/>
+              </w:rPr>
+              <w:t>jZ—</w:t>
+            </w:r>
+            <w:r>
+              <w:rPr>
+                <w:rFonts w:ascii="BRH Malayalam Extra" w:hAnsi="BRH Malayalam Extra" w:cs="BRH Malayalam Extra"/>
+                <w:color w:val="000000"/>
+                <w:sz w:val="32"/>
+                <w:szCs w:val="40"/>
+                <w:highlight w:val="green"/>
+              </w:rPr>
+              <w:t>qüz</w:t>
+            </w:r>
+            <w:r>
+              <w:rPr>
+                <w:rFonts w:ascii="BRH Malayalam Extra" w:hAnsi="BRH Malayalam Extra" w:cs="BRH Malayalam Extra"/>
+                <w:color w:val="000000"/>
+                <w:sz w:val="32"/>
+                <w:szCs w:val="40"/>
+              </w:rPr>
+              <w:t xml:space="preserve">ªrêz | </w:t>
+            </w:r>
+          </w:p>
+          <w:p>
+            <w:pPr>
+              <w:widowControl w:val="0"/>
+              <w:autoSpaceDE w:val="0"/>
+              <w:autoSpaceDN w:val="0"/>
+              <w:adjustRightInd w:val="0"/>
+              <w:spacing w:line="240" w:lineRule="auto"/>
+              <w:rPr>
+                <w:rFonts w:ascii="BRH Malayalam Extra" w:hAnsi="BRH Malayalam Extra" w:cs="BRH Malayalam Extra"/>
+                <w:color w:val="000000"/>
+                <w:sz w:val="32"/>
+                <w:szCs w:val="40"/>
+              </w:rPr>
+            </w:pPr>
+            <w:r>
+              <w:rPr>
+                <w:rFonts w:cs="BRH Malayalam Extra"/>
+                <w:color w:val="000000"/>
+                <w:szCs w:val="40"/>
+              </w:rPr>
+              <w:t>8</w:t>
+            </w:r>
+            <w:r>
+              <w:rPr>
+                <w:rFonts w:ascii="BRH Malayalam Extra" w:hAnsi="BRH Malayalam Extra" w:cs="BRH Malayalam Extra"/>
+                <w:color w:val="000000"/>
+                <w:sz w:val="32"/>
+                <w:szCs w:val="40"/>
+              </w:rPr>
+              <w:t xml:space="preserve">) </w:t>
+            </w:r>
+            <w:r>
+              <w:rPr>
+                <w:rFonts w:cs="BRH Malayalam Extra"/>
+                <w:color w:val="000000"/>
+                <w:szCs w:val="40"/>
+              </w:rPr>
+              <w:t>1</w:t>
+            </w:r>
+            <w:r>
+              <w:rPr>
+                <w:rFonts w:ascii="BRH Malayalam Extra" w:hAnsi="BRH Malayalam Extra" w:cs="BRH Malayalam Extra"/>
+                <w:color w:val="000000"/>
+                <w:sz w:val="32"/>
+                <w:szCs w:val="40"/>
+              </w:rPr>
+              <w:t>.</w:t>
+            </w:r>
+            <w:r>
+              <w:rPr>
+                <w:rFonts w:cs="BRH Malayalam Extra"/>
+                <w:color w:val="000000"/>
+                <w:szCs w:val="40"/>
+              </w:rPr>
+              <w:t>2</w:t>
+            </w:r>
+            <w:r>
+              <w:rPr>
+                <w:rFonts w:ascii="BRH Malayalam Extra" w:hAnsi="BRH Malayalam Extra" w:cs="BRH Malayalam Extra"/>
+                <w:color w:val="000000"/>
+                <w:sz w:val="32"/>
+                <w:szCs w:val="40"/>
+              </w:rPr>
+              <w:t>.</w:t>
+            </w:r>
+            <w:r>
+              <w:rPr>
+                <w:rFonts w:cs="BRH Malayalam Extra"/>
+                <w:color w:val="000000"/>
+                <w:szCs w:val="40"/>
+              </w:rPr>
+              <w:t>4</w:t>
+            </w:r>
+            <w:r>
+              <w:rPr>
+                <w:rFonts w:ascii="BRH Malayalam Extra" w:hAnsi="BRH Malayalam Extra" w:cs="BRH Malayalam Extra"/>
+                <w:color w:val="000000"/>
+                <w:sz w:val="32"/>
+                <w:szCs w:val="40"/>
+              </w:rPr>
+              <w:t>.</w:t>
+            </w:r>
+            <w:r>
+              <w:rPr>
+                <w:rFonts w:cs="BRH Malayalam Extra"/>
+                <w:color w:val="000000"/>
+                <w:szCs w:val="40"/>
+              </w:rPr>
+              <w:t>2</w:t>
+            </w:r>
+            <w:r>
+              <w:rPr>
+                <w:rFonts w:ascii="BRH Malayalam Extra" w:hAnsi="BRH Malayalam Extra" w:cs="BRH Malayalam Extra"/>
+                <w:color w:val="000000"/>
+                <w:sz w:val="32"/>
+                <w:szCs w:val="40"/>
+              </w:rPr>
+              <w:t>(</w:t>
+            </w:r>
+            <w:r>
+              <w:rPr>
+                <w:rFonts w:cs="BRH Malayalam Extra"/>
+                <w:color w:val="000000"/>
+                <w:szCs w:val="40"/>
+              </w:rPr>
+              <w:t>8</w:t>
+            </w:r>
+            <w:r>
+              <w:rPr>
+                <w:rFonts w:ascii="BRH Malayalam Extra" w:hAnsi="BRH Malayalam Extra" w:cs="BRH Malayalam Extra"/>
+                <w:color w:val="000000"/>
+                <w:sz w:val="32"/>
+                <w:szCs w:val="40"/>
+              </w:rPr>
+              <w:t>)- D</w:t>
+            </w:r>
+            <w:r>
+              <w:rPr>
+                <w:rFonts w:ascii="BRH Malayalam Extra" w:hAnsi="BRH Malayalam Extra" w:cs="BRH Malayalam Extra"/>
+                <w:color w:val="000000"/>
+                <w:sz w:val="25"/>
+                <w:szCs w:val="40"/>
+              </w:rPr>
+              <w:t>–</w:t>
+            </w:r>
+            <w:r>
+              <w:rPr>
+                <w:rFonts w:ascii="BRH Malayalam Extra" w:hAnsi="BRH Malayalam Extra" w:cs="BRH Malayalam Extra"/>
+                <w:color w:val="000000"/>
+                <w:sz w:val="32"/>
+                <w:szCs w:val="40"/>
+              </w:rPr>
+              <w:t>h</w:t>
+            </w:r>
+            <w:r>
+              <w:rPr>
+                <w:rFonts w:ascii="BRH Malayalam Extra" w:hAnsi="BRH Malayalam Extra" w:cs="BRH Malayalam Extra"/>
+                <w:color w:val="000000"/>
+                <w:sz w:val="25"/>
+                <w:szCs w:val="40"/>
+              </w:rPr>
+              <w:t>–</w:t>
+            </w:r>
+            <w:r>
+              <w:rPr>
+                <w:rFonts w:ascii="BRH Malayalam Extra" w:hAnsi="BRH Malayalam Extra" w:cs="BRH Malayalam Extra"/>
+                <w:color w:val="000000"/>
+                <w:sz w:val="32"/>
+                <w:szCs w:val="40"/>
+              </w:rPr>
+              <w:t>jZ—</w:t>
+            </w:r>
+            <w:r>
+              <w:rPr>
+                <w:rFonts w:ascii="BRH Malayalam Extra" w:hAnsi="BRH Malayalam Extra" w:cs="BRH Malayalam Extra"/>
+                <w:color w:val="000000"/>
+                <w:sz w:val="32"/>
+                <w:szCs w:val="40"/>
+                <w:highlight w:val="green"/>
+              </w:rPr>
+              <w:t>qüz</w:t>
+            </w:r>
+            <w:r>
+              <w:rPr>
+                <w:rFonts w:ascii="BRH Malayalam Extra" w:hAnsi="BRH Malayalam Extra" w:cs="BRH Malayalam Extra"/>
+                <w:color w:val="000000"/>
+                <w:sz w:val="32"/>
+                <w:szCs w:val="40"/>
+              </w:rPr>
+              <w:t>ªrêz | sx | (</w:t>
+            </w:r>
+            <w:r>
+              <w:rPr>
+                <w:rFonts w:cs="BRH Malayalam Extra"/>
+                <w:color w:val="000000"/>
+                <w:szCs w:val="40"/>
+              </w:rPr>
+              <w:t>GS</w:t>
+            </w:r>
+            <w:r>
+              <w:rPr>
+                <w:rFonts w:ascii="BRH Malayalam Extra" w:hAnsi="BRH Malayalam Extra" w:cs="BRH Malayalam Extra"/>
+                <w:color w:val="000000"/>
+                <w:sz w:val="32"/>
+                <w:szCs w:val="40"/>
+              </w:rPr>
+              <w:t>-</w:t>
+            </w:r>
+            <w:r>
+              <w:rPr>
+                <w:rFonts w:cs="BRH Malayalam Extra"/>
+                <w:color w:val="000000"/>
+                <w:szCs w:val="40"/>
+              </w:rPr>
+              <w:t>1</w:t>
+            </w:r>
+            <w:r>
+              <w:rPr>
+                <w:rFonts w:ascii="BRH Malayalam Extra" w:hAnsi="BRH Malayalam Extra" w:cs="BRH Malayalam Extra"/>
+                <w:color w:val="000000"/>
+                <w:sz w:val="32"/>
+                <w:szCs w:val="40"/>
+              </w:rPr>
+              <w:t>.</w:t>
+            </w:r>
+            <w:r>
+              <w:rPr>
+                <w:rFonts w:cs="BRH Malayalam Extra"/>
+                <w:color w:val="000000"/>
+                <w:szCs w:val="40"/>
+              </w:rPr>
+              <w:t>2</w:t>
+            </w:r>
+            <w:r>
+              <w:rPr>
+                <w:rFonts w:ascii="BRH Malayalam Extra" w:hAnsi="BRH Malayalam Extra" w:cs="BRH Malayalam Extra"/>
+                <w:color w:val="000000"/>
+                <w:sz w:val="32"/>
+                <w:szCs w:val="40"/>
+              </w:rPr>
+              <w:t>-</w:t>
+            </w:r>
+            <w:r>
+              <w:rPr>
+                <w:rFonts w:cs="BRH Malayalam Extra"/>
+                <w:color w:val="000000"/>
+                <w:szCs w:val="40"/>
+              </w:rPr>
+              <w:t>14</w:t>
+            </w:r>
+            <w:r>
+              <w:rPr>
+                <w:rFonts w:ascii="BRH Malayalam Extra" w:hAnsi="BRH Malayalam Extra" w:cs="BRH Malayalam Extra"/>
+                <w:color w:val="000000"/>
+                <w:sz w:val="32"/>
+                <w:szCs w:val="40"/>
+              </w:rPr>
+              <w:t>)</w:t>
+            </w:r>
+          </w:p>
+          <w:p>
+            <w:pPr>
+              <w:widowControl w:val="0"/>
+              <w:autoSpaceDE w:val="0"/>
+              <w:autoSpaceDN w:val="0"/>
+              <w:adjustRightInd w:val="0"/>
+              <w:spacing w:line="240" w:lineRule="auto"/>
+              <w:rPr>
+                <w:rFonts w:ascii="BRH Malayalam Extra" w:hAnsi="BRH Malayalam Extra" w:cs="BRH Malayalam Extra"/>
+                <w:color w:val="000000"/>
+                <w:sz w:val="32"/>
+                <w:szCs w:val="40"/>
+              </w:rPr>
+            </w:pPr>
+            <w:r>
+              <w:rPr>
+                <w:rFonts w:ascii="BRH Malayalam Extra" w:hAnsi="BRH Malayalam Extra" w:cs="BRH Malayalam Extra"/>
+                <w:color w:val="000000"/>
+                <w:sz w:val="32"/>
+                <w:szCs w:val="40"/>
+              </w:rPr>
+              <w:t>D</w:t>
+            </w:r>
+            <w:r>
+              <w:rPr>
+                <w:rFonts w:ascii="BRH Malayalam Extra" w:hAnsi="BRH Malayalam Extra" w:cs="BRH Malayalam Extra"/>
+                <w:color w:val="000000"/>
+                <w:sz w:val="25"/>
+                <w:szCs w:val="40"/>
+              </w:rPr>
+              <w:t>–</w:t>
+            </w:r>
+            <w:r>
+              <w:rPr>
+                <w:rFonts w:ascii="BRH Malayalam Extra" w:hAnsi="BRH Malayalam Extra" w:cs="BRH Malayalam Extra"/>
+                <w:color w:val="000000"/>
+                <w:sz w:val="32"/>
+                <w:szCs w:val="40"/>
+              </w:rPr>
+              <w:t>h</w:t>
+            </w:r>
+            <w:r>
+              <w:rPr>
+                <w:rFonts w:ascii="BRH Malayalam Extra" w:hAnsi="BRH Malayalam Extra" w:cs="BRH Malayalam Extra"/>
+                <w:color w:val="000000"/>
+                <w:sz w:val="25"/>
+                <w:szCs w:val="40"/>
+              </w:rPr>
+              <w:t>–</w:t>
+            </w:r>
+            <w:r>
+              <w:rPr>
+                <w:rFonts w:ascii="BRH Malayalam Extra" w:hAnsi="BRH Malayalam Extra" w:cs="BRH Malayalam Extra"/>
+                <w:color w:val="000000"/>
+                <w:sz w:val="32"/>
+                <w:szCs w:val="40"/>
+              </w:rPr>
+              <w:t>jZ—</w:t>
+            </w:r>
+            <w:r>
+              <w:rPr>
+                <w:rFonts w:ascii="BRH Malayalam Extra" w:hAnsi="BRH Malayalam Extra" w:cs="BRH Malayalam Extra"/>
+                <w:color w:val="000000"/>
+                <w:sz w:val="32"/>
+                <w:szCs w:val="40"/>
+                <w:highlight w:val="green"/>
+              </w:rPr>
+              <w:t>qüzªrêz</w:t>
+            </w:r>
+            <w:r>
+              <w:rPr>
+                <w:rFonts w:ascii="BRH Malayalam Extra" w:hAnsi="BRH Malayalam Extra" w:cs="BRH Malayalam Extra"/>
+                <w:color w:val="000000"/>
+                <w:sz w:val="25"/>
+                <w:szCs w:val="40"/>
+                <w:highlight w:val="green"/>
+              </w:rPr>
+              <w:t>–</w:t>
+            </w:r>
+            <w:r>
+              <w:rPr>
+                <w:rFonts w:ascii="BRH Malayalam Extra" w:hAnsi="BRH Malayalam Extra" w:cs="BRH Malayalam Extra"/>
+                <w:color w:val="000000"/>
+                <w:sz w:val="32"/>
+                <w:szCs w:val="40"/>
+              </w:rPr>
+              <w:t xml:space="preserve"> sx ¥sxh</w:t>
+            </w:r>
+            <w:r>
+              <w:rPr>
+                <w:rFonts w:ascii="BRH Malayalam Extra" w:hAnsi="BRH Malayalam Extra" w:cs="BRH Malayalam Extra"/>
+                <w:color w:val="000000"/>
+                <w:sz w:val="25"/>
+                <w:szCs w:val="40"/>
+              </w:rPr>
+              <w:t>–</w:t>
+            </w:r>
+            <w:r>
+              <w:rPr>
+                <w:rFonts w:ascii="BRH Malayalam Extra" w:hAnsi="BRH Malayalam Extra" w:cs="BRH Malayalam Extra"/>
+                <w:color w:val="000000"/>
+                <w:sz w:val="32"/>
+                <w:szCs w:val="40"/>
+              </w:rPr>
+              <w:t>jZ—</w:t>
+            </w:r>
+            <w:r>
+              <w:rPr>
+                <w:rFonts w:ascii="BRH Malayalam Extra" w:hAnsi="BRH Malayalam Extra" w:cs="BRH Malayalam Extra"/>
+                <w:color w:val="000000"/>
+                <w:sz w:val="32"/>
+                <w:szCs w:val="40"/>
+                <w:highlight w:val="green"/>
+              </w:rPr>
+              <w:t>qüzªrêõ</w:t>
+            </w:r>
+            <w:r>
+              <w:rPr>
+                <w:rFonts w:ascii="BRH Malayalam Extra" w:hAnsi="BRH Malayalam Extra" w:cs="BRH Malayalam Extra"/>
+                <w:color w:val="000000"/>
+                <w:sz w:val="32"/>
+                <w:szCs w:val="40"/>
+              </w:rPr>
+              <w:t>h</w:t>
+            </w:r>
+            <w:r>
+              <w:rPr>
+                <w:rFonts w:ascii="BRH Malayalam Extra" w:hAnsi="BRH Malayalam Extra" w:cs="BRH Malayalam Extra"/>
+                <w:color w:val="000000"/>
+                <w:sz w:val="25"/>
+                <w:szCs w:val="40"/>
+              </w:rPr>
+              <w:t>–</w:t>
+            </w:r>
+            <w:r>
+              <w:rPr>
+                <w:rFonts w:ascii="BRH Malayalam Extra" w:hAnsi="BRH Malayalam Extra" w:cs="BRH Malayalam Extra"/>
+                <w:color w:val="000000"/>
+                <w:sz w:val="32"/>
+                <w:szCs w:val="40"/>
+              </w:rPr>
+              <w:t>jZ—</w:t>
+            </w:r>
+            <w:r>
+              <w:rPr>
+                <w:rFonts w:ascii="BRH Malayalam Extra" w:hAnsi="BRH Malayalam Extra" w:cs="BRH Malayalam Extra"/>
+                <w:color w:val="000000"/>
+                <w:sz w:val="32"/>
+                <w:szCs w:val="40"/>
+                <w:highlight w:val="green"/>
+              </w:rPr>
+              <w:t>qüzªrêz</w:t>
+            </w:r>
+            <w:r>
+              <w:rPr>
+                <w:rFonts w:ascii="BRH Malayalam Extra" w:hAnsi="BRH Malayalam Extra" w:cs="BRH Malayalam Extra"/>
+                <w:color w:val="000000"/>
+                <w:sz w:val="25"/>
+                <w:szCs w:val="40"/>
+                <w:highlight w:val="green"/>
+              </w:rPr>
+              <w:t>–</w:t>
+            </w:r>
+            <w:r>
+              <w:rPr>
+                <w:rFonts w:ascii="BRH Malayalam Extra" w:hAnsi="BRH Malayalam Extra" w:cs="BRH Malayalam Extra"/>
+                <w:color w:val="000000"/>
+                <w:sz w:val="32"/>
+                <w:szCs w:val="40"/>
+              </w:rPr>
+              <w:t xml:space="preserve"> sx | </w:t>
+            </w:r>
+          </w:p>
+          <w:p>
+            <w:pPr>
+              <w:widowControl w:val="0"/>
+              <w:autoSpaceDE w:val="0"/>
+              <w:autoSpaceDN w:val="0"/>
+              <w:adjustRightInd w:val="0"/>
+              <w:spacing w:line="240" w:lineRule="auto"/>
+              <w:rPr>
+                <w:rFonts w:ascii="BRH Malayalam Extra" w:hAnsi="BRH Malayalam Extra" w:cs="BRH Malayalam Extra"/>
+                <w:color w:val="000000"/>
+                <w:sz w:val="32"/>
+                <w:szCs w:val="40"/>
+              </w:rPr>
+            </w:pPr>
+            <w:r>
+              <w:rPr>
+                <w:rFonts w:cs="BRH Malayalam Extra"/>
+                <w:color w:val="000000"/>
+                <w:szCs w:val="40"/>
+              </w:rPr>
+              <w:t>9</w:t>
+            </w:r>
+            <w:r>
+              <w:rPr>
+                <w:rFonts w:ascii="BRH Malayalam Extra" w:hAnsi="BRH Malayalam Extra" w:cs="BRH Malayalam Extra"/>
+                <w:color w:val="000000"/>
+                <w:sz w:val="32"/>
+                <w:szCs w:val="40"/>
+              </w:rPr>
+              <w:t xml:space="preserve">) </w:t>
+            </w:r>
+            <w:r>
+              <w:rPr>
+                <w:rFonts w:cs="BRH Malayalam Extra"/>
+                <w:color w:val="000000"/>
+                <w:szCs w:val="40"/>
+              </w:rPr>
+              <w:t>1</w:t>
+            </w:r>
+            <w:r>
+              <w:rPr>
+                <w:rFonts w:ascii="BRH Malayalam Extra" w:hAnsi="BRH Malayalam Extra" w:cs="BRH Malayalam Extra"/>
+                <w:color w:val="000000"/>
+                <w:sz w:val="32"/>
+                <w:szCs w:val="40"/>
+              </w:rPr>
+              <w:t>.</w:t>
+            </w:r>
+            <w:r>
+              <w:rPr>
+                <w:rFonts w:cs="BRH Malayalam Extra"/>
+                <w:color w:val="000000"/>
+                <w:szCs w:val="40"/>
+              </w:rPr>
+              <w:t>2</w:t>
+            </w:r>
+            <w:r>
+              <w:rPr>
+                <w:rFonts w:ascii="BRH Malayalam Extra" w:hAnsi="BRH Malayalam Extra" w:cs="BRH Malayalam Extra"/>
+                <w:color w:val="000000"/>
+                <w:sz w:val="32"/>
+                <w:szCs w:val="40"/>
+              </w:rPr>
+              <w:t>.</w:t>
+            </w:r>
+            <w:r>
+              <w:rPr>
+                <w:rFonts w:cs="BRH Malayalam Extra"/>
+                <w:color w:val="000000"/>
+                <w:szCs w:val="40"/>
+              </w:rPr>
+              <w:t>4</w:t>
+            </w:r>
+            <w:r>
+              <w:rPr>
+                <w:rFonts w:ascii="BRH Malayalam Extra" w:hAnsi="BRH Malayalam Extra" w:cs="BRH Malayalam Extra"/>
+                <w:color w:val="000000"/>
+                <w:sz w:val="32"/>
+                <w:szCs w:val="40"/>
+              </w:rPr>
+              <w:t>.</w:t>
+            </w:r>
+            <w:r>
+              <w:rPr>
+                <w:rFonts w:cs="BRH Malayalam Extra"/>
+                <w:color w:val="000000"/>
+                <w:szCs w:val="40"/>
+              </w:rPr>
+              <w:t>2</w:t>
+            </w:r>
+            <w:r>
+              <w:rPr>
+                <w:rFonts w:ascii="BRH Malayalam Extra" w:hAnsi="BRH Malayalam Extra" w:cs="BRH Malayalam Extra"/>
+                <w:color w:val="000000"/>
+                <w:sz w:val="32"/>
+                <w:szCs w:val="40"/>
+              </w:rPr>
+              <w:t>(</w:t>
+            </w:r>
+            <w:r>
+              <w:rPr>
+                <w:rFonts w:cs="BRH Malayalam Extra"/>
+                <w:color w:val="000000"/>
+                <w:szCs w:val="40"/>
+              </w:rPr>
+              <w:t>8</w:t>
+            </w:r>
+            <w:r>
+              <w:rPr>
+                <w:rFonts w:ascii="BRH Malayalam Extra" w:hAnsi="BRH Malayalam Extra" w:cs="BRH Malayalam Extra"/>
+                <w:color w:val="000000"/>
+                <w:sz w:val="32"/>
+                <w:szCs w:val="40"/>
+              </w:rPr>
+              <w:t>)- D</w:t>
+            </w:r>
+            <w:r>
+              <w:rPr>
+                <w:rFonts w:ascii="BRH Malayalam Extra" w:hAnsi="BRH Malayalam Extra" w:cs="BRH Malayalam Extra"/>
+                <w:color w:val="000000"/>
+                <w:sz w:val="25"/>
+                <w:szCs w:val="40"/>
+              </w:rPr>
+              <w:t>–</w:t>
+            </w:r>
+            <w:r>
+              <w:rPr>
+                <w:rFonts w:ascii="BRH Malayalam Extra" w:hAnsi="BRH Malayalam Extra" w:cs="BRH Malayalam Extra"/>
+                <w:color w:val="000000"/>
+                <w:sz w:val="32"/>
+                <w:szCs w:val="40"/>
+              </w:rPr>
+              <w:t>h</w:t>
+            </w:r>
+            <w:r>
+              <w:rPr>
+                <w:rFonts w:ascii="BRH Malayalam Extra" w:hAnsi="BRH Malayalam Extra" w:cs="BRH Malayalam Extra"/>
+                <w:color w:val="000000"/>
+                <w:sz w:val="25"/>
+                <w:szCs w:val="40"/>
+              </w:rPr>
+              <w:t>–</w:t>
+            </w:r>
+            <w:r>
+              <w:rPr>
+                <w:rFonts w:ascii="BRH Malayalam Extra" w:hAnsi="BRH Malayalam Extra" w:cs="BRH Malayalam Extra"/>
+                <w:color w:val="000000"/>
+                <w:sz w:val="32"/>
+                <w:szCs w:val="40"/>
+              </w:rPr>
+              <w:t>jZ—</w:t>
+            </w:r>
+            <w:r>
+              <w:rPr>
+                <w:rFonts w:ascii="BRH Malayalam Extra" w:hAnsi="BRH Malayalam Extra" w:cs="BRH Malayalam Extra"/>
+                <w:color w:val="000000"/>
+                <w:sz w:val="32"/>
+                <w:szCs w:val="40"/>
+                <w:highlight w:val="green"/>
+              </w:rPr>
+              <w:t>qüz</w:t>
+            </w:r>
+            <w:r>
+              <w:rPr>
+                <w:rFonts w:ascii="BRH Malayalam Extra" w:hAnsi="BRH Malayalam Extra" w:cs="BRH Malayalam Extra"/>
+                <w:color w:val="000000"/>
+                <w:sz w:val="32"/>
+                <w:szCs w:val="40"/>
+              </w:rPr>
+              <w:t>ªrêz | (</w:t>
+            </w:r>
+            <w:r>
+              <w:rPr>
+                <w:rFonts w:cs="BRH Malayalam Extra"/>
+                <w:color w:val="000000"/>
+                <w:szCs w:val="40"/>
+              </w:rPr>
+              <w:t>GS</w:t>
+            </w:r>
+            <w:r>
+              <w:rPr>
+                <w:rFonts w:ascii="BRH Malayalam Extra" w:hAnsi="BRH Malayalam Extra" w:cs="BRH Malayalam Extra"/>
+                <w:color w:val="000000"/>
+                <w:sz w:val="32"/>
+                <w:szCs w:val="40"/>
+              </w:rPr>
+              <w:t>-</w:t>
+            </w:r>
+            <w:r>
+              <w:rPr>
+                <w:rFonts w:cs="BRH Malayalam Extra"/>
+                <w:color w:val="000000"/>
+                <w:szCs w:val="40"/>
+              </w:rPr>
+              <w:t>1</w:t>
+            </w:r>
+            <w:r>
+              <w:rPr>
+                <w:rFonts w:ascii="BRH Malayalam Extra" w:hAnsi="BRH Malayalam Extra" w:cs="BRH Malayalam Extra"/>
+                <w:color w:val="000000"/>
+                <w:sz w:val="32"/>
+                <w:szCs w:val="40"/>
+              </w:rPr>
+              <w:t>.</w:t>
+            </w:r>
+            <w:r>
+              <w:rPr>
+                <w:rFonts w:cs="BRH Malayalam Extra"/>
+                <w:color w:val="000000"/>
+                <w:szCs w:val="40"/>
+              </w:rPr>
+              <w:t>2</w:t>
+            </w:r>
+            <w:r>
+              <w:rPr>
+                <w:rFonts w:ascii="BRH Malayalam Extra" w:hAnsi="BRH Malayalam Extra" w:cs="BRH Malayalam Extra"/>
+                <w:color w:val="000000"/>
+                <w:sz w:val="32"/>
+                <w:szCs w:val="40"/>
+              </w:rPr>
+              <w:t>-</w:t>
+            </w:r>
+            <w:r>
+              <w:rPr>
+                <w:rFonts w:cs="BRH Malayalam Extra"/>
+                <w:color w:val="000000"/>
+                <w:szCs w:val="40"/>
+              </w:rPr>
+              <w:t>14</w:t>
+            </w:r>
+            <w:r>
+              <w:rPr>
+                <w:rFonts w:ascii="BRH Malayalam Extra" w:hAnsi="BRH Malayalam Extra" w:cs="BRH Malayalam Extra"/>
+                <w:color w:val="000000"/>
+                <w:sz w:val="32"/>
+                <w:szCs w:val="40"/>
+              </w:rPr>
+              <w:t>)</w:t>
+            </w:r>
+          </w:p>
+          <w:p>
+            <w:pPr>
+              <w:widowControl w:val="0"/>
+              <w:autoSpaceDE w:val="0"/>
+              <w:autoSpaceDN w:val="0"/>
+              <w:adjustRightInd w:val="0"/>
+              <w:spacing w:line="240" w:lineRule="auto"/>
+              <w:rPr>
+                <w:rFonts w:ascii="BRH Malayalam Extra" w:hAnsi="BRH Malayalam Extra" w:cs="BRH Malayalam Extra"/>
+                <w:color w:val="000000"/>
+                <w:sz w:val="32"/>
+                <w:szCs w:val="40"/>
+              </w:rPr>
+            </w:pPr>
+            <w:r>
+              <w:rPr>
+                <w:rFonts w:ascii="BRH Malayalam Extra" w:hAnsi="BRH Malayalam Extra" w:cs="BRH Malayalam Extra"/>
+                <w:color w:val="000000"/>
+                <w:sz w:val="32"/>
+                <w:szCs w:val="40"/>
+              </w:rPr>
+              <w:t>D</w:t>
+            </w:r>
+            <w:r>
+              <w:rPr>
+                <w:rFonts w:ascii="BRH Malayalam Extra" w:hAnsi="BRH Malayalam Extra" w:cs="BRH Malayalam Extra"/>
+                <w:color w:val="000000"/>
+                <w:sz w:val="25"/>
+                <w:szCs w:val="40"/>
+              </w:rPr>
+              <w:t>–</w:t>
+            </w:r>
+            <w:r>
+              <w:rPr>
+                <w:rFonts w:ascii="BRH Malayalam Extra" w:hAnsi="BRH Malayalam Extra" w:cs="BRH Malayalam Extra"/>
+                <w:color w:val="000000"/>
+                <w:sz w:val="32"/>
+                <w:szCs w:val="40"/>
+              </w:rPr>
+              <w:t>h</w:t>
+            </w:r>
+            <w:r>
+              <w:rPr>
+                <w:rFonts w:ascii="BRH Malayalam Extra" w:hAnsi="BRH Malayalam Extra" w:cs="BRH Malayalam Extra"/>
+                <w:color w:val="000000"/>
+                <w:sz w:val="25"/>
+                <w:szCs w:val="40"/>
+              </w:rPr>
+              <w:t>–</w:t>
+            </w:r>
+            <w:r>
+              <w:rPr>
+                <w:rFonts w:ascii="BRH Malayalam Extra" w:hAnsi="BRH Malayalam Extra" w:cs="BRH Malayalam Extra"/>
+                <w:color w:val="000000"/>
+                <w:sz w:val="32"/>
+                <w:szCs w:val="40"/>
+              </w:rPr>
+              <w:t>jZ—qüz</w:t>
+            </w:r>
+            <w:r>
+              <w:rPr>
+                <w:rFonts w:ascii="BRH Malayalam Extra" w:hAnsi="BRH Malayalam Extra" w:cs="BRH Malayalam Extra"/>
+                <w:color w:val="000000"/>
+                <w:sz w:val="25"/>
+                <w:szCs w:val="40"/>
+              </w:rPr>
+              <w:t>–</w:t>
+            </w:r>
+            <w:r>
+              <w:rPr>
+                <w:rFonts w:ascii="BRH Malayalam Extra" w:hAnsi="BRH Malayalam Extra" w:cs="BRH Malayalam Extra"/>
+                <w:color w:val="000000"/>
+                <w:sz w:val="32"/>
+                <w:szCs w:val="40"/>
+              </w:rPr>
+              <w:t>ªrêzZõ¡—h</w:t>
+            </w:r>
+            <w:r>
+              <w:rPr>
+                <w:rFonts w:ascii="BRH Malayalam Extra" w:hAnsi="BRH Malayalam Extra" w:cs="BRH Malayalam Extra"/>
+                <w:color w:val="000000"/>
+                <w:sz w:val="25"/>
+                <w:szCs w:val="40"/>
+              </w:rPr>
+              <w:t>–</w:t>
+            </w:r>
+            <w:r>
+              <w:rPr>
+                <w:rFonts w:ascii="BRH Malayalam Extra" w:hAnsi="BRH Malayalam Extra" w:cs="BRH Malayalam Extra"/>
+                <w:color w:val="000000"/>
+                <w:sz w:val="32"/>
+                <w:szCs w:val="40"/>
+              </w:rPr>
+              <w:t>jZ—J - qz</w:t>
+            </w:r>
+            <w:r>
+              <w:rPr>
+                <w:rFonts w:ascii="BRH Malayalam Extra" w:hAnsi="BRH Malayalam Extra" w:cs="BRH Malayalam Extra"/>
+                <w:color w:val="000000"/>
+                <w:sz w:val="25"/>
+                <w:szCs w:val="40"/>
+              </w:rPr>
+              <w:t>–</w:t>
+            </w:r>
+            <w:r>
+              <w:rPr>
+                <w:rFonts w:ascii="BRH Malayalam Extra" w:hAnsi="BRH Malayalam Extra" w:cs="BRH Malayalam Extra"/>
+                <w:color w:val="000000"/>
+                <w:sz w:val="32"/>
+                <w:szCs w:val="40"/>
+              </w:rPr>
+              <w:t>ªrêz</w:t>
+            </w:r>
+            <w:r>
+              <w:rPr>
+                <w:rFonts w:ascii="BRH Malayalam Extra" w:hAnsi="BRH Malayalam Extra" w:cs="BRH Malayalam Extra"/>
+                <w:color w:val="000000"/>
+                <w:sz w:val="25"/>
+                <w:szCs w:val="40"/>
+              </w:rPr>
+              <w:t>–</w:t>
+            </w:r>
+            <w:r>
+              <w:rPr>
+                <w:rFonts w:ascii="BRH Malayalam Extra" w:hAnsi="BRH Malayalam Extra" w:cs="BRH Malayalam Extra"/>
+                <w:color w:val="000000"/>
+                <w:sz w:val="32"/>
+                <w:szCs w:val="40"/>
+              </w:rPr>
+              <w:t xml:space="preserve"> | </w:t>
+            </w:r>
+          </w:p>
+          <w:p>
+            <w:pPr>
+              <w:spacing w:before="0" w:line="240" w:lineRule="auto"/>
+              <w:ind w:right="-18"/>
+              <w:rPr>
+                <w:b/>
+                <w:sz w:val="28"/>
+                <w:szCs w:val="28"/>
+                <w:u w:val="single"/>
+              </w:rPr>
+            </w:pPr>
+          </w:p>
+        </w:tc>
+      </w:tr>
+    </w:tbl>
+    <w:p>
+      <w:pPr>
+        <w:spacing w:before="0" w:line="240" w:lineRule="auto"/>
+        <w:jc w:val="center"/>
+        <w:rPr>
+          <w:b/>
+          <w:bCs/>
+          <w:sz w:val="32"/>
+          <w:szCs w:val="32"/>
+          <w:u w:val="single"/>
+        </w:rPr>
+      </w:pPr>
+    </w:p>
+    <w:p>
+      <w:pPr>
+        <w:spacing w:before="0" w:line="240" w:lineRule="auto"/>
+        <w:jc w:val="center"/>
+        <w:rPr>
+          <w:b/>
+          <w:bCs/>
+          <w:sz w:val="32"/>
+          <w:szCs w:val="32"/>
+          <w:u w:val="single"/>
+        </w:rPr>
+      </w:pPr>
+    </w:p>
+    <w:p>
+      <w:pPr>
+        <w:spacing w:before="0" w:line="240" w:lineRule="auto"/>
+        <w:jc w:val="center"/>
+        <w:rPr>
+          <w:b/>
+          <w:bCs/>
+          <w:sz w:val="32"/>
+          <w:szCs w:val="32"/>
+          <w:u w:val="single"/>
+        </w:rPr>
+      </w:pPr>
+    </w:p>
+    <w:p>
+      <w:pPr>
+        <w:spacing w:before="0" w:line="240" w:lineRule="auto"/>
+        <w:jc w:val="center"/>
+        <w:rPr>
+          <w:b/>
+          <w:bCs/>
+          <w:sz w:val="32"/>
+          <w:szCs w:val="32"/>
+          <w:u w:val="single"/>
+        </w:rPr>
+      </w:pPr>
+    </w:p>
+    <w:p>
+      <w:pPr>
+        <w:spacing w:before="0" w:line="240" w:lineRule="auto"/>
+        <w:jc w:val="center"/>
+        <w:rPr>
+          <w:b/>
+          <w:bCs/>
+          <w:sz w:val="32"/>
+          <w:szCs w:val="32"/>
+          <w:u w:val="single"/>
+        </w:rPr>
+      </w:pPr>
+    </w:p>
     <w:p>
       <w:pPr>
         <w:spacing w:before="0" w:line="240" w:lineRule="auto"/>
@@ -53,27 +3008,8 @@
           <w:sz w:val="28"/>
           <w:szCs w:val="32"/>
         </w:rPr>
-        <w:t>(</w:t>
-      </w:r>
-      <w:proofErr w:type="gramStart"/>
-      <w:r>
-        <w:rPr>
-          <w:b/>
-          <w:bCs/>
-          <w:sz w:val="28"/>
-          <w:szCs w:val="32"/>
-        </w:rPr>
-        <w:t>ignore</w:t>
-      </w:r>
-      <w:proofErr w:type="gramEnd"/>
-      <w:r>
-        <w:rPr>
-          <w:b/>
-          <w:bCs/>
-          <w:sz w:val="28"/>
-          <w:szCs w:val="32"/>
-        </w:rPr>
-        <w:t xml:space="preserve"> those which are already incorporated in your book’s version and date)</w:t>
+        <w:lastRenderedPageBreak/>
+        <w:t>(ignore those which are already incorporated in your book’s version and date)</w:t>
       </w:r>
     </w:p>
     <w:tbl>
@@ -12114,6 +15050,7 @@
                 <w:szCs w:val="40"/>
                 <w:lang w:val="it-IT"/>
               </w:rPr>
+              <w:lastRenderedPageBreak/>
               <w:t xml:space="preserve">sûxtx </w:t>
             </w:r>
             <w:r>
@@ -12204,7 +15141,6 @@
                 <w:szCs w:val="40"/>
                 <w:lang w:val="it-IT"/>
               </w:rPr>
-              <w:lastRenderedPageBreak/>
               <w:t>36</w:t>
             </w:r>
             <w:r>
@@ -12536,6 +15472,7 @@
                 <w:szCs w:val="40"/>
                 <w:lang w:val="it-IT"/>
               </w:rPr>
+              <w:lastRenderedPageBreak/>
               <w:t xml:space="preserve">sûxtx </w:t>
             </w:r>
             <w:r>
@@ -12605,7 +15542,6 @@
                 <w:szCs w:val="40"/>
                 <w:lang w:val="it-IT"/>
               </w:rPr>
-              <w:lastRenderedPageBreak/>
               <w:t>36</w:t>
             </w:r>
             <w:r>
@@ -15339,21 +18275,31 @@
               </w:rPr>
               <w:t>(³§</w:t>
             </w:r>
-            <w:r>
-              <w:rPr>
-                <w:rFonts w:ascii="BRH Malayalam Extra" w:hAnsi="BRH Malayalam Extra" w:cs="BRH Malayalam Extra"/>
-                <w:sz w:val="25"/>
-                <w:szCs w:val="40"/>
-              </w:rPr>
-              <w:t>–</w:t>
-            </w:r>
-            <w:r>
-              <w:rPr>
-                <w:rFonts w:ascii="BRH Malayalam Extra" w:hAnsi="BRH Malayalam Extra" w:cs="BRH Malayalam Extra"/>
-                <w:sz w:val="32"/>
-                <w:szCs w:val="40"/>
-              </w:rPr>
-              <w:t>)q¡dx</w:t>
+            <w:proofErr w:type="gramStart"/>
+            <w:r>
+              <w:rPr>
+                <w:rFonts w:ascii="BRH Malayalam Extra" w:hAnsi="BRH Malayalam Extra" w:cs="BRH Malayalam Extra"/>
+                <w:sz w:val="25"/>
+                <w:szCs w:val="40"/>
+              </w:rPr>
+              <w:t>–</w:t>
+            </w:r>
+            <w:r>
+              <w:rPr>
+                <w:rFonts w:ascii="BRH Malayalam Extra" w:hAnsi="BRH Malayalam Extra" w:cs="BRH Malayalam Extra"/>
+                <w:sz w:val="32"/>
+                <w:szCs w:val="40"/>
+              </w:rPr>
+              <w:t>)q</w:t>
+            </w:r>
+            <w:proofErr w:type="gramEnd"/>
+            <w:r>
+              <w:rPr>
+                <w:rFonts w:ascii="BRH Malayalam Extra" w:hAnsi="BRH Malayalam Extra" w:cs="BRH Malayalam Extra"/>
+                <w:sz w:val="32"/>
+                <w:szCs w:val="40"/>
+              </w:rPr>
+              <w:t>¡dx</w:t>
             </w:r>
             <w:r>
               <w:rPr>
@@ -15371,21 +18317,31 @@
               </w:rPr>
               <w:t xml:space="preserve"> „(³§</w:t>
             </w:r>
-            <w:r>
-              <w:rPr>
-                <w:rFonts w:ascii="BRH Malayalam Extra" w:hAnsi="BRH Malayalam Extra" w:cs="BRH Malayalam Extra"/>
-                <w:sz w:val="25"/>
-                <w:szCs w:val="40"/>
-              </w:rPr>
-              <w:t>–</w:t>
-            </w:r>
-            <w:r>
-              <w:rPr>
-                <w:rFonts w:ascii="BRH Malayalam Extra" w:hAnsi="BRH Malayalam Extra" w:cs="BRH Malayalam Extra"/>
-                <w:sz w:val="32"/>
-                <w:szCs w:val="40"/>
-              </w:rPr>
-              <w:t>)q¡dx— ¥Z</w:t>
+            <w:proofErr w:type="gramStart"/>
+            <w:r>
+              <w:rPr>
+                <w:rFonts w:ascii="BRH Malayalam Extra" w:hAnsi="BRH Malayalam Extra" w:cs="BRH Malayalam Extra"/>
+                <w:sz w:val="25"/>
+                <w:szCs w:val="40"/>
+              </w:rPr>
+              <w:t>–</w:t>
+            </w:r>
+            <w:r>
+              <w:rPr>
+                <w:rFonts w:ascii="BRH Malayalam Extra" w:hAnsi="BRH Malayalam Extra" w:cs="BRH Malayalam Extra"/>
+                <w:sz w:val="32"/>
+                <w:szCs w:val="40"/>
+              </w:rPr>
+              <w:t>)q</w:t>
+            </w:r>
+            <w:proofErr w:type="gramEnd"/>
+            <w:r>
+              <w:rPr>
+                <w:rFonts w:ascii="BRH Malayalam Extra" w:hAnsi="BRH Malayalam Extra" w:cs="BRH Malayalam Extra"/>
+                <w:sz w:val="32"/>
+                <w:szCs w:val="40"/>
+              </w:rPr>
+              <w:t>¡dx— ¥Z</w:t>
             </w:r>
           </w:p>
           <w:p>
@@ -15658,6 +18614,7 @@
               </w:rPr>
               <w:t xml:space="preserve"> (³§</w:t>
             </w:r>
+            <w:proofErr w:type="gramStart"/>
             <w:r>
               <w:rPr>
                 <w:rFonts w:ascii="BRH Malayalam Extra" w:hAnsi="BRH Malayalam Extra" w:cs="BRH Malayalam Extra"/>
@@ -15682,7 +18639,16 @@
                 <w:sz w:val="32"/>
                 <w:szCs w:val="40"/>
               </w:rPr>
-              <w:t>q¡dx</w:t>
+              <w:t>q</w:t>
+            </w:r>
+            <w:proofErr w:type="gramEnd"/>
+            <w:r>
+              <w:rPr>
+                <w:rFonts w:ascii="BRH Malayalam Extra" w:hAnsi="BRH Malayalam Extra" w:cs="BRH Malayalam Extra"/>
+                <w:sz w:val="32"/>
+                <w:szCs w:val="40"/>
+              </w:rPr>
+              <w:t>¡dx</w:t>
             </w:r>
             <w:r>
               <w:rPr>
@@ -15700,21 +18666,31 @@
               </w:rPr>
               <w:t xml:space="preserve"> „(³§</w:t>
             </w:r>
-            <w:r>
-              <w:rPr>
-                <w:rFonts w:ascii="BRH Malayalam Extra" w:hAnsi="BRH Malayalam Extra" w:cs="BRH Malayalam Extra"/>
-                <w:sz w:val="25"/>
-                <w:szCs w:val="40"/>
-              </w:rPr>
-              <w:t>–</w:t>
-            </w:r>
-            <w:r>
-              <w:rPr>
-                <w:rFonts w:ascii="BRH Malayalam Extra" w:hAnsi="BRH Malayalam Extra" w:cs="BRH Malayalam Extra"/>
-                <w:sz w:val="32"/>
-                <w:szCs w:val="40"/>
-              </w:rPr>
-              <w:t>)q¡dx— ¥Z |</w:t>
+            <w:proofErr w:type="gramStart"/>
+            <w:r>
+              <w:rPr>
+                <w:rFonts w:ascii="BRH Malayalam Extra" w:hAnsi="BRH Malayalam Extra" w:cs="BRH Malayalam Extra"/>
+                <w:sz w:val="25"/>
+                <w:szCs w:val="40"/>
+              </w:rPr>
+              <w:t>–</w:t>
+            </w:r>
+            <w:r>
+              <w:rPr>
+                <w:rFonts w:ascii="BRH Malayalam Extra" w:hAnsi="BRH Malayalam Extra" w:cs="BRH Malayalam Extra"/>
+                <w:sz w:val="32"/>
+                <w:szCs w:val="40"/>
+              </w:rPr>
+              <w:t>)q</w:t>
+            </w:r>
+            <w:proofErr w:type="gramEnd"/>
+            <w:r>
+              <w:rPr>
+                <w:rFonts w:ascii="BRH Malayalam Extra" w:hAnsi="BRH Malayalam Extra" w:cs="BRH Malayalam Extra"/>
+                <w:sz w:val="32"/>
+                <w:szCs w:val="40"/>
+              </w:rPr>
+              <w:t>¡dx— ¥Z |</w:t>
             </w:r>
           </w:p>
           <w:p>
@@ -22497,7 +25473,6 @@
                 <w:color w:val="000000"/>
                 <w:szCs w:val="40"/>
               </w:rPr>
-              <w:lastRenderedPageBreak/>
               <w:t>24</w:t>
             </w:r>
             <w:r>
@@ -22670,6 +25645,7 @@
                 <w:sz w:val="32"/>
                 <w:szCs w:val="40"/>
               </w:rPr>
+              <w:lastRenderedPageBreak/>
               <w:t>C</w:t>
             </w:r>
             <w:r>
@@ -22828,7 +25804,6 @@
                 <w:color w:val="000000"/>
                 <w:szCs w:val="40"/>
               </w:rPr>
-              <w:lastRenderedPageBreak/>
               <w:t>24</w:t>
             </w:r>
             <w:r>
@@ -23001,6 +25976,7 @@
                 <w:sz w:val="32"/>
                 <w:szCs w:val="40"/>
               </w:rPr>
+              <w:lastRenderedPageBreak/>
               <w:t>C</w:t>
             </w:r>
             <w:r>
@@ -25980,7 +28956,6 @@
                 <w:color w:val="000000"/>
                 <w:szCs w:val="40"/>
               </w:rPr>
-              <w:lastRenderedPageBreak/>
               <w:t>4</w:t>
             </w:r>
             <w:r>
@@ -26169,6 +29144,7 @@
                 <w:sz w:val="32"/>
                 <w:szCs w:val="40"/>
               </w:rPr>
+              <w:lastRenderedPageBreak/>
               <w:t>py</w:t>
             </w:r>
             <w:r>
@@ -26297,7 +29273,6 @@
                 <w:color w:val="000000"/>
                 <w:szCs w:val="40"/>
               </w:rPr>
-              <w:lastRenderedPageBreak/>
               <w:t>4</w:t>
             </w:r>
             <w:r>
@@ -26487,6 +29462,7 @@
                 <w:sz w:val="32"/>
                 <w:szCs w:val="40"/>
               </w:rPr>
+              <w:lastRenderedPageBreak/>
               <w:t>py</w:t>
             </w:r>
             <w:r>
@@ -30801,27 +33777,7 @@
           <w:sz w:val="28"/>
           <w:szCs w:val="32"/>
         </w:rPr>
-        <w:t>(</w:t>
-      </w:r>
-      <w:proofErr w:type="gramStart"/>
-      <w:r>
-        <w:rPr>
-          <w:b/>
-          <w:bCs/>
-          <w:sz w:val="28"/>
-          <w:szCs w:val="32"/>
-        </w:rPr>
-        <w:t>ignore</w:t>
-      </w:r>
-      <w:proofErr w:type="gramEnd"/>
-      <w:r>
-        <w:rPr>
-          <w:b/>
-          <w:bCs/>
-          <w:sz w:val="28"/>
-          <w:szCs w:val="32"/>
-        </w:rPr>
-        <w:t xml:space="preserve"> those which are already incorporated in your book’s version and date)</w:t>
+        <w:t>(ignore those which are already incorporated in your book’s version and date)</w:t>
       </w:r>
     </w:p>
     <w:tbl>
@@ -31579,27 +34535,7 @@
                 <w:sz w:val="28"/>
                 <w:szCs w:val="32"/>
               </w:rPr>
-              <w:t>(</w:t>
-            </w:r>
-            <w:proofErr w:type="gramStart"/>
-            <w:r>
-              <w:rPr>
-                <w:b/>
-                <w:bCs/>
-                <w:sz w:val="28"/>
-                <w:szCs w:val="32"/>
-              </w:rPr>
-              <w:t>no</w:t>
-            </w:r>
-            <w:proofErr w:type="gramEnd"/>
-            <w:r>
-              <w:rPr>
-                <w:b/>
-                <w:bCs/>
-                <w:sz w:val="28"/>
-                <w:szCs w:val="32"/>
-              </w:rPr>
-              <w:t xml:space="preserve"> elision for “a”</w:t>
+              <w:t>(no elision for “a”</w:t>
             </w:r>
             <w:r>
               <w:rPr>
@@ -31829,27 +34765,7 @@
           <w:sz w:val="28"/>
           <w:szCs w:val="32"/>
         </w:rPr>
-        <w:t>(</w:t>
-      </w:r>
-      <w:proofErr w:type="gramStart"/>
-      <w:r>
-        <w:rPr>
-          <w:b/>
-          <w:bCs/>
-          <w:sz w:val="28"/>
-          <w:szCs w:val="32"/>
-        </w:rPr>
-        <w:t>ignore</w:t>
-      </w:r>
-      <w:proofErr w:type="gramEnd"/>
-      <w:r>
-        <w:rPr>
-          <w:b/>
-          <w:bCs/>
-          <w:sz w:val="28"/>
-          <w:szCs w:val="32"/>
-        </w:rPr>
-        <w:t xml:space="preserve"> those which are already incorporated in your book’s version and date)</w:t>
+        <w:t>(ignore those which are already incorporated in your book’s version and date)</w:t>
       </w:r>
     </w:p>
     <w:tbl>
@@ -32146,7 +35062,7 @@
 </file>
 
 <file path=word/endnotes.xml><?xml version="1.0" encoding="utf-8"?>
-<w:endnotes xmlns:wpc="http://schemas.microsoft.com/office/word/2010/wordprocessingCanvas" xmlns:cx="http://schemas.microsoft.com/office/drawing/2014/chartex" xmlns:cx1="http://schemas.microsoft.com/office/drawing/2015/9/8/chartex" xmlns:cx2="http://schemas.microsoft.com/office/drawing/2015/10/21/chartex" xmlns:cx3="http://schemas.microsoft.com/office/drawing/2016/5/9/chartex" xmlns:cx4="http://schemas.microsoft.com/office/drawing/2016/5/10/chartex" xmlns:cx5="http://schemas.microsoft.com/office/drawing/2016/5/11/chartex" xmlns:cx6="http://schemas.microsoft.com/office/drawing/2016/5/12/chartex" xmlns:cx7="http://schemas.microsoft.com/office/drawing/2016/5/13/chartex" xmlns:cx8="http://schemas.microsoft.com/office/drawing/2016/5/14/chartex" xmlns:mc="http://schemas.openxmlformats.org/markup-compatibility/2006" xmlns:aink="http://schemas.microsoft.com/office/drawing/2016/ink" xmlns:am3d="http://schemas.microsoft.com/office/drawing/2017/model3d" xmlns:o="urn:schemas-microsoft-com:office:office" xmlns:oel="http://schemas.microsoft.com/office/2019/extlst" xmlns:r="http://schemas.openxmlformats.org/officeDocument/2006/relationships" xmlns:m="http://schemas.openxmlformats.org/officeDocument/2006/math" xmlns:v="urn:schemas-microsoft-com:vml" xmlns:wp14="http://schemas.microsoft.com/office/word/2010/wordprocessingDrawing" xmlns:wp="http://schemas.openxmlformats.org/drawingml/2006/wordprocessingDrawing" xmlns:w10="urn:schemas-microsoft-com:office:word" xmlns:w="http://schemas.openxmlformats.org/wordprocessingml/2006/main" xmlns:w14="http://schemas.microsoft.com/office/word/2010/wordml" xmlns:w15="http://schemas.microsoft.com/office/word/2012/wordml" xmlns:w16cex="http://schemas.microsoft.com/office/word/2018/wordml/cex" xmlns:w16cid="http://schemas.microsoft.com/office/word/2016/wordml/cid" xmlns:w16="http://schemas.microsoft.com/office/word/2018/wordml" xmlns:w16sdtdh="http://schemas.microsoft.com/office/word/2020/wordml/sdtdatahash" xmlns:w16se="http://schemas.microsoft.com/office/word/2015/wordml/symex" xmlns:wpg="http://schemas.microsoft.com/office/word/2010/wordprocessingGroup" xmlns:wpi="http://schemas.microsoft.com/office/word/2010/wordprocessingInk" xmlns:wne="http://schemas.microsoft.com/office/word/2006/wordml" xmlns:wps="http://schemas.microsoft.com/office/word/2010/wordprocessingShape" mc:Ignorable="w14 w15 w16se w16cid w16 w16cex w16sdtdh wp14">
+<w:endnotes xmlns:wpc="http://schemas.microsoft.com/office/word/2010/wordprocessingCanvas" xmlns:cx="http://schemas.microsoft.com/office/drawing/2014/chartex" xmlns:cx1="http://schemas.microsoft.com/office/drawing/2015/9/8/chartex" xmlns:cx2="http://schemas.microsoft.com/office/drawing/2015/10/21/chartex" xmlns:cx3="http://schemas.microsoft.com/office/drawing/2016/5/9/chartex" xmlns:cx4="http://schemas.microsoft.com/office/drawing/2016/5/10/chartex" xmlns:cx5="http://schemas.microsoft.com/office/drawing/2016/5/11/chartex" xmlns:cx6="http://schemas.microsoft.com/office/drawing/2016/5/12/chartex" xmlns:cx7="http://schemas.microsoft.com/office/drawing/2016/5/13/chartex" xmlns:cx8="http://schemas.microsoft.com/office/drawing/2016/5/14/chartex" xmlns:mc="http://schemas.openxmlformats.org/markup-compatibility/2006" xmlns:aink="http://schemas.microsoft.com/office/drawing/2016/ink" xmlns:am3d="http://schemas.microsoft.com/office/drawing/2017/model3d" xmlns:o="urn:schemas-microsoft-com:office:office" xmlns:oel="http://schemas.microsoft.com/office/2019/extlst" xmlns:r="http://schemas.openxmlformats.org/officeDocument/2006/relationships" xmlns:m="http://schemas.openxmlformats.org/officeDocument/2006/math" xmlns:v="urn:schemas-microsoft-com:vml" xmlns:wp14="http://schemas.microsoft.com/office/word/2010/wordprocessingDrawing" xmlns:wp="http://schemas.openxmlformats.org/drawingml/2006/wordprocessingDrawing" xmlns:w10="urn:schemas-microsoft-com:office:word" xmlns:w="http://schemas.openxmlformats.org/wordprocessingml/2006/main" xmlns:w14="http://schemas.microsoft.com/office/word/2010/wordml" xmlns:w15="http://schemas.microsoft.com/office/word/2012/wordml" xmlns:w16cex="http://schemas.microsoft.com/office/word/2018/wordml/cex" xmlns:w16cid="http://schemas.microsoft.com/office/word/2016/wordml/cid" xmlns:w16="http://schemas.microsoft.com/office/word/2018/wordml" xmlns:w16du="http://schemas.microsoft.com/office/word/2023/wordml/word16du" xmlns:w16sdtdh="http://schemas.microsoft.com/office/word/2020/wordml/sdtdatahash" xmlns:w16sdtfl="http://schemas.microsoft.com/office/word/2024/wordml/sdtformatlock" xmlns:w16se="http://schemas.microsoft.com/office/word/2015/wordml/symex" xmlns:wpg="http://schemas.microsoft.com/office/word/2010/wordprocessingGroup" xmlns:wpi="http://schemas.microsoft.com/office/word/2010/wordprocessingInk" xmlns:wne="http://schemas.microsoft.com/office/word/2006/wordml" xmlns:wps="http://schemas.microsoft.com/office/word/2010/wordprocessingShape" mc:Ignorable="w14 w15 w16se w16cid w16 w16cex w16sdtdh w16sdtfl w16du wp14">
   <w:endnote w:type="separator" w:id="-1">
     <w:p>
       <w:pPr>
@@ -32171,7 +35087,7 @@
 </file>
 
 <file path=word/footer1.xml><?xml version="1.0" encoding="utf-8"?>
-<w:ftr xmlns:wpc="http://schemas.microsoft.com/office/word/2010/wordprocessingCanvas" xmlns:cx="http://schemas.microsoft.com/office/drawing/2014/chartex" xmlns:cx1="http://schemas.microsoft.com/office/drawing/2015/9/8/chartex" xmlns:cx2="http://schemas.microsoft.com/office/drawing/2015/10/21/chartex" xmlns:cx3="http://schemas.microsoft.com/office/drawing/2016/5/9/chartex" xmlns:cx4="http://schemas.microsoft.com/office/drawing/2016/5/10/chartex" xmlns:cx5="http://schemas.microsoft.com/office/drawing/2016/5/11/chartex" xmlns:cx6="http://schemas.microsoft.com/office/drawing/2016/5/12/chartex" xmlns:cx7="http://schemas.microsoft.com/office/drawing/2016/5/13/chartex" xmlns:cx8="http://schemas.microsoft.com/office/drawing/2016/5/14/chartex" xmlns:mc="http://schemas.openxmlformats.org/markup-compatibility/2006" xmlns:aink="http://schemas.microsoft.com/office/drawing/2016/ink" xmlns:am3d="http://schemas.microsoft.com/office/drawing/2017/model3d" xmlns:o="urn:schemas-microsoft-com:office:office" xmlns:oel="http://schemas.microsoft.com/office/2019/extlst" xmlns:r="http://schemas.openxmlformats.org/officeDocument/2006/relationships" xmlns:m="http://schemas.openxmlformats.org/officeDocument/2006/math" xmlns:v="urn:schemas-microsoft-com:vml" xmlns:wp14="http://schemas.microsoft.com/office/word/2010/wordprocessingDrawing" xmlns:wp="http://schemas.openxmlformats.org/drawingml/2006/wordprocessingDrawing" xmlns:w10="urn:schemas-microsoft-com:office:word" xmlns:w="http://schemas.openxmlformats.org/wordprocessingml/2006/main" xmlns:w14="http://schemas.microsoft.com/office/word/2010/wordml" xmlns:w15="http://schemas.microsoft.com/office/word/2012/wordml" xmlns:w16cex="http://schemas.microsoft.com/office/word/2018/wordml/cex" xmlns:w16cid="http://schemas.microsoft.com/office/word/2016/wordml/cid" xmlns:w16="http://schemas.microsoft.com/office/word/2018/wordml" xmlns:w16sdtdh="http://schemas.microsoft.com/office/word/2020/wordml/sdtdatahash" xmlns:w16se="http://schemas.microsoft.com/office/word/2015/wordml/symex" xmlns:wpg="http://schemas.microsoft.com/office/word/2010/wordprocessingGroup" xmlns:wpi="http://schemas.microsoft.com/office/word/2010/wordprocessingInk" xmlns:wne="http://schemas.microsoft.com/office/word/2006/wordml" xmlns:wps="http://schemas.microsoft.com/office/word/2010/wordprocessingShape" mc:Ignorable="w14 w15 w16se w16cid w16 w16cex w16sdtdh wp14">
+<w:ftr xmlns:wpc="http://schemas.microsoft.com/office/word/2010/wordprocessingCanvas" xmlns:cx="http://schemas.microsoft.com/office/drawing/2014/chartex" xmlns:cx1="http://schemas.microsoft.com/office/drawing/2015/9/8/chartex" xmlns:cx2="http://schemas.microsoft.com/office/drawing/2015/10/21/chartex" xmlns:cx3="http://schemas.microsoft.com/office/drawing/2016/5/9/chartex" xmlns:cx4="http://schemas.microsoft.com/office/drawing/2016/5/10/chartex" xmlns:cx5="http://schemas.microsoft.com/office/drawing/2016/5/11/chartex" xmlns:cx6="http://schemas.microsoft.com/office/drawing/2016/5/12/chartex" xmlns:cx7="http://schemas.microsoft.com/office/drawing/2016/5/13/chartex" xmlns:cx8="http://schemas.microsoft.com/office/drawing/2016/5/14/chartex" xmlns:mc="http://schemas.openxmlformats.org/markup-compatibility/2006" xmlns:aink="http://schemas.microsoft.com/office/drawing/2016/ink" xmlns:am3d="http://schemas.microsoft.com/office/drawing/2017/model3d" xmlns:o="urn:schemas-microsoft-com:office:office" xmlns:oel="http://schemas.microsoft.com/office/2019/extlst" xmlns:r="http://schemas.openxmlformats.org/officeDocument/2006/relationships" xmlns:m="http://schemas.openxmlformats.org/officeDocument/2006/math" xmlns:v="urn:schemas-microsoft-com:vml" xmlns:wp14="http://schemas.microsoft.com/office/word/2010/wordprocessingDrawing" xmlns:wp="http://schemas.openxmlformats.org/drawingml/2006/wordprocessingDrawing" xmlns:w10="urn:schemas-microsoft-com:office:word" xmlns:w="http://schemas.openxmlformats.org/wordprocessingml/2006/main" xmlns:w14="http://schemas.microsoft.com/office/word/2010/wordml" xmlns:w15="http://schemas.microsoft.com/office/word/2012/wordml" xmlns:w16cex="http://schemas.microsoft.com/office/word/2018/wordml/cex" xmlns:w16cid="http://schemas.microsoft.com/office/word/2016/wordml/cid" xmlns:w16="http://schemas.microsoft.com/office/word/2018/wordml" xmlns:w16du="http://schemas.microsoft.com/office/word/2023/wordml/word16du" xmlns:w16sdtdh="http://schemas.microsoft.com/office/word/2020/wordml/sdtdatahash" xmlns:w16sdtfl="http://schemas.microsoft.com/office/word/2024/wordml/sdtformatlock" xmlns:w16se="http://schemas.microsoft.com/office/word/2015/wordml/symex" xmlns:wpg="http://schemas.microsoft.com/office/word/2010/wordprocessingGroup" xmlns:wpi="http://schemas.microsoft.com/office/word/2010/wordprocessingInk" xmlns:wne="http://schemas.microsoft.com/office/word/2006/wordml" xmlns:wps="http://schemas.microsoft.com/office/word/2010/wordprocessingShape" mc:Ignorable="w14 w15 w16se w16cid w16 w16cex w16sdtdh w16sdtfl w16du wp14">
   <w:p>
     <w:pPr>
       <w:pBdr>
@@ -32353,7 +35269,7 @@
 </file>
 
 <file path=word/footer2.xml><?xml version="1.0" encoding="utf-8"?>
-<w:ftr xmlns:wpc="http://schemas.microsoft.com/office/word/2010/wordprocessingCanvas" xmlns:cx="http://schemas.microsoft.com/office/drawing/2014/chartex" xmlns:cx1="http://schemas.microsoft.com/office/drawing/2015/9/8/chartex" xmlns:cx2="http://schemas.microsoft.com/office/drawing/2015/10/21/chartex" xmlns:cx3="http://schemas.microsoft.com/office/drawing/2016/5/9/chartex" xmlns:cx4="http://schemas.microsoft.com/office/drawing/2016/5/10/chartex" xmlns:cx5="http://schemas.microsoft.com/office/drawing/2016/5/11/chartex" xmlns:cx6="http://schemas.microsoft.com/office/drawing/2016/5/12/chartex" xmlns:cx7="http://schemas.microsoft.com/office/drawing/2016/5/13/chartex" xmlns:cx8="http://schemas.microsoft.com/office/drawing/2016/5/14/chartex" xmlns:mc="http://schemas.openxmlformats.org/markup-compatibility/2006" xmlns:aink="http://schemas.microsoft.com/office/drawing/2016/ink" xmlns:am3d="http://schemas.microsoft.com/office/drawing/2017/model3d" xmlns:o="urn:schemas-microsoft-com:office:office" xmlns:oel="http://schemas.microsoft.com/office/2019/extlst" xmlns:r="http://schemas.openxmlformats.org/officeDocument/2006/relationships" xmlns:m="http://schemas.openxmlformats.org/officeDocument/2006/math" xmlns:v="urn:schemas-microsoft-com:vml" xmlns:wp14="http://schemas.microsoft.com/office/word/2010/wordprocessingDrawing" xmlns:wp="http://schemas.openxmlformats.org/drawingml/2006/wordprocessingDrawing" xmlns:w10="urn:schemas-microsoft-com:office:word" xmlns:w="http://schemas.openxmlformats.org/wordprocessingml/2006/main" xmlns:w14="http://schemas.microsoft.com/office/word/2010/wordml" xmlns:w15="http://schemas.microsoft.com/office/word/2012/wordml" xmlns:w16cex="http://schemas.microsoft.com/office/word/2018/wordml/cex" xmlns:w16cid="http://schemas.microsoft.com/office/word/2016/wordml/cid" xmlns:w16="http://schemas.microsoft.com/office/word/2018/wordml" xmlns:w16sdtdh="http://schemas.microsoft.com/office/word/2020/wordml/sdtdatahash" xmlns:w16se="http://schemas.microsoft.com/office/word/2015/wordml/symex" xmlns:wpg="http://schemas.microsoft.com/office/word/2010/wordprocessingGroup" xmlns:wpi="http://schemas.microsoft.com/office/word/2010/wordprocessingInk" xmlns:wne="http://schemas.microsoft.com/office/word/2006/wordml" xmlns:wps="http://schemas.microsoft.com/office/word/2010/wordprocessingShape" mc:Ignorable="w14 w15 w16se w16cid w16 w16cex w16sdtdh wp14">
+<w:ftr xmlns:wpc="http://schemas.microsoft.com/office/word/2010/wordprocessingCanvas" xmlns:cx="http://schemas.microsoft.com/office/drawing/2014/chartex" xmlns:cx1="http://schemas.microsoft.com/office/drawing/2015/9/8/chartex" xmlns:cx2="http://schemas.microsoft.com/office/drawing/2015/10/21/chartex" xmlns:cx3="http://schemas.microsoft.com/office/drawing/2016/5/9/chartex" xmlns:cx4="http://schemas.microsoft.com/office/drawing/2016/5/10/chartex" xmlns:cx5="http://schemas.microsoft.com/office/drawing/2016/5/11/chartex" xmlns:cx6="http://schemas.microsoft.com/office/drawing/2016/5/12/chartex" xmlns:cx7="http://schemas.microsoft.com/office/drawing/2016/5/13/chartex" xmlns:cx8="http://schemas.microsoft.com/office/drawing/2016/5/14/chartex" xmlns:mc="http://schemas.openxmlformats.org/markup-compatibility/2006" xmlns:aink="http://schemas.microsoft.com/office/drawing/2016/ink" xmlns:am3d="http://schemas.microsoft.com/office/drawing/2017/model3d" xmlns:o="urn:schemas-microsoft-com:office:office" xmlns:oel="http://schemas.microsoft.com/office/2019/extlst" xmlns:r="http://schemas.openxmlformats.org/officeDocument/2006/relationships" xmlns:m="http://schemas.openxmlformats.org/officeDocument/2006/math" xmlns:v="urn:schemas-microsoft-com:vml" xmlns:wp14="http://schemas.microsoft.com/office/word/2010/wordprocessingDrawing" xmlns:wp="http://schemas.openxmlformats.org/drawingml/2006/wordprocessingDrawing" xmlns:w10="urn:schemas-microsoft-com:office:word" xmlns:w="http://schemas.openxmlformats.org/wordprocessingml/2006/main" xmlns:w14="http://schemas.microsoft.com/office/word/2010/wordml" xmlns:w15="http://schemas.microsoft.com/office/word/2012/wordml" xmlns:w16cex="http://schemas.microsoft.com/office/word/2018/wordml/cex" xmlns:w16cid="http://schemas.microsoft.com/office/word/2016/wordml/cid" xmlns:w16="http://schemas.microsoft.com/office/word/2018/wordml" xmlns:w16du="http://schemas.microsoft.com/office/word/2023/wordml/word16du" xmlns:w16sdtdh="http://schemas.microsoft.com/office/word/2020/wordml/sdtdatahash" xmlns:w16sdtfl="http://schemas.microsoft.com/office/word/2024/wordml/sdtformatlock" xmlns:w16se="http://schemas.microsoft.com/office/word/2015/wordml/symex" xmlns:wpg="http://schemas.microsoft.com/office/word/2010/wordprocessingGroup" xmlns:wpi="http://schemas.microsoft.com/office/word/2010/wordprocessingInk" xmlns:wne="http://schemas.microsoft.com/office/word/2006/wordml" xmlns:wps="http://schemas.microsoft.com/office/word/2010/wordprocessingShape" mc:Ignorable="w14 w15 w16se w16cid w16 w16cex w16sdtdh w16sdtfl w16du wp14">
   <w:p>
     <w:pPr>
       <w:pBdr>
@@ -32549,7 +35465,7 @@
 </file>
 
 <file path=word/footnotes.xml><?xml version="1.0" encoding="utf-8"?>
-<w:footnotes xmlns:wpc="http://schemas.microsoft.com/office/word/2010/wordprocessingCanvas" xmlns:cx="http://schemas.microsoft.com/office/drawing/2014/chartex" xmlns:cx1="http://schemas.microsoft.com/office/drawing/2015/9/8/chartex" xmlns:cx2="http://schemas.microsoft.com/office/drawing/2015/10/21/chartex" xmlns:cx3="http://schemas.microsoft.com/office/drawing/2016/5/9/chartex" xmlns:cx4="http://schemas.microsoft.com/office/drawing/2016/5/10/chartex" xmlns:cx5="http://schemas.microsoft.com/office/drawing/2016/5/11/chartex" xmlns:cx6="http://schemas.microsoft.com/office/drawing/2016/5/12/chartex" xmlns:cx7="http://schemas.microsoft.com/office/drawing/2016/5/13/chartex" xmlns:cx8="http://schemas.microsoft.com/office/drawing/2016/5/14/chartex" xmlns:mc="http://schemas.openxmlformats.org/markup-compatibility/2006" xmlns:aink="http://schemas.microsoft.com/office/drawing/2016/ink" xmlns:am3d="http://schemas.microsoft.com/office/drawing/2017/model3d" xmlns:o="urn:schemas-microsoft-com:office:office" xmlns:oel="http://schemas.microsoft.com/office/2019/extlst" xmlns:r="http://schemas.openxmlformats.org/officeDocument/2006/relationships" xmlns:m="http://schemas.openxmlformats.org/officeDocument/2006/math" xmlns:v="urn:schemas-microsoft-com:vml" xmlns:wp14="http://schemas.microsoft.com/office/word/2010/wordprocessingDrawing" xmlns:wp="http://schemas.openxmlformats.org/drawingml/2006/wordprocessingDrawing" xmlns:w10="urn:schemas-microsoft-com:office:word" xmlns:w="http://schemas.openxmlformats.org/wordprocessingml/2006/main" xmlns:w14="http://schemas.microsoft.com/office/word/2010/wordml" xmlns:w15="http://schemas.microsoft.com/office/word/2012/wordml" xmlns:w16cex="http://schemas.microsoft.com/office/word/2018/wordml/cex" xmlns:w16cid="http://schemas.microsoft.com/office/word/2016/wordml/cid" xmlns:w16="http://schemas.microsoft.com/office/word/2018/wordml" xmlns:w16sdtdh="http://schemas.microsoft.com/office/word/2020/wordml/sdtdatahash" xmlns:w16se="http://schemas.microsoft.com/office/word/2015/wordml/symex" xmlns:wpg="http://schemas.microsoft.com/office/word/2010/wordprocessingGroup" xmlns:wpi="http://schemas.microsoft.com/office/word/2010/wordprocessingInk" xmlns:wne="http://schemas.microsoft.com/office/word/2006/wordml" xmlns:wps="http://schemas.microsoft.com/office/word/2010/wordprocessingShape" mc:Ignorable="w14 w15 w16se w16cid w16 w16cex w16sdtdh wp14">
+<w:footnotes xmlns:wpc="http://schemas.microsoft.com/office/word/2010/wordprocessingCanvas" xmlns:cx="http://schemas.microsoft.com/office/drawing/2014/chartex" xmlns:cx1="http://schemas.microsoft.com/office/drawing/2015/9/8/chartex" xmlns:cx2="http://schemas.microsoft.com/office/drawing/2015/10/21/chartex" xmlns:cx3="http://schemas.microsoft.com/office/drawing/2016/5/9/chartex" xmlns:cx4="http://schemas.microsoft.com/office/drawing/2016/5/10/chartex" xmlns:cx5="http://schemas.microsoft.com/office/drawing/2016/5/11/chartex" xmlns:cx6="http://schemas.microsoft.com/office/drawing/2016/5/12/chartex" xmlns:cx7="http://schemas.microsoft.com/office/drawing/2016/5/13/chartex" xmlns:cx8="http://schemas.microsoft.com/office/drawing/2016/5/14/chartex" xmlns:mc="http://schemas.openxmlformats.org/markup-compatibility/2006" xmlns:aink="http://schemas.microsoft.com/office/drawing/2016/ink" xmlns:am3d="http://schemas.microsoft.com/office/drawing/2017/model3d" xmlns:o="urn:schemas-microsoft-com:office:office" xmlns:oel="http://schemas.microsoft.com/office/2019/extlst" xmlns:r="http://schemas.openxmlformats.org/officeDocument/2006/relationships" xmlns:m="http://schemas.openxmlformats.org/officeDocument/2006/math" xmlns:v="urn:schemas-microsoft-com:vml" xmlns:wp14="http://schemas.microsoft.com/office/word/2010/wordprocessingDrawing" xmlns:wp="http://schemas.openxmlformats.org/drawingml/2006/wordprocessingDrawing" xmlns:w10="urn:schemas-microsoft-com:office:word" xmlns:w="http://schemas.openxmlformats.org/wordprocessingml/2006/main" xmlns:w14="http://schemas.microsoft.com/office/word/2010/wordml" xmlns:w15="http://schemas.microsoft.com/office/word/2012/wordml" xmlns:w16cex="http://schemas.microsoft.com/office/word/2018/wordml/cex" xmlns:w16cid="http://schemas.microsoft.com/office/word/2016/wordml/cid" xmlns:w16="http://schemas.microsoft.com/office/word/2018/wordml" xmlns:w16du="http://schemas.microsoft.com/office/word/2023/wordml/word16du" xmlns:w16sdtdh="http://schemas.microsoft.com/office/word/2020/wordml/sdtdatahash" xmlns:w16sdtfl="http://schemas.microsoft.com/office/word/2024/wordml/sdtformatlock" xmlns:w16se="http://schemas.microsoft.com/office/word/2015/wordml/symex" xmlns:wpg="http://schemas.microsoft.com/office/word/2010/wordprocessingGroup" xmlns:wpi="http://schemas.microsoft.com/office/word/2010/wordprocessingInk" xmlns:wne="http://schemas.microsoft.com/office/word/2006/wordml" xmlns:wps="http://schemas.microsoft.com/office/word/2010/wordprocessingShape" mc:Ignorable="w14 w15 w16se w16cid w16 w16cex w16sdtdh w16sdtfl w16du wp14">
   <w:footnote w:type="separator" w:id="-1">
     <w:p>
       <w:pPr>
@@ -32574,7 +35490,7 @@
 </file>
 
 <file path=word/header1.xml><?xml version="1.0" encoding="utf-8"?>
-<w:hdr xmlns:wpc="http://schemas.microsoft.com/office/word/2010/wordprocessingCanvas" xmlns:cx="http://schemas.microsoft.com/office/drawing/2014/chartex" xmlns:cx1="http://schemas.microsoft.com/office/drawing/2015/9/8/chartex" xmlns:cx2="http://schemas.microsoft.com/office/drawing/2015/10/21/chartex" xmlns:cx3="http://schemas.microsoft.com/office/drawing/2016/5/9/chartex" xmlns:cx4="http://schemas.microsoft.com/office/drawing/2016/5/10/chartex" xmlns:cx5="http://schemas.microsoft.com/office/drawing/2016/5/11/chartex" xmlns:cx6="http://schemas.microsoft.com/office/drawing/2016/5/12/chartex" xmlns:cx7="http://schemas.microsoft.com/office/drawing/2016/5/13/chartex" xmlns:cx8="http://schemas.microsoft.com/office/drawing/2016/5/14/chartex" xmlns:mc="http://schemas.openxmlformats.org/markup-compatibility/2006" xmlns:aink="http://schemas.microsoft.com/office/drawing/2016/ink" xmlns:am3d="http://schemas.microsoft.com/office/drawing/2017/model3d" xmlns:o="urn:schemas-microsoft-com:office:office" xmlns:oel="http://schemas.microsoft.com/office/2019/extlst" xmlns:r="http://schemas.openxmlformats.org/officeDocument/2006/relationships" xmlns:m="http://schemas.openxmlformats.org/officeDocument/2006/math" xmlns:v="urn:schemas-microsoft-com:vml" xmlns:wp14="http://schemas.microsoft.com/office/word/2010/wordprocessingDrawing" xmlns:wp="http://schemas.openxmlformats.org/drawingml/2006/wordprocessingDrawing" xmlns:w10="urn:schemas-microsoft-com:office:word" xmlns:w="http://schemas.openxmlformats.org/wordprocessingml/2006/main" xmlns:w14="http://schemas.microsoft.com/office/word/2010/wordml" xmlns:w15="http://schemas.microsoft.com/office/word/2012/wordml" xmlns:w16cex="http://schemas.microsoft.com/office/word/2018/wordml/cex" xmlns:w16cid="http://schemas.microsoft.com/office/word/2016/wordml/cid" xmlns:w16="http://schemas.microsoft.com/office/word/2018/wordml" xmlns:w16sdtdh="http://schemas.microsoft.com/office/word/2020/wordml/sdtdatahash" xmlns:w16se="http://schemas.microsoft.com/office/word/2015/wordml/symex" xmlns:wpg="http://schemas.microsoft.com/office/word/2010/wordprocessingGroup" xmlns:wpi="http://schemas.microsoft.com/office/word/2010/wordprocessingInk" xmlns:wne="http://schemas.microsoft.com/office/word/2006/wordml" xmlns:wps="http://schemas.microsoft.com/office/word/2010/wordprocessingShape" mc:Ignorable="w14 w15 w16se w16cid w16 w16cex w16sdtdh wp14">
+<w:hdr xmlns:wpc="http://schemas.microsoft.com/office/word/2010/wordprocessingCanvas" xmlns:cx="http://schemas.microsoft.com/office/drawing/2014/chartex" xmlns:cx1="http://schemas.microsoft.com/office/drawing/2015/9/8/chartex" xmlns:cx2="http://schemas.microsoft.com/office/drawing/2015/10/21/chartex" xmlns:cx3="http://schemas.microsoft.com/office/drawing/2016/5/9/chartex" xmlns:cx4="http://schemas.microsoft.com/office/drawing/2016/5/10/chartex" xmlns:cx5="http://schemas.microsoft.com/office/drawing/2016/5/11/chartex" xmlns:cx6="http://schemas.microsoft.com/office/drawing/2016/5/12/chartex" xmlns:cx7="http://schemas.microsoft.com/office/drawing/2016/5/13/chartex" xmlns:cx8="http://schemas.microsoft.com/office/drawing/2016/5/14/chartex" xmlns:mc="http://schemas.openxmlformats.org/markup-compatibility/2006" xmlns:aink="http://schemas.microsoft.com/office/drawing/2016/ink" xmlns:am3d="http://schemas.microsoft.com/office/drawing/2017/model3d" xmlns:o="urn:schemas-microsoft-com:office:office" xmlns:oel="http://schemas.microsoft.com/office/2019/extlst" xmlns:r="http://schemas.openxmlformats.org/officeDocument/2006/relationships" xmlns:m="http://schemas.openxmlformats.org/officeDocument/2006/math" xmlns:v="urn:schemas-microsoft-com:vml" xmlns:wp14="http://schemas.microsoft.com/office/word/2010/wordprocessingDrawing" xmlns:wp="http://schemas.openxmlformats.org/drawingml/2006/wordprocessingDrawing" xmlns:w10="urn:schemas-microsoft-com:office:word" xmlns:w="http://schemas.openxmlformats.org/wordprocessingml/2006/main" xmlns:w14="http://schemas.microsoft.com/office/word/2010/wordml" xmlns:w15="http://schemas.microsoft.com/office/word/2012/wordml" xmlns:w16cex="http://schemas.microsoft.com/office/word/2018/wordml/cex" xmlns:w16cid="http://schemas.microsoft.com/office/word/2016/wordml/cid" xmlns:w16="http://schemas.microsoft.com/office/word/2018/wordml" xmlns:w16du="http://schemas.microsoft.com/office/word/2023/wordml/word16du" xmlns:w16sdtdh="http://schemas.microsoft.com/office/word/2020/wordml/sdtdatahash" xmlns:w16sdtfl="http://schemas.microsoft.com/office/word/2024/wordml/sdtformatlock" xmlns:w16se="http://schemas.microsoft.com/office/word/2015/wordml/symex" xmlns:wpg="http://schemas.microsoft.com/office/word/2010/wordprocessingGroup" xmlns:wpi="http://schemas.microsoft.com/office/word/2010/wordprocessingInk" xmlns:wne="http://schemas.microsoft.com/office/word/2006/wordml" xmlns:wps="http://schemas.microsoft.com/office/word/2010/wordprocessingShape" mc:Ignorable="w14 w15 w16se w16cid w16 w16cex w16sdtdh w16sdtfl w16du wp14">
   <w:p>
     <w:pPr>
       <w:pStyle w:val="Header"/>
@@ -32595,7 +35511,7 @@
 </file>
 
 <file path=word/header2.xml><?xml version="1.0" encoding="utf-8"?>
-<w:hdr xmlns:wpc="http://schemas.microsoft.com/office/word/2010/wordprocessingCanvas" xmlns:cx="http://schemas.microsoft.com/office/drawing/2014/chartex" xmlns:cx1="http://schemas.microsoft.com/office/drawing/2015/9/8/chartex" xmlns:cx2="http://schemas.microsoft.com/office/drawing/2015/10/21/chartex" xmlns:cx3="http://schemas.microsoft.com/office/drawing/2016/5/9/chartex" xmlns:cx4="http://schemas.microsoft.com/office/drawing/2016/5/10/chartex" xmlns:cx5="http://schemas.microsoft.com/office/drawing/2016/5/11/chartex" xmlns:cx6="http://schemas.microsoft.com/office/drawing/2016/5/12/chartex" xmlns:cx7="http://schemas.microsoft.com/office/drawing/2016/5/13/chartex" xmlns:cx8="http://schemas.microsoft.com/office/drawing/2016/5/14/chartex" xmlns:mc="http://schemas.openxmlformats.org/markup-compatibility/2006" xmlns:aink="http://schemas.microsoft.com/office/drawing/2016/ink" xmlns:am3d="http://schemas.microsoft.com/office/drawing/2017/model3d" xmlns:o="urn:schemas-microsoft-com:office:office" xmlns:oel="http://schemas.microsoft.com/office/2019/extlst" xmlns:r="http://schemas.openxmlformats.org/officeDocument/2006/relationships" xmlns:m="http://schemas.openxmlformats.org/officeDocument/2006/math" xmlns:v="urn:schemas-microsoft-com:vml" xmlns:wp14="http://schemas.microsoft.com/office/word/2010/wordprocessingDrawing" xmlns:wp="http://schemas.openxmlformats.org/drawingml/2006/wordprocessingDrawing" xmlns:w10="urn:schemas-microsoft-com:office:word" xmlns:w="http://schemas.openxmlformats.org/wordprocessingml/2006/main" xmlns:w14="http://schemas.microsoft.com/office/word/2010/wordml" xmlns:w15="http://schemas.microsoft.com/office/word/2012/wordml" xmlns:w16cex="http://schemas.microsoft.com/office/word/2018/wordml/cex" xmlns:w16cid="http://schemas.microsoft.com/office/word/2016/wordml/cid" xmlns:w16="http://schemas.microsoft.com/office/word/2018/wordml" xmlns:w16sdtdh="http://schemas.microsoft.com/office/word/2020/wordml/sdtdatahash" xmlns:w16se="http://schemas.microsoft.com/office/word/2015/wordml/symex" xmlns:wpg="http://schemas.microsoft.com/office/word/2010/wordprocessingGroup" xmlns:wpi="http://schemas.microsoft.com/office/word/2010/wordprocessingInk" xmlns:wne="http://schemas.microsoft.com/office/word/2006/wordml" xmlns:wps="http://schemas.microsoft.com/office/word/2010/wordprocessingShape" mc:Ignorable="w14 w15 w16se w16cid w16 w16cex w16sdtdh wp14">
+<w:hdr xmlns:wpc="http://schemas.microsoft.com/office/word/2010/wordprocessingCanvas" xmlns:cx="http://schemas.microsoft.com/office/drawing/2014/chartex" xmlns:cx1="http://schemas.microsoft.com/office/drawing/2015/9/8/chartex" xmlns:cx2="http://schemas.microsoft.com/office/drawing/2015/10/21/chartex" xmlns:cx3="http://schemas.microsoft.com/office/drawing/2016/5/9/chartex" xmlns:cx4="http://schemas.microsoft.com/office/drawing/2016/5/10/chartex" xmlns:cx5="http://schemas.microsoft.com/office/drawing/2016/5/11/chartex" xmlns:cx6="http://schemas.microsoft.com/office/drawing/2016/5/12/chartex" xmlns:cx7="http://schemas.microsoft.com/office/drawing/2016/5/13/chartex" xmlns:cx8="http://schemas.microsoft.com/office/drawing/2016/5/14/chartex" xmlns:mc="http://schemas.openxmlformats.org/markup-compatibility/2006" xmlns:aink="http://schemas.microsoft.com/office/drawing/2016/ink" xmlns:am3d="http://schemas.microsoft.com/office/drawing/2017/model3d" xmlns:o="urn:schemas-microsoft-com:office:office" xmlns:oel="http://schemas.microsoft.com/office/2019/extlst" xmlns:r="http://schemas.openxmlformats.org/officeDocument/2006/relationships" xmlns:m="http://schemas.openxmlformats.org/officeDocument/2006/math" xmlns:v="urn:schemas-microsoft-com:vml" xmlns:wp14="http://schemas.microsoft.com/office/word/2010/wordprocessingDrawing" xmlns:wp="http://schemas.openxmlformats.org/drawingml/2006/wordprocessingDrawing" xmlns:w10="urn:schemas-microsoft-com:office:word" xmlns:w="http://schemas.openxmlformats.org/wordprocessingml/2006/main" xmlns:w14="http://schemas.microsoft.com/office/word/2010/wordml" xmlns:w15="http://schemas.microsoft.com/office/word/2012/wordml" xmlns:w16cex="http://schemas.microsoft.com/office/word/2018/wordml/cex" xmlns:w16cid="http://schemas.microsoft.com/office/word/2016/wordml/cid" xmlns:w16="http://schemas.microsoft.com/office/word/2018/wordml" xmlns:w16du="http://schemas.microsoft.com/office/word/2023/wordml/word16du" xmlns:w16sdtdh="http://schemas.microsoft.com/office/word/2020/wordml/sdtdatahash" xmlns:w16sdtfl="http://schemas.microsoft.com/office/word/2024/wordml/sdtformatlock" xmlns:w16se="http://schemas.microsoft.com/office/word/2015/wordml/symex" xmlns:wpg="http://schemas.microsoft.com/office/word/2010/wordprocessingGroup" xmlns:wpi="http://schemas.microsoft.com/office/word/2010/wordprocessingInk" xmlns:wne="http://schemas.microsoft.com/office/word/2006/wordml" xmlns:wps="http://schemas.microsoft.com/office/word/2010/wordprocessingShape" mc:Ignorable="w14 w15 w16se w16cid w16 w16cex w16sdtdh w16sdtfl w16du wp14">
   <w:p>
     <w:pPr>
       <w:pStyle w:val="Header"/>
@@ -32608,7 +35524,7 @@
 </file>
 
 <file path=word/styles.xml><?xml version="1.0" encoding="utf-8"?>
-<w:styles xmlns:mc="http://schemas.openxmlformats.org/markup-compatibility/2006" xmlns:r="http://schemas.openxmlformats.org/officeDocument/2006/relationships" xmlns:w="http://schemas.openxmlformats.org/wordprocessingml/2006/main" xmlns:w14="http://schemas.microsoft.com/office/word/2010/wordml" xmlns:w15="http://schemas.microsoft.com/office/word/2012/wordml" xmlns:w16cex="http://schemas.microsoft.com/office/word/2018/wordml/cex" xmlns:w16cid="http://schemas.microsoft.com/office/word/2016/wordml/cid" xmlns:w16="http://schemas.microsoft.com/office/word/2018/wordml" xmlns:w16sdtdh="http://schemas.microsoft.com/office/word/2020/wordml/sdtdatahash" xmlns:w16se="http://schemas.microsoft.com/office/word/2015/wordml/symex" mc:Ignorable="w14 w15 w16se w16cid w16 w16cex w16sdtdh">
+<w:styles xmlns:mc="http://schemas.openxmlformats.org/markup-compatibility/2006" xmlns:r="http://schemas.openxmlformats.org/officeDocument/2006/relationships" xmlns:w="http://schemas.openxmlformats.org/wordprocessingml/2006/main" xmlns:w14="http://schemas.microsoft.com/office/word/2010/wordml" xmlns:w15="http://schemas.microsoft.com/office/word/2012/wordml" xmlns:w16cex="http://schemas.microsoft.com/office/word/2018/wordml/cex" xmlns:w16cid="http://schemas.microsoft.com/office/word/2016/wordml/cid" xmlns:w16="http://schemas.microsoft.com/office/word/2018/wordml" xmlns:w16du="http://schemas.microsoft.com/office/word/2023/wordml/word16du" xmlns:w16sdtdh="http://schemas.microsoft.com/office/word/2020/wordml/sdtdatahash" xmlns:w16sdtfl="http://schemas.microsoft.com/office/word/2024/wordml/sdtformatlock" xmlns:w16se="http://schemas.microsoft.com/office/word/2015/wordml/symex" mc:Ignorable="w14 w15 w16se w16cid w16 w16cex w16sdtdh w16sdtfl w16du">
   <w:docDefaults>
     <w:rPrDefault>
       <w:rPr>

--- a/TS Jatai Ghanam Project/TS 1.2/TS 1.2 Jatai Malayalam Corrections.docx
+++ b/TS Jatai Ghanam Project/TS 1.2/TS 1.2 Jatai Malayalam Corrections.docx
@@ -22,18 +22,7 @@
           <w:szCs w:val="32"/>
           <w:u w:val="single"/>
         </w:rPr>
-        <w:t xml:space="preserve">TS Jatai – TS 1.2 Malayalam Corrections – Observed </w:t>
-      </w:r>
-      <w:proofErr w:type="gramStart"/>
-      <w:r>
-        <w:rPr>
-          <w:b/>
-          <w:bCs/>
-          <w:sz w:val="32"/>
-          <w:szCs w:val="32"/>
-          <w:u w:val="single"/>
-        </w:rPr>
-        <w:t xml:space="preserve">till </w:t>
+        <w:t xml:space="preserve">TS Jatai – TS 1.2 Malayalam Corrections – Observed till </w:t>
       </w:r>
       <w:r>
         <w:rPr>
@@ -46,7 +35,6 @@
         </w:rPr>
         <w:t>?????</w:t>
       </w:r>
-      <w:proofErr w:type="gramEnd"/>
     </w:p>
     <w:p>
       <w:pPr>
@@ -2891,6 +2879,1207 @@
           </w:p>
         </w:tc>
       </w:tr>
+      <w:tr>
+        <w:tc>
+          <w:tcPr>
+            <w:tcW w:w="7024" w:type="dxa"/>
+          </w:tcPr>
+          <w:p>
+            <w:pPr>
+              <w:widowControl w:val="0"/>
+              <w:autoSpaceDE w:val="0"/>
+              <w:autoSpaceDN w:val="0"/>
+              <w:adjustRightInd w:val="0"/>
+              <w:spacing w:line="240" w:lineRule="auto"/>
+              <w:rPr>
+                <w:rFonts w:cs="Arial"/>
+                <w:color w:val="000000"/>
+                <w:sz w:val="32"/>
+                <w:szCs w:val="40"/>
+              </w:rPr>
+            </w:pPr>
+            <w:r>
+              <w:rPr>
+                <w:rFonts w:cs="BRH Malayalam Extra"/>
+                <w:color w:val="000000"/>
+                <w:szCs w:val="40"/>
+              </w:rPr>
+              <w:t>26</w:t>
+            </w:r>
+            <w:r>
+              <w:rPr>
+                <w:rFonts w:ascii="BRH Malayalam Extra" w:hAnsi="BRH Malayalam Extra" w:cs="BRH Malayalam Extra"/>
+                <w:color w:val="000000"/>
+                <w:sz w:val="32"/>
+                <w:szCs w:val="40"/>
+              </w:rPr>
+              <w:t xml:space="preserve">) </w:t>
+            </w:r>
+            <w:r>
+              <w:rPr>
+                <w:rFonts w:cs="BRH Malayalam Extra"/>
+                <w:color w:val="000000"/>
+                <w:szCs w:val="40"/>
+              </w:rPr>
+              <w:t>1</w:t>
+            </w:r>
+            <w:r>
+              <w:rPr>
+                <w:rFonts w:ascii="BRH Malayalam Extra" w:hAnsi="BRH Malayalam Extra" w:cs="BRH Malayalam Extra"/>
+                <w:color w:val="000000"/>
+                <w:sz w:val="32"/>
+                <w:szCs w:val="40"/>
+              </w:rPr>
+              <w:t>.</w:t>
+            </w:r>
+            <w:r>
+              <w:rPr>
+                <w:rFonts w:cs="BRH Malayalam Extra"/>
+                <w:color w:val="000000"/>
+                <w:szCs w:val="40"/>
+              </w:rPr>
+              <w:t>2</w:t>
+            </w:r>
+            <w:r>
+              <w:rPr>
+                <w:rFonts w:ascii="BRH Malayalam Extra" w:hAnsi="BRH Malayalam Extra" w:cs="BRH Malayalam Extra"/>
+                <w:color w:val="000000"/>
+                <w:sz w:val="32"/>
+                <w:szCs w:val="40"/>
+              </w:rPr>
+              <w:t>.</w:t>
+            </w:r>
+            <w:r>
+              <w:rPr>
+                <w:rFonts w:cs="BRH Malayalam Extra"/>
+                <w:color w:val="000000"/>
+                <w:szCs w:val="40"/>
+              </w:rPr>
+              <w:t>5</w:t>
+            </w:r>
+            <w:r>
+              <w:rPr>
+                <w:rFonts w:ascii="BRH Malayalam Extra" w:hAnsi="BRH Malayalam Extra" w:cs="BRH Malayalam Extra"/>
+                <w:color w:val="000000"/>
+                <w:sz w:val="32"/>
+                <w:szCs w:val="40"/>
+              </w:rPr>
+              <w:t>.</w:t>
+            </w:r>
+            <w:r>
+              <w:rPr>
+                <w:rFonts w:cs="BRH Malayalam Extra"/>
+                <w:color w:val="000000"/>
+                <w:szCs w:val="40"/>
+              </w:rPr>
+              <w:t>2</w:t>
+            </w:r>
+            <w:r>
+              <w:rPr>
+                <w:rFonts w:ascii="BRH Malayalam Extra" w:hAnsi="BRH Malayalam Extra" w:cs="BRH Malayalam Extra"/>
+                <w:color w:val="000000"/>
+                <w:sz w:val="32"/>
+                <w:szCs w:val="40"/>
+              </w:rPr>
+              <w:t>(</w:t>
+            </w:r>
+            <w:r>
+              <w:rPr>
+                <w:rFonts w:cs="BRH Malayalam Extra"/>
+                <w:color w:val="000000"/>
+                <w:szCs w:val="40"/>
+              </w:rPr>
+              <w:t>23</w:t>
+            </w:r>
+            <w:r>
+              <w:rPr>
+                <w:rFonts w:ascii="BRH Malayalam Extra" w:hAnsi="BRH Malayalam Extra" w:cs="BRH Malayalam Extra"/>
+                <w:color w:val="000000"/>
+                <w:sz w:val="32"/>
+                <w:szCs w:val="40"/>
+              </w:rPr>
+              <w:t>)- s</w:t>
+            </w:r>
+            <w:r>
+              <w:rPr>
+                <w:rFonts w:ascii="BRH Malayalam Extra" w:hAnsi="BRH Malayalam Extra" w:cs="BRH Malayalam Extra"/>
+                <w:color w:val="000000"/>
+                <w:sz w:val="25"/>
+                <w:szCs w:val="40"/>
+              </w:rPr>
+              <w:t>–</w:t>
+            </w:r>
+            <w:r>
+              <w:rPr>
+                <w:rFonts w:ascii="BRH Malayalam Extra" w:hAnsi="BRH Malayalam Extra" w:cs="BRH Malayalam Extra"/>
+                <w:color w:val="000000"/>
+                <w:sz w:val="32"/>
+                <w:szCs w:val="40"/>
+              </w:rPr>
+              <w:t xml:space="preserve">É£qy— | </w:t>
+            </w:r>
+            <w:r>
+              <w:rPr>
+                <w:rFonts w:ascii="BRH Malayalam Extra" w:hAnsi="BRH Malayalam Extra" w:cs="BRH Malayalam Extra"/>
+                <w:color w:val="000000"/>
+                <w:sz w:val="32"/>
+                <w:szCs w:val="40"/>
+                <w:highlight w:val="yellow"/>
+              </w:rPr>
+              <w:t>ix</w:t>
+            </w:r>
+            <w:r>
+              <w:rPr>
+                <w:rFonts w:ascii="BRH Malayalam Extra" w:hAnsi="BRH Malayalam Extra" w:cs="BRH Malayalam Extra"/>
+                <w:color w:val="000000"/>
+                <w:sz w:val="25"/>
+                <w:szCs w:val="40"/>
+                <w:highlight w:val="yellow"/>
+              </w:rPr>
+              <w:t>–</w:t>
+            </w:r>
+            <w:r>
+              <w:rPr>
+                <w:rFonts w:ascii="BRH Malayalam Extra" w:hAnsi="BRH Malayalam Extra" w:cs="BRH Malayalam Extra"/>
+                <w:color w:val="000000"/>
+                <w:sz w:val="32"/>
+                <w:szCs w:val="40"/>
+              </w:rPr>
+              <w:t xml:space="preserve"> </w:t>
+            </w:r>
+          </w:p>
+          <w:p>
+            <w:pPr>
+              <w:widowControl w:val="0"/>
+              <w:autoSpaceDE w:val="0"/>
+              <w:autoSpaceDN w:val="0"/>
+              <w:adjustRightInd w:val="0"/>
+              <w:spacing w:line="240" w:lineRule="auto"/>
+              <w:rPr>
+                <w:rFonts w:ascii="BRH Malayalam Extra" w:hAnsi="BRH Malayalam Extra" w:cs="BRH Malayalam Extra"/>
+                <w:color w:val="000000"/>
+                <w:sz w:val="32"/>
+                <w:szCs w:val="40"/>
+              </w:rPr>
+            </w:pPr>
+            <w:r>
+              <w:rPr>
+                <w:rFonts w:ascii="BRH Malayalam Extra" w:hAnsi="BRH Malayalam Extra" w:cs="BRH Malayalam Extra"/>
+                <w:color w:val="000000"/>
+                <w:sz w:val="32"/>
+                <w:szCs w:val="40"/>
+              </w:rPr>
+              <w:t>s</w:t>
+            </w:r>
+            <w:r>
+              <w:rPr>
+                <w:rFonts w:ascii="BRH Malayalam Extra" w:hAnsi="BRH Malayalam Extra" w:cs="BRH Malayalam Extra"/>
+                <w:color w:val="000000"/>
+                <w:sz w:val="25"/>
+                <w:szCs w:val="40"/>
+              </w:rPr>
+              <w:t>–</w:t>
+            </w:r>
+            <w:r>
+              <w:rPr>
+                <w:rFonts w:ascii="BRH Malayalam Extra" w:hAnsi="BRH Malayalam Extra" w:cs="BRH Malayalam Extra"/>
+                <w:color w:val="000000"/>
+                <w:sz w:val="32"/>
+                <w:szCs w:val="40"/>
+              </w:rPr>
+              <w:t>É£</w:t>
+            </w:r>
+            <w:r>
+              <w:rPr>
+                <w:rFonts w:ascii="BRH Malayalam Extra" w:hAnsi="BRH Malayalam Extra" w:cs="BRH Malayalam Extra"/>
+                <w:color w:val="000000"/>
+                <w:sz w:val="32"/>
+                <w:szCs w:val="40"/>
+                <w:highlight w:val="yellow"/>
+              </w:rPr>
+              <w:t>qy—</w:t>
+            </w:r>
+            <w:r>
+              <w:rPr>
+                <w:rFonts w:ascii="BRH Malayalam Extra" w:hAnsi="BRH Malayalam Extra" w:cs="BRH Malayalam Extra"/>
+                <w:color w:val="000000"/>
+                <w:sz w:val="32"/>
+                <w:szCs w:val="40"/>
+              </w:rPr>
+              <w:t xml:space="preserve"> ix ix s</w:t>
+            </w:r>
+            <w:r>
+              <w:rPr>
+                <w:rFonts w:ascii="BRH Malayalam Extra" w:hAnsi="BRH Malayalam Extra" w:cs="BRH Malayalam Extra"/>
+                <w:color w:val="000000"/>
+                <w:sz w:val="25"/>
+                <w:szCs w:val="40"/>
+              </w:rPr>
+              <w:t>–</w:t>
+            </w:r>
+            <w:r>
+              <w:rPr>
+                <w:rFonts w:ascii="BRH Malayalam Extra" w:hAnsi="BRH Malayalam Extra" w:cs="BRH Malayalam Extra"/>
+                <w:color w:val="000000"/>
+                <w:sz w:val="32"/>
+                <w:szCs w:val="40"/>
+              </w:rPr>
+              <w:t>É£qy— s</w:t>
+            </w:r>
+            <w:r>
+              <w:rPr>
+                <w:rFonts w:ascii="BRH Malayalam Extra" w:hAnsi="BRH Malayalam Extra" w:cs="BRH Malayalam Extra"/>
+                <w:color w:val="000000"/>
+                <w:sz w:val="25"/>
+                <w:szCs w:val="40"/>
+              </w:rPr>
+              <w:t>–</w:t>
+            </w:r>
+            <w:r>
+              <w:rPr>
+                <w:rFonts w:ascii="BRH Malayalam Extra" w:hAnsi="BRH Malayalam Extra" w:cs="BRH Malayalam Extra"/>
+                <w:color w:val="000000"/>
+                <w:sz w:val="32"/>
+                <w:szCs w:val="40"/>
+              </w:rPr>
+              <w:t>É£</w:t>
+            </w:r>
+            <w:r>
+              <w:rPr>
+                <w:rFonts w:ascii="BRH Malayalam Extra" w:hAnsi="BRH Malayalam Extra" w:cs="BRH Malayalam Extra"/>
+                <w:color w:val="000000"/>
+                <w:sz w:val="32"/>
+                <w:szCs w:val="40"/>
+                <w:highlight w:val="yellow"/>
+              </w:rPr>
+              <w:t>q</w:t>
+            </w:r>
+            <w:r>
+              <w:rPr>
+                <w:rFonts w:ascii="BRH Malayalam Extra" w:hAnsi="BRH Malayalam Extra" w:cs="BRH Malayalam Extra"/>
+                <w:color w:val="000000"/>
+                <w:sz w:val="32"/>
+                <w:szCs w:val="40"/>
+              </w:rPr>
+              <w:t xml:space="preserve">y— ix | </w:t>
+            </w:r>
+          </w:p>
+          <w:p>
+            <w:pPr>
+              <w:widowControl w:val="0"/>
+              <w:autoSpaceDE w:val="0"/>
+              <w:autoSpaceDN w:val="0"/>
+              <w:adjustRightInd w:val="0"/>
+              <w:spacing w:line="240" w:lineRule="auto"/>
+              <w:rPr>
+                <w:rFonts w:ascii="BRH Malayalam Extra" w:hAnsi="BRH Malayalam Extra" w:cs="BRH Malayalam Extra"/>
+                <w:color w:val="000000"/>
+                <w:sz w:val="32"/>
+                <w:szCs w:val="40"/>
+              </w:rPr>
+            </w:pPr>
+            <w:r>
+              <w:rPr>
+                <w:rFonts w:ascii="BRH Malayalam Extra" w:hAnsi="BRH Malayalam Extra" w:cs="BRH Malayalam Extra"/>
+                <w:color w:val="000000"/>
+                <w:sz w:val="32"/>
+                <w:szCs w:val="40"/>
+              </w:rPr>
+              <w:t xml:space="preserve"> </w:t>
+            </w:r>
+          </w:p>
+          <w:p>
+            <w:pPr>
+              <w:widowControl w:val="0"/>
+              <w:autoSpaceDE w:val="0"/>
+              <w:autoSpaceDN w:val="0"/>
+              <w:adjustRightInd w:val="0"/>
+              <w:spacing w:line="240" w:lineRule="auto"/>
+              <w:rPr>
+                <w:rFonts w:ascii="BRH Malayalam Extra" w:hAnsi="BRH Malayalam Extra" w:cs="BRH Malayalam Extra"/>
+                <w:color w:val="000000"/>
+                <w:sz w:val="32"/>
+                <w:szCs w:val="40"/>
+                <w:lang w:val="it-IT"/>
+              </w:rPr>
+            </w:pPr>
+            <w:r>
+              <w:rPr>
+                <w:rFonts w:cs="BRH Malayalam Extra"/>
+                <w:color w:val="000000"/>
+                <w:szCs w:val="40"/>
+                <w:lang w:val="it-IT"/>
+              </w:rPr>
+              <w:lastRenderedPageBreak/>
+              <w:t>28</w:t>
+            </w:r>
+            <w:r>
+              <w:rPr>
+                <w:rFonts w:ascii="BRH Malayalam Extra" w:hAnsi="BRH Malayalam Extra" w:cs="BRH Malayalam Extra"/>
+                <w:color w:val="000000"/>
+                <w:sz w:val="32"/>
+                <w:szCs w:val="40"/>
+                <w:lang w:val="it-IT"/>
+              </w:rPr>
+              <w:t xml:space="preserve">) </w:t>
+            </w:r>
+            <w:r>
+              <w:rPr>
+                <w:rFonts w:cs="BRH Malayalam Extra"/>
+                <w:color w:val="000000"/>
+                <w:szCs w:val="40"/>
+                <w:lang w:val="it-IT"/>
+              </w:rPr>
+              <w:t>1</w:t>
+            </w:r>
+            <w:r>
+              <w:rPr>
+                <w:rFonts w:ascii="BRH Malayalam Extra" w:hAnsi="BRH Malayalam Extra" w:cs="BRH Malayalam Extra"/>
+                <w:color w:val="000000"/>
+                <w:sz w:val="32"/>
+                <w:szCs w:val="40"/>
+                <w:lang w:val="it-IT"/>
+              </w:rPr>
+              <w:t>.</w:t>
+            </w:r>
+            <w:r>
+              <w:rPr>
+                <w:rFonts w:cs="BRH Malayalam Extra"/>
+                <w:color w:val="000000"/>
+                <w:szCs w:val="40"/>
+                <w:lang w:val="it-IT"/>
+              </w:rPr>
+              <w:t>2</w:t>
+            </w:r>
+            <w:r>
+              <w:rPr>
+                <w:rFonts w:ascii="BRH Malayalam Extra" w:hAnsi="BRH Malayalam Extra" w:cs="BRH Malayalam Extra"/>
+                <w:color w:val="000000"/>
+                <w:sz w:val="32"/>
+                <w:szCs w:val="40"/>
+                <w:lang w:val="it-IT"/>
+              </w:rPr>
+              <w:t>.</w:t>
+            </w:r>
+            <w:r>
+              <w:rPr>
+                <w:rFonts w:cs="BRH Malayalam Extra"/>
+                <w:color w:val="000000"/>
+                <w:szCs w:val="40"/>
+                <w:lang w:val="it-IT"/>
+              </w:rPr>
+              <w:t>5</w:t>
+            </w:r>
+            <w:r>
+              <w:rPr>
+                <w:rFonts w:ascii="BRH Malayalam Extra" w:hAnsi="BRH Malayalam Extra" w:cs="BRH Malayalam Extra"/>
+                <w:color w:val="000000"/>
+                <w:sz w:val="32"/>
+                <w:szCs w:val="40"/>
+                <w:lang w:val="it-IT"/>
+              </w:rPr>
+              <w:t>.</w:t>
+            </w:r>
+            <w:r>
+              <w:rPr>
+                <w:rFonts w:cs="BRH Malayalam Extra"/>
+                <w:color w:val="000000"/>
+                <w:szCs w:val="40"/>
+                <w:lang w:val="it-IT"/>
+              </w:rPr>
+              <w:t>2</w:t>
+            </w:r>
+            <w:r>
+              <w:rPr>
+                <w:rFonts w:ascii="BRH Malayalam Extra" w:hAnsi="BRH Malayalam Extra" w:cs="BRH Malayalam Extra"/>
+                <w:color w:val="000000"/>
+                <w:sz w:val="32"/>
+                <w:szCs w:val="40"/>
+                <w:lang w:val="it-IT"/>
+              </w:rPr>
+              <w:t>(</w:t>
+            </w:r>
+            <w:r>
+              <w:rPr>
+                <w:rFonts w:cs="BRH Malayalam Extra"/>
+                <w:color w:val="000000"/>
+                <w:szCs w:val="40"/>
+                <w:lang w:val="it-IT"/>
+              </w:rPr>
+              <w:t>24</w:t>
+            </w:r>
+            <w:r>
+              <w:rPr>
+                <w:rFonts w:ascii="BRH Malayalam Extra" w:hAnsi="BRH Malayalam Extra" w:cs="BRH Malayalam Extra"/>
+                <w:color w:val="000000"/>
+                <w:sz w:val="32"/>
+                <w:szCs w:val="40"/>
+                <w:lang w:val="it-IT"/>
+              </w:rPr>
+              <w:t xml:space="preserve">)- </w:t>
+            </w:r>
+            <w:r>
+              <w:rPr>
+                <w:rFonts w:ascii="BRH Malayalam Extra" w:hAnsi="BRH Malayalam Extra" w:cs="BRH Malayalam Extra"/>
+                <w:color w:val="000000"/>
+                <w:sz w:val="32"/>
+                <w:szCs w:val="40"/>
+                <w:highlight w:val="yellow"/>
+                <w:lang w:val="it-IT"/>
+              </w:rPr>
+              <w:t>ix</w:t>
+            </w:r>
+            <w:r>
+              <w:rPr>
+                <w:rFonts w:ascii="BRH Malayalam Extra" w:hAnsi="BRH Malayalam Extra" w:cs="BRH Malayalam Extra"/>
+                <w:color w:val="000000"/>
+                <w:sz w:val="25"/>
+                <w:szCs w:val="40"/>
+                <w:highlight w:val="yellow"/>
+                <w:lang w:val="it-IT"/>
+              </w:rPr>
+              <w:t>–</w:t>
+            </w:r>
+            <w:r>
+              <w:rPr>
+                <w:rFonts w:ascii="BRH Malayalam Extra" w:hAnsi="BRH Malayalam Extra" w:cs="BRH Malayalam Extra"/>
+                <w:color w:val="000000"/>
+                <w:sz w:val="32"/>
+                <w:szCs w:val="40"/>
+                <w:lang w:val="it-IT"/>
+              </w:rPr>
+              <w:t xml:space="preserve"> | A</w:t>
+            </w:r>
+            <w:r>
+              <w:rPr>
+                <w:rFonts w:ascii="BRH Malayalam Extra" w:hAnsi="BRH Malayalam Extra" w:cs="BRH Malayalam Extra"/>
+                <w:color w:val="000000"/>
+                <w:sz w:val="25"/>
+                <w:szCs w:val="40"/>
+                <w:lang w:val="it-IT"/>
+              </w:rPr>
+              <w:t>–</w:t>
+            </w:r>
+            <w:r>
+              <w:rPr>
+                <w:rFonts w:ascii="BRH Malayalam Extra" w:hAnsi="BRH Malayalam Extra" w:cs="BRH Malayalam Extra"/>
+                <w:color w:val="000000"/>
+                <w:sz w:val="32"/>
+                <w:szCs w:val="40"/>
+                <w:lang w:val="it-IT"/>
+              </w:rPr>
+              <w:t>tI |</w:t>
+            </w:r>
+          </w:p>
+          <w:p>
+            <w:pPr>
+              <w:widowControl w:val="0"/>
+              <w:autoSpaceDE w:val="0"/>
+              <w:autoSpaceDN w:val="0"/>
+              <w:adjustRightInd w:val="0"/>
+              <w:spacing w:line="240" w:lineRule="auto"/>
+              <w:rPr>
+                <w:rFonts w:ascii="BRH Malayalam Extra" w:hAnsi="BRH Malayalam Extra" w:cs="BRH Malayalam Extra"/>
+                <w:color w:val="000000"/>
+                <w:sz w:val="32"/>
+                <w:szCs w:val="40"/>
+                <w:lang w:val="it-IT"/>
+              </w:rPr>
+            </w:pPr>
+            <w:r>
+              <w:rPr>
+                <w:rFonts w:ascii="BRH Malayalam Extra" w:hAnsi="BRH Malayalam Extra" w:cs="BRH Malayalam Extra"/>
+                <w:color w:val="000000"/>
+                <w:sz w:val="32"/>
+                <w:szCs w:val="40"/>
+                <w:highlight w:val="yellow"/>
+                <w:lang w:val="it-IT"/>
+              </w:rPr>
+              <w:t>ix</w:t>
+            </w:r>
+            <w:r>
+              <w:rPr>
+                <w:rFonts w:ascii="BRH Malayalam Extra" w:hAnsi="BRH Malayalam Extra" w:cs="BRH Malayalam Extra"/>
+                <w:color w:val="000000"/>
+                <w:sz w:val="25"/>
+                <w:szCs w:val="40"/>
+                <w:highlight w:val="red"/>
+                <w:lang w:val="it-IT"/>
+              </w:rPr>
+              <w:t>–</w:t>
+            </w:r>
+            <w:r>
+              <w:rPr>
+                <w:rFonts w:ascii="BRH Malayalam Extra" w:hAnsi="BRH Malayalam Extra" w:cs="BRH Malayalam Extra"/>
+                <w:color w:val="000000"/>
+                <w:sz w:val="32"/>
+                <w:szCs w:val="40"/>
+                <w:lang w:val="it-IT"/>
+              </w:rPr>
+              <w:t xml:space="preserve"> „t i</w:t>
+            </w:r>
+            <w:r>
+              <w:rPr>
+                <w:rFonts w:ascii="BRH Malayalam Extra" w:hAnsi="BRH Malayalam Extra" w:cs="BRH Malayalam Extra"/>
+                <w:color w:val="000000"/>
+                <w:sz w:val="25"/>
+                <w:szCs w:val="40"/>
+                <w:lang w:val="it-IT"/>
+              </w:rPr>
+              <w:t>–</w:t>
+            </w:r>
+            <w:r>
+              <w:rPr>
+                <w:rFonts w:ascii="BRH Malayalam Extra" w:hAnsi="BRH Malayalam Extra" w:cs="BRH Malayalam Extra"/>
+                <w:color w:val="000000"/>
+                <w:sz w:val="32"/>
+                <w:szCs w:val="40"/>
+                <w:lang w:val="it-IT"/>
+              </w:rPr>
+              <w:t xml:space="preserve">tI </w:t>
+            </w:r>
+            <w:r>
+              <w:rPr>
+                <w:rFonts w:ascii="BRH Malayalam Extra" w:hAnsi="BRH Malayalam Extra" w:cs="BRH Malayalam Extra"/>
+                <w:color w:val="000000"/>
+                <w:sz w:val="32"/>
+                <w:szCs w:val="40"/>
+                <w:highlight w:val="yellow"/>
+                <w:lang w:val="it-IT"/>
+              </w:rPr>
+              <w:t>ix— ix</w:t>
+            </w:r>
+            <w:r>
+              <w:rPr>
+                <w:rFonts w:ascii="BRH Malayalam Extra" w:hAnsi="BRH Malayalam Extra" w:cs="BRH Malayalam Extra"/>
+                <w:color w:val="000000"/>
+                <w:sz w:val="25"/>
+                <w:szCs w:val="40"/>
+                <w:lang w:val="it-IT"/>
+              </w:rPr>
+              <w:t>–</w:t>
+            </w:r>
+            <w:r>
+              <w:rPr>
+                <w:rFonts w:ascii="BRH Malayalam Extra" w:hAnsi="BRH Malayalam Extra" w:cs="BRH Malayalam Extra"/>
+                <w:color w:val="000000"/>
+                <w:sz w:val="32"/>
+                <w:szCs w:val="40"/>
+                <w:lang w:val="it-IT"/>
+              </w:rPr>
+              <w:t xml:space="preserve"> „tI | </w:t>
+            </w:r>
+          </w:p>
+          <w:p>
+            <w:pPr>
+              <w:widowControl w:val="0"/>
+              <w:autoSpaceDE w:val="0"/>
+              <w:autoSpaceDN w:val="0"/>
+              <w:adjustRightInd w:val="0"/>
+              <w:spacing w:line="240" w:lineRule="auto"/>
+              <w:rPr>
+                <w:rFonts w:cs="BRH Malayalam Extra"/>
+                <w:color w:val="000000"/>
+                <w:szCs w:val="40"/>
+                <w:lang w:val="it-IT"/>
+              </w:rPr>
+            </w:pPr>
+          </w:p>
+        </w:tc>
+        <w:tc>
+          <w:tcPr>
+            <w:tcW w:w="7229" w:type="dxa"/>
+          </w:tcPr>
+          <w:p>
+            <w:pPr>
+              <w:widowControl w:val="0"/>
+              <w:autoSpaceDE w:val="0"/>
+              <w:autoSpaceDN w:val="0"/>
+              <w:adjustRightInd w:val="0"/>
+              <w:spacing w:line="240" w:lineRule="auto"/>
+              <w:rPr>
+                <w:rFonts w:cs="Arial"/>
+                <w:color w:val="000000"/>
+                <w:sz w:val="32"/>
+                <w:szCs w:val="40"/>
+              </w:rPr>
+            </w:pPr>
+            <w:r>
+              <w:rPr>
+                <w:rFonts w:cs="BRH Malayalam Extra"/>
+                <w:color w:val="000000"/>
+                <w:szCs w:val="40"/>
+              </w:rPr>
+              <w:lastRenderedPageBreak/>
+              <w:t>26</w:t>
+            </w:r>
+            <w:r>
+              <w:rPr>
+                <w:rFonts w:ascii="BRH Malayalam Extra" w:hAnsi="BRH Malayalam Extra" w:cs="BRH Malayalam Extra"/>
+                <w:color w:val="000000"/>
+                <w:sz w:val="32"/>
+                <w:szCs w:val="40"/>
+              </w:rPr>
+              <w:t xml:space="preserve">) </w:t>
+            </w:r>
+            <w:r>
+              <w:rPr>
+                <w:rFonts w:cs="BRH Malayalam Extra"/>
+                <w:color w:val="000000"/>
+                <w:szCs w:val="40"/>
+              </w:rPr>
+              <w:t>1</w:t>
+            </w:r>
+            <w:r>
+              <w:rPr>
+                <w:rFonts w:ascii="BRH Malayalam Extra" w:hAnsi="BRH Malayalam Extra" w:cs="BRH Malayalam Extra"/>
+                <w:color w:val="000000"/>
+                <w:sz w:val="32"/>
+                <w:szCs w:val="40"/>
+              </w:rPr>
+              <w:t>.</w:t>
+            </w:r>
+            <w:r>
+              <w:rPr>
+                <w:rFonts w:cs="BRH Malayalam Extra"/>
+                <w:color w:val="000000"/>
+                <w:szCs w:val="40"/>
+              </w:rPr>
+              <w:t>2</w:t>
+            </w:r>
+            <w:r>
+              <w:rPr>
+                <w:rFonts w:ascii="BRH Malayalam Extra" w:hAnsi="BRH Malayalam Extra" w:cs="BRH Malayalam Extra"/>
+                <w:color w:val="000000"/>
+                <w:sz w:val="32"/>
+                <w:szCs w:val="40"/>
+              </w:rPr>
+              <w:t>.</w:t>
+            </w:r>
+            <w:r>
+              <w:rPr>
+                <w:rFonts w:cs="BRH Malayalam Extra"/>
+                <w:color w:val="000000"/>
+                <w:szCs w:val="40"/>
+              </w:rPr>
+              <w:t>5</w:t>
+            </w:r>
+            <w:r>
+              <w:rPr>
+                <w:rFonts w:ascii="BRH Malayalam Extra" w:hAnsi="BRH Malayalam Extra" w:cs="BRH Malayalam Extra"/>
+                <w:color w:val="000000"/>
+                <w:sz w:val="32"/>
+                <w:szCs w:val="40"/>
+              </w:rPr>
+              <w:t>.</w:t>
+            </w:r>
+            <w:r>
+              <w:rPr>
+                <w:rFonts w:cs="BRH Malayalam Extra"/>
+                <w:color w:val="000000"/>
+                <w:szCs w:val="40"/>
+              </w:rPr>
+              <w:t>2</w:t>
+            </w:r>
+            <w:r>
+              <w:rPr>
+                <w:rFonts w:ascii="BRH Malayalam Extra" w:hAnsi="BRH Malayalam Extra" w:cs="BRH Malayalam Extra"/>
+                <w:color w:val="000000"/>
+                <w:sz w:val="32"/>
+                <w:szCs w:val="40"/>
+              </w:rPr>
+              <w:t>(</w:t>
+            </w:r>
+            <w:r>
+              <w:rPr>
+                <w:rFonts w:cs="BRH Malayalam Extra"/>
+                <w:color w:val="000000"/>
+                <w:szCs w:val="40"/>
+              </w:rPr>
+              <w:t>23</w:t>
+            </w:r>
+            <w:r>
+              <w:rPr>
+                <w:rFonts w:ascii="BRH Malayalam Extra" w:hAnsi="BRH Malayalam Extra" w:cs="BRH Malayalam Extra"/>
+                <w:color w:val="000000"/>
+                <w:sz w:val="32"/>
+                <w:szCs w:val="40"/>
+              </w:rPr>
+              <w:t>)- s</w:t>
+            </w:r>
+            <w:r>
+              <w:rPr>
+                <w:rFonts w:ascii="BRH Malayalam Extra" w:hAnsi="BRH Malayalam Extra" w:cs="BRH Malayalam Extra"/>
+                <w:color w:val="000000"/>
+                <w:sz w:val="25"/>
+                <w:szCs w:val="40"/>
+              </w:rPr>
+              <w:t>–</w:t>
+            </w:r>
+            <w:r>
+              <w:rPr>
+                <w:rFonts w:ascii="BRH Malayalam Extra" w:hAnsi="BRH Malayalam Extra" w:cs="BRH Malayalam Extra"/>
+                <w:color w:val="000000"/>
+                <w:sz w:val="32"/>
+                <w:szCs w:val="40"/>
+              </w:rPr>
+              <w:t xml:space="preserve">É£qy— | </w:t>
+            </w:r>
+            <w:r>
+              <w:rPr>
+                <w:rFonts w:ascii="BRH Malayalam Extra" w:hAnsi="BRH Malayalam Extra" w:cs="BRH Malayalam Extra"/>
+                <w:color w:val="000000"/>
+                <w:sz w:val="32"/>
+                <w:szCs w:val="40"/>
+                <w:highlight w:val="green"/>
+              </w:rPr>
+              <w:t>ix</w:t>
+            </w:r>
+            <w:r>
+              <w:rPr>
+                <w:rFonts w:ascii="BRH Malayalam Extra" w:hAnsi="BRH Malayalam Extra" w:cs="BRH Malayalam Extra"/>
+                <w:color w:val="000000"/>
+                <w:sz w:val="32"/>
+                <w:szCs w:val="40"/>
+              </w:rPr>
+              <w:t xml:space="preserve"> |</w:t>
+            </w:r>
+            <w:r>
+              <w:rPr>
+                <w:rFonts w:ascii="BRH Malayalam Extra" w:hAnsi="BRH Malayalam Extra" w:cs="BRH Malayalam Extra"/>
+                <w:color w:val="000000"/>
+                <w:sz w:val="32"/>
+                <w:szCs w:val="40"/>
+              </w:rPr>
+              <w:t xml:space="preserve"> </w:t>
+            </w:r>
+          </w:p>
+          <w:p>
+            <w:pPr>
+              <w:widowControl w:val="0"/>
+              <w:autoSpaceDE w:val="0"/>
+              <w:autoSpaceDN w:val="0"/>
+              <w:adjustRightInd w:val="0"/>
+              <w:spacing w:line="240" w:lineRule="auto"/>
+              <w:rPr>
+                <w:rFonts w:ascii="BRH Malayalam Extra" w:hAnsi="BRH Malayalam Extra" w:cs="BRH Malayalam Extra"/>
+                <w:color w:val="000000"/>
+                <w:sz w:val="32"/>
+                <w:szCs w:val="40"/>
+              </w:rPr>
+            </w:pPr>
+            <w:r>
+              <w:rPr>
+                <w:rFonts w:ascii="BRH Malayalam Extra" w:hAnsi="BRH Malayalam Extra" w:cs="BRH Malayalam Extra"/>
+                <w:color w:val="000000"/>
+                <w:sz w:val="32"/>
+                <w:szCs w:val="40"/>
+              </w:rPr>
+              <w:t>s</w:t>
+            </w:r>
+            <w:r>
+              <w:rPr>
+                <w:rFonts w:ascii="BRH Malayalam Extra" w:hAnsi="BRH Malayalam Extra" w:cs="BRH Malayalam Extra"/>
+                <w:color w:val="000000"/>
+                <w:sz w:val="25"/>
+                <w:szCs w:val="40"/>
+              </w:rPr>
+              <w:t>–</w:t>
+            </w:r>
+            <w:r>
+              <w:rPr>
+                <w:rFonts w:ascii="BRH Malayalam Extra" w:hAnsi="BRH Malayalam Extra" w:cs="BRH Malayalam Extra"/>
+                <w:color w:val="000000"/>
+                <w:sz w:val="32"/>
+                <w:szCs w:val="40"/>
+              </w:rPr>
+              <w:t>É£</w:t>
+            </w:r>
+            <w:r>
+              <w:rPr>
+                <w:rFonts w:ascii="BRH Malayalam Extra" w:hAnsi="BRH Malayalam Extra" w:cs="BRH Malayalam Extra"/>
+                <w:color w:val="000000"/>
+                <w:sz w:val="32"/>
+                <w:szCs w:val="40"/>
+                <w:highlight w:val="green"/>
+              </w:rPr>
+              <w:t>qy</w:t>
+            </w:r>
+            <w:r>
+              <w:rPr>
+                <w:rFonts w:ascii="BRH Malayalam Extra" w:hAnsi="BRH Malayalam Extra" w:cs="BRH Malayalam Extra"/>
+                <w:color w:val="000000"/>
+                <w:sz w:val="25"/>
+                <w:szCs w:val="40"/>
+              </w:rPr>
+              <w:t>–</w:t>
+            </w:r>
+            <w:r>
+              <w:rPr>
+                <w:rFonts w:ascii="BRH Malayalam Extra" w:hAnsi="BRH Malayalam Extra" w:cs="BRH Malayalam Extra"/>
+                <w:color w:val="000000"/>
+                <w:sz w:val="32"/>
+                <w:szCs w:val="40"/>
+              </w:rPr>
+              <w:t xml:space="preserve"> ix ix s</w:t>
+            </w:r>
+            <w:r>
+              <w:rPr>
+                <w:rFonts w:ascii="BRH Malayalam Extra" w:hAnsi="BRH Malayalam Extra" w:cs="BRH Malayalam Extra"/>
+                <w:color w:val="000000"/>
+                <w:sz w:val="25"/>
+                <w:szCs w:val="40"/>
+              </w:rPr>
+              <w:t>–</w:t>
+            </w:r>
+            <w:r>
+              <w:rPr>
+                <w:rFonts w:ascii="BRH Malayalam Extra" w:hAnsi="BRH Malayalam Extra" w:cs="BRH Malayalam Extra"/>
+                <w:color w:val="000000"/>
+                <w:sz w:val="32"/>
+                <w:szCs w:val="40"/>
+              </w:rPr>
+              <w:t>É£qy— s</w:t>
+            </w:r>
+            <w:r>
+              <w:rPr>
+                <w:rFonts w:ascii="BRH Malayalam Extra" w:hAnsi="BRH Malayalam Extra" w:cs="BRH Malayalam Extra"/>
+                <w:color w:val="000000"/>
+                <w:sz w:val="25"/>
+                <w:szCs w:val="40"/>
+              </w:rPr>
+              <w:t>–</w:t>
+            </w:r>
+            <w:r>
+              <w:rPr>
+                <w:rFonts w:ascii="BRH Malayalam Extra" w:hAnsi="BRH Malayalam Extra" w:cs="BRH Malayalam Extra"/>
+                <w:color w:val="000000"/>
+                <w:sz w:val="32"/>
+                <w:szCs w:val="40"/>
+              </w:rPr>
+              <w:t>É£</w:t>
+            </w:r>
+            <w:r>
+              <w:rPr>
+                <w:rFonts w:ascii="BRH Malayalam Extra" w:hAnsi="BRH Malayalam Extra" w:cs="BRH Malayalam Extra"/>
+                <w:color w:val="000000"/>
+                <w:sz w:val="32"/>
+                <w:szCs w:val="40"/>
+                <w:highlight w:val="green"/>
+              </w:rPr>
+              <w:t>qy</w:t>
+            </w:r>
+            <w:r>
+              <w:rPr>
+                <w:rFonts w:ascii="BRH Malayalam Extra" w:hAnsi="BRH Malayalam Extra" w:cs="BRH Malayalam Extra"/>
+                <w:color w:val="000000"/>
+                <w:sz w:val="25"/>
+                <w:szCs w:val="40"/>
+                <w:highlight w:val="green"/>
+              </w:rPr>
+              <w:t>–</w:t>
+            </w:r>
+            <w:r>
+              <w:rPr>
+                <w:rFonts w:ascii="BRH Malayalam Extra" w:hAnsi="BRH Malayalam Extra" w:cs="BRH Malayalam Extra"/>
+                <w:color w:val="000000"/>
+                <w:sz w:val="32"/>
+                <w:szCs w:val="40"/>
+              </w:rPr>
+              <w:t xml:space="preserve"> ix | </w:t>
+            </w:r>
+          </w:p>
+          <w:p>
+            <w:pPr>
+              <w:widowControl w:val="0"/>
+              <w:autoSpaceDE w:val="0"/>
+              <w:autoSpaceDN w:val="0"/>
+              <w:adjustRightInd w:val="0"/>
+              <w:spacing w:line="240" w:lineRule="auto"/>
+              <w:rPr>
+                <w:rFonts w:ascii="BRH Malayalam Extra" w:hAnsi="BRH Malayalam Extra" w:cs="BRH Malayalam Extra"/>
+                <w:color w:val="000000"/>
+                <w:sz w:val="32"/>
+                <w:szCs w:val="40"/>
+              </w:rPr>
+            </w:pPr>
+            <w:r>
+              <w:rPr>
+                <w:rFonts w:ascii="BRH Malayalam Extra" w:hAnsi="BRH Malayalam Extra" w:cs="BRH Malayalam Extra"/>
+                <w:color w:val="000000"/>
+                <w:sz w:val="32"/>
+                <w:szCs w:val="40"/>
+              </w:rPr>
+              <w:t xml:space="preserve"> </w:t>
+            </w:r>
+          </w:p>
+          <w:p>
+            <w:pPr>
+              <w:widowControl w:val="0"/>
+              <w:autoSpaceDE w:val="0"/>
+              <w:autoSpaceDN w:val="0"/>
+              <w:adjustRightInd w:val="0"/>
+              <w:spacing w:line="240" w:lineRule="auto"/>
+              <w:rPr>
+                <w:rFonts w:ascii="BRH Malayalam Extra" w:hAnsi="BRH Malayalam Extra" w:cs="BRH Malayalam Extra"/>
+                <w:color w:val="000000"/>
+                <w:sz w:val="32"/>
+                <w:szCs w:val="40"/>
+                <w:lang w:val="it-IT"/>
+              </w:rPr>
+            </w:pPr>
+            <w:r>
+              <w:rPr>
+                <w:rFonts w:cs="BRH Malayalam Extra"/>
+                <w:color w:val="000000"/>
+                <w:szCs w:val="40"/>
+                <w:lang w:val="it-IT"/>
+              </w:rPr>
+              <w:lastRenderedPageBreak/>
+              <w:t>28</w:t>
+            </w:r>
+            <w:r>
+              <w:rPr>
+                <w:rFonts w:ascii="BRH Malayalam Extra" w:hAnsi="BRH Malayalam Extra" w:cs="BRH Malayalam Extra"/>
+                <w:color w:val="000000"/>
+                <w:sz w:val="32"/>
+                <w:szCs w:val="40"/>
+                <w:lang w:val="it-IT"/>
+              </w:rPr>
+              <w:t xml:space="preserve">) </w:t>
+            </w:r>
+            <w:r>
+              <w:rPr>
+                <w:rFonts w:cs="BRH Malayalam Extra"/>
+                <w:color w:val="000000"/>
+                <w:szCs w:val="40"/>
+                <w:lang w:val="it-IT"/>
+              </w:rPr>
+              <w:t>1</w:t>
+            </w:r>
+            <w:r>
+              <w:rPr>
+                <w:rFonts w:ascii="BRH Malayalam Extra" w:hAnsi="BRH Malayalam Extra" w:cs="BRH Malayalam Extra"/>
+                <w:color w:val="000000"/>
+                <w:sz w:val="32"/>
+                <w:szCs w:val="40"/>
+                <w:lang w:val="it-IT"/>
+              </w:rPr>
+              <w:t>.</w:t>
+            </w:r>
+            <w:r>
+              <w:rPr>
+                <w:rFonts w:cs="BRH Malayalam Extra"/>
+                <w:color w:val="000000"/>
+                <w:szCs w:val="40"/>
+                <w:lang w:val="it-IT"/>
+              </w:rPr>
+              <w:t>2</w:t>
+            </w:r>
+            <w:r>
+              <w:rPr>
+                <w:rFonts w:ascii="BRH Malayalam Extra" w:hAnsi="BRH Malayalam Extra" w:cs="BRH Malayalam Extra"/>
+                <w:color w:val="000000"/>
+                <w:sz w:val="32"/>
+                <w:szCs w:val="40"/>
+                <w:lang w:val="it-IT"/>
+              </w:rPr>
+              <w:t>.</w:t>
+            </w:r>
+            <w:r>
+              <w:rPr>
+                <w:rFonts w:cs="BRH Malayalam Extra"/>
+                <w:color w:val="000000"/>
+                <w:szCs w:val="40"/>
+                <w:lang w:val="it-IT"/>
+              </w:rPr>
+              <w:t>5</w:t>
+            </w:r>
+            <w:r>
+              <w:rPr>
+                <w:rFonts w:ascii="BRH Malayalam Extra" w:hAnsi="BRH Malayalam Extra" w:cs="BRH Malayalam Extra"/>
+                <w:color w:val="000000"/>
+                <w:sz w:val="32"/>
+                <w:szCs w:val="40"/>
+                <w:lang w:val="it-IT"/>
+              </w:rPr>
+              <w:t>.</w:t>
+            </w:r>
+            <w:r>
+              <w:rPr>
+                <w:rFonts w:cs="BRH Malayalam Extra"/>
+                <w:color w:val="000000"/>
+                <w:szCs w:val="40"/>
+                <w:lang w:val="it-IT"/>
+              </w:rPr>
+              <w:t>2</w:t>
+            </w:r>
+            <w:r>
+              <w:rPr>
+                <w:rFonts w:ascii="BRH Malayalam Extra" w:hAnsi="BRH Malayalam Extra" w:cs="BRH Malayalam Extra"/>
+                <w:color w:val="000000"/>
+                <w:sz w:val="32"/>
+                <w:szCs w:val="40"/>
+                <w:lang w:val="it-IT"/>
+              </w:rPr>
+              <w:t>(</w:t>
+            </w:r>
+            <w:r>
+              <w:rPr>
+                <w:rFonts w:cs="BRH Malayalam Extra"/>
+                <w:color w:val="000000"/>
+                <w:szCs w:val="40"/>
+                <w:lang w:val="it-IT"/>
+              </w:rPr>
+              <w:t>24</w:t>
+            </w:r>
+            <w:r>
+              <w:rPr>
+                <w:rFonts w:ascii="BRH Malayalam Extra" w:hAnsi="BRH Malayalam Extra" w:cs="BRH Malayalam Extra"/>
+                <w:color w:val="000000"/>
+                <w:sz w:val="32"/>
+                <w:szCs w:val="40"/>
+                <w:lang w:val="it-IT"/>
+              </w:rPr>
+              <w:t xml:space="preserve">)- </w:t>
+            </w:r>
+            <w:r>
+              <w:rPr>
+                <w:rFonts w:ascii="BRH Malayalam Extra" w:hAnsi="BRH Malayalam Extra" w:cs="BRH Malayalam Extra"/>
+                <w:color w:val="000000"/>
+                <w:sz w:val="32"/>
+                <w:szCs w:val="40"/>
+                <w:highlight w:val="green"/>
+                <w:lang w:val="it-IT"/>
+              </w:rPr>
+              <w:t>ix</w:t>
+            </w:r>
+            <w:r>
+              <w:rPr>
+                <w:rFonts w:ascii="BRH Malayalam Extra" w:hAnsi="BRH Malayalam Extra" w:cs="BRH Malayalam Extra"/>
+                <w:color w:val="000000"/>
+                <w:sz w:val="32"/>
+                <w:szCs w:val="40"/>
+                <w:lang w:val="it-IT"/>
+              </w:rPr>
+              <w:t xml:space="preserve"> | A</w:t>
+            </w:r>
+            <w:r>
+              <w:rPr>
+                <w:rFonts w:ascii="BRH Malayalam Extra" w:hAnsi="BRH Malayalam Extra" w:cs="BRH Malayalam Extra"/>
+                <w:color w:val="000000"/>
+                <w:sz w:val="25"/>
+                <w:szCs w:val="40"/>
+                <w:lang w:val="it-IT"/>
+              </w:rPr>
+              <w:t>–</w:t>
+            </w:r>
+            <w:r>
+              <w:rPr>
+                <w:rFonts w:ascii="BRH Malayalam Extra" w:hAnsi="BRH Malayalam Extra" w:cs="BRH Malayalam Extra"/>
+                <w:color w:val="000000"/>
+                <w:sz w:val="32"/>
+                <w:szCs w:val="40"/>
+                <w:lang w:val="it-IT"/>
+              </w:rPr>
+              <w:t>tI |</w:t>
+            </w:r>
+          </w:p>
+          <w:p>
+            <w:pPr>
+              <w:widowControl w:val="0"/>
+              <w:autoSpaceDE w:val="0"/>
+              <w:autoSpaceDN w:val="0"/>
+              <w:adjustRightInd w:val="0"/>
+              <w:spacing w:line="240" w:lineRule="auto"/>
+              <w:rPr>
+                <w:rFonts w:ascii="BRH Malayalam Extra" w:hAnsi="BRH Malayalam Extra" w:cs="BRH Malayalam Extra"/>
+                <w:color w:val="000000"/>
+                <w:sz w:val="32"/>
+                <w:szCs w:val="40"/>
+                <w:lang w:val="it-IT"/>
+              </w:rPr>
+            </w:pPr>
+            <w:r>
+              <w:rPr>
+                <w:rFonts w:ascii="BRH Malayalam Extra" w:hAnsi="BRH Malayalam Extra" w:cs="BRH Malayalam Extra"/>
+                <w:color w:val="000000"/>
+                <w:sz w:val="32"/>
+                <w:szCs w:val="40"/>
+                <w:highlight w:val="green"/>
+                <w:lang w:val="it-IT"/>
+              </w:rPr>
+              <w:t>ix</w:t>
+            </w:r>
+            <w:r>
+              <w:rPr>
+                <w:rFonts w:ascii="BRH Malayalam Extra" w:hAnsi="BRH Malayalam Extra" w:cs="BRH Malayalam Extra"/>
+                <w:color w:val="000000"/>
+                <w:sz w:val="32"/>
+                <w:szCs w:val="40"/>
+                <w:lang w:val="it-IT"/>
+              </w:rPr>
+              <w:t xml:space="preserve"> „t i</w:t>
+            </w:r>
+            <w:r>
+              <w:rPr>
+                <w:rFonts w:ascii="BRH Malayalam Extra" w:hAnsi="BRH Malayalam Extra" w:cs="BRH Malayalam Extra"/>
+                <w:color w:val="000000"/>
+                <w:sz w:val="25"/>
+                <w:szCs w:val="40"/>
+                <w:lang w:val="it-IT"/>
+              </w:rPr>
+              <w:t>–</w:t>
+            </w:r>
+            <w:r>
+              <w:rPr>
+                <w:rFonts w:ascii="BRH Malayalam Extra" w:hAnsi="BRH Malayalam Extra" w:cs="BRH Malayalam Extra"/>
+                <w:color w:val="000000"/>
+                <w:sz w:val="32"/>
+                <w:szCs w:val="40"/>
+                <w:lang w:val="it-IT"/>
+              </w:rPr>
+              <w:t xml:space="preserve">tI </w:t>
+            </w:r>
+            <w:r>
+              <w:rPr>
+                <w:rFonts w:ascii="BRH Malayalam Extra" w:hAnsi="BRH Malayalam Extra" w:cs="BRH Malayalam Extra"/>
+                <w:color w:val="000000"/>
+                <w:sz w:val="32"/>
+                <w:szCs w:val="40"/>
+                <w:highlight w:val="green"/>
+                <w:lang w:val="it-IT"/>
+              </w:rPr>
+              <w:t>ix ix</w:t>
+            </w:r>
+            <w:r>
+              <w:rPr>
+                <w:rFonts w:ascii="BRH Malayalam Extra" w:hAnsi="BRH Malayalam Extra" w:cs="BRH Malayalam Extra"/>
+                <w:color w:val="000000"/>
+                <w:sz w:val="32"/>
+                <w:szCs w:val="40"/>
+                <w:lang w:val="it-IT"/>
+              </w:rPr>
+              <w:t xml:space="preserve"> „tI | </w:t>
+            </w:r>
+          </w:p>
+          <w:p>
+            <w:pPr>
+              <w:widowControl w:val="0"/>
+              <w:autoSpaceDE w:val="0"/>
+              <w:autoSpaceDN w:val="0"/>
+              <w:adjustRightInd w:val="0"/>
+              <w:spacing w:line="240" w:lineRule="auto"/>
+              <w:rPr>
+                <w:rFonts w:cs="BRH Malayalam Extra"/>
+                <w:color w:val="000000"/>
+                <w:szCs w:val="40"/>
+                <w:lang w:val="it-IT"/>
+              </w:rPr>
+            </w:pPr>
+          </w:p>
+        </w:tc>
+      </w:tr>
     </w:tbl>
     <w:p>
       <w:pPr>
@@ -2902,6 +4091,7 @@
           <w:sz w:val="32"/>
           <w:szCs w:val="32"/>
           <w:u w:val="single"/>
+          <w:lang w:val="it-IT"/>
         </w:rPr>
       </w:pPr>
     </w:p>
@@ -2915,6 +4105,7 @@
           <w:sz w:val="32"/>
           <w:szCs w:val="32"/>
           <w:u w:val="single"/>
+          <w:lang w:val="it-IT"/>
         </w:rPr>
       </w:pPr>
     </w:p>
@@ -2928,6 +4119,7 @@
           <w:sz w:val="32"/>
           <w:szCs w:val="32"/>
           <w:u w:val="single"/>
+          <w:lang w:val="it-IT"/>
         </w:rPr>
       </w:pPr>
     </w:p>
@@ -2941,6 +4133,7 @@
           <w:sz w:val="32"/>
           <w:szCs w:val="32"/>
           <w:u w:val="single"/>
+          <w:lang w:val="it-IT"/>
         </w:rPr>
       </w:pPr>
     </w:p>
@@ -2954,6 +4147,7 @@
           <w:sz w:val="32"/>
           <w:szCs w:val="32"/>
           <w:u w:val="single"/>
+          <w:lang w:val="it-IT"/>
         </w:rPr>
       </w:pPr>
     </w:p>
@@ -3008,7 +4202,6 @@
           <w:sz w:val="28"/>
           <w:szCs w:val="32"/>
         </w:rPr>
-        <w:lastRenderedPageBreak/>
         <w:t>(ignore those which are already incorporated in your book’s version and date)</w:t>
       </w:r>
     </w:p>
@@ -4674,6 +5867,7 @@
                 <w:color w:val="000000"/>
                 <w:szCs w:val="40"/>
               </w:rPr>
+              <w:lastRenderedPageBreak/>
               <w:t>21</w:t>
             </w:r>
             <w:r>
@@ -5282,6 +6476,7 @@
                 <w:color w:val="000000"/>
                 <w:szCs w:val="40"/>
               </w:rPr>
+              <w:lastRenderedPageBreak/>
               <w:t>20</w:t>
             </w:r>
             <w:r>
@@ -5594,6 +6789,7 @@
                 <w:color w:val="000000"/>
                 <w:szCs w:val="40"/>
               </w:rPr>
+              <w:lastRenderedPageBreak/>
               <w:t>21</w:t>
             </w:r>
             <w:r>
@@ -6166,6 +7362,7 @@
                 <w:color w:val="000000"/>
                 <w:szCs w:val="40"/>
               </w:rPr>
+              <w:lastRenderedPageBreak/>
               <w:t>55</w:t>
             </w:r>
             <w:r>
@@ -6620,7 +7817,6 @@
                 <w:szCs w:val="40"/>
                 <w:lang w:val="it-IT"/>
               </w:rPr>
-              <w:lastRenderedPageBreak/>
               <w:t>45</w:t>
             </w:r>
             <w:r>
@@ -8649,6 +9845,7 @@
                 <w:szCs w:val="40"/>
                 <w:lang w:val="it-IT"/>
               </w:rPr>
+              <w:lastRenderedPageBreak/>
               <w:t>A</w:t>
             </w:r>
             <w:r>
@@ -8832,6 +10029,7 @@
                 <w:szCs w:val="40"/>
                 <w:lang w:val="it-IT"/>
               </w:rPr>
+              <w:lastRenderedPageBreak/>
               <w:t>49</w:t>
             </w:r>
             <w:r>
@@ -9476,6 +10674,7 @@
                 <w:szCs w:val="40"/>
                 <w:lang w:val="it-IT"/>
               </w:rPr>
+              <w:lastRenderedPageBreak/>
               <w:t>A</w:t>
             </w:r>
             <w:r>
@@ -9664,6 +10863,7 @@
                 <w:szCs w:val="40"/>
                 <w:lang w:val="it-IT"/>
               </w:rPr>
+              <w:lastRenderedPageBreak/>
               <w:t>49</w:t>
             </w:r>
             <w:r>
@@ -11056,7 +12256,6 @@
                 <w:szCs w:val="40"/>
                 <w:lang w:val="it-IT"/>
               </w:rPr>
-              <w:lastRenderedPageBreak/>
               <w:t>28</w:t>
             </w:r>
             <w:r>
@@ -12674,6 +13873,7 @@
                 <w:szCs w:val="40"/>
                 <w:lang w:val="it-IT"/>
               </w:rPr>
+              <w:lastRenderedPageBreak/>
               <w:t>s¡öex</w:t>
             </w:r>
             <w:r>
@@ -13401,6 +14601,7 @@
                 <w:szCs w:val="40"/>
                 <w:lang w:val="it-IT"/>
               </w:rPr>
+              <w:lastRenderedPageBreak/>
               <w:t>11</w:t>
             </w:r>
             <w:r>
@@ -14262,6 +15463,7 @@
                 <w:szCs w:val="40"/>
                 <w:lang w:val="it-IT"/>
               </w:rPr>
+              <w:lastRenderedPageBreak/>
               <w:t>s¡öex</w:t>
             </w:r>
             <w:r>
@@ -14932,6 +16134,7 @@
                 <w:szCs w:val="40"/>
                 <w:lang w:val="it-IT"/>
               </w:rPr>
+              <w:lastRenderedPageBreak/>
               <w:t>35</w:t>
             </w:r>
             <w:r>
@@ -15050,7 +16253,6 @@
                 <w:szCs w:val="40"/>
                 <w:lang w:val="it-IT"/>
               </w:rPr>
-              <w:lastRenderedPageBreak/>
               <w:t xml:space="preserve">sûxtx </w:t>
             </w:r>
             <w:r>
@@ -15353,7 +16555,6 @@
                 <w:szCs w:val="40"/>
                 <w:lang w:val="it-IT"/>
               </w:rPr>
-              <w:lastRenderedPageBreak/>
               <w:t>35</w:t>
             </w:r>
             <w:r>
@@ -15472,7 +16673,6 @@
                 <w:szCs w:val="40"/>
                 <w:lang w:val="it-IT"/>
               </w:rPr>
-              <w:lastRenderedPageBreak/>
               <w:t xml:space="preserve">sûxtx </w:t>
             </w:r>
             <w:r>
@@ -15734,7 +16934,6 @@
                 <w:rFonts w:cs="BRH Malayalam Extra"/>
                 <w:szCs w:val="40"/>
               </w:rPr>
-              <w:lastRenderedPageBreak/>
               <w:t>39</w:t>
             </w:r>
             <w:r>
@@ -16857,6 +18056,7 @@
                 <w:sz w:val="32"/>
                 <w:szCs w:val="40"/>
               </w:rPr>
+              <w:lastRenderedPageBreak/>
               <w:t>e</w:t>
             </w:r>
             <w:r>
@@ -17318,6 +18518,7 @@
                 <w:color w:val="000000"/>
                 <w:szCs w:val="40"/>
               </w:rPr>
+              <w:lastRenderedPageBreak/>
               <w:t>15</w:t>
             </w:r>
             <w:r>
@@ -17518,6 +18719,7 @@
                 <w:sz w:val="32"/>
                 <w:szCs w:val="40"/>
               </w:rPr>
+              <w:lastRenderedPageBreak/>
               <w:t>e</w:t>
             </w:r>
             <w:r>
@@ -18042,6 +19244,7 @@
                 <w:rFonts w:cs="BRH Malayalam Extra"/>
                 <w:szCs w:val="40"/>
               </w:rPr>
+              <w:lastRenderedPageBreak/>
               <w:t>1</w:t>
             </w:r>
             <w:r>
@@ -18143,31 +19346,21 @@
               </w:rPr>
               <w:t>(³§</w:t>
             </w:r>
-            <w:proofErr w:type="gramStart"/>
-            <w:r>
-              <w:rPr>
-                <w:rFonts w:ascii="BRH Malayalam Extra" w:hAnsi="BRH Malayalam Extra" w:cs="BRH Malayalam Extra"/>
-                <w:sz w:val="25"/>
-                <w:szCs w:val="40"/>
-              </w:rPr>
-              <w:t>–</w:t>
-            </w:r>
-            <w:r>
-              <w:rPr>
-                <w:rFonts w:ascii="BRH Malayalam Extra" w:hAnsi="BRH Malayalam Extra" w:cs="BRH Malayalam Extra"/>
-                <w:sz w:val="32"/>
-                <w:szCs w:val="40"/>
-              </w:rPr>
-              <w:t>)q</w:t>
-            </w:r>
-            <w:proofErr w:type="gramEnd"/>
-            <w:r>
-              <w:rPr>
-                <w:rFonts w:ascii="BRH Malayalam Extra" w:hAnsi="BRH Malayalam Extra" w:cs="BRH Malayalam Extra"/>
-                <w:sz w:val="32"/>
-                <w:szCs w:val="40"/>
-              </w:rPr>
-              <w:t>¡dx˜ | ¥Z</w:t>
+            <w:r>
+              <w:rPr>
+                <w:rFonts w:ascii="BRH Malayalam Extra" w:hAnsi="BRH Malayalam Extra" w:cs="BRH Malayalam Extra"/>
+                <w:sz w:val="25"/>
+                <w:szCs w:val="40"/>
+              </w:rPr>
+              <w:t>–</w:t>
+            </w:r>
+            <w:r>
+              <w:rPr>
+                <w:rFonts w:ascii="BRH Malayalam Extra" w:hAnsi="BRH Malayalam Extra" w:cs="BRH Malayalam Extra"/>
+                <w:sz w:val="32"/>
+                <w:szCs w:val="40"/>
+              </w:rPr>
+              <w:t>)q¡dx˜ | ¥Z</w:t>
             </w:r>
             <w:r>
               <w:rPr>
@@ -18223,31 +19416,21 @@
               </w:rPr>
               <w:t>(³§</w:t>
             </w:r>
-            <w:proofErr w:type="gramStart"/>
-            <w:r>
-              <w:rPr>
-                <w:rFonts w:ascii="BRH Malayalam Extra" w:hAnsi="BRH Malayalam Extra" w:cs="BRH Malayalam Extra"/>
-                <w:sz w:val="25"/>
-                <w:szCs w:val="40"/>
-              </w:rPr>
-              <w:t>–</w:t>
-            </w:r>
-            <w:r>
-              <w:rPr>
-                <w:rFonts w:ascii="BRH Malayalam Extra" w:hAnsi="BRH Malayalam Extra" w:cs="BRH Malayalam Extra"/>
-                <w:sz w:val="32"/>
-                <w:szCs w:val="40"/>
-              </w:rPr>
-              <w:t>)q</w:t>
-            </w:r>
-            <w:proofErr w:type="gramEnd"/>
-            <w:r>
-              <w:rPr>
-                <w:rFonts w:ascii="BRH Malayalam Extra" w:hAnsi="BRH Malayalam Extra" w:cs="BRH Malayalam Extra"/>
-                <w:sz w:val="32"/>
-                <w:szCs w:val="40"/>
-              </w:rPr>
-              <w:t xml:space="preserve">¡dx— ¥Z ¥Z </w:t>
+            <w:r>
+              <w:rPr>
+                <w:rFonts w:ascii="BRH Malayalam Extra" w:hAnsi="BRH Malayalam Extra" w:cs="BRH Malayalam Extra"/>
+                <w:sz w:val="25"/>
+                <w:szCs w:val="40"/>
+              </w:rPr>
+              <w:t>–</w:t>
+            </w:r>
+            <w:r>
+              <w:rPr>
+                <w:rFonts w:ascii="BRH Malayalam Extra" w:hAnsi="BRH Malayalam Extra" w:cs="BRH Malayalam Extra"/>
+                <w:sz w:val="32"/>
+                <w:szCs w:val="40"/>
+              </w:rPr>
+              <w:t xml:space="preserve">)q¡dx— ¥Z ¥Z </w:t>
             </w:r>
             <w:r>
               <w:rPr>
@@ -18275,31 +19458,21 @@
               </w:rPr>
               <w:t>(³§</w:t>
             </w:r>
-            <w:proofErr w:type="gramStart"/>
-            <w:r>
-              <w:rPr>
-                <w:rFonts w:ascii="BRH Malayalam Extra" w:hAnsi="BRH Malayalam Extra" w:cs="BRH Malayalam Extra"/>
-                <w:sz w:val="25"/>
-                <w:szCs w:val="40"/>
-              </w:rPr>
-              <w:t>–</w:t>
-            </w:r>
-            <w:r>
-              <w:rPr>
-                <w:rFonts w:ascii="BRH Malayalam Extra" w:hAnsi="BRH Malayalam Extra" w:cs="BRH Malayalam Extra"/>
-                <w:sz w:val="32"/>
-                <w:szCs w:val="40"/>
-              </w:rPr>
-              <w:t>)q</w:t>
-            </w:r>
-            <w:proofErr w:type="gramEnd"/>
-            <w:r>
-              <w:rPr>
-                <w:rFonts w:ascii="BRH Malayalam Extra" w:hAnsi="BRH Malayalam Extra" w:cs="BRH Malayalam Extra"/>
-                <w:sz w:val="32"/>
-                <w:szCs w:val="40"/>
-              </w:rPr>
-              <w:t>¡dx</w:t>
+            <w:r>
+              <w:rPr>
+                <w:rFonts w:ascii="BRH Malayalam Extra" w:hAnsi="BRH Malayalam Extra" w:cs="BRH Malayalam Extra"/>
+                <w:sz w:val="25"/>
+                <w:szCs w:val="40"/>
+              </w:rPr>
+              <w:t>–</w:t>
+            </w:r>
+            <w:r>
+              <w:rPr>
+                <w:rFonts w:ascii="BRH Malayalam Extra" w:hAnsi="BRH Malayalam Extra" w:cs="BRH Malayalam Extra"/>
+                <w:sz w:val="32"/>
+                <w:szCs w:val="40"/>
+              </w:rPr>
+              <w:t>)q¡dx</w:t>
             </w:r>
             <w:r>
               <w:rPr>
@@ -18317,31 +19490,21 @@
               </w:rPr>
               <w:t xml:space="preserve"> „(³§</w:t>
             </w:r>
-            <w:proofErr w:type="gramStart"/>
-            <w:r>
-              <w:rPr>
-                <w:rFonts w:ascii="BRH Malayalam Extra" w:hAnsi="BRH Malayalam Extra" w:cs="BRH Malayalam Extra"/>
-                <w:sz w:val="25"/>
-                <w:szCs w:val="40"/>
-              </w:rPr>
-              <w:t>–</w:t>
-            </w:r>
-            <w:r>
-              <w:rPr>
-                <w:rFonts w:ascii="BRH Malayalam Extra" w:hAnsi="BRH Malayalam Extra" w:cs="BRH Malayalam Extra"/>
-                <w:sz w:val="32"/>
-                <w:szCs w:val="40"/>
-              </w:rPr>
-              <w:t>)q</w:t>
-            </w:r>
-            <w:proofErr w:type="gramEnd"/>
-            <w:r>
-              <w:rPr>
-                <w:rFonts w:ascii="BRH Malayalam Extra" w:hAnsi="BRH Malayalam Extra" w:cs="BRH Malayalam Extra"/>
-                <w:sz w:val="32"/>
-                <w:szCs w:val="40"/>
-              </w:rPr>
-              <w:t>¡dx— ¥Z</w:t>
+            <w:r>
+              <w:rPr>
+                <w:rFonts w:ascii="BRH Malayalam Extra" w:hAnsi="BRH Malayalam Extra" w:cs="BRH Malayalam Extra"/>
+                <w:sz w:val="25"/>
+                <w:szCs w:val="40"/>
+              </w:rPr>
+              <w:t>–</w:t>
+            </w:r>
+            <w:r>
+              <w:rPr>
+                <w:rFonts w:ascii="BRH Malayalam Extra" w:hAnsi="BRH Malayalam Extra" w:cs="BRH Malayalam Extra"/>
+                <w:sz w:val="32"/>
+                <w:szCs w:val="40"/>
+              </w:rPr>
+              <w:t>)q¡dx— ¥Z</w:t>
             </w:r>
           </w:p>
           <w:p>
@@ -18481,31 +19644,21 @@
               </w:rPr>
               <w:t>(³§</w:t>
             </w:r>
-            <w:proofErr w:type="gramStart"/>
-            <w:r>
-              <w:rPr>
-                <w:rFonts w:ascii="BRH Malayalam Extra" w:hAnsi="BRH Malayalam Extra" w:cs="BRH Malayalam Extra"/>
-                <w:sz w:val="25"/>
-                <w:szCs w:val="40"/>
-              </w:rPr>
-              <w:t>–</w:t>
-            </w:r>
-            <w:r>
-              <w:rPr>
-                <w:rFonts w:ascii="BRH Malayalam Extra" w:hAnsi="BRH Malayalam Extra" w:cs="BRH Malayalam Extra"/>
-                <w:sz w:val="32"/>
-                <w:szCs w:val="40"/>
-              </w:rPr>
-              <w:t>)q</w:t>
-            </w:r>
-            <w:proofErr w:type="gramEnd"/>
-            <w:r>
-              <w:rPr>
-                <w:rFonts w:ascii="BRH Malayalam Extra" w:hAnsi="BRH Malayalam Extra" w:cs="BRH Malayalam Extra"/>
-                <w:sz w:val="32"/>
-                <w:szCs w:val="40"/>
-              </w:rPr>
-              <w:t>¡dx˜ | ¥Z</w:t>
+            <w:r>
+              <w:rPr>
+                <w:rFonts w:ascii="BRH Malayalam Extra" w:hAnsi="BRH Malayalam Extra" w:cs="BRH Malayalam Extra"/>
+                <w:sz w:val="25"/>
+                <w:szCs w:val="40"/>
+              </w:rPr>
+              <w:t>–</w:t>
+            </w:r>
+            <w:r>
+              <w:rPr>
+                <w:rFonts w:ascii="BRH Malayalam Extra" w:hAnsi="BRH Malayalam Extra" w:cs="BRH Malayalam Extra"/>
+                <w:sz w:val="32"/>
+                <w:szCs w:val="40"/>
+              </w:rPr>
+              <w:t>)q¡dx˜ | ¥Z</w:t>
             </w:r>
             <w:r>
               <w:rPr>
@@ -18561,31 +19714,21 @@
               </w:rPr>
               <w:t>(³§</w:t>
             </w:r>
-            <w:proofErr w:type="gramStart"/>
-            <w:r>
-              <w:rPr>
-                <w:rFonts w:ascii="BRH Malayalam Extra" w:hAnsi="BRH Malayalam Extra" w:cs="BRH Malayalam Extra"/>
-                <w:sz w:val="25"/>
-                <w:szCs w:val="40"/>
-              </w:rPr>
-              <w:t>–</w:t>
-            </w:r>
-            <w:r>
-              <w:rPr>
-                <w:rFonts w:ascii="BRH Malayalam Extra" w:hAnsi="BRH Malayalam Extra" w:cs="BRH Malayalam Extra"/>
-                <w:sz w:val="32"/>
-                <w:szCs w:val="40"/>
-              </w:rPr>
-              <w:t>)q</w:t>
-            </w:r>
-            <w:proofErr w:type="gramEnd"/>
-            <w:r>
-              <w:rPr>
-                <w:rFonts w:ascii="BRH Malayalam Extra" w:hAnsi="BRH Malayalam Extra" w:cs="BRH Malayalam Extra"/>
-                <w:sz w:val="32"/>
-                <w:szCs w:val="40"/>
-              </w:rPr>
-              <w:t xml:space="preserve">¡dx— ¥Z </w:t>
+            <w:r>
+              <w:rPr>
+                <w:rFonts w:ascii="BRH Malayalam Extra" w:hAnsi="BRH Malayalam Extra" w:cs="BRH Malayalam Extra"/>
+                <w:sz w:val="25"/>
+                <w:szCs w:val="40"/>
+              </w:rPr>
+              <w:t>–</w:t>
+            </w:r>
+            <w:r>
+              <w:rPr>
+                <w:rFonts w:ascii="BRH Malayalam Extra" w:hAnsi="BRH Malayalam Extra" w:cs="BRH Malayalam Extra"/>
+                <w:sz w:val="32"/>
+                <w:szCs w:val="40"/>
+              </w:rPr>
+              <w:t xml:space="preserve">)q¡dx— ¥Z </w:t>
             </w:r>
             <w:r>
               <w:rPr>
@@ -18614,7 +19757,6 @@
               </w:rPr>
               <w:t xml:space="preserve"> (³§</w:t>
             </w:r>
-            <w:proofErr w:type="gramStart"/>
             <w:r>
               <w:rPr>
                 <w:rFonts w:ascii="BRH Malayalam Extra" w:hAnsi="BRH Malayalam Extra" w:cs="BRH Malayalam Extra"/>
@@ -18639,16 +19781,7 @@
                 <w:sz w:val="32"/>
                 <w:szCs w:val="40"/>
               </w:rPr>
-              <w:t>q</w:t>
-            </w:r>
-            <w:proofErr w:type="gramEnd"/>
-            <w:r>
-              <w:rPr>
-                <w:rFonts w:ascii="BRH Malayalam Extra" w:hAnsi="BRH Malayalam Extra" w:cs="BRH Malayalam Extra"/>
-                <w:sz w:val="32"/>
-                <w:szCs w:val="40"/>
-              </w:rPr>
-              <w:t>¡dx</w:t>
+              <w:t>q¡dx</w:t>
             </w:r>
             <w:r>
               <w:rPr>
@@ -18666,31 +19799,21 @@
               </w:rPr>
               <w:t xml:space="preserve"> „(³§</w:t>
             </w:r>
-            <w:proofErr w:type="gramStart"/>
-            <w:r>
-              <w:rPr>
-                <w:rFonts w:ascii="BRH Malayalam Extra" w:hAnsi="BRH Malayalam Extra" w:cs="BRH Malayalam Extra"/>
-                <w:sz w:val="25"/>
-                <w:szCs w:val="40"/>
-              </w:rPr>
-              <w:t>–</w:t>
-            </w:r>
-            <w:r>
-              <w:rPr>
-                <w:rFonts w:ascii="BRH Malayalam Extra" w:hAnsi="BRH Malayalam Extra" w:cs="BRH Malayalam Extra"/>
-                <w:sz w:val="32"/>
-                <w:szCs w:val="40"/>
-              </w:rPr>
-              <w:t>)q</w:t>
-            </w:r>
-            <w:proofErr w:type="gramEnd"/>
-            <w:r>
-              <w:rPr>
-                <w:rFonts w:ascii="BRH Malayalam Extra" w:hAnsi="BRH Malayalam Extra" w:cs="BRH Malayalam Extra"/>
-                <w:sz w:val="32"/>
-                <w:szCs w:val="40"/>
-              </w:rPr>
-              <w:t>¡dx— ¥Z |</w:t>
+            <w:r>
+              <w:rPr>
+                <w:rFonts w:ascii="BRH Malayalam Extra" w:hAnsi="BRH Malayalam Extra" w:cs="BRH Malayalam Extra"/>
+                <w:sz w:val="25"/>
+                <w:szCs w:val="40"/>
+              </w:rPr>
+              <w:t>–</w:t>
+            </w:r>
+            <w:r>
+              <w:rPr>
+                <w:rFonts w:ascii="BRH Malayalam Extra" w:hAnsi="BRH Malayalam Extra" w:cs="BRH Malayalam Extra"/>
+                <w:sz w:val="32"/>
+                <w:szCs w:val="40"/>
+              </w:rPr>
+              <w:t>)q¡dx— ¥Z |</w:t>
             </w:r>
           </w:p>
           <w:p>
@@ -18733,7 +19856,6 @@
                 <w:color w:val="000000"/>
                 <w:szCs w:val="40"/>
               </w:rPr>
-              <w:lastRenderedPageBreak/>
               <w:t>74</w:t>
             </w:r>
             <w:r>
@@ -20141,6 +21263,7 @@
                 <w:sz w:val="32"/>
                 <w:szCs w:val="40"/>
               </w:rPr>
+              <w:lastRenderedPageBreak/>
               <w:t>sû</w:t>
             </w:r>
             <w:r>
@@ -20205,6 +21328,7 @@
                 <w:color w:val="000000"/>
                 <w:szCs w:val="40"/>
               </w:rPr>
+              <w:lastRenderedPageBreak/>
               <w:t>38</w:t>
             </w:r>
             <w:r>
@@ -21112,6 +22236,7 @@
                 <w:sz w:val="32"/>
                 <w:szCs w:val="40"/>
               </w:rPr>
+              <w:lastRenderedPageBreak/>
               <w:t>sû</w:t>
             </w:r>
             <w:r>
@@ -21181,6 +22306,7 @@
                 <w:color w:val="000000"/>
                 <w:szCs w:val="40"/>
               </w:rPr>
+              <w:lastRenderedPageBreak/>
               <w:t>16</w:t>
             </w:r>
             <w:r>
@@ -22348,7 +23474,6 @@
                 <w:color w:val="000000"/>
                 <w:szCs w:val="40"/>
               </w:rPr>
-              <w:lastRenderedPageBreak/>
               <w:t>41</w:t>
             </w:r>
             <w:r>
@@ -22480,19 +23605,8 @@
                 <w:sz w:val="32"/>
                 <w:szCs w:val="40"/>
               </w:rPr>
-              <w:t xml:space="preserve">j—sõxI </w:t>
-            </w:r>
-            <w:proofErr w:type="gramStart"/>
-            <w:r>
-              <w:rPr>
-                <w:rFonts w:ascii="BRH Malayalam Extra" w:hAnsi="BRH Malayalam Extra" w:cs="BRH Malayalam Extra"/>
-                <w:color w:val="000000"/>
-                <w:sz w:val="32"/>
-                <w:szCs w:val="40"/>
-              </w:rPr>
-              <w:t>| )</w:t>
-            </w:r>
-            <w:proofErr w:type="gramEnd"/>
+              <w:t>j—sõxI | )</w:t>
+            </w:r>
           </w:p>
           <w:p>
             <w:pPr>
@@ -23565,6 +24679,7 @@
                 <w:color w:val="000000"/>
                 <w:szCs w:val="40"/>
               </w:rPr>
+              <w:lastRenderedPageBreak/>
               <w:t>41</w:t>
             </w:r>
             <w:r>
@@ -24776,6 +25891,7 @@
                 <w:rFonts w:cs="BRH Malayalam Extra"/>
                 <w:szCs w:val="40"/>
               </w:rPr>
+              <w:lastRenderedPageBreak/>
               <w:t>47</w:t>
             </w:r>
             <w:r>
@@ -25645,7 +26761,6 @@
                 <w:sz w:val="32"/>
                 <w:szCs w:val="40"/>
               </w:rPr>
-              <w:lastRenderedPageBreak/>
               <w:t>C</w:t>
             </w:r>
             <w:r>
@@ -25976,7 +27091,6 @@
                 <w:sz w:val="32"/>
                 <w:szCs w:val="40"/>
               </w:rPr>
-              <w:lastRenderedPageBreak/>
               <w:t>C</w:t>
             </w:r>
             <w:r>
@@ -26108,7 +27222,6 @@
                 <w:rFonts w:cs="BRH Malayalam Extra"/>
                 <w:szCs w:val="40"/>
               </w:rPr>
-              <w:lastRenderedPageBreak/>
               <w:t>39</w:t>
             </w:r>
             <w:r>
@@ -27422,6 +28535,7 @@
                 <w:sz w:val="32"/>
                 <w:szCs w:val="40"/>
               </w:rPr>
+              <w:lastRenderedPageBreak/>
               <w:t>D</w:t>
             </w:r>
             <w:r>
@@ -27570,6 +28684,7 @@
                 <w:color w:val="000000"/>
                 <w:szCs w:val="40"/>
               </w:rPr>
+              <w:lastRenderedPageBreak/>
               <w:t>47</w:t>
             </w:r>
             <w:r>
@@ -27778,6 +28893,7 @@
                 <w:sz w:val="32"/>
                 <w:szCs w:val="40"/>
               </w:rPr>
+              <w:lastRenderedPageBreak/>
               <w:t>D</w:t>
             </w:r>
             <w:r>
@@ -29144,7 +30260,6 @@
                 <w:sz w:val="32"/>
                 <w:szCs w:val="40"/>
               </w:rPr>
-              <w:lastRenderedPageBreak/>
               <w:t>py</w:t>
             </w:r>
             <w:r>
@@ -29462,7 +30577,6 @@
                 <w:sz w:val="32"/>
                 <w:szCs w:val="40"/>
               </w:rPr>
-              <w:lastRenderedPageBreak/>
               <w:t>py</w:t>
             </w:r>
             <w:r>
@@ -29620,7 +30734,6 @@
                 <w:rFonts w:cs="BRH Malayalam Extra"/>
                 <w:szCs w:val="40"/>
               </w:rPr>
-              <w:lastRenderedPageBreak/>
               <w:t>26</w:t>
             </w:r>
             <w:r>
@@ -30827,6 +31940,7 @@
                 <w:color w:val="000000"/>
                 <w:szCs w:val="40"/>
               </w:rPr>
+              <w:lastRenderedPageBreak/>
               <w:t>50</w:t>
             </w:r>
             <w:r>
@@ -31859,7 +32973,6 @@
                 <w:color w:val="000000"/>
                 <w:szCs w:val="40"/>
               </w:rPr>
-              <w:lastRenderedPageBreak/>
               <w:t>38</w:t>
             </w:r>
             <w:r>

--- a/TS Jatai Ghanam Project/TS 1.2/TS 1.2 Jatai Malayalam Corrections.docx
+++ b/TS Jatai Ghanam Project/TS 1.2/TS 1.2 Jatai Malayalam Corrections.docx
@@ -4080,6 +4080,1678 @@
           </w:p>
         </w:tc>
       </w:tr>
+      <w:tr>
+        <w:tc>
+          <w:tcPr>
+            <w:tcW w:w="7024" w:type="dxa"/>
+          </w:tcPr>
+          <w:p>
+            <w:pPr>
+              <w:widowControl w:val="0"/>
+              <w:autoSpaceDE w:val="0"/>
+              <w:autoSpaceDN w:val="0"/>
+              <w:adjustRightInd w:val="0"/>
+              <w:spacing w:line="240" w:lineRule="auto"/>
+              <w:rPr>
+                <w:rFonts w:ascii="BRH Malayalam Extra" w:hAnsi="BRH Malayalam Extra" w:cs="BRH Malayalam Extra"/>
+                <w:color w:val="000000"/>
+                <w:sz w:val="32"/>
+                <w:szCs w:val="40"/>
+                <w:lang w:val="it-IT"/>
+              </w:rPr>
+            </w:pPr>
+            <w:r>
+              <w:rPr>
+                <w:rFonts w:cs="BRH Malayalam Extra"/>
+                <w:color w:val="000000"/>
+                <w:szCs w:val="40"/>
+                <w:lang w:val="it-IT"/>
+              </w:rPr>
+              <w:lastRenderedPageBreak/>
+              <w:t>38</w:t>
+            </w:r>
+            <w:r>
+              <w:rPr>
+                <w:rFonts w:ascii="BRH Malayalam Extra" w:hAnsi="BRH Malayalam Extra" w:cs="BRH Malayalam Extra"/>
+                <w:color w:val="000000"/>
+                <w:sz w:val="32"/>
+                <w:szCs w:val="40"/>
+                <w:lang w:val="it-IT"/>
+              </w:rPr>
+              <w:t xml:space="preserve">) </w:t>
+            </w:r>
+            <w:r>
+              <w:rPr>
+                <w:rFonts w:cs="BRH Malayalam Extra"/>
+                <w:color w:val="000000"/>
+                <w:szCs w:val="40"/>
+                <w:lang w:val="it-IT"/>
+              </w:rPr>
+              <w:t>1</w:t>
+            </w:r>
+            <w:r>
+              <w:rPr>
+                <w:rFonts w:ascii="BRH Malayalam Extra" w:hAnsi="BRH Malayalam Extra" w:cs="BRH Malayalam Extra"/>
+                <w:color w:val="000000"/>
+                <w:sz w:val="32"/>
+                <w:szCs w:val="40"/>
+                <w:lang w:val="it-IT"/>
+              </w:rPr>
+              <w:t>.</w:t>
+            </w:r>
+            <w:r>
+              <w:rPr>
+                <w:rFonts w:cs="BRH Malayalam Extra"/>
+                <w:color w:val="000000"/>
+                <w:szCs w:val="40"/>
+                <w:lang w:val="it-IT"/>
+              </w:rPr>
+              <w:t>2</w:t>
+            </w:r>
+            <w:r>
+              <w:rPr>
+                <w:rFonts w:ascii="BRH Malayalam Extra" w:hAnsi="BRH Malayalam Extra" w:cs="BRH Malayalam Extra"/>
+                <w:color w:val="000000"/>
+                <w:sz w:val="32"/>
+                <w:szCs w:val="40"/>
+                <w:lang w:val="it-IT"/>
+              </w:rPr>
+              <w:t>.</w:t>
+            </w:r>
+            <w:r>
+              <w:rPr>
+                <w:rFonts w:cs="BRH Malayalam Extra"/>
+                <w:color w:val="000000"/>
+                <w:szCs w:val="40"/>
+                <w:lang w:val="it-IT"/>
+              </w:rPr>
+              <w:t>9</w:t>
+            </w:r>
+            <w:r>
+              <w:rPr>
+                <w:rFonts w:ascii="BRH Malayalam Extra" w:hAnsi="BRH Malayalam Extra" w:cs="BRH Malayalam Extra"/>
+                <w:color w:val="000000"/>
+                <w:sz w:val="32"/>
+                <w:szCs w:val="40"/>
+                <w:lang w:val="it-IT"/>
+              </w:rPr>
+              <w:t>.</w:t>
+            </w:r>
+            <w:r>
+              <w:rPr>
+                <w:rFonts w:cs="BRH Malayalam Extra"/>
+                <w:color w:val="000000"/>
+                <w:szCs w:val="40"/>
+                <w:lang w:val="it-IT"/>
+              </w:rPr>
+              <w:t>1</w:t>
+            </w:r>
+            <w:r>
+              <w:rPr>
+                <w:rFonts w:ascii="BRH Malayalam Extra" w:hAnsi="BRH Malayalam Extra" w:cs="BRH Malayalam Extra"/>
+                <w:color w:val="000000"/>
+                <w:sz w:val="32"/>
+                <w:szCs w:val="40"/>
+                <w:lang w:val="it-IT"/>
+              </w:rPr>
+              <w:t>(</w:t>
+            </w:r>
+            <w:r>
+              <w:rPr>
+                <w:rFonts w:cs="BRH Malayalam Extra"/>
+                <w:color w:val="000000"/>
+                <w:szCs w:val="40"/>
+                <w:lang w:val="it-IT"/>
+              </w:rPr>
+              <w:t>34</w:t>
+            </w:r>
+            <w:r>
+              <w:rPr>
+                <w:rFonts w:ascii="BRH Malayalam Extra" w:hAnsi="BRH Malayalam Extra" w:cs="BRH Malayalam Extra"/>
+                <w:color w:val="000000"/>
+                <w:sz w:val="32"/>
+                <w:szCs w:val="40"/>
+                <w:lang w:val="it-IT"/>
+              </w:rPr>
+              <w:t>)- jR—ixdsõ | sû</w:t>
+            </w:r>
+            <w:r>
+              <w:rPr>
+                <w:rFonts w:ascii="BRH Malayalam Extra" w:hAnsi="BRH Malayalam Extra" w:cs="BRH Malayalam Extra"/>
+                <w:color w:val="000000"/>
+                <w:sz w:val="25"/>
+                <w:szCs w:val="40"/>
+                <w:lang w:val="it-IT"/>
+              </w:rPr>
+              <w:t>–</w:t>
+            </w:r>
+            <w:r>
+              <w:rPr>
+                <w:rFonts w:ascii="BRH Malayalam Extra" w:hAnsi="BRH Malayalam Extra" w:cs="BRH Malayalam Extra"/>
+                <w:color w:val="000000"/>
+                <w:sz w:val="32"/>
+                <w:szCs w:val="40"/>
+                <w:highlight w:val="yellow"/>
+                <w:lang w:val="it-IT"/>
+              </w:rPr>
+              <w:t>sëõ</w:t>
+            </w:r>
+            <w:r>
+              <w:rPr>
+                <w:rFonts w:ascii="BRH Malayalam Extra" w:hAnsi="BRH Malayalam Extra" w:cs="BRH Malayalam Extra"/>
+                <w:color w:val="000000"/>
+                <w:sz w:val="32"/>
+                <w:szCs w:val="40"/>
+                <w:lang w:val="it-IT"/>
+              </w:rPr>
+              <w:t>—jdz |</w:t>
+            </w:r>
+          </w:p>
+          <w:p>
+            <w:pPr>
+              <w:widowControl w:val="0"/>
+              <w:autoSpaceDE w:val="0"/>
+              <w:autoSpaceDN w:val="0"/>
+              <w:adjustRightInd w:val="0"/>
+              <w:spacing w:line="240" w:lineRule="auto"/>
+              <w:ind w:right="-234"/>
+              <w:rPr>
+                <w:rFonts w:ascii="BRH Malayalam Extra" w:hAnsi="BRH Malayalam Extra" w:cs="BRH Malayalam Extra"/>
+                <w:color w:val="000000"/>
+                <w:sz w:val="32"/>
+                <w:szCs w:val="40"/>
+                <w:lang w:val="it-IT"/>
+              </w:rPr>
+            </w:pPr>
+            <w:r>
+              <w:rPr>
+                <w:rFonts w:ascii="BRH Malayalam Extra" w:hAnsi="BRH Malayalam Extra" w:cs="BRH Malayalam Extra"/>
+                <w:color w:val="000000"/>
+                <w:sz w:val="32"/>
+                <w:szCs w:val="40"/>
+                <w:lang w:val="it-IT"/>
+              </w:rPr>
+              <w:t>jR—ixdsõ sû</w:t>
+            </w:r>
+            <w:r>
+              <w:rPr>
+                <w:rFonts w:ascii="BRH Malayalam Extra" w:hAnsi="BRH Malayalam Extra" w:cs="BRH Malayalam Extra"/>
+                <w:color w:val="000000"/>
+                <w:sz w:val="25"/>
+                <w:szCs w:val="40"/>
+                <w:lang w:val="it-IT"/>
+              </w:rPr>
+              <w:t>–</w:t>
+            </w:r>
+            <w:r>
+              <w:rPr>
+                <w:rFonts w:ascii="BRH Malayalam Extra" w:hAnsi="BRH Malayalam Extra" w:cs="BRH Malayalam Extra"/>
+                <w:color w:val="000000"/>
+                <w:sz w:val="32"/>
+                <w:szCs w:val="40"/>
+                <w:highlight w:val="yellow"/>
+                <w:lang w:val="it-IT"/>
+              </w:rPr>
+              <w:t>sëõ—</w:t>
+            </w:r>
+            <w:r>
+              <w:rPr>
+                <w:rFonts w:ascii="BRH Malayalam Extra" w:hAnsi="BRH Malayalam Extra" w:cs="BRH Malayalam Extra"/>
+                <w:color w:val="000000"/>
+                <w:sz w:val="32"/>
+                <w:szCs w:val="40"/>
+                <w:lang w:val="it-IT"/>
+              </w:rPr>
+              <w:t>jdz sû</w:t>
+            </w:r>
+            <w:r>
+              <w:rPr>
+                <w:rFonts w:ascii="BRH Malayalam Extra" w:hAnsi="BRH Malayalam Extra" w:cs="BRH Malayalam Extra"/>
+                <w:color w:val="000000"/>
+                <w:sz w:val="25"/>
+                <w:szCs w:val="40"/>
+                <w:lang w:val="it-IT"/>
+              </w:rPr>
+              <w:t>–</w:t>
+            </w:r>
+            <w:r>
+              <w:rPr>
+                <w:rFonts w:ascii="BRH Malayalam Extra" w:hAnsi="BRH Malayalam Extra" w:cs="BRH Malayalam Extra"/>
+                <w:color w:val="000000"/>
+                <w:sz w:val="32"/>
+                <w:szCs w:val="40"/>
+                <w:highlight w:val="yellow"/>
+                <w:lang w:val="it-IT"/>
+              </w:rPr>
+              <w:t>sëõ</w:t>
+            </w:r>
+            <w:r>
+              <w:rPr>
+                <w:rFonts w:ascii="BRH Malayalam Extra" w:hAnsi="BRH Malayalam Extra" w:cs="BRH Malayalam Extra"/>
+                <w:color w:val="000000"/>
+                <w:sz w:val="32"/>
+                <w:szCs w:val="40"/>
+                <w:lang w:val="it-IT"/>
+              </w:rPr>
+              <w:t>—jdz</w:t>
+            </w:r>
+            <w:r>
+              <w:rPr>
+                <w:rFonts w:ascii="BRH Malayalam Extra" w:hAnsi="BRH Malayalam Extra" w:cs="BRH Malayalam Extra"/>
+                <w:color w:val="000000"/>
+                <w:sz w:val="25"/>
+                <w:szCs w:val="40"/>
+                <w:lang w:val="it-IT"/>
+              </w:rPr>
+              <w:t>–</w:t>
+            </w:r>
+            <w:r>
+              <w:rPr>
+                <w:rFonts w:ascii="BRH Malayalam Extra" w:hAnsi="BRH Malayalam Extra" w:cs="BRH Malayalam Extra"/>
+                <w:color w:val="000000"/>
+                <w:sz w:val="32"/>
+                <w:szCs w:val="40"/>
+                <w:lang w:val="it-IT"/>
+              </w:rPr>
+              <w:t xml:space="preserve"> jR—ixdsõ</w:t>
+            </w:r>
+            <w:r>
+              <w:rPr>
+                <w:rFonts w:ascii="BRH Malayalam Extra" w:hAnsi="BRH Malayalam Extra" w:cs="BRH Malayalam Extra"/>
+                <w:color w:val="000000"/>
+                <w:sz w:val="25"/>
+                <w:szCs w:val="40"/>
+                <w:lang w:val="it-IT"/>
+              </w:rPr>
+              <w:t>–</w:t>
+            </w:r>
+            <w:r>
+              <w:rPr>
+                <w:rFonts w:ascii="BRH Malayalam Extra" w:hAnsi="BRH Malayalam Extra" w:cs="BRH Malayalam Extra"/>
+                <w:color w:val="000000"/>
+                <w:sz w:val="32"/>
+                <w:szCs w:val="40"/>
+                <w:lang w:val="it-IT"/>
+              </w:rPr>
+              <w:t xml:space="preserve"> jR—ixdsõ sû</w:t>
+            </w:r>
+            <w:r>
+              <w:rPr>
+                <w:rFonts w:ascii="BRH Malayalam Extra" w:hAnsi="BRH Malayalam Extra" w:cs="BRH Malayalam Extra"/>
+                <w:color w:val="000000"/>
+                <w:sz w:val="25"/>
+                <w:szCs w:val="40"/>
+                <w:lang w:val="it-IT"/>
+              </w:rPr>
+              <w:t>–</w:t>
+            </w:r>
+            <w:r>
+              <w:rPr>
+                <w:rFonts w:ascii="BRH Malayalam Extra" w:hAnsi="BRH Malayalam Extra" w:cs="BRH Malayalam Extra"/>
+                <w:color w:val="000000"/>
+                <w:sz w:val="32"/>
+                <w:szCs w:val="40"/>
+                <w:highlight w:val="yellow"/>
+                <w:lang w:val="it-IT"/>
+              </w:rPr>
+              <w:t>sëõ—</w:t>
+            </w:r>
+            <w:r>
+              <w:rPr>
+                <w:rFonts w:ascii="BRH Malayalam Extra" w:hAnsi="BRH Malayalam Extra" w:cs="BRH Malayalam Extra"/>
+                <w:color w:val="000000"/>
+                <w:sz w:val="32"/>
+                <w:szCs w:val="40"/>
+                <w:lang w:val="it-IT"/>
+              </w:rPr>
+              <w:t xml:space="preserve">jdz | </w:t>
+            </w:r>
+          </w:p>
+          <w:p>
+            <w:pPr>
+              <w:widowControl w:val="0"/>
+              <w:autoSpaceDE w:val="0"/>
+              <w:autoSpaceDN w:val="0"/>
+              <w:adjustRightInd w:val="0"/>
+              <w:spacing w:line="240" w:lineRule="auto"/>
+              <w:rPr>
+                <w:rFonts w:ascii="BRH Malayalam Extra" w:hAnsi="BRH Malayalam Extra" w:cs="BRH Malayalam Extra"/>
+                <w:color w:val="000000"/>
+                <w:sz w:val="32"/>
+                <w:szCs w:val="40"/>
+              </w:rPr>
+            </w:pPr>
+            <w:r>
+              <w:rPr>
+                <w:rFonts w:cs="BRH Malayalam Extra"/>
+                <w:color w:val="000000"/>
+                <w:szCs w:val="40"/>
+              </w:rPr>
+              <w:t>39</w:t>
+            </w:r>
+            <w:r>
+              <w:rPr>
+                <w:rFonts w:ascii="BRH Malayalam Extra" w:hAnsi="BRH Malayalam Extra" w:cs="BRH Malayalam Extra"/>
+                <w:color w:val="000000"/>
+                <w:sz w:val="32"/>
+                <w:szCs w:val="40"/>
+              </w:rPr>
+              <w:t xml:space="preserve">) </w:t>
+            </w:r>
+            <w:r>
+              <w:rPr>
+                <w:rFonts w:cs="BRH Malayalam Extra"/>
+                <w:color w:val="000000"/>
+                <w:szCs w:val="40"/>
+              </w:rPr>
+              <w:t>1</w:t>
+            </w:r>
+            <w:r>
+              <w:rPr>
+                <w:rFonts w:ascii="BRH Malayalam Extra" w:hAnsi="BRH Malayalam Extra" w:cs="BRH Malayalam Extra"/>
+                <w:color w:val="000000"/>
+                <w:sz w:val="32"/>
+                <w:szCs w:val="40"/>
+              </w:rPr>
+              <w:t>.</w:t>
+            </w:r>
+            <w:r>
+              <w:rPr>
+                <w:rFonts w:cs="BRH Malayalam Extra"/>
+                <w:color w:val="000000"/>
+                <w:szCs w:val="40"/>
+              </w:rPr>
+              <w:t>2</w:t>
+            </w:r>
+            <w:r>
+              <w:rPr>
+                <w:rFonts w:ascii="BRH Malayalam Extra" w:hAnsi="BRH Malayalam Extra" w:cs="BRH Malayalam Extra"/>
+                <w:color w:val="000000"/>
+                <w:sz w:val="32"/>
+                <w:szCs w:val="40"/>
+              </w:rPr>
+              <w:t>.</w:t>
+            </w:r>
+            <w:r>
+              <w:rPr>
+                <w:rFonts w:cs="BRH Malayalam Extra"/>
+                <w:color w:val="000000"/>
+                <w:szCs w:val="40"/>
+              </w:rPr>
+              <w:t>9</w:t>
+            </w:r>
+            <w:r>
+              <w:rPr>
+                <w:rFonts w:ascii="BRH Malayalam Extra" w:hAnsi="BRH Malayalam Extra" w:cs="BRH Malayalam Extra"/>
+                <w:color w:val="000000"/>
+                <w:sz w:val="32"/>
+                <w:szCs w:val="40"/>
+              </w:rPr>
+              <w:t>.</w:t>
+            </w:r>
+            <w:r>
+              <w:rPr>
+                <w:rFonts w:cs="BRH Malayalam Extra"/>
+                <w:color w:val="000000"/>
+                <w:szCs w:val="40"/>
+              </w:rPr>
+              <w:t>1</w:t>
+            </w:r>
+            <w:r>
+              <w:rPr>
+                <w:rFonts w:ascii="BRH Malayalam Extra" w:hAnsi="BRH Malayalam Extra" w:cs="BRH Malayalam Extra"/>
+                <w:color w:val="000000"/>
+                <w:sz w:val="32"/>
+                <w:szCs w:val="40"/>
+              </w:rPr>
+              <w:t>(</w:t>
+            </w:r>
+            <w:r>
+              <w:rPr>
+                <w:rFonts w:cs="BRH Malayalam Extra"/>
+                <w:color w:val="000000"/>
+                <w:szCs w:val="40"/>
+              </w:rPr>
+              <w:t>35</w:t>
+            </w:r>
+            <w:r>
+              <w:rPr>
+                <w:rFonts w:ascii="BRH Malayalam Extra" w:hAnsi="BRH Malayalam Extra" w:cs="BRH Malayalam Extra"/>
+                <w:color w:val="000000"/>
+                <w:sz w:val="32"/>
+                <w:szCs w:val="40"/>
+              </w:rPr>
+              <w:t>)- sû</w:t>
+            </w:r>
+            <w:r>
+              <w:rPr>
+                <w:rFonts w:ascii="BRH Malayalam Extra" w:hAnsi="BRH Malayalam Extra" w:cs="BRH Malayalam Extra"/>
+                <w:color w:val="000000"/>
+                <w:sz w:val="25"/>
+                <w:szCs w:val="40"/>
+              </w:rPr>
+              <w:t>–</w:t>
+            </w:r>
+            <w:r>
+              <w:rPr>
+                <w:rFonts w:ascii="BRH Malayalam Extra" w:hAnsi="BRH Malayalam Extra" w:cs="BRH Malayalam Extra"/>
+                <w:color w:val="000000"/>
+                <w:sz w:val="32"/>
+                <w:szCs w:val="40"/>
+                <w:highlight w:val="yellow"/>
+              </w:rPr>
+              <w:t>sëõ</w:t>
+            </w:r>
+            <w:r>
+              <w:rPr>
+                <w:rFonts w:ascii="BRH Malayalam Extra" w:hAnsi="BRH Malayalam Extra" w:cs="BRH Malayalam Extra"/>
+                <w:color w:val="000000"/>
+                <w:sz w:val="32"/>
+                <w:szCs w:val="40"/>
+              </w:rPr>
+              <w:t>—jdz | A</w:t>
+            </w:r>
+            <w:r>
+              <w:rPr>
+                <w:rFonts w:ascii="BRH Malayalam Extra" w:hAnsi="BRH Malayalam Extra" w:cs="BRH Malayalam Extra"/>
+                <w:color w:val="000000"/>
+                <w:sz w:val="25"/>
+                <w:szCs w:val="40"/>
+              </w:rPr>
+              <w:t>–</w:t>
+            </w:r>
+            <w:r>
+              <w:rPr>
+                <w:rFonts w:ascii="BRH Malayalam Extra" w:hAnsi="BRH Malayalam Extra" w:cs="BRH Malayalam Extra"/>
+                <w:color w:val="000000"/>
+                <w:sz w:val="32"/>
+                <w:szCs w:val="40"/>
+              </w:rPr>
+              <w:t>sy</w:t>
+            </w:r>
+            <w:r>
+              <w:rPr>
+                <w:rFonts w:ascii="BRH Malayalam Extra" w:hAnsi="BRH Malayalam Extra" w:cs="BRH Malayalam Extra"/>
+                <w:color w:val="000000"/>
+                <w:sz w:val="25"/>
+                <w:szCs w:val="40"/>
+              </w:rPr>
+              <w:t>–</w:t>
+            </w:r>
+            <w:r>
+              <w:rPr>
+                <w:rFonts w:ascii="BRH Malayalam Extra" w:hAnsi="BRH Malayalam Extra" w:cs="BRH Malayalam Extra"/>
+                <w:color w:val="000000"/>
+                <w:sz w:val="32"/>
+                <w:szCs w:val="40"/>
+              </w:rPr>
+              <w:t xml:space="preserve"> |</w:t>
+            </w:r>
+          </w:p>
+          <w:p>
+            <w:pPr>
+              <w:widowControl w:val="0"/>
+              <w:autoSpaceDE w:val="0"/>
+              <w:autoSpaceDN w:val="0"/>
+              <w:adjustRightInd w:val="0"/>
+              <w:spacing w:line="240" w:lineRule="auto"/>
+              <w:rPr>
+                <w:rFonts w:ascii="BRH Malayalam Extra" w:hAnsi="BRH Malayalam Extra" w:cs="BRH Malayalam Extra"/>
+                <w:color w:val="000000"/>
+                <w:sz w:val="32"/>
+                <w:szCs w:val="40"/>
+              </w:rPr>
+            </w:pPr>
+            <w:r>
+              <w:rPr>
+                <w:rFonts w:ascii="BRH Malayalam Extra" w:hAnsi="BRH Malayalam Extra" w:cs="BRH Malayalam Extra"/>
+                <w:color w:val="000000"/>
+                <w:sz w:val="32"/>
+                <w:szCs w:val="40"/>
+              </w:rPr>
+              <w:t>sû</w:t>
+            </w:r>
+            <w:r>
+              <w:rPr>
+                <w:rFonts w:ascii="BRH Malayalam Extra" w:hAnsi="BRH Malayalam Extra" w:cs="BRH Malayalam Extra"/>
+                <w:color w:val="000000"/>
+                <w:sz w:val="25"/>
+                <w:szCs w:val="40"/>
+              </w:rPr>
+              <w:t>–</w:t>
+            </w:r>
+            <w:r>
+              <w:rPr>
+                <w:rFonts w:ascii="BRH Malayalam Extra" w:hAnsi="BRH Malayalam Extra" w:cs="BRH Malayalam Extra"/>
+                <w:color w:val="000000"/>
+                <w:sz w:val="32"/>
+                <w:szCs w:val="40"/>
+                <w:highlight w:val="yellow"/>
+              </w:rPr>
+              <w:t>sëõ—</w:t>
+            </w:r>
+            <w:r>
+              <w:rPr>
+                <w:rFonts w:ascii="BRH Malayalam Extra" w:hAnsi="BRH Malayalam Extra" w:cs="BRH Malayalam Extra"/>
+                <w:color w:val="000000"/>
+                <w:sz w:val="32"/>
+                <w:szCs w:val="40"/>
+              </w:rPr>
+              <w:t>j dõsõsy sû</w:t>
+            </w:r>
+            <w:r>
+              <w:rPr>
+                <w:rFonts w:ascii="BRH Malayalam Extra" w:hAnsi="BRH Malayalam Extra" w:cs="BRH Malayalam Extra"/>
+                <w:color w:val="000000"/>
+                <w:sz w:val="25"/>
+                <w:szCs w:val="40"/>
+              </w:rPr>
+              <w:t>–</w:t>
+            </w:r>
+            <w:r>
+              <w:rPr>
+                <w:rFonts w:ascii="BRH Malayalam Extra" w:hAnsi="BRH Malayalam Extra" w:cs="BRH Malayalam Extra"/>
+                <w:color w:val="000000"/>
+                <w:sz w:val="32"/>
+                <w:szCs w:val="40"/>
+                <w:highlight w:val="yellow"/>
+              </w:rPr>
+              <w:t>sëõ</w:t>
+            </w:r>
+            <w:r>
+              <w:rPr>
+                <w:rFonts w:ascii="BRH Malayalam Extra" w:hAnsi="BRH Malayalam Extra" w:cs="BRH Malayalam Extra"/>
+                <w:color w:val="000000"/>
+                <w:sz w:val="32"/>
+                <w:szCs w:val="40"/>
+              </w:rPr>
+              <w:t>—jdz sû</w:t>
+            </w:r>
+            <w:r>
+              <w:rPr>
+                <w:rFonts w:ascii="BRH Malayalam Extra" w:hAnsi="BRH Malayalam Extra" w:cs="BRH Malayalam Extra"/>
+                <w:color w:val="000000"/>
+                <w:sz w:val="25"/>
+                <w:szCs w:val="40"/>
+              </w:rPr>
+              <w:t>–</w:t>
+            </w:r>
+            <w:r>
+              <w:rPr>
+                <w:rFonts w:ascii="BRH Malayalam Extra" w:hAnsi="BRH Malayalam Extra" w:cs="BRH Malayalam Extra"/>
+                <w:color w:val="000000"/>
+                <w:sz w:val="32"/>
+                <w:szCs w:val="40"/>
+                <w:highlight w:val="yellow"/>
+              </w:rPr>
+              <w:t>sëõ—</w:t>
+            </w:r>
+            <w:r>
+              <w:rPr>
+                <w:rFonts w:ascii="BRH Malayalam Extra" w:hAnsi="BRH Malayalam Extra" w:cs="BRH Malayalam Extra"/>
+                <w:color w:val="000000"/>
+                <w:sz w:val="32"/>
+                <w:szCs w:val="40"/>
+              </w:rPr>
+              <w:t xml:space="preserve">j dõsy | </w:t>
+            </w:r>
+          </w:p>
+          <w:p>
+            <w:pPr>
+              <w:widowControl w:val="0"/>
+              <w:autoSpaceDE w:val="0"/>
+              <w:autoSpaceDN w:val="0"/>
+              <w:adjustRightInd w:val="0"/>
+              <w:spacing w:line="240" w:lineRule="auto"/>
+              <w:rPr>
+                <w:rFonts w:ascii="BRH Malayalam Extra" w:hAnsi="BRH Malayalam Extra" w:cs="BRH Malayalam Extra"/>
+                <w:color w:val="000000"/>
+                <w:sz w:val="32"/>
+                <w:szCs w:val="40"/>
+              </w:rPr>
+            </w:pPr>
+            <w:r>
+              <w:rPr>
+                <w:rFonts w:cs="BRH Malayalam Extra"/>
+                <w:color w:val="000000"/>
+                <w:szCs w:val="40"/>
+              </w:rPr>
+              <w:t>40</w:t>
+            </w:r>
+            <w:r>
+              <w:rPr>
+                <w:rFonts w:ascii="BRH Malayalam Extra" w:hAnsi="BRH Malayalam Extra" w:cs="BRH Malayalam Extra"/>
+                <w:color w:val="000000"/>
+                <w:sz w:val="32"/>
+                <w:szCs w:val="40"/>
+              </w:rPr>
+              <w:t xml:space="preserve">) </w:t>
+            </w:r>
+            <w:r>
+              <w:rPr>
+                <w:rFonts w:cs="BRH Malayalam Extra"/>
+                <w:color w:val="000000"/>
+                <w:szCs w:val="40"/>
+              </w:rPr>
+              <w:t>1</w:t>
+            </w:r>
+            <w:r>
+              <w:rPr>
+                <w:rFonts w:ascii="BRH Malayalam Extra" w:hAnsi="BRH Malayalam Extra" w:cs="BRH Malayalam Extra"/>
+                <w:color w:val="000000"/>
+                <w:sz w:val="32"/>
+                <w:szCs w:val="40"/>
+              </w:rPr>
+              <w:t>.</w:t>
+            </w:r>
+            <w:r>
+              <w:rPr>
+                <w:rFonts w:cs="BRH Malayalam Extra"/>
+                <w:color w:val="000000"/>
+                <w:szCs w:val="40"/>
+              </w:rPr>
+              <w:t>2</w:t>
+            </w:r>
+            <w:r>
+              <w:rPr>
+                <w:rFonts w:ascii="BRH Malayalam Extra" w:hAnsi="BRH Malayalam Extra" w:cs="BRH Malayalam Extra"/>
+                <w:color w:val="000000"/>
+                <w:sz w:val="32"/>
+                <w:szCs w:val="40"/>
+              </w:rPr>
+              <w:t>.</w:t>
+            </w:r>
+            <w:r>
+              <w:rPr>
+                <w:rFonts w:cs="BRH Malayalam Extra"/>
+                <w:color w:val="000000"/>
+                <w:szCs w:val="40"/>
+              </w:rPr>
+              <w:t>9</w:t>
+            </w:r>
+            <w:r>
+              <w:rPr>
+                <w:rFonts w:ascii="BRH Malayalam Extra" w:hAnsi="BRH Malayalam Extra" w:cs="BRH Malayalam Extra"/>
+                <w:color w:val="000000"/>
+                <w:sz w:val="32"/>
+                <w:szCs w:val="40"/>
+              </w:rPr>
+              <w:t>.</w:t>
+            </w:r>
+            <w:r>
+              <w:rPr>
+                <w:rFonts w:cs="BRH Malayalam Extra"/>
+                <w:color w:val="000000"/>
+                <w:szCs w:val="40"/>
+              </w:rPr>
+              <w:t>1</w:t>
+            </w:r>
+            <w:r>
+              <w:rPr>
+                <w:rFonts w:ascii="BRH Malayalam Extra" w:hAnsi="BRH Malayalam Extra" w:cs="BRH Malayalam Extra"/>
+                <w:color w:val="000000"/>
+                <w:sz w:val="32"/>
+                <w:szCs w:val="40"/>
+              </w:rPr>
+              <w:t>(</w:t>
+            </w:r>
+            <w:r>
+              <w:rPr>
+                <w:rFonts w:cs="BRH Malayalam Extra"/>
+                <w:color w:val="000000"/>
+                <w:szCs w:val="40"/>
+              </w:rPr>
+              <w:t>35</w:t>
+            </w:r>
+            <w:r>
+              <w:rPr>
+                <w:rFonts w:ascii="BRH Malayalam Extra" w:hAnsi="BRH Malayalam Extra" w:cs="BRH Malayalam Extra"/>
+                <w:color w:val="000000"/>
+                <w:sz w:val="32"/>
+                <w:szCs w:val="40"/>
+              </w:rPr>
+              <w:t>)- sû</w:t>
+            </w:r>
+            <w:r>
+              <w:rPr>
+                <w:rFonts w:ascii="BRH Malayalam Extra" w:hAnsi="BRH Malayalam Extra" w:cs="BRH Malayalam Extra"/>
+                <w:color w:val="000000"/>
+                <w:sz w:val="25"/>
+                <w:szCs w:val="40"/>
+              </w:rPr>
+              <w:t>–</w:t>
+            </w:r>
+            <w:r>
+              <w:rPr>
+                <w:rFonts w:ascii="BRH Malayalam Extra" w:hAnsi="BRH Malayalam Extra" w:cs="BRH Malayalam Extra"/>
+                <w:color w:val="000000"/>
+                <w:sz w:val="32"/>
+                <w:szCs w:val="40"/>
+                <w:highlight w:val="yellow"/>
+              </w:rPr>
+              <w:t>sëõ</w:t>
+            </w:r>
+            <w:r>
+              <w:rPr>
+                <w:rFonts w:ascii="BRH Malayalam Extra" w:hAnsi="BRH Malayalam Extra" w:cs="BRH Malayalam Extra"/>
+                <w:color w:val="000000"/>
+                <w:sz w:val="32"/>
+                <w:szCs w:val="40"/>
+              </w:rPr>
+              <w:t>—jdz |</w:t>
+            </w:r>
+          </w:p>
+          <w:p>
+            <w:pPr>
+              <w:widowControl w:val="0"/>
+              <w:autoSpaceDE w:val="0"/>
+              <w:autoSpaceDN w:val="0"/>
+              <w:adjustRightInd w:val="0"/>
+              <w:spacing w:line="240" w:lineRule="auto"/>
+              <w:rPr>
+                <w:rFonts w:ascii="BRH Malayalam Extra" w:hAnsi="BRH Malayalam Extra" w:cs="BRH Malayalam Extra"/>
+                <w:color w:val="000000"/>
+                <w:sz w:val="32"/>
+                <w:szCs w:val="40"/>
+              </w:rPr>
+            </w:pPr>
+            <w:r>
+              <w:rPr>
+                <w:rFonts w:ascii="BRH Malayalam Extra" w:hAnsi="BRH Malayalam Extra" w:cs="BRH Malayalam Extra"/>
+                <w:color w:val="000000"/>
+                <w:sz w:val="32"/>
+                <w:szCs w:val="40"/>
+              </w:rPr>
+              <w:t>sû</w:t>
+            </w:r>
+            <w:r>
+              <w:rPr>
+                <w:rFonts w:ascii="BRH Malayalam Extra" w:hAnsi="BRH Malayalam Extra" w:cs="BRH Malayalam Extra"/>
+                <w:color w:val="000000"/>
+                <w:sz w:val="25"/>
+                <w:szCs w:val="40"/>
+              </w:rPr>
+              <w:t>–</w:t>
+            </w:r>
+            <w:r>
+              <w:rPr>
+                <w:rFonts w:ascii="BRH Malayalam Extra" w:hAnsi="BRH Malayalam Extra" w:cs="BRH Malayalam Extra"/>
+                <w:color w:val="000000"/>
+                <w:sz w:val="32"/>
+                <w:szCs w:val="40"/>
+              </w:rPr>
+              <w:t>sëõj</w:t>
+            </w:r>
+            <w:r>
+              <w:rPr>
+                <w:rFonts w:ascii="BRH Malayalam Extra" w:hAnsi="BRH Malayalam Extra" w:cs="BRH Malayalam Extra"/>
+                <w:color w:val="000000"/>
+                <w:sz w:val="25"/>
+                <w:szCs w:val="40"/>
+              </w:rPr>
+              <w:t>–</w:t>
+            </w:r>
+            <w:r>
+              <w:rPr>
+                <w:rFonts w:ascii="BRH Malayalam Extra" w:hAnsi="BRH Malayalam Extra" w:cs="BRH Malayalam Extra"/>
+                <w:color w:val="000000"/>
+                <w:sz w:val="32"/>
+                <w:szCs w:val="40"/>
+              </w:rPr>
+              <w:t xml:space="preserve">dzZy— sûsëy - Aj—dz | </w:t>
+            </w:r>
+          </w:p>
+          <w:p>
+            <w:pPr>
+              <w:widowControl w:val="0"/>
+              <w:autoSpaceDE w:val="0"/>
+              <w:autoSpaceDN w:val="0"/>
+              <w:adjustRightInd w:val="0"/>
+              <w:spacing w:line="240" w:lineRule="auto"/>
+              <w:rPr>
+                <w:rFonts w:cs="BRH Malayalam Extra"/>
+                <w:color w:val="000000"/>
+                <w:szCs w:val="40"/>
+              </w:rPr>
+            </w:pPr>
+          </w:p>
+        </w:tc>
+        <w:tc>
+          <w:tcPr>
+            <w:tcW w:w="7229" w:type="dxa"/>
+          </w:tcPr>
+          <w:p>
+            <w:pPr>
+              <w:widowControl w:val="0"/>
+              <w:autoSpaceDE w:val="0"/>
+              <w:autoSpaceDN w:val="0"/>
+              <w:adjustRightInd w:val="0"/>
+              <w:spacing w:line="240" w:lineRule="auto"/>
+              <w:rPr>
+                <w:rFonts w:ascii="BRH Malayalam Extra" w:hAnsi="BRH Malayalam Extra" w:cs="BRH Malayalam Extra"/>
+                <w:color w:val="000000"/>
+                <w:sz w:val="32"/>
+                <w:szCs w:val="40"/>
+              </w:rPr>
+            </w:pPr>
+            <w:r>
+              <w:rPr>
+                <w:rFonts w:cs="BRH Malayalam Extra"/>
+                <w:color w:val="000000"/>
+                <w:szCs w:val="40"/>
+              </w:rPr>
+              <w:t>38</w:t>
+            </w:r>
+            <w:r>
+              <w:rPr>
+                <w:rFonts w:ascii="BRH Malayalam Extra" w:hAnsi="BRH Malayalam Extra" w:cs="BRH Malayalam Extra"/>
+                <w:color w:val="000000"/>
+                <w:sz w:val="32"/>
+                <w:szCs w:val="40"/>
+              </w:rPr>
+              <w:t xml:space="preserve">) </w:t>
+            </w:r>
+            <w:r>
+              <w:rPr>
+                <w:rFonts w:cs="BRH Malayalam Extra"/>
+                <w:color w:val="000000"/>
+                <w:szCs w:val="40"/>
+              </w:rPr>
+              <w:t>1</w:t>
+            </w:r>
+            <w:r>
+              <w:rPr>
+                <w:rFonts w:ascii="BRH Malayalam Extra" w:hAnsi="BRH Malayalam Extra" w:cs="BRH Malayalam Extra"/>
+                <w:color w:val="000000"/>
+                <w:sz w:val="32"/>
+                <w:szCs w:val="40"/>
+              </w:rPr>
+              <w:t>.</w:t>
+            </w:r>
+            <w:r>
+              <w:rPr>
+                <w:rFonts w:cs="BRH Malayalam Extra"/>
+                <w:color w:val="000000"/>
+                <w:szCs w:val="40"/>
+              </w:rPr>
+              <w:t>2</w:t>
+            </w:r>
+            <w:r>
+              <w:rPr>
+                <w:rFonts w:ascii="BRH Malayalam Extra" w:hAnsi="BRH Malayalam Extra" w:cs="BRH Malayalam Extra"/>
+                <w:color w:val="000000"/>
+                <w:sz w:val="32"/>
+                <w:szCs w:val="40"/>
+              </w:rPr>
+              <w:t>.</w:t>
+            </w:r>
+            <w:r>
+              <w:rPr>
+                <w:rFonts w:cs="BRH Malayalam Extra"/>
+                <w:color w:val="000000"/>
+                <w:szCs w:val="40"/>
+              </w:rPr>
+              <w:t>9</w:t>
+            </w:r>
+            <w:r>
+              <w:rPr>
+                <w:rFonts w:ascii="BRH Malayalam Extra" w:hAnsi="BRH Malayalam Extra" w:cs="BRH Malayalam Extra"/>
+                <w:color w:val="000000"/>
+                <w:sz w:val="32"/>
+                <w:szCs w:val="40"/>
+              </w:rPr>
+              <w:t>.</w:t>
+            </w:r>
+            <w:r>
+              <w:rPr>
+                <w:rFonts w:cs="BRH Malayalam Extra"/>
+                <w:color w:val="000000"/>
+                <w:szCs w:val="40"/>
+              </w:rPr>
+              <w:t>1</w:t>
+            </w:r>
+            <w:r>
+              <w:rPr>
+                <w:rFonts w:ascii="BRH Malayalam Extra" w:hAnsi="BRH Malayalam Extra" w:cs="BRH Malayalam Extra"/>
+                <w:color w:val="000000"/>
+                <w:sz w:val="32"/>
+                <w:szCs w:val="40"/>
+              </w:rPr>
+              <w:t>(</w:t>
+            </w:r>
+            <w:r>
+              <w:rPr>
+                <w:rFonts w:cs="BRH Malayalam Extra"/>
+                <w:color w:val="000000"/>
+                <w:szCs w:val="40"/>
+              </w:rPr>
+              <w:t>34</w:t>
+            </w:r>
+            <w:r>
+              <w:rPr>
+                <w:rFonts w:ascii="BRH Malayalam Extra" w:hAnsi="BRH Malayalam Extra" w:cs="BRH Malayalam Extra"/>
+                <w:color w:val="000000"/>
+                <w:sz w:val="32"/>
+                <w:szCs w:val="40"/>
+              </w:rPr>
+              <w:t>)- jR—ixdsõ | sû</w:t>
+            </w:r>
+            <w:r>
+              <w:rPr>
+                <w:rFonts w:ascii="BRH Malayalam Extra" w:hAnsi="BRH Malayalam Extra" w:cs="BRH Malayalam Extra"/>
+                <w:color w:val="000000"/>
+                <w:sz w:val="25"/>
+                <w:szCs w:val="40"/>
+              </w:rPr>
+              <w:t>–</w:t>
+            </w:r>
+            <w:r>
+              <w:rPr>
+                <w:rFonts w:ascii="BRH Malayalam Extra" w:hAnsi="BRH Malayalam Extra" w:cs="BRH Malayalam Extra"/>
+                <w:color w:val="000000"/>
+                <w:sz w:val="32"/>
+                <w:szCs w:val="40"/>
+                <w:highlight w:val="green"/>
+              </w:rPr>
+              <w:t>sëõj—</w:t>
+            </w:r>
+            <w:r>
+              <w:rPr>
+                <w:rFonts w:ascii="BRH Malayalam Extra" w:hAnsi="BRH Malayalam Extra" w:cs="BRH Malayalam Extra"/>
+                <w:color w:val="000000"/>
+                <w:sz w:val="32"/>
+                <w:szCs w:val="40"/>
+              </w:rPr>
+              <w:t>dz |</w:t>
+            </w:r>
+          </w:p>
+          <w:p>
+            <w:pPr>
+              <w:widowControl w:val="0"/>
+              <w:autoSpaceDE w:val="0"/>
+              <w:autoSpaceDN w:val="0"/>
+              <w:adjustRightInd w:val="0"/>
+              <w:spacing w:line="240" w:lineRule="auto"/>
+              <w:ind w:right="-234"/>
+              <w:rPr>
+                <w:rFonts w:ascii="BRH Malayalam Extra" w:hAnsi="BRH Malayalam Extra" w:cs="BRH Malayalam Extra"/>
+                <w:color w:val="000000"/>
+                <w:sz w:val="32"/>
+                <w:szCs w:val="40"/>
+              </w:rPr>
+            </w:pPr>
+            <w:r>
+              <w:rPr>
+                <w:rFonts w:ascii="BRH Malayalam Extra" w:hAnsi="BRH Malayalam Extra" w:cs="BRH Malayalam Extra"/>
+                <w:color w:val="000000"/>
+                <w:sz w:val="32"/>
+                <w:szCs w:val="40"/>
+              </w:rPr>
+              <w:t>jR—ixdsõ sû</w:t>
+            </w:r>
+            <w:r>
+              <w:rPr>
+                <w:rFonts w:ascii="BRH Malayalam Extra" w:hAnsi="BRH Malayalam Extra" w:cs="BRH Malayalam Extra"/>
+                <w:color w:val="000000"/>
+                <w:sz w:val="25"/>
+                <w:szCs w:val="40"/>
+              </w:rPr>
+              <w:t>–</w:t>
+            </w:r>
+            <w:r>
+              <w:rPr>
+                <w:rFonts w:ascii="BRH Malayalam Extra" w:hAnsi="BRH Malayalam Extra" w:cs="BRH Malayalam Extra"/>
+                <w:color w:val="000000"/>
+                <w:sz w:val="32"/>
+                <w:szCs w:val="40"/>
+                <w:highlight w:val="green"/>
+              </w:rPr>
+              <w:t>sëõj</w:t>
+            </w:r>
+            <w:r>
+              <w:rPr>
+                <w:rFonts w:ascii="BRH Malayalam Extra" w:hAnsi="BRH Malayalam Extra" w:cs="BRH Malayalam Extra"/>
+                <w:color w:val="000000"/>
+                <w:sz w:val="32"/>
+                <w:szCs w:val="40"/>
+              </w:rPr>
+              <w:t>—dz sû</w:t>
+            </w:r>
+            <w:r>
+              <w:rPr>
+                <w:rFonts w:ascii="BRH Malayalam Extra" w:hAnsi="BRH Malayalam Extra" w:cs="BRH Malayalam Extra"/>
+                <w:color w:val="000000"/>
+                <w:sz w:val="25"/>
+                <w:szCs w:val="40"/>
+              </w:rPr>
+              <w:t>–</w:t>
+            </w:r>
+            <w:r>
+              <w:rPr>
+                <w:rFonts w:ascii="BRH Malayalam Extra" w:hAnsi="BRH Malayalam Extra" w:cs="BRH Malayalam Extra"/>
+                <w:color w:val="000000"/>
+                <w:sz w:val="32"/>
+                <w:szCs w:val="40"/>
+                <w:highlight w:val="green"/>
+              </w:rPr>
+              <w:t>sëõj</w:t>
+            </w:r>
+            <w:r>
+              <w:rPr>
+                <w:rFonts w:ascii="BRH Malayalam Extra" w:hAnsi="BRH Malayalam Extra" w:cs="BRH Malayalam Extra"/>
+                <w:color w:val="000000"/>
+                <w:sz w:val="32"/>
+                <w:szCs w:val="40"/>
+              </w:rPr>
+              <w:t>—dz</w:t>
+            </w:r>
+            <w:r>
+              <w:rPr>
+                <w:rFonts w:ascii="BRH Malayalam Extra" w:hAnsi="BRH Malayalam Extra" w:cs="BRH Malayalam Extra"/>
+                <w:color w:val="000000"/>
+                <w:sz w:val="25"/>
+                <w:szCs w:val="40"/>
+              </w:rPr>
+              <w:t>–</w:t>
+            </w:r>
+            <w:r>
+              <w:rPr>
+                <w:rFonts w:ascii="BRH Malayalam Extra" w:hAnsi="BRH Malayalam Extra" w:cs="BRH Malayalam Extra"/>
+                <w:color w:val="000000"/>
+                <w:sz w:val="32"/>
+                <w:szCs w:val="40"/>
+              </w:rPr>
+              <w:t xml:space="preserve"> jR—ixdsõ</w:t>
+            </w:r>
+            <w:r>
+              <w:rPr>
+                <w:rFonts w:ascii="BRH Malayalam Extra" w:hAnsi="BRH Malayalam Extra" w:cs="BRH Malayalam Extra"/>
+                <w:color w:val="000000"/>
+                <w:sz w:val="25"/>
+                <w:szCs w:val="40"/>
+              </w:rPr>
+              <w:t>–</w:t>
+            </w:r>
+            <w:r>
+              <w:rPr>
+                <w:rFonts w:ascii="BRH Malayalam Extra" w:hAnsi="BRH Malayalam Extra" w:cs="BRH Malayalam Extra"/>
+                <w:color w:val="000000"/>
+                <w:sz w:val="32"/>
+                <w:szCs w:val="40"/>
+              </w:rPr>
+              <w:t xml:space="preserve"> jR—ixdsõ sû</w:t>
+            </w:r>
+            <w:r>
+              <w:rPr>
+                <w:rFonts w:ascii="BRH Malayalam Extra" w:hAnsi="BRH Malayalam Extra" w:cs="BRH Malayalam Extra"/>
+                <w:color w:val="000000"/>
+                <w:sz w:val="25"/>
+                <w:szCs w:val="40"/>
+              </w:rPr>
+              <w:t>–</w:t>
+            </w:r>
+            <w:r>
+              <w:rPr>
+                <w:rFonts w:ascii="BRH Malayalam Extra" w:hAnsi="BRH Malayalam Extra" w:cs="BRH Malayalam Extra"/>
+                <w:color w:val="000000"/>
+                <w:sz w:val="32"/>
+                <w:szCs w:val="40"/>
+                <w:highlight w:val="green"/>
+              </w:rPr>
+              <w:t>sëõj</w:t>
+            </w:r>
+            <w:r>
+              <w:rPr>
+                <w:rFonts w:ascii="BRH Malayalam Extra" w:hAnsi="BRH Malayalam Extra" w:cs="BRH Malayalam Extra"/>
+                <w:color w:val="000000"/>
+                <w:sz w:val="32"/>
+                <w:szCs w:val="40"/>
+                <w:highlight w:val="yellow"/>
+              </w:rPr>
+              <w:t>—</w:t>
+            </w:r>
+            <w:r>
+              <w:rPr>
+                <w:rFonts w:ascii="BRH Malayalam Extra" w:hAnsi="BRH Malayalam Extra" w:cs="BRH Malayalam Extra"/>
+                <w:color w:val="000000"/>
+                <w:sz w:val="32"/>
+                <w:szCs w:val="40"/>
+              </w:rPr>
+              <w:t xml:space="preserve">dz | </w:t>
+            </w:r>
+          </w:p>
+          <w:p>
+            <w:pPr>
+              <w:widowControl w:val="0"/>
+              <w:autoSpaceDE w:val="0"/>
+              <w:autoSpaceDN w:val="0"/>
+              <w:adjustRightInd w:val="0"/>
+              <w:spacing w:line="240" w:lineRule="auto"/>
+              <w:rPr>
+                <w:rFonts w:ascii="BRH Malayalam Extra" w:hAnsi="BRH Malayalam Extra" w:cs="BRH Malayalam Extra"/>
+                <w:color w:val="000000"/>
+                <w:sz w:val="32"/>
+                <w:szCs w:val="40"/>
+              </w:rPr>
+            </w:pPr>
+            <w:r>
+              <w:rPr>
+                <w:rFonts w:cs="BRH Malayalam Extra"/>
+                <w:color w:val="000000"/>
+                <w:szCs w:val="40"/>
+              </w:rPr>
+              <w:t>39</w:t>
+            </w:r>
+            <w:r>
+              <w:rPr>
+                <w:rFonts w:ascii="BRH Malayalam Extra" w:hAnsi="BRH Malayalam Extra" w:cs="BRH Malayalam Extra"/>
+                <w:color w:val="000000"/>
+                <w:sz w:val="32"/>
+                <w:szCs w:val="40"/>
+              </w:rPr>
+              <w:t xml:space="preserve">) </w:t>
+            </w:r>
+            <w:r>
+              <w:rPr>
+                <w:rFonts w:cs="BRH Malayalam Extra"/>
+                <w:color w:val="000000"/>
+                <w:szCs w:val="40"/>
+              </w:rPr>
+              <w:t>1</w:t>
+            </w:r>
+            <w:r>
+              <w:rPr>
+                <w:rFonts w:ascii="BRH Malayalam Extra" w:hAnsi="BRH Malayalam Extra" w:cs="BRH Malayalam Extra"/>
+                <w:color w:val="000000"/>
+                <w:sz w:val="32"/>
+                <w:szCs w:val="40"/>
+              </w:rPr>
+              <w:t>.</w:t>
+            </w:r>
+            <w:r>
+              <w:rPr>
+                <w:rFonts w:cs="BRH Malayalam Extra"/>
+                <w:color w:val="000000"/>
+                <w:szCs w:val="40"/>
+              </w:rPr>
+              <w:t>2</w:t>
+            </w:r>
+            <w:r>
+              <w:rPr>
+                <w:rFonts w:ascii="BRH Malayalam Extra" w:hAnsi="BRH Malayalam Extra" w:cs="BRH Malayalam Extra"/>
+                <w:color w:val="000000"/>
+                <w:sz w:val="32"/>
+                <w:szCs w:val="40"/>
+              </w:rPr>
+              <w:t>.</w:t>
+            </w:r>
+            <w:r>
+              <w:rPr>
+                <w:rFonts w:cs="BRH Malayalam Extra"/>
+                <w:color w:val="000000"/>
+                <w:szCs w:val="40"/>
+              </w:rPr>
+              <w:t>9</w:t>
+            </w:r>
+            <w:r>
+              <w:rPr>
+                <w:rFonts w:ascii="BRH Malayalam Extra" w:hAnsi="BRH Malayalam Extra" w:cs="BRH Malayalam Extra"/>
+                <w:color w:val="000000"/>
+                <w:sz w:val="32"/>
+                <w:szCs w:val="40"/>
+              </w:rPr>
+              <w:t>.</w:t>
+            </w:r>
+            <w:r>
+              <w:rPr>
+                <w:rFonts w:cs="BRH Malayalam Extra"/>
+                <w:color w:val="000000"/>
+                <w:szCs w:val="40"/>
+              </w:rPr>
+              <w:t>1</w:t>
+            </w:r>
+            <w:r>
+              <w:rPr>
+                <w:rFonts w:ascii="BRH Malayalam Extra" w:hAnsi="BRH Malayalam Extra" w:cs="BRH Malayalam Extra"/>
+                <w:color w:val="000000"/>
+                <w:sz w:val="32"/>
+                <w:szCs w:val="40"/>
+              </w:rPr>
+              <w:t>(</w:t>
+            </w:r>
+            <w:r>
+              <w:rPr>
+                <w:rFonts w:cs="BRH Malayalam Extra"/>
+                <w:color w:val="000000"/>
+                <w:szCs w:val="40"/>
+              </w:rPr>
+              <w:t>35</w:t>
+            </w:r>
+            <w:r>
+              <w:rPr>
+                <w:rFonts w:ascii="BRH Malayalam Extra" w:hAnsi="BRH Malayalam Extra" w:cs="BRH Malayalam Extra"/>
+                <w:color w:val="000000"/>
+                <w:sz w:val="32"/>
+                <w:szCs w:val="40"/>
+              </w:rPr>
+              <w:t>)- sû</w:t>
+            </w:r>
+            <w:r>
+              <w:rPr>
+                <w:rFonts w:ascii="BRH Malayalam Extra" w:hAnsi="BRH Malayalam Extra" w:cs="BRH Malayalam Extra"/>
+                <w:color w:val="000000"/>
+                <w:sz w:val="25"/>
+                <w:szCs w:val="40"/>
+              </w:rPr>
+              <w:t>–</w:t>
+            </w:r>
+            <w:r>
+              <w:rPr>
+                <w:rFonts w:ascii="BRH Malayalam Extra" w:hAnsi="BRH Malayalam Extra" w:cs="BRH Malayalam Extra"/>
+                <w:color w:val="000000"/>
+                <w:sz w:val="32"/>
+                <w:szCs w:val="40"/>
+                <w:highlight w:val="green"/>
+              </w:rPr>
+              <w:t>sëõj</w:t>
+            </w:r>
+            <w:r>
+              <w:rPr>
+                <w:rFonts w:ascii="BRH Malayalam Extra" w:hAnsi="BRH Malayalam Extra" w:cs="BRH Malayalam Extra"/>
+                <w:color w:val="000000"/>
+                <w:sz w:val="32"/>
+                <w:szCs w:val="40"/>
+              </w:rPr>
+              <w:t>—dz | A</w:t>
+            </w:r>
+            <w:r>
+              <w:rPr>
+                <w:rFonts w:ascii="BRH Malayalam Extra" w:hAnsi="BRH Malayalam Extra" w:cs="BRH Malayalam Extra"/>
+                <w:color w:val="000000"/>
+                <w:sz w:val="25"/>
+                <w:szCs w:val="40"/>
+              </w:rPr>
+              <w:t>–</w:t>
+            </w:r>
+            <w:r>
+              <w:rPr>
+                <w:rFonts w:ascii="BRH Malayalam Extra" w:hAnsi="BRH Malayalam Extra" w:cs="BRH Malayalam Extra"/>
+                <w:color w:val="000000"/>
+                <w:sz w:val="32"/>
+                <w:szCs w:val="40"/>
+              </w:rPr>
+              <w:t>sy</w:t>
+            </w:r>
+            <w:r>
+              <w:rPr>
+                <w:rFonts w:ascii="BRH Malayalam Extra" w:hAnsi="BRH Malayalam Extra" w:cs="BRH Malayalam Extra"/>
+                <w:color w:val="000000"/>
+                <w:sz w:val="25"/>
+                <w:szCs w:val="40"/>
+              </w:rPr>
+              <w:t>–</w:t>
+            </w:r>
+            <w:r>
+              <w:rPr>
+                <w:rFonts w:ascii="BRH Malayalam Extra" w:hAnsi="BRH Malayalam Extra" w:cs="BRH Malayalam Extra"/>
+                <w:color w:val="000000"/>
+                <w:sz w:val="32"/>
+                <w:szCs w:val="40"/>
+              </w:rPr>
+              <w:t xml:space="preserve"> |</w:t>
+            </w:r>
+          </w:p>
+          <w:p>
+            <w:pPr>
+              <w:widowControl w:val="0"/>
+              <w:autoSpaceDE w:val="0"/>
+              <w:autoSpaceDN w:val="0"/>
+              <w:adjustRightInd w:val="0"/>
+              <w:spacing w:line="240" w:lineRule="auto"/>
+              <w:rPr>
+                <w:rFonts w:ascii="BRH Malayalam Extra" w:hAnsi="BRH Malayalam Extra" w:cs="BRH Malayalam Extra"/>
+                <w:color w:val="000000"/>
+                <w:sz w:val="32"/>
+                <w:szCs w:val="40"/>
+              </w:rPr>
+            </w:pPr>
+            <w:r>
+              <w:rPr>
+                <w:rFonts w:ascii="BRH Malayalam Extra" w:hAnsi="BRH Malayalam Extra" w:cs="BRH Malayalam Extra"/>
+                <w:color w:val="000000"/>
+                <w:sz w:val="32"/>
+                <w:szCs w:val="40"/>
+              </w:rPr>
+              <w:t>sû</w:t>
+            </w:r>
+            <w:r>
+              <w:rPr>
+                <w:rFonts w:ascii="BRH Malayalam Extra" w:hAnsi="BRH Malayalam Extra" w:cs="BRH Malayalam Extra"/>
+                <w:color w:val="000000"/>
+                <w:sz w:val="25"/>
+                <w:szCs w:val="40"/>
+              </w:rPr>
+              <w:t>–</w:t>
+            </w:r>
+            <w:r>
+              <w:rPr>
+                <w:rFonts w:ascii="BRH Malayalam Extra" w:hAnsi="BRH Malayalam Extra" w:cs="BRH Malayalam Extra"/>
+                <w:color w:val="000000"/>
+                <w:sz w:val="32"/>
+                <w:szCs w:val="40"/>
+                <w:highlight w:val="green"/>
+              </w:rPr>
+              <w:t>sëõj</w:t>
+            </w:r>
+            <w:r>
+              <w:rPr>
+                <w:rFonts w:ascii="BRH Malayalam Extra" w:hAnsi="BRH Malayalam Extra" w:cs="BRH Malayalam Extra"/>
+                <w:color w:val="000000"/>
+                <w:sz w:val="32"/>
+                <w:szCs w:val="40"/>
+                <w:highlight w:val="yellow"/>
+              </w:rPr>
+              <w:t>—</w:t>
+            </w:r>
+            <w:r>
+              <w:rPr>
+                <w:rFonts w:ascii="BRH Malayalam Extra" w:hAnsi="BRH Malayalam Extra" w:cs="BRH Malayalam Extra"/>
+                <w:color w:val="000000"/>
+                <w:sz w:val="32"/>
+                <w:szCs w:val="40"/>
+              </w:rPr>
+              <w:t xml:space="preserve"> dõsõsy sû</w:t>
+            </w:r>
+            <w:r>
+              <w:rPr>
+                <w:rFonts w:ascii="BRH Malayalam Extra" w:hAnsi="BRH Malayalam Extra" w:cs="BRH Malayalam Extra"/>
+                <w:color w:val="000000"/>
+                <w:sz w:val="25"/>
+                <w:szCs w:val="40"/>
+              </w:rPr>
+              <w:t>–</w:t>
+            </w:r>
+            <w:r>
+              <w:rPr>
+                <w:rFonts w:ascii="BRH Malayalam Extra" w:hAnsi="BRH Malayalam Extra" w:cs="BRH Malayalam Extra"/>
+                <w:color w:val="000000"/>
+                <w:sz w:val="32"/>
+                <w:szCs w:val="40"/>
+                <w:highlight w:val="green"/>
+              </w:rPr>
+              <w:t>sëõj</w:t>
+            </w:r>
+            <w:r>
+              <w:rPr>
+                <w:rFonts w:ascii="BRH Malayalam Extra" w:hAnsi="BRH Malayalam Extra" w:cs="BRH Malayalam Extra"/>
+                <w:color w:val="000000"/>
+                <w:sz w:val="32"/>
+                <w:szCs w:val="40"/>
+              </w:rPr>
+              <w:t>—dz sû</w:t>
+            </w:r>
+            <w:r>
+              <w:rPr>
+                <w:rFonts w:ascii="BRH Malayalam Extra" w:hAnsi="BRH Malayalam Extra" w:cs="BRH Malayalam Extra"/>
+                <w:color w:val="000000"/>
+                <w:sz w:val="25"/>
+                <w:szCs w:val="40"/>
+              </w:rPr>
+              <w:t>–</w:t>
+            </w:r>
+            <w:r>
+              <w:rPr>
+                <w:rFonts w:ascii="BRH Malayalam Extra" w:hAnsi="BRH Malayalam Extra" w:cs="BRH Malayalam Extra"/>
+                <w:color w:val="000000"/>
+                <w:sz w:val="32"/>
+                <w:szCs w:val="40"/>
+                <w:highlight w:val="green"/>
+              </w:rPr>
+              <w:t>sëõj</w:t>
+            </w:r>
+            <w:r>
+              <w:rPr>
+                <w:rFonts w:ascii="BRH Malayalam Extra" w:hAnsi="BRH Malayalam Extra" w:cs="BRH Malayalam Extra"/>
+                <w:color w:val="000000"/>
+                <w:sz w:val="32"/>
+                <w:szCs w:val="40"/>
+                <w:highlight w:val="yellow"/>
+              </w:rPr>
+              <w:t>—</w:t>
+            </w:r>
+            <w:r>
+              <w:rPr>
+                <w:rFonts w:ascii="BRH Malayalam Extra" w:hAnsi="BRH Malayalam Extra" w:cs="BRH Malayalam Extra"/>
+                <w:color w:val="000000"/>
+                <w:sz w:val="32"/>
+                <w:szCs w:val="40"/>
+              </w:rPr>
+              <w:t xml:space="preserve"> dõsy | </w:t>
+            </w:r>
+          </w:p>
+          <w:p>
+            <w:pPr>
+              <w:widowControl w:val="0"/>
+              <w:autoSpaceDE w:val="0"/>
+              <w:autoSpaceDN w:val="0"/>
+              <w:adjustRightInd w:val="0"/>
+              <w:spacing w:line="240" w:lineRule="auto"/>
+              <w:rPr>
+                <w:rFonts w:ascii="BRH Malayalam Extra" w:hAnsi="BRH Malayalam Extra" w:cs="BRH Malayalam Extra"/>
+                <w:color w:val="000000"/>
+                <w:sz w:val="32"/>
+                <w:szCs w:val="40"/>
+              </w:rPr>
+            </w:pPr>
+            <w:r>
+              <w:rPr>
+                <w:rFonts w:cs="BRH Malayalam Extra"/>
+                <w:color w:val="000000"/>
+                <w:szCs w:val="40"/>
+              </w:rPr>
+              <w:t>40</w:t>
+            </w:r>
+            <w:r>
+              <w:rPr>
+                <w:rFonts w:ascii="BRH Malayalam Extra" w:hAnsi="BRH Malayalam Extra" w:cs="BRH Malayalam Extra"/>
+                <w:color w:val="000000"/>
+                <w:sz w:val="32"/>
+                <w:szCs w:val="40"/>
+              </w:rPr>
+              <w:t xml:space="preserve">) </w:t>
+            </w:r>
+            <w:r>
+              <w:rPr>
+                <w:rFonts w:cs="BRH Malayalam Extra"/>
+                <w:color w:val="000000"/>
+                <w:szCs w:val="40"/>
+              </w:rPr>
+              <w:t>1</w:t>
+            </w:r>
+            <w:r>
+              <w:rPr>
+                <w:rFonts w:ascii="BRH Malayalam Extra" w:hAnsi="BRH Malayalam Extra" w:cs="BRH Malayalam Extra"/>
+                <w:color w:val="000000"/>
+                <w:sz w:val="32"/>
+                <w:szCs w:val="40"/>
+              </w:rPr>
+              <w:t>.</w:t>
+            </w:r>
+            <w:r>
+              <w:rPr>
+                <w:rFonts w:cs="BRH Malayalam Extra"/>
+                <w:color w:val="000000"/>
+                <w:szCs w:val="40"/>
+              </w:rPr>
+              <w:t>2</w:t>
+            </w:r>
+            <w:r>
+              <w:rPr>
+                <w:rFonts w:ascii="BRH Malayalam Extra" w:hAnsi="BRH Malayalam Extra" w:cs="BRH Malayalam Extra"/>
+                <w:color w:val="000000"/>
+                <w:sz w:val="32"/>
+                <w:szCs w:val="40"/>
+              </w:rPr>
+              <w:t>.</w:t>
+            </w:r>
+            <w:r>
+              <w:rPr>
+                <w:rFonts w:cs="BRH Malayalam Extra"/>
+                <w:color w:val="000000"/>
+                <w:szCs w:val="40"/>
+              </w:rPr>
+              <w:t>9</w:t>
+            </w:r>
+            <w:r>
+              <w:rPr>
+                <w:rFonts w:ascii="BRH Malayalam Extra" w:hAnsi="BRH Malayalam Extra" w:cs="BRH Malayalam Extra"/>
+                <w:color w:val="000000"/>
+                <w:sz w:val="32"/>
+                <w:szCs w:val="40"/>
+              </w:rPr>
+              <w:t>.</w:t>
+            </w:r>
+            <w:r>
+              <w:rPr>
+                <w:rFonts w:cs="BRH Malayalam Extra"/>
+                <w:color w:val="000000"/>
+                <w:szCs w:val="40"/>
+              </w:rPr>
+              <w:t>1</w:t>
+            </w:r>
+            <w:r>
+              <w:rPr>
+                <w:rFonts w:ascii="BRH Malayalam Extra" w:hAnsi="BRH Malayalam Extra" w:cs="BRH Malayalam Extra"/>
+                <w:color w:val="000000"/>
+                <w:sz w:val="32"/>
+                <w:szCs w:val="40"/>
+              </w:rPr>
+              <w:t>(</w:t>
+            </w:r>
+            <w:r>
+              <w:rPr>
+                <w:rFonts w:cs="BRH Malayalam Extra"/>
+                <w:color w:val="000000"/>
+                <w:szCs w:val="40"/>
+              </w:rPr>
+              <w:t>35</w:t>
+            </w:r>
+            <w:r>
+              <w:rPr>
+                <w:rFonts w:ascii="BRH Malayalam Extra" w:hAnsi="BRH Malayalam Extra" w:cs="BRH Malayalam Extra"/>
+                <w:color w:val="000000"/>
+                <w:sz w:val="32"/>
+                <w:szCs w:val="40"/>
+              </w:rPr>
+              <w:t>)- sû</w:t>
+            </w:r>
+            <w:r>
+              <w:rPr>
+                <w:rFonts w:ascii="BRH Malayalam Extra" w:hAnsi="BRH Malayalam Extra" w:cs="BRH Malayalam Extra"/>
+                <w:color w:val="000000"/>
+                <w:sz w:val="25"/>
+                <w:szCs w:val="40"/>
+              </w:rPr>
+              <w:t>–</w:t>
+            </w:r>
+            <w:r>
+              <w:rPr>
+                <w:rFonts w:ascii="BRH Malayalam Extra" w:hAnsi="BRH Malayalam Extra" w:cs="BRH Malayalam Extra"/>
+                <w:color w:val="000000"/>
+                <w:sz w:val="32"/>
+                <w:szCs w:val="40"/>
+                <w:highlight w:val="green"/>
+              </w:rPr>
+              <w:t>sëõj</w:t>
+            </w:r>
+            <w:r>
+              <w:rPr>
+                <w:rFonts w:ascii="BRH Malayalam Extra" w:hAnsi="BRH Malayalam Extra" w:cs="BRH Malayalam Extra"/>
+                <w:color w:val="000000"/>
+                <w:sz w:val="32"/>
+                <w:szCs w:val="40"/>
+              </w:rPr>
+              <w:t>—dz |</w:t>
+            </w:r>
+          </w:p>
+          <w:p>
+            <w:pPr>
+              <w:widowControl w:val="0"/>
+              <w:autoSpaceDE w:val="0"/>
+              <w:autoSpaceDN w:val="0"/>
+              <w:adjustRightInd w:val="0"/>
+              <w:spacing w:line="240" w:lineRule="auto"/>
+              <w:rPr>
+                <w:rFonts w:ascii="BRH Malayalam Extra" w:hAnsi="BRH Malayalam Extra" w:cs="BRH Malayalam Extra"/>
+                <w:color w:val="000000"/>
+                <w:sz w:val="32"/>
+                <w:szCs w:val="40"/>
+              </w:rPr>
+            </w:pPr>
+            <w:r>
+              <w:rPr>
+                <w:rFonts w:ascii="BRH Malayalam Extra" w:hAnsi="BRH Malayalam Extra" w:cs="BRH Malayalam Extra"/>
+                <w:color w:val="000000"/>
+                <w:sz w:val="32"/>
+                <w:szCs w:val="40"/>
+              </w:rPr>
+              <w:t>sû</w:t>
+            </w:r>
+            <w:r>
+              <w:rPr>
+                <w:rFonts w:ascii="BRH Malayalam Extra" w:hAnsi="BRH Malayalam Extra" w:cs="BRH Malayalam Extra"/>
+                <w:color w:val="000000"/>
+                <w:sz w:val="25"/>
+                <w:szCs w:val="40"/>
+              </w:rPr>
+              <w:t>–</w:t>
+            </w:r>
+            <w:r>
+              <w:rPr>
+                <w:rFonts w:ascii="BRH Malayalam Extra" w:hAnsi="BRH Malayalam Extra" w:cs="BRH Malayalam Extra"/>
+                <w:color w:val="000000"/>
+                <w:sz w:val="32"/>
+                <w:szCs w:val="40"/>
+              </w:rPr>
+              <w:t>sëõj</w:t>
+            </w:r>
+            <w:r>
+              <w:rPr>
+                <w:rFonts w:ascii="BRH Malayalam Extra" w:hAnsi="BRH Malayalam Extra" w:cs="BRH Malayalam Extra"/>
+                <w:color w:val="000000"/>
+                <w:sz w:val="25"/>
+                <w:szCs w:val="40"/>
+              </w:rPr>
+              <w:t>–</w:t>
+            </w:r>
+            <w:r>
+              <w:rPr>
+                <w:rFonts w:ascii="BRH Malayalam Extra" w:hAnsi="BRH Malayalam Extra" w:cs="BRH Malayalam Extra"/>
+                <w:color w:val="000000"/>
+                <w:sz w:val="32"/>
+                <w:szCs w:val="40"/>
+              </w:rPr>
+              <w:t xml:space="preserve">dzZy— sûsëy - Aj—dz | </w:t>
+            </w:r>
+          </w:p>
+          <w:p>
+            <w:pPr>
+              <w:widowControl w:val="0"/>
+              <w:autoSpaceDE w:val="0"/>
+              <w:autoSpaceDN w:val="0"/>
+              <w:adjustRightInd w:val="0"/>
+              <w:spacing w:line="240" w:lineRule="auto"/>
+              <w:rPr>
+                <w:rFonts w:cs="BRH Malayalam Extra"/>
+                <w:b/>
+                <w:bCs/>
+                <w:color w:val="000000"/>
+                <w:szCs w:val="40"/>
+              </w:rPr>
+            </w:pPr>
+          </w:p>
+        </w:tc>
+      </w:tr>
     </w:tbl>
     <w:p>
       <w:pPr>
@@ -4091,7 +5763,6 @@
           <w:sz w:val="32"/>
           <w:szCs w:val="32"/>
           <w:u w:val="single"/>
-          <w:lang w:val="it-IT"/>
         </w:rPr>
       </w:pPr>
     </w:p>
@@ -4105,7 +5776,6 @@
           <w:sz w:val="32"/>
           <w:szCs w:val="32"/>
           <w:u w:val="single"/>
-          <w:lang w:val="it-IT"/>
         </w:rPr>
       </w:pPr>
     </w:p>
@@ -4119,7 +5789,6 @@
           <w:sz w:val="32"/>
           <w:szCs w:val="32"/>
           <w:u w:val="single"/>
-          <w:lang w:val="it-IT"/>
         </w:rPr>
       </w:pPr>
     </w:p>
@@ -4133,7 +5802,6 @@
           <w:sz w:val="32"/>
           <w:szCs w:val="32"/>
           <w:u w:val="single"/>
-          <w:lang w:val="it-IT"/>
         </w:rPr>
       </w:pPr>
     </w:p>
@@ -4147,7 +5815,6 @@
           <w:sz w:val="32"/>
           <w:szCs w:val="32"/>
           <w:u w:val="single"/>
-          <w:lang w:val="it-IT"/>
         </w:rPr>
       </w:pPr>
     </w:p>
@@ -4202,6 +5869,7 @@
           <w:sz w:val="28"/>
           <w:szCs w:val="32"/>
         </w:rPr>
+        <w:lastRenderedPageBreak/>
         <w:t>(ignore those which are already incorporated in your book’s version and date)</w:t>
       </w:r>
     </w:p>
@@ -5867,7 +7535,6 @@
                 <w:color w:val="000000"/>
                 <w:szCs w:val="40"/>
               </w:rPr>
-              <w:lastRenderedPageBreak/>
               <w:t>21</w:t>
             </w:r>
             <w:r>
@@ -6476,7 +8143,6 @@
                 <w:color w:val="000000"/>
                 <w:szCs w:val="40"/>
               </w:rPr>
-              <w:lastRenderedPageBreak/>
               <w:t>20</w:t>
             </w:r>
             <w:r>
@@ -6789,7 +8455,6 @@
                 <w:color w:val="000000"/>
                 <w:szCs w:val="40"/>
               </w:rPr>
-              <w:lastRenderedPageBreak/>
               <w:t>21</w:t>
             </w:r>
             <w:r>
@@ -7362,7 +9027,6 @@
                 <w:color w:val="000000"/>
                 <w:szCs w:val="40"/>
               </w:rPr>
-              <w:lastRenderedPageBreak/>
               <w:t>55</w:t>
             </w:r>
             <w:r>
@@ -7988,6 +9652,7 @@
                 <w:szCs w:val="40"/>
                 <w:lang w:val="it-IT"/>
               </w:rPr>
+              <w:lastRenderedPageBreak/>
               <w:t>sûxt—ªL§sx</w:t>
             </w:r>
             <w:r>
@@ -8496,6 +10161,7 @@
                 <w:szCs w:val="40"/>
                 <w:lang w:val="it-IT"/>
               </w:rPr>
+              <w:lastRenderedPageBreak/>
               <w:t>45</w:t>
             </w:r>
             <w:r>
@@ -8667,6 +10333,7 @@
                 <w:szCs w:val="40"/>
                 <w:lang w:val="it-IT"/>
               </w:rPr>
+              <w:lastRenderedPageBreak/>
               <w:t>sûxt—ªL§sx</w:t>
             </w:r>
             <w:r>
@@ -9203,6 +10870,7 @@
                 <w:szCs w:val="40"/>
                 <w:lang w:val="it-IT"/>
               </w:rPr>
+              <w:lastRenderedPageBreak/>
               <w:t>49</w:t>
             </w:r>
             <w:r>
@@ -9845,7 +11513,6 @@
                 <w:szCs w:val="40"/>
                 <w:lang w:val="it-IT"/>
               </w:rPr>
-              <w:lastRenderedPageBreak/>
               <w:t>A</w:t>
             </w:r>
             <w:r>
@@ -10029,7 +11696,6 @@
                 <w:szCs w:val="40"/>
                 <w:lang w:val="it-IT"/>
               </w:rPr>
-              <w:lastRenderedPageBreak/>
               <w:t>49</w:t>
             </w:r>
             <w:r>
@@ -10674,7 +12340,6 @@
                 <w:szCs w:val="40"/>
                 <w:lang w:val="it-IT"/>
               </w:rPr>
-              <w:lastRenderedPageBreak/>
               <w:t>A</w:t>
             </w:r>
             <w:r>
@@ -10863,7 +12528,6 @@
                 <w:szCs w:val="40"/>
                 <w:lang w:val="it-IT"/>
               </w:rPr>
-              <w:lastRenderedPageBreak/>
               <w:t>49</w:t>
             </w:r>
             <w:r>
@@ -12256,6 +13920,7 @@
                 <w:szCs w:val="40"/>
                 <w:lang w:val="it-IT"/>
               </w:rPr>
+              <w:lastRenderedPageBreak/>
               <w:t>28</w:t>
             </w:r>
             <w:r>
@@ -13873,7 +15538,6 @@
                 <w:szCs w:val="40"/>
                 <w:lang w:val="it-IT"/>
               </w:rPr>
-              <w:lastRenderedPageBreak/>
               <w:t>s¡öex</w:t>
             </w:r>
             <w:r>
@@ -14601,7 +16265,6 @@
                 <w:szCs w:val="40"/>
                 <w:lang w:val="it-IT"/>
               </w:rPr>
-              <w:lastRenderedPageBreak/>
               <w:t>11</w:t>
             </w:r>
             <w:r>
@@ -15463,7 +17126,6 @@
                 <w:szCs w:val="40"/>
                 <w:lang w:val="it-IT"/>
               </w:rPr>
-              <w:lastRenderedPageBreak/>
               <w:t>s¡öex</w:t>
             </w:r>
             <w:r>
@@ -16134,7 +17796,6 @@
                 <w:szCs w:val="40"/>
                 <w:lang w:val="it-IT"/>
               </w:rPr>
-              <w:lastRenderedPageBreak/>
               <w:t>35</w:t>
             </w:r>
             <w:r>
@@ -16343,6 +18004,7 @@
                 <w:szCs w:val="40"/>
                 <w:lang w:val="it-IT"/>
               </w:rPr>
+              <w:lastRenderedPageBreak/>
               <w:t>36</w:t>
             </w:r>
             <w:r>
@@ -16555,6 +18217,7 @@
                 <w:szCs w:val="40"/>
                 <w:lang w:val="it-IT"/>
               </w:rPr>
+              <w:lastRenderedPageBreak/>
               <w:t>35</w:t>
             </w:r>
             <w:r>
@@ -16742,6 +18405,7 @@
                 <w:szCs w:val="40"/>
                 <w:lang w:val="it-IT"/>
               </w:rPr>
+              <w:lastRenderedPageBreak/>
               <w:t>36</w:t>
             </w:r>
             <w:r>
@@ -16934,6 +18598,7 @@
                 <w:rFonts w:cs="BRH Malayalam Extra"/>
                 <w:szCs w:val="40"/>
               </w:rPr>
+              <w:lastRenderedPageBreak/>
               <w:t>39</w:t>
             </w:r>
             <w:r>
@@ -18056,7 +19721,6 @@
                 <w:sz w:val="32"/>
                 <w:szCs w:val="40"/>
               </w:rPr>
-              <w:lastRenderedPageBreak/>
               <w:t>e</w:t>
             </w:r>
             <w:r>
@@ -18518,7 +20182,6 @@
                 <w:color w:val="000000"/>
                 <w:szCs w:val="40"/>
               </w:rPr>
-              <w:lastRenderedPageBreak/>
               <w:t>15</w:t>
             </w:r>
             <w:r>
@@ -18719,7 +20382,6 @@
                 <w:sz w:val="32"/>
                 <w:szCs w:val="40"/>
               </w:rPr>
-              <w:lastRenderedPageBreak/>
               <w:t>e</w:t>
             </w:r>
             <w:r>
@@ -19244,7 +20906,6 @@
                 <w:rFonts w:cs="BRH Malayalam Extra"/>
                 <w:szCs w:val="40"/>
               </w:rPr>
-              <w:lastRenderedPageBreak/>
               <w:t>1</w:t>
             </w:r>
             <w:r>
@@ -19856,6 +21517,7 @@
                 <w:color w:val="000000"/>
                 <w:szCs w:val="40"/>
               </w:rPr>
+              <w:lastRenderedPageBreak/>
               <w:t>74</w:t>
             </w:r>
             <w:r>
@@ -21263,7 +22925,6 @@
                 <w:sz w:val="32"/>
                 <w:szCs w:val="40"/>
               </w:rPr>
-              <w:lastRenderedPageBreak/>
               <w:t>sû</w:t>
             </w:r>
             <w:r>
@@ -21328,7 +22989,6 @@
                 <w:color w:val="000000"/>
                 <w:szCs w:val="40"/>
               </w:rPr>
-              <w:lastRenderedPageBreak/>
               <w:t>38</w:t>
             </w:r>
             <w:r>
@@ -22236,7 +23896,6 @@
                 <w:sz w:val="32"/>
                 <w:szCs w:val="40"/>
               </w:rPr>
-              <w:lastRenderedPageBreak/>
               <w:t>sû</w:t>
             </w:r>
             <w:r>
@@ -22306,7 +23965,6 @@
                 <w:color w:val="000000"/>
                 <w:szCs w:val="40"/>
               </w:rPr>
-              <w:lastRenderedPageBreak/>
               <w:t>16</w:t>
             </w:r>
             <w:r>
@@ -23474,6 +25132,7 @@
                 <w:color w:val="000000"/>
                 <w:szCs w:val="40"/>
               </w:rPr>
+              <w:lastRenderedPageBreak/>
               <w:t>41</w:t>
             </w:r>
             <w:r>
@@ -24679,7 +26338,6 @@
                 <w:color w:val="000000"/>
                 <w:szCs w:val="40"/>
               </w:rPr>
-              <w:lastRenderedPageBreak/>
               <w:t>41</w:t>
             </w:r>
             <w:r>
@@ -25891,7 +27549,6 @@
                 <w:rFonts w:cs="BRH Malayalam Extra"/>
                 <w:szCs w:val="40"/>
               </w:rPr>
-              <w:lastRenderedPageBreak/>
               <w:t>47</w:t>
             </w:r>
             <w:r>
@@ -26589,6 +28246,7 @@
                 <w:color w:val="000000"/>
                 <w:szCs w:val="40"/>
               </w:rPr>
+              <w:lastRenderedPageBreak/>
               <w:t>24</w:t>
             </w:r>
             <w:r>
@@ -26919,6 +28577,7 @@
                 <w:color w:val="000000"/>
                 <w:szCs w:val="40"/>
               </w:rPr>
+              <w:lastRenderedPageBreak/>
               <w:t>24</w:t>
             </w:r>
             <w:r>
@@ -27222,6 +28881,7 @@
                 <w:rFonts w:cs="BRH Malayalam Extra"/>
                 <w:szCs w:val="40"/>
               </w:rPr>
+              <w:lastRenderedPageBreak/>
               <w:t>39</w:t>
             </w:r>
             <w:r>
@@ -28535,7 +30195,6 @@
                 <w:sz w:val="32"/>
                 <w:szCs w:val="40"/>
               </w:rPr>
-              <w:lastRenderedPageBreak/>
               <w:t>D</w:t>
             </w:r>
             <w:r>
@@ -28684,7 +30343,6 @@
                 <w:color w:val="000000"/>
                 <w:szCs w:val="40"/>
               </w:rPr>
-              <w:lastRenderedPageBreak/>
               <w:t>47</w:t>
             </w:r>
             <w:r>
@@ -28893,7 +30551,6 @@
                 <w:sz w:val="32"/>
                 <w:szCs w:val="40"/>
               </w:rPr>
-              <w:lastRenderedPageBreak/>
               <w:t>D</w:t>
             </w:r>
             <w:r>
@@ -30072,6 +31729,7 @@
                 <w:color w:val="000000"/>
                 <w:szCs w:val="40"/>
               </w:rPr>
+              <w:lastRenderedPageBreak/>
               <w:t>4</w:t>
             </w:r>
             <w:r>
@@ -30388,6 +32046,7 @@
                 <w:color w:val="000000"/>
                 <w:szCs w:val="40"/>
               </w:rPr>
+              <w:lastRenderedPageBreak/>
               <w:t>4</w:t>
             </w:r>
             <w:r>
@@ -30734,6 +32393,7 @@
                 <w:rFonts w:cs="BRH Malayalam Extra"/>
                 <w:szCs w:val="40"/>
               </w:rPr>
+              <w:lastRenderedPageBreak/>
               <w:t>26</w:t>
             </w:r>
             <w:r>
@@ -31940,7 +33600,6 @@
                 <w:color w:val="000000"/>
                 <w:szCs w:val="40"/>
               </w:rPr>
-              <w:lastRenderedPageBreak/>
               <w:t>50</w:t>
             </w:r>
             <w:r>
@@ -32973,6 +34632,7 @@
                 <w:color w:val="000000"/>
                 <w:szCs w:val="40"/>
               </w:rPr>
+              <w:lastRenderedPageBreak/>
               <w:t>38</w:t>
             </w:r>
             <w:r>
